--- a/Treking Management.docx
+++ b/Treking Management.docx
@@ -766,7 +766,25 @@
           <w:szCs w:val="24"/>
           <w:lang w:bidi="ne-NP"/>
         </w:rPr>
-        <w:t xml:space="preserve">By using CRUD We will achieve Following </w:t>
+        <w:t xml:space="preserve">By using </w:t>
+      </w:r>
+      <w:proofErr w:type="gramStart"/>
+      <w:r>
+        <w:rPr>
+          <w:rFonts w:cs="Times New Roman"/>
+          <w:szCs w:val="24"/>
+          <w:lang w:bidi="ne-NP"/>
+        </w:rPr>
+        <w:t>CRUD</w:t>
+      </w:r>
+      <w:proofErr w:type="gramEnd"/>
+      <w:r>
+        <w:rPr>
+          <w:rFonts w:cs="Times New Roman"/>
+          <w:szCs w:val="24"/>
+          <w:lang w:bidi="ne-NP"/>
+        </w:rPr>
+        <w:t xml:space="preserve"> We will achieve Following </w:t>
       </w:r>
       <w:r>
         <w:rPr>
@@ -811,7 +829,25 @@
           <w:szCs w:val="24"/>
           <w:lang w:bidi="ne-NP"/>
         </w:rPr>
-        <w:t>: Registering accounts, creating wishlists, and saving preferred treks.</w:t>
+        <w:t xml:space="preserve">: Registering accounts, creating </w:t>
+      </w:r>
+      <w:proofErr w:type="spellStart"/>
+      <w:r>
+        <w:rPr>
+          <w:rFonts w:cs="Times New Roman"/>
+          <w:szCs w:val="24"/>
+          <w:lang w:bidi="ne-NP"/>
+        </w:rPr>
+        <w:t>wishlists</w:t>
+      </w:r>
+      <w:proofErr w:type="spellEnd"/>
+      <w:r>
+        <w:rPr>
+          <w:rFonts w:cs="Times New Roman"/>
+          <w:szCs w:val="24"/>
+          <w:lang w:bidi="ne-NP"/>
+        </w:rPr>
+        <w:t>, and saving preferred treks.</w:t>
       </w:r>
     </w:p>
     <w:p>
@@ -1206,12 +1242,21 @@
     </w:p>
     <w:p>
       <w:pPr>
+        <w:spacing w:after="0" w:line="360" w:lineRule="auto"/>
+        <w:jc w:val="both"/>
+        <w:rPr>
+          <w:lang w:bidi="ne-NP"/>
+        </w:rPr>
+      </w:pPr>
+    </w:p>
+    <w:p>
+      <w:pPr>
         <w:pStyle w:val="Heading2"/>
         <w:numPr>
           <w:ilvl w:val="0"/>
           <w:numId w:val="23"/>
         </w:numPr>
-        <w:spacing w:after="0" w:afterAutospacing="0" w:line="360" w:lineRule="auto"/>
+        <w:spacing w:before="0" w:beforeAutospacing="0" w:after="0" w:afterAutospacing="0" w:line="360" w:lineRule="auto"/>
         <w:ind w:left="360"/>
       </w:pPr>
       <w:bookmarkStart w:id="9" w:name="_Toc154430455"/>
@@ -1221,6 +1266,88 @@
       </w:r>
       <w:bookmarkEnd w:id="9"/>
       <w:bookmarkEnd w:id="10"/>
+    </w:p>
+    <w:p>
+      <w:pPr>
+        <w:spacing w:after="0" w:line="360" w:lineRule="auto"/>
+        <w:rPr>
+          <w:b/>
+          <w:bCs/>
+        </w:rPr>
+      </w:pPr>
+      <w:r>
+        <w:rPr>
+          <w:b/>
+          <w:bCs/>
+        </w:rPr>
+        <w:t>Discovery and Research:</w:t>
+      </w:r>
+    </w:p>
+    <w:p>
+      <w:pPr>
+        <w:spacing w:after="0" w:line="360" w:lineRule="auto"/>
+        <w:rPr>
+          <w:b/>
+          <w:bCs/>
+        </w:rPr>
+      </w:pPr>
+      <w:r>
+        <w:t xml:space="preserve">We will </w:t>
+      </w:r>
+      <w:r>
+        <w:t>c</w:t>
+      </w:r>
+      <w:r>
+        <w:t>onduct a comprehensive market analysis to understand the specific needs and preferences of the Nepali outdoor community.</w:t>
+      </w:r>
+    </w:p>
+    <w:p>
+      <w:pPr>
+        <w:spacing w:after="0" w:line="360" w:lineRule="auto"/>
+      </w:pPr>
+      <w:r>
+        <w:t>Engage in user surveys to gather insights on local expectations and cultural nuances.</w:t>
+      </w:r>
+    </w:p>
+    <w:p>
+      <w:pPr>
+        <w:spacing w:after="0" w:line="360" w:lineRule="auto"/>
+        <w:rPr>
+          <w:b/>
+          <w:bCs/>
+        </w:rPr>
+      </w:pPr>
+      <w:r>
+        <w:rPr>
+          <w:b/>
+          <w:bCs/>
+        </w:rPr>
+        <w:t>Planning:</w:t>
+      </w:r>
+    </w:p>
+    <w:p>
+      <w:pPr>
+        <w:spacing w:after="0" w:line="360" w:lineRule="auto"/>
+      </w:pPr>
+      <w:r>
+        <w:t>Define project goals and objectives based on research findings.</w:t>
+      </w:r>
+    </w:p>
+    <w:p>
+      <w:pPr>
+        <w:spacing w:after="0" w:line="360" w:lineRule="auto"/>
+      </w:pPr>
+      <w:r>
+        <w:t>Develop a detailed project plan outlining tasks, timelines, and milestones.</w:t>
+      </w:r>
+    </w:p>
+    <w:p>
+      <w:pPr>
+        <w:spacing w:after="0" w:line="360" w:lineRule="auto"/>
+      </w:pPr>
+      <w:r>
+        <w:t>Establish the technology stack, considering local infrastructure and preferences.</w:t>
+      </w:r>
     </w:p>
     <w:sectPr>
       <w:footerReference w:type="default" r:id="rId8"/>

--- a/Treking Management.docx
+++ b/Treking Management.docx
@@ -56,7 +56,7 @@
           <w:r>
             <w:fldChar w:fldCharType="separate"/>
           </w:r>
-          <w:hyperlink w:anchor="_Toc156296559" w:history="1">
+          <w:hyperlink w:anchor="_Toc157777926" w:history="1">
             <w:r>
               <w:rPr>
                 <w:rStyle w:val="Hyperlink"/>
@@ -84,7 +84,7 @@
                 <w:noProof/>
                 <w:webHidden/>
               </w:rPr>
-              <w:instrText xml:space="preserve"> PAGEREF _Toc156296559 \h </w:instrText>
+              <w:instrText xml:space="preserve"> PAGEREF _Toc157777926 \h </w:instrText>
             </w:r>
             <w:r>
               <w:rPr>
@@ -130,7 +130,7 @@
               <w14:ligatures w14:val="standardContextual"/>
             </w:rPr>
           </w:pPr>
-          <w:hyperlink w:anchor="_Toc156296560" w:history="1">
+          <w:hyperlink w:anchor="_Toc157777927" w:history="1">
             <w:r>
               <w:rPr>
                 <w:rStyle w:val="Hyperlink"/>
@@ -176,7 +176,7 @@
                 <w:noProof/>
                 <w:webHidden/>
               </w:rPr>
-              <w:instrText xml:space="preserve"> PAGEREF _Toc156296560 \h </w:instrText>
+              <w:instrText xml:space="preserve"> PAGEREF _Toc157777927 \h </w:instrText>
             </w:r>
             <w:r>
               <w:rPr>
@@ -222,7 +222,7 @@
               <w14:ligatures w14:val="standardContextual"/>
             </w:rPr>
           </w:pPr>
-          <w:hyperlink w:anchor="_Toc156296561" w:history="1">
+          <w:hyperlink w:anchor="_Toc157777928" w:history="1">
             <w:r>
               <w:rPr>
                 <w:rStyle w:val="Hyperlink"/>
@@ -268,7 +268,7 @@
                 <w:noProof/>
                 <w:webHidden/>
               </w:rPr>
-              <w:instrText xml:space="preserve"> PAGEREF _Toc156296561 \h </w:instrText>
+              <w:instrText xml:space="preserve"> PAGEREF _Toc157777928 \h </w:instrText>
             </w:r>
             <w:r>
               <w:rPr>
@@ -314,7 +314,7 @@
               <w14:ligatures w14:val="standardContextual"/>
             </w:rPr>
           </w:pPr>
-          <w:hyperlink w:anchor="_Toc156296562" w:history="1">
+          <w:hyperlink w:anchor="_Toc157777929" w:history="1">
             <w:r>
               <w:rPr>
                 <w:rStyle w:val="Hyperlink"/>
@@ -360,7 +360,7 @@
                 <w:noProof/>
                 <w:webHidden/>
               </w:rPr>
-              <w:instrText xml:space="preserve"> PAGEREF _Toc156296562 \h </w:instrText>
+              <w:instrText xml:space="preserve"> PAGEREF _Toc157777929 \h </w:instrText>
             </w:r>
             <w:r>
               <w:rPr>
@@ -406,7 +406,7 @@
               <w14:ligatures w14:val="standardContextual"/>
             </w:rPr>
           </w:pPr>
-          <w:hyperlink w:anchor="_Toc156296563" w:history="1">
+          <w:hyperlink w:anchor="_Toc157777930" w:history="1">
             <w:r>
               <w:rPr>
                 <w:rStyle w:val="Hyperlink"/>
@@ -452,7 +452,7 @@
                 <w:noProof/>
                 <w:webHidden/>
               </w:rPr>
-              <w:instrText xml:space="preserve"> PAGEREF _Toc156296563 \h </w:instrText>
+              <w:instrText xml:space="preserve"> PAGEREF _Toc157777930 \h </w:instrText>
             </w:r>
             <w:r>
               <w:rPr>
@@ -498,7 +498,7 @@
               <w14:ligatures w14:val="standardContextual"/>
             </w:rPr>
           </w:pPr>
-          <w:hyperlink w:anchor="_Toc156296564" w:history="1">
+          <w:hyperlink w:anchor="_Toc157777931" w:history="1">
             <w:r>
               <w:rPr>
                 <w:rStyle w:val="Hyperlink"/>
@@ -544,7 +544,7 @@
                 <w:noProof/>
                 <w:webHidden/>
               </w:rPr>
-              <w:instrText xml:space="preserve"> PAGEREF _Toc156296564 \h </w:instrText>
+              <w:instrText xml:space="preserve"> PAGEREF _Toc157777931 \h </w:instrText>
             </w:r>
             <w:r>
               <w:rPr>
@@ -577,6 +577,98 @@
         </w:p>
         <w:p>
           <w:pPr>
+            <w:pStyle w:val="TOC2"/>
+            <w:tabs>
+              <w:tab w:val="left" w:pos="660"/>
+              <w:tab w:val="right" w:leader="dot" w:pos="8656"/>
+            </w:tabs>
+            <w:rPr>
+              <w:rFonts w:asciiTheme="minorHAnsi" w:eastAsiaTheme="minorEastAsia" w:hAnsiTheme="minorHAnsi"/>
+              <w:noProof/>
+              <w:kern w:val="2"/>
+              <w:sz w:val="22"/>
+              <w14:ligatures w14:val="standardContextual"/>
+            </w:rPr>
+          </w:pPr>
+          <w:hyperlink w:anchor="_Toc157777932" w:history="1">
+            <w:r>
+              <w:rPr>
+                <w:rStyle w:val="Hyperlink"/>
+                <w:noProof/>
+                <w:lang w:bidi="ne-NP"/>
+              </w:rPr>
+              <w:t>6.</w:t>
+            </w:r>
+            <w:r>
+              <w:rPr>
+                <w:rFonts w:asciiTheme="minorHAnsi" w:eastAsiaTheme="minorEastAsia" w:hAnsiTheme="minorHAnsi"/>
+                <w:noProof/>
+                <w:kern w:val="2"/>
+                <w:sz w:val="22"/>
+                <w14:ligatures w14:val="standardContextual"/>
+              </w:rPr>
+              <w:tab/>
+            </w:r>
+            <w:r>
+              <w:rPr>
+                <w:rStyle w:val="Hyperlink"/>
+                <w:noProof/>
+                <w:lang w:bidi="ne-NP"/>
+              </w:rPr>
+              <w:t>Technical Feasibility</w:t>
+            </w:r>
+            <w:r>
+              <w:rPr>
+                <w:noProof/>
+                <w:webHidden/>
+              </w:rPr>
+              <w:tab/>
+            </w:r>
+            <w:r>
+              <w:rPr>
+                <w:noProof/>
+                <w:webHidden/>
+              </w:rPr>
+              <w:fldChar w:fldCharType="begin"/>
+            </w:r>
+            <w:r>
+              <w:rPr>
+                <w:noProof/>
+                <w:webHidden/>
+              </w:rPr>
+              <w:instrText xml:space="preserve"> PAGEREF _Toc157777932 \h </w:instrText>
+            </w:r>
+            <w:r>
+              <w:rPr>
+                <w:noProof/>
+                <w:webHidden/>
+              </w:rPr>
+            </w:r>
+            <w:r>
+              <w:rPr>
+                <w:noProof/>
+                <w:webHidden/>
+              </w:rPr>
+              <w:fldChar w:fldCharType="separate"/>
+            </w:r>
+            <w:r>
+              <w:rPr>
+                <w:noProof/>
+                <w:webHidden/>
+              </w:rPr>
+              <w:t>4</w:t>
+            </w:r>
+            <w:r>
+              <w:rPr>
+                <w:noProof/>
+                <w:webHidden/>
+              </w:rPr>
+              <w:fldChar w:fldCharType="end"/>
+            </w:r>
+          </w:hyperlink>
+        </w:p>
+        <w:p>
+          <w:pPr>
             <w:jc w:val="both"/>
           </w:pPr>
           <w:r>
@@ -700,7 +792,7 @@
         <w:jc w:val="both"/>
       </w:pPr>
       <w:bookmarkStart w:id="0" w:name="_Toc154430445"/>
-      <w:bookmarkStart w:id="1" w:name="_Toc156296559"/>
+      <w:bookmarkStart w:id="1" w:name="_Toc157777926"/>
       <w:r>
         <w:lastRenderedPageBreak/>
         <w:t xml:space="preserve">Proposal for </w:t>
@@ -735,7 +827,7 @@
         <w:jc w:val="both"/>
       </w:pPr>
       <w:bookmarkStart w:id="2" w:name="_Toc154430446"/>
-      <w:bookmarkStart w:id="3" w:name="_Toc156296560"/>
+      <w:bookmarkStart w:id="3" w:name="_Toc157777927"/>
       <w:r>
         <w:t>Introduction</w:t>
       </w:r>
@@ -960,7 +1052,7 @@
         <w:jc w:val="both"/>
       </w:pPr>
       <w:bookmarkStart w:id="4" w:name="_Toc154430447"/>
-      <w:bookmarkStart w:id="5" w:name="_Toc156296561"/>
+      <w:bookmarkStart w:id="5" w:name="_Toc157777928"/>
       <w:r>
         <w:t>Problem Statement</w:t>
       </w:r>
@@ -1001,7 +1093,7 @@
         </w:numPr>
         <w:ind w:left="360"/>
       </w:pPr>
-      <w:bookmarkStart w:id="6" w:name="_Toc156296562"/>
+      <w:bookmarkStart w:id="6" w:name="_Toc157777929"/>
       <w:r>
         <w:t>Our Solution</w:t>
       </w:r>
@@ -1091,7 +1183,7 @@
           <w:szCs w:val="24"/>
         </w:rPr>
       </w:pPr>
-      <w:bookmarkStart w:id="8" w:name="_Toc156296563"/>
+      <w:bookmarkStart w:id="8" w:name="_Toc157777930"/>
       <w:r>
         <w:lastRenderedPageBreak/>
         <w:t>Objectives</w:t>
@@ -1258,9 +1350,10 @@
         </w:numPr>
         <w:spacing w:before="0" w:beforeAutospacing="0" w:after="0" w:afterAutospacing="0" w:line="360" w:lineRule="auto"/>
         <w:ind w:left="360"/>
+        <w:jc w:val="both"/>
       </w:pPr>
       <w:bookmarkStart w:id="9" w:name="_Toc154430455"/>
-      <w:bookmarkStart w:id="10" w:name="_Toc156296564"/>
+      <w:bookmarkStart w:id="10" w:name="_Toc157777931"/>
       <w:r>
         <w:t>Methodology</w:t>
       </w:r>
@@ -1270,6 +1363,7 @@
     <w:p>
       <w:pPr>
         <w:spacing w:after="0" w:line="360" w:lineRule="auto"/>
+        <w:jc w:val="both"/>
         <w:rPr>
           <w:b/>
           <w:bCs/>
@@ -1286,6 +1380,7 @@
     <w:p>
       <w:pPr>
         <w:spacing w:after="0" w:line="360" w:lineRule="auto"/>
+        <w:jc w:val="both"/>
         <w:rPr>
           <w:b/>
           <w:bCs/>
@@ -1304,6 +1399,7 @@
     <w:p>
       <w:pPr>
         <w:spacing w:after="0" w:line="360" w:lineRule="auto"/>
+        <w:jc w:val="both"/>
       </w:pPr>
       <w:r>
         <w:t>Engage in user surveys to gather insights on local expectations and cultural nuances.</w:t>
@@ -1312,6 +1408,7 @@
     <w:p>
       <w:pPr>
         <w:spacing w:after="0" w:line="360" w:lineRule="auto"/>
+        <w:jc w:val="both"/>
         <w:rPr>
           <w:b/>
           <w:bCs/>
@@ -1328,6 +1425,7 @@
     <w:p>
       <w:pPr>
         <w:spacing w:after="0" w:line="360" w:lineRule="auto"/>
+        <w:jc w:val="both"/>
       </w:pPr>
       <w:r>
         <w:t>Define project goals and objectives based on research findings.</w:t>
@@ -1336,6 +1434,7 @@
     <w:p>
       <w:pPr>
         <w:spacing w:after="0" w:line="360" w:lineRule="auto"/>
+        <w:jc w:val="both"/>
       </w:pPr>
       <w:r>
         <w:t>Develop a detailed project plan outlining tasks, timelines, and milestones.</w:t>
@@ -1344,9 +1443,159 @@
     <w:p>
       <w:pPr>
         <w:spacing w:after="0" w:line="360" w:lineRule="auto"/>
+        <w:jc w:val="both"/>
       </w:pPr>
       <w:r>
         <w:t>Establish the technology stack, considering local infrastructure and preferences.</w:t>
+      </w:r>
+    </w:p>
+    <w:p>
+      <w:pPr>
+        <w:pStyle w:val="Heading2"/>
+        <w:numPr>
+          <w:ilvl w:val="0"/>
+          <w:numId w:val="23"/>
+        </w:numPr>
+        <w:spacing w:before="0" w:beforeAutospacing="0" w:after="0" w:afterAutospacing="0" w:line="360" w:lineRule="auto"/>
+        <w:ind w:left="360"/>
+        <w:jc w:val="both"/>
+      </w:pPr>
+      <w:r>
+        <w:br w:type="page"/>
+      </w:r>
+      <w:bookmarkStart w:id="11" w:name="_Toc157777932"/>
+      <w:r>
+        <w:lastRenderedPageBreak/>
+        <w:t>Technical Feasibility</w:t>
+      </w:r>
+      <w:bookmarkEnd w:id="11"/>
+    </w:p>
+    <w:p>
+      <w:pPr>
+        <w:spacing w:after="0" w:line="360" w:lineRule="auto"/>
+        <w:jc w:val="both"/>
+      </w:pPr>
+      <w:r>
+        <w:t>The technical feasibility study will determine whether our suggested</w:t>
+      </w:r>
+      <w:r>
+        <w:t xml:space="preserve"> trekking</w:t>
+      </w:r>
+      <w:r>
+        <w:t xml:space="preserve"> e-commerce website </w:t>
+      </w:r>
+      <w:r>
+        <w:t>is</w:t>
+      </w:r>
+      <w:r>
+        <w:t xml:space="preserve"> compatible with already-existing websites of a similar nature. HTML will be used to create the Web application, together with CSS for the graphical user interface and PHP </w:t>
+      </w:r>
+      <w:proofErr w:type="spellStart"/>
+      <w:r>
+        <w:t>Mysql</w:t>
+      </w:r>
+      <w:proofErr w:type="spellEnd"/>
+      <w:r>
+        <w:t xml:space="preserve"> for database connectivity. By ensuring platform independence, the system may be adjusted to work in a variety of operating conditions.</w:t>
+      </w:r>
+    </w:p>
+    <w:p>
+      <w:pPr>
+        <w:spacing w:after="0" w:line="360" w:lineRule="auto"/>
+        <w:jc w:val="both"/>
+      </w:pPr>
+      <w:r>
+        <w:t>We will also evaluate the technological viability in terms of performance and scalability. The application can be scaled as the volume of data increases thanks to the selected technologies, and responsive user experience will be ensured through optimizations.</w:t>
+      </w:r>
+      <w:r>
+        <w:t xml:space="preserve"> </w:t>
+      </w:r>
+    </w:p>
+    <w:p>
+      <w:pPr>
+        <w:spacing w:after="0" w:line="360" w:lineRule="auto"/>
+        <w:jc w:val="both"/>
+      </w:pPr>
+    </w:p>
+    <w:p>
+      <w:pPr>
+        <w:spacing w:after="0" w:line="360" w:lineRule="auto"/>
+        <w:jc w:val="both"/>
+      </w:pPr>
+      <w:r>
+        <w:rPr>
+          <w:b/>
+          <w:bCs/>
+        </w:rPr>
+        <w:t>Languages:</w:t>
+      </w:r>
+      <w:r>
+        <w:t xml:space="preserve"> </w:t>
+      </w:r>
+      <w:r>
+        <w:t>HTML and CSS will be our main programming languages. These languages allow us to create extremely responsive, flexible, and interactive website.</w:t>
+      </w:r>
+    </w:p>
+    <w:p>
+      <w:pPr>
+        <w:spacing w:after="0" w:line="360" w:lineRule="auto"/>
+        <w:jc w:val="both"/>
+      </w:pPr>
+      <w:r>
+        <w:rPr>
+          <w:b/>
+          <w:bCs/>
+        </w:rPr>
+        <w:t>Database:</w:t>
+      </w:r>
+      <w:r>
+        <w:t xml:space="preserve"> </w:t>
+      </w:r>
+      <w:r>
+        <w:t>Since MySQL offers a scalable and dependable option for storing data about various hiking equipment and user information, we will utilize it as the backend database management system.</w:t>
+      </w:r>
+    </w:p>
+    <w:p>
+      <w:pPr>
+        <w:spacing w:after="0" w:line="360" w:lineRule="auto"/>
+        <w:jc w:val="both"/>
+      </w:pPr>
+      <w:r>
+        <w:rPr>
+          <w:b/>
+          <w:bCs/>
+        </w:rPr>
+        <w:t>Scalability:</w:t>
+      </w:r>
+      <w:r>
+        <w:rPr>
+          <w:b/>
+          <w:bCs/>
+        </w:rPr>
+        <w:t xml:space="preserve"> </w:t>
+      </w:r>
+      <w:r>
+        <w:t>With scalability in mind, the architecture will be created such that the system can manage an increasing number of Products and transactions without experiencing performance issues.</w:t>
+      </w:r>
+    </w:p>
+    <w:p>
+      <w:pPr>
+        <w:spacing w:after="0" w:line="360" w:lineRule="auto"/>
+        <w:jc w:val="both"/>
+      </w:pPr>
+    </w:p>
+    <w:p>
+      <w:pPr>
+        <w:spacing w:after="0" w:line="360" w:lineRule="auto"/>
+        <w:jc w:val="both"/>
+      </w:pPr>
+      <w:r>
+        <w:t>Utilizing well-known and extensively used languages guarantees a reliable and expandable solution. The web application will also have an extendable and modular architecture to support upgrades and enhancements in the future.</w:t>
+      </w:r>
+    </w:p>
+    <w:p>
+      <w:r>
+        <w:br w:type="page"/>
       </w:r>
     </w:p>
     <w:sectPr>

--- a/Treking Management.docx
+++ b/Treking Management.docx
@@ -56,7 +56,7 @@
           <w:r>
             <w:fldChar w:fldCharType="separate"/>
           </w:r>
-          <w:hyperlink w:anchor="_Toc157777926" w:history="1">
+          <w:hyperlink w:anchor="_Toc157781207" w:history="1">
             <w:r>
               <w:rPr>
                 <w:rStyle w:val="Hyperlink"/>
@@ -84,7 +84,7 @@
                 <w:noProof/>
                 <w:webHidden/>
               </w:rPr>
-              <w:instrText xml:space="preserve"> PAGEREF _Toc157777926 \h </w:instrText>
+              <w:instrText xml:space="preserve"> PAGEREF _Toc157781207 \h </w:instrText>
             </w:r>
             <w:r>
               <w:rPr>
@@ -130,7 +130,7 @@
               <w14:ligatures w14:val="standardContextual"/>
             </w:rPr>
           </w:pPr>
-          <w:hyperlink w:anchor="_Toc157777927" w:history="1">
+          <w:hyperlink w:anchor="_Toc157781208" w:history="1">
             <w:r>
               <w:rPr>
                 <w:rStyle w:val="Hyperlink"/>
@@ -176,7 +176,7 @@
                 <w:noProof/>
                 <w:webHidden/>
               </w:rPr>
-              <w:instrText xml:space="preserve"> PAGEREF _Toc157777927 \h </w:instrText>
+              <w:instrText xml:space="preserve"> PAGEREF _Toc157781208 \h </w:instrText>
             </w:r>
             <w:r>
               <w:rPr>
@@ -222,7 +222,7 @@
               <w14:ligatures w14:val="standardContextual"/>
             </w:rPr>
           </w:pPr>
-          <w:hyperlink w:anchor="_Toc157777928" w:history="1">
+          <w:hyperlink w:anchor="_Toc157781209" w:history="1">
             <w:r>
               <w:rPr>
                 <w:rStyle w:val="Hyperlink"/>
@@ -268,7 +268,7 @@
                 <w:noProof/>
                 <w:webHidden/>
               </w:rPr>
-              <w:instrText xml:space="preserve"> PAGEREF _Toc157777928 \h </w:instrText>
+              <w:instrText xml:space="preserve"> PAGEREF _Toc157781209 \h </w:instrText>
             </w:r>
             <w:r>
               <w:rPr>
@@ -314,7 +314,7 @@
               <w14:ligatures w14:val="standardContextual"/>
             </w:rPr>
           </w:pPr>
-          <w:hyperlink w:anchor="_Toc157777929" w:history="1">
+          <w:hyperlink w:anchor="_Toc157781210" w:history="1">
             <w:r>
               <w:rPr>
                 <w:rStyle w:val="Hyperlink"/>
@@ -360,7 +360,7 @@
                 <w:noProof/>
                 <w:webHidden/>
               </w:rPr>
-              <w:instrText xml:space="preserve"> PAGEREF _Toc157777929 \h </w:instrText>
+              <w:instrText xml:space="preserve"> PAGEREF _Toc157781210 \h </w:instrText>
             </w:r>
             <w:r>
               <w:rPr>
@@ -406,7 +406,7 @@
               <w14:ligatures w14:val="standardContextual"/>
             </w:rPr>
           </w:pPr>
-          <w:hyperlink w:anchor="_Toc157777930" w:history="1">
+          <w:hyperlink w:anchor="_Toc157781211" w:history="1">
             <w:r>
               <w:rPr>
                 <w:rStyle w:val="Hyperlink"/>
@@ -452,7 +452,7 @@
                 <w:noProof/>
                 <w:webHidden/>
               </w:rPr>
-              <w:instrText xml:space="preserve"> PAGEREF _Toc157777930 \h </w:instrText>
+              <w:instrText xml:space="preserve"> PAGEREF _Toc157781211 \h </w:instrText>
             </w:r>
             <w:r>
               <w:rPr>
@@ -498,7 +498,7 @@
               <w14:ligatures w14:val="standardContextual"/>
             </w:rPr>
           </w:pPr>
-          <w:hyperlink w:anchor="_Toc157777931" w:history="1">
+          <w:hyperlink w:anchor="_Toc157781212" w:history="1">
             <w:r>
               <w:rPr>
                 <w:rStyle w:val="Hyperlink"/>
@@ -544,7 +544,7 @@
                 <w:noProof/>
                 <w:webHidden/>
               </w:rPr>
-              <w:instrText xml:space="preserve"> PAGEREF _Toc157777931 \h </w:instrText>
+              <w:instrText xml:space="preserve"> PAGEREF _Toc157781212 \h </w:instrText>
             </w:r>
             <w:r>
               <w:rPr>
@@ -590,7 +590,7 @@
               <w14:ligatures w14:val="standardContextual"/>
             </w:rPr>
           </w:pPr>
-          <w:hyperlink w:anchor="_Toc157777932" w:history="1">
+          <w:hyperlink w:anchor="_Toc157781213" w:history="1">
             <w:r>
               <w:rPr>
                 <w:rStyle w:val="Hyperlink"/>
@@ -636,7 +636,7 @@
                 <w:noProof/>
                 <w:webHidden/>
               </w:rPr>
-              <w:instrText xml:space="preserve"> PAGEREF _Toc157777932 \h </w:instrText>
+              <w:instrText xml:space="preserve"> PAGEREF _Toc157781213 \h </w:instrText>
             </w:r>
             <w:r>
               <w:rPr>
@@ -657,6 +657,98 @@
                 <w:webHidden/>
               </w:rPr>
               <w:t>4</w:t>
+            </w:r>
+            <w:r>
+              <w:rPr>
+                <w:noProof/>
+                <w:webHidden/>
+              </w:rPr>
+              <w:fldChar w:fldCharType="end"/>
+            </w:r>
+          </w:hyperlink>
+        </w:p>
+        <w:p>
+          <w:pPr>
+            <w:pStyle w:val="TOC2"/>
+            <w:tabs>
+              <w:tab w:val="left" w:pos="660"/>
+              <w:tab w:val="right" w:leader="dot" w:pos="8656"/>
+            </w:tabs>
+            <w:rPr>
+              <w:rFonts w:asciiTheme="minorHAnsi" w:eastAsiaTheme="minorEastAsia" w:hAnsiTheme="minorHAnsi"/>
+              <w:noProof/>
+              <w:kern w:val="2"/>
+              <w:sz w:val="22"/>
+              <w14:ligatures w14:val="standardContextual"/>
+            </w:rPr>
+          </w:pPr>
+          <w:hyperlink w:anchor="_Toc157781214" w:history="1">
+            <w:r>
+              <w:rPr>
+                <w:rStyle w:val="Hyperlink"/>
+                <w:noProof/>
+                <w:lang w:bidi="ne-NP"/>
+              </w:rPr>
+              <w:t>7.</w:t>
+            </w:r>
+            <w:r>
+              <w:rPr>
+                <w:rFonts w:asciiTheme="minorHAnsi" w:eastAsiaTheme="minorEastAsia" w:hAnsiTheme="minorHAnsi"/>
+                <w:noProof/>
+                <w:kern w:val="2"/>
+                <w:sz w:val="22"/>
+                <w14:ligatures w14:val="standardContextual"/>
+              </w:rPr>
+              <w:tab/>
+            </w:r>
+            <w:r>
+              <w:rPr>
+                <w:rStyle w:val="Hyperlink"/>
+                <w:noProof/>
+                <w:lang w:bidi="ne-NP"/>
+              </w:rPr>
+              <w:t>Operational Feasibility</w:t>
+            </w:r>
+            <w:r>
+              <w:rPr>
+                <w:noProof/>
+                <w:webHidden/>
+              </w:rPr>
+              <w:tab/>
+            </w:r>
+            <w:r>
+              <w:rPr>
+                <w:noProof/>
+                <w:webHidden/>
+              </w:rPr>
+              <w:fldChar w:fldCharType="begin"/>
+            </w:r>
+            <w:r>
+              <w:rPr>
+                <w:noProof/>
+                <w:webHidden/>
+              </w:rPr>
+              <w:instrText xml:space="preserve"> PAGEREF _Toc157781214 \h </w:instrText>
+            </w:r>
+            <w:r>
+              <w:rPr>
+                <w:noProof/>
+                <w:webHidden/>
+              </w:rPr>
+            </w:r>
+            <w:r>
+              <w:rPr>
+                <w:noProof/>
+                <w:webHidden/>
+              </w:rPr>
+              <w:fldChar w:fldCharType="separate"/>
+            </w:r>
+            <w:r>
+              <w:rPr>
+                <w:noProof/>
+                <w:webHidden/>
+              </w:rPr>
+              <w:t>5</w:t>
             </w:r>
             <w:r>
               <w:rPr>
@@ -792,7 +884,7 @@
         <w:jc w:val="both"/>
       </w:pPr>
       <w:bookmarkStart w:id="0" w:name="_Toc154430445"/>
-      <w:bookmarkStart w:id="1" w:name="_Toc157777926"/>
+      <w:bookmarkStart w:id="1" w:name="_Toc157781207"/>
       <w:r>
         <w:lastRenderedPageBreak/>
         <w:t xml:space="preserve">Proposal for </w:t>
@@ -827,7 +919,7 @@
         <w:jc w:val="both"/>
       </w:pPr>
       <w:bookmarkStart w:id="2" w:name="_Toc154430446"/>
-      <w:bookmarkStart w:id="3" w:name="_Toc157777927"/>
+      <w:bookmarkStart w:id="3" w:name="_Toc157781208"/>
       <w:r>
         <w:t>Introduction</w:t>
       </w:r>
@@ -1052,7 +1144,7 @@
         <w:jc w:val="both"/>
       </w:pPr>
       <w:bookmarkStart w:id="4" w:name="_Toc154430447"/>
-      <w:bookmarkStart w:id="5" w:name="_Toc157777928"/>
+      <w:bookmarkStart w:id="5" w:name="_Toc157781209"/>
       <w:r>
         <w:t>Problem Statement</w:t>
       </w:r>
@@ -1093,7 +1185,7 @@
         </w:numPr>
         <w:ind w:left="360"/>
       </w:pPr>
-      <w:bookmarkStart w:id="6" w:name="_Toc157777929"/>
+      <w:bookmarkStart w:id="6" w:name="_Toc157781210"/>
       <w:r>
         <w:t>Our Solution</w:t>
       </w:r>
@@ -1183,7 +1275,7 @@
           <w:szCs w:val="24"/>
         </w:rPr>
       </w:pPr>
-      <w:bookmarkStart w:id="8" w:name="_Toc157777930"/>
+      <w:bookmarkStart w:id="8" w:name="_Toc157781211"/>
       <w:r>
         <w:lastRenderedPageBreak/>
         <w:t>Objectives</w:t>
@@ -1353,7 +1445,7 @@
         <w:jc w:val="both"/>
       </w:pPr>
       <w:bookmarkStart w:id="9" w:name="_Toc154430455"/>
-      <w:bookmarkStart w:id="10" w:name="_Toc157777931"/>
+      <w:bookmarkStart w:id="10" w:name="_Toc157781212"/>
       <w:r>
         <w:t>Methodology</w:t>
       </w:r>
@@ -1364,6 +1456,37 @@
       <w:pPr>
         <w:spacing w:after="0" w:line="360" w:lineRule="auto"/>
         <w:jc w:val="both"/>
+      </w:pPr>
+      <w:r>
+        <w:t>When developing the website, we'll follow the waterfall process. Because this project has clear objectives, detailed documentation, and well-understood technology,</w:t>
+      </w:r>
+      <w:r>
+        <w:t xml:space="preserve"> </w:t>
+      </w:r>
+      <w:proofErr w:type="gramStart"/>
+      <w:r>
+        <w:t>So</w:t>
+      </w:r>
+      <w:proofErr w:type="gramEnd"/>
+      <w:r>
+        <w:t xml:space="preserve"> waterfall model is best suited.</w:t>
+      </w:r>
+    </w:p>
+    <w:p>
+      <w:r>
+        <w:br w:type="page"/>
+      </w:r>
+    </w:p>
+    <w:p>
+      <w:pPr>
+        <w:spacing w:after="0" w:line="360" w:lineRule="auto"/>
+        <w:jc w:val="both"/>
+      </w:pPr>
+    </w:p>
+    <w:p>
+      <w:pPr>
+        <w:spacing w:after="0" w:line="360" w:lineRule="auto"/>
+        <w:jc w:val="both"/>
         <w:rPr>
           <w:b/>
           <w:bCs/>
@@ -1395,14 +1518,16 @@
       <w:r>
         <w:t>onduct a comprehensive market analysis to understand the specific needs and preferences of the Nepali outdoor community.</w:t>
       </w:r>
-    </w:p>
-    <w:p>
-      <w:pPr>
-        <w:spacing w:after="0" w:line="360" w:lineRule="auto"/>
-        <w:jc w:val="both"/>
-      </w:pPr>
-      <w:r>
-        <w:t>Engage in user surveys to gather insights on local expectations and cultural nuances.</w:t>
+      <w:r>
+        <w:t xml:space="preserve"> </w:t>
+      </w:r>
+      <w:proofErr w:type="gramStart"/>
+      <w:r>
+        <w:t>Engage</w:t>
+      </w:r>
+      <w:proofErr w:type="gramEnd"/>
+      <w:r>
+        <w:t xml:space="preserve"> in user surveys to gather insights on local expectations and cultural nuances.</w:t>
       </w:r>
     </w:p>
     <w:p>
@@ -1463,7 +1588,7 @@
       <w:r>
         <w:br w:type="page"/>
       </w:r>
-      <w:bookmarkStart w:id="11" w:name="_Toc157777932"/>
+      <w:bookmarkStart w:id="11" w:name="_Toc157781213"/>
       <w:r>
         <w:lastRenderedPageBreak/>
         <w:t>Technical Feasibility</w:t>
@@ -1594,9 +1719,179 @@
       </w:r>
     </w:p>
     <w:p>
+      <w:pPr>
+        <w:pStyle w:val="Heading2"/>
+        <w:numPr>
+          <w:ilvl w:val="0"/>
+          <w:numId w:val="23"/>
+        </w:numPr>
+        <w:spacing w:before="0" w:beforeAutospacing="0" w:after="0" w:afterAutospacing="0" w:line="360" w:lineRule="auto"/>
+        <w:ind w:left="360"/>
+      </w:pPr>
       <w:r>
         <w:br w:type="page"/>
       </w:r>
+      <w:bookmarkStart w:id="12" w:name="_Toc157781214"/>
+      <w:r>
+        <w:lastRenderedPageBreak/>
+        <w:t>Operational Feasibility</w:t>
+      </w:r>
+      <w:bookmarkEnd w:id="12"/>
+    </w:p>
+    <w:p>
+      <w:pPr>
+        <w:spacing w:after="0" w:line="360" w:lineRule="auto"/>
+        <w:jc w:val="both"/>
+      </w:pPr>
+      <w:r>
+        <w:t xml:space="preserve">Operational </w:t>
+      </w:r>
+      <w:r>
+        <w:t>Feasibility</w:t>
+      </w:r>
+      <w:r>
+        <w:t xml:space="preserve"> is centered on creating highly adaptable and user-friendly websites that capture the variety of Nepal's terrain using the right tools and </w:t>
+      </w:r>
+      <w:r>
+        <w:t>equipment</w:t>
+      </w:r>
+      <w:r>
+        <w:t>. Our software seeks to expedite processes associated with browsing and purchasing different types of equipment.</w:t>
+      </w:r>
+      <w:r>
+        <w:t xml:space="preserve"> </w:t>
+      </w:r>
+      <w:r>
+        <w:t xml:space="preserve">The smooth navigation menu and dynamic user interface </w:t>
+      </w:r>
+      <w:r>
+        <w:t xml:space="preserve">is </w:t>
+      </w:r>
+      <w:proofErr w:type="spellStart"/>
+      <w:proofErr w:type="gramStart"/>
+      <w:r>
+        <w:t>a</w:t>
+      </w:r>
+      <w:proofErr w:type="spellEnd"/>
+      <w:proofErr w:type="gramEnd"/>
+      <w:r>
+        <w:t xml:space="preserve"> important operating features.</w:t>
+      </w:r>
+    </w:p>
+    <w:p>
+      <w:pPr>
+        <w:spacing w:after="0" w:line="360" w:lineRule="auto"/>
+        <w:jc w:val="both"/>
+      </w:pPr>
+    </w:p>
+    <w:p>
+      <w:pPr>
+        <w:spacing w:after="0" w:line="360" w:lineRule="auto"/>
+        <w:jc w:val="both"/>
+        <w:rPr>
+          <w:b/>
+          <w:bCs/>
+        </w:rPr>
+      </w:pPr>
+      <w:r>
+        <w:rPr>
+          <w:b/>
+          <w:bCs/>
+        </w:rPr>
+        <w:t>Operational Factors</w:t>
+      </w:r>
+      <w:r>
+        <w:rPr>
+          <w:b/>
+          <w:bCs/>
+        </w:rPr>
+        <w:t>:</w:t>
+      </w:r>
+    </w:p>
+    <w:p>
+      <w:pPr>
+        <w:pStyle w:val="ListParagraph"/>
+        <w:numPr>
+          <w:ilvl w:val="0"/>
+          <w:numId w:val="28"/>
+        </w:numPr>
+        <w:spacing w:after="0" w:line="360" w:lineRule="auto"/>
+        <w:ind w:left="360"/>
+        <w:jc w:val="both"/>
+      </w:pPr>
+      <w:r>
+        <w:t xml:space="preserve">Interfaces that are simple to use for </w:t>
+      </w:r>
+      <w:r>
+        <w:t>viewing</w:t>
+      </w:r>
+      <w:r>
+        <w:t xml:space="preserve"> products</w:t>
+      </w:r>
+      <w:r>
+        <w:t>.</w:t>
+      </w:r>
+    </w:p>
+    <w:p>
+      <w:pPr>
+        <w:pStyle w:val="ListParagraph"/>
+        <w:numPr>
+          <w:ilvl w:val="0"/>
+          <w:numId w:val="28"/>
+        </w:numPr>
+        <w:spacing w:after="0" w:line="360" w:lineRule="auto"/>
+        <w:ind w:left="360"/>
+        <w:jc w:val="both"/>
+      </w:pPr>
+      <w:r>
+        <w:t>Seamless navigation and quick access to CRUD functions.</w:t>
+      </w:r>
+    </w:p>
+    <w:p>
+      <w:pPr>
+        <w:pStyle w:val="ListParagraph"/>
+        <w:numPr>
+          <w:ilvl w:val="0"/>
+          <w:numId w:val="28"/>
+        </w:numPr>
+        <w:spacing w:after="0" w:line="360" w:lineRule="auto"/>
+        <w:ind w:left="360"/>
+        <w:jc w:val="both"/>
+      </w:pPr>
+      <w:r>
+        <w:t>Effective ordering, changing, and purchasing system</w:t>
+      </w:r>
+      <w:r>
+        <w:t>.</w:t>
+      </w:r>
+    </w:p>
+    <w:p>
+      <w:pPr>
+        <w:pStyle w:val="ListParagraph"/>
+        <w:spacing w:after="0" w:line="360" w:lineRule="auto"/>
+        <w:ind w:left="360"/>
+        <w:jc w:val="both"/>
+      </w:pPr>
+    </w:p>
+    <w:p>
+      <w:pPr>
+        <w:spacing w:after="0" w:line="360" w:lineRule="auto"/>
+        <w:jc w:val="both"/>
+      </w:pPr>
+      <w:r>
+        <w:t>Potential end users will participate in usability testing of the web application to make sure it satisfies operational needs and improves the general effectiveness of product management.</w:t>
+      </w:r>
+    </w:p>
+    <w:p>
+      <w:r>
+        <w:br w:type="page"/>
+      </w:r>
+    </w:p>
+    <w:p>
+      <w:pPr>
+        <w:spacing w:after="0" w:line="360" w:lineRule="auto"/>
+        <w:jc w:val="both"/>
+      </w:pPr>
     </w:p>
     <w:sectPr>
       <w:footerReference w:type="default" r:id="rId8"/>
@@ -3784,6 +4079,119 @@
     </w:lvl>
   </w:abstractNum>
   <w:abstractNum w:abstractNumId="17" w15:restartNumberingAfterBreak="0">
+    <w:nsid w:val="521537CF"/>
+    <w:multiLevelType w:val="hybridMultilevel"/>
+    <w:tmpl w:val="61F2ED9A"/>
+    <w:lvl w:ilvl="0" w:tplc="04090001">
+      <w:start w:val="1"/>
+      <w:numFmt w:val="bullet"/>
+      <w:lvlText w:val=""/>
+      <w:lvlJc w:val="left"/>
+      <w:pPr>
+        <w:ind w:left="720" w:hanging="360"/>
+      </w:pPr>
+      <w:rPr>
+        <w:rFonts w:ascii="Symbol" w:hAnsi="Symbol" w:hint="default"/>
+      </w:rPr>
+    </w:lvl>
+    <w:lvl w:ilvl="1" w:tplc="04090003" w:tentative="1">
+      <w:start w:val="1"/>
+      <w:numFmt w:val="bullet"/>
+      <w:lvlText w:val="o"/>
+      <w:lvlJc w:val="left"/>
+      <w:pPr>
+        <w:ind w:left="1440" w:hanging="360"/>
+      </w:pPr>
+      <w:rPr>
+        <w:rFonts w:ascii="Courier New" w:hAnsi="Courier New" w:cs="Courier New" w:hint="default"/>
+      </w:rPr>
+    </w:lvl>
+    <w:lvl w:ilvl="2" w:tplc="04090005" w:tentative="1">
+      <w:start w:val="1"/>
+      <w:numFmt w:val="bullet"/>
+      <w:lvlText w:val=""/>
+      <w:lvlJc w:val="left"/>
+      <w:pPr>
+        <w:ind w:left="2160" w:hanging="360"/>
+      </w:pPr>
+      <w:rPr>
+        <w:rFonts w:ascii="Wingdings" w:hAnsi="Wingdings" w:hint="default"/>
+      </w:rPr>
+    </w:lvl>
+    <w:lvl w:ilvl="3" w:tplc="04090001" w:tentative="1">
+      <w:start w:val="1"/>
+      <w:numFmt w:val="bullet"/>
+      <w:lvlText w:val=""/>
+      <w:lvlJc w:val="left"/>
+      <w:pPr>
+        <w:ind w:left="2880" w:hanging="360"/>
+      </w:pPr>
+      <w:rPr>
+        <w:rFonts w:ascii="Symbol" w:hAnsi="Symbol" w:hint="default"/>
+      </w:rPr>
+    </w:lvl>
+    <w:lvl w:ilvl="4" w:tplc="04090003" w:tentative="1">
+      <w:start w:val="1"/>
+      <w:numFmt w:val="bullet"/>
+      <w:lvlText w:val="o"/>
+      <w:lvlJc w:val="left"/>
+      <w:pPr>
+        <w:ind w:left="3600" w:hanging="360"/>
+      </w:pPr>
+      <w:rPr>
+        <w:rFonts w:ascii="Courier New" w:hAnsi="Courier New" w:cs="Courier New" w:hint="default"/>
+      </w:rPr>
+    </w:lvl>
+    <w:lvl w:ilvl="5" w:tplc="04090005" w:tentative="1">
+      <w:start w:val="1"/>
+      <w:numFmt w:val="bullet"/>
+      <w:lvlText w:val=""/>
+      <w:lvlJc w:val="left"/>
+      <w:pPr>
+        <w:ind w:left="4320" w:hanging="360"/>
+      </w:pPr>
+      <w:rPr>
+        <w:rFonts w:ascii="Wingdings" w:hAnsi="Wingdings" w:hint="default"/>
+      </w:rPr>
+    </w:lvl>
+    <w:lvl w:ilvl="6" w:tplc="04090001" w:tentative="1">
+      <w:start w:val="1"/>
+      <w:numFmt w:val="bullet"/>
+      <w:lvlText w:val=""/>
+      <w:lvlJc w:val="left"/>
+      <w:pPr>
+        <w:ind w:left="5040" w:hanging="360"/>
+      </w:pPr>
+      <w:rPr>
+        <w:rFonts w:ascii="Symbol" w:hAnsi="Symbol" w:hint="default"/>
+      </w:rPr>
+    </w:lvl>
+    <w:lvl w:ilvl="7" w:tplc="04090003" w:tentative="1">
+      <w:start w:val="1"/>
+      <w:numFmt w:val="bullet"/>
+      <w:lvlText w:val="o"/>
+      <w:lvlJc w:val="left"/>
+      <w:pPr>
+        <w:ind w:left="5760" w:hanging="360"/>
+      </w:pPr>
+      <w:rPr>
+        <w:rFonts w:ascii="Courier New" w:hAnsi="Courier New" w:cs="Courier New" w:hint="default"/>
+      </w:rPr>
+    </w:lvl>
+    <w:lvl w:ilvl="8" w:tplc="04090005" w:tentative="1">
+      <w:start w:val="1"/>
+      <w:numFmt w:val="bullet"/>
+      <w:lvlText w:val=""/>
+      <w:lvlJc w:val="left"/>
+      <w:pPr>
+        <w:ind w:left="6480" w:hanging="360"/>
+      </w:pPr>
+      <w:rPr>
+        <w:rFonts w:ascii="Wingdings" w:hAnsi="Wingdings" w:hint="default"/>
+      </w:rPr>
+    </w:lvl>
+  </w:abstractNum>
+  <w:abstractNum w:abstractNumId="18" w15:restartNumberingAfterBreak="0">
     <w:nsid w:val="549B0A14"/>
     <w:multiLevelType w:val="multilevel"/>
     <w:tmpl w:val="C390195E"/>
@@ -3932,7 +4340,7 @@
       </w:rPr>
     </w:lvl>
   </w:abstractNum>
-  <w:abstractNum w:abstractNumId="18" w15:restartNumberingAfterBreak="0">
+  <w:abstractNum w:abstractNumId="19" w15:restartNumberingAfterBreak="0">
     <w:nsid w:val="585C198E"/>
     <w:multiLevelType w:val="hybridMultilevel"/>
     <w:tmpl w:val="1AB4BDA4"/>
@@ -4021,7 +4429,7 @@
       </w:pPr>
     </w:lvl>
   </w:abstractNum>
-  <w:abstractNum w:abstractNumId="19" w15:restartNumberingAfterBreak="0">
+  <w:abstractNum w:abstractNumId="20" w15:restartNumberingAfterBreak="0">
     <w:nsid w:val="58F85858"/>
     <w:multiLevelType w:val="multilevel"/>
     <w:tmpl w:val="DD48C95C"/>
@@ -4170,7 +4578,7 @@
       </w:rPr>
     </w:lvl>
   </w:abstractNum>
-  <w:abstractNum w:abstractNumId="20" w15:restartNumberingAfterBreak="0">
+  <w:abstractNum w:abstractNumId="21" w15:restartNumberingAfterBreak="0">
     <w:nsid w:val="5E0B08BE"/>
     <w:multiLevelType w:val="hybridMultilevel"/>
     <w:tmpl w:val="916682D4"/>
@@ -4261,7 +4669,7 @@
       </w:pPr>
     </w:lvl>
   </w:abstractNum>
-  <w:abstractNum w:abstractNumId="21" w15:restartNumberingAfterBreak="0">
+  <w:abstractNum w:abstractNumId="22" w15:restartNumberingAfterBreak="0">
     <w:nsid w:val="65E12EF3"/>
     <w:multiLevelType w:val="multilevel"/>
     <w:tmpl w:val="D6922FE4"/>
@@ -4410,7 +4818,7 @@
       </w:rPr>
     </w:lvl>
   </w:abstractNum>
-  <w:abstractNum w:abstractNumId="22" w15:restartNumberingAfterBreak="0">
+  <w:abstractNum w:abstractNumId="23" w15:restartNumberingAfterBreak="0">
     <w:nsid w:val="6B347C38"/>
     <w:multiLevelType w:val="hybridMultilevel"/>
     <w:tmpl w:val="9304A044"/>
@@ -4499,7 +4907,7 @@
       </w:pPr>
     </w:lvl>
   </w:abstractNum>
-  <w:abstractNum w:abstractNumId="23" w15:restartNumberingAfterBreak="0">
+  <w:abstractNum w:abstractNumId="24" w15:restartNumberingAfterBreak="0">
     <w:nsid w:val="75B86AB9"/>
     <w:multiLevelType w:val="multilevel"/>
     <w:tmpl w:val="11FE7BEA"/>
@@ -4616,7 +5024,7 @@
       </w:pPr>
     </w:lvl>
   </w:abstractNum>
-  <w:abstractNum w:abstractNumId="24" w15:restartNumberingAfterBreak="0">
+  <w:abstractNum w:abstractNumId="25" w15:restartNumberingAfterBreak="0">
     <w:nsid w:val="7B967C21"/>
     <w:multiLevelType w:val="multilevel"/>
     <w:tmpl w:val="A922EEA4"/>
@@ -4765,7 +5173,7 @@
       </w:rPr>
     </w:lvl>
   </w:abstractNum>
-  <w:abstractNum w:abstractNumId="25" w15:restartNumberingAfterBreak="0">
+  <w:abstractNum w:abstractNumId="26" w15:restartNumberingAfterBreak="0">
     <w:nsid w:val="7E526BDA"/>
     <w:multiLevelType w:val="hybridMultilevel"/>
     <w:tmpl w:val="177C48F0"/>
@@ -4854,7 +5262,7 @@
       </w:pPr>
     </w:lvl>
   </w:abstractNum>
-  <w:abstractNum w:abstractNumId="26" w15:restartNumberingAfterBreak="0">
+  <w:abstractNum w:abstractNumId="27" w15:restartNumberingAfterBreak="0">
     <w:nsid w:val="7EED2F2A"/>
     <w:multiLevelType w:val="multilevel"/>
     <w:tmpl w:val="247E7EDE"/>
@@ -4972,13 +5380,13 @@
     </w:lvl>
   </w:abstractNum>
   <w:num w:numId="1" w16cid:durableId="716901152">
-    <w:abstractNumId w:val="18"/>
+    <w:abstractNumId w:val="19"/>
   </w:num>
   <w:num w:numId="2" w16cid:durableId="2145730941">
     <w:abstractNumId w:val="16"/>
   </w:num>
   <w:num w:numId="3" w16cid:durableId="1027103351">
-    <w:abstractNumId w:val="17"/>
+    <w:abstractNumId w:val="18"/>
   </w:num>
   <w:num w:numId="4" w16cid:durableId="1998879553">
     <w:abstractNumId w:val="8"/>
@@ -4987,7 +5395,7 @@
     <w:abstractNumId w:val="1"/>
   </w:num>
   <w:num w:numId="6" w16cid:durableId="81296604">
-    <w:abstractNumId w:val="21"/>
+    <w:abstractNumId w:val="22"/>
   </w:num>
   <w:num w:numId="7" w16cid:durableId="118650260">
     <w:abstractNumId w:val="13"/>
@@ -4999,13 +5407,13 @@
     <w:abstractNumId w:val="14"/>
   </w:num>
   <w:num w:numId="10" w16cid:durableId="2095932381">
-    <w:abstractNumId w:val="24"/>
+    <w:abstractNumId w:val="25"/>
   </w:num>
   <w:num w:numId="11" w16cid:durableId="130682586">
     <w:abstractNumId w:val="12"/>
   </w:num>
   <w:num w:numId="12" w16cid:durableId="2040004775">
-    <w:abstractNumId w:val="19"/>
+    <w:abstractNumId w:val="20"/>
   </w:num>
   <w:num w:numId="13" w16cid:durableId="2028021608">
     <w:abstractNumId w:val="3"/>
@@ -5014,10 +5422,10 @@
     <w:abstractNumId w:val="7"/>
   </w:num>
   <w:num w:numId="15" w16cid:durableId="1728604872">
-    <w:abstractNumId w:val="23"/>
+    <w:abstractNumId w:val="24"/>
   </w:num>
   <w:num w:numId="16" w16cid:durableId="779645563">
-    <w:abstractNumId w:val="26"/>
+    <w:abstractNumId w:val="27"/>
   </w:num>
   <w:num w:numId="17" w16cid:durableId="1834490851">
     <w:abstractNumId w:val="15"/>
@@ -5029,7 +5437,7 @@
     <w:abstractNumId w:val="10"/>
   </w:num>
   <w:num w:numId="20" w16cid:durableId="1646936499">
-    <w:abstractNumId w:val="22"/>
+    <w:abstractNumId w:val="23"/>
   </w:num>
   <w:num w:numId="21" w16cid:durableId="1998603739">
     <w:abstractNumId w:val="6"/>
@@ -5038,7 +5446,7 @@
     <w:abstractNumId w:val="11"/>
   </w:num>
   <w:num w:numId="23" w16cid:durableId="1408575313">
-    <w:abstractNumId w:val="20"/>
+    <w:abstractNumId w:val="21"/>
   </w:num>
   <w:num w:numId="24" w16cid:durableId="1124273273">
     <w:abstractNumId w:val="9"/>
@@ -5050,7 +5458,10 @@
     <w:abstractNumId w:val="0"/>
   </w:num>
   <w:num w:numId="27" w16cid:durableId="1675645110">
-    <w:abstractNumId w:val="25"/>
+    <w:abstractNumId w:val="26"/>
+  </w:num>
+  <w:num w:numId="28" w16cid:durableId="1318220786">
+    <w:abstractNumId w:val="17"/>
   </w:num>
 </w:numbering>
 </file>

--- a/Treking Management.docx
+++ b/Treking Management.docx
@@ -56,7 +56,7 @@
           <w:r>
             <w:fldChar w:fldCharType="separate"/>
           </w:r>
-          <w:hyperlink w:anchor="_Toc157781207" w:history="1">
+          <w:hyperlink w:anchor="_Toc157788268" w:history="1">
             <w:r>
               <w:rPr>
                 <w:rStyle w:val="Hyperlink"/>
@@ -84,7 +84,7 @@
                 <w:noProof/>
                 <w:webHidden/>
               </w:rPr>
-              <w:instrText xml:space="preserve"> PAGEREF _Toc157781207 \h </w:instrText>
+              <w:instrText xml:space="preserve"> PAGEREF _Toc157788268 \h </w:instrText>
             </w:r>
             <w:r>
               <w:rPr>
@@ -130,7 +130,7 @@
               <w14:ligatures w14:val="standardContextual"/>
             </w:rPr>
           </w:pPr>
-          <w:hyperlink w:anchor="_Toc157781208" w:history="1">
+          <w:hyperlink w:anchor="_Toc157788269" w:history="1">
             <w:r>
               <w:rPr>
                 <w:rStyle w:val="Hyperlink"/>
@@ -176,7 +176,7 @@
                 <w:noProof/>
                 <w:webHidden/>
               </w:rPr>
-              <w:instrText xml:space="preserve"> PAGEREF _Toc157781208 \h </w:instrText>
+              <w:instrText xml:space="preserve"> PAGEREF _Toc157788269 \h </w:instrText>
             </w:r>
             <w:r>
               <w:rPr>
@@ -222,7 +222,7 @@
               <w14:ligatures w14:val="standardContextual"/>
             </w:rPr>
           </w:pPr>
-          <w:hyperlink w:anchor="_Toc157781209" w:history="1">
+          <w:hyperlink w:anchor="_Toc157788270" w:history="1">
             <w:r>
               <w:rPr>
                 <w:rStyle w:val="Hyperlink"/>
@@ -268,7 +268,7 @@
                 <w:noProof/>
                 <w:webHidden/>
               </w:rPr>
-              <w:instrText xml:space="preserve"> PAGEREF _Toc157781209 \h </w:instrText>
+              <w:instrText xml:space="preserve"> PAGEREF _Toc157788270 \h </w:instrText>
             </w:r>
             <w:r>
               <w:rPr>
@@ -314,7 +314,7 @@
               <w14:ligatures w14:val="standardContextual"/>
             </w:rPr>
           </w:pPr>
-          <w:hyperlink w:anchor="_Toc157781210" w:history="1">
+          <w:hyperlink w:anchor="_Toc157788271" w:history="1">
             <w:r>
               <w:rPr>
                 <w:rStyle w:val="Hyperlink"/>
@@ -360,7 +360,7 @@
                 <w:noProof/>
                 <w:webHidden/>
               </w:rPr>
-              <w:instrText xml:space="preserve"> PAGEREF _Toc157781210 \h </w:instrText>
+              <w:instrText xml:space="preserve"> PAGEREF _Toc157788271 \h </w:instrText>
             </w:r>
             <w:r>
               <w:rPr>
@@ -406,7 +406,7 @@
               <w14:ligatures w14:val="standardContextual"/>
             </w:rPr>
           </w:pPr>
-          <w:hyperlink w:anchor="_Toc157781211" w:history="1">
+          <w:hyperlink w:anchor="_Toc157788272" w:history="1">
             <w:r>
               <w:rPr>
                 <w:rStyle w:val="Hyperlink"/>
@@ -452,7 +452,7 @@
                 <w:noProof/>
                 <w:webHidden/>
               </w:rPr>
-              <w:instrText xml:space="preserve"> PAGEREF _Toc157781211 \h </w:instrText>
+              <w:instrText xml:space="preserve"> PAGEREF _Toc157788272 \h </w:instrText>
             </w:r>
             <w:r>
               <w:rPr>
@@ -498,7 +498,7 @@
               <w14:ligatures w14:val="standardContextual"/>
             </w:rPr>
           </w:pPr>
-          <w:hyperlink w:anchor="_Toc157781212" w:history="1">
+          <w:hyperlink w:anchor="_Toc157788273" w:history="1">
             <w:r>
               <w:rPr>
                 <w:rStyle w:val="Hyperlink"/>
@@ -544,7 +544,7 @@
                 <w:noProof/>
                 <w:webHidden/>
               </w:rPr>
-              <w:instrText xml:space="preserve"> PAGEREF _Toc157781212 \h </w:instrText>
+              <w:instrText xml:space="preserve"> PAGEREF _Toc157788273 \h </w:instrText>
             </w:r>
             <w:r>
               <w:rPr>
@@ -590,7 +590,7 @@
               <w14:ligatures w14:val="standardContextual"/>
             </w:rPr>
           </w:pPr>
-          <w:hyperlink w:anchor="_Toc157781213" w:history="1">
+          <w:hyperlink w:anchor="_Toc157788274" w:history="1">
             <w:r>
               <w:rPr>
                 <w:rStyle w:val="Hyperlink"/>
@@ -636,7 +636,7 @@
                 <w:noProof/>
                 <w:webHidden/>
               </w:rPr>
-              <w:instrText xml:space="preserve"> PAGEREF _Toc157781213 \h </w:instrText>
+              <w:instrText xml:space="preserve"> PAGEREF _Toc157788274 \h </w:instrText>
             </w:r>
             <w:r>
               <w:rPr>
@@ -682,7 +682,7 @@
               <w14:ligatures w14:val="standardContextual"/>
             </w:rPr>
           </w:pPr>
-          <w:hyperlink w:anchor="_Toc157781214" w:history="1">
+          <w:hyperlink w:anchor="_Toc157788275" w:history="1">
             <w:r>
               <w:rPr>
                 <w:rStyle w:val="Hyperlink"/>
@@ -728,7 +728,7 @@
                 <w:noProof/>
                 <w:webHidden/>
               </w:rPr>
-              <w:instrText xml:space="preserve"> PAGEREF _Toc157781214 \h </w:instrText>
+              <w:instrText xml:space="preserve"> PAGEREF _Toc157788275 \h </w:instrText>
             </w:r>
             <w:r>
               <w:rPr>
@@ -884,7 +884,7 @@
         <w:jc w:val="both"/>
       </w:pPr>
       <w:bookmarkStart w:id="0" w:name="_Toc154430445"/>
-      <w:bookmarkStart w:id="1" w:name="_Toc157781207"/>
+      <w:bookmarkStart w:id="1" w:name="_Toc157788268"/>
       <w:r>
         <w:lastRenderedPageBreak/>
         <w:t xml:space="preserve">Proposal for </w:t>
@@ -919,7 +919,7 @@
         <w:jc w:val="both"/>
       </w:pPr>
       <w:bookmarkStart w:id="2" w:name="_Toc154430446"/>
-      <w:bookmarkStart w:id="3" w:name="_Toc157781208"/>
+      <w:bookmarkStart w:id="3" w:name="_Toc157788269"/>
       <w:r>
         <w:t>Introduction</w:t>
       </w:r>
@@ -1144,7 +1144,7 @@
         <w:jc w:val="both"/>
       </w:pPr>
       <w:bookmarkStart w:id="4" w:name="_Toc154430447"/>
-      <w:bookmarkStart w:id="5" w:name="_Toc157781209"/>
+      <w:bookmarkStart w:id="5" w:name="_Toc157788270"/>
       <w:r>
         <w:t>Problem Statement</w:t>
       </w:r>
@@ -1185,7 +1185,7 @@
         </w:numPr>
         <w:ind w:left="360"/>
       </w:pPr>
-      <w:bookmarkStart w:id="6" w:name="_Toc157781210"/>
+      <w:bookmarkStart w:id="6" w:name="_Toc157788271"/>
       <w:r>
         <w:t>Our Solution</w:t>
       </w:r>
@@ -1275,7 +1275,7 @@
           <w:szCs w:val="24"/>
         </w:rPr>
       </w:pPr>
-      <w:bookmarkStart w:id="8" w:name="_Toc157781211"/>
+      <w:bookmarkStart w:id="8" w:name="_Toc157788272"/>
       <w:r>
         <w:lastRenderedPageBreak/>
         <w:t>Objectives</w:t>
@@ -1445,7 +1445,7 @@
         <w:jc w:val="both"/>
       </w:pPr>
       <w:bookmarkStart w:id="9" w:name="_Toc154430455"/>
-      <w:bookmarkStart w:id="10" w:name="_Toc157781212"/>
+      <w:bookmarkStart w:id="10" w:name="_Toc157788273"/>
       <w:r>
         <w:t>Methodology</w:t>
       </w:r>
@@ -1458,30 +1458,118 @@
         <w:jc w:val="both"/>
       </w:pPr>
       <w:r>
+        <w:rPr>
+          <w:noProof/>
+        </w:rPr>
+        <w:drawing>
+          <wp:anchor distT="0" distB="0" distL="114300" distR="114300" simplePos="0" relativeHeight="251658240" behindDoc="1" locked="0" layoutInCell="1" allowOverlap="1" wp14:anchorId="73133B3C" wp14:editId="7F6042B2">
+            <wp:simplePos x="0" y="0"/>
+            <wp:positionH relativeFrom="column">
+              <wp:posOffset>20675</wp:posOffset>
+            </wp:positionH>
+            <wp:positionV relativeFrom="paragraph">
+              <wp:posOffset>929005</wp:posOffset>
+            </wp:positionV>
+            <wp:extent cx="5355590" cy="3735705"/>
+            <wp:effectExtent l="0" t="0" r="0" b="0"/>
+            <wp:wrapTight wrapText="bothSides">
+              <wp:wrapPolygon edited="0">
+                <wp:start x="0" y="0"/>
+                <wp:lineTo x="0" y="21479"/>
+                <wp:lineTo x="21513" y="21479"/>
+                <wp:lineTo x="21513" y="0"/>
+                <wp:lineTo x="0" y="0"/>
+              </wp:wrapPolygon>
+            </wp:wrapTight>
+            <wp:docPr id="1630725415" name="Picture 1"/>
+            <wp:cNvGraphicFramePr>
+              <a:graphicFrameLocks xmlns:a="http://schemas.openxmlformats.org/drawingml/2006/main" noChangeAspect="1"/>
+            </wp:cNvGraphicFramePr>
+            <a:graphic xmlns:a="http://schemas.openxmlformats.org/drawingml/2006/main">
+              <a:graphicData uri="http://schemas.openxmlformats.org/drawingml/2006/picture">
+                <pic:pic xmlns:pic="http://schemas.openxmlformats.org/drawingml/2006/picture">
+                  <pic:nvPicPr>
+                    <pic:cNvPr id="0" name="Picture 2"/>
+                    <pic:cNvPicPr>
+                      <a:picLocks noChangeAspect="1" noChangeArrowheads="1"/>
+                    </pic:cNvPicPr>
+                  </pic:nvPicPr>
+                  <pic:blipFill>
+                    <a:blip r:embed="rId8">
+                      <a:extLst>
+                        <a:ext uri="{28A0092B-C50C-407E-A947-70E740481C1C}">
+                          <a14:useLocalDpi xmlns:a14="http://schemas.microsoft.com/office/drawing/2010/main" val="0"/>
+                        </a:ext>
+                      </a:extLst>
+                    </a:blip>
+                    <a:srcRect/>
+                    <a:stretch>
+                      <a:fillRect/>
+                    </a:stretch>
+                  </pic:blipFill>
+                  <pic:spPr bwMode="auto">
+                    <a:xfrm>
+                      <a:off x="0" y="0"/>
+                      <a:ext cx="5355590" cy="3735705"/>
+                    </a:xfrm>
+                    <a:prstGeom prst="rect">
+                      <a:avLst/>
+                    </a:prstGeom>
+                    <a:noFill/>
+                    <a:ln>
+                      <a:noFill/>
+                    </a:ln>
+                  </pic:spPr>
+                </pic:pic>
+              </a:graphicData>
+            </a:graphic>
+            <wp14:sizeRelH relativeFrom="page">
+              <wp14:pctWidth>0</wp14:pctWidth>
+            </wp14:sizeRelH>
+            <wp14:sizeRelV relativeFrom="page">
+              <wp14:pctHeight>0</wp14:pctHeight>
+            </wp14:sizeRelV>
+          </wp:anchor>
+        </w:drawing>
+      </w:r>
+      <w:r>
         <w:t>When developing the website, we'll follow the waterfall process. Because this project has clear objectives, detailed documentation, and well-understood technology,</w:t>
       </w:r>
       <w:r>
         <w:t xml:space="preserve"> </w:t>
       </w:r>
-      <w:proofErr w:type="gramStart"/>
-      <w:r>
-        <w:t>So</w:t>
-      </w:r>
-      <w:proofErr w:type="gramEnd"/>
-      <w:r>
-        <w:t xml:space="preserve"> waterfall model is best suited.</w:t>
+      <w:r>
+        <w:t xml:space="preserve">so </w:t>
+      </w:r>
+      <w:r>
+        <w:t>waterfall model is best suited.</w:t>
+      </w:r>
+      <w:r>
+        <w:br w:type="page"/>
       </w:r>
     </w:p>
     <w:p>
-      <w:r>
-        <w:br w:type="page"/>
-      </w:r>
+      <w:pPr>
+        <w:spacing w:after="0" w:line="360" w:lineRule="auto"/>
+        <w:jc w:val="both"/>
+      </w:pPr>
     </w:p>
     <w:p>
       <w:pPr>
         <w:spacing w:after="0" w:line="360" w:lineRule="auto"/>
         <w:jc w:val="both"/>
-      </w:pPr>
+        <w:rPr>
+          <w:b/>
+          <w:bCs/>
+        </w:rPr>
+      </w:pPr>
+      <w:r>
+        <w:rPr>
+          <w:b/>
+          <w:bCs/>
+        </w:rPr>
+        <w:t>Discovery and Research:</w:t>
+      </w:r>
     </w:p>
     <w:p>
       <w:pPr>
@@ -1493,58 +1581,54 @@
         </w:rPr>
       </w:pPr>
       <w:r>
+        <w:t xml:space="preserve">We will </w:t>
+      </w:r>
+      <w:r>
+        <w:t>c</w:t>
+      </w:r>
+      <w:r>
+        <w:t>onduct a comprehensive market analysis to understand the specific needs and preferences of the Nepali outdoor community.</w:t>
+      </w:r>
+      <w:r>
+        <w:t xml:space="preserve"> </w:t>
+      </w:r>
+      <w:r>
+        <w:t>Engage in user surveys to gather insights on local expectations and cultural nuances.</w:t>
+      </w:r>
+    </w:p>
+    <w:p>
+      <w:pPr>
+        <w:spacing w:after="0" w:line="360" w:lineRule="auto"/>
+        <w:jc w:val="both"/>
         <w:rPr>
           <w:b/>
           <w:bCs/>
         </w:rPr>
-        <w:t>Discovery and Research:</w:t>
+      </w:pPr>
+      <w:r>
+        <w:rPr>
+          <w:b/>
+          <w:bCs/>
+        </w:rPr>
+        <w:t>Planning:</w:t>
       </w:r>
     </w:p>
     <w:p>
       <w:pPr>
         <w:spacing w:after="0" w:line="360" w:lineRule="auto"/>
         <w:jc w:val="both"/>
-        <w:rPr>
-          <w:b/>
-          <w:bCs/>
-        </w:rPr>
-      </w:pPr>
-      <w:r>
-        <w:t xml:space="preserve">We will </w:t>
-      </w:r>
-      <w:r>
-        <w:t>c</w:t>
-      </w:r>
-      <w:r>
-        <w:t>onduct a comprehensive market analysis to understand the specific needs and preferences of the Nepali outdoor community.</w:t>
-      </w:r>
-      <w:r>
-        <w:t xml:space="preserve"> </w:t>
-      </w:r>
-      <w:proofErr w:type="gramStart"/>
-      <w:r>
-        <w:t>Engage</w:t>
-      </w:r>
-      <w:proofErr w:type="gramEnd"/>
-      <w:r>
-        <w:t xml:space="preserve"> in user surveys to gather insights on local expectations and cultural nuances.</w:t>
+      </w:pPr>
+      <w:r>
+        <w:t>Define project goals and objectives based on research findings.</w:t>
       </w:r>
     </w:p>
     <w:p>
       <w:pPr>
         <w:spacing w:after="0" w:line="360" w:lineRule="auto"/>
         <w:jc w:val="both"/>
-        <w:rPr>
-          <w:b/>
-          <w:bCs/>
-        </w:rPr>
-      </w:pPr>
-      <w:r>
-        <w:rPr>
-          <w:b/>
-          <w:bCs/>
-        </w:rPr>
-        <w:t>Planning:</w:t>
+      </w:pPr>
+      <w:r>
+        <w:t>Develop a detailed project plan outlining tasks, timelines, and milestones.</w:t>
       </w:r>
     </w:p>
     <w:p>
@@ -1553,26 +1637,15 @@
         <w:jc w:val="both"/>
       </w:pPr>
       <w:r>
-        <w:t>Define project goals and objectives based on research findings.</w:t>
+        <w:t>Establish the technology stack, considering local infrastructure and preferences.</w:t>
       </w:r>
     </w:p>
     <w:p>
       <w:pPr>
-        <w:spacing w:after="0" w:line="360" w:lineRule="auto"/>
+        <w:pStyle w:val="Heading2"/>
+        <w:spacing w:before="0" w:beforeAutospacing="0" w:after="0" w:afterAutospacing="0" w:line="360" w:lineRule="auto"/>
         <w:jc w:val="both"/>
       </w:pPr>
-      <w:r>
-        <w:t>Develop a detailed project plan outlining tasks, timelines, and milestones.</w:t>
-      </w:r>
-    </w:p>
-    <w:p>
-      <w:pPr>
-        <w:spacing w:after="0" w:line="360" w:lineRule="auto"/>
-        <w:jc w:val="both"/>
-      </w:pPr>
-      <w:r>
-        <w:t>Establish the technology stack, considering local infrastructure and preferences.</w:t>
-      </w:r>
     </w:p>
     <w:p>
       <w:pPr>
@@ -1585,12 +1658,8 @@
         <w:ind w:left="360"/>
         <w:jc w:val="both"/>
       </w:pPr>
-      <w:r>
-        <w:br w:type="page"/>
-      </w:r>
-      <w:bookmarkStart w:id="11" w:name="_Toc157781213"/>
-      <w:r>
-        <w:lastRenderedPageBreak/>
+      <w:bookmarkStart w:id="11" w:name="_Toc157788274"/>
+      <w:r>
         <w:t>Technical Feasibility</w:t>
       </w:r>
       <w:bookmarkEnd w:id="11"/>
@@ -1630,10 +1699,7 @@
         <w:jc w:val="both"/>
       </w:pPr>
       <w:r>
-        <w:t>We will also evaluate the technological viability in terms of performance and scalability. The application can be scaled as the volume of data increases thanks to the selected technologies, and responsive user experience will be ensured through optimizations.</w:t>
-      </w:r>
-      <w:r>
-        <w:t xml:space="preserve"> </w:t>
+        <w:t xml:space="preserve">We will also evaluate the technological viability in terms of performance and scalability. The application can be scaled as the volume of data increases thanks to the selected technologies, and responsive user experience will be ensured through optimizations. </w:t>
       </w:r>
     </w:p>
     <w:p>
@@ -1731,7 +1797,7 @@
       <w:r>
         <w:br w:type="page"/>
       </w:r>
-      <w:bookmarkStart w:id="12" w:name="_Toc157781214"/>
+      <w:bookmarkStart w:id="12" w:name="_Toc157788275"/>
       <w:r>
         <w:lastRenderedPageBreak/>
         <w:t>Operational Feasibility</w:t>
@@ -1894,7 +1960,7 @@
       </w:pPr>
     </w:p>
     <w:sectPr>
-      <w:footerReference w:type="default" r:id="rId8"/>
+      <w:footerReference w:type="default" r:id="rId9"/>
       <w:pgSz w:w="11906" w:h="16838" w:code="9"/>
       <w:pgMar w:top="1440" w:right="1440" w:bottom="1440" w:left="1800" w:header="720" w:footer="720" w:gutter="0"/>
       <w:cols w:space="720"/>

--- a/Treking Management.docx
+++ b/Treking Management.docx
@@ -4,13 +4,7 @@
   <w:body>
     <w:sdt>
       <w:sdtPr>
-        <w:rPr>
-          <w:rFonts w:ascii="Times New Roman" w:eastAsiaTheme="minorHAnsi" w:hAnsi="Times New Roman" w:cstheme="minorBidi"/>
-          <w:color w:val="auto"/>
-          <w:sz w:val="24"/>
-          <w:szCs w:val="22"/>
-        </w:rPr>
-        <w:id w:val="-1077513335"/>
+        <w:id w:val="856391431"/>
         <w:docPartObj>
           <w:docPartGallery w:val="Table of Contents"/>
           <w:docPartUnique/>
@@ -18,19 +12,22 @@
       </w:sdtPr>
       <w:sdtEndPr>
         <w:rPr>
+          <w:rFonts w:ascii="Times New Roman" w:eastAsiaTheme="minorHAnsi" w:hAnsi="Times New Roman" w:cstheme="minorBidi"/>
           <w:b/>
           <w:bCs/>
           <w:noProof/>
+          <w:color w:val="auto"/>
+          <w:sz w:val="24"/>
+          <w:szCs w:val="22"/>
         </w:rPr>
       </w:sdtEndPr>
       <w:sdtContent>
         <w:p>
           <w:pPr>
             <w:pStyle w:val="TOCHeading"/>
-            <w:jc w:val="both"/>
           </w:pPr>
           <w:r>
-            <w:t>Table of Contents</w:t>
+            <w:t>Contents</w:t>
           </w:r>
         </w:p>
         <w:p>
@@ -56,7 +53,7 @@
           <w:r>
             <w:fldChar w:fldCharType="separate"/>
           </w:r>
-          <w:hyperlink w:anchor="_Toc157788268" w:history="1">
+          <w:hyperlink w:anchor="_Toc157792889" w:history="1">
             <w:r>
               <w:rPr>
                 <w:rStyle w:val="Hyperlink"/>
@@ -84,7 +81,7 @@
                 <w:noProof/>
                 <w:webHidden/>
               </w:rPr>
-              <w:instrText xml:space="preserve"> PAGEREF _Toc157788268 \h </w:instrText>
+              <w:instrText xml:space="preserve"> PAGEREF _Toc157792889 \h </w:instrText>
             </w:r>
             <w:r>
               <w:rPr>
@@ -130,7 +127,7 @@
               <w14:ligatures w14:val="standardContextual"/>
             </w:rPr>
           </w:pPr>
-          <w:hyperlink w:anchor="_Toc157788269" w:history="1">
+          <w:hyperlink w:anchor="_Toc157792890" w:history="1">
             <w:r>
               <w:rPr>
                 <w:rStyle w:val="Hyperlink"/>
@@ -176,7 +173,7 @@
                 <w:noProof/>
                 <w:webHidden/>
               </w:rPr>
-              <w:instrText xml:space="preserve"> PAGEREF _Toc157788269 \h </w:instrText>
+              <w:instrText xml:space="preserve"> PAGEREF _Toc157792890 \h </w:instrText>
             </w:r>
             <w:r>
               <w:rPr>
@@ -222,7 +219,7 @@
               <w14:ligatures w14:val="standardContextual"/>
             </w:rPr>
           </w:pPr>
-          <w:hyperlink w:anchor="_Toc157788270" w:history="1">
+          <w:hyperlink w:anchor="_Toc157792891" w:history="1">
             <w:r>
               <w:rPr>
                 <w:rStyle w:val="Hyperlink"/>
@@ -268,7 +265,7 @@
                 <w:noProof/>
                 <w:webHidden/>
               </w:rPr>
-              <w:instrText xml:space="preserve"> PAGEREF _Toc157788270 \h </w:instrText>
+              <w:instrText xml:space="preserve"> PAGEREF _Toc157792891 \h </w:instrText>
             </w:r>
             <w:r>
               <w:rPr>
@@ -314,7 +311,7 @@
               <w14:ligatures w14:val="standardContextual"/>
             </w:rPr>
           </w:pPr>
-          <w:hyperlink w:anchor="_Toc157788271" w:history="1">
+          <w:hyperlink w:anchor="_Toc157792892" w:history="1">
             <w:r>
               <w:rPr>
                 <w:rStyle w:val="Hyperlink"/>
@@ -360,7 +357,7 @@
                 <w:noProof/>
                 <w:webHidden/>
               </w:rPr>
-              <w:instrText xml:space="preserve"> PAGEREF _Toc157788271 \h </w:instrText>
+              <w:instrText xml:space="preserve"> PAGEREF _Toc157792892 \h </w:instrText>
             </w:r>
             <w:r>
               <w:rPr>
@@ -406,7 +403,7 @@
               <w14:ligatures w14:val="standardContextual"/>
             </w:rPr>
           </w:pPr>
-          <w:hyperlink w:anchor="_Toc157788272" w:history="1">
+          <w:hyperlink w:anchor="_Toc157792893" w:history="1">
             <w:r>
               <w:rPr>
                 <w:rStyle w:val="Hyperlink"/>
@@ -452,7 +449,283 @@
                 <w:noProof/>
                 <w:webHidden/>
               </w:rPr>
-              <w:instrText xml:space="preserve"> PAGEREF _Toc157788272 \h </w:instrText>
+              <w:instrText xml:space="preserve"> PAGEREF _Toc157792893 \h </w:instrText>
+            </w:r>
+            <w:r>
+              <w:rPr>
+                <w:noProof/>
+                <w:webHidden/>
+              </w:rPr>
+            </w:r>
+            <w:r>
+              <w:rPr>
+                <w:noProof/>
+                <w:webHidden/>
+              </w:rPr>
+              <w:fldChar w:fldCharType="separate"/>
+            </w:r>
+            <w:r>
+              <w:rPr>
+                <w:noProof/>
+                <w:webHidden/>
+              </w:rPr>
+              <w:t>3</w:t>
+            </w:r>
+            <w:r>
+              <w:rPr>
+                <w:noProof/>
+                <w:webHidden/>
+              </w:rPr>
+              <w:fldChar w:fldCharType="end"/>
+            </w:r>
+          </w:hyperlink>
+        </w:p>
+        <w:p>
+          <w:pPr>
+            <w:pStyle w:val="TOC3"/>
+            <w:tabs>
+              <w:tab w:val="left" w:pos="880"/>
+              <w:tab w:val="right" w:leader="dot" w:pos="8656"/>
+            </w:tabs>
+            <w:rPr>
+              <w:rFonts w:asciiTheme="minorHAnsi" w:eastAsiaTheme="minorEastAsia" w:hAnsiTheme="minorHAnsi"/>
+              <w:noProof/>
+              <w:kern w:val="2"/>
+              <w:sz w:val="22"/>
+              <w14:ligatures w14:val="standardContextual"/>
+            </w:rPr>
+          </w:pPr>
+          <w:hyperlink w:anchor="_Toc157792894" w:history="1">
+            <w:r>
+              <w:rPr>
+                <w:rStyle w:val="Hyperlink"/>
+                <w:noProof/>
+                <w:lang w:bidi="ne-NP"/>
+              </w:rPr>
+              <w:t>i.</w:t>
+            </w:r>
+            <w:r>
+              <w:rPr>
+                <w:rFonts w:asciiTheme="minorHAnsi" w:eastAsiaTheme="minorEastAsia" w:hAnsiTheme="minorHAnsi"/>
+                <w:noProof/>
+                <w:kern w:val="2"/>
+                <w:sz w:val="22"/>
+                <w14:ligatures w14:val="standardContextual"/>
+              </w:rPr>
+              <w:tab/>
+            </w:r>
+            <w:r>
+              <w:rPr>
+                <w:rStyle w:val="Hyperlink"/>
+                <w:noProof/>
+                <w:lang w:bidi="ne-NP"/>
+              </w:rPr>
+              <w:t>Local Product Showcase:</w:t>
+            </w:r>
+            <w:r>
+              <w:rPr>
+                <w:noProof/>
+                <w:webHidden/>
+              </w:rPr>
+              <w:tab/>
+            </w:r>
+            <w:r>
+              <w:rPr>
+                <w:noProof/>
+                <w:webHidden/>
+              </w:rPr>
+              <w:fldChar w:fldCharType="begin"/>
+            </w:r>
+            <w:r>
+              <w:rPr>
+                <w:noProof/>
+                <w:webHidden/>
+              </w:rPr>
+              <w:instrText xml:space="preserve"> PAGEREF _Toc157792894 \h </w:instrText>
+            </w:r>
+            <w:r>
+              <w:rPr>
+                <w:noProof/>
+                <w:webHidden/>
+              </w:rPr>
+            </w:r>
+            <w:r>
+              <w:rPr>
+                <w:noProof/>
+                <w:webHidden/>
+              </w:rPr>
+              <w:fldChar w:fldCharType="separate"/>
+            </w:r>
+            <w:r>
+              <w:rPr>
+                <w:noProof/>
+                <w:webHidden/>
+              </w:rPr>
+              <w:t>3</w:t>
+            </w:r>
+            <w:r>
+              <w:rPr>
+                <w:noProof/>
+                <w:webHidden/>
+              </w:rPr>
+              <w:fldChar w:fldCharType="end"/>
+            </w:r>
+          </w:hyperlink>
+        </w:p>
+        <w:p>
+          <w:pPr>
+            <w:pStyle w:val="TOC3"/>
+            <w:tabs>
+              <w:tab w:val="left" w:pos="880"/>
+              <w:tab w:val="right" w:leader="dot" w:pos="8656"/>
+            </w:tabs>
+            <w:rPr>
+              <w:rFonts w:asciiTheme="minorHAnsi" w:eastAsiaTheme="minorEastAsia" w:hAnsiTheme="minorHAnsi"/>
+              <w:noProof/>
+              <w:kern w:val="2"/>
+              <w:sz w:val="22"/>
+              <w14:ligatures w14:val="standardContextual"/>
+            </w:rPr>
+          </w:pPr>
+          <w:hyperlink w:anchor="_Toc157792895" w:history="1">
+            <w:r>
+              <w:rPr>
+                <w:rStyle w:val="Hyperlink"/>
+                <w:noProof/>
+                <w:lang w:bidi="ne-NP"/>
+              </w:rPr>
+              <w:t>ii.</w:t>
+            </w:r>
+            <w:r>
+              <w:rPr>
+                <w:rFonts w:asciiTheme="minorHAnsi" w:eastAsiaTheme="minorEastAsia" w:hAnsiTheme="minorHAnsi"/>
+                <w:noProof/>
+                <w:kern w:val="2"/>
+                <w:sz w:val="22"/>
+                <w14:ligatures w14:val="standardContextual"/>
+              </w:rPr>
+              <w:tab/>
+            </w:r>
+            <w:r>
+              <w:rPr>
+                <w:rStyle w:val="Hyperlink"/>
+                <w:noProof/>
+                <w:lang w:bidi="ne-NP"/>
+              </w:rPr>
+              <w:t>Customizable Packages:</w:t>
+            </w:r>
+            <w:r>
+              <w:rPr>
+                <w:noProof/>
+                <w:webHidden/>
+              </w:rPr>
+              <w:tab/>
+            </w:r>
+            <w:r>
+              <w:rPr>
+                <w:noProof/>
+                <w:webHidden/>
+              </w:rPr>
+              <w:fldChar w:fldCharType="begin"/>
+            </w:r>
+            <w:r>
+              <w:rPr>
+                <w:noProof/>
+                <w:webHidden/>
+              </w:rPr>
+              <w:instrText xml:space="preserve"> PAGEREF _Toc157792895 \h </w:instrText>
+            </w:r>
+            <w:r>
+              <w:rPr>
+                <w:noProof/>
+                <w:webHidden/>
+              </w:rPr>
+            </w:r>
+            <w:r>
+              <w:rPr>
+                <w:noProof/>
+                <w:webHidden/>
+              </w:rPr>
+              <w:fldChar w:fldCharType="separate"/>
+            </w:r>
+            <w:r>
+              <w:rPr>
+                <w:noProof/>
+                <w:webHidden/>
+              </w:rPr>
+              <w:t>3</w:t>
+            </w:r>
+            <w:r>
+              <w:rPr>
+                <w:noProof/>
+                <w:webHidden/>
+              </w:rPr>
+              <w:fldChar w:fldCharType="end"/>
+            </w:r>
+          </w:hyperlink>
+        </w:p>
+        <w:p>
+          <w:pPr>
+            <w:pStyle w:val="TOC3"/>
+            <w:tabs>
+              <w:tab w:val="left" w:pos="1100"/>
+              <w:tab w:val="right" w:leader="dot" w:pos="8656"/>
+            </w:tabs>
+            <w:rPr>
+              <w:rFonts w:asciiTheme="minorHAnsi" w:eastAsiaTheme="minorEastAsia" w:hAnsiTheme="minorHAnsi"/>
+              <w:noProof/>
+              <w:kern w:val="2"/>
+              <w:sz w:val="22"/>
+              <w14:ligatures w14:val="standardContextual"/>
+            </w:rPr>
+          </w:pPr>
+          <w:hyperlink w:anchor="_Toc157792896" w:history="1">
+            <w:r>
+              <w:rPr>
+                <w:rStyle w:val="Hyperlink"/>
+                <w:noProof/>
+                <w:lang w:bidi="ne-NP"/>
+              </w:rPr>
+              <w:t>iii.</w:t>
+            </w:r>
+            <w:r>
+              <w:rPr>
+                <w:rFonts w:asciiTheme="minorHAnsi" w:eastAsiaTheme="minorEastAsia" w:hAnsiTheme="minorHAnsi"/>
+                <w:noProof/>
+                <w:kern w:val="2"/>
+                <w:sz w:val="22"/>
+                <w14:ligatures w14:val="standardContextual"/>
+              </w:rPr>
+              <w:tab/>
+            </w:r>
+            <w:r>
+              <w:rPr>
+                <w:rStyle w:val="Hyperlink"/>
+                <w:noProof/>
+                <w:lang w:bidi="ne-NP"/>
+              </w:rPr>
+              <w:t>Technology Stack:</w:t>
+            </w:r>
+            <w:r>
+              <w:rPr>
+                <w:noProof/>
+                <w:webHidden/>
+              </w:rPr>
+              <w:tab/>
+            </w:r>
+            <w:r>
+              <w:rPr>
+                <w:noProof/>
+                <w:webHidden/>
+              </w:rPr>
+              <w:fldChar w:fldCharType="begin"/>
+            </w:r>
+            <w:r>
+              <w:rPr>
+                <w:noProof/>
+                <w:webHidden/>
+              </w:rPr>
+              <w:instrText xml:space="preserve"> PAGEREF _Toc157792896 \h </w:instrText>
             </w:r>
             <w:r>
               <w:rPr>
@@ -498,7 +771,7 @@
               <w14:ligatures w14:val="standardContextual"/>
             </w:rPr>
           </w:pPr>
-          <w:hyperlink w:anchor="_Toc157788273" w:history="1">
+          <w:hyperlink w:anchor="_Toc157792897" w:history="1">
             <w:r>
               <w:rPr>
                 <w:rStyle w:val="Hyperlink"/>
@@ -544,7 +817,7 @@
                 <w:noProof/>
                 <w:webHidden/>
               </w:rPr>
-              <w:instrText xml:space="preserve"> PAGEREF _Toc157788273 \h </w:instrText>
+              <w:instrText xml:space="preserve"> PAGEREF _Toc157792897 \h </w:instrText>
             </w:r>
             <w:r>
               <w:rPr>
@@ -565,6 +838,742 @@
                 <w:webHidden/>
               </w:rPr>
               <w:t>3</w:t>
+            </w:r>
+            <w:r>
+              <w:rPr>
+                <w:noProof/>
+                <w:webHidden/>
+              </w:rPr>
+              <w:fldChar w:fldCharType="end"/>
+            </w:r>
+          </w:hyperlink>
+        </w:p>
+        <w:p>
+          <w:pPr>
+            <w:pStyle w:val="TOC3"/>
+            <w:tabs>
+              <w:tab w:val="left" w:pos="880"/>
+              <w:tab w:val="right" w:leader="dot" w:pos="8656"/>
+            </w:tabs>
+            <w:rPr>
+              <w:rFonts w:asciiTheme="minorHAnsi" w:eastAsiaTheme="minorEastAsia" w:hAnsiTheme="minorHAnsi"/>
+              <w:noProof/>
+              <w:kern w:val="2"/>
+              <w:sz w:val="22"/>
+              <w14:ligatures w14:val="standardContextual"/>
+            </w:rPr>
+          </w:pPr>
+          <w:hyperlink w:anchor="_Toc157792898" w:history="1">
+            <w:r>
+              <w:rPr>
+                <w:rStyle w:val="Hyperlink"/>
+                <w:noProof/>
+                <w:lang w:bidi="ne-NP"/>
+              </w:rPr>
+              <w:t>i.</w:t>
+            </w:r>
+            <w:r>
+              <w:rPr>
+                <w:rFonts w:asciiTheme="minorHAnsi" w:eastAsiaTheme="minorEastAsia" w:hAnsiTheme="minorHAnsi"/>
+                <w:noProof/>
+                <w:kern w:val="2"/>
+                <w:sz w:val="22"/>
+                <w14:ligatures w14:val="standardContextual"/>
+              </w:rPr>
+              <w:tab/>
+            </w:r>
+            <w:r>
+              <w:rPr>
+                <w:rStyle w:val="Hyperlink"/>
+                <w:noProof/>
+                <w:lang w:bidi="ne-NP"/>
+              </w:rPr>
+              <w:t>Study of existing system</w:t>
+            </w:r>
+            <w:r>
+              <w:rPr>
+                <w:noProof/>
+                <w:webHidden/>
+              </w:rPr>
+              <w:tab/>
+            </w:r>
+            <w:r>
+              <w:rPr>
+                <w:noProof/>
+                <w:webHidden/>
+              </w:rPr>
+              <w:fldChar w:fldCharType="begin"/>
+            </w:r>
+            <w:r>
+              <w:rPr>
+                <w:noProof/>
+                <w:webHidden/>
+              </w:rPr>
+              <w:instrText xml:space="preserve"> PAGEREF _Toc157792898 \h </w:instrText>
+            </w:r>
+            <w:r>
+              <w:rPr>
+                <w:noProof/>
+                <w:webHidden/>
+              </w:rPr>
+            </w:r>
+            <w:r>
+              <w:rPr>
+                <w:noProof/>
+                <w:webHidden/>
+              </w:rPr>
+              <w:fldChar w:fldCharType="separate"/>
+            </w:r>
+            <w:r>
+              <w:rPr>
+                <w:noProof/>
+                <w:webHidden/>
+              </w:rPr>
+              <w:t>3</w:t>
+            </w:r>
+            <w:r>
+              <w:rPr>
+                <w:noProof/>
+                <w:webHidden/>
+              </w:rPr>
+              <w:fldChar w:fldCharType="end"/>
+            </w:r>
+          </w:hyperlink>
+        </w:p>
+        <w:p>
+          <w:pPr>
+            <w:pStyle w:val="TOC3"/>
+            <w:tabs>
+              <w:tab w:val="left" w:pos="880"/>
+              <w:tab w:val="right" w:leader="dot" w:pos="8656"/>
+            </w:tabs>
+            <w:rPr>
+              <w:rFonts w:asciiTheme="minorHAnsi" w:eastAsiaTheme="minorEastAsia" w:hAnsiTheme="minorHAnsi"/>
+              <w:noProof/>
+              <w:kern w:val="2"/>
+              <w:sz w:val="22"/>
+              <w14:ligatures w14:val="standardContextual"/>
+            </w:rPr>
+          </w:pPr>
+          <w:hyperlink w:anchor="_Toc157792899" w:history="1">
+            <w:r>
+              <w:rPr>
+                <w:rStyle w:val="Hyperlink"/>
+                <w:noProof/>
+                <w:lang w:bidi="ne-NP"/>
+              </w:rPr>
+              <w:t>ii.</w:t>
+            </w:r>
+            <w:r>
+              <w:rPr>
+                <w:rFonts w:asciiTheme="minorHAnsi" w:eastAsiaTheme="minorEastAsia" w:hAnsiTheme="minorHAnsi"/>
+                <w:noProof/>
+                <w:kern w:val="2"/>
+                <w:sz w:val="22"/>
+                <w14:ligatures w14:val="standardContextual"/>
+              </w:rPr>
+              <w:tab/>
+            </w:r>
+            <w:r>
+              <w:rPr>
+                <w:rStyle w:val="Hyperlink"/>
+                <w:noProof/>
+                <w:lang w:bidi="ne-NP"/>
+              </w:rPr>
+              <w:t>Requirement Collection</w:t>
+            </w:r>
+            <w:r>
+              <w:rPr>
+                <w:noProof/>
+                <w:webHidden/>
+              </w:rPr>
+              <w:tab/>
+            </w:r>
+            <w:r>
+              <w:rPr>
+                <w:noProof/>
+                <w:webHidden/>
+              </w:rPr>
+              <w:fldChar w:fldCharType="begin"/>
+            </w:r>
+            <w:r>
+              <w:rPr>
+                <w:noProof/>
+                <w:webHidden/>
+              </w:rPr>
+              <w:instrText xml:space="preserve"> PAGEREF _Toc157792899 \h </w:instrText>
+            </w:r>
+            <w:r>
+              <w:rPr>
+                <w:noProof/>
+                <w:webHidden/>
+              </w:rPr>
+            </w:r>
+            <w:r>
+              <w:rPr>
+                <w:noProof/>
+                <w:webHidden/>
+              </w:rPr>
+              <w:fldChar w:fldCharType="separate"/>
+            </w:r>
+            <w:r>
+              <w:rPr>
+                <w:noProof/>
+                <w:webHidden/>
+              </w:rPr>
+              <w:t>3</w:t>
+            </w:r>
+            <w:r>
+              <w:rPr>
+                <w:noProof/>
+                <w:webHidden/>
+              </w:rPr>
+              <w:fldChar w:fldCharType="end"/>
+            </w:r>
+          </w:hyperlink>
+        </w:p>
+        <w:p>
+          <w:pPr>
+            <w:pStyle w:val="TOC3"/>
+            <w:tabs>
+              <w:tab w:val="left" w:pos="880"/>
+              <w:tab w:val="right" w:leader="dot" w:pos="8656"/>
+            </w:tabs>
+            <w:rPr>
+              <w:rFonts w:asciiTheme="minorHAnsi" w:eastAsiaTheme="minorEastAsia" w:hAnsiTheme="minorHAnsi"/>
+              <w:noProof/>
+              <w:kern w:val="2"/>
+              <w:sz w:val="22"/>
+              <w14:ligatures w14:val="standardContextual"/>
+            </w:rPr>
+          </w:pPr>
+          <w:hyperlink w:anchor="_Toc157792900" w:history="1">
+            <w:r>
+              <w:rPr>
+                <w:rStyle w:val="Hyperlink"/>
+                <w:noProof/>
+                <w:lang w:bidi="ne-NP"/>
+              </w:rPr>
+              <w:t>i.</w:t>
+            </w:r>
+            <w:r>
+              <w:rPr>
+                <w:rFonts w:asciiTheme="minorHAnsi" w:eastAsiaTheme="minorEastAsia" w:hAnsiTheme="minorHAnsi"/>
+                <w:noProof/>
+                <w:kern w:val="2"/>
+                <w:sz w:val="22"/>
+                <w14:ligatures w14:val="standardContextual"/>
+              </w:rPr>
+              <w:tab/>
+            </w:r>
+            <w:r>
+              <w:rPr>
+                <w:rStyle w:val="Hyperlink"/>
+                <w:noProof/>
+                <w:lang w:bidi="ne-NP"/>
+              </w:rPr>
+              <w:t>Discovery and Research:</w:t>
+            </w:r>
+            <w:r>
+              <w:rPr>
+                <w:noProof/>
+                <w:webHidden/>
+              </w:rPr>
+              <w:tab/>
+            </w:r>
+            <w:r>
+              <w:rPr>
+                <w:noProof/>
+                <w:webHidden/>
+              </w:rPr>
+              <w:fldChar w:fldCharType="begin"/>
+            </w:r>
+            <w:r>
+              <w:rPr>
+                <w:noProof/>
+                <w:webHidden/>
+              </w:rPr>
+              <w:instrText xml:space="preserve"> PAGEREF _Toc157792900 \h </w:instrText>
+            </w:r>
+            <w:r>
+              <w:rPr>
+                <w:noProof/>
+                <w:webHidden/>
+              </w:rPr>
+            </w:r>
+            <w:r>
+              <w:rPr>
+                <w:noProof/>
+                <w:webHidden/>
+              </w:rPr>
+              <w:fldChar w:fldCharType="separate"/>
+            </w:r>
+            <w:r>
+              <w:rPr>
+                <w:noProof/>
+                <w:webHidden/>
+              </w:rPr>
+              <w:t>4</w:t>
+            </w:r>
+            <w:r>
+              <w:rPr>
+                <w:noProof/>
+                <w:webHidden/>
+              </w:rPr>
+              <w:fldChar w:fldCharType="end"/>
+            </w:r>
+          </w:hyperlink>
+        </w:p>
+        <w:p>
+          <w:pPr>
+            <w:pStyle w:val="TOC3"/>
+            <w:tabs>
+              <w:tab w:val="left" w:pos="880"/>
+              <w:tab w:val="right" w:leader="dot" w:pos="8656"/>
+            </w:tabs>
+            <w:rPr>
+              <w:rFonts w:asciiTheme="minorHAnsi" w:eastAsiaTheme="minorEastAsia" w:hAnsiTheme="minorHAnsi"/>
+              <w:noProof/>
+              <w:kern w:val="2"/>
+              <w:sz w:val="22"/>
+              <w14:ligatures w14:val="standardContextual"/>
+            </w:rPr>
+          </w:pPr>
+          <w:hyperlink w:anchor="_Toc157792901" w:history="1">
+            <w:r>
+              <w:rPr>
+                <w:rStyle w:val="Hyperlink"/>
+                <w:noProof/>
+                <w:lang w:bidi="ne-NP"/>
+              </w:rPr>
+              <w:t>ii.</w:t>
+            </w:r>
+            <w:r>
+              <w:rPr>
+                <w:rFonts w:asciiTheme="minorHAnsi" w:eastAsiaTheme="minorEastAsia" w:hAnsiTheme="minorHAnsi"/>
+                <w:noProof/>
+                <w:kern w:val="2"/>
+                <w:sz w:val="22"/>
+                <w14:ligatures w14:val="standardContextual"/>
+              </w:rPr>
+              <w:tab/>
+            </w:r>
+            <w:r>
+              <w:rPr>
+                <w:rStyle w:val="Hyperlink"/>
+                <w:noProof/>
+                <w:lang w:bidi="ne-NP"/>
+              </w:rPr>
+              <w:t>Planning:</w:t>
+            </w:r>
+            <w:r>
+              <w:rPr>
+                <w:noProof/>
+                <w:webHidden/>
+              </w:rPr>
+              <w:tab/>
+            </w:r>
+            <w:r>
+              <w:rPr>
+                <w:noProof/>
+                <w:webHidden/>
+              </w:rPr>
+              <w:fldChar w:fldCharType="begin"/>
+            </w:r>
+            <w:r>
+              <w:rPr>
+                <w:noProof/>
+                <w:webHidden/>
+              </w:rPr>
+              <w:instrText xml:space="preserve"> PAGEREF _Toc157792901 \h </w:instrText>
+            </w:r>
+            <w:r>
+              <w:rPr>
+                <w:noProof/>
+                <w:webHidden/>
+              </w:rPr>
+            </w:r>
+            <w:r>
+              <w:rPr>
+                <w:noProof/>
+                <w:webHidden/>
+              </w:rPr>
+              <w:fldChar w:fldCharType="separate"/>
+            </w:r>
+            <w:r>
+              <w:rPr>
+                <w:noProof/>
+                <w:webHidden/>
+              </w:rPr>
+              <w:t>4</w:t>
+            </w:r>
+            <w:r>
+              <w:rPr>
+                <w:noProof/>
+                <w:webHidden/>
+              </w:rPr>
+              <w:fldChar w:fldCharType="end"/>
+            </w:r>
+          </w:hyperlink>
+        </w:p>
+        <w:p>
+          <w:pPr>
+            <w:pStyle w:val="TOC3"/>
+            <w:tabs>
+              <w:tab w:val="left" w:pos="1100"/>
+              <w:tab w:val="right" w:leader="dot" w:pos="8656"/>
+            </w:tabs>
+            <w:rPr>
+              <w:rFonts w:asciiTheme="minorHAnsi" w:eastAsiaTheme="minorEastAsia" w:hAnsiTheme="minorHAnsi"/>
+              <w:noProof/>
+              <w:kern w:val="2"/>
+              <w:sz w:val="22"/>
+              <w14:ligatures w14:val="standardContextual"/>
+            </w:rPr>
+          </w:pPr>
+          <w:hyperlink w:anchor="_Toc157792902" w:history="1">
+            <w:r>
+              <w:rPr>
+                <w:rStyle w:val="Hyperlink"/>
+                <w:noProof/>
+                <w:lang w:bidi="ne-NP"/>
+              </w:rPr>
+              <w:t>iii.</w:t>
+            </w:r>
+            <w:r>
+              <w:rPr>
+                <w:rFonts w:asciiTheme="minorHAnsi" w:eastAsiaTheme="minorEastAsia" w:hAnsiTheme="minorHAnsi"/>
+                <w:noProof/>
+                <w:kern w:val="2"/>
+                <w:sz w:val="22"/>
+                <w14:ligatures w14:val="standardContextual"/>
+              </w:rPr>
+              <w:tab/>
+            </w:r>
+            <w:r>
+              <w:rPr>
+                <w:rStyle w:val="Hyperlink"/>
+                <w:noProof/>
+                <w:lang w:bidi="ne-NP"/>
+              </w:rPr>
+              <w:t>Implementation:</w:t>
+            </w:r>
+            <w:r>
+              <w:rPr>
+                <w:noProof/>
+                <w:webHidden/>
+              </w:rPr>
+              <w:tab/>
+            </w:r>
+            <w:r>
+              <w:rPr>
+                <w:noProof/>
+                <w:webHidden/>
+              </w:rPr>
+              <w:fldChar w:fldCharType="begin"/>
+            </w:r>
+            <w:r>
+              <w:rPr>
+                <w:noProof/>
+                <w:webHidden/>
+              </w:rPr>
+              <w:instrText xml:space="preserve"> PAGEREF _Toc157792902 \h </w:instrText>
+            </w:r>
+            <w:r>
+              <w:rPr>
+                <w:noProof/>
+                <w:webHidden/>
+              </w:rPr>
+            </w:r>
+            <w:r>
+              <w:rPr>
+                <w:noProof/>
+                <w:webHidden/>
+              </w:rPr>
+              <w:fldChar w:fldCharType="separate"/>
+            </w:r>
+            <w:r>
+              <w:rPr>
+                <w:noProof/>
+                <w:webHidden/>
+              </w:rPr>
+              <w:t>4</w:t>
+            </w:r>
+            <w:r>
+              <w:rPr>
+                <w:noProof/>
+                <w:webHidden/>
+              </w:rPr>
+              <w:fldChar w:fldCharType="end"/>
+            </w:r>
+          </w:hyperlink>
+        </w:p>
+        <w:p>
+          <w:pPr>
+            <w:pStyle w:val="TOC3"/>
+            <w:tabs>
+              <w:tab w:val="left" w:pos="1100"/>
+              <w:tab w:val="right" w:leader="dot" w:pos="8656"/>
+            </w:tabs>
+            <w:rPr>
+              <w:rFonts w:asciiTheme="minorHAnsi" w:eastAsiaTheme="minorEastAsia" w:hAnsiTheme="minorHAnsi"/>
+              <w:noProof/>
+              <w:kern w:val="2"/>
+              <w:sz w:val="22"/>
+              <w14:ligatures w14:val="standardContextual"/>
+            </w:rPr>
+          </w:pPr>
+          <w:hyperlink w:anchor="_Toc157792903" w:history="1">
+            <w:r>
+              <w:rPr>
+                <w:rStyle w:val="Hyperlink"/>
+                <w:noProof/>
+                <w:lang w:bidi="ne-NP"/>
+              </w:rPr>
+              <w:t>iv.</w:t>
+            </w:r>
+            <w:r>
+              <w:rPr>
+                <w:rFonts w:asciiTheme="minorHAnsi" w:eastAsiaTheme="minorEastAsia" w:hAnsiTheme="minorHAnsi"/>
+                <w:noProof/>
+                <w:kern w:val="2"/>
+                <w:sz w:val="22"/>
+                <w14:ligatures w14:val="standardContextual"/>
+              </w:rPr>
+              <w:tab/>
+            </w:r>
+            <w:r>
+              <w:rPr>
+                <w:rStyle w:val="Hyperlink"/>
+                <w:noProof/>
+                <w:lang w:bidi="ne-NP"/>
+              </w:rPr>
+              <w:t>Testing:</w:t>
+            </w:r>
+            <w:r>
+              <w:rPr>
+                <w:noProof/>
+                <w:webHidden/>
+              </w:rPr>
+              <w:tab/>
+            </w:r>
+            <w:r>
+              <w:rPr>
+                <w:noProof/>
+                <w:webHidden/>
+              </w:rPr>
+              <w:fldChar w:fldCharType="begin"/>
+            </w:r>
+            <w:r>
+              <w:rPr>
+                <w:noProof/>
+                <w:webHidden/>
+              </w:rPr>
+              <w:instrText xml:space="preserve"> PAGEREF _Toc157792903 \h </w:instrText>
+            </w:r>
+            <w:r>
+              <w:rPr>
+                <w:noProof/>
+                <w:webHidden/>
+              </w:rPr>
+            </w:r>
+            <w:r>
+              <w:rPr>
+                <w:noProof/>
+                <w:webHidden/>
+              </w:rPr>
+              <w:fldChar w:fldCharType="separate"/>
+            </w:r>
+            <w:r>
+              <w:rPr>
+                <w:noProof/>
+                <w:webHidden/>
+              </w:rPr>
+              <w:t>4</w:t>
+            </w:r>
+            <w:r>
+              <w:rPr>
+                <w:noProof/>
+                <w:webHidden/>
+              </w:rPr>
+              <w:fldChar w:fldCharType="end"/>
+            </w:r>
+          </w:hyperlink>
+        </w:p>
+        <w:p>
+          <w:pPr>
+            <w:pStyle w:val="TOC3"/>
+            <w:tabs>
+              <w:tab w:val="left" w:pos="880"/>
+              <w:tab w:val="right" w:leader="dot" w:pos="8656"/>
+            </w:tabs>
+            <w:rPr>
+              <w:rFonts w:asciiTheme="minorHAnsi" w:eastAsiaTheme="minorEastAsia" w:hAnsiTheme="minorHAnsi"/>
+              <w:noProof/>
+              <w:kern w:val="2"/>
+              <w:sz w:val="22"/>
+              <w14:ligatures w14:val="standardContextual"/>
+            </w:rPr>
+          </w:pPr>
+          <w:hyperlink w:anchor="_Toc157792904" w:history="1">
+            <w:r>
+              <w:rPr>
+                <w:rStyle w:val="Hyperlink"/>
+                <w:noProof/>
+                <w:lang w:bidi="ne-NP"/>
+              </w:rPr>
+              <w:t>v.</w:t>
+            </w:r>
+            <w:r>
+              <w:rPr>
+                <w:rFonts w:asciiTheme="minorHAnsi" w:eastAsiaTheme="minorEastAsia" w:hAnsiTheme="minorHAnsi"/>
+                <w:noProof/>
+                <w:kern w:val="2"/>
+                <w:sz w:val="22"/>
+                <w14:ligatures w14:val="standardContextual"/>
+              </w:rPr>
+              <w:tab/>
+            </w:r>
+            <w:r>
+              <w:rPr>
+                <w:rStyle w:val="Hyperlink"/>
+                <w:noProof/>
+                <w:lang w:bidi="ne-NP"/>
+              </w:rPr>
+              <w:t>Deployment:</w:t>
+            </w:r>
+            <w:r>
+              <w:rPr>
+                <w:noProof/>
+                <w:webHidden/>
+              </w:rPr>
+              <w:tab/>
+            </w:r>
+            <w:r>
+              <w:rPr>
+                <w:noProof/>
+                <w:webHidden/>
+              </w:rPr>
+              <w:fldChar w:fldCharType="begin"/>
+            </w:r>
+            <w:r>
+              <w:rPr>
+                <w:noProof/>
+                <w:webHidden/>
+              </w:rPr>
+              <w:instrText xml:space="preserve"> PAGEREF _Toc157792904 \h </w:instrText>
+            </w:r>
+            <w:r>
+              <w:rPr>
+                <w:noProof/>
+                <w:webHidden/>
+              </w:rPr>
+            </w:r>
+            <w:r>
+              <w:rPr>
+                <w:noProof/>
+                <w:webHidden/>
+              </w:rPr>
+              <w:fldChar w:fldCharType="separate"/>
+            </w:r>
+            <w:r>
+              <w:rPr>
+                <w:noProof/>
+                <w:webHidden/>
+              </w:rPr>
+              <w:t>4</w:t>
+            </w:r>
+            <w:r>
+              <w:rPr>
+                <w:noProof/>
+                <w:webHidden/>
+              </w:rPr>
+              <w:fldChar w:fldCharType="end"/>
+            </w:r>
+          </w:hyperlink>
+        </w:p>
+        <w:p>
+          <w:pPr>
+            <w:pStyle w:val="TOC3"/>
+            <w:tabs>
+              <w:tab w:val="left" w:pos="1100"/>
+              <w:tab w:val="right" w:leader="dot" w:pos="8656"/>
+            </w:tabs>
+            <w:rPr>
+              <w:rFonts w:asciiTheme="minorHAnsi" w:eastAsiaTheme="minorEastAsia" w:hAnsiTheme="minorHAnsi"/>
+              <w:noProof/>
+              <w:kern w:val="2"/>
+              <w:sz w:val="22"/>
+              <w14:ligatures w14:val="standardContextual"/>
+            </w:rPr>
+          </w:pPr>
+          <w:hyperlink w:anchor="_Toc157792905" w:history="1">
+            <w:r>
+              <w:rPr>
+                <w:rStyle w:val="Hyperlink"/>
+                <w:noProof/>
+                <w:lang w:bidi="ne-NP"/>
+              </w:rPr>
+              <w:t>vi.</w:t>
+            </w:r>
+            <w:r>
+              <w:rPr>
+                <w:rFonts w:asciiTheme="minorHAnsi" w:eastAsiaTheme="minorEastAsia" w:hAnsiTheme="minorHAnsi"/>
+                <w:noProof/>
+                <w:kern w:val="2"/>
+                <w:sz w:val="22"/>
+                <w14:ligatures w14:val="standardContextual"/>
+              </w:rPr>
+              <w:tab/>
+            </w:r>
+            <w:r>
+              <w:rPr>
+                <w:rStyle w:val="Hyperlink"/>
+                <w:noProof/>
+                <w:lang w:bidi="ne-NP"/>
+              </w:rPr>
+              <w:t>Maintenance:</w:t>
+            </w:r>
+            <w:r>
+              <w:rPr>
+                <w:noProof/>
+                <w:webHidden/>
+              </w:rPr>
+              <w:tab/>
+            </w:r>
+            <w:r>
+              <w:rPr>
+                <w:noProof/>
+                <w:webHidden/>
+              </w:rPr>
+              <w:fldChar w:fldCharType="begin"/>
+            </w:r>
+            <w:r>
+              <w:rPr>
+                <w:noProof/>
+                <w:webHidden/>
+              </w:rPr>
+              <w:instrText xml:space="preserve"> PAGEREF _Toc157792905 \h </w:instrText>
+            </w:r>
+            <w:r>
+              <w:rPr>
+                <w:noProof/>
+                <w:webHidden/>
+              </w:rPr>
+            </w:r>
+            <w:r>
+              <w:rPr>
+                <w:noProof/>
+                <w:webHidden/>
+              </w:rPr>
+              <w:fldChar w:fldCharType="separate"/>
+            </w:r>
+            <w:r>
+              <w:rPr>
+                <w:noProof/>
+                <w:webHidden/>
+              </w:rPr>
+              <w:t>5</w:t>
             </w:r>
             <w:r>
               <w:rPr>
@@ -590,7 +1599,7 @@
               <w14:ligatures w14:val="standardContextual"/>
             </w:rPr>
           </w:pPr>
-          <w:hyperlink w:anchor="_Toc157788274" w:history="1">
+          <w:hyperlink w:anchor="_Toc157792906" w:history="1">
             <w:r>
               <w:rPr>
                 <w:rStyle w:val="Hyperlink"/>
@@ -636,7 +1645,7 @@
                 <w:noProof/>
                 <w:webHidden/>
               </w:rPr>
-              <w:instrText xml:space="preserve"> PAGEREF _Toc157788274 \h </w:instrText>
+              <w:instrText xml:space="preserve"> PAGEREF _Toc157792906 \h </w:instrText>
             </w:r>
             <w:r>
               <w:rPr>
@@ -656,7 +1665,7 @@
                 <w:noProof/>
                 <w:webHidden/>
               </w:rPr>
-              <w:t>4</w:t>
+              <w:t>5</w:t>
             </w:r>
             <w:r>
               <w:rPr>
@@ -682,7 +1691,7 @@
               <w14:ligatures w14:val="standardContextual"/>
             </w:rPr>
           </w:pPr>
-          <w:hyperlink w:anchor="_Toc157788275" w:history="1">
+          <w:hyperlink w:anchor="_Toc157792907" w:history="1">
             <w:r>
               <w:rPr>
                 <w:rStyle w:val="Hyperlink"/>
@@ -728,7 +1737,7 @@
                 <w:noProof/>
                 <w:webHidden/>
               </w:rPr>
-              <w:instrText xml:space="preserve"> PAGEREF _Toc157788275 \h </w:instrText>
+              <w:instrText xml:space="preserve"> PAGEREF _Toc157792907 \h </w:instrText>
             </w:r>
             <w:r>
               <w:rPr>
@@ -760,9 +1769,6 @@
           </w:hyperlink>
         </w:p>
         <w:p>
-          <w:pPr>
-            <w:jc w:val="both"/>
-          </w:pPr>
           <w:r>
             <w:rPr>
               <w:b/>
@@ -884,7 +1890,7 @@
         <w:jc w:val="both"/>
       </w:pPr>
       <w:bookmarkStart w:id="0" w:name="_Toc154430445"/>
-      <w:bookmarkStart w:id="1" w:name="_Toc157788268"/>
+      <w:bookmarkStart w:id="1" w:name="_Toc157792889"/>
       <w:r>
         <w:lastRenderedPageBreak/>
         <w:t xml:space="preserve">Proposal for </w:t>
@@ -919,7 +1925,7 @@
         <w:jc w:val="both"/>
       </w:pPr>
       <w:bookmarkStart w:id="2" w:name="_Toc154430446"/>
-      <w:bookmarkStart w:id="3" w:name="_Toc157788269"/>
+      <w:bookmarkStart w:id="3" w:name="_Toc157792890"/>
       <w:r>
         <w:t>Introduction</w:t>
       </w:r>
@@ -952,23 +1958,39 @@
         </w:rPr>
         <w:t xml:space="preserve">By using </w:t>
       </w:r>
-      <w:proofErr w:type="gramStart"/>
       <w:r>
         <w:rPr>
           <w:rFonts w:cs="Times New Roman"/>
           <w:szCs w:val="24"/>
           <w:lang w:bidi="ne-NP"/>
         </w:rPr>
-        <w:t>CRUD</w:t>
-      </w:r>
-      <w:proofErr w:type="gramEnd"/>
+        <w:t>CRUD,</w:t>
+      </w:r>
       <w:r>
         <w:rPr>
           <w:rFonts w:cs="Times New Roman"/>
           <w:szCs w:val="24"/>
           <w:lang w:bidi="ne-NP"/>
         </w:rPr>
-        <w:t xml:space="preserve"> We will achieve Following </w:t>
+        <w:t xml:space="preserve"> </w:t>
+      </w:r>
+      <w:proofErr w:type="gramStart"/>
+      <w:r>
+        <w:rPr>
+          <w:rFonts w:cs="Times New Roman"/>
+          <w:szCs w:val="24"/>
+          <w:lang w:bidi="ne-NP"/>
+        </w:rPr>
+        <w:t>We</w:t>
+      </w:r>
+      <w:proofErr w:type="gramEnd"/>
+      <w:r>
+        <w:rPr>
+          <w:rFonts w:cs="Times New Roman"/>
+          <w:szCs w:val="24"/>
+          <w:lang w:bidi="ne-NP"/>
+        </w:rPr>
+        <w:t xml:space="preserve"> will achieve Following </w:t>
       </w:r>
       <w:r>
         <w:rPr>
@@ -1015,16 +2037,14 @@
         </w:rPr>
         <w:t xml:space="preserve">: Registering accounts, creating </w:t>
       </w:r>
-      <w:proofErr w:type="spellStart"/>
       <w:r>
         <w:rPr>
           <w:rFonts w:cs="Times New Roman"/>
           <w:szCs w:val="24"/>
           <w:lang w:bidi="ne-NP"/>
         </w:rPr>
-        <w:t>wishlists</w:t>
-      </w:r>
-      <w:proofErr w:type="spellEnd"/>
+        <w:t>wish lists</w:t>
+      </w:r>
       <w:r>
         <w:rPr>
           <w:rFonts w:cs="Times New Roman"/>
@@ -1144,7 +2164,7 @@
         <w:jc w:val="both"/>
       </w:pPr>
       <w:bookmarkStart w:id="4" w:name="_Toc154430447"/>
-      <w:bookmarkStart w:id="5" w:name="_Toc157788270"/>
+      <w:bookmarkStart w:id="5" w:name="_Toc157792891"/>
       <w:r>
         <w:t>Problem Statement</w:t>
       </w:r>
@@ -1185,7 +2205,7 @@
         </w:numPr>
         <w:ind w:left="360"/>
       </w:pPr>
-      <w:bookmarkStart w:id="6" w:name="_Toc157788271"/>
+      <w:bookmarkStart w:id="6" w:name="_Toc157792892"/>
       <w:r>
         <w:t>Our Solution</w:t>
       </w:r>
@@ -1275,7 +2295,7 @@
           <w:szCs w:val="24"/>
         </w:rPr>
       </w:pPr>
-      <w:bookmarkStart w:id="8" w:name="_Toc157788272"/>
+      <w:bookmarkStart w:id="8" w:name="_Toc157792893"/>
       <w:r>
         <w:lastRenderedPageBreak/>
         <w:t>Objectives</w:t>
@@ -1312,22 +2332,19 @@
     </w:p>
     <w:p>
       <w:pPr>
-        <w:spacing w:after="0" w:line="360" w:lineRule="auto"/>
-        <w:jc w:val="both"/>
-        <w:rPr>
-          <w:b/>
-          <w:bCs/>
-          <w:lang w:bidi="ne-NP"/>
-        </w:rPr>
-      </w:pPr>
-      <w:r>
-        <w:rPr>
-          <w:b/>
-          <w:bCs/>
-          <w:lang w:bidi="ne-NP"/>
-        </w:rPr>
+        <w:pStyle w:val="Heading3"/>
+        <w:numPr>
+          <w:ilvl w:val="0"/>
+          <w:numId w:val="30"/>
+        </w:numPr>
+        <w:spacing w:before="0" w:beforeAutospacing="0" w:after="0" w:afterAutospacing="0" w:line="360" w:lineRule="auto"/>
+        <w:ind w:left="360" w:hanging="360"/>
+      </w:pPr>
+      <w:bookmarkStart w:id="9" w:name="_Toc157792894"/>
+      <w:r>
         <w:t>Local Product Showcase:</w:t>
       </w:r>
+      <w:bookmarkEnd w:id="9"/>
     </w:p>
     <w:p>
       <w:pPr>
@@ -1358,22 +2375,19 @@
     </w:p>
     <w:p>
       <w:pPr>
-        <w:spacing w:after="0" w:line="360" w:lineRule="auto"/>
-        <w:jc w:val="both"/>
-        <w:rPr>
-          <w:b/>
-          <w:bCs/>
-          <w:lang w:bidi="ne-NP"/>
-        </w:rPr>
-      </w:pPr>
-      <w:r>
-        <w:rPr>
-          <w:b/>
-          <w:bCs/>
-          <w:lang w:bidi="ne-NP"/>
-        </w:rPr>
+        <w:pStyle w:val="Heading3"/>
+        <w:numPr>
+          <w:ilvl w:val="0"/>
+          <w:numId w:val="30"/>
+        </w:numPr>
+        <w:spacing w:before="0" w:beforeAutospacing="0" w:after="0" w:afterAutospacing="0" w:line="360" w:lineRule="auto"/>
+        <w:ind w:left="360" w:hanging="360"/>
+      </w:pPr>
+      <w:bookmarkStart w:id="10" w:name="_Toc157792895"/>
+      <w:r>
         <w:t>Customizable Packages:</w:t>
       </w:r>
+      <w:bookmarkEnd w:id="10"/>
     </w:p>
     <w:p>
       <w:pPr>
@@ -1392,22 +2406,19 @@
     </w:p>
     <w:p>
       <w:pPr>
-        <w:spacing w:after="0" w:line="360" w:lineRule="auto"/>
-        <w:jc w:val="both"/>
-        <w:rPr>
-          <w:b/>
-          <w:bCs/>
-          <w:lang w:bidi="ne-NP"/>
-        </w:rPr>
-      </w:pPr>
-      <w:r>
-        <w:rPr>
-          <w:b/>
-          <w:bCs/>
-          <w:lang w:bidi="ne-NP"/>
-        </w:rPr>
+        <w:pStyle w:val="Heading3"/>
+        <w:numPr>
+          <w:ilvl w:val="0"/>
+          <w:numId w:val="30"/>
+        </w:numPr>
+        <w:spacing w:before="0" w:beforeAutospacing="0" w:after="0" w:afterAutospacing="0" w:line="360" w:lineRule="auto"/>
+        <w:ind w:left="360" w:hanging="360"/>
+      </w:pPr>
+      <w:bookmarkStart w:id="11" w:name="_Toc157792896"/>
+      <w:r>
         <w:t>Technology Stack:</w:t>
       </w:r>
+      <w:bookmarkEnd w:id="11"/>
     </w:p>
     <w:p>
       <w:pPr>
@@ -1444,31 +2455,137 @@
         <w:ind w:left="360"/>
         <w:jc w:val="both"/>
       </w:pPr>
-      <w:bookmarkStart w:id="9" w:name="_Toc154430455"/>
-      <w:bookmarkStart w:id="10" w:name="_Toc157788273"/>
+      <w:bookmarkStart w:id="12" w:name="_Toc154430455"/>
+      <w:bookmarkStart w:id="13" w:name="_Toc157792897"/>
       <w:r>
         <w:t>Methodology</w:t>
       </w:r>
-      <w:bookmarkEnd w:id="9"/>
-      <w:bookmarkEnd w:id="10"/>
+      <w:bookmarkEnd w:id="12"/>
+      <w:bookmarkEnd w:id="13"/>
     </w:p>
     <w:p>
       <w:pPr>
         <w:spacing w:after="0" w:line="360" w:lineRule="auto"/>
+        <w:jc w:val="both"/>
+      </w:pPr>
+      <w:r>
+        <w:t>To guarantee a reliable, effective, and user-friendly solution, we will commit to a thorough process when developing the web application for trekking equipment. The approach covers a range of phases, from preliminary planning to implementation, to cater to the requirements of both international and Nepali trekkers and climbers.</w:t>
+      </w:r>
+    </w:p>
+    <w:p>
+      <w:pPr>
+        <w:spacing w:after="0" w:line="360" w:lineRule="auto"/>
+      </w:pPr>
+    </w:p>
+    <w:p>
+      <w:pPr>
+        <w:pStyle w:val="Heading3"/>
+        <w:numPr>
+          <w:ilvl w:val="0"/>
+          <w:numId w:val="33"/>
+        </w:numPr>
+        <w:spacing w:before="0" w:beforeAutospacing="0" w:after="0" w:afterAutospacing="0" w:line="360" w:lineRule="auto"/>
+        <w:ind w:left="360" w:hanging="360"/>
+      </w:pPr>
+      <w:bookmarkStart w:id="14" w:name="_Toc157792898"/>
+      <w:r>
+        <w:t>Study of existing system</w:t>
+      </w:r>
+      <w:bookmarkEnd w:id="14"/>
+      <w:r>
+        <w:t xml:space="preserve"> </w:t>
+      </w:r>
+    </w:p>
+    <w:p>
+      <w:pPr>
+        <w:spacing w:after="0" w:line="360" w:lineRule="auto"/>
+        <w:jc w:val="both"/>
+      </w:pPr>
+      <w:r>
+        <w:t xml:space="preserve">It is important to do a comprehensive analysis of the current systems prior to initiating the creation of the </w:t>
+      </w:r>
+      <w:r>
+        <w:t xml:space="preserve">Trekking equipment e-commerce web </w:t>
+      </w:r>
+      <w:r>
+        <w:t>A</w:t>
+      </w:r>
+      <w:r>
+        <w:t>pplication</w:t>
+      </w:r>
+      <w:r>
+        <w:t xml:space="preserve">. An examination of any existing websites and solutions is part of this. Through an analysis of the current system's advantages and disadvantages, we are able to pinpoint areas in need of development as well as the features that are essential to the web application's success. </w:t>
+      </w:r>
+    </w:p>
+    <w:p>
+      <w:pPr>
+        <w:spacing w:after="0" w:line="360" w:lineRule="auto"/>
+      </w:pPr>
+    </w:p>
+    <w:p>
+      <w:pPr>
+        <w:pStyle w:val="Heading3"/>
+        <w:numPr>
+          <w:ilvl w:val="0"/>
+          <w:numId w:val="33"/>
+        </w:numPr>
+        <w:spacing w:before="0" w:beforeAutospacing="0" w:after="0" w:afterAutospacing="0" w:line="360" w:lineRule="auto"/>
+        <w:ind w:left="360" w:hanging="360"/>
+      </w:pPr>
+      <w:bookmarkStart w:id="15" w:name="_Toc157792899"/>
+      <w:r>
+        <w:t>Requirement Collection</w:t>
+      </w:r>
+      <w:bookmarkEnd w:id="15"/>
+    </w:p>
+    <w:p>
+      <w:pPr>
+        <w:spacing w:after="0" w:line="360" w:lineRule="auto"/>
+      </w:pPr>
+      <w:r>
+        <w:t xml:space="preserve">Following a thorough analysis of the current </w:t>
+      </w:r>
+      <w:r>
+        <w:t>web</w:t>
+      </w:r>
+      <w:r>
+        <w:t xml:space="preserve"> application, the following stage is to gather specific needs from other comparable websites. These may include comparable trekking goods, user interfaces, login processes, and end users. In order to learn more about these </w:t>
+      </w:r>
+      <w:r>
+        <w:t>users’</w:t>
+      </w:r>
+      <w:r>
+        <w:t xml:space="preserve"> individual requirements and expectations, requirement collecting</w:t>
+      </w:r>
+      <w:r>
+        <w:t xml:space="preserve"> and </w:t>
+      </w:r>
+      <w:r>
+        <w:t>speaking with them through surveys and interviews.</w:t>
+      </w:r>
+    </w:p>
+    <w:p>
+      <w:r>
+        <w:br w:type="page"/>
+      </w:r>
+    </w:p>
+    <w:p>
+      <w:pPr>
         <w:jc w:val="both"/>
       </w:pPr>
       <w:r>
         <w:rPr>
           <w:noProof/>
         </w:rPr>
+        <w:lastRenderedPageBreak/>
         <w:drawing>
-          <wp:anchor distT="0" distB="0" distL="114300" distR="114300" simplePos="0" relativeHeight="251658240" behindDoc="1" locked="0" layoutInCell="1" allowOverlap="1" wp14:anchorId="73133B3C" wp14:editId="7F6042B2">
+          <wp:anchor distT="0" distB="0" distL="114300" distR="114300" simplePos="0" relativeHeight="251658240" behindDoc="1" locked="0" layoutInCell="1" allowOverlap="1" wp14:anchorId="73133B3C" wp14:editId="0592AD71">
             <wp:simplePos x="0" y="0"/>
             <wp:positionH relativeFrom="column">
-              <wp:posOffset>20675</wp:posOffset>
+              <wp:posOffset>12369</wp:posOffset>
             </wp:positionH>
             <wp:positionV relativeFrom="paragraph">
-              <wp:posOffset>929005</wp:posOffset>
+              <wp:posOffset>599440</wp:posOffset>
             </wp:positionV>
             <wp:extent cx="5355590" cy="3735705"/>
             <wp:effectExtent l="0" t="0" r="0" b="0"/>
@@ -1533,117 +2650,237 @@
         </w:drawing>
       </w:r>
       <w:r>
-        <w:t>When developing the website, we'll follow the waterfall process. Because this project has clear objectives, detailed documentation, and well-understood technology,</w:t>
+        <w:t>When developing the website, we'll follow the waterfall process. Because this project has clear objectives, detailed documentation,</w:t>
       </w:r>
       <w:r>
         <w:t xml:space="preserve"> </w:t>
       </w:r>
       <w:r>
+        <w:t>and well-understood technology,</w:t>
+      </w:r>
+      <w:r>
+        <w:t xml:space="preserve"> </w:t>
+      </w:r>
+      <w:r>
         <w:t xml:space="preserve">so </w:t>
       </w:r>
       <w:r>
         <w:t>waterfall model is best suited.</w:t>
-      </w:r>
-      <w:r>
-        <w:br w:type="page"/>
       </w:r>
     </w:p>
     <w:p>
       <w:pPr>
+        <w:pStyle w:val="Heading3"/>
+        <w:numPr>
+          <w:ilvl w:val="0"/>
+          <w:numId w:val="32"/>
+        </w:numPr>
+        <w:spacing w:before="0" w:beforeAutospacing="0" w:after="0" w:afterAutospacing="0" w:line="360" w:lineRule="auto"/>
+        <w:ind w:left="360"/>
+      </w:pPr>
+      <w:bookmarkStart w:id="16" w:name="_Toc157792900"/>
+      <w:r>
+        <w:t>Discovery and Research:</w:t>
+      </w:r>
+      <w:bookmarkEnd w:id="16"/>
+    </w:p>
+    <w:p>
+      <w:pPr>
         <w:spacing w:after="0" w:line="360" w:lineRule="auto"/>
         <w:jc w:val="both"/>
       </w:pPr>
+      <w:r>
+        <w:t xml:space="preserve">We will </w:t>
+      </w:r>
+      <w:r>
+        <w:t>c</w:t>
+      </w:r>
+      <w:r>
+        <w:t>onduct a comprehensive market analysis to understand the specific needs and preferences of the Nepali outdoor community.</w:t>
+      </w:r>
+      <w:r>
+        <w:t xml:space="preserve"> </w:t>
+      </w:r>
+      <w:r>
+        <w:t>Engage in user surveys to gather insights on local expectations and cultural nuances.</w:t>
+      </w:r>
     </w:p>
     <w:p>
       <w:pPr>
+        <w:pStyle w:val="Heading3"/>
+        <w:numPr>
+          <w:ilvl w:val="0"/>
+          <w:numId w:val="32"/>
+        </w:numPr>
+        <w:spacing w:before="0" w:beforeAutospacing="0" w:after="0" w:afterAutospacing="0" w:line="360" w:lineRule="auto"/>
+        <w:ind w:left="360"/>
+      </w:pPr>
+      <w:bookmarkStart w:id="17" w:name="_Toc157792901"/>
+      <w:r>
+        <w:t>Planning:</w:t>
+      </w:r>
+      <w:bookmarkEnd w:id="17"/>
+    </w:p>
+    <w:p>
+      <w:pPr>
         <w:spacing w:after="0" w:line="360" w:lineRule="auto"/>
         <w:jc w:val="both"/>
-        <w:rPr>
-          <w:b/>
-          <w:bCs/>
-        </w:rPr>
-      </w:pPr>
-      <w:r>
-        <w:rPr>
-          <w:b/>
-          <w:bCs/>
-        </w:rPr>
-        <w:t>Discovery and Research:</w:t>
+      </w:pPr>
+      <w:r>
+        <w:t>Define project goals and objectives based on research findings.</w:t>
+      </w:r>
+      <w:r>
+        <w:t xml:space="preserve"> </w:t>
+      </w:r>
+      <w:r>
+        <w:t>Develop a detailed project plan outlining tasks, timelines, and milestones.</w:t>
+      </w:r>
+      <w:r>
+        <w:t xml:space="preserve"> </w:t>
+      </w:r>
+      <w:r>
+        <w:t>Establish the technology stack, considering local infrastructure and preferences.</w:t>
       </w:r>
     </w:p>
     <w:p>
       <w:pPr>
+        <w:pStyle w:val="Heading3"/>
+        <w:numPr>
+          <w:ilvl w:val="0"/>
+          <w:numId w:val="32"/>
+        </w:numPr>
+        <w:spacing w:before="0" w:beforeAutospacing="0" w:after="0" w:afterAutospacing="0" w:line="360" w:lineRule="auto"/>
+        <w:ind w:left="360"/>
+      </w:pPr>
+      <w:bookmarkStart w:id="18" w:name="_Toc157792902"/>
+      <w:r>
+        <w:t>Implementation:</w:t>
+      </w:r>
+      <w:bookmarkEnd w:id="18"/>
+    </w:p>
+    <w:p>
+      <w:pPr>
         <w:spacing w:after="0" w:line="360" w:lineRule="auto"/>
         <w:jc w:val="both"/>
-        <w:rPr>
-          <w:b/>
-          <w:bCs/>
-        </w:rPr>
-      </w:pPr>
-      <w:r>
-        <w:t xml:space="preserve">We will </w:t>
-      </w:r>
-      <w:r>
-        <w:t>c</w:t>
-      </w:r>
-      <w:r>
-        <w:t>onduct a comprehensive market analysis to understand the specific needs and preferences of the Nepali outdoor community.</w:t>
-      </w:r>
-      <w:r>
-        <w:t xml:space="preserve"> </w:t>
-      </w:r>
-      <w:r>
-        <w:t>Engage in user surveys to gather insights on local expectations and cultural nuances.</w:t>
+      </w:pPr>
+      <w:r>
+        <w:t>We want to incorporate many interfaces, category-separated products, and an easily adaptable payment mechanism in a very user-friendly and responsive manner</w:t>
       </w:r>
     </w:p>
     <w:p>
       <w:pPr>
+        <w:pStyle w:val="Heading3"/>
+        <w:numPr>
+          <w:ilvl w:val="0"/>
+          <w:numId w:val="32"/>
+        </w:numPr>
+        <w:spacing w:before="0" w:beforeAutospacing="0" w:after="0" w:afterAutospacing="0" w:line="360" w:lineRule="auto"/>
+        <w:ind w:left="360"/>
+      </w:pPr>
+      <w:bookmarkStart w:id="19" w:name="_Toc157792903"/>
+      <w:r>
+        <w:t>Testing:</w:t>
+      </w:r>
+      <w:bookmarkEnd w:id="19"/>
+    </w:p>
+    <w:p>
+      <w:pPr>
         <w:spacing w:after="0" w:line="360" w:lineRule="auto"/>
         <w:jc w:val="both"/>
-        <w:rPr>
-          <w:b/>
-          <w:bCs/>
-        </w:rPr>
-      </w:pPr>
-      <w:r>
-        <w:rPr>
-          <w:b/>
-          <w:bCs/>
-        </w:rPr>
-        <w:t>Planning:</w:t>
+      </w:pPr>
+      <w:r>
+        <w:t>Our website will undergo comprehensive testing to ensure functioning</w:t>
+      </w:r>
+      <w:r>
+        <w:t xml:space="preserve">, </w:t>
+      </w:r>
+      <w:r>
+        <w:t>performance</w:t>
+      </w:r>
+      <w:r>
+        <w:t xml:space="preserve"> and</w:t>
+      </w:r>
+      <w:r>
+        <w:t xml:space="preserve"> address any issues that may arise.</w:t>
       </w:r>
     </w:p>
     <w:p>
+      <w:r>
+        <w:br w:type="page"/>
+      </w:r>
+    </w:p>
+    <w:p>
+      <w:pPr>
+        <w:pStyle w:val="Heading3"/>
+        <w:numPr>
+          <w:ilvl w:val="0"/>
+          <w:numId w:val="32"/>
+        </w:numPr>
+        <w:spacing w:before="0" w:beforeAutospacing="0" w:after="0" w:afterAutospacing="0" w:line="360" w:lineRule="auto"/>
+        <w:ind w:left="360"/>
+      </w:pPr>
+      <w:bookmarkStart w:id="20" w:name="_Toc157792904"/>
+      <w:r>
+        <w:lastRenderedPageBreak/>
+        <w:t>Deployment:</w:t>
+      </w:r>
+      <w:bookmarkEnd w:id="20"/>
+    </w:p>
+    <w:p>
       <w:pPr>
         <w:spacing w:after="0" w:line="360" w:lineRule="auto"/>
         <w:jc w:val="both"/>
       </w:pPr>
       <w:r>
-        <w:t>Define project goals and objectives based on research findings.</w:t>
+        <w:t xml:space="preserve">Following testing, we will launch our e-commerce website with all of its features, </w:t>
+      </w:r>
+      <w:r>
+        <w:t>products</w:t>
+      </w:r>
+      <w:r>
+        <w:t>, a payment system</w:t>
+      </w:r>
+      <w:r>
+        <w:t xml:space="preserve"> </w:t>
+      </w:r>
+      <w:r>
+        <w:t xml:space="preserve">and function of Creating, Reading, Updating and deleting (CRUD) </w:t>
+      </w:r>
+      <w:r>
+        <w:t xml:space="preserve">of </w:t>
+      </w:r>
+      <w:r>
+        <w:t>various hiking and trekking products.</w:t>
       </w:r>
     </w:p>
     <w:p>
       <w:pPr>
+        <w:pStyle w:val="Heading3"/>
+        <w:numPr>
+          <w:ilvl w:val="0"/>
+          <w:numId w:val="32"/>
+        </w:numPr>
+        <w:spacing w:before="0" w:beforeAutospacing="0" w:after="0" w:afterAutospacing="0" w:line="360" w:lineRule="auto"/>
+        <w:ind w:left="360"/>
+      </w:pPr>
+      <w:bookmarkStart w:id="21" w:name="_Toc157792905"/>
+      <w:r>
+        <w:t>Maintenance:</w:t>
+      </w:r>
+      <w:bookmarkEnd w:id="21"/>
+    </w:p>
+    <w:p>
+      <w:pPr>
         <w:spacing w:after="0" w:line="360" w:lineRule="auto"/>
         <w:jc w:val="both"/>
       </w:pPr>
       <w:r>
-        <w:t>Develop a detailed project plan outlining tasks, timelines, and milestones.</w:t>
+        <w:t>Lastly, we will compile user comments and criticism, make necessary improvements to the hiking e-commerce website, and add new items.</w:t>
       </w:r>
     </w:p>
     <w:p>
       <w:pPr>
         <w:spacing w:after="0" w:line="360" w:lineRule="auto"/>
-        <w:jc w:val="both"/>
-      </w:pPr>
-      <w:r>
-        <w:t>Establish the technology stack, considering local infrastructure and preferences.</w:t>
-      </w:r>
-    </w:p>
-    <w:p>
-      <w:pPr>
-        <w:pStyle w:val="Heading2"/>
-        <w:spacing w:before="0" w:beforeAutospacing="0" w:after="0" w:afterAutospacing="0" w:line="360" w:lineRule="auto"/>
         <w:jc w:val="both"/>
       </w:pPr>
     </w:p>
@@ -1658,11 +2895,11 @@
         <w:ind w:left="360"/>
         <w:jc w:val="both"/>
       </w:pPr>
-      <w:bookmarkStart w:id="11" w:name="_Toc157788274"/>
+      <w:bookmarkStart w:id="22" w:name="_Toc157792906"/>
       <w:r>
         <w:t>Technical Feasibility</w:t>
       </w:r>
-      <w:bookmarkEnd w:id="11"/>
+      <w:bookmarkEnd w:id="22"/>
     </w:p>
     <w:p>
       <w:pPr>
@@ -1782,6 +3019,11 @@
       </w:pPr>
       <w:r>
         <w:t>Utilizing well-known and extensively used languages guarantees a reliable and expandable solution. The web application will also have an extendable and modular architecture to support upgrades and enhancements in the future.</w:t>
+      </w:r>
+    </w:p>
+    <w:p>
+      <w:r>
+        <w:br w:type="page"/>
       </w:r>
     </w:p>
     <w:p>
@@ -1794,15 +3036,12 @@
         <w:spacing w:before="0" w:beforeAutospacing="0" w:after="0" w:afterAutospacing="0" w:line="360" w:lineRule="auto"/>
         <w:ind w:left="360"/>
       </w:pPr>
-      <w:r>
-        <w:br w:type="page"/>
-      </w:r>
-      <w:bookmarkStart w:id="12" w:name="_Toc157788275"/>
+      <w:bookmarkStart w:id="23" w:name="_Toc157792907"/>
       <w:r>
         <w:lastRenderedPageBreak/>
         <w:t>Operational Feasibility</w:t>
       </w:r>
-      <w:bookmarkEnd w:id="12"/>
+      <w:bookmarkEnd w:id="23"/>
     </w:p>
     <w:p>
       <w:pPr>
@@ -1946,6 +3185,47 @@
       </w:pPr>
       <w:r>
         <w:t>Potential end users will participate in usability testing of the web application to make sure it satisfies operational needs and improves the general effectiveness of product management.</w:t>
+      </w:r>
+    </w:p>
+    <w:p>
+      <w:pPr>
+        <w:spacing w:after="0" w:line="360" w:lineRule="auto"/>
+        <w:jc w:val="both"/>
+      </w:pPr>
+    </w:p>
+    <w:p>
+      <w:pPr>
+        <w:pStyle w:val="Heading2"/>
+        <w:numPr>
+          <w:ilvl w:val="0"/>
+          <w:numId w:val="23"/>
+        </w:numPr>
+        <w:spacing w:before="0" w:beforeAutospacing="0" w:after="0" w:afterAutospacing="0" w:line="360" w:lineRule="auto"/>
+        <w:ind w:left="360"/>
+      </w:pPr>
+      <w:r>
+        <w:t>Economic</w:t>
+      </w:r>
+      <w:r>
+        <w:t xml:space="preserve"> Feasibility</w:t>
+      </w:r>
+    </w:p>
+    <w:p>
+      <w:pPr>
+        <w:spacing w:after="0" w:line="360" w:lineRule="auto"/>
+        <w:jc w:val="both"/>
+      </w:pPr>
+      <w:r>
+        <w:t>Economic Feasibility examines t</w:t>
+      </w:r>
+      <w:r>
+        <w:t>he financial elements of deploying</w:t>
+      </w:r>
+      <w:r>
+        <w:t xml:space="preserve"> Trekking equipment web application. </w:t>
+      </w:r>
+      <w:r>
+        <w:t>The costs of growth and upkeep will be thoroughly examined, with attention given to the typical budgets of both foreign and Nepalese citizens, as well as other expenses and product pricing.</w:t>
       </w:r>
     </w:p>
     <w:p>
@@ -2314,6 +3594,95 @@
     </w:lvl>
   </w:abstractNum>
   <w:abstractNum w:abstractNumId="2" w15:restartNumberingAfterBreak="0">
+    <w:nsid w:val="190172EA"/>
+    <w:multiLevelType w:val="hybridMultilevel"/>
+    <w:tmpl w:val="4F9EB3FA"/>
+    <w:lvl w:ilvl="0" w:tplc="87040392">
+      <w:start w:val="1"/>
+      <w:numFmt w:val="lowerRoman"/>
+      <w:lvlText w:val="%1."/>
+      <w:lvlJc w:val="left"/>
+      <w:pPr>
+        <w:ind w:left="1080" w:hanging="720"/>
+      </w:pPr>
+      <w:rPr>
+        <w:rFonts w:hint="default"/>
+      </w:rPr>
+    </w:lvl>
+    <w:lvl w:ilvl="1" w:tplc="04090019" w:tentative="1">
+      <w:start w:val="1"/>
+      <w:numFmt w:val="lowerLetter"/>
+      <w:lvlText w:val="%2."/>
+      <w:lvlJc w:val="left"/>
+      <w:pPr>
+        <w:ind w:left="1440" w:hanging="360"/>
+      </w:pPr>
+    </w:lvl>
+    <w:lvl w:ilvl="2" w:tplc="0409001B" w:tentative="1">
+      <w:start w:val="1"/>
+      <w:numFmt w:val="lowerRoman"/>
+      <w:lvlText w:val="%3."/>
+      <w:lvlJc w:val="right"/>
+      <w:pPr>
+        <w:ind w:left="2160" w:hanging="180"/>
+      </w:pPr>
+    </w:lvl>
+    <w:lvl w:ilvl="3" w:tplc="0409000F" w:tentative="1">
+      <w:start w:val="1"/>
+      <w:numFmt w:val="decimal"/>
+      <w:lvlText w:val="%4."/>
+      <w:lvlJc w:val="left"/>
+      <w:pPr>
+        <w:ind w:left="2880" w:hanging="360"/>
+      </w:pPr>
+    </w:lvl>
+    <w:lvl w:ilvl="4" w:tplc="04090019" w:tentative="1">
+      <w:start w:val="1"/>
+      <w:numFmt w:val="lowerLetter"/>
+      <w:lvlText w:val="%5."/>
+      <w:lvlJc w:val="left"/>
+      <w:pPr>
+        <w:ind w:left="3600" w:hanging="360"/>
+      </w:pPr>
+    </w:lvl>
+    <w:lvl w:ilvl="5" w:tplc="0409001B" w:tentative="1">
+      <w:start w:val="1"/>
+      <w:numFmt w:val="lowerRoman"/>
+      <w:lvlText w:val="%6."/>
+      <w:lvlJc w:val="right"/>
+      <w:pPr>
+        <w:ind w:left="4320" w:hanging="180"/>
+      </w:pPr>
+    </w:lvl>
+    <w:lvl w:ilvl="6" w:tplc="0409000F" w:tentative="1">
+      <w:start w:val="1"/>
+      <w:numFmt w:val="decimal"/>
+      <w:lvlText w:val="%7."/>
+      <w:lvlJc w:val="left"/>
+      <w:pPr>
+        <w:ind w:left="5040" w:hanging="360"/>
+      </w:pPr>
+    </w:lvl>
+    <w:lvl w:ilvl="7" w:tplc="04090019" w:tentative="1">
+      <w:start w:val="1"/>
+      <w:numFmt w:val="lowerLetter"/>
+      <w:lvlText w:val="%8."/>
+      <w:lvlJc w:val="left"/>
+      <w:pPr>
+        <w:ind w:left="5760" w:hanging="360"/>
+      </w:pPr>
+    </w:lvl>
+    <w:lvl w:ilvl="8" w:tplc="0409001B" w:tentative="1">
+      <w:start w:val="1"/>
+      <w:numFmt w:val="lowerRoman"/>
+      <w:lvlText w:val="%9."/>
+      <w:lvlJc w:val="right"/>
+      <w:pPr>
+        <w:ind w:left="6480" w:hanging="180"/>
+      </w:pPr>
+    </w:lvl>
+  </w:abstractNum>
+  <w:abstractNum w:abstractNumId="3" w15:restartNumberingAfterBreak="0">
     <w:nsid w:val="1B1A76D3"/>
     <w:multiLevelType w:val="multilevel"/>
     <w:tmpl w:val="8252EDCE"/>
@@ -2462,7 +3831,96 @@
       </w:rPr>
     </w:lvl>
   </w:abstractNum>
-  <w:abstractNum w:abstractNumId="3" w15:restartNumberingAfterBreak="0">
+  <w:abstractNum w:abstractNumId="4" w15:restartNumberingAfterBreak="0">
+    <w:nsid w:val="1DA63074"/>
+    <w:multiLevelType w:val="hybridMultilevel"/>
+    <w:tmpl w:val="37DA0C2C"/>
+    <w:lvl w:ilvl="0" w:tplc="AEFA5842">
+      <w:start w:val="1"/>
+      <w:numFmt w:val="lowerRoman"/>
+      <w:lvlText w:val="%1."/>
+      <w:lvlJc w:val="left"/>
+      <w:pPr>
+        <w:ind w:left="720" w:hanging="360"/>
+      </w:pPr>
+      <w:rPr>
+        <w:rFonts w:hint="default"/>
+      </w:rPr>
+    </w:lvl>
+    <w:lvl w:ilvl="1" w:tplc="04090019" w:tentative="1">
+      <w:start w:val="1"/>
+      <w:numFmt w:val="lowerLetter"/>
+      <w:lvlText w:val="%2."/>
+      <w:lvlJc w:val="left"/>
+      <w:pPr>
+        <w:ind w:left="1440" w:hanging="360"/>
+      </w:pPr>
+    </w:lvl>
+    <w:lvl w:ilvl="2" w:tplc="0409001B" w:tentative="1">
+      <w:start w:val="1"/>
+      <w:numFmt w:val="lowerRoman"/>
+      <w:lvlText w:val="%3."/>
+      <w:lvlJc w:val="right"/>
+      <w:pPr>
+        <w:ind w:left="2160" w:hanging="180"/>
+      </w:pPr>
+    </w:lvl>
+    <w:lvl w:ilvl="3" w:tplc="0409000F" w:tentative="1">
+      <w:start w:val="1"/>
+      <w:numFmt w:val="decimal"/>
+      <w:lvlText w:val="%4."/>
+      <w:lvlJc w:val="left"/>
+      <w:pPr>
+        <w:ind w:left="2880" w:hanging="360"/>
+      </w:pPr>
+    </w:lvl>
+    <w:lvl w:ilvl="4" w:tplc="04090019" w:tentative="1">
+      <w:start w:val="1"/>
+      <w:numFmt w:val="lowerLetter"/>
+      <w:lvlText w:val="%5."/>
+      <w:lvlJc w:val="left"/>
+      <w:pPr>
+        <w:ind w:left="3600" w:hanging="360"/>
+      </w:pPr>
+    </w:lvl>
+    <w:lvl w:ilvl="5" w:tplc="0409001B" w:tentative="1">
+      <w:start w:val="1"/>
+      <w:numFmt w:val="lowerRoman"/>
+      <w:lvlText w:val="%6."/>
+      <w:lvlJc w:val="right"/>
+      <w:pPr>
+        <w:ind w:left="4320" w:hanging="180"/>
+      </w:pPr>
+    </w:lvl>
+    <w:lvl w:ilvl="6" w:tplc="0409000F" w:tentative="1">
+      <w:start w:val="1"/>
+      <w:numFmt w:val="decimal"/>
+      <w:lvlText w:val="%7."/>
+      <w:lvlJc w:val="left"/>
+      <w:pPr>
+        <w:ind w:left="5040" w:hanging="360"/>
+      </w:pPr>
+    </w:lvl>
+    <w:lvl w:ilvl="7" w:tplc="04090019" w:tentative="1">
+      <w:start w:val="1"/>
+      <w:numFmt w:val="lowerLetter"/>
+      <w:lvlText w:val="%8."/>
+      <w:lvlJc w:val="left"/>
+      <w:pPr>
+        <w:ind w:left="5760" w:hanging="360"/>
+      </w:pPr>
+    </w:lvl>
+    <w:lvl w:ilvl="8" w:tplc="0409001B" w:tentative="1">
+      <w:start w:val="1"/>
+      <w:numFmt w:val="lowerRoman"/>
+      <w:lvlText w:val="%9."/>
+      <w:lvlJc w:val="right"/>
+      <w:pPr>
+        <w:ind w:left="6480" w:hanging="180"/>
+      </w:pPr>
+    </w:lvl>
+  </w:abstractNum>
+  <w:abstractNum w:abstractNumId="5" w15:restartNumberingAfterBreak="0">
     <w:nsid w:val="209E0DEC"/>
     <w:multiLevelType w:val="multilevel"/>
     <w:tmpl w:val="743CC284"/>
@@ -2611,7 +4069,7 @@
       </w:rPr>
     </w:lvl>
   </w:abstractNum>
-  <w:abstractNum w:abstractNumId="4" w15:restartNumberingAfterBreak="0">
+  <w:abstractNum w:abstractNumId="6" w15:restartNumberingAfterBreak="0">
     <w:nsid w:val="227F2B02"/>
     <w:multiLevelType w:val="hybridMultilevel"/>
     <w:tmpl w:val="1EFE5EC6"/>
@@ -2700,7 +4158,7 @@
       </w:pPr>
     </w:lvl>
   </w:abstractNum>
-  <w:abstractNum w:abstractNumId="5" w15:restartNumberingAfterBreak="0">
+  <w:abstractNum w:abstractNumId="7" w15:restartNumberingAfterBreak="0">
     <w:nsid w:val="237457C3"/>
     <w:multiLevelType w:val="multilevel"/>
     <w:tmpl w:val="2AAA3C44"/>
@@ -2817,7 +4275,96 @@
       </w:pPr>
     </w:lvl>
   </w:abstractNum>
-  <w:abstractNum w:abstractNumId="6" w15:restartNumberingAfterBreak="0">
+  <w:abstractNum w:abstractNumId="8" w15:restartNumberingAfterBreak="0">
+    <w:nsid w:val="24382E85"/>
+    <w:multiLevelType w:val="hybridMultilevel"/>
+    <w:tmpl w:val="F45E80EE"/>
+    <w:lvl w:ilvl="0" w:tplc="CD9EE424">
+      <w:start w:val="1"/>
+      <w:numFmt w:val="lowerRoman"/>
+      <w:lvlText w:val="%1."/>
+      <w:lvlJc w:val="left"/>
+      <w:pPr>
+        <w:ind w:left="1080" w:hanging="720"/>
+      </w:pPr>
+      <w:rPr>
+        <w:rFonts w:hint="default"/>
+      </w:rPr>
+    </w:lvl>
+    <w:lvl w:ilvl="1" w:tplc="04090019" w:tentative="1">
+      <w:start w:val="1"/>
+      <w:numFmt w:val="lowerLetter"/>
+      <w:lvlText w:val="%2."/>
+      <w:lvlJc w:val="left"/>
+      <w:pPr>
+        <w:ind w:left="1440" w:hanging="360"/>
+      </w:pPr>
+    </w:lvl>
+    <w:lvl w:ilvl="2" w:tplc="0409001B" w:tentative="1">
+      <w:start w:val="1"/>
+      <w:numFmt w:val="lowerRoman"/>
+      <w:lvlText w:val="%3."/>
+      <w:lvlJc w:val="right"/>
+      <w:pPr>
+        <w:ind w:left="2160" w:hanging="180"/>
+      </w:pPr>
+    </w:lvl>
+    <w:lvl w:ilvl="3" w:tplc="0409000F" w:tentative="1">
+      <w:start w:val="1"/>
+      <w:numFmt w:val="decimal"/>
+      <w:lvlText w:val="%4."/>
+      <w:lvlJc w:val="left"/>
+      <w:pPr>
+        <w:ind w:left="2880" w:hanging="360"/>
+      </w:pPr>
+    </w:lvl>
+    <w:lvl w:ilvl="4" w:tplc="04090019" w:tentative="1">
+      <w:start w:val="1"/>
+      <w:numFmt w:val="lowerLetter"/>
+      <w:lvlText w:val="%5."/>
+      <w:lvlJc w:val="left"/>
+      <w:pPr>
+        <w:ind w:left="3600" w:hanging="360"/>
+      </w:pPr>
+    </w:lvl>
+    <w:lvl w:ilvl="5" w:tplc="0409001B" w:tentative="1">
+      <w:start w:val="1"/>
+      <w:numFmt w:val="lowerRoman"/>
+      <w:lvlText w:val="%6."/>
+      <w:lvlJc w:val="right"/>
+      <w:pPr>
+        <w:ind w:left="4320" w:hanging="180"/>
+      </w:pPr>
+    </w:lvl>
+    <w:lvl w:ilvl="6" w:tplc="0409000F" w:tentative="1">
+      <w:start w:val="1"/>
+      <w:numFmt w:val="decimal"/>
+      <w:lvlText w:val="%7."/>
+      <w:lvlJc w:val="left"/>
+      <w:pPr>
+        <w:ind w:left="5040" w:hanging="360"/>
+      </w:pPr>
+    </w:lvl>
+    <w:lvl w:ilvl="7" w:tplc="04090019" w:tentative="1">
+      <w:start w:val="1"/>
+      <w:numFmt w:val="lowerLetter"/>
+      <w:lvlText w:val="%8."/>
+      <w:lvlJc w:val="left"/>
+      <w:pPr>
+        <w:ind w:left="5760" w:hanging="360"/>
+      </w:pPr>
+    </w:lvl>
+    <w:lvl w:ilvl="8" w:tplc="0409001B" w:tentative="1">
+      <w:start w:val="1"/>
+      <w:numFmt w:val="lowerRoman"/>
+      <w:lvlText w:val="%9."/>
+      <w:lvlJc w:val="right"/>
+      <w:pPr>
+        <w:ind w:left="6480" w:hanging="180"/>
+      </w:pPr>
+    </w:lvl>
+  </w:abstractNum>
+  <w:abstractNum w:abstractNumId="9" w15:restartNumberingAfterBreak="0">
     <w:nsid w:val="2952721A"/>
     <w:multiLevelType w:val="hybridMultilevel"/>
     <w:tmpl w:val="578E5D66"/>
@@ -2906,7 +4453,7 @@
       </w:pPr>
     </w:lvl>
   </w:abstractNum>
-  <w:abstractNum w:abstractNumId="7" w15:restartNumberingAfterBreak="0">
+  <w:abstractNum w:abstractNumId="10" w15:restartNumberingAfterBreak="0">
     <w:nsid w:val="2B1E573A"/>
     <w:multiLevelType w:val="multilevel"/>
     <w:tmpl w:val="22821708"/>
@@ -3023,7 +4570,7 @@
       </w:pPr>
     </w:lvl>
   </w:abstractNum>
-  <w:abstractNum w:abstractNumId="8" w15:restartNumberingAfterBreak="0">
+  <w:abstractNum w:abstractNumId="11" w15:restartNumberingAfterBreak="0">
     <w:nsid w:val="2F602F02"/>
     <w:multiLevelType w:val="multilevel"/>
     <w:tmpl w:val="48C8A19A"/>
@@ -3172,7 +4719,7 @@
       </w:rPr>
     </w:lvl>
   </w:abstractNum>
-  <w:abstractNum w:abstractNumId="9" w15:restartNumberingAfterBreak="0">
+  <w:abstractNum w:abstractNumId="12" w15:restartNumberingAfterBreak="0">
     <w:nsid w:val="363E16C8"/>
     <w:multiLevelType w:val="hybridMultilevel"/>
     <w:tmpl w:val="387E9012"/>
@@ -3285,7 +4832,7 @@
       </w:rPr>
     </w:lvl>
   </w:abstractNum>
-  <w:abstractNum w:abstractNumId="10" w15:restartNumberingAfterBreak="0">
+  <w:abstractNum w:abstractNumId="13" w15:restartNumberingAfterBreak="0">
     <w:nsid w:val="41732127"/>
     <w:multiLevelType w:val="multilevel"/>
     <w:tmpl w:val="309400DA"/>
@@ -3402,7 +4949,7 @@
       </w:pPr>
     </w:lvl>
   </w:abstractNum>
-  <w:abstractNum w:abstractNumId="11" w15:restartNumberingAfterBreak="0">
+  <w:abstractNum w:abstractNumId="14" w15:restartNumberingAfterBreak="0">
     <w:nsid w:val="4679593F"/>
     <w:multiLevelType w:val="hybridMultilevel"/>
     <w:tmpl w:val="3CCAA51C"/>
@@ -3491,7 +5038,7 @@
       </w:pPr>
     </w:lvl>
   </w:abstractNum>
-  <w:abstractNum w:abstractNumId="12" w15:restartNumberingAfterBreak="0">
+  <w:abstractNum w:abstractNumId="15" w15:restartNumberingAfterBreak="0">
     <w:nsid w:val="46E44C5D"/>
     <w:multiLevelType w:val="multilevel"/>
     <w:tmpl w:val="817837A8"/>
@@ -3640,7 +5187,7 @@
       </w:rPr>
     </w:lvl>
   </w:abstractNum>
-  <w:abstractNum w:abstractNumId="13" w15:restartNumberingAfterBreak="0">
+  <w:abstractNum w:abstractNumId="16" w15:restartNumberingAfterBreak="0">
     <w:nsid w:val="4961465D"/>
     <w:multiLevelType w:val="multilevel"/>
     <w:tmpl w:val="407ADBB8"/>
@@ -3789,7 +5336,7 @@
       </w:rPr>
     </w:lvl>
   </w:abstractNum>
-  <w:abstractNum w:abstractNumId="14" w15:restartNumberingAfterBreak="0">
+  <w:abstractNum w:abstractNumId="17" w15:restartNumberingAfterBreak="0">
     <w:nsid w:val="4A0C72AD"/>
     <w:multiLevelType w:val="multilevel"/>
     <w:tmpl w:val="45006E5A"/>
@@ -3938,7 +5485,7 @@
       </w:rPr>
     </w:lvl>
   </w:abstractNum>
-  <w:abstractNum w:abstractNumId="15" w15:restartNumberingAfterBreak="0">
+  <w:abstractNum w:abstractNumId="18" w15:restartNumberingAfterBreak="0">
     <w:nsid w:val="50017B7A"/>
     <w:multiLevelType w:val="multilevel"/>
     <w:tmpl w:val="A40CD828"/>
@@ -4055,7 +5602,7 @@
       </w:pPr>
     </w:lvl>
   </w:abstractNum>
-  <w:abstractNum w:abstractNumId="16" w15:restartNumberingAfterBreak="0">
+  <w:abstractNum w:abstractNumId="19" w15:restartNumberingAfterBreak="0">
     <w:nsid w:val="507A1C47"/>
     <w:multiLevelType w:val="hybridMultilevel"/>
     <w:tmpl w:val="D0DE75D2"/>
@@ -4144,7 +5691,7 @@
       </w:pPr>
     </w:lvl>
   </w:abstractNum>
-  <w:abstractNum w:abstractNumId="17" w15:restartNumberingAfterBreak="0">
+  <w:abstractNum w:abstractNumId="20" w15:restartNumberingAfterBreak="0">
     <w:nsid w:val="521537CF"/>
     <w:multiLevelType w:val="hybridMultilevel"/>
     <w:tmpl w:val="61F2ED9A"/>
@@ -4257,7 +5804,7 @@
       </w:rPr>
     </w:lvl>
   </w:abstractNum>
-  <w:abstractNum w:abstractNumId="18" w15:restartNumberingAfterBreak="0">
+  <w:abstractNum w:abstractNumId="21" w15:restartNumberingAfterBreak="0">
     <w:nsid w:val="549B0A14"/>
     <w:multiLevelType w:val="multilevel"/>
     <w:tmpl w:val="C390195E"/>
@@ -4406,7 +5953,7 @@
       </w:rPr>
     </w:lvl>
   </w:abstractNum>
-  <w:abstractNum w:abstractNumId="19" w15:restartNumberingAfterBreak="0">
+  <w:abstractNum w:abstractNumId="22" w15:restartNumberingAfterBreak="0">
     <w:nsid w:val="585C198E"/>
     <w:multiLevelType w:val="hybridMultilevel"/>
     <w:tmpl w:val="1AB4BDA4"/>
@@ -4495,7 +6042,7 @@
       </w:pPr>
     </w:lvl>
   </w:abstractNum>
-  <w:abstractNum w:abstractNumId="20" w15:restartNumberingAfterBreak="0">
+  <w:abstractNum w:abstractNumId="23" w15:restartNumberingAfterBreak="0">
     <w:nsid w:val="58F85858"/>
     <w:multiLevelType w:val="multilevel"/>
     <w:tmpl w:val="DD48C95C"/>
@@ -4644,7 +6191,96 @@
       </w:rPr>
     </w:lvl>
   </w:abstractNum>
-  <w:abstractNum w:abstractNumId="21" w15:restartNumberingAfterBreak="0">
+  <w:abstractNum w:abstractNumId="24" w15:restartNumberingAfterBreak="0">
+    <w:nsid w:val="5A0D6FA1"/>
+    <w:multiLevelType w:val="hybridMultilevel"/>
+    <w:tmpl w:val="EA56A5C2"/>
+    <w:lvl w:ilvl="0" w:tplc="41DC0A70">
+      <w:start w:val="1"/>
+      <w:numFmt w:val="lowerRoman"/>
+      <w:lvlText w:val="%1."/>
+      <w:lvlJc w:val="left"/>
+      <w:pPr>
+        <w:ind w:left="1080" w:hanging="720"/>
+      </w:pPr>
+      <w:rPr>
+        <w:rFonts w:hint="default"/>
+      </w:rPr>
+    </w:lvl>
+    <w:lvl w:ilvl="1" w:tplc="04090019" w:tentative="1">
+      <w:start w:val="1"/>
+      <w:numFmt w:val="lowerLetter"/>
+      <w:lvlText w:val="%2."/>
+      <w:lvlJc w:val="left"/>
+      <w:pPr>
+        <w:ind w:left="1440" w:hanging="360"/>
+      </w:pPr>
+    </w:lvl>
+    <w:lvl w:ilvl="2" w:tplc="0409001B" w:tentative="1">
+      <w:start w:val="1"/>
+      <w:numFmt w:val="lowerRoman"/>
+      <w:lvlText w:val="%3."/>
+      <w:lvlJc w:val="right"/>
+      <w:pPr>
+        <w:ind w:left="2160" w:hanging="180"/>
+      </w:pPr>
+    </w:lvl>
+    <w:lvl w:ilvl="3" w:tplc="0409000F" w:tentative="1">
+      <w:start w:val="1"/>
+      <w:numFmt w:val="decimal"/>
+      <w:lvlText w:val="%4."/>
+      <w:lvlJc w:val="left"/>
+      <w:pPr>
+        <w:ind w:left="2880" w:hanging="360"/>
+      </w:pPr>
+    </w:lvl>
+    <w:lvl w:ilvl="4" w:tplc="04090019" w:tentative="1">
+      <w:start w:val="1"/>
+      <w:numFmt w:val="lowerLetter"/>
+      <w:lvlText w:val="%5."/>
+      <w:lvlJc w:val="left"/>
+      <w:pPr>
+        <w:ind w:left="3600" w:hanging="360"/>
+      </w:pPr>
+    </w:lvl>
+    <w:lvl w:ilvl="5" w:tplc="0409001B" w:tentative="1">
+      <w:start w:val="1"/>
+      <w:numFmt w:val="lowerRoman"/>
+      <w:lvlText w:val="%6."/>
+      <w:lvlJc w:val="right"/>
+      <w:pPr>
+        <w:ind w:left="4320" w:hanging="180"/>
+      </w:pPr>
+    </w:lvl>
+    <w:lvl w:ilvl="6" w:tplc="0409000F" w:tentative="1">
+      <w:start w:val="1"/>
+      <w:numFmt w:val="decimal"/>
+      <w:lvlText w:val="%7."/>
+      <w:lvlJc w:val="left"/>
+      <w:pPr>
+        <w:ind w:left="5040" w:hanging="360"/>
+      </w:pPr>
+    </w:lvl>
+    <w:lvl w:ilvl="7" w:tplc="04090019" w:tentative="1">
+      <w:start w:val="1"/>
+      <w:numFmt w:val="lowerLetter"/>
+      <w:lvlText w:val="%8."/>
+      <w:lvlJc w:val="left"/>
+      <w:pPr>
+        <w:ind w:left="5760" w:hanging="360"/>
+      </w:pPr>
+    </w:lvl>
+    <w:lvl w:ilvl="8" w:tplc="0409001B" w:tentative="1">
+      <w:start w:val="1"/>
+      <w:numFmt w:val="lowerRoman"/>
+      <w:lvlText w:val="%9."/>
+      <w:lvlJc w:val="right"/>
+      <w:pPr>
+        <w:ind w:left="6480" w:hanging="180"/>
+      </w:pPr>
+    </w:lvl>
+  </w:abstractNum>
+  <w:abstractNum w:abstractNumId="25" w15:restartNumberingAfterBreak="0">
     <w:nsid w:val="5E0B08BE"/>
     <w:multiLevelType w:val="hybridMultilevel"/>
     <w:tmpl w:val="916682D4"/>
@@ -4735,7 +6371,96 @@
       </w:pPr>
     </w:lvl>
   </w:abstractNum>
-  <w:abstractNum w:abstractNumId="22" w15:restartNumberingAfterBreak="0">
+  <w:abstractNum w:abstractNumId="26" w15:restartNumberingAfterBreak="0">
+    <w:nsid w:val="63934B30"/>
+    <w:multiLevelType w:val="hybridMultilevel"/>
+    <w:tmpl w:val="C3647DAA"/>
+    <w:lvl w:ilvl="0" w:tplc="AC001812">
+      <w:start w:val="1"/>
+      <w:numFmt w:val="lowerRoman"/>
+      <w:lvlText w:val="%1."/>
+      <w:lvlJc w:val="left"/>
+      <w:pPr>
+        <w:ind w:left="1080" w:hanging="720"/>
+      </w:pPr>
+      <w:rPr>
+        <w:rFonts w:hint="default"/>
+      </w:rPr>
+    </w:lvl>
+    <w:lvl w:ilvl="1" w:tplc="04090019" w:tentative="1">
+      <w:start w:val="1"/>
+      <w:numFmt w:val="lowerLetter"/>
+      <w:lvlText w:val="%2."/>
+      <w:lvlJc w:val="left"/>
+      <w:pPr>
+        <w:ind w:left="1440" w:hanging="360"/>
+      </w:pPr>
+    </w:lvl>
+    <w:lvl w:ilvl="2" w:tplc="0409001B" w:tentative="1">
+      <w:start w:val="1"/>
+      <w:numFmt w:val="lowerRoman"/>
+      <w:lvlText w:val="%3."/>
+      <w:lvlJc w:val="right"/>
+      <w:pPr>
+        <w:ind w:left="2160" w:hanging="180"/>
+      </w:pPr>
+    </w:lvl>
+    <w:lvl w:ilvl="3" w:tplc="0409000F" w:tentative="1">
+      <w:start w:val="1"/>
+      <w:numFmt w:val="decimal"/>
+      <w:lvlText w:val="%4."/>
+      <w:lvlJc w:val="left"/>
+      <w:pPr>
+        <w:ind w:left="2880" w:hanging="360"/>
+      </w:pPr>
+    </w:lvl>
+    <w:lvl w:ilvl="4" w:tplc="04090019" w:tentative="1">
+      <w:start w:val="1"/>
+      <w:numFmt w:val="lowerLetter"/>
+      <w:lvlText w:val="%5."/>
+      <w:lvlJc w:val="left"/>
+      <w:pPr>
+        <w:ind w:left="3600" w:hanging="360"/>
+      </w:pPr>
+    </w:lvl>
+    <w:lvl w:ilvl="5" w:tplc="0409001B" w:tentative="1">
+      <w:start w:val="1"/>
+      <w:numFmt w:val="lowerRoman"/>
+      <w:lvlText w:val="%6."/>
+      <w:lvlJc w:val="right"/>
+      <w:pPr>
+        <w:ind w:left="4320" w:hanging="180"/>
+      </w:pPr>
+    </w:lvl>
+    <w:lvl w:ilvl="6" w:tplc="0409000F" w:tentative="1">
+      <w:start w:val="1"/>
+      <w:numFmt w:val="decimal"/>
+      <w:lvlText w:val="%7."/>
+      <w:lvlJc w:val="left"/>
+      <w:pPr>
+        <w:ind w:left="5040" w:hanging="360"/>
+      </w:pPr>
+    </w:lvl>
+    <w:lvl w:ilvl="7" w:tplc="04090019" w:tentative="1">
+      <w:start w:val="1"/>
+      <w:numFmt w:val="lowerLetter"/>
+      <w:lvlText w:val="%8."/>
+      <w:lvlJc w:val="left"/>
+      <w:pPr>
+        <w:ind w:left="5760" w:hanging="360"/>
+      </w:pPr>
+    </w:lvl>
+    <w:lvl w:ilvl="8" w:tplc="0409001B" w:tentative="1">
+      <w:start w:val="1"/>
+      <w:numFmt w:val="lowerRoman"/>
+      <w:lvlText w:val="%9."/>
+      <w:lvlJc w:val="right"/>
+      <w:pPr>
+        <w:ind w:left="6480" w:hanging="180"/>
+      </w:pPr>
+    </w:lvl>
+  </w:abstractNum>
+  <w:abstractNum w:abstractNumId="27" w15:restartNumberingAfterBreak="0">
     <w:nsid w:val="65E12EF3"/>
     <w:multiLevelType w:val="multilevel"/>
     <w:tmpl w:val="D6922FE4"/>
@@ -4884,7 +6609,7 @@
       </w:rPr>
     </w:lvl>
   </w:abstractNum>
-  <w:abstractNum w:abstractNumId="23" w15:restartNumberingAfterBreak="0">
+  <w:abstractNum w:abstractNumId="28" w15:restartNumberingAfterBreak="0">
     <w:nsid w:val="6B347C38"/>
     <w:multiLevelType w:val="hybridMultilevel"/>
     <w:tmpl w:val="9304A044"/>
@@ -4973,7 +6698,7 @@
       </w:pPr>
     </w:lvl>
   </w:abstractNum>
-  <w:abstractNum w:abstractNumId="24" w15:restartNumberingAfterBreak="0">
+  <w:abstractNum w:abstractNumId="29" w15:restartNumberingAfterBreak="0">
     <w:nsid w:val="75B86AB9"/>
     <w:multiLevelType w:val="multilevel"/>
     <w:tmpl w:val="11FE7BEA"/>
@@ -5090,7 +6815,7 @@
       </w:pPr>
     </w:lvl>
   </w:abstractNum>
-  <w:abstractNum w:abstractNumId="25" w15:restartNumberingAfterBreak="0">
+  <w:abstractNum w:abstractNumId="30" w15:restartNumberingAfterBreak="0">
     <w:nsid w:val="7B967C21"/>
     <w:multiLevelType w:val="multilevel"/>
     <w:tmpl w:val="A922EEA4"/>
@@ -5239,7 +6964,7 @@
       </w:rPr>
     </w:lvl>
   </w:abstractNum>
-  <w:abstractNum w:abstractNumId="26" w15:restartNumberingAfterBreak="0">
+  <w:abstractNum w:abstractNumId="31" w15:restartNumberingAfterBreak="0">
     <w:nsid w:val="7E526BDA"/>
     <w:multiLevelType w:val="hybridMultilevel"/>
     <w:tmpl w:val="177C48F0"/>
@@ -5328,7 +7053,7 @@
       </w:pPr>
     </w:lvl>
   </w:abstractNum>
-  <w:abstractNum w:abstractNumId="27" w15:restartNumberingAfterBreak="0">
+  <w:abstractNum w:abstractNumId="32" w15:restartNumberingAfterBreak="0">
     <w:nsid w:val="7EED2F2A"/>
     <w:multiLevelType w:val="multilevel"/>
     <w:tmpl w:val="247E7EDE"/>
@@ -5446,88 +7171,103 @@
     </w:lvl>
   </w:abstractNum>
   <w:num w:numId="1" w16cid:durableId="716901152">
+    <w:abstractNumId w:val="22"/>
+  </w:num>
+  <w:num w:numId="2" w16cid:durableId="2145730941">
     <w:abstractNumId w:val="19"/>
   </w:num>
-  <w:num w:numId="2" w16cid:durableId="2145730941">
-    <w:abstractNumId w:val="16"/>
-  </w:num>
   <w:num w:numId="3" w16cid:durableId="1027103351">
-    <w:abstractNumId w:val="18"/>
+    <w:abstractNumId w:val="21"/>
   </w:num>
   <w:num w:numId="4" w16cid:durableId="1998879553">
-    <w:abstractNumId w:val="8"/>
+    <w:abstractNumId w:val="11"/>
   </w:num>
   <w:num w:numId="5" w16cid:durableId="480654853">
     <w:abstractNumId w:val="1"/>
   </w:num>
   <w:num w:numId="6" w16cid:durableId="81296604">
-    <w:abstractNumId w:val="22"/>
+    <w:abstractNumId w:val="27"/>
   </w:num>
   <w:num w:numId="7" w16cid:durableId="118650260">
+    <w:abstractNumId w:val="16"/>
+  </w:num>
+  <w:num w:numId="8" w16cid:durableId="2130273716">
+    <w:abstractNumId w:val="3"/>
+  </w:num>
+  <w:num w:numId="9" w16cid:durableId="949821750">
+    <w:abstractNumId w:val="17"/>
+  </w:num>
+  <w:num w:numId="10" w16cid:durableId="2095932381">
+    <w:abstractNumId w:val="30"/>
+  </w:num>
+  <w:num w:numId="11" w16cid:durableId="130682586">
+    <w:abstractNumId w:val="15"/>
+  </w:num>
+  <w:num w:numId="12" w16cid:durableId="2040004775">
+    <w:abstractNumId w:val="23"/>
+  </w:num>
+  <w:num w:numId="13" w16cid:durableId="2028021608">
+    <w:abstractNumId w:val="5"/>
+  </w:num>
+  <w:num w:numId="14" w16cid:durableId="306058021">
+    <w:abstractNumId w:val="10"/>
+  </w:num>
+  <w:num w:numId="15" w16cid:durableId="1728604872">
+    <w:abstractNumId w:val="29"/>
+  </w:num>
+  <w:num w:numId="16" w16cid:durableId="779645563">
+    <w:abstractNumId w:val="32"/>
+  </w:num>
+  <w:num w:numId="17" w16cid:durableId="1834490851">
+    <w:abstractNumId w:val="18"/>
+  </w:num>
+  <w:num w:numId="18" w16cid:durableId="1355575549">
+    <w:abstractNumId w:val="7"/>
+  </w:num>
+  <w:num w:numId="19" w16cid:durableId="1234464218">
     <w:abstractNumId w:val="13"/>
   </w:num>
-  <w:num w:numId="8" w16cid:durableId="2130273716">
-    <w:abstractNumId w:val="2"/>
+  <w:num w:numId="20" w16cid:durableId="1646936499">
+    <w:abstractNumId w:val="28"/>
   </w:num>
-  <w:num w:numId="9" w16cid:durableId="949821750">
+  <w:num w:numId="21" w16cid:durableId="1998603739">
+    <w:abstractNumId w:val="9"/>
+  </w:num>
+  <w:num w:numId="22" w16cid:durableId="437143130">
     <w:abstractNumId w:val="14"/>
   </w:num>
-  <w:num w:numId="10" w16cid:durableId="2095932381">
+  <w:num w:numId="23" w16cid:durableId="1408575313">
     <w:abstractNumId w:val="25"/>
   </w:num>
-  <w:num w:numId="11" w16cid:durableId="130682586">
+  <w:num w:numId="24" w16cid:durableId="1124273273">
     <w:abstractNumId w:val="12"/>
   </w:num>
-  <w:num w:numId="12" w16cid:durableId="2040004775">
-    <w:abstractNumId w:val="20"/>
-  </w:num>
-  <w:num w:numId="13" w16cid:durableId="2028021608">
-    <w:abstractNumId w:val="3"/>
-  </w:num>
-  <w:num w:numId="14" w16cid:durableId="306058021">
-    <w:abstractNumId w:val="7"/>
-  </w:num>
-  <w:num w:numId="15" w16cid:durableId="1728604872">
-    <w:abstractNumId w:val="24"/>
-  </w:num>
-  <w:num w:numId="16" w16cid:durableId="779645563">
-    <w:abstractNumId w:val="27"/>
-  </w:num>
-  <w:num w:numId="17" w16cid:durableId="1834490851">
-    <w:abstractNumId w:val="15"/>
-  </w:num>
-  <w:num w:numId="18" w16cid:durableId="1355575549">
-    <w:abstractNumId w:val="5"/>
-  </w:num>
-  <w:num w:numId="19" w16cid:durableId="1234464218">
-    <w:abstractNumId w:val="10"/>
-  </w:num>
-  <w:num w:numId="20" w16cid:durableId="1646936499">
-    <w:abstractNumId w:val="23"/>
-  </w:num>
-  <w:num w:numId="21" w16cid:durableId="1998603739">
+  <w:num w:numId="25" w16cid:durableId="1555696847">
     <w:abstractNumId w:val="6"/>
-  </w:num>
-  <w:num w:numId="22" w16cid:durableId="437143130">
-    <w:abstractNumId w:val="11"/>
-  </w:num>
-  <w:num w:numId="23" w16cid:durableId="1408575313">
-    <w:abstractNumId w:val="21"/>
-  </w:num>
-  <w:num w:numId="24" w16cid:durableId="1124273273">
-    <w:abstractNumId w:val="9"/>
-  </w:num>
-  <w:num w:numId="25" w16cid:durableId="1555696847">
-    <w:abstractNumId w:val="4"/>
   </w:num>
   <w:num w:numId="26" w16cid:durableId="2132628053">
     <w:abstractNumId w:val="0"/>
   </w:num>
   <w:num w:numId="27" w16cid:durableId="1675645110">
+    <w:abstractNumId w:val="31"/>
+  </w:num>
+  <w:num w:numId="28" w16cid:durableId="1318220786">
+    <w:abstractNumId w:val="20"/>
+  </w:num>
+  <w:num w:numId="29" w16cid:durableId="1810004557">
+    <w:abstractNumId w:val="24"/>
+  </w:num>
+  <w:num w:numId="30" w16cid:durableId="811871630">
+    <w:abstractNumId w:val="8"/>
+  </w:num>
+  <w:num w:numId="31" w16cid:durableId="1525901440">
     <w:abstractNumId w:val="26"/>
   </w:num>
-  <w:num w:numId="28" w16cid:durableId="1318220786">
-    <w:abstractNumId w:val="17"/>
+  <w:num w:numId="32" w16cid:durableId="1674723459">
+    <w:abstractNumId w:val="4"/>
+  </w:num>
+  <w:num w:numId="33" w16cid:durableId="325329389">
+    <w:abstractNumId w:val="2"/>
   </w:num>
 </w:numbering>
 </file>
@@ -5983,16 +7723,15 @@
     <w:link w:val="Heading3Char"/>
     <w:uiPriority w:val="9"/>
     <w:qFormat/>
-    <w:rsid w:val="00192638"/>
+    <w:rsid w:val="007263A0"/>
     <w:pPr>
-      <w:spacing w:before="100" w:beforeAutospacing="1" w:after="100" w:afterAutospacing="1" w:line="240" w:lineRule="auto"/>
+      <w:spacing w:before="120" w:beforeAutospacing="1" w:after="120" w:afterAutospacing="1" w:line="240" w:lineRule="auto"/>
       <w:outlineLvl w:val="2"/>
     </w:pPr>
     <w:rPr>
       <w:rFonts w:eastAsia="Times New Roman" w:cs="Times New Roman"/>
       <w:b/>
       <w:bCs/>
-      <w:sz w:val="28"/>
       <w:szCs w:val="27"/>
       <w:lang w:bidi="ne-NP"/>
     </w:rPr>
@@ -6094,12 +7833,12 @@
     <w:basedOn w:val="DefaultParagraphFont"/>
     <w:link w:val="Heading3"/>
     <w:uiPriority w:val="9"/>
-    <w:rsid w:val="00192638"/>
+    <w:rsid w:val="007263A0"/>
     <w:rPr>
       <w:rFonts w:ascii="Times New Roman" w:eastAsia="Times New Roman" w:hAnsi="Times New Roman" w:cs="Times New Roman"/>
       <w:b/>
       <w:bCs/>
-      <w:sz w:val="28"/>
+      <w:sz w:val="24"/>
       <w:szCs w:val="27"/>
       <w:lang w:bidi="ne-NP"/>
     </w:rPr>

--- a/Treking Management.docx
+++ b/Treking Management.docx
@@ -2,6 +2,204 @@
 <file path=word/document.xml><?xml version="1.0" encoding="utf-8"?>
 <w:document xmlns:wpc="http://schemas.microsoft.com/office/word/2010/wordprocessingCanvas" xmlns:cx="http://schemas.microsoft.com/office/drawing/2014/chartex" xmlns:cx1="http://schemas.microsoft.com/office/drawing/2015/9/8/chartex" xmlns:cx2="http://schemas.microsoft.com/office/drawing/2015/10/21/chartex" xmlns:cx3="http://schemas.microsoft.com/office/drawing/2016/5/9/chartex" xmlns:cx4="http://schemas.microsoft.com/office/drawing/2016/5/10/chartex" xmlns:cx5="http://schemas.microsoft.com/office/drawing/2016/5/11/chartex" xmlns:cx6="http://schemas.microsoft.com/office/drawing/2016/5/12/chartex" xmlns:cx7="http://schemas.microsoft.com/office/drawing/2016/5/13/chartex" xmlns:cx8="http://schemas.microsoft.com/office/drawing/2016/5/14/chartex" xmlns:mc="http://schemas.openxmlformats.org/markup-compatibility/2006" xmlns:aink="http://schemas.microsoft.com/office/drawing/2016/ink" xmlns:am3d="http://schemas.microsoft.com/office/drawing/2017/model3d" xmlns:o="urn:schemas-microsoft-com:office:office" xmlns:oel="http://schemas.microsoft.com/office/2019/extlst" xmlns:r="http://schemas.openxmlformats.org/officeDocument/2006/relationships" xmlns:m="http://schemas.openxmlformats.org/officeDocument/2006/math" xmlns:v="urn:schemas-microsoft-com:vml" xmlns:wp14="http://schemas.microsoft.com/office/word/2010/wordprocessingDrawing" xmlns:wp="http://schemas.openxmlformats.org/drawingml/2006/wordprocessingDrawing" xmlns:w10="urn:schemas-microsoft-com:office:word" xmlns:w="http://schemas.openxmlformats.org/wordprocessingml/2006/main" xmlns:w14="http://schemas.microsoft.com/office/word/2010/wordml" xmlns:w15="http://schemas.microsoft.com/office/word/2012/wordml" xmlns:w16cex="http://schemas.microsoft.com/office/word/2018/wordml/cex" xmlns:w16cid="http://schemas.microsoft.com/office/word/2016/wordml/cid" xmlns:w16="http://schemas.microsoft.com/office/word/2018/wordml" xmlns:w16sdtdh="http://schemas.microsoft.com/office/word/2020/wordml/sdtdatahash" xmlns:w16se="http://schemas.microsoft.com/office/word/2015/wordml/symex" xmlns:wpg="http://schemas.microsoft.com/office/word/2010/wordprocessingGroup" xmlns:wpi="http://schemas.microsoft.com/office/word/2010/wordprocessingInk" xmlns:wne="http://schemas.microsoft.com/office/word/2006/wordml" xmlns:wps="http://schemas.microsoft.com/office/word/2010/wordprocessingShape" mc:Ignorable="w14 w15 w16se w16cid w16 w16cex w16sdtdh wp14">
   <w:body>
+    <w:p/>
+    <w:p>
+      <w:pPr>
+        <w:jc w:val="center"/>
+      </w:pPr>
+    </w:p>
+    <w:p>
+      <w:pPr>
+        <w:jc w:val="center"/>
+      </w:pPr>
+      <w:r>
+        <w:t>Tribhuvan University</w:t>
+      </w:r>
+    </w:p>
+    <w:p>
+      <w:pPr>
+        <w:jc w:val="center"/>
+      </w:pPr>
+      <w:r>
+        <w:t xml:space="preserve">Faculty of Humanities and Social Sciences </w:t>
+      </w:r>
+    </w:p>
+    <w:p>
+      <w:pPr>
+        <w:jc w:val="center"/>
+      </w:pPr>
+    </w:p>
+    <w:p>
+      <w:pPr>
+        <w:jc w:val="center"/>
+      </w:pPr>
+      <w:r>
+        <w:t xml:space="preserve">TITLE OF PROJECT REPORT </w:t>
+      </w:r>
+    </w:p>
+    <w:p>
+      <w:pPr>
+        <w:jc w:val="center"/>
+      </w:pPr>
+      <w:r>
+        <w:t>A PROJECT REPORT</w:t>
+      </w:r>
+    </w:p>
+    <w:p>
+      <w:pPr>
+        <w:jc w:val="center"/>
+      </w:pPr>
+      <w:r>
+        <w:t xml:space="preserve"> Submitted to </w:t>
+      </w:r>
+    </w:p>
+    <w:p>
+      <w:pPr>
+        <w:jc w:val="center"/>
+      </w:pPr>
+      <w:r>
+        <w:t>Department of Computer Application</w:t>
+      </w:r>
+    </w:p>
+    <w:p>
+      <w:pPr>
+        <w:jc w:val="center"/>
+      </w:pPr>
+      <w:r>
+        <w:t xml:space="preserve"> Name of the College</w:t>
+      </w:r>
+    </w:p>
+    <w:p>
+      <w:pPr>
+        <w:jc w:val="center"/>
+      </w:pPr>
+      <w:r>
+        <w:t xml:space="preserve"> In partial fulfillment of the requirements for the Bachelors in Computer Application Submitted by </w:t>
+      </w:r>
+    </w:p>
+    <w:p>
+      <w:pPr>
+        <w:jc w:val="center"/>
+      </w:pPr>
+      <w:r>
+        <w:t>Names and Roll of the Candidates</w:t>
+      </w:r>
+    </w:p>
+    <w:p>
+      <w:pPr>
+        <w:jc w:val="center"/>
+      </w:pPr>
+      <w:r>
+        <w:t xml:space="preserve"> Month and Year </w:t>
+      </w:r>
+    </w:p>
+    <w:p>
+      <w:pPr>
+        <w:jc w:val="center"/>
+      </w:pPr>
+      <w:r>
+        <w:t>Under the Supervision of</w:t>
+      </w:r>
+    </w:p>
+    <w:p>
+      <w:pPr>
+        <w:jc w:val="both"/>
+        <w:rPr>
+          <w:rFonts w:cs="Times New Roman"/>
+          <w:color w:val="000000" w:themeColor="text1"/>
+          <w:sz w:val="30"/>
+          <w:szCs w:val="30"/>
+        </w:rPr>
+      </w:pPr>
+    </w:p>
+    <w:p>
+      <w:pPr>
+        <w:jc w:val="both"/>
+        <w:rPr>
+          <w:rFonts w:cs="Times New Roman"/>
+          <w:color w:val="000000" w:themeColor="text1"/>
+          <w:sz w:val="30"/>
+          <w:szCs w:val="30"/>
+        </w:rPr>
+      </w:pPr>
+    </w:p>
+    <w:p>
+      <w:pPr>
+        <w:jc w:val="both"/>
+        <w:rPr>
+          <w:rFonts w:cs="Times New Roman"/>
+          <w:color w:val="000000" w:themeColor="text1"/>
+          <w:sz w:val="30"/>
+          <w:szCs w:val="30"/>
+        </w:rPr>
+      </w:pPr>
+    </w:p>
+    <w:p>
+      <w:pPr>
+        <w:jc w:val="both"/>
+        <w:rPr>
+          <w:rFonts w:cs="Times New Roman"/>
+          <w:color w:val="000000" w:themeColor="text1"/>
+          <w:sz w:val="30"/>
+          <w:szCs w:val="30"/>
+        </w:rPr>
+      </w:pPr>
+    </w:p>
+    <w:p>
+      <w:pPr>
+        <w:jc w:val="both"/>
+        <w:rPr>
+          <w:rFonts w:cs="Times New Roman"/>
+          <w:color w:val="000000" w:themeColor="text1"/>
+          <w:sz w:val="30"/>
+          <w:szCs w:val="30"/>
+        </w:rPr>
+      </w:pPr>
+    </w:p>
+    <w:p>
+      <w:pPr>
+        <w:jc w:val="both"/>
+        <w:rPr>
+          <w:rFonts w:cs="Times New Roman"/>
+          <w:color w:val="000000" w:themeColor="text1"/>
+          <w:sz w:val="30"/>
+          <w:szCs w:val="30"/>
+        </w:rPr>
+      </w:pPr>
+    </w:p>
+    <w:p>
+      <w:pPr>
+        <w:jc w:val="both"/>
+        <w:rPr>
+          <w:rFonts w:cs="Times New Roman"/>
+          <w:color w:val="000000" w:themeColor="text1"/>
+          <w:sz w:val="30"/>
+          <w:szCs w:val="30"/>
+        </w:rPr>
+      </w:pPr>
+    </w:p>
+    <w:p>
+      <w:pPr>
+        <w:jc w:val="both"/>
+        <w:rPr>
+          <w:rFonts w:cs="Times New Roman"/>
+          <w:color w:val="000000" w:themeColor="text1"/>
+          <w:sz w:val="30"/>
+          <w:szCs w:val="30"/>
+        </w:rPr>
+      </w:pPr>
+      <w:r>
+        <w:rPr>
+          <w:rFonts w:cs="Times New Roman"/>
+          <w:color w:val="000000" w:themeColor="text1"/>
+          <w:sz w:val="30"/>
+          <w:szCs w:val="30"/>
+        </w:rPr>
+        <w:br w:type="page"/>
+      </w:r>
+    </w:p>
+    <w:bookmarkStart w:id="0" w:name="_Toc157792889" w:displacedByCustomXml="next"/>
+    <w:bookmarkStart w:id="1" w:name="_Toc154430445" w:displacedByCustomXml="next"/>
     <w:sdt>
       <w:sdtPr>
         <w:id w:val="856391431"/>
@@ -1782,103 +1980,17 @@
     </w:sdt>
     <w:p>
       <w:pPr>
-        <w:jc w:val="both"/>
-      </w:pPr>
-    </w:p>
-    <w:p>
-      <w:pPr>
-        <w:jc w:val="both"/>
         <w:rPr>
-          <w:rFonts w:cs="Times New Roman"/>
-          <w:color w:val="000000" w:themeColor="text1"/>
-          <w:sz w:val="30"/>
-          <w:szCs w:val="30"/>
+          <w:rFonts w:eastAsia="Times New Roman" w:cs="Times New Roman"/>
+          <w:b/>
+          <w:bCs/>
+          <w:kern w:val="36"/>
+          <w:sz w:val="32"/>
+          <w:szCs w:val="48"/>
+          <w:lang w:bidi="ne-NP"/>
         </w:rPr>
       </w:pPr>
-    </w:p>
-    <w:p>
-      <w:pPr>
-        <w:jc w:val="both"/>
-        <w:rPr>
-          <w:rFonts w:cs="Times New Roman"/>
-          <w:color w:val="000000" w:themeColor="text1"/>
-          <w:sz w:val="30"/>
-          <w:szCs w:val="30"/>
-        </w:rPr>
-      </w:pPr>
-    </w:p>
-    <w:p>
-      <w:pPr>
-        <w:jc w:val="both"/>
-        <w:rPr>
-          <w:rFonts w:cs="Times New Roman"/>
-          <w:color w:val="000000" w:themeColor="text1"/>
-          <w:sz w:val="30"/>
-          <w:szCs w:val="30"/>
-        </w:rPr>
-      </w:pPr>
-    </w:p>
-    <w:p>
-      <w:pPr>
-        <w:jc w:val="both"/>
-        <w:rPr>
-          <w:rFonts w:cs="Times New Roman"/>
-          <w:color w:val="000000" w:themeColor="text1"/>
-          <w:sz w:val="30"/>
-          <w:szCs w:val="30"/>
-        </w:rPr>
-      </w:pPr>
-    </w:p>
-    <w:p>
-      <w:pPr>
-        <w:jc w:val="both"/>
-        <w:rPr>
-          <w:rFonts w:cs="Times New Roman"/>
-          <w:color w:val="000000" w:themeColor="text1"/>
-          <w:sz w:val="30"/>
-          <w:szCs w:val="30"/>
-        </w:rPr>
-      </w:pPr>
-    </w:p>
-    <w:p>
-      <w:pPr>
-        <w:jc w:val="both"/>
-        <w:rPr>
-          <w:rFonts w:cs="Times New Roman"/>
-          <w:color w:val="000000" w:themeColor="text1"/>
-          <w:sz w:val="30"/>
-          <w:szCs w:val="30"/>
-        </w:rPr>
-      </w:pPr>
-    </w:p>
-    <w:p>
-      <w:pPr>
-        <w:jc w:val="both"/>
-        <w:rPr>
-          <w:rFonts w:cs="Times New Roman"/>
-          <w:color w:val="000000" w:themeColor="text1"/>
-          <w:sz w:val="30"/>
-          <w:szCs w:val="30"/>
-        </w:rPr>
-      </w:pPr>
-    </w:p>
-    <w:p>
-      <w:pPr>
-        <w:jc w:val="both"/>
-        <w:rPr>
-          <w:rFonts w:cs="Times New Roman"/>
-          <w:color w:val="000000" w:themeColor="text1"/>
-          <w:sz w:val="30"/>
-          <w:szCs w:val="30"/>
-        </w:rPr>
-      </w:pPr>
-      <w:r>
-        <w:rPr>
-          <w:rFonts w:cs="Times New Roman"/>
-          <w:color w:val="000000" w:themeColor="text1"/>
-          <w:sz w:val="30"/>
-          <w:szCs w:val="30"/>
-        </w:rPr>
+      <w:r>
         <w:br w:type="page"/>
       </w:r>
     </w:p>
@@ -1889,29 +2001,27 @@
         <w:spacing w:before="0" w:beforeAutospacing="0" w:after="0" w:afterAutospacing="0" w:line="360" w:lineRule="auto"/>
         <w:jc w:val="both"/>
       </w:pPr>
-      <w:bookmarkStart w:id="0" w:name="_Toc154430445"/>
-      <w:bookmarkStart w:id="1" w:name="_Toc157792889"/>
       <w:r>
         <w:lastRenderedPageBreak/>
         <w:t xml:space="preserve">Proposal for </w:t>
       </w:r>
+      <w:bookmarkEnd w:id="1"/>
+      <w:r>
+        <w:t>Trekking Equipment E</w:t>
+      </w:r>
+      <w:r>
+        <w:t>-</w:t>
+      </w:r>
+      <w:r>
+        <w:t>C</w:t>
+      </w:r>
+      <w:r>
+        <w:t>ommerce</w:t>
+      </w:r>
+      <w:r>
+        <w:t xml:space="preserve"> Website</w:t>
+      </w:r>
       <w:bookmarkEnd w:id="0"/>
-      <w:r>
-        <w:t>Trekking Equipment E</w:t>
-      </w:r>
-      <w:r>
-        <w:t>-</w:t>
-      </w:r>
-      <w:r>
-        <w:t>C</w:t>
-      </w:r>
-      <w:r>
-        <w:t>ommerce</w:t>
-      </w:r>
-      <w:r>
-        <w:t xml:space="preserve"> Website</w:t>
-      </w:r>
-      <w:bookmarkEnd w:id="1"/>
     </w:p>
     <w:p>
       <w:pPr>
@@ -1972,25 +2082,7 @@
           <w:szCs w:val="24"/>
           <w:lang w:bidi="ne-NP"/>
         </w:rPr>
-        <w:t xml:space="preserve"> </w:t>
-      </w:r>
-      <w:proofErr w:type="gramStart"/>
-      <w:r>
-        <w:rPr>
-          <w:rFonts w:cs="Times New Roman"/>
-          <w:szCs w:val="24"/>
-          <w:lang w:bidi="ne-NP"/>
-        </w:rPr>
-        <w:t>We</w:t>
-      </w:r>
-      <w:proofErr w:type="gramEnd"/>
-      <w:r>
-        <w:rPr>
-          <w:rFonts w:cs="Times New Roman"/>
-          <w:szCs w:val="24"/>
-          <w:lang w:bidi="ne-NP"/>
-        </w:rPr>
-        <w:t xml:space="preserve"> will achieve Following </w:t>
+        <w:t xml:space="preserve"> We will achieve Following </w:t>
       </w:r>
       <w:r>
         <w:rPr>
@@ -2919,15 +3011,7 @@
         <w:t>is</w:t>
       </w:r>
       <w:r>
-        <w:t xml:space="preserve"> compatible with already-existing websites of a similar nature. HTML will be used to create the Web application, together with CSS for the graphical user interface and PHP </w:t>
-      </w:r>
-      <w:proofErr w:type="spellStart"/>
-      <w:r>
-        <w:t>Mysql</w:t>
-      </w:r>
-      <w:proofErr w:type="spellEnd"/>
-      <w:r>
-        <w:t xml:space="preserve"> for database connectivity. By ensuring platform independence, the system may be adjusted to work in a variety of operating conditions.</w:t>
+        <w:t xml:space="preserve"> compatible with already-existing websites of a similar nature. HTML will be used to create the Web application, together with CSS for the graphical user interface and PHP Mysql for database connectivity. By ensuring platform independence, the system may be adjusted to work in a variety of operating conditions.</w:t>
       </w:r>
     </w:p>
     <w:p>
@@ -3070,15 +3154,8 @@
         <w:t xml:space="preserve">The smooth navigation menu and dynamic user interface </w:t>
       </w:r>
       <w:r>
-        <w:t xml:space="preserve">is </w:t>
-      </w:r>
-      <w:proofErr w:type="spellStart"/>
-      <w:proofErr w:type="gramStart"/>
-      <w:r>
-        <w:t>a</w:t>
-      </w:r>
-      <w:proofErr w:type="spellEnd"/>
-      <w:proofErr w:type="gramEnd"/>
+        <w:t>is a</w:t>
+      </w:r>
       <w:r>
         <w:t xml:space="preserve"> important operating features.</w:t>
       </w:r>
@@ -3235,12 +3312,143 @@
     </w:p>
     <w:p>
       <w:pPr>
+        <w:pStyle w:val="Heading2"/>
+        <w:numPr>
+          <w:ilvl w:val="0"/>
+          <w:numId w:val="23"/>
+        </w:numPr>
+        <w:spacing w:before="0" w:beforeAutospacing="0" w:after="0" w:afterAutospacing="0" w:line="360" w:lineRule="auto"/>
+        <w:ind w:left="360"/>
+      </w:pPr>
+      <w:r>
+        <w:lastRenderedPageBreak/>
+        <w:t>High-level Design of System (System Flow Chart/ Methodology of the proposed system/ Working mechanism of proposed system)</w:t>
+      </w:r>
+    </w:p>
+    <w:p>
+      <w:pPr>
         <w:spacing w:after="0" w:line="360" w:lineRule="auto"/>
         <w:jc w:val="both"/>
       </w:pPr>
+      <w:r>
+        <w:rPr>
+          <w:noProof/>
+        </w:rPr>
+        <w:drawing>
+          <wp:anchor distT="0" distB="0" distL="114300" distR="114300" simplePos="0" relativeHeight="251659264" behindDoc="1" locked="0" layoutInCell="1" allowOverlap="1" wp14:anchorId="75C56BAE" wp14:editId="3A98CC53">
+            <wp:simplePos x="0" y="0"/>
+            <wp:positionH relativeFrom="column">
+              <wp:posOffset>1035050</wp:posOffset>
+            </wp:positionH>
+            <wp:positionV relativeFrom="paragraph">
+              <wp:posOffset>1075055</wp:posOffset>
+            </wp:positionV>
+            <wp:extent cx="3637280" cy="6976745"/>
+            <wp:effectExtent l="0" t="0" r="1270" b="0"/>
+            <wp:wrapTopAndBottom/>
+            <wp:docPr id="148149407" name="Picture 2"/>
+            <wp:cNvGraphicFramePr>
+              <a:graphicFrameLocks xmlns:a="http://schemas.openxmlformats.org/drawingml/2006/main" noChangeAspect="1"/>
+            </wp:cNvGraphicFramePr>
+            <a:graphic xmlns:a="http://schemas.openxmlformats.org/drawingml/2006/main">
+              <a:graphicData uri="http://schemas.openxmlformats.org/drawingml/2006/picture">
+                <pic:pic xmlns:pic="http://schemas.openxmlformats.org/drawingml/2006/picture">
+                  <pic:nvPicPr>
+                    <pic:cNvPr id="148149407" name="Picture 2"/>
+                    <pic:cNvPicPr>
+                      <a:picLocks noChangeAspect="1" noChangeArrowheads="1"/>
+                    </pic:cNvPicPr>
+                  </pic:nvPicPr>
+                  <pic:blipFill>
+                    <a:blip r:embed="rId9">
+                      <a:extLst>
+                        <a:ext uri="{28A0092B-C50C-407E-A947-70E740481C1C}">
+                          <a14:useLocalDpi xmlns:a14="http://schemas.microsoft.com/office/drawing/2010/main" val="0"/>
+                        </a:ext>
+                      </a:extLst>
+                    </a:blip>
+                    <a:stretch>
+                      <a:fillRect/>
+                    </a:stretch>
+                  </pic:blipFill>
+                  <pic:spPr bwMode="auto">
+                    <a:xfrm>
+                      <a:off x="0" y="0"/>
+                      <a:ext cx="3637280" cy="6976745"/>
+                    </a:xfrm>
+                    <a:prstGeom prst="rect">
+                      <a:avLst/>
+                    </a:prstGeom>
+                    <a:noFill/>
+                    <a:ln>
+                      <a:noFill/>
+                    </a:ln>
+                  </pic:spPr>
+                </pic:pic>
+              </a:graphicData>
+            </a:graphic>
+            <wp14:sizeRelH relativeFrom="page">
+              <wp14:pctWidth>0</wp14:pctWidth>
+            </wp14:sizeRelH>
+            <wp14:sizeRelV relativeFrom="page">
+              <wp14:pctHeight>0</wp14:pctHeight>
+            </wp14:sizeRelV>
+          </wp:anchor>
+        </w:drawing>
+      </w:r>
+      <w:r>
+        <w:t>Our approach to building the hiking and trekking equipment e-commerce website is focused on building a stable and intuitive platform that allows hikers and trekkers to effectively handle a variety of gear and items categorized into different categories</w:t>
+      </w:r>
+      <w:r>
+        <w:t xml:space="preserve"> </w:t>
+      </w:r>
+      <w:r>
+        <w:t>guarantee a smooth and simple user experience.</w:t>
+      </w:r>
+      <w:r>
+        <w:t xml:space="preserve"> Flow </w:t>
+      </w:r>
+      <w:r>
+        <w:t>c</w:t>
+      </w:r>
+      <w:r>
+        <w:t>hart is show in diagram below:</w:t>
+      </w:r>
+    </w:p>
+    <w:p>
+      <w:r>
+        <w:br w:type="page"/>
+      </w:r>
+    </w:p>
+    <w:p>
+      <w:pPr>
+        <w:spacing w:after="0" w:line="360" w:lineRule="auto"/>
+        <w:jc w:val="both"/>
+      </w:pPr>
+      <w:r>
+        <w:lastRenderedPageBreak/>
+        <w:t>The Trekking E-commerce proceeds in a logical flow, with the user entering their email address and password to log in</w:t>
+      </w:r>
+      <w:r>
+        <w:t xml:space="preserve"> or Register</w:t>
+      </w:r>
+      <w:r>
+        <w:t>. After that, a dashboard with a variety of items to select from and purchase along with other features is shown to them.</w:t>
+      </w:r>
+    </w:p>
+    <w:p>
+      <w:r>
+        <w:br w:type="page"/>
+      </w:r>
+    </w:p>
+    <w:p>
+      <w:pPr>
+        <w:spacing w:after="0" w:line="360" w:lineRule="auto"/>
+        <w:jc w:val="both"/>
+      </w:pPr>
     </w:p>
     <w:sectPr>
-      <w:footerReference w:type="default" r:id="rId9"/>
+      <w:footerReference w:type="default" r:id="rId10"/>
       <w:pgSz w:w="11906" w:h="16838" w:code="9"/>
       <w:pgMar w:top="1440" w:right="1440" w:bottom="1440" w:left="1800" w:header="720" w:footer="720" w:gutter="0"/>
       <w:cols w:space="720"/>

--- a/Treking Management.docx
+++ b/Treking Management.docx
@@ -391,7 +391,7 @@
                 <w:noProof/>
                 <w:webHidden/>
               </w:rPr>
-              <w:t>2</w:t>
+              <w:t>3</w:t>
             </w:r>
             <w:r>
               <w:rPr>
@@ -483,7 +483,7 @@
                 <w:noProof/>
                 <w:webHidden/>
               </w:rPr>
-              <w:t>2</w:t>
+              <w:t>3</w:t>
             </w:r>
             <w:r>
               <w:rPr>
@@ -575,7 +575,7 @@
                 <w:noProof/>
                 <w:webHidden/>
               </w:rPr>
-              <w:t>2</w:t>
+              <w:t>3</w:t>
             </w:r>
             <w:r>
               <w:rPr>
@@ -667,7 +667,7 @@
                 <w:noProof/>
                 <w:webHidden/>
               </w:rPr>
-              <w:t>3</w:t>
+              <w:t>4</w:t>
             </w:r>
             <w:r>
               <w:rPr>
@@ -759,7 +759,7 @@
                 <w:noProof/>
                 <w:webHidden/>
               </w:rPr>
-              <w:t>3</w:t>
+              <w:t>4</w:t>
             </w:r>
             <w:r>
               <w:rPr>
@@ -851,7 +851,7 @@
                 <w:noProof/>
                 <w:webHidden/>
               </w:rPr>
-              <w:t>3</w:t>
+              <w:t>4</w:t>
             </w:r>
             <w:r>
               <w:rPr>
@@ -943,7 +943,7 @@
                 <w:noProof/>
                 <w:webHidden/>
               </w:rPr>
-              <w:t>3</w:t>
+              <w:t>4</w:t>
             </w:r>
             <w:r>
               <w:rPr>
@@ -1035,7 +1035,7 @@
                 <w:noProof/>
                 <w:webHidden/>
               </w:rPr>
-              <w:t>3</w:t>
+              <w:t>4</w:t>
             </w:r>
             <w:r>
               <w:rPr>
@@ -1127,7 +1127,7 @@
                 <w:noProof/>
                 <w:webHidden/>
               </w:rPr>
-              <w:t>3</w:t>
+              <w:t>4</w:t>
             </w:r>
             <w:r>
               <w:rPr>
@@ -1219,7 +1219,7 @@
                 <w:noProof/>
                 <w:webHidden/>
               </w:rPr>
-              <w:t>3</w:t>
+              <w:t>4</w:t>
             </w:r>
             <w:r>
               <w:rPr>
@@ -1311,7 +1311,7 @@
                 <w:noProof/>
                 <w:webHidden/>
               </w:rPr>
-              <w:t>4</w:t>
+              <w:t>5</w:t>
             </w:r>
             <w:r>
               <w:rPr>
@@ -1403,7 +1403,7 @@
                 <w:noProof/>
                 <w:webHidden/>
               </w:rPr>
-              <w:t>4</w:t>
+              <w:t>5</w:t>
             </w:r>
             <w:r>
               <w:rPr>
@@ -1495,7 +1495,7 @@
                 <w:noProof/>
                 <w:webHidden/>
               </w:rPr>
-              <w:t>4</w:t>
+              <w:t>5</w:t>
             </w:r>
             <w:r>
               <w:rPr>
@@ -1587,7 +1587,7 @@
                 <w:noProof/>
                 <w:webHidden/>
               </w:rPr>
-              <w:t>4</w:t>
+              <w:t>5</w:t>
             </w:r>
             <w:r>
               <w:rPr>
@@ -1679,7 +1679,7 @@
                 <w:noProof/>
                 <w:webHidden/>
               </w:rPr>
-              <w:t>4</w:t>
+              <w:t>6</w:t>
             </w:r>
             <w:r>
               <w:rPr>
@@ -1771,7 +1771,7 @@
                 <w:noProof/>
                 <w:webHidden/>
               </w:rPr>
-              <w:t>5</w:t>
+              <w:t>6</w:t>
             </w:r>
             <w:r>
               <w:rPr>
@@ -1863,7 +1863,7 @@
                 <w:noProof/>
                 <w:webHidden/>
               </w:rPr>
-              <w:t>5</w:t>
+              <w:t>6</w:t>
             </w:r>
             <w:r>
               <w:rPr>
@@ -1955,7 +1955,7 @@
                 <w:noProof/>
                 <w:webHidden/>
               </w:rPr>
-              <w:t>5</w:t>
+              <w:t>7</w:t>
             </w:r>
             <w:r>
               <w:rPr>
@@ -2082,7 +2082,25 @@
           <w:szCs w:val="24"/>
           <w:lang w:bidi="ne-NP"/>
         </w:rPr>
-        <w:t xml:space="preserve"> We will achieve Following </w:t>
+        <w:t xml:space="preserve"> </w:t>
+      </w:r>
+      <w:proofErr w:type="gramStart"/>
+      <w:r>
+        <w:rPr>
+          <w:rFonts w:cs="Times New Roman"/>
+          <w:szCs w:val="24"/>
+          <w:lang w:bidi="ne-NP"/>
+        </w:rPr>
+        <w:t>We</w:t>
+      </w:r>
+      <w:proofErr w:type="gramEnd"/>
+      <w:r>
+        <w:rPr>
+          <w:rFonts w:cs="Times New Roman"/>
+          <w:szCs w:val="24"/>
+          <w:lang w:bidi="ne-NP"/>
+        </w:rPr>
+        <w:t xml:space="preserve"> will achieve Following </w:t>
       </w:r>
       <w:r>
         <w:rPr>
@@ -3011,7 +3029,15 @@
         <w:t>is</w:t>
       </w:r>
       <w:r>
-        <w:t xml:space="preserve"> compatible with already-existing websites of a similar nature. HTML will be used to create the Web application, together with CSS for the graphical user interface and PHP Mysql for database connectivity. By ensuring platform independence, the system may be adjusted to work in a variety of operating conditions.</w:t>
+        <w:t xml:space="preserve"> compatible with already-existing websites of a similar nature. HTML will be used to create the Web application, together with CSS for the graphical user interface and PHP </w:t>
+      </w:r>
+      <w:proofErr w:type="spellStart"/>
+      <w:r>
+        <w:t>Mysql</w:t>
+      </w:r>
+      <w:proofErr w:type="spellEnd"/>
+      <w:r>
+        <w:t xml:space="preserve"> for database connectivity. By ensuring platform independence, the system may be adjusted to work in a variety of operating conditions.</w:t>
       </w:r>
     </w:p>
     <w:p>
@@ -3154,8 +3180,15 @@
         <w:t xml:space="preserve">The smooth navigation menu and dynamic user interface </w:t>
       </w:r>
       <w:r>
-        <w:t>is a</w:t>
-      </w:r>
+        <w:t xml:space="preserve">is </w:t>
+      </w:r>
+      <w:proofErr w:type="spellStart"/>
+      <w:proofErr w:type="gramStart"/>
+      <w:r>
+        <w:t>a</w:t>
+      </w:r>
+      <w:proofErr w:type="spellEnd"/>
+      <w:proofErr w:type="gramEnd"/>
       <w:r>
         <w:t xml:space="preserve"> important operating features.</w:t>
       </w:r>
@@ -3335,16 +3368,16 @@
           <w:noProof/>
         </w:rPr>
         <w:drawing>
-          <wp:anchor distT="0" distB="0" distL="114300" distR="114300" simplePos="0" relativeHeight="251659264" behindDoc="1" locked="0" layoutInCell="1" allowOverlap="1" wp14:anchorId="75C56BAE" wp14:editId="3A98CC53">
+          <wp:anchor distT="0" distB="0" distL="114300" distR="114300" simplePos="0" relativeHeight="251659264" behindDoc="1" locked="0" layoutInCell="1" allowOverlap="1" wp14:anchorId="75C56BAE" wp14:editId="5DE28AD6">
             <wp:simplePos x="0" y="0"/>
             <wp:positionH relativeFrom="column">
               <wp:posOffset>1035050</wp:posOffset>
             </wp:positionH>
             <wp:positionV relativeFrom="paragraph">
-              <wp:posOffset>1075055</wp:posOffset>
+              <wp:posOffset>1070610</wp:posOffset>
             </wp:positionV>
-            <wp:extent cx="3637280" cy="6976745"/>
-            <wp:effectExtent l="0" t="0" r="1270" b="0"/>
+            <wp:extent cx="3634105" cy="6978650"/>
+            <wp:effectExtent l="0" t="0" r="4445" b="0"/>
             <wp:wrapTopAndBottom/>
             <wp:docPr id="148149407" name="Picture 2"/>
             <wp:cNvGraphicFramePr>
@@ -3374,7 +3407,7 @@
                   <pic:spPr bwMode="auto">
                     <a:xfrm>
                       <a:off x="0" y="0"/>
-                      <a:ext cx="3637280" cy="6976745"/>
+                      <a:ext cx="3634105" cy="6978650"/>
                     </a:xfrm>
                     <a:prstGeom prst="rect">
                       <a:avLst/>

--- a/Treking Management.docx
+++ b/Treking Management.docx
@@ -75,6 +75,25 @@
       </w:pPr>
       <w:r>
         <w:t xml:space="preserve"> In partial fulfillment of the requirements for the Bachelors in Computer Application Submitted by </w:t>
+      </w:r>
+    </w:p>
+    <w:p>
+      <w:pPr>
+        <w:jc w:val="center"/>
+      </w:pPr>
+      <w:r>
+        <w:t xml:space="preserve">Siddhartha </w:t>
+      </w:r>
+      <w:r>
+        <w:t>Shakya</w:t>
+      </w:r>
+    </w:p>
+    <w:p>
+      <w:pPr>
+        <w:jc w:val="center"/>
+      </w:pPr>
+      <w:r>
+        <w:t>&amp; Laxmi Thami</w:t>
       </w:r>
     </w:p>
     <w:p>
@@ -198,10 +217,16 @@
         <w:br w:type="page"/>
       </w:r>
     </w:p>
-    <w:bookmarkStart w:id="0" w:name="_Toc157792889" w:displacedByCustomXml="next"/>
-    <w:bookmarkStart w:id="1" w:name="_Toc154430445" w:displacedByCustomXml="next"/>
+    <w:bookmarkStart w:id="0" w:name="_Toc154430445" w:displacedByCustomXml="next"/>
+    <w:bookmarkStart w:id="1" w:name="_Toc157792889" w:displacedByCustomXml="next"/>
     <w:sdt>
       <w:sdtPr>
+        <w:rPr>
+          <w:rFonts w:ascii="Times New Roman" w:eastAsiaTheme="minorHAnsi" w:hAnsi="Times New Roman" w:cstheme="minorBidi"/>
+          <w:color w:val="auto"/>
+          <w:sz w:val="24"/>
+          <w:szCs w:val="22"/>
+        </w:rPr>
         <w:id w:val="856391431"/>
         <w:docPartObj>
           <w:docPartGallery w:val="Table of Contents"/>
@@ -210,13 +235,9 @@
       </w:sdtPr>
       <w:sdtEndPr>
         <w:rPr>
-          <w:rFonts w:ascii="Times New Roman" w:eastAsiaTheme="minorHAnsi" w:hAnsi="Times New Roman" w:cstheme="minorBidi"/>
           <w:b/>
           <w:bCs/>
           <w:noProof/>
-          <w:color w:val="auto"/>
-          <w:sz w:val="24"/>
-          <w:szCs w:val="22"/>
         </w:rPr>
       </w:sdtEndPr>
       <w:sdtContent>
@@ -2005,23 +2026,23 @@
         <w:lastRenderedPageBreak/>
         <w:t xml:space="preserve">Proposal for </w:t>
       </w:r>
+      <w:bookmarkEnd w:id="0"/>
+      <w:r>
+        <w:t>Trekking Equipment E</w:t>
+      </w:r>
+      <w:r>
+        <w:t>-</w:t>
+      </w:r>
+      <w:r>
+        <w:t>C</w:t>
+      </w:r>
+      <w:r>
+        <w:t>ommerce</w:t>
+      </w:r>
+      <w:r>
+        <w:t xml:space="preserve"> Website</w:t>
+      </w:r>
       <w:bookmarkEnd w:id="1"/>
-      <w:r>
-        <w:t>Trekking Equipment E</w:t>
-      </w:r>
-      <w:r>
-        <w:t>-</w:t>
-      </w:r>
-      <w:r>
-        <w:t>C</w:t>
-      </w:r>
-      <w:r>
-        <w:t>ommerce</w:t>
-      </w:r>
-      <w:r>
-        <w:t xml:space="preserve"> Website</w:t>
-      </w:r>
-      <w:bookmarkEnd w:id="0"/>
     </w:p>
     <w:p>
       <w:pPr>
@@ -2084,16 +2105,14 @@
         </w:rPr>
         <w:t xml:space="preserve"> </w:t>
       </w:r>
-      <w:proofErr w:type="gramStart"/>
       <w:r>
         <w:rPr>
           <w:rFonts w:cs="Times New Roman"/>
           <w:szCs w:val="24"/>
           <w:lang w:bidi="ne-NP"/>
         </w:rPr>
-        <w:t>We</w:t>
-      </w:r>
-      <w:proofErr w:type="gramEnd"/>
+        <w:t>we</w:t>
+      </w:r>
       <w:r>
         <w:rPr>
           <w:rFonts w:cs="Times New Roman"/>
@@ -2121,7 +2140,13 @@
     </w:p>
     <w:p>
       <w:pPr>
+        <w:pStyle w:val="ListParagraph"/>
+        <w:numPr>
+          <w:ilvl w:val="0"/>
+          <w:numId w:val="37"/>
+        </w:numPr>
         <w:spacing w:after="0" w:line="360" w:lineRule="auto"/>
+        <w:ind w:left="360"/>
         <w:jc w:val="both"/>
         <w:rPr>
           <w:rFonts w:cs="Times New Roman"/>
@@ -2145,7 +2170,7 @@
           <w:szCs w:val="24"/>
           <w:lang w:bidi="ne-NP"/>
         </w:rPr>
-        <w:t xml:space="preserve">: Registering accounts, creating </w:t>
+        <w:t>: Registering accounts,</w:t>
       </w:r>
       <w:r>
         <w:rPr>
@@ -2153,7 +2178,7 @@
           <w:szCs w:val="24"/>
           <w:lang w:bidi="ne-NP"/>
         </w:rPr>
-        <w:t>wish lists</w:t>
+        <w:t xml:space="preserve"> viewing variety of products</w:t>
       </w:r>
       <w:r>
         <w:rPr>
@@ -2161,12 +2186,26 @@
           <w:szCs w:val="24"/>
           <w:lang w:bidi="ne-NP"/>
         </w:rPr>
-        <w:t>, and saving preferred treks.</w:t>
-      </w:r>
-    </w:p>
-    <w:p>
-      <w:pPr>
+        <w:t xml:space="preserve"> as well as make online payment</w:t>
+      </w:r>
+      <w:r>
+        <w:rPr>
+          <w:rFonts w:cs="Times New Roman"/>
+          <w:szCs w:val="24"/>
+          <w:lang w:bidi="ne-NP"/>
+        </w:rPr>
+        <w:t>.</w:t>
+      </w:r>
+    </w:p>
+    <w:p>
+      <w:pPr>
+        <w:pStyle w:val="ListParagraph"/>
+        <w:numPr>
+          <w:ilvl w:val="0"/>
+          <w:numId w:val="37"/>
+        </w:numPr>
         <w:spacing w:after="0" w:line="360" w:lineRule="auto"/>
+        <w:ind w:left="360"/>
         <w:jc w:val="both"/>
         <w:rPr>
           <w:rFonts w:cs="Times New Roman"/>
@@ -2195,36 +2234,13 @@
     </w:p>
     <w:p>
       <w:pPr>
+        <w:pStyle w:val="ListParagraph"/>
+        <w:numPr>
+          <w:ilvl w:val="0"/>
+          <w:numId w:val="37"/>
+        </w:numPr>
         <w:spacing w:after="0" w:line="360" w:lineRule="auto"/>
-        <w:jc w:val="both"/>
-        <w:rPr>
-          <w:rFonts w:cs="Times New Roman"/>
-          <w:szCs w:val="24"/>
-          <w:lang w:bidi="ne-NP"/>
-        </w:rPr>
-      </w:pPr>
-      <w:r>
-        <w:rPr>
-          <w:rFonts w:cs="Times New Roman"/>
-          <w:b/>
-          <w:bCs/>
-          <w:szCs w:val="24"/>
-          <w:lang w:bidi="ne-NP"/>
-        </w:rPr>
-        <w:t>Content</w:t>
-      </w:r>
-      <w:r>
-        <w:rPr>
-          <w:rFonts w:cs="Times New Roman"/>
-          <w:szCs w:val="24"/>
-          <w:lang w:bidi="ne-NP"/>
-        </w:rPr>
-        <w:t>: Publishing articles, guides, and blog posts, fostering a dynamic knowledge base.</w:t>
-      </w:r>
-    </w:p>
-    <w:p>
-      <w:pPr>
-        <w:spacing w:after="0" w:line="360" w:lineRule="auto"/>
+        <w:ind w:left="360"/>
         <w:jc w:val="both"/>
         <w:rPr>
           <w:rFonts w:cs="Times New Roman"/>
@@ -2286,6 +2302,8 @@
         <w:spacing w:after="0" w:line="360" w:lineRule="auto"/>
         <w:jc w:val="both"/>
         <w:rPr>
+          <w:rFonts w:cs="Times New Roman"/>
+          <w:szCs w:val="24"/>
           <w:lang w:bidi="ne-NP"/>
         </w:rPr>
       </w:pPr>
@@ -2308,11 +2326,21 @@
     </w:p>
     <w:p>
       <w:pPr>
+        <w:spacing w:after="0" w:line="360" w:lineRule="auto"/>
+        <w:jc w:val="both"/>
+        <w:rPr>
+          <w:lang w:bidi="ne-NP"/>
+        </w:rPr>
+      </w:pPr>
+    </w:p>
+    <w:p>
+      <w:pPr>
         <w:pStyle w:val="Heading2"/>
         <w:numPr>
           <w:ilvl w:val="0"/>
           <w:numId w:val="23"/>
         </w:numPr>
+        <w:spacing w:before="0" w:beforeAutospacing="0" w:after="0" w:afterAutospacing="0" w:line="360" w:lineRule="auto"/>
         <w:ind w:left="360"/>
       </w:pPr>
       <w:bookmarkStart w:id="6" w:name="_Toc157792892"/>
@@ -2323,7 +2351,8 @@
     </w:p>
     <w:p>
       <w:pPr>
-        <w:spacing w:line="360" w:lineRule="auto"/>
+        <w:spacing w:after="0" w:line="360" w:lineRule="auto"/>
+        <w:jc w:val="both"/>
       </w:pPr>
       <w:bookmarkStart w:id="7" w:name="_Toc154430448"/>
       <w:r>
@@ -2339,7 +2368,8 @@
     </w:p>
     <w:p>
       <w:pPr>
-        <w:spacing w:line="360" w:lineRule="auto"/>
+        <w:spacing w:after="0" w:line="360" w:lineRule="auto"/>
+        <w:jc w:val="both"/>
       </w:pPr>
       <w:r>
         <w:rPr>
@@ -2357,7 +2387,8 @@
     </w:p>
     <w:p>
       <w:pPr>
-        <w:spacing w:line="360" w:lineRule="auto"/>
+        <w:spacing w:after="0" w:line="360" w:lineRule="auto"/>
+        <w:jc w:val="both"/>
       </w:pPr>
       <w:r>
         <w:rPr>
@@ -3182,15 +3213,17 @@
       <w:r>
         <w:t xml:space="preserve">is </w:t>
       </w:r>
-      <w:proofErr w:type="spellStart"/>
-      <w:proofErr w:type="gramStart"/>
-      <w:r>
-        <w:t>a</w:t>
-      </w:r>
-      <w:proofErr w:type="spellEnd"/>
-      <w:proofErr w:type="gramEnd"/>
-      <w:r>
-        <w:t xml:space="preserve"> important operating features.</w:t>
+      <w:r>
+        <w:t>an</w:t>
+      </w:r>
+      <w:r>
+        <w:t xml:space="preserve"> </w:t>
+      </w:r>
+      <w:r>
+        <w:t>important operating feature</w:t>
+      </w:r>
+      <w:r>
+        <w:t>.</w:t>
       </w:r>
     </w:p>
     <w:p>
@@ -3468,11 +3501,365 @@
       <w:r>
         <w:t>. After that, a dashboard with a variety of items to select from and purchase along with other features is shown to them.</w:t>
       </w:r>
+      <w:r>
+        <w:t xml:space="preserve"> The major functions are shown below:</w:t>
+      </w:r>
+    </w:p>
+    <w:p>
+      <w:pPr>
+        <w:spacing w:after="0" w:line="360" w:lineRule="auto"/>
+        <w:jc w:val="both"/>
+      </w:pPr>
+    </w:p>
+    <w:p>
+      <w:pPr>
+        <w:pStyle w:val="Heading3"/>
+        <w:spacing w:before="0" w:beforeAutospacing="0" w:after="0" w:afterAutospacing="0" w:line="360" w:lineRule="auto"/>
+        <w:jc w:val="both"/>
+      </w:pPr>
+      <w:r>
+        <w:t>User Function</w:t>
+      </w:r>
+    </w:p>
+    <w:p>
+      <w:pPr>
+        <w:pStyle w:val="ListParagraph"/>
+        <w:numPr>
+          <w:ilvl w:val="0"/>
+          <w:numId w:val="34"/>
+        </w:numPr>
+        <w:spacing w:after="0" w:line="360" w:lineRule="auto"/>
+        <w:ind w:left="360" w:hanging="360"/>
+        <w:jc w:val="both"/>
+        <w:rPr>
+          <w:b/>
+          <w:bCs/>
+        </w:rPr>
+      </w:pPr>
+      <w:r>
+        <w:rPr>
+          <w:b/>
+          <w:bCs/>
+        </w:rPr>
+        <w:t>Login or Register</w:t>
+      </w:r>
+    </w:p>
+    <w:p>
+      <w:pPr>
+        <w:spacing w:after="0" w:line="360" w:lineRule="auto"/>
+        <w:jc w:val="both"/>
+      </w:pPr>
+      <w:r>
+        <w:t>Using their password and email address, users may log in. They must first register for an account. Similarly, administrators have a unique login feature.</w:t>
+      </w:r>
+    </w:p>
+    <w:p>
+      <w:pPr>
+        <w:pStyle w:val="ListParagraph"/>
+        <w:numPr>
+          <w:ilvl w:val="0"/>
+          <w:numId w:val="34"/>
+        </w:numPr>
+        <w:spacing w:after="0" w:line="360" w:lineRule="auto"/>
+        <w:ind w:left="360" w:hanging="360"/>
+        <w:jc w:val="both"/>
+        <w:rPr>
+          <w:b/>
+          <w:bCs/>
+        </w:rPr>
+      </w:pPr>
+      <w:r>
+        <w:rPr>
+          <w:b/>
+          <w:bCs/>
+        </w:rPr>
+        <w:t>Main Dashboard</w:t>
+      </w:r>
+    </w:p>
+    <w:p>
+      <w:pPr>
+        <w:spacing w:after="0" w:line="360" w:lineRule="auto"/>
+        <w:jc w:val="both"/>
+      </w:pPr>
+      <w:r>
+        <w:t>The user is shown a dashboard with a range of items that are divided into categories for them to pick from and purchase after logging in.</w:t>
+      </w:r>
+    </w:p>
+    <w:p>
+      <w:pPr>
+        <w:pStyle w:val="ListParagraph"/>
+        <w:numPr>
+          <w:ilvl w:val="0"/>
+          <w:numId w:val="34"/>
+        </w:numPr>
+        <w:spacing w:after="0" w:line="360" w:lineRule="auto"/>
+        <w:ind w:left="360" w:hanging="360"/>
+        <w:jc w:val="both"/>
+        <w:rPr>
+          <w:b/>
+          <w:bCs/>
+        </w:rPr>
+      </w:pPr>
+      <w:r>
+        <w:rPr>
+          <w:b/>
+          <w:bCs/>
+        </w:rPr>
+        <w:t>Search Function</w:t>
+      </w:r>
+    </w:p>
+    <w:p>
+      <w:pPr>
+        <w:spacing w:after="0" w:line="360" w:lineRule="auto"/>
+        <w:jc w:val="both"/>
+      </w:pPr>
+      <w:r>
+        <w:t xml:space="preserve">The user's search feature </w:t>
+      </w:r>
+      <w:r>
+        <w:t>can</w:t>
+      </w:r>
+      <w:r>
+        <w:t xml:space="preserve"> also be used to look up necessary </w:t>
+      </w:r>
+      <w:r>
+        <w:t>products</w:t>
+      </w:r>
+      <w:r>
+        <w:t>.</w:t>
+      </w:r>
+    </w:p>
+    <w:p>
+      <w:pPr>
+        <w:pStyle w:val="ListParagraph"/>
+        <w:numPr>
+          <w:ilvl w:val="0"/>
+          <w:numId w:val="34"/>
+        </w:numPr>
+        <w:spacing w:after="0" w:line="360" w:lineRule="auto"/>
+        <w:ind w:left="360" w:hanging="360"/>
+        <w:jc w:val="both"/>
+        <w:rPr>
+          <w:b/>
+          <w:bCs/>
+        </w:rPr>
+      </w:pPr>
+      <w:r>
+        <w:rPr>
+          <w:b/>
+          <w:bCs/>
+        </w:rPr>
+        <w:t>Payment</w:t>
+      </w:r>
+    </w:p>
+    <w:p>
+      <w:pPr>
+        <w:spacing w:after="0" w:line="360" w:lineRule="auto"/>
+        <w:jc w:val="both"/>
+      </w:pPr>
+      <w:r>
+        <w:t>Following their selection of a product, the consumer is provided with a different interface that includes an online payment option.</w:t>
+      </w:r>
+    </w:p>
+    <w:p>
+      <w:pPr>
+        <w:spacing w:after="0" w:line="360" w:lineRule="auto"/>
+        <w:jc w:val="both"/>
+      </w:pPr>
+    </w:p>
+    <w:p>
+      <w:pPr>
+        <w:pStyle w:val="Heading3"/>
+        <w:spacing w:before="0" w:beforeAutospacing="0" w:after="0" w:afterAutospacing="0" w:line="360" w:lineRule="auto"/>
+        <w:jc w:val="both"/>
+      </w:pPr>
+      <w:r>
+        <w:t>Admin Function</w:t>
+      </w:r>
+    </w:p>
+    <w:p>
+      <w:pPr>
+        <w:pStyle w:val="ListParagraph"/>
+        <w:numPr>
+          <w:ilvl w:val="0"/>
+          <w:numId w:val="36"/>
+        </w:numPr>
+        <w:spacing w:after="0" w:line="360" w:lineRule="auto"/>
+        <w:ind w:left="360" w:hanging="360"/>
+        <w:jc w:val="both"/>
+        <w:rPr>
+          <w:b/>
+          <w:bCs/>
+        </w:rPr>
+      </w:pPr>
+      <w:r>
+        <w:rPr>
+          <w:b/>
+          <w:bCs/>
+        </w:rPr>
+        <w:t xml:space="preserve">Adding and </w:t>
+      </w:r>
+      <w:r>
+        <w:rPr>
+          <w:b/>
+          <w:bCs/>
+        </w:rPr>
+        <w:t>R</w:t>
+      </w:r>
+      <w:r>
+        <w:rPr>
+          <w:b/>
+          <w:bCs/>
+        </w:rPr>
+        <w:t xml:space="preserve">emoving </w:t>
+      </w:r>
+      <w:r>
+        <w:rPr>
+          <w:b/>
+          <w:bCs/>
+        </w:rPr>
+        <w:t>P</w:t>
+      </w:r>
+      <w:r>
+        <w:rPr>
+          <w:b/>
+          <w:bCs/>
+        </w:rPr>
+        <w:t>roducts</w:t>
+      </w:r>
+    </w:p>
+    <w:p>
+      <w:pPr>
+        <w:spacing w:after="0" w:line="360" w:lineRule="auto"/>
+        <w:jc w:val="both"/>
+      </w:pPr>
+      <w:r>
+        <w:t xml:space="preserve">Administrators have the ability to add new goods, categorize them, and remove existing </w:t>
+      </w:r>
+      <w:r>
+        <w:t>trekking products and gears</w:t>
+      </w:r>
+      <w:r>
+        <w:t>.</w:t>
+      </w:r>
+    </w:p>
+    <w:p>
+      <w:pPr>
+        <w:pStyle w:val="ListParagraph"/>
+        <w:numPr>
+          <w:ilvl w:val="0"/>
+          <w:numId w:val="36"/>
+        </w:numPr>
+        <w:spacing w:after="0" w:line="360" w:lineRule="auto"/>
+        <w:ind w:left="360" w:hanging="360"/>
+        <w:jc w:val="both"/>
+        <w:rPr>
+          <w:b/>
+          <w:bCs/>
+        </w:rPr>
+      </w:pPr>
+      <w:r>
+        <w:rPr>
+          <w:b/>
+          <w:bCs/>
+        </w:rPr>
+        <w:t xml:space="preserve">Checking </w:t>
+      </w:r>
+      <w:r>
+        <w:rPr>
+          <w:b/>
+          <w:bCs/>
+        </w:rPr>
+        <w:t>U</w:t>
+      </w:r>
+      <w:r>
+        <w:rPr>
+          <w:b/>
+          <w:bCs/>
+        </w:rPr>
+        <w:t xml:space="preserve">ser </w:t>
+      </w:r>
+      <w:r>
+        <w:rPr>
+          <w:b/>
+          <w:bCs/>
+        </w:rPr>
+        <w:t>I</w:t>
+      </w:r>
+      <w:r>
+        <w:rPr>
+          <w:b/>
+          <w:bCs/>
+        </w:rPr>
+        <w:t>nformation</w:t>
+      </w:r>
+    </w:p>
+    <w:p>
+      <w:pPr>
+        <w:spacing w:after="0" w:line="360" w:lineRule="auto"/>
+        <w:jc w:val="both"/>
+      </w:pPr>
+      <w:r>
+        <w:t xml:space="preserve">Admins have the ability to view a user’s email address for login, </w:t>
+      </w:r>
+      <w:r>
+        <w:t>monitor their activity, and delete their credentials from the web application.</w:t>
+      </w:r>
+    </w:p>
+    <w:p>
+      <w:pPr>
+        <w:pStyle w:val="ListParagraph"/>
+        <w:numPr>
+          <w:ilvl w:val="0"/>
+          <w:numId w:val="36"/>
+        </w:numPr>
+        <w:spacing w:after="0" w:line="360" w:lineRule="auto"/>
+        <w:ind w:left="360" w:hanging="360"/>
+        <w:jc w:val="both"/>
+        <w:rPr>
+          <w:b/>
+          <w:bCs/>
+        </w:rPr>
+      </w:pPr>
+      <w:r>
+        <w:rPr>
+          <w:b/>
+          <w:bCs/>
+        </w:rPr>
+        <w:t>Payment</w:t>
+      </w:r>
+    </w:p>
+    <w:p>
+      <w:pPr>
+        <w:spacing w:after="0" w:line="360" w:lineRule="auto"/>
+        <w:jc w:val="both"/>
+      </w:pPr>
+      <w:r>
+        <w:t xml:space="preserve">Administrators have the ability to validate user payments and ensure that the </w:t>
+      </w:r>
+      <w:r>
+        <w:t>product</w:t>
+      </w:r>
+      <w:r>
+        <w:t xml:space="preserve"> </w:t>
+      </w:r>
+      <w:r>
+        <w:t>have</w:t>
+      </w:r>
+      <w:r>
+        <w:t xml:space="preserve"> been sold.</w:t>
+      </w:r>
     </w:p>
     <w:p>
       <w:r>
         <w:br w:type="page"/>
       </w:r>
+    </w:p>
+    <w:p>
+      <w:pPr>
+        <w:spacing w:after="0" w:line="360" w:lineRule="auto"/>
+        <w:jc w:val="both"/>
+      </w:pPr>
     </w:p>
     <w:p>
       <w:pPr>
@@ -4961,6 +5348,95 @@
     </w:lvl>
   </w:abstractNum>
   <w:abstractNum w:abstractNumId="12" w15:restartNumberingAfterBreak="0">
+    <w:nsid w:val="30EF7FC8"/>
+    <w:multiLevelType w:val="hybridMultilevel"/>
+    <w:tmpl w:val="BB901AC0"/>
+    <w:lvl w:ilvl="0" w:tplc="831C401C">
+      <w:start w:val="1"/>
+      <w:numFmt w:val="lowerRoman"/>
+      <w:lvlText w:val="%1."/>
+      <w:lvlJc w:val="left"/>
+      <w:pPr>
+        <w:ind w:left="1080" w:hanging="720"/>
+      </w:pPr>
+      <w:rPr>
+        <w:rFonts w:hint="default"/>
+      </w:rPr>
+    </w:lvl>
+    <w:lvl w:ilvl="1" w:tplc="04090019" w:tentative="1">
+      <w:start w:val="1"/>
+      <w:numFmt w:val="lowerLetter"/>
+      <w:lvlText w:val="%2."/>
+      <w:lvlJc w:val="left"/>
+      <w:pPr>
+        <w:ind w:left="1440" w:hanging="360"/>
+      </w:pPr>
+    </w:lvl>
+    <w:lvl w:ilvl="2" w:tplc="0409001B" w:tentative="1">
+      <w:start w:val="1"/>
+      <w:numFmt w:val="lowerRoman"/>
+      <w:lvlText w:val="%3."/>
+      <w:lvlJc w:val="right"/>
+      <w:pPr>
+        <w:ind w:left="2160" w:hanging="180"/>
+      </w:pPr>
+    </w:lvl>
+    <w:lvl w:ilvl="3" w:tplc="0409000F" w:tentative="1">
+      <w:start w:val="1"/>
+      <w:numFmt w:val="decimal"/>
+      <w:lvlText w:val="%4."/>
+      <w:lvlJc w:val="left"/>
+      <w:pPr>
+        <w:ind w:left="2880" w:hanging="360"/>
+      </w:pPr>
+    </w:lvl>
+    <w:lvl w:ilvl="4" w:tplc="04090019" w:tentative="1">
+      <w:start w:val="1"/>
+      <w:numFmt w:val="lowerLetter"/>
+      <w:lvlText w:val="%5."/>
+      <w:lvlJc w:val="left"/>
+      <w:pPr>
+        <w:ind w:left="3600" w:hanging="360"/>
+      </w:pPr>
+    </w:lvl>
+    <w:lvl w:ilvl="5" w:tplc="0409001B" w:tentative="1">
+      <w:start w:val="1"/>
+      <w:numFmt w:val="lowerRoman"/>
+      <w:lvlText w:val="%6."/>
+      <w:lvlJc w:val="right"/>
+      <w:pPr>
+        <w:ind w:left="4320" w:hanging="180"/>
+      </w:pPr>
+    </w:lvl>
+    <w:lvl w:ilvl="6" w:tplc="0409000F" w:tentative="1">
+      <w:start w:val="1"/>
+      <w:numFmt w:val="decimal"/>
+      <w:lvlText w:val="%7."/>
+      <w:lvlJc w:val="left"/>
+      <w:pPr>
+        <w:ind w:left="5040" w:hanging="360"/>
+      </w:pPr>
+    </w:lvl>
+    <w:lvl w:ilvl="7" w:tplc="04090019" w:tentative="1">
+      <w:start w:val="1"/>
+      <w:numFmt w:val="lowerLetter"/>
+      <w:lvlText w:val="%8."/>
+      <w:lvlJc w:val="left"/>
+      <w:pPr>
+        <w:ind w:left="5760" w:hanging="360"/>
+      </w:pPr>
+    </w:lvl>
+    <w:lvl w:ilvl="8" w:tplc="0409001B" w:tentative="1">
+      <w:start w:val="1"/>
+      <w:numFmt w:val="lowerRoman"/>
+      <w:lvlText w:val="%9."/>
+      <w:lvlJc w:val="right"/>
+      <w:pPr>
+        <w:ind w:left="6480" w:hanging="180"/>
+      </w:pPr>
+    </w:lvl>
+  </w:abstractNum>
+  <w:abstractNum w:abstractNumId="13" w15:restartNumberingAfterBreak="0">
     <w:nsid w:val="363E16C8"/>
     <w:multiLevelType w:val="hybridMultilevel"/>
     <w:tmpl w:val="387E9012"/>
@@ -5073,7 +5549,96 @@
       </w:rPr>
     </w:lvl>
   </w:abstractNum>
-  <w:abstractNum w:abstractNumId="13" w15:restartNumberingAfterBreak="0">
+  <w:abstractNum w:abstractNumId="14" w15:restartNumberingAfterBreak="0">
+    <w:nsid w:val="38513F18"/>
+    <w:multiLevelType w:val="hybridMultilevel"/>
+    <w:tmpl w:val="759ED23A"/>
+    <w:lvl w:ilvl="0" w:tplc="0A32A5FE">
+      <w:start w:val="1"/>
+      <w:numFmt w:val="lowerRoman"/>
+      <w:lvlText w:val="%1."/>
+      <w:lvlJc w:val="left"/>
+      <w:pPr>
+        <w:ind w:left="1080" w:hanging="720"/>
+      </w:pPr>
+      <w:rPr>
+        <w:rFonts w:hint="default"/>
+      </w:rPr>
+    </w:lvl>
+    <w:lvl w:ilvl="1" w:tplc="04090019" w:tentative="1">
+      <w:start w:val="1"/>
+      <w:numFmt w:val="lowerLetter"/>
+      <w:lvlText w:val="%2."/>
+      <w:lvlJc w:val="left"/>
+      <w:pPr>
+        <w:ind w:left="1440" w:hanging="360"/>
+      </w:pPr>
+    </w:lvl>
+    <w:lvl w:ilvl="2" w:tplc="0409001B" w:tentative="1">
+      <w:start w:val="1"/>
+      <w:numFmt w:val="lowerRoman"/>
+      <w:lvlText w:val="%3."/>
+      <w:lvlJc w:val="right"/>
+      <w:pPr>
+        <w:ind w:left="2160" w:hanging="180"/>
+      </w:pPr>
+    </w:lvl>
+    <w:lvl w:ilvl="3" w:tplc="0409000F" w:tentative="1">
+      <w:start w:val="1"/>
+      <w:numFmt w:val="decimal"/>
+      <w:lvlText w:val="%4."/>
+      <w:lvlJc w:val="left"/>
+      <w:pPr>
+        <w:ind w:left="2880" w:hanging="360"/>
+      </w:pPr>
+    </w:lvl>
+    <w:lvl w:ilvl="4" w:tplc="04090019" w:tentative="1">
+      <w:start w:val="1"/>
+      <w:numFmt w:val="lowerLetter"/>
+      <w:lvlText w:val="%5."/>
+      <w:lvlJc w:val="left"/>
+      <w:pPr>
+        <w:ind w:left="3600" w:hanging="360"/>
+      </w:pPr>
+    </w:lvl>
+    <w:lvl w:ilvl="5" w:tplc="0409001B" w:tentative="1">
+      <w:start w:val="1"/>
+      <w:numFmt w:val="lowerRoman"/>
+      <w:lvlText w:val="%6."/>
+      <w:lvlJc w:val="right"/>
+      <w:pPr>
+        <w:ind w:left="4320" w:hanging="180"/>
+      </w:pPr>
+    </w:lvl>
+    <w:lvl w:ilvl="6" w:tplc="0409000F" w:tentative="1">
+      <w:start w:val="1"/>
+      <w:numFmt w:val="decimal"/>
+      <w:lvlText w:val="%7."/>
+      <w:lvlJc w:val="left"/>
+      <w:pPr>
+        <w:ind w:left="5040" w:hanging="360"/>
+      </w:pPr>
+    </w:lvl>
+    <w:lvl w:ilvl="7" w:tplc="04090019" w:tentative="1">
+      <w:start w:val="1"/>
+      <w:numFmt w:val="lowerLetter"/>
+      <w:lvlText w:val="%8."/>
+      <w:lvlJc w:val="left"/>
+      <w:pPr>
+        <w:ind w:left="5760" w:hanging="360"/>
+      </w:pPr>
+    </w:lvl>
+    <w:lvl w:ilvl="8" w:tplc="0409001B" w:tentative="1">
+      <w:start w:val="1"/>
+      <w:numFmt w:val="lowerRoman"/>
+      <w:lvlText w:val="%9."/>
+      <w:lvlJc w:val="right"/>
+      <w:pPr>
+        <w:ind w:left="6480" w:hanging="180"/>
+      </w:pPr>
+    </w:lvl>
+  </w:abstractNum>
+  <w:abstractNum w:abstractNumId="15" w15:restartNumberingAfterBreak="0">
     <w:nsid w:val="41732127"/>
     <w:multiLevelType w:val="multilevel"/>
     <w:tmpl w:val="309400DA"/>
@@ -5190,7 +5755,96 @@
       </w:pPr>
     </w:lvl>
   </w:abstractNum>
-  <w:abstractNum w:abstractNumId="14" w15:restartNumberingAfterBreak="0">
+  <w:abstractNum w:abstractNumId="16" w15:restartNumberingAfterBreak="0">
+    <w:nsid w:val="443033B3"/>
+    <w:multiLevelType w:val="hybridMultilevel"/>
+    <w:tmpl w:val="88AC9622"/>
+    <w:lvl w:ilvl="0" w:tplc="837CBAF2">
+      <w:start w:val="1"/>
+      <w:numFmt w:val="lowerRoman"/>
+      <w:lvlText w:val="%1."/>
+      <w:lvlJc w:val="left"/>
+      <w:pPr>
+        <w:ind w:left="1080" w:hanging="720"/>
+      </w:pPr>
+      <w:rPr>
+        <w:rFonts w:hint="default"/>
+      </w:rPr>
+    </w:lvl>
+    <w:lvl w:ilvl="1" w:tplc="04090019" w:tentative="1">
+      <w:start w:val="1"/>
+      <w:numFmt w:val="lowerLetter"/>
+      <w:lvlText w:val="%2."/>
+      <w:lvlJc w:val="left"/>
+      <w:pPr>
+        <w:ind w:left="1440" w:hanging="360"/>
+      </w:pPr>
+    </w:lvl>
+    <w:lvl w:ilvl="2" w:tplc="0409001B" w:tentative="1">
+      <w:start w:val="1"/>
+      <w:numFmt w:val="lowerRoman"/>
+      <w:lvlText w:val="%3."/>
+      <w:lvlJc w:val="right"/>
+      <w:pPr>
+        <w:ind w:left="2160" w:hanging="180"/>
+      </w:pPr>
+    </w:lvl>
+    <w:lvl w:ilvl="3" w:tplc="0409000F" w:tentative="1">
+      <w:start w:val="1"/>
+      <w:numFmt w:val="decimal"/>
+      <w:lvlText w:val="%4."/>
+      <w:lvlJc w:val="left"/>
+      <w:pPr>
+        <w:ind w:left="2880" w:hanging="360"/>
+      </w:pPr>
+    </w:lvl>
+    <w:lvl w:ilvl="4" w:tplc="04090019" w:tentative="1">
+      <w:start w:val="1"/>
+      <w:numFmt w:val="lowerLetter"/>
+      <w:lvlText w:val="%5."/>
+      <w:lvlJc w:val="left"/>
+      <w:pPr>
+        <w:ind w:left="3600" w:hanging="360"/>
+      </w:pPr>
+    </w:lvl>
+    <w:lvl w:ilvl="5" w:tplc="0409001B" w:tentative="1">
+      <w:start w:val="1"/>
+      <w:numFmt w:val="lowerRoman"/>
+      <w:lvlText w:val="%6."/>
+      <w:lvlJc w:val="right"/>
+      <w:pPr>
+        <w:ind w:left="4320" w:hanging="180"/>
+      </w:pPr>
+    </w:lvl>
+    <w:lvl w:ilvl="6" w:tplc="0409000F" w:tentative="1">
+      <w:start w:val="1"/>
+      <w:numFmt w:val="decimal"/>
+      <w:lvlText w:val="%7."/>
+      <w:lvlJc w:val="left"/>
+      <w:pPr>
+        <w:ind w:left="5040" w:hanging="360"/>
+      </w:pPr>
+    </w:lvl>
+    <w:lvl w:ilvl="7" w:tplc="04090019" w:tentative="1">
+      <w:start w:val="1"/>
+      <w:numFmt w:val="lowerLetter"/>
+      <w:lvlText w:val="%8."/>
+      <w:lvlJc w:val="left"/>
+      <w:pPr>
+        <w:ind w:left="5760" w:hanging="360"/>
+      </w:pPr>
+    </w:lvl>
+    <w:lvl w:ilvl="8" w:tplc="0409001B" w:tentative="1">
+      <w:start w:val="1"/>
+      <w:numFmt w:val="lowerRoman"/>
+      <w:lvlText w:val="%9."/>
+      <w:lvlJc w:val="right"/>
+      <w:pPr>
+        <w:ind w:left="6480" w:hanging="180"/>
+      </w:pPr>
+    </w:lvl>
+  </w:abstractNum>
+  <w:abstractNum w:abstractNumId="17" w15:restartNumberingAfterBreak="0">
     <w:nsid w:val="4679593F"/>
     <w:multiLevelType w:val="hybridMultilevel"/>
     <w:tmpl w:val="3CCAA51C"/>
@@ -5279,7 +5933,7 @@
       </w:pPr>
     </w:lvl>
   </w:abstractNum>
-  <w:abstractNum w:abstractNumId="15" w15:restartNumberingAfterBreak="0">
+  <w:abstractNum w:abstractNumId="18" w15:restartNumberingAfterBreak="0">
     <w:nsid w:val="46E44C5D"/>
     <w:multiLevelType w:val="multilevel"/>
     <w:tmpl w:val="817837A8"/>
@@ -5428,7 +6082,7 @@
       </w:rPr>
     </w:lvl>
   </w:abstractNum>
-  <w:abstractNum w:abstractNumId="16" w15:restartNumberingAfterBreak="0">
+  <w:abstractNum w:abstractNumId="19" w15:restartNumberingAfterBreak="0">
     <w:nsid w:val="4961465D"/>
     <w:multiLevelType w:val="multilevel"/>
     <w:tmpl w:val="407ADBB8"/>
@@ -5577,7 +6231,7 @@
       </w:rPr>
     </w:lvl>
   </w:abstractNum>
-  <w:abstractNum w:abstractNumId="17" w15:restartNumberingAfterBreak="0">
+  <w:abstractNum w:abstractNumId="20" w15:restartNumberingAfterBreak="0">
     <w:nsid w:val="4A0C72AD"/>
     <w:multiLevelType w:val="multilevel"/>
     <w:tmpl w:val="45006E5A"/>
@@ -5726,7 +6380,7 @@
       </w:rPr>
     </w:lvl>
   </w:abstractNum>
-  <w:abstractNum w:abstractNumId="18" w15:restartNumberingAfterBreak="0">
+  <w:abstractNum w:abstractNumId="21" w15:restartNumberingAfterBreak="0">
     <w:nsid w:val="50017B7A"/>
     <w:multiLevelType w:val="multilevel"/>
     <w:tmpl w:val="A40CD828"/>
@@ -5843,7 +6497,7 @@
       </w:pPr>
     </w:lvl>
   </w:abstractNum>
-  <w:abstractNum w:abstractNumId="19" w15:restartNumberingAfterBreak="0">
+  <w:abstractNum w:abstractNumId="22" w15:restartNumberingAfterBreak="0">
     <w:nsid w:val="507A1C47"/>
     <w:multiLevelType w:val="hybridMultilevel"/>
     <w:tmpl w:val="D0DE75D2"/>
@@ -5932,7 +6586,7 @@
       </w:pPr>
     </w:lvl>
   </w:abstractNum>
-  <w:abstractNum w:abstractNumId="20" w15:restartNumberingAfterBreak="0">
+  <w:abstractNum w:abstractNumId="23" w15:restartNumberingAfterBreak="0">
     <w:nsid w:val="521537CF"/>
     <w:multiLevelType w:val="hybridMultilevel"/>
     <w:tmpl w:val="61F2ED9A"/>
@@ -6045,7 +6699,7 @@
       </w:rPr>
     </w:lvl>
   </w:abstractNum>
-  <w:abstractNum w:abstractNumId="21" w15:restartNumberingAfterBreak="0">
+  <w:abstractNum w:abstractNumId="24" w15:restartNumberingAfterBreak="0">
     <w:nsid w:val="549B0A14"/>
     <w:multiLevelType w:val="multilevel"/>
     <w:tmpl w:val="C390195E"/>
@@ -6194,7 +6848,7 @@
       </w:rPr>
     </w:lvl>
   </w:abstractNum>
-  <w:abstractNum w:abstractNumId="22" w15:restartNumberingAfterBreak="0">
+  <w:abstractNum w:abstractNumId="25" w15:restartNumberingAfterBreak="0">
     <w:nsid w:val="585C198E"/>
     <w:multiLevelType w:val="hybridMultilevel"/>
     <w:tmpl w:val="1AB4BDA4"/>
@@ -6283,7 +6937,7 @@
       </w:pPr>
     </w:lvl>
   </w:abstractNum>
-  <w:abstractNum w:abstractNumId="23" w15:restartNumberingAfterBreak="0">
+  <w:abstractNum w:abstractNumId="26" w15:restartNumberingAfterBreak="0">
     <w:nsid w:val="58F85858"/>
     <w:multiLevelType w:val="multilevel"/>
     <w:tmpl w:val="DD48C95C"/>
@@ -6432,7 +7086,7 @@
       </w:rPr>
     </w:lvl>
   </w:abstractNum>
-  <w:abstractNum w:abstractNumId="24" w15:restartNumberingAfterBreak="0">
+  <w:abstractNum w:abstractNumId="27" w15:restartNumberingAfterBreak="0">
     <w:nsid w:val="5A0D6FA1"/>
     <w:multiLevelType w:val="hybridMultilevel"/>
     <w:tmpl w:val="EA56A5C2"/>
@@ -6521,7 +7175,7 @@
       </w:pPr>
     </w:lvl>
   </w:abstractNum>
-  <w:abstractNum w:abstractNumId="25" w15:restartNumberingAfterBreak="0">
+  <w:abstractNum w:abstractNumId="28" w15:restartNumberingAfterBreak="0">
     <w:nsid w:val="5E0B08BE"/>
     <w:multiLevelType w:val="hybridMultilevel"/>
     <w:tmpl w:val="916682D4"/>
@@ -6612,7 +7266,7 @@
       </w:pPr>
     </w:lvl>
   </w:abstractNum>
-  <w:abstractNum w:abstractNumId="26" w15:restartNumberingAfterBreak="0">
+  <w:abstractNum w:abstractNumId="29" w15:restartNumberingAfterBreak="0">
     <w:nsid w:val="63934B30"/>
     <w:multiLevelType w:val="hybridMultilevel"/>
     <w:tmpl w:val="C3647DAA"/>
@@ -6701,7 +7355,7 @@
       </w:pPr>
     </w:lvl>
   </w:abstractNum>
-  <w:abstractNum w:abstractNumId="27" w15:restartNumberingAfterBreak="0">
+  <w:abstractNum w:abstractNumId="30" w15:restartNumberingAfterBreak="0">
     <w:nsid w:val="65E12EF3"/>
     <w:multiLevelType w:val="multilevel"/>
     <w:tmpl w:val="D6922FE4"/>
@@ -6850,7 +7504,120 @@
       </w:rPr>
     </w:lvl>
   </w:abstractNum>
-  <w:abstractNum w:abstractNumId="28" w15:restartNumberingAfterBreak="0">
+  <w:abstractNum w:abstractNumId="31" w15:restartNumberingAfterBreak="0">
+    <w:nsid w:val="694B36B4"/>
+    <w:multiLevelType w:val="hybridMultilevel"/>
+    <w:tmpl w:val="C5EEE0FC"/>
+    <w:lvl w:ilvl="0" w:tplc="04090001">
+      <w:start w:val="1"/>
+      <w:numFmt w:val="bullet"/>
+      <w:lvlText w:val=""/>
+      <w:lvlJc w:val="left"/>
+      <w:pPr>
+        <w:ind w:left="720" w:hanging="360"/>
+      </w:pPr>
+      <w:rPr>
+        <w:rFonts w:ascii="Symbol" w:hAnsi="Symbol" w:hint="default"/>
+      </w:rPr>
+    </w:lvl>
+    <w:lvl w:ilvl="1" w:tplc="04090003" w:tentative="1">
+      <w:start w:val="1"/>
+      <w:numFmt w:val="bullet"/>
+      <w:lvlText w:val="o"/>
+      <w:lvlJc w:val="left"/>
+      <w:pPr>
+        <w:ind w:left="1440" w:hanging="360"/>
+      </w:pPr>
+      <w:rPr>
+        <w:rFonts w:ascii="Courier New" w:hAnsi="Courier New" w:cs="Courier New" w:hint="default"/>
+      </w:rPr>
+    </w:lvl>
+    <w:lvl w:ilvl="2" w:tplc="04090005" w:tentative="1">
+      <w:start w:val="1"/>
+      <w:numFmt w:val="bullet"/>
+      <w:lvlText w:val=""/>
+      <w:lvlJc w:val="left"/>
+      <w:pPr>
+        <w:ind w:left="2160" w:hanging="360"/>
+      </w:pPr>
+      <w:rPr>
+        <w:rFonts w:ascii="Wingdings" w:hAnsi="Wingdings" w:hint="default"/>
+      </w:rPr>
+    </w:lvl>
+    <w:lvl w:ilvl="3" w:tplc="04090001" w:tentative="1">
+      <w:start w:val="1"/>
+      <w:numFmt w:val="bullet"/>
+      <w:lvlText w:val=""/>
+      <w:lvlJc w:val="left"/>
+      <w:pPr>
+        <w:ind w:left="2880" w:hanging="360"/>
+      </w:pPr>
+      <w:rPr>
+        <w:rFonts w:ascii="Symbol" w:hAnsi="Symbol" w:hint="default"/>
+      </w:rPr>
+    </w:lvl>
+    <w:lvl w:ilvl="4" w:tplc="04090003" w:tentative="1">
+      <w:start w:val="1"/>
+      <w:numFmt w:val="bullet"/>
+      <w:lvlText w:val="o"/>
+      <w:lvlJc w:val="left"/>
+      <w:pPr>
+        <w:ind w:left="3600" w:hanging="360"/>
+      </w:pPr>
+      <w:rPr>
+        <w:rFonts w:ascii="Courier New" w:hAnsi="Courier New" w:cs="Courier New" w:hint="default"/>
+      </w:rPr>
+    </w:lvl>
+    <w:lvl w:ilvl="5" w:tplc="04090005" w:tentative="1">
+      <w:start w:val="1"/>
+      <w:numFmt w:val="bullet"/>
+      <w:lvlText w:val=""/>
+      <w:lvlJc w:val="left"/>
+      <w:pPr>
+        <w:ind w:left="4320" w:hanging="360"/>
+      </w:pPr>
+      <w:rPr>
+        <w:rFonts w:ascii="Wingdings" w:hAnsi="Wingdings" w:hint="default"/>
+      </w:rPr>
+    </w:lvl>
+    <w:lvl w:ilvl="6" w:tplc="04090001" w:tentative="1">
+      <w:start w:val="1"/>
+      <w:numFmt w:val="bullet"/>
+      <w:lvlText w:val=""/>
+      <w:lvlJc w:val="left"/>
+      <w:pPr>
+        <w:ind w:left="5040" w:hanging="360"/>
+      </w:pPr>
+      <w:rPr>
+        <w:rFonts w:ascii="Symbol" w:hAnsi="Symbol" w:hint="default"/>
+      </w:rPr>
+    </w:lvl>
+    <w:lvl w:ilvl="7" w:tplc="04090003" w:tentative="1">
+      <w:start w:val="1"/>
+      <w:numFmt w:val="bullet"/>
+      <w:lvlText w:val="o"/>
+      <w:lvlJc w:val="left"/>
+      <w:pPr>
+        <w:ind w:left="5760" w:hanging="360"/>
+      </w:pPr>
+      <w:rPr>
+        <w:rFonts w:ascii="Courier New" w:hAnsi="Courier New" w:cs="Courier New" w:hint="default"/>
+      </w:rPr>
+    </w:lvl>
+    <w:lvl w:ilvl="8" w:tplc="04090005" w:tentative="1">
+      <w:start w:val="1"/>
+      <w:numFmt w:val="bullet"/>
+      <w:lvlText w:val=""/>
+      <w:lvlJc w:val="left"/>
+      <w:pPr>
+        <w:ind w:left="6480" w:hanging="360"/>
+      </w:pPr>
+      <w:rPr>
+        <w:rFonts w:ascii="Wingdings" w:hAnsi="Wingdings" w:hint="default"/>
+      </w:rPr>
+    </w:lvl>
+  </w:abstractNum>
+  <w:abstractNum w:abstractNumId="32" w15:restartNumberingAfterBreak="0">
     <w:nsid w:val="6B347C38"/>
     <w:multiLevelType w:val="hybridMultilevel"/>
     <w:tmpl w:val="9304A044"/>
@@ -6939,7 +7706,7 @@
       </w:pPr>
     </w:lvl>
   </w:abstractNum>
-  <w:abstractNum w:abstractNumId="29" w15:restartNumberingAfterBreak="0">
+  <w:abstractNum w:abstractNumId="33" w15:restartNumberingAfterBreak="0">
     <w:nsid w:val="75B86AB9"/>
     <w:multiLevelType w:val="multilevel"/>
     <w:tmpl w:val="11FE7BEA"/>
@@ -7056,7 +7823,7 @@
       </w:pPr>
     </w:lvl>
   </w:abstractNum>
-  <w:abstractNum w:abstractNumId="30" w15:restartNumberingAfterBreak="0">
+  <w:abstractNum w:abstractNumId="34" w15:restartNumberingAfterBreak="0">
     <w:nsid w:val="7B967C21"/>
     <w:multiLevelType w:val="multilevel"/>
     <w:tmpl w:val="A922EEA4"/>
@@ -7205,7 +7972,7 @@
       </w:rPr>
     </w:lvl>
   </w:abstractNum>
-  <w:abstractNum w:abstractNumId="31" w15:restartNumberingAfterBreak="0">
+  <w:abstractNum w:abstractNumId="35" w15:restartNumberingAfterBreak="0">
     <w:nsid w:val="7E526BDA"/>
     <w:multiLevelType w:val="hybridMultilevel"/>
     <w:tmpl w:val="177C48F0"/>
@@ -7294,7 +8061,7 @@
       </w:pPr>
     </w:lvl>
   </w:abstractNum>
-  <w:abstractNum w:abstractNumId="32" w15:restartNumberingAfterBreak="0">
+  <w:abstractNum w:abstractNumId="36" w15:restartNumberingAfterBreak="0">
     <w:nsid w:val="7EED2F2A"/>
     <w:multiLevelType w:val="multilevel"/>
     <w:tmpl w:val="247E7EDE"/>
@@ -7412,13 +8179,13 @@
     </w:lvl>
   </w:abstractNum>
   <w:num w:numId="1" w16cid:durableId="716901152">
+    <w:abstractNumId w:val="25"/>
+  </w:num>
+  <w:num w:numId="2" w16cid:durableId="2145730941">
     <w:abstractNumId w:val="22"/>
   </w:num>
-  <w:num w:numId="2" w16cid:durableId="2145730941">
-    <w:abstractNumId w:val="19"/>
-  </w:num>
   <w:num w:numId="3" w16cid:durableId="1027103351">
-    <w:abstractNumId w:val="21"/>
+    <w:abstractNumId w:val="24"/>
   </w:num>
   <w:num w:numId="4" w16cid:durableId="1998879553">
     <w:abstractNumId w:val="11"/>
@@ -7427,25 +8194,25 @@
     <w:abstractNumId w:val="1"/>
   </w:num>
   <w:num w:numId="6" w16cid:durableId="81296604">
-    <w:abstractNumId w:val="27"/>
+    <w:abstractNumId w:val="30"/>
   </w:num>
   <w:num w:numId="7" w16cid:durableId="118650260">
-    <w:abstractNumId w:val="16"/>
+    <w:abstractNumId w:val="19"/>
   </w:num>
   <w:num w:numId="8" w16cid:durableId="2130273716">
     <w:abstractNumId w:val="3"/>
   </w:num>
   <w:num w:numId="9" w16cid:durableId="949821750">
-    <w:abstractNumId w:val="17"/>
+    <w:abstractNumId w:val="20"/>
   </w:num>
   <w:num w:numId="10" w16cid:durableId="2095932381">
-    <w:abstractNumId w:val="30"/>
+    <w:abstractNumId w:val="34"/>
   </w:num>
   <w:num w:numId="11" w16cid:durableId="130682586">
-    <w:abstractNumId w:val="15"/>
+    <w:abstractNumId w:val="18"/>
   </w:num>
   <w:num w:numId="12" w16cid:durableId="2040004775">
-    <w:abstractNumId w:val="23"/>
+    <w:abstractNumId w:val="26"/>
   </w:num>
   <w:num w:numId="13" w16cid:durableId="2028021608">
     <w:abstractNumId w:val="5"/>
@@ -7454,34 +8221,34 @@
     <w:abstractNumId w:val="10"/>
   </w:num>
   <w:num w:numId="15" w16cid:durableId="1728604872">
-    <w:abstractNumId w:val="29"/>
+    <w:abstractNumId w:val="33"/>
   </w:num>
   <w:num w:numId="16" w16cid:durableId="779645563">
-    <w:abstractNumId w:val="32"/>
+    <w:abstractNumId w:val="36"/>
   </w:num>
   <w:num w:numId="17" w16cid:durableId="1834490851">
-    <w:abstractNumId w:val="18"/>
+    <w:abstractNumId w:val="21"/>
   </w:num>
   <w:num w:numId="18" w16cid:durableId="1355575549">
     <w:abstractNumId w:val="7"/>
   </w:num>
   <w:num w:numId="19" w16cid:durableId="1234464218">
-    <w:abstractNumId w:val="13"/>
+    <w:abstractNumId w:val="15"/>
   </w:num>
   <w:num w:numId="20" w16cid:durableId="1646936499">
-    <w:abstractNumId w:val="28"/>
+    <w:abstractNumId w:val="32"/>
   </w:num>
   <w:num w:numId="21" w16cid:durableId="1998603739">
     <w:abstractNumId w:val="9"/>
   </w:num>
   <w:num w:numId="22" w16cid:durableId="437143130">
-    <w:abstractNumId w:val="14"/>
+    <w:abstractNumId w:val="17"/>
   </w:num>
   <w:num w:numId="23" w16cid:durableId="1408575313">
-    <w:abstractNumId w:val="25"/>
+    <w:abstractNumId w:val="28"/>
   </w:num>
   <w:num w:numId="24" w16cid:durableId="1124273273">
-    <w:abstractNumId w:val="12"/>
+    <w:abstractNumId w:val="13"/>
   </w:num>
   <w:num w:numId="25" w16cid:durableId="1555696847">
     <w:abstractNumId w:val="6"/>
@@ -7490,25 +8257,37 @@
     <w:abstractNumId w:val="0"/>
   </w:num>
   <w:num w:numId="27" w16cid:durableId="1675645110">
-    <w:abstractNumId w:val="31"/>
+    <w:abstractNumId w:val="35"/>
   </w:num>
   <w:num w:numId="28" w16cid:durableId="1318220786">
-    <w:abstractNumId w:val="20"/>
+    <w:abstractNumId w:val="23"/>
   </w:num>
   <w:num w:numId="29" w16cid:durableId="1810004557">
-    <w:abstractNumId w:val="24"/>
+    <w:abstractNumId w:val="27"/>
   </w:num>
   <w:num w:numId="30" w16cid:durableId="811871630">
     <w:abstractNumId w:val="8"/>
   </w:num>
   <w:num w:numId="31" w16cid:durableId="1525901440">
-    <w:abstractNumId w:val="26"/>
+    <w:abstractNumId w:val="29"/>
   </w:num>
   <w:num w:numId="32" w16cid:durableId="1674723459">
     <w:abstractNumId w:val="4"/>
   </w:num>
   <w:num w:numId="33" w16cid:durableId="325329389">
     <w:abstractNumId w:val="2"/>
+  </w:num>
+  <w:num w:numId="34" w16cid:durableId="408968396">
+    <w:abstractNumId w:val="16"/>
+  </w:num>
+  <w:num w:numId="35" w16cid:durableId="1688864828">
+    <w:abstractNumId w:val="14"/>
+  </w:num>
+  <w:num w:numId="36" w16cid:durableId="1833182291">
+    <w:abstractNumId w:val="12"/>
+  </w:num>
+  <w:num w:numId="37" w16cid:durableId="1165630881">
+    <w:abstractNumId w:val="31"/>
   </w:num>
 </w:numbering>
 </file>

--- a/Treking Management.docx
+++ b/Treking Management.docx
@@ -80,19 +80,39 @@
     <w:p>
       <w:pPr>
         <w:jc w:val="center"/>
-      </w:pPr>
-      <w:r>
+        <w:rPr>
+          <w:b/>
+          <w:bCs/>
+        </w:rPr>
+      </w:pPr>
+      <w:r>
+        <w:rPr>
+          <w:b/>
+          <w:bCs/>
+        </w:rPr>
         <w:t xml:space="preserve">Siddhartha </w:t>
       </w:r>
       <w:r>
+        <w:rPr>
+          <w:b/>
+          <w:bCs/>
+        </w:rPr>
         <w:t>Shakya</w:t>
       </w:r>
     </w:p>
     <w:p>
       <w:pPr>
         <w:jc w:val="center"/>
-      </w:pPr>
-      <w:r>
+        <w:rPr>
+          <w:b/>
+          <w:bCs/>
+        </w:rPr>
+      </w:pPr>
+      <w:r>
+        <w:rPr>
+          <w:b/>
+          <w:bCs/>
+        </w:rPr>
         <w:t>&amp; Laxmi Thami</w:t>
       </w:r>
     </w:p>
@@ -218,7 +238,6 @@
       </w:r>
     </w:p>
     <w:bookmarkStart w:id="0" w:name="_Toc154430445" w:displacedByCustomXml="next"/>
-    <w:bookmarkStart w:id="1" w:name="_Toc157792889" w:displacedByCustomXml="next"/>
     <w:sdt>
       <w:sdtPr>
         <w:rPr>
@@ -272,7 +291,7 @@
           <w:r>
             <w:fldChar w:fldCharType="separate"/>
           </w:r>
-          <w:hyperlink w:anchor="_Toc157792889" w:history="1">
+          <w:hyperlink w:anchor="_Toc157852352" w:history="1">
             <w:r>
               <w:rPr>
                 <w:rStyle w:val="Hyperlink"/>
@@ -300,7 +319,7 @@
                 <w:noProof/>
                 <w:webHidden/>
               </w:rPr>
-              <w:instrText xml:space="preserve"> PAGEREF _Toc157792889 \h </w:instrText>
+              <w:instrText xml:space="preserve"> PAGEREF _Toc157852352 \h </w:instrText>
             </w:r>
             <w:r>
               <w:rPr>
@@ -320,7 +339,7 @@
                 <w:noProof/>
                 <w:webHidden/>
               </w:rPr>
-              <w:t>2</w:t>
+              <w:t>3</w:t>
             </w:r>
             <w:r>
               <w:rPr>
@@ -346,7 +365,7 @@
               <w14:ligatures w14:val="standardContextual"/>
             </w:rPr>
           </w:pPr>
-          <w:hyperlink w:anchor="_Toc157792890" w:history="1">
+          <w:hyperlink w:anchor="_Toc157852353" w:history="1">
             <w:r>
               <w:rPr>
                 <w:rStyle w:val="Hyperlink"/>
@@ -392,7 +411,7 @@
                 <w:noProof/>
                 <w:webHidden/>
               </w:rPr>
-              <w:instrText xml:space="preserve"> PAGEREF _Toc157792890 \h </w:instrText>
+              <w:instrText xml:space="preserve"> PAGEREF _Toc157852353 \h </w:instrText>
             </w:r>
             <w:r>
               <w:rPr>
@@ -438,7 +457,7 @@
               <w14:ligatures w14:val="standardContextual"/>
             </w:rPr>
           </w:pPr>
-          <w:hyperlink w:anchor="_Toc157792891" w:history="1">
+          <w:hyperlink w:anchor="_Toc157852354" w:history="1">
             <w:r>
               <w:rPr>
                 <w:rStyle w:val="Hyperlink"/>
@@ -484,7 +503,7 @@
                 <w:noProof/>
                 <w:webHidden/>
               </w:rPr>
-              <w:instrText xml:space="preserve"> PAGEREF _Toc157792891 \h </w:instrText>
+              <w:instrText xml:space="preserve"> PAGEREF _Toc157852354 \h </w:instrText>
             </w:r>
             <w:r>
               <w:rPr>
@@ -530,7 +549,7 @@
               <w14:ligatures w14:val="standardContextual"/>
             </w:rPr>
           </w:pPr>
-          <w:hyperlink w:anchor="_Toc157792892" w:history="1">
+          <w:hyperlink w:anchor="_Toc157852355" w:history="1">
             <w:r>
               <w:rPr>
                 <w:rStyle w:val="Hyperlink"/>
@@ -576,7 +595,7 @@
                 <w:noProof/>
                 <w:webHidden/>
               </w:rPr>
-              <w:instrText xml:space="preserve"> PAGEREF _Toc157792892 \h </w:instrText>
+              <w:instrText xml:space="preserve"> PAGEREF _Toc157852355 \h </w:instrText>
             </w:r>
             <w:r>
               <w:rPr>
@@ -622,7 +641,7 @@
               <w14:ligatures w14:val="standardContextual"/>
             </w:rPr>
           </w:pPr>
-          <w:hyperlink w:anchor="_Toc157792893" w:history="1">
+          <w:hyperlink w:anchor="_Toc157852356" w:history="1">
             <w:r>
               <w:rPr>
                 <w:rStyle w:val="Hyperlink"/>
@@ -668,7 +687,7 @@
                 <w:noProof/>
                 <w:webHidden/>
               </w:rPr>
-              <w:instrText xml:space="preserve"> PAGEREF _Toc157792893 \h </w:instrText>
+              <w:instrText xml:space="preserve"> PAGEREF _Toc157852356 \h </w:instrText>
             </w:r>
             <w:r>
               <w:rPr>
@@ -714,7 +733,7 @@
               <w14:ligatures w14:val="standardContextual"/>
             </w:rPr>
           </w:pPr>
-          <w:hyperlink w:anchor="_Toc157792894" w:history="1">
+          <w:hyperlink w:anchor="_Toc157852357" w:history="1">
             <w:r>
               <w:rPr>
                 <w:rStyle w:val="Hyperlink"/>
@@ -760,7 +779,7 @@
                 <w:noProof/>
                 <w:webHidden/>
               </w:rPr>
-              <w:instrText xml:space="preserve"> PAGEREF _Toc157792894 \h </w:instrText>
+              <w:instrText xml:space="preserve"> PAGEREF _Toc157852357 \h </w:instrText>
             </w:r>
             <w:r>
               <w:rPr>
@@ -806,7 +825,7 @@
               <w14:ligatures w14:val="standardContextual"/>
             </w:rPr>
           </w:pPr>
-          <w:hyperlink w:anchor="_Toc157792895" w:history="1">
+          <w:hyperlink w:anchor="_Toc157852358" w:history="1">
             <w:r>
               <w:rPr>
                 <w:rStyle w:val="Hyperlink"/>
@@ -852,7 +871,7 @@
                 <w:noProof/>
                 <w:webHidden/>
               </w:rPr>
-              <w:instrText xml:space="preserve"> PAGEREF _Toc157792895 \h </w:instrText>
+              <w:instrText xml:space="preserve"> PAGEREF _Toc157852358 \h </w:instrText>
             </w:r>
             <w:r>
               <w:rPr>
@@ -898,7 +917,7 @@
               <w14:ligatures w14:val="standardContextual"/>
             </w:rPr>
           </w:pPr>
-          <w:hyperlink w:anchor="_Toc157792896" w:history="1">
+          <w:hyperlink w:anchor="_Toc157852359" w:history="1">
             <w:r>
               <w:rPr>
                 <w:rStyle w:val="Hyperlink"/>
@@ -944,7 +963,7 @@
                 <w:noProof/>
                 <w:webHidden/>
               </w:rPr>
-              <w:instrText xml:space="preserve"> PAGEREF _Toc157792896 \h </w:instrText>
+              <w:instrText xml:space="preserve"> PAGEREF _Toc157852359 \h </w:instrText>
             </w:r>
             <w:r>
               <w:rPr>
@@ -990,7 +1009,7 @@
               <w14:ligatures w14:val="standardContextual"/>
             </w:rPr>
           </w:pPr>
-          <w:hyperlink w:anchor="_Toc157792897" w:history="1">
+          <w:hyperlink w:anchor="_Toc157852360" w:history="1">
             <w:r>
               <w:rPr>
                 <w:rStyle w:val="Hyperlink"/>
@@ -1036,7 +1055,7 @@
                 <w:noProof/>
                 <w:webHidden/>
               </w:rPr>
-              <w:instrText xml:space="preserve"> PAGEREF _Toc157792897 \h </w:instrText>
+              <w:instrText xml:space="preserve"> PAGEREF _Toc157852360 \h </w:instrText>
             </w:r>
             <w:r>
               <w:rPr>
@@ -1082,7 +1101,7 @@
               <w14:ligatures w14:val="standardContextual"/>
             </w:rPr>
           </w:pPr>
-          <w:hyperlink w:anchor="_Toc157792898" w:history="1">
+          <w:hyperlink w:anchor="_Toc157852361" w:history="1">
             <w:r>
               <w:rPr>
                 <w:rStyle w:val="Hyperlink"/>
@@ -1128,7 +1147,7 @@
                 <w:noProof/>
                 <w:webHidden/>
               </w:rPr>
-              <w:instrText xml:space="preserve"> PAGEREF _Toc157792898 \h </w:instrText>
+              <w:instrText xml:space="preserve"> PAGEREF _Toc157852361 \h </w:instrText>
             </w:r>
             <w:r>
               <w:rPr>
@@ -1174,7 +1193,7 @@
               <w14:ligatures w14:val="standardContextual"/>
             </w:rPr>
           </w:pPr>
-          <w:hyperlink w:anchor="_Toc157792899" w:history="1">
+          <w:hyperlink w:anchor="_Toc157852362" w:history="1">
             <w:r>
               <w:rPr>
                 <w:rStyle w:val="Hyperlink"/>
@@ -1220,7 +1239,7 @@
                 <w:noProof/>
                 <w:webHidden/>
               </w:rPr>
-              <w:instrText xml:space="preserve"> PAGEREF _Toc157792899 \h </w:instrText>
+              <w:instrText xml:space="preserve"> PAGEREF _Toc157852362 \h </w:instrText>
             </w:r>
             <w:r>
               <w:rPr>
@@ -1241,558 +1260,6 @@
                 <w:webHidden/>
               </w:rPr>
               <w:t>4</w:t>
-            </w:r>
-            <w:r>
-              <w:rPr>
-                <w:noProof/>
-                <w:webHidden/>
-              </w:rPr>
-              <w:fldChar w:fldCharType="end"/>
-            </w:r>
-          </w:hyperlink>
-        </w:p>
-        <w:p>
-          <w:pPr>
-            <w:pStyle w:val="TOC3"/>
-            <w:tabs>
-              <w:tab w:val="left" w:pos="880"/>
-              <w:tab w:val="right" w:leader="dot" w:pos="8656"/>
-            </w:tabs>
-            <w:rPr>
-              <w:rFonts w:asciiTheme="minorHAnsi" w:eastAsiaTheme="minorEastAsia" w:hAnsiTheme="minorHAnsi"/>
-              <w:noProof/>
-              <w:kern w:val="2"/>
-              <w:sz w:val="22"/>
-              <w14:ligatures w14:val="standardContextual"/>
-            </w:rPr>
-          </w:pPr>
-          <w:hyperlink w:anchor="_Toc157792900" w:history="1">
-            <w:r>
-              <w:rPr>
-                <w:rStyle w:val="Hyperlink"/>
-                <w:noProof/>
-                <w:lang w:bidi="ne-NP"/>
-              </w:rPr>
-              <w:t>i.</w:t>
-            </w:r>
-            <w:r>
-              <w:rPr>
-                <w:rFonts w:asciiTheme="minorHAnsi" w:eastAsiaTheme="minorEastAsia" w:hAnsiTheme="minorHAnsi"/>
-                <w:noProof/>
-                <w:kern w:val="2"/>
-                <w:sz w:val="22"/>
-                <w14:ligatures w14:val="standardContextual"/>
-              </w:rPr>
-              <w:tab/>
-            </w:r>
-            <w:r>
-              <w:rPr>
-                <w:rStyle w:val="Hyperlink"/>
-                <w:noProof/>
-                <w:lang w:bidi="ne-NP"/>
-              </w:rPr>
-              <w:t>Discovery and Research:</w:t>
-            </w:r>
-            <w:r>
-              <w:rPr>
-                <w:noProof/>
-                <w:webHidden/>
-              </w:rPr>
-              <w:tab/>
-            </w:r>
-            <w:r>
-              <w:rPr>
-                <w:noProof/>
-                <w:webHidden/>
-              </w:rPr>
-              <w:fldChar w:fldCharType="begin"/>
-            </w:r>
-            <w:r>
-              <w:rPr>
-                <w:noProof/>
-                <w:webHidden/>
-              </w:rPr>
-              <w:instrText xml:space="preserve"> PAGEREF _Toc157792900 \h </w:instrText>
-            </w:r>
-            <w:r>
-              <w:rPr>
-                <w:noProof/>
-                <w:webHidden/>
-              </w:rPr>
-            </w:r>
-            <w:r>
-              <w:rPr>
-                <w:noProof/>
-                <w:webHidden/>
-              </w:rPr>
-              <w:fldChar w:fldCharType="separate"/>
-            </w:r>
-            <w:r>
-              <w:rPr>
-                <w:noProof/>
-                <w:webHidden/>
-              </w:rPr>
-              <w:t>5</w:t>
-            </w:r>
-            <w:r>
-              <w:rPr>
-                <w:noProof/>
-                <w:webHidden/>
-              </w:rPr>
-              <w:fldChar w:fldCharType="end"/>
-            </w:r>
-          </w:hyperlink>
-        </w:p>
-        <w:p>
-          <w:pPr>
-            <w:pStyle w:val="TOC3"/>
-            <w:tabs>
-              <w:tab w:val="left" w:pos="880"/>
-              <w:tab w:val="right" w:leader="dot" w:pos="8656"/>
-            </w:tabs>
-            <w:rPr>
-              <w:rFonts w:asciiTheme="minorHAnsi" w:eastAsiaTheme="minorEastAsia" w:hAnsiTheme="minorHAnsi"/>
-              <w:noProof/>
-              <w:kern w:val="2"/>
-              <w:sz w:val="22"/>
-              <w14:ligatures w14:val="standardContextual"/>
-            </w:rPr>
-          </w:pPr>
-          <w:hyperlink w:anchor="_Toc157792901" w:history="1">
-            <w:r>
-              <w:rPr>
-                <w:rStyle w:val="Hyperlink"/>
-                <w:noProof/>
-                <w:lang w:bidi="ne-NP"/>
-              </w:rPr>
-              <w:t>ii.</w:t>
-            </w:r>
-            <w:r>
-              <w:rPr>
-                <w:rFonts w:asciiTheme="minorHAnsi" w:eastAsiaTheme="minorEastAsia" w:hAnsiTheme="minorHAnsi"/>
-                <w:noProof/>
-                <w:kern w:val="2"/>
-                <w:sz w:val="22"/>
-                <w14:ligatures w14:val="standardContextual"/>
-              </w:rPr>
-              <w:tab/>
-            </w:r>
-            <w:r>
-              <w:rPr>
-                <w:rStyle w:val="Hyperlink"/>
-                <w:noProof/>
-                <w:lang w:bidi="ne-NP"/>
-              </w:rPr>
-              <w:t>Planning:</w:t>
-            </w:r>
-            <w:r>
-              <w:rPr>
-                <w:noProof/>
-                <w:webHidden/>
-              </w:rPr>
-              <w:tab/>
-            </w:r>
-            <w:r>
-              <w:rPr>
-                <w:noProof/>
-                <w:webHidden/>
-              </w:rPr>
-              <w:fldChar w:fldCharType="begin"/>
-            </w:r>
-            <w:r>
-              <w:rPr>
-                <w:noProof/>
-                <w:webHidden/>
-              </w:rPr>
-              <w:instrText xml:space="preserve"> PAGEREF _Toc157792901 \h </w:instrText>
-            </w:r>
-            <w:r>
-              <w:rPr>
-                <w:noProof/>
-                <w:webHidden/>
-              </w:rPr>
-            </w:r>
-            <w:r>
-              <w:rPr>
-                <w:noProof/>
-                <w:webHidden/>
-              </w:rPr>
-              <w:fldChar w:fldCharType="separate"/>
-            </w:r>
-            <w:r>
-              <w:rPr>
-                <w:noProof/>
-                <w:webHidden/>
-              </w:rPr>
-              <w:t>5</w:t>
-            </w:r>
-            <w:r>
-              <w:rPr>
-                <w:noProof/>
-                <w:webHidden/>
-              </w:rPr>
-              <w:fldChar w:fldCharType="end"/>
-            </w:r>
-          </w:hyperlink>
-        </w:p>
-        <w:p>
-          <w:pPr>
-            <w:pStyle w:val="TOC3"/>
-            <w:tabs>
-              <w:tab w:val="left" w:pos="1100"/>
-              <w:tab w:val="right" w:leader="dot" w:pos="8656"/>
-            </w:tabs>
-            <w:rPr>
-              <w:rFonts w:asciiTheme="minorHAnsi" w:eastAsiaTheme="minorEastAsia" w:hAnsiTheme="minorHAnsi"/>
-              <w:noProof/>
-              <w:kern w:val="2"/>
-              <w:sz w:val="22"/>
-              <w14:ligatures w14:val="standardContextual"/>
-            </w:rPr>
-          </w:pPr>
-          <w:hyperlink w:anchor="_Toc157792902" w:history="1">
-            <w:r>
-              <w:rPr>
-                <w:rStyle w:val="Hyperlink"/>
-                <w:noProof/>
-                <w:lang w:bidi="ne-NP"/>
-              </w:rPr>
-              <w:t>iii.</w:t>
-            </w:r>
-            <w:r>
-              <w:rPr>
-                <w:rFonts w:asciiTheme="minorHAnsi" w:eastAsiaTheme="minorEastAsia" w:hAnsiTheme="minorHAnsi"/>
-                <w:noProof/>
-                <w:kern w:val="2"/>
-                <w:sz w:val="22"/>
-                <w14:ligatures w14:val="standardContextual"/>
-              </w:rPr>
-              <w:tab/>
-            </w:r>
-            <w:r>
-              <w:rPr>
-                <w:rStyle w:val="Hyperlink"/>
-                <w:noProof/>
-                <w:lang w:bidi="ne-NP"/>
-              </w:rPr>
-              <w:t>Implementation:</w:t>
-            </w:r>
-            <w:r>
-              <w:rPr>
-                <w:noProof/>
-                <w:webHidden/>
-              </w:rPr>
-              <w:tab/>
-            </w:r>
-            <w:r>
-              <w:rPr>
-                <w:noProof/>
-                <w:webHidden/>
-              </w:rPr>
-              <w:fldChar w:fldCharType="begin"/>
-            </w:r>
-            <w:r>
-              <w:rPr>
-                <w:noProof/>
-                <w:webHidden/>
-              </w:rPr>
-              <w:instrText xml:space="preserve"> PAGEREF _Toc157792902 \h </w:instrText>
-            </w:r>
-            <w:r>
-              <w:rPr>
-                <w:noProof/>
-                <w:webHidden/>
-              </w:rPr>
-            </w:r>
-            <w:r>
-              <w:rPr>
-                <w:noProof/>
-                <w:webHidden/>
-              </w:rPr>
-              <w:fldChar w:fldCharType="separate"/>
-            </w:r>
-            <w:r>
-              <w:rPr>
-                <w:noProof/>
-                <w:webHidden/>
-              </w:rPr>
-              <w:t>5</w:t>
-            </w:r>
-            <w:r>
-              <w:rPr>
-                <w:noProof/>
-                <w:webHidden/>
-              </w:rPr>
-              <w:fldChar w:fldCharType="end"/>
-            </w:r>
-          </w:hyperlink>
-        </w:p>
-        <w:p>
-          <w:pPr>
-            <w:pStyle w:val="TOC3"/>
-            <w:tabs>
-              <w:tab w:val="left" w:pos="1100"/>
-              <w:tab w:val="right" w:leader="dot" w:pos="8656"/>
-            </w:tabs>
-            <w:rPr>
-              <w:rFonts w:asciiTheme="minorHAnsi" w:eastAsiaTheme="minorEastAsia" w:hAnsiTheme="minorHAnsi"/>
-              <w:noProof/>
-              <w:kern w:val="2"/>
-              <w:sz w:val="22"/>
-              <w14:ligatures w14:val="standardContextual"/>
-            </w:rPr>
-          </w:pPr>
-          <w:hyperlink w:anchor="_Toc157792903" w:history="1">
-            <w:r>
-              <w:rPr>
-                <w:rStyle w:val="Hyperlink"/>
-                <w:noProof/>
-                <w:lang w:bidi="ne-NP"/>
-              </w:rPr>
-              <w:t>iv.</w:t>
-            </w:r>
-            <w:r>
-              <w:rPr>
-                <w:rFonts w:asciiTheme="minorHAnsi" w:eastAsiaTheme="minorEastAsia" w:hAnsiTheme="minorHAnsi"/>
-                <w:noProof/>
-                <w:kern w:val="2"/>
-                <w:sz w:val="22"/>
-                <w14:ligatures w14:val="standardContextual"/>
-              </w:rPr>
-              <w:tab/>
-            </w:r>
-            <w:r>
-              <w:rPr>
-                <w:rStyle w:val="Hyperlink"/>
-                <w:noProof/>
-                <w:lang w:bidi="ne-NP"/>
-              </w:rPr>
-              <w:t>Testing:</w:t>
-            </w:r>
-            <w:r>
-              <w:rPr>
-                <w:noProof/>
-                <w:webHidden/>
-              </w:rPr>
-              <w:tab/>
-            </w:r>
-            <w:r>
-              <w:rPr>
-                <w:noProof/>
-                <w:webHidden/>
-              </w:rPr>
-              <w:fldChar w:fldCharType="begin"/>
-            </w:r>
-            <w:r>
-              <w:rPr>
-                <w:noProof/>
-                <w:webHidden/>
-              </w:rPr>
-              <w:instrText xml:space="preserve"> PAGEREF _Toc157792903 \h </w:instrText>
-            </w:r>
-            <w:r>
-              <w:rPr>
-                <w:noProof/>
-                <w:webHidden/>
-              </w:rPr>
-            </w:r>
-            <w:r>
-              <w:rPr>
-                <w:noProof/>
-                <w:webHidden/>
-              </w:rPr>
-              <w:fldChar w:fldCharType="separate"/>
-            </w:r>
-            <w:r>
-              <w:rPr>
-                <w:noProof/>
-                <w:webHidden/>
-              </w:rPr>
-              <w:t>5</w:t>
-            </w:r>
-            <w:r>
-              <w:rPr>
-                <w:noProof/>
-                <w:webHidden/>
-              </w:rPr>
-              <w:fldChar w:fldCharType="end"/>
-            </w:r>
-          </w:hyperlink>
-        </w:p>
-        <w:p>
-          <w:pPr>
-            <w:pStyle w:val="TOC3"/>
-            <w:tabs>
-              <w:tab w:val="left" w:pos="880"/>
-              <w:tab w:val="right" w:leader="dot" w:pos="8656"/>
-            </w:tabs>
-            <w:rPr>
-              <w:rFonts w:asciiTheme="minorHAnsi" w:eastAsiaTheme="minorEastAsia" w:hAnsiTheme="minorHAnsi"/>
-              <w:noProof/>
-              <w:kern w:val="2"/>
-              <w:sz w:val="22"/>
-              <w14:ligatures w14:val="standardContextual"/>
-            </w:rPr>
-          </w:pPr>
-          <w:hyperlink w:anchor="_Toc157792904" w:history="1">
-            <w:r>
-              <w:rPr>
-                <w:rStyle w:val="Hyperlink"/>
-                <w:noProof/>
-                <w:lang w:bidi="ne-NP"/>
-              </w:rPr>
-              <w:t>v.</w:t>
-            </w:r>
-            <w:r>
-              <w:rPr>
-                <w:rFonts w:asciiTheme="minorHAnsi" w:eastAsiaTheme="minorEastAsia" w:hAnsiTheme="minorHAnsi"/>
-                <w:noProof/>
-                <w:kern w:val="2"/>
-                <w:sz w:val="22"/>
-                <w14:ligatures w14:val="standardContextual"/>
-              </w:rPr>
-              <w:tab/>
-            </w:r>
-            <w:r>
-              <w:rPr>
-                <w:rStyle w:val="Hyperlink"/>
-                <w:noProof/>
-                <w:lang w:bidi="ne-NP"/>
-              </w:rPr>
-              <w:t>Deployment:</w:t>
-            </w:r>
-            <w:r>
-              <w:rPr>
-                <w:noProof/>
-                <w:webHidden/>
-              </w:rPr>
-              <w:tab/>
-            </w:r>
-            <w:r>
-              <w:rPr>
-                <w:noProof/>
-                <w:webHidden/>
-              </w:rPr>
-              <w:fldChar w:fldCharType="begin"/>
-            </w:r>
-            <w:r>
-              <w:rPr>
-                <w:noProof/>
-                <w:webHidden/>
-              </w:rPr>
-              <w:instrText xml:space="preserve"> PAGEREF _Toc157792904 \h </w:instrText>
-            </w:r>
-            <w:r>
-              <w:rPr>
-                <w:noProof/>
-                <w:webHidden/>
-              </w:rPr>
-            </w:r>
-            <w:r>
-              <w:rPr>
-                <w:noProof/>
-                <w:webHidden/>
-              </w:rPr>
-              <w:fldChar w:fldCharType="separate"/>
-            </w:r>
-            <w:r>
-              <w:rPr>
-                <w:noProof/>
-                <w:webHidden/>
-              </w:rPr>
-              <w:t>6</w:t>
-            </w:r>
-            <w:r>
-              <w:rPr>
-                <w:noProof/>
-                <w:webHidden/>
-              </w:rPr>
-              <w:fldChar w:fldCharType="end"/>
-            </w:r>
-          </w:hyperlink>
-        </w:p>
-        <w:p>
-          <w:pPr>
-            <w:pStyle w:val="TOC3"/>
-            <w:tabs>
-              <w:tab w:val="left" w:pos="1100"/>
-              <w:tab w:val="right" w:leader="dot" w:pos="8656"/>
-            </w:tabs>
-            <w:rPr>
-              <w:rFonts w:asciiTheme="minorHAnsi" w:eastAsiaTheme="minorEastAsia" w:hAnsiTheme="minorHAnsi"/>
-              <w:noProof/>
-              <w:kern w:val="2"/>
-              <w:sz w:val="22"/>
-              <w14:ligatures w14:val="standardContextual"/>
-            </w:rPr>
-          </w:pPr>
-          <w:hyperlink w:anchor="_Toc157792905" w:history="1">
-            <w:r>
-              <w:rPr>
-                <w:rStyle w:val="Hyperlink"/>
-                <w:noProof/>
-                <w:lang w:bidi="ne-NP"/>
-              </w:rPr>
-              <w:t>vi.</w:t>
-            </w:r>
-            <w:r>
-              <w:rPr>
-                <w:rFonts w:asciiTheme="minorHAnsi" w:eastAsiaTheme="minorEastAsia" w:hAnsiTheme="minorHAnsi"/>
-                <w:noProof/>
-                <w:kern w:val="2"/>
-                <w:sz w:val="22"/>
-                <w14:ligatures w14:val="standardContextual"/>
-              </w:rPr>
-              <w:tab/>
-            </w:r>
-            <w:r>
-              <w:rPr>
-                <w:rStyle w:val="Hyperlink"/>
-                <w:noProof/>
-                <w:lang w:bidi="ne-NP"/>
-              </w:rPr>
-              <w:t>Maintenance:</w:t>
-            </w:r>
-            <w:r>
-              <w:rPr>
-                <w:noProof/>
-                <w:webHidden/>
-              </w:rPr>
-              <w:tab/>
-            </w:r>
-            <w:r>
-              <w:rPr>
-                <w:noProof/>
-                <w:webHidden/>
-              </w:rPr>
-              <w:fldChar w:fldCharType="begin"/>
-            </w:r>
-            <w:r>
-              <w:rPr>
-                <w:noProof/>
-                <w:webHidden/>
-              </w:rPr>
-              <w:instrText xml:space="preserve"> PAGEREF _Toc157792905 \h </w:instrText>
-            </w:r>
-            <w:r>
-              <w:rPr>
-                <w:noProof/>
-                <w:webHidden/>
-              </w:rPr>
-            </w:r>
-            <w:r>
-              <w:rPr>
-                <w:noProof/>
-                <w:webHidden/>
-              </w:rPr>
-              <w:fldChar w:fldCharType="separate"/>
-            </w:r>
-            <w:r>
-              <w:rPr>
-                <w:noProof/>
-                <w:webHidden/>
-              </w:rPr>
-              <w:t>6</w:t>
             </w:r>
             <w:r>
               <w:rPr>
@@ -1818,7 +1285,7 @@
               <w14:ligatures w14:val="standardContextual"/>
             </w:rPr>
           </w:pPr>
-          <w:hyperlink w:anchor="_Toc157792906" w:history="1">
+          <w:hyperlink w:anchor="_Toc157852363" w:history="1">
             <w:r>
               <w:rPr>
                 <w:rStyle w:val="Hyperlink"/>
@@ -1864,7 +1331,7 @@
                 <w:noProof/>
                 <w:webHidden/>
               </w:rPr>
-              <w:instrText xml:space="preserve"> PAGEREF _Toc157792906 \h </w:instrText>
+              <w:instrText xml:space="preserve"> PAGEREF _Toc157852363 \h </w:instrText>
             </w:r>
             <w:r>
               <w:rPr>
@@ -1884,7 +1351,7 @@
                 <w:noProof/>
                 <w:webHidden/>
               </w:rPr>
-              <w:t>6</w:t>
+              <w:t>5</w:t>
             </w:r>
             <w:r>
               <w:rPr>
@@ -1910,7 +1377,7 @@
               <w14:ligatures w14:val="standardContextual"/>
             </w:rPr>
           </w:pPr>
-          <w:hyperlink w:anchor="_Toc157792907" w:history="1">
+          <w:hyperlink w:anchor="_Toc157852364" w:history="1">
             <w:r>
               <w:rPr>
                 <w:rStyle w:val="Hyperlink"/>
@@ -1956,7 +1423,7 @@
                 <w:noProof/>
                 <w:webHidden/>
               </w:rPr>
-              <w:instrText xml:space="preserve"> PAGEREF _Toc157792907 \h </w:instrText>
+              <w:instrText xml:space="preserve"> PAGEREF _Toc157852364 \h </w:instrText>
             </w:r>
             <w:r>
               <w:rPr>
@@ -1976,7 +1443,483 @@
                 <w:noProof/>
                 <w:webHidden/>
               </w:rPr>
+              <w:t>6</w:t>
+            </w:r>
+            <w:r>
+              <w:rPr>
+                <w:noProof/>
+                <w:webHidden/>
+              </w:rPr>
+              <w:fldChar w:fldCharType="end"/>
+            </w:r>
+          </w:hyperlink>
+        </w:p>
+        <w:p>
+          <w:pPr>
+            <w:pStyle w:val="TOC2"/>
+            <w:tabs>
+              <w:tab w:val="left" w:pos="660"/>
+              <w:tab w:val="right" w:leader="dot" w:pos="8656"/>
+            </w:tabs>
+            <w:rPr>
+              <w:rFonts w:asciiTheme="minorHAnsi" w:eastAsiaTheme="minorEastAsia" w:hAnsiTheme="minorHAnsi"/>
+              <w:noProof/>
+              <w:kern w:val="2"/>
+              <w:sz w:val="22"/>
+              <w14:ligatures w14:val="standardContextual"/>
+            </w:rPr>
+          </w:pPr>
+          <w:hyperlink w:anchor="_Toc157852365" w:history="1">
+            <w:r>
+              <w:rPr>
+                <w:rStyle w:val="Hyperlink"/>
+                <w:noProof/>
+                <w:lang w:bidi="ne-NP"/>
+              </w:rPr>
+              <w:t>8.</w:t>
+            </w:r>
+            <w:r>
+              <w:rPr>
+                <w:rFonts w:asciiTheme="minorHAnsi" w:eastAsiaTheme="minorEastAsia" w:hAnsiTheme="minorHAnsi"/>
+                <w:noProof/>
+                <w:kern w:val="2"/>
+                <w:sz w:val="22"/>
+                <w14:ligatures w14:val="standardContextual"/>
+              </w:rPr>
+              <w:tab/>
+            </w:r>
+            <w:r>
+              <w:rPr>
+                <w:rStyle w:val="Hyperlink"/>
+                <w:noProof/>
+                <w:lang w:bidi="ne-NP"/>
+              </w:rPr>
+              <w:t>Economic Feasibility</w:t>
+            </w:r>
+            <w:r>
+              <w:rPr>
+                <w:noProof/>
+                <w:webHidden/>
+              </w:rPr>
+              <w:tab/>
+            </w:r>
+            <w:r>
+              <w:rPr>
+                <w:noProof/>
+                <w:webHidden/>
+              </w:rPr>
+              <w:fldChar w:fldCharType="begin"/>
+            </w:r>
+            <w:r>
+              <w:rPr>
+                <w:noProof/>
+                <w:webHidden/>
+              </w:rPr>
+              <w:instrText xml:space="preserve"> PAGEREF _Toc157852365 \h </w:instrText>
+            </w:r>
+            <w:r>
+              <w:rPr>
+                <w:noProof/>
+                <w:webHidden/>
+              </w:rPr>
+            </w:r>
+            <w:r>
+              <w:rPr>
+                <w:noProof/>
+                <w:webHidden/>
+              </w:rPr>
+              <w:fldChar w:fldCharType="separate"/>
+            </w:r>
+            <w:r>
+              <w:rPr>
+                <w:noProof/>
+                <w:webHidden/>
+              </w:rPr>
+              <w:t>6</w:t>
+            </w:r>
+            <w:r>
+              <w:rPr>
+                <w:noProof/>
+                <w:webHidden/>
+              </w:rPr>
+              <w:fldChar w:fldCharType="end"/>
+            </w:r>
+          </w:hyperlink>
+        </w:p>
+        <w:p>
+          <w:pPr>
+            <w:pStyle w:val="TOC2"/>
+            <w:tabs>
+              <w:tab w:val="left" w:pos="660"/>
+              <w:tab w:val="right" w:leader="dot" w:pos="8656"/>
+            </w:tabs>
+            <w:rPr>
+              <w:rFonts w:asciiTheme="minorHAnsi" w:eastAsiaTheme="minorEastAsia" w:hAnsiTheme="minorHAnsi"/>
+              <w:noProof/>
+              <w:kern w:val="2"/>
+              <w:sz w:val="22"/>
+              <w14:ligatures w14:val="standardContextual"/>
+            </w:rPr>
+          </w:pPr>
+          <w:hyperlink w:anchor="_Toc157852366" w:history="1">
+            <w:r>
+              <w:rPr>
+                <w:rStyle w:val="Hyperlink"/>
+                <w:noProof/>
+                <w:lang w:bidi="ne-NP"/>
+              </w:rPr>
+              <w:t>9.</w:t>
+            </w:r>
+            <w:r>
+              <w:rPr>
+                <w:rFonts w:asciiTheme="minorHAnsi" w:eastAsiaTheme="minorEastAsia" w:hAnsiTheme="minorHAnsi"/>
+                <w:noProof/>
+                <w:kern w:val="2"/>
+                <w:sz w:val="22"/>
+                <w14:ligatures w14:val="standardContextual"/>
+              </w:rPr>
+              <w:tab/>
+            </w:r>
+            <w:r>
+              <w:rPr>
+                <w:rStyle w:val="Hyperlink"/>
+                <w:noProof/>
+                <w:lang w:bidi="ne-NP"/>
+              </w:rPr>
+              <w:t>High-level Design of System (System Flow Chart/ Methodology of the proposed system/ Working mechanism of proposed system)</w:t>
+            </w:r>
+            <w:r>
+              <w:rPr>
+                <w:noProof/>
+                <w:webHidden/>
+              </w:rPr>
+              <w:tab/>
+            </w:r>
+            <w:r>
+              <w:rPr>
+                <w:noProof/>
+                <w:webHidden/>
+              </w:rPr>
+              <w:fldChar w:fldCharType="begin"/>
+            </w:r>
+            <w:r>
+              <w:rPr>
+                <w:noProof/>
+                <w:webHidden/>
+              </w:rPr>
+              <w:instrText xml:space="preserve"> PAGEREF _Toc157852366 \h </w:instrText>
+            </w:r>
+            <w:r>
+              <w:rPr>
+                <w:noProof/>
+                <w:webHidden/>
+              </w:rPr>
+            </w:r>
+            <w:r>
+              <w:rPr>
+                <w:noProof/>
+                <w:webHidden/>
+              </w:rPr>
+              <w:fldChar w:fldCharType="separate"/>
+            </w:r>
+            <w:r>
+              <w:rPr>
+                <w:noProof/>
+                <w:webHidden/>
+              </w:rPr>
               <w:t>7</w:t>
+            </w:r>
+            <w:r>
+              <w:rPr>
+                <w:noProof/>
+                <w:webHidden/>
+              </w:rPr>
+              <w:fldChar w:fldCharType="end"/>
+            </w:r>
+          </w:hyperlink>
+        </w:p>
+        <w:p>
+          <w:pPr>
+            <w:pStyle w:val="TOC3"/>
+            <w:tabs>
+              <w:tab w:val="right" w:leader="dot" w:pos="8656"/>
+            </w:tabs>
+            <w:rPr>
+              <w:rFonts w:asciiTheme="minorHAnsi" w:eastAsiaTheme="minorEastAsia" w:hAnsiTheme="minorHAnsi"/>
+              <w:noProof/>
+              <w:kern w:val="2"/>
+              <w:sz w:val="22"/>
+              <w14:ligatures w14:val="standardContextual"/>
+            </w:rPr>
+          </w:pPr>
+          <w:hyperlink w:anchor="_Toc157852367" w:history="1">
+            <w:r>
+              <w:rPr>
+                <w:rStyle w:val="Hyperlink"/>
+                <w:noProof/>
+                <w:lang w:bidi="ne-NP"/>
+              </w:rPr>
+              <w:t>User Function</w:t>
+            </w:r>
+            <w:r>
+              <w:rPr>
+                <w:noProof/>
+                <w:webHidden/>
+              </w:rPr>
+              <w:tab/>
+            </w:r>
+            <w:r>
+              <w:rPr>
+                <w:noProof/>
+                <w:webHidden/>
+              </w:rPr>
+              <w:fldChar w:fldCharType="begin"/>
+            </w:r>
+            <w:r>
+              <w:rPr>
+                <w:noProof/>
+                <w:webHidden/>
+              </w:rPr>
+              <w:instrText xml:space="preserve"> PAGEREF _Toc157852367 \h </w:instrText>
+            </w:r>
+            <w:r>
+              <w:rPr>
+                <w:noProof/>
+                <w:webHidden/>
+              </w:rPr>
+            </w:r>
+            <w:r>
+              <w:rPr>
+                <w:noProof/>
+                <w:webHidden/>
+              </w:rPr>
+              <w:fldChar w:fldCharType="separate"/>
+            </w:r>
+            <w:r>
+              <w:rPr>
+                <w:noProof/>
+                <w:webHidden/>
+              </w:rPr>
+              <w:t>8</w:t>
+            </w:r>
+            <w:r>
+              <w:rPr>
+                <w:noProof/>
+                <w:webHidden/>
+              </w:rPr>
+              <w:fldChar w:fldCharType="end"/>
+            </w:r>
+          </w:hyperlink>
+        </w:p>
+        <w:p>
+          <w:pPr>
+            <w:pStyle w:val="TOC3"/>
+            <w:tabs>
+              <w:tab w:val="right" w:leader="dot" w:pos="8656"/>
+            </w:tabs>
+            <w:rPr>
+              <w:rFonts w:asciiTheme="minorHAnsi" w:eastAsiaTheme="minorEastAsia" w:hAnsiTheme="minorHAnsi"/>
+              <w:noProof/>
+              <w:kern w:val="2"/>
+              <w:sz w:val="22"/>
+              <w14:ligatures w14:val="standardContextual"/>
+            </w:rPr>
+          </w:pPr>
+          <w:hyperlink w:anchor="_Toc157852368" w:history="1">
+            <w:r>
+              <w:rPr>
+                <w:rStyle w:val="Hyperlink"/>
+                <w:noProof/>
+                <w:lang w:bidi="ne-NP"/>
+              </w:rPr>
+              <w:t>Admin Function</w:t>
+            </w:r>
+            <w:r>
+              <w:rPr>
+                <w:noProof/>
+                <w:webHidden/>
+              </w:rPr>
+              <w:tab/>
+            </w:r>
+            <w:r>
+              <w:rPr>
+                <w:noProof/>
+                <w:webHidden/>
+              </w:rPr>
+              <w:fldChar w:fldCharType="begin"/>
+            </w:r>
+            <w:r>
+              <w:rPr>
+                <w:noProof/>
+                <w:webHidden/>
+              </w:rPr>
+              <w:instrText xml:space="preserve"> PAGEREF _Toc157852368 \h </w:instrText>
+            </w:r>
+            <w:r>
+              <w:rPr>
+                <w:noProof/>
+                <w:webHidden/>
+              </w:rPr>
+            </w:r>
+            <w:r>
+              <w:rPr>
+                <w:noProof/>
+                <w:webHidden/>
+              </w:rPr>
+              <w:fldChar w:fldCharType="separate"/>
+            </w:r>
+            <w:r>
+              <w:rPr>
+                <w:noProof/>
+                <w:webHidden/>
+              </w:rPr>
+              <w:t>8</w:t>
+            </w:r>
+            <w:r>
+              <w:rPr>
+                <w:noProof/>
+                <w:webHidden/>
+              </w:rPr>
+              <w:fldChar w:fldCharType="end"/>
+            </w:r>
+          </w:hyperlink>
+        </w:p>
+        <w:p>
+          <w:pPr>
+            <w:pStyle w:val="TOC2"/>
+            <w:tabs>
+              <w:tab w:val="right" w:leader="dot" w:pos="8656"/>
+            </w:tabs>
+            <w:rPr>
+              <w:rFonts w:asciiTheme="minorHAnsi" w:eastAsiaTheme="minorEastAsia" w:hAnsiTheme="minorHAnsi"/>
+              <w:noProof/>
+              <w:kern w:val="2"/>
+              <w:sz w:val="22"/>
+              <w14:ligatures w14:val="standardContextual"/>
+            </w:rPr>
+          </w:pPr>
+          <w:hyperlink w:anchor="_Toc157852369" w:history="1">
+            <w:r>
+              <w:rPr>
+                <w:rStyle w:val="Hyperlink"/>
+                <w:noProof/>
+                <w:lang w:bidi="ne-NP"/>
+              </w:rPr>
+              <w:t>Methodology of the proposed system</w:t>
+            </w:r>
+            <w:r>
+              <w:rPr>
+                <w:noProof/>
+                <w:webHidden/>
+              </w:rPr>
+              <w:tab/>
+            </w:r>
+            <w:r>
+              <w:rPr>
+                <w:noProof/>
+                <w:webHidden/>
+              </w:rPr>
+              <w:fldChar w:fldCharType="begin"/>
+            </w:r>
+            <w:r>
+              <w:rPr>
+                <w:noProof/>
+                <w:webHidden/>
+              </w:rPr>
+              <w:instrText xml:space="preserve"> PAGEREF _Toc157852369 \h </w:instrText>
+            </w:r>
+            <w:r>
+              <w:rPr>
+                <w:noProof/>
+                <w:webHidden/>
+              </w:rPr>
+            </w:r>
+            <w:r>
+              <w:rPr>
+                <w:noProof/>
+                <w:webHidden/>
+              </w:rPr>
+              <w:fldChar w:fldCharType="separate"/>
+            </w:r>
+            <w:r>
+              <w:rPr>
+                <w:noProof/>
+                <w:webHidden/>
+              </w:rPr>
+              <w:t>9</w:t>
+            </w:r>
+            <w:r>
+              <w:rPr>
+                <w:noProof/>
+                <w:webHidden/>
+              </w:rPr>
+              <w:fldChar w:fldCharType="end"/>
+            </w:r>
+          </w:hyperlink>
+        </w:p>
+        <w:p>
+          <w:pPr>
+            <w:pStyle w:val="TOC2"/>
+            <w:tabs>
+              <w:tab w:val="right" w:leader="dot" w:pos="8656"/>
+            </w:tabs>
+            <w:rPr>
+              <w:rFonts w:asciiTheme="minorHAnsi" w:eastAsiaTheme="minorEastAsia" w:hAnsiTheme="minorHAnsi"/>
+              <w:noProof/>
+              <w:kern w:val="2"/>
+              <w:sz w:val="22"/>
+              <w14:ligatures w14:val="standardContextual"/>
+            </w:rPr>
+          </w:pPr>
+          <w:hyperlink w:anchor="_Toc157852370" w:history="1">
+            <w:r>
+              <w:rPr>
+                <w:rStyle w:val="Hyperlink"/>
+                <w:noProof/>
+                <w:lang w:bidi="ne-NP"/>
+              </w:rPr>
+              <w:t>Working Mechanism of Proposed System</w:t>
+            </w:r>
+            <w:r>
+              <w:rPr>
+                <w:noProof/>
+                <w:webHidden/>
+              </w:rPr>
+              <w:tab/>
+            </w:r>
+            <w:r>
+              <w:rPr>
+                <w:noProof/>
+                <w:webHidden/>
+              </w:rPr>
+              <w:fldChar w:fldCharType="begin"/>
+            </w:r>
+            <w:r>
+              <w:rPr>
+                <w:noProof/>
+                <w:webHidden/>
+              </w:rPr>
+              <w:instrText xml:space="preserve"> PAGEREF _Toc157852370 \h </w:instrText>
+            </w:r>
+            <w:r>
+              <w:rPr>
+                <w:noProof/>
+                <w:webHidden/>
+              </w:rPr>
+            </w:r>
+            <w:r>
+              <w:rPr>
+                <w:noProof/>
+                <w:webHidden/>
+              </w:rPr>
+              <w:fldChar w:fldCharType="separate"/>
+            </w:r>
+            <w:r>
+              <w:rPr>
+                <w:noProof/>
+                <w:webHidden/>
+              </w:rPr>
+              <w:t>10</w:t>
             </w:r>
             <w:r>
               <w:rPr>
@@ -2022,6 +1965,7 @@
         <w:spacing w:before="0" w:beforeAutospacing="0" w:after="0" w:afterAutospacing="0" w:line="360" w:lineRule="auto"/>
         <w:jc w:val="both"/>
       </w:pPr>
+      <w:bookmarkStart w:id="1" w:name="_Toc157852352"/>
       <w:r>
         <w:lastRenderedPageBreak/>
         <w:t xml:space="preserve">Proposal for </w:t>
@@ -2056,7 +2000,7 @@
         <w:jc w:val="both"/>
       </w:pPr>
       <w:bookmarkStart w:id="2" w:name="_Toc154430446"/>
-      <w:bookmarkStart w:id="3" w:name="_Toc157792890"/>
+      <w:bookmarkStart w:id="3" w:name="_Toc157852353"/>
       <w:r>
         <w:t>Introduction</w:t>
       </w:r>
@@ -2290,7 +2234,7 @@
         <w:jc w:val="both"/>
       </w:pPr>
       <w:bookmarkStart w:id="4" w:name="_Toc154430447"/>
-      <w:bookmarkStart w:id="5" w:name="_Toc157792891"/>
+      <w:bookmarkStart w:id="5" w:name="_Toc157852354"/>
       <w:r>
         <w:t>Problem Statement</w:t>
       </w:r>
@@ -2343,7 +2287,7 @@
         <w:spacing w:before="0" w:beforeAutospacing="0" w:after="0" w:afterAutospacing="0" w:line="360" w:lineRule="auto"/>
         <w:ind w:left="360"/>
       </w:pPr>
-      <w:bookmarkStart w:id="6" w:name="_Toc157792892"/>
+      <w:bookmarkStart w:id="6" w:name="_Toc157852355"/>
       <w:r>
         <w:t>Our Solution</w:t>
       </w:r>
@@ -2436,7 +2380,7 @@
           <w:szCs w:val="24"/>
         </w:rPr>
       </w:pPr>
-      <w:bookmarkStart w:id="8" w:name="_Toc157792893"/>
+      <w:bookmarkStart w:id="8" w:name="_Toc157852356"/>
       <w:r>
         <w:lastRenderedPageBreak/>
         <w:t>Objectives</w:t>
@@ -2481,7 +2425,7 @@
         <w:spacing w:before="0" w:beforeAutospacing="0" w:after="0" w:afterAutospacing="0" w:line="360" w:lineRule="auto"/>
         <w:ind w:left="360" w:hanging="360"/>
       </w:pPr>
-      <w:bookmarkStart w:id="9" w:name="_Toc157792894"/>
+      <w:bookmarkStart w:id="9" w:name="_Toc157852357"/>
       <w:r>
         <w:t>Local Product Showcase:</w:t>
       </w:r>
@@ -2524,7 +2468,7 @@
         <w:spacing w:before="0" w:beforeAutospacing="0" w:after="0" w:afterAutospacing="0" w:line="360" w:lineRule="auto"/>
         <w:ind w:left="360" w:hanging="360"/>
       </w:pPr>
-      <w:bookmarkStart w:id="10" w:name="_Toc157792895"/>
+      <w:bookmarkStart w:id="10" w:name="_Toc157852358"/>
       <w:r>
         <w:t>Customizable Packages:</w:t>
       </w:r>
@@ -2555,7 +2499,7 @@
         <w:spacing w:before="0" w:beforeAutospacing="0" w:after="0" w:afterAutospacing="0" w:line="360" w:lineRule="auto"/>
         <w:ind w:left="360" w:hanging="360"/>
       </w:pPr>
-      <w:bookmarkStart w:id="11" w:name="_Toc157792896"/>
+      <w:bookmarkStart w:id="11" w:name="_Toc157852359"/>
       <w:r>
         <w:t>Technology Stack:</w:t>
       </w:r>
@@ -2597,7 +2541,7 @@
         <w:jc w:val="both"/>
       </w:pPr>
       <w:bookmarkStart w:id="12" w:name="_Toc154430455"/>
-      <w:bookmarkStart w:id="13" w:name="_Toc157792897"/>
+      <w:bookmarkStart w:id="13" w:name="_Toc157852360"/>
       <w:r>
         <w:t>Methodology</w:t>
       </w:r>
@@ -2628,7 +2572,7 @@
         <w:spacing w:before="0" w:beforeAutospacing="0" w:after="0" w:afterAutospacing="0" w:line="360" w:lineRule="auto"/>
         <w:ind w:left="360" w:hanging="360"/>
       </w:pPr>
-      <w:bookmarkStart w:id="14" w:name="_Toc157792898"/>
+      <w:bookmarkStart w:id="14" w:name="_Toc157852361"/>
       <w:r>
         <w:t>Study of existing system</w:t>
       </w:r>
@@ -2673,7 +2617,7 @@
         <w:spacing w:before="0" w:beforeAutospacing="0" w:after="0" w:afterAutospacing="0" w:line="360" w:lineRule="auto"/>
         <w:ind w:left="360" w:hanging="360"/>
       </w:pPr>
-      <w:bookmarkStart w:id="15" w:name="_Toc157792899"/>
+      <w:bookmarkStart w:id="15" w:name="_Toc157852362"/>
       <w:r>
         <w:t>Requirement Collection</w:t>
       </w:r>
@@ -2712,21 +2656,872 @@
     </w:p>
     <w:p>
       <w:pPr>
+        <w:pStyle w:val="Heading2"/>
+        <w:numPr>
+          <w:ilvl w:val="0"/>
+          <w:numId w:val="23"/>
+        </w:numPr>
+        <w:spacing w:before="0" w:beforeAutospacing="0" w:after="0" w:afterAutospacing="0" w:line="360" w:lineRule="auto"/>
+        <w:ind w:left="360"/>
         <w:jc w:val="both"/>
       </w:pPr>
+      <w:bookmarkStart w:id="16" w:name="_Toc157852363"/>
+      <w:r>
+        <w:lastRenderedPageBreak/>
+        <w:t>Technical Feasibility</w:t>
+      </w:r>
+      <w:bookmarkEnd w:id="16"/>
+    </w:p>
+    <w:p>
+      <w:pPr>
+        <w:spacing w:after="0" w:line="360" w:lineRule="auto"/>
+        <w:jc w:val="both"/>
+      </w:pPr>
+      <w:r>
+        <w:t>The technical feasibility study will determine whether our suggested</w:t>
+      </w:r>
+      <w:r>
+        <w:t xml:space="preserve"> trekking</w:t>
+      </w:r>
+      <w:r>
+        <w:t xml:space="preserve"> e-commerce website </w:t>
+      </w:r>
+      <w:r>
+        <w:t>is</w:t>
+      </w:r>
+      <w:r>
+        <w:t xml:space="preserve"> compatible with already-existing websites of a similar nature. HTML will be used to create the Web application, together with CSS for the graphical user interface and PHP </w:t>
+      </w:r>
+      <w:proofErr w:type="spellStart"/>
+      <w:r>
+        <w:t>Mysql</w:t>
+      </w:r>
+      <w:proofErr w:type="spellEnd"/>
+      <w:r>
+        <w:t xml:space="preserve"> for database connectivity. By ensuring platform independence, the system may be adjusted to work in a variety of operating conditions.</w:t>
+      </w:r>
+    </w:p>
+    <w:p>
+      <w:pPr>
+        <w:spacing w:after="0" w:line="360" w:lineRule="auto"/>
+        <w:jc w:val="both"/>
+      </w:pPr>
+      <w:r>
+        <w:t xml:space="preserve">We will also evaluate the technological viability in terms of performance and scalability. The application can be scaled as the volume of data increases thanks to the selected technologies, and responsive user experience will be ensured through optimizations. </w:t>
+      </w:r>
+    </w:p>
+    <w:p>
+      <w:pPr>
+        <w:spacing w:after="0" w:line="360" w:lineRule="auto"/>
+        <w:jc w:val="both"/>
+      </w:pPr>
+    </w:p>
+    <w:p>
+      <w:pPr>
+        <w:spacing w:after="0" w:line="360" w:lineRule="auto"/>
+        <w:jc w:val="both"/>
+      </w:pPr>
+      <w:r>
+        <w:rPr>
+          <w:b/>
+          <w:bCs/>
+        </w:rPr>
+        <w:t>Languages:</w:t>
+      </w:r>
+      <w:r>
+        <w:t xml:space="preserve"> </w:t>
+      </w:r>
+      <w:r>
+        <w:t>HTML and CSS will be our main programming languages. These languages allow us to create extremely responsive, flexible, and interactive website.</w:t>
+      </w:r>
+    </w:p>
+    <w:p>
+      <w:pPr>
+        <w:spacing w:after="0" w:line="360" w:lineRule="auto"/>
+        <w:jc w:val="both"/>
+      </w:pPr>
+      <w:r>
+        <w:rPr>
+          <w:b/>
+          <w:bCs/>
+        </w:rPr>
+        <w:t>Database:</w:t>
+      </w:r>
+      <w:r>
+        <w:t xml:space="preserve"> </w:t>
+      </w:r>
+      <w:r>
+        <w:t>Since MySQL offers a scalable and dependable option for storing data about various hiking equipment and user information, we will utilize it as the backend database management system.</w:t>
+      </w:r>
+    </w:p>
+    <w:p>
+      <w:pPr>
+        <w:spacing w:after="0" w:line="360" w:lineRule="auto"/>
+        <w:jc w:val="both"/>
+      </w:pPr>
+      <w:r>
+        <w:rPr>
+          <w:b/>
+          <w:bCs/>
+        </w:rPr>
+        <w:t>Scalability:</w:t>
+      </w:r>
+      <w:r>
+        <w:rPr>
+          <w:b/>
+          <w:bCs/>
+        </w:rPr>
+        <w:t xml:space="preserve"> </w:t>
+      </w:r>
+      <w:r>
+        <w:t>With scalability in mind, the architecture will be created such that the system can manage an increasing number of Products and transactions without experiencing performance issues.</w:t>
+      </w:r>
+    </w:p>
+    <w:p>
+      <w:pPr>
+        <w:spacing w:after="0" w:line="360" w:lineRule="auto"/>
+        <w:jc w:val="both"/>
+      </w:pPr>
+    </w:p>
+    <w:p>
+      <w:pPr>
+        <w:spacing w:after="0" w:line="360" w:lineRule="auto"/>
+        <w:jc w:val="both"/>
+      </w:pPr>
+      <w:r>
+        <w:t>Utilizing well-known and extensively used languages guarantees a reliable and expandable solution. The web application will also have an extendable and modular architecture to support upgrades and enhancements in the future.</w:t>
+      </w:r>
+    </w:p>
+    <w:p>
+      <w:r>
+        <w:br w:type="page"/>
+      </w:r>
+    </w:p>
+    <w:p>
+      <w:pPr>
+        <w:pStyle w:val="Heading2"/>
+        <w:numPr>
+          <w:ilvl w:val="0"/>
+          <w:numId w:val="23"/>
+        </w:numPr>
+        <w:spacing w:before="0" w:beforeAutospacing="0" w:after="0" w:afterAutospacing="0" w:line="360" w:lineRule="auto"/>
+        <w:ind w:left="360"/>
+      </w:pPr>
+      <w:bookmarkStart w:id="17" w:name="_Toc157852364"/>
+      <w:r>
+        <w:lastRenderedPageBreak/>
+        <w:t>Operational Feasibility</w:t>
+      </w:r>
+      <w:bookmarkEnd w:id="17"/>
+    </w:p>
+    <w:p>
+      <w:pPr>
+        <w:spacing w:after="0" w:line="360" w:lineRule="auto"/>
+        <w:jc w:val="both"/>
+      </w:pPr>
+      <w:r>
+        <w:t xml:space="preserve">Operational </w:t>
+      </w:r>
+      <w:r>
+        <w:t>Feasibility</w:t>
+      </w:r>
+      <w:r>
+        <w:t xml:space="preserve"> is centered on creating highly adaptable and user-friendly websites that capture the variety of Nepal's terrain using the right tools and </w:t>
+      </w:r>
+      <w:r>
+        <w:t>equipment</w:t>
+      </w:r>
+      <w:r>
+        <w:t>. Our software seeks to expedite processes associated with browsing and purchasing different types of equipment.</w:t>
+      </w:r>
+      <w:r>
+        <w:t xml:space="preserve"> </w:t>
+      </w:r>
+      <w:r>
+        <w:t xml:space="preserve">The smooth navigation menu and dynamic user interface </w:t>
+      </w:r>
+      <w:r>
+        <w:t xml:space="preserve">is </w:t>
+      </w:r>
+      <w:r>
+        <w:t>an</w:t>
+      </w:r>
+      <w:r>
+        <w:t xml:space="preserve"> </w:t>
+      </w:r>
+      <w:r>
+        <w:t>important operating feature</w:t>
+      </w:r>
+      <w:r>
+        <w:t>.</w:t>
+      </w:r>
+    </w:p>
+    <w:p>
+      <w:pPr>
+        <w:spacing w:after="0" w:line="360" w:lineRule="auto"/>
+        <w:jc w:val="both"/>
+      </w:pPr>
+    </w:p>
+    <w:p>
+      <w:pPr>
+        <w:spacing w:after="0" w:line="360" w:lineRule="auto"/>
+        <w:jc w:val="both"/>
+        <w:rPr>
+          <w:b/>
+          <w:bCs/>
+        </w:rPr>
+      </w:pPr>
+      <w:r>
+        <w:rPr>
+          <w:b/>
+          <w:bCs/>
+        </w:rPr>
+        <w:t>Operational Factors</w:t>
+      </w:r>
+      <w:r>
+        <w:rPr>
+          <w:b/>
+          <w:bCs/>
+        </w:rPr>
+        <w:t>:</w:t>
+      </w:r>
+    </w:p>
+    <w:p>
+      <w:pPr>
+        <w:pStyle w:val="ListParagraph"/>
+        <w:numPr>
+          <w:ilvl w:val="0"/>
+          <w:numId w:val="28"/>
+        </w:numPr>
+        <w:spacing w:after="0" w:line="360" w:lineRule="auto"/>
+        <w:ind w:left="360"/>
+        <w:jc w:val="both"/>
+      </w:pPr>
+      <w:r>
+        <w:t xml:space="preserve">Interfaces that are simple to use for </w:t>
+      </w:r>
+      <w:r>
+        <w:t>viewing</w:t>
+      </w:r>
+      <w:r>
+        <w:t xml:space="preserve"> products</w:t>
+      </w:r>
+      <w:r>
+        <w:t>.</w:t>
+      </w:r>
+    </w:p>
+    <w:p>
+      <w:pPr>
+        <w:pStyle w:val="ListParagraph"/>
+        <w:numPr>
+          <w:ilvl w:val="0"/>
+          <w:numId w:val="28"/>
+        </w:numPr>
+        <w:spacing w:after="0" w:line="360" w:lineRule="auto"/>
+        <w:ind w:left="360"/>
+        <w:jc w:val="both"/>
+      </w:pPr>
+      <w:r>
+        <w:t>Seamless navigation and quick access to CRUD functions.</w:t>
+      </w:r>
+    </w:p>
+    <w:p>
+      <w:pPr>
+        <w:pStyle w:val="ListParagraph"/>
+        <w:numPr>
+          <w:ilvl w:val="0"/>
+          <w:numId w:val="28"/>
+        </w:numPr>
+        <w:spacing w:after="0" w:line="360" w:lineRule="auto"/>
+        <w:ind w:left="360"/>
+        <w:jc w:val="both"/>
+      </w:pPr>
+      <w:r>
+        <w:t>Effective ordering, changing, and purchasing system</w:t>
+      </w:r>
+      <w:r>
+        <w:t>.</w:t>
+      </w:r>
+    </w:p>
+    <w:p>
+      <w:pPr>
+        <w:pStyle w:val="ListParagraph"/>
+        <w:spacing w:after="0" w:line="360" w:lineRule="auto"/>
+        <w:ind w:left="360"/>
+        <w:jc w:val="both"/>
+      </w:pPr>
+    </w:p>
+    <w:p>
+      <w:pPr>
+        <w:spacing w:after="0" w:line="360" w:lineRule="auto"/>
+        <w:jc w:val="both"/>
+      </w:pPr>
+      <w:r>
+        <w:t>Potential end users will participate in usability testing of the web application to make sure it satisfies operational needs and improves the general effectiveness of product management.</w:t>
+      </w:r>
+    </w:p>
+    <w:p>
+      <w:pPr>
+        <w:spacing w:after="0" w:line="360" w:lineRule="auto"/>
+        <w:jc w:val="both"/>
+      </w:pPr>
+    </w:p>
+    <w:p>
+      <w:pPr>
+        <w:pStyle w:val="Heading2"/>
+        <w:numPr>
+          <w:ilvl w:val="0"/>
+          <w:numId w:val="23"/>
+        </w:numPr>
+        <w:spacing w:before="0" w:beforeAutospacing="0" w:after="0" w:afterAutospacing="0" w:line="360" w:lineRule="auto"/>
+        <w:ind w:left="360"/>
+      </w:pPr>
+      <w:bookmarkStart w:id="18" w:name="_Toc157852365"/>
+      <w:r>
+        <w:t>Economic</w:t>
+      </w:r>
+      <w:r>
+        <w:t xml:space="preserve"> Feasibility</w:t>
+      </w:r>
+      <w:bookmarkEnd w:id="18"/>
+    </w:p>
+    <w:p>
+      <w:pPr>
+        <w:spacing w:after="0" w:line="360" w:lineRule="auto"/>
+        <w:jc w:val="both"/>
+      </w:pPr>
+      <w:r>
+        <w:t>Economic Feasibility examines t</w:t>
+      </w:r>
+      <w:r>
+        <w:t>he financial elements of deploying</w:t>
+      </w:r>
+      <w:r>
+        <w:t xml:space="preserve"> Trekking equipment web application. </w:t>
+      </w:r>
+      <w:r>
+        <w:t>The costs of growth and upkeep will be thoroughly examined, with attention given to the typical budgets of both foreign and Nepalese citizens, as well as other expenses and product pricing.</w:t>
+      </w:r>
+    </w:p>
+    <w:p>
+      <w:r>
+        <w:br w:type="page"/>
+      </w:r>
+    </w:p>
+    <w:p>
+      <w:pPr>
+        <w:pStyle w:val="Heading2"/>
+        <w:numPr>
+          <w:ilvl w:val="0"/>
+          <w:numId w:val="23"/>
+        </w:numPr>
+        <w:spacing w:before="0" w:beforeAutospacing="0" w:after="0" w:afterAutospacing="0" w:line="360" w:lineRule="auto"/>
+        <w:ind w:left="360"/>
+      </w:pPr>
+      <w:bookmarkStart w:id="19" w:name="_Toc157852366"/>
+      <w:r>
+        <w:lastRenderedPageBreak/>
+        <w:t>High-level Design of System (System Flow Chart/ Methodology of the proposed system/ Working mechanism of proposed system)</w:t>
+      </w:r>
+      <w:bookmarkEnd w:id="19"/>
+    </w:p>
+    <w:p>
+      <w:pPr>
+        <w:spacing w:after="0" w:line="360" w:lineRule="auto"/>
+        <w:jc w:val="both"/>
+      </w:pPr>
       <w:r>
         <w:rPr>
           <w:noProof/>
         </w:rPr>
-        <w:lastRenderedPageBreak/>
         <w:drawing>
-          <wp:anchor distT="0" distB="0" distL="114300" distR="114300" simplePos="0" relativeHeight="251658240" behindDoc="1" locked="0" layoutInCell="1" allowOverlap="1" wp14:anchorId="73133B3C" wp14:editId="0592AD71">
+          <wp:anchor distT="0" distB="0" distL="114300" distR="114300" simplePos="0" relativeHeight="251659264" behindDoc="1" locked="0" layoutInCell="1" allowOverlap="1" wp14:anchorId="75C56BAE" wp14:editId="5DE28AD6">
             <wp:simplePos x="0" y="0"/>
             <wp:positionH relativeFrom="column">
-              <wp:posOffset>12369</wp:posOffset>
+              <wp:posOffset>1035050</wp:posOffset>
             </wp:positionH>
             <wp:positionV relativeFrom="paragraph">
-              <wp:posOffset>599440</wp:posOffset>
+              <wp:posOffset>1070610</wp:posOffset>
+            </wp:positionV>
+            <wp:extent cx="3634105" cy="6978650"/>
+            <wp:effectExtent l="0" t="0" r="4445" b="0"/>
+            <wp:wrapTopAndBottom/>
+            <wp:docPr id="148149407" name="Picture 2"/>
+            <wp:cNvGraphicFramePr>
+              <a:graphicFrameLocks xmlns:a="http://schemas.openxmlformats.org/drawingml/2006/main" noChangeAspect="1"/>
+            </wp:cNvGraphicFramePr>
+            <a:graphic xmlns:a="http://schemas.openxmlformats.org/drawingml/2006/main">
+              <a:graphicData uri="http://schemas.openxmlformats.org/drawingml/2006/picture">
+                <pic:pic xmlns:pic="http://schemas.openxmlformats.org/drawingml/2006/picture">
+                  <pic:nvPicPr>
+                    <pic:cNvPr id="148149407" name="Picture 2"/>
+                    <pic:cNvPicPr>
+                      <a:picLocks noChangeAspect="1" noChangeArrowheads="1"/>
+                    </pic:cNvPicPr>
+                  </pic:nvPicPr>
+                  <pic:blipFill>
+                    <a:blip r:embed="rId8">
+                      <a:extLst>
+                        <a:ext uri="{28A0092B-C50C-407E-A947-70E740481C1C}">
+                          <a14:useLocalDpi xmlns:a14="http://schemas.microsoft.com/office/drawing/2010/main" val="0"/>
+                        </a:ext>
+                      </a:extLst>
+                    </a:blip>
+                    <a:stretch>
+                      <a:fillRect/>
+                    </a:stretch>
+                  </pic:blipFill>
+                  <pic:spPr bwMode="auto">
+                    <a:xfrm>
+                      <a:off x="0" y="0"/>
+                      <a:ext cx="3634105" cy="6978650"/>
+                    </a:xfrm>
+                    <a:prstGeom prst="rect">
+                      <a:avLst/>
+                    </a:prstGeom>
+                    <a:noFill/>
+                    <a:ln>
+                      <a:noFill/>
+                    </a:ln>
+                  </pic:spPr>
+                </pic:pic>
+              </a:graphicData>
+            </a:graphic>
+            <wp14:sizeRelH relativeFrom="page">
+              <wp14:pctWidth>0</wp14:pctWidth>
+            </wp14:sizeRelH>
+            <wp14:sizeRelV relativeFrom="page">
+              <wp14:pctHeight>0</wp14:pctHeight>
+            </wp14:sizeRelV>
+          </wp:anchor>
+        </w:drawing>
+      </w:r>
+      <w:r>
+        <w:t>Our approach to building the hiking and trekking equipment e-commerce website is focused on building a stable and intuitive platform that allows hikers and trekkers to effectively handle a variety of gear and items categorized into different categories</w:t>
+      </w:r>
+      <w:r>
+        <w:t xml:space="preserve"> </w:t>
+      </w:r>
+      <w:r>
+        <w:t>guarantee a smooth and simple user experience.</w:t>
+      </w:r>
+      <w:r>
+        <w:t xml:space="preserve"> Flow </w:t>
+      </w:r>
+      <w:r>
+        <w:t>c</w:t>
+      </w:r>
+      <w:r>
+        <w:t>hart is show in diagram below:</w:t>
+      </w:r>
+    </w:p>
+    <w:p>
+      <w:r>
+        <w:br w:type="page"/>
+      </w:r>
+    </w:p>
+    <w:p>
+      <w:pPr>
+        <w:spacing w:after="0" w:line="360" w:lineRule="auto"/>
+        <w:jc w:val="both"/>
+      </w:pPr>
+      <w:r>
+        <w:lastRenderedPageBreak/>
+        <w:t>The Trekking E-commerce proceeds in a logical flow, with the user entering their email address and password to log in</w:t>
+      </w:r>
+      <w:r>
+        <w:t xml:space="preserve"> or Register</w:t>
+      </w:r>
+      <w:r>
+        <w:t>. After that, a dashboard with a variety of items to select from and purchase along with other features is shown to them.</w:t>
+      </w:r>
+      <w:r>
+        <w:t xml:space="preserve"> The major functions are shown below:</w:t>
+      </w:r>
+    </w:p>
+    <w:p>
+      <w:pPr>
+        <w:spacing w:after="0" w:line="360" w:lineRule="auto"/>
+        <w:jc w:val="both"/>
+      </w:pPr>
+    </w:p>
+    <w:p>
+      <w:pPr>
+        <w:pStyle w:val="Heading3"/>
+        <w:spacing w:before="0" w:beforeAutospacing="0" w:after="0" w:afterAutospacing="0" w:line="360" w:lineRule="auto"/>
+        <w:jc w:val="both"/>
+      </w:pPr>
+      <w:bookmarkStart w:id="20" w:name="_Toc157852367"/>
+      <w:r>
+        <w:t>User Function</w:t>
+      </w:r>
+      <w:bookmarkEnd w:id="20"/>
+    </w:p>
+    <w:p>
+      <w:pPr>
+        <w:pStyle w:val="ListParagraph"/>
+        <w:numPr>
+          <w:ilvl w:val="0"/>
+          <w:numId w:val="34"/>
+        </w:numPr>
+        <w:spacing w:after="0" w:line="360" w:lineRule="auto"/>
+        <w:ind w:left="360" w:hanging="360"/>
+        <w:jc w:val="both"/>
+        <w:rPr>
+          <w:b/>
+          <w:bCs/>
+        </w:rPr>
+      </w:pPr>
+      <w:r>
+        <w:rPr>
+          <w:b/>
+          <w:bCs/>
+        </w:rPr>
+        <w:t>Login or Register</w:t>
+      </w:r>
+    </w:p>
+    <w:p>
+      <w:pPr>
+        <w:spacing w:after="0" w:line="360" w:lineRule="auto"/>
+        <w:jc w:val="both"/>
+      </w:pPr>
+      <w:r>
+        <w:t>Using their password and email address, users may log in. They must first register for an account. Similarly, administrators have a unique login feature.</w:t>
+      </w:r>
+    </w:p>
+    <w:p>
+      <w:pPr>
+        <w:pStyle w:val="ListParagraph"/>
+        <w:numPr>
+          <w:ilvl w:val="0"/>
+          <w:numId w:val="34"/>
+        </w:numPr>
+        <w:spacing w:after="0" w:line="360" w:lineRule="auto"/>
+        <w:ind w:left="360" w:hanging="360"/>
+        <w:jc w:val="both"/>
+        <w:rPr>
+          <w:b/>
+          <w:bCs/>
+        </w:rPr>
+      </w:pPr>
+      <w:r>
+        <w:rPr>
+          <w:b/>
+          <w:bCs/>
+        </w:rPr>
+        <w:t>Main Dashboard</w:t>
+      </w:r>
+    </w:p>
+    <w:p>
+      <w:pPr>
+        <w:spacing w:after="0" w:line="360" w:lineRule="auto"/>
+        <w:jc w:val="both"/>
+      </w:pPr>
+      <w:r>
+        <w:t>The user is shown a dashboard with a range of items that are divided into categories for them to pick from and purchase after logging in.</w:t>
+      </w:r>
+    </w:p>
+    <w:p>
+      <w:pPr>
+        <w:pStyle w:val="ListParagraph"/>
+        <w:numPr>
+          <w:ilvl w:val="0"/>
+          <w:numId w:val="34"/>
+        </w:numPr>
+        <w:spacing w:after="0" w:line="360" w:lineRule="auto"/>
+        <w:ind w:left="360" w:hanging="360"/>
+        <w:jc w:val="both"/>
+        <w:rPr>
+          <w:b/>
+          <w:bCs/>
+        </w:rPr>
+      </w:pPr>
+      <w:r>
+        <w:rPr>
+          <w:b/>
+          <w:bCs/>
+        </w:rPr>
+        <w:t>Search Function</w:t>
+      </w:r>
+    </w:p>
+    <w:p>
+      <w:pPr>
+        <w:spacing w:after="0" w:line="360" w:lineRule="auto"/>
+        <w:jc w:val="both"/>
+      </w:pPr>
+      <w:r>
+        <w:t xml:space="preserve">The user's search feature </w:t>
+      </w:r>
+      <w:r>
+        <w:t>can</w:t>
+      </w:r>
+      <w:r>
+        <w:t xml:space="preserve"> also be used to look up necessary </w:t>
+      </w:r>
+      <w:r>
+        <w:t>products</w:t>
+      </w:r>
+      <w:r>
+        <w:t>.</w:t>
+      </w:r>
+    </w:p>
+    <w:p>
+      <w:pPr>
+        <w:pStyle w:val="ListParagraph"/>
+        <w:numPr>
+          <w:ilvl w:val="0"/>
+          <w:numId w:val="34"/>
+        </w:numPr>
+        <w:spacing w:after="0" w:line="360" w:lineRule="auto"/>
+        <w:ind w:left="360" w:hanging="360"/>
+        <w:jc w:val="both"/>
+        <w:rPr>
+          <w:b/>
+          <w:bCs/>
+        </w:rPr>
+      </w:pPr>
+      <w:r>
+        <w:rPr>
+          <w:b/>
+          <w:bCs/>
+        </w:rPr>
+        <w:t>Payment</w:t>
+      </w:r>
+    </w:p>
+    <w:p>
+      <w:pPr>
+        <w:spacing w:after="0" w:line="360" w:lineRule="auto"/>
+        <w:jc w:val="both"/>
+      </w:pPr>
+      <w:r>
+        <w:t>Following their selection of a product, the consumer is provided with a different interface that includes an online payment option.</w:t>
+      </w:r>
+    </w:p>
+    <w:p>
+      <w:pPr>
+        <w:spacing w:after="0" w:line="360" w:lineRule="auto"/>
+        <w:jc w:val="both"/>
+      </w:pPr>
+    </w:p>
+    <w:p>
+      <w:pPr>
+        <w:pStyle w:val="Heading3"/>
+        <w:spacing w:before="0" w:beforeAutospacing="0" w:after="0" w:afterAutospacing="0" w:line="360" w:lineRule="auto"/>
+        <w:jc w:val="both"/>
+      </w:pPr>
+      <w:bookmarkStart w:id="21" w:name="_Toc157852368"/>
+      <w:r>
+        <w:t>Admin Function</w:t>
+      </w:r>
+      <w:bookmarkEnd w:id="21"/>
+    </w:p>
+    <w:p>
+      <w:pPr>
+        <w:pStyle w:val="ListParagraph"/>
+        <w:numPr>
+          <w:ilvl w:val="0"/>
+          <w:numId w:val="36"/>
+        </w:numPr>
+        <w:spacing w:after="0" w:line="360" w:lineRule="auto"/>
+        <w:ind w:left="360" w:hanging="360"/>
+        <w:jc w:val="both"/>
+        <w:rPr>
+          <w:b/>
+          <w:bCs/>
+        </w:rPr>
+      </w:pPr>
+      <w:r>
+        <w:rPr>
+          <w:b/>
+          <w:bCs/>
+        </w:rPr>
+        <w:t xml:space="preserve">Adding and </w:t>
+      </w:r>
+      <w:r>
+        <w:rPr>
+          <w:b/>
+          <w:bCs/>
+        </w:rPr>
+        <w:t>R</w:t>
+      </w:r>
+      <w:r>
+        <w:rPr>
+          <w:b/>
+          <w:bCs/>
+        </w:rPr>
+        <w:t xml:space="preserve">emoving </w:t>
+      </w:r>
+      <w:r>
+        <w:rPr>
+          <w:b/>
+          <w:bCs/>
+        </w:rPr>
+        <w:t>P</w:t>
+      </w:r>
+      <w:r>
+        <w:rPr>
+          <w:b/>
+          <w:bCs/>
+        </w:rPr>
+        <w:t>roducts</w:t>
+      </w:r>
+    </w:p>
+    <w:p>
+      <w:pPr>
+        <w:spacing w:after="0" w:line="360" w:lineRule="auto"/>
+        <w:jc w:val="both"/>
+      </w:pPr>
+      <w:r>
+        <w:t xml:space="preserve">Administrators have the ability to add new goods, categorize them, and remove existing </w:t>
+      </w:r>
+      <w:r>
+        <w:t>trekking products and gears</w:t>
+      </w:r>
+      <w:r>
+        <w:t>.</w:t>
+      </w:r>
+    </w:p>
+    <w:p>
+      <w:pPr>
+        <w:pStyle w:val="ListParagraph"/>
+        <w:numPr>
+          <w:ilvl w:val="0"/>
+          <w:numId w:val="36"/>
+        </w:numPr>
+        <w:spacing w:after="0" w:line="360" w:lineRule="auto"/>
+        <w:ind w:left="360" w:hanging="360"/>
+        <w:jc w:val="both"/>
+        <w:rPr>
+          <w:b/>
+          <w:bCs/>
+        </w:rPr>
+      </w:pPr>
+      <w:r>
+        <w:rPr>
+          <w:b/>
+          <w:bCs/>
+        </w:rPr>
+        <w:t xml:space="preserve">Checking </w:t>
+      </w:r>
+      <w:r>
+        <w:rPr>
+          <w:b/>
+          <w:bCs/>
+        </w:rPr>
+        <w:t>U</w:t>
+      </w:r>
+      <w:r>
+        <w:rPr>
+          <w:b/>
+          <w:bCs/>
+        </w:rPr>
+        <w:t xml:space="preserve">ser </w:t>
+      </w:r>
+      <w:r>
+        <w:rPr>
+          <w:b/>
+          <w:bCs/>
+        </w:rPr>
+        <w:t>I</w:t>
+      </w:r>
+      <w:r>
+        <w:rPr>
+          <w:b/>
+          <w:bCs/>
+        </w:rPr>
+        <w:t>nformation</w:t>
+      </w:r>
+    </w:p>
+    <w:p>
+      <w:pPr>
+        <w:spacing w:after="0" w:line="360" w:lineRule="auto"/>
+        <w:jc w:val="both"/>
+      </w:pPr>
+      <w:r>
+        <w:t xml:space="preserve">Admins have the ability to view a user’s email address for login, </w:t>
+      </w:r>
+      <w:r>
+        <w:t>monitor their activity, and delete their credentials from the web application.</w:t>
+      </w:r>
+    </w:p>
+    <w:p>
+      <w:pPr>
+        <w:pStyle w:val="ListParagraph"/>
+        <w:numPr>
+          <w:ilvl w:val="0"/>
+          <w:numId w:val="36"/>
+        </w:numPr>
+        <w:spacing w:after="0" w:line="360" w:lineRule="auto"/>
+        <w:ind w:left="360" w:hanging="360"/>
+        <w:jc w:val="both"/>
+        <w:rPr>
+          <w:b/>
+          <w:bCs/>
+        </w:rPr>
+      </w:pPr>
+      <w:r>
+        <w:rPr>
+          <w:b/>
+          <w:bCs/>
+        </w:rPr>
+        <w:t>Payment</w:t>
+      </w:r>
+    </w:p>
+    <w:p>
+      <w:pPr>
+        <w:spacing w:after="0" w:line="360" w:lineRule="auto"/>
+        <w:jc w:val="both"/>
+      </w:pPr>
+      <w:r>
+        <w:t xml:space="preserve">Administrators have the ability to validate user payments and ensure that the </w:t>
+      </w:r>
+      <w:r>
+        <w:t>product</w:t>
+      </w:r>
+      <w:r>
+        <w:t xml:space="preserve"> </w:t>
+      </w:r>
+      <w:r>
+        <w:t>have</w:t>
+      </w:r>
+      <w:r>
+        <w:t xml:space="preserve"> been sold.</w:t>
+      </w:r>
+    </w:p>
+    <w:p>
+      <w:r>
+        <w:br w:type="page"/>
+      </w:r>
+    </w:p>
+    <w:p>
+      <w:pPr>
+        <w:pStyle w:val="Heading2"/>
+        <w:spacing w:before="0" w:beforeAutospacing="0" w:after="0" w:afterAutospacing="0" w:line="360" w:lineRule="auto"/>
+      </w:pPr>
+      <w:bookmarkStart w:id="22" w:name="_Toc157852369"/>
+      <w:r>
+        <w:lastRenderedPageBreak/>
+        <w:t>Methodology of the proposed system</w:t>
+      </w:r>
+      <w:bookmarkEnd w:id="22"/>
+    </w:p>
+    <w:p>
+      <w:pPr>
+        <w:spacing w:after="0" w:line="360" w:lineRule="auto"/>
+        <w:jc w:val="both"/>
+      </w:pPr>
+      <w:r>
+        <w:rPr>
+          <w:noProof/>
+        </w:rPr>
+        <w:drawing>
+          <wp:anchor distT="0" distB="0" distL="114300" distR="114300" simplePos="0" relativeHeight="251661312" behindDoc="1" locked="0" layoutInCell="1" allowOverlap="1" wp14:anchorId="06BDC78A" wp14:editId="592B19E3">
+            <wp:simplePos x="0" y="0"/>
+            <wp:positionH relativeFrom="column">
+              <wp:posOffset>12065</wp:posOffset>
+            </wp:positionH>
+            <wp:positionV relativeFrom="paragraph">
+              <wp:posOffset>732514</wp:posOffset>
             </wp:positionV>
             <wp:extent cx="5355590" cy="3735705"/>
             <wp:effectExtent l="0" t="0" r="0" b="0"/>
@@ -2753,7 +3548,7 @@
                     </pic:cNvPicPr>
                   </pic:nvPicPr>
                   <pic:blipFill>
-                    <a:blip r:embed="rId8">
+                    <a:blip r:embed="rId9">
                       <a:extLst>
                         <a:ext uri="{28A0092B-C50C-407E-A947-70E740481C1C}">
                           <a14:useLocalDpi xmlns:a14="http://schemas.microsoft.com/office/drawing/2010/main" val="0"/>
@@ -2791,7 +3586,13 @@
         </w:drawing>
       </w:r>
       <w:r>
-        <w:t>When developing the website, we'll follow the waterfall process. Because this project has clear objectives, detailed documentation,</w:t>
+        <w:t xml:space="preserve">When developing the website, we'll follow the waterfall </w:t>
+      </w:r>
+      <w:r>
+        <w:t>Model</w:t>
+      </w:r>
+      <w:r>
+        <w:t>. Because this project has clear objectives, detailed documentation,</w:t>
       </w:r>
       <w:r>
         <w:t xml:space="preserve"> </w:t>
@@ -2800,460 +3601,7 @@
         <w:t>and well-understood technology,</w:t>
       </w:r>
       <w:r>
-        <w:t xml:space="preserve"> </w:t>
-      </w:r>
-      <w:r>
-        <w:t xml:space="preserve">so </w:t>
-      </w:r>
-      <w:r>
-        <w:t>waterfall model is best suited.</w:t>
-      </w:r>
-    </w:p>
-    <w:p>
-      <w:pPr>
-        <w:pStyle w:val="Heading3"/>
-        <w:numPr>
-          <w:ilvl w:val="0"/>
-          <w:numId w:val="32"/>
-        </w:numPr>
-        <w:spacing w:before="0" w:beforeAutospacing="0" w:after="0" w:afterAutospacing="0" w:line="360" w:lineRule="auto"/>
-        <w:ind w:left="360"/>
-      </w:pPr>
-      <w:bookmarkStart w:id="16" w:name="_Toc157792900"/>
-      <w:r>
-        <w:t>Discovery and Research:</w:t>
-      </w:r>
-      <w:bookmarkEnd w:id="16"/>
-    </w:p>
-    <w:p>
-      <w:pPr>
-        <w:spacing w:after="0" w:line="360" w:lineRule="auto"/>
-        <w:jc w:val="both"/>
-      </w:pPr>
-      <w:r>
-        <w:t xml:space="preserve">We will </w:t>
-      </w:r>
-      <w:r>
-        <w:t>c</w:t>
-      </w:r>
-      <w:r>
-        <w:t>onduct a comprehensive market analysis to understand the specific needs and preferences of the Nepali outdoor community.</w:t>
-      </w:r>
-      <w:r>
-        <w:t xml:space="preserve"> </w:t>
-      </w:r>
-      <w:r>
-        <w:t>Engage in user surveys to gather insights on local expectations and cultural nuances.</w:t>
-      </w:r>
-    </w:p>
-    <w:p>
-      <w:pPr>
-        <w:pStyle w:val="Heading3"/>
-        <w:numPr>
-          <w:ilvl w:val="0"/>
-          <w:numId w:val="32"/>
-        </w:numPr>
-        <w:spacing w:before="0" w:beforeAutospacing="0" w:after="0" w:afterAutospacing="0" w:line="360" w:lineRule="auto"/>
-        <w:ind w:left="360"/>
-      </w:pPr>
-      <w:bookmarkStart w:id="17" w:name="_Toc157792901"/>
-      <w:r>
-        <w:t>Planning:</w:t>
-      </w:r>
-      <w:bookmarkEnd w:id="17"/>
-    </w:p>
-    <w:p>
-      <w:pPr>
-        <w:spacing w:after="0" w:line="360" w:lineRule="auto"/>
-        <w:jc w:val="both"/>
-      </w:pPr>
-      <w:r>
-        <w:t>Define project goals and objectives based on research findings.</w:t>
-      </w:r>
-      <w:r>
-        <w:t xml:space="preserve"> </w:t>
-      </w:r>
-      <w:r>
-        <w:t>Develop a detailed project plan outlining tasks, timelines, and milestones.</w:t>
-      </w:r>
-      <w:r>
-        <w:t xml:space="preserve"> </w:t>
-      </w:r>
-      <w:r>
-        <w:t>Establish the technology stack, considering local infrastructure and preferences.</w:t>
-      </w:r>
-    </w:p>
-    <w:p>
-      <w:pPr>
-        <w:pStyle w:val="Heading3"/>
-        <w:numPr>
-          <w:ilvl w:val="0"/>
-          <w:numId w:val="32"/>
-        </w:numPr>
-        <w:spacing w:before="0" w:beforeAutospacing="0" w:after="0" w:afterAutospacing="0" w:line="360" w:lineRule="auto"/>
-        <w:ind w:left="360"/>
-      </w:pPr>
-      <w:bookmarkStart w:id="18" w:name="_Toc157792902"/>
-      <w:r>
-        <w:t>Implementation:</w:t>
-      </w:r>
-      <w:bookmarkEnd w:id="18"/>
-    </w:p>
-    <w:p>
-      <w:pPr>
-        <w:spacing w:after="0" w:line="360" w:lineRule="auto"/>
-        <w:jc w:val="both"/>
-      </w:pPr>
-      <w:r>
-        <w:t>We want to incorporate many interfaces, category-separated products, and an easily adaptable payment mechanism in a very user-friendly and responsive manner</w:t>
-      </w:r>
-    </w:p>
-    <w:p>
-      <w:pPr>
-        <w:pStyle w:val="Heading3"/>
-        <w:numPr>
-          <w:ilvl w:val="0"/>
-          <w:numId w:val="32"/>
-        </w:numPr>
-        <w:spacing w:before="0" w:beforeAutospacing="0" w:after="0" w:afterAutospacing="0" w:line="360" w:lineRule="auto"/>
-        <w:ind w:left="360"/>
-      </w:pPr>
-      <w:bookmarkStart w:id="19" w:name="_Toc157792903"/>
-      <w:r>
-        <w:t>Testing:</w:t>
-      </w:r>
-      <w:bookmarkEnd w:id="19"/>
-    </w:p>
-    <w:p>
-      <w:pPr>
-        <w:spacing w:after="0" w:line="360" w:lineRule="auto"/>
-        <w:jc w:val="both"/>
-      </w:pPr>
-      <w:r>
-        <w:t>Our website will undergo comprehensive testing to ensure functioning</w:t>
-      </w:r>
-      <w:r>
-        <w:t xml:space="preserve">, </w:t>
-      </w:r>
-      <w:r>
-        <w:t>performance</w:t>
-      </w:r>
-      <w:r>
-        <w:t xml:space="preserve"> and</w:t>
-      </w:r>
-      <w:r>
-        <w:t xml:space="preserve"> address any issues that may arise.</w:t>
-      </w:r>
-    </w:p>
-    <w:p>
-      <w:r>
-        <w:br w:type="page"/>
-      </w:r>
-    </w:p>
-    <w:p>
-      <w:pPr>
-        <w:pStyle w:val="Heading3"/>
-        <w:numPr>
-          <w:ilvl w:val="0"/>
-          <w:numId w:val="32"/>
-        </w:numPr>
-        <w:spacing w:before="0" w:beforeAutospacing="0" w:after="0" w:afterAutospacing="0" w:line="360" w:lineRule="auto"/>
-        <w:ind w:left="360"/>
-      </w:pPr>
-      <w:bookmarkStart w:id="20" w:name="_Toc157792904"/>
-      <w:r>
-        <w:lastRenderedPageBreak/>
-        <w:t>Deployment:</w:t>
-      </w:r>
-      <w:bookmarkEnd w:id="20"/>
-    </w:p>
-    <w:p>
-      <w:pPr>
-        <w:spacing w:after="0" w:line="360" w:lineRule="auto"/>
-        <w:jc w:val="both"/>
-      </w:pPr>
-      <w:r>
-        <w:t xml:space="preserve">Following testing, we will launch our e-commerce website with all of its features, </w:t>
-      </w:r>
-      <w:r>
-        <w:t>products</w:t>
-      </w:r>
-      <w:r>
-        <w:t>, a payment system</w:t>
-      </w:r>
-      <w:r>
-        <w:t xml:space="preserve"> </w:t>
-      </w:r>
-      <w:r>
-        <w:t xml:space="preserve">and function of Creating, Reading, Updating and deleting (CRUD) </w:t>
-      </w:r>
-      <w:r>
-        <w:t xml:space="preserve">of </w:t>
-      </w:r>
-      <w:r>
-        <w:t>various hiking and trekking products.</w:t>
-      </w:r>
-    </w:p>
-    <w:p>
-      <w:pPr>
-        <w:pStyle w:val="Heading3"/>
-        <w:numPr>
-          <w:ilvl w:val="0"/>
-          <w:numId w:val="32"/>
-        </w:numPr>
-        <w:spacing w:before="0" w:beforeAutospacing="0" w:after="0" w:afterAutospacing="0" w:line="360" w:lineRule="auto"/>
-        <w:ind w:left="360"/>
-      </w:pPr>
-      <w:bookmarkStart w:id="21" w:name="_Toc157792905"/>
-      <w:r>
-        <w:t>Maintenance:</w:t>
-      </w:r>
-      <w:bookmarkEnd w:id="21"/>
-    </w:p>
-    <w:p>
-      <w:pPr>
-        <w:spacing w:after="0" w:line="360" w:lineRule="auto"/>
-        <w:jc w:val="both"/>
-      </w:pPr>
-      <w:r>
-        <w:t>Lastly, we will compile user comments and criticism, make necessary improvements to the hiking e-commerce website, and add new items.</w:t>
-      </w:r>
-    </w:p>
-    <w:p>
-      <w:pPr>
-        <w:spacing w:after="0" w:line="360" w:lineRule="auto"/>
-        <w:jc w:val="both"/>
-      </w:pPr>
-    </w:p>
-    <w:p>
-      <w:pPr>
-        <w:pStyle w:val="Heading2"/>
-        <w:numPr>
-          <w:ilvl w:val="0"/>
-          <w:numId w:val="23"/>
-        </w:numPr>
-        <w:spacing w:before="0" w:beforeAutospacing="0" w:after="0" w:afterAutospacing="0" w:line="360" w:lineRule="auto"/>
-        <w:ind w:left="360"/>
-        <w:jc w:val="both"/>
-      </w:pPr>
-      <w:bookmarkStart w:id="22" w:name="_Toc157792906"/>
-      <w:r>
-        <w:t>Technical Feasibility</w:t>
-      </w:r>
-      <w:bookmarkEnd w:id="22"/>
-    </w:p>
-    <w:p>
-      <w:pPr>
-        <w:spacing w:after="0" w:line="360" w:lineRule="auto"/>
-        <w:jc w:val="both"/>
-      </w:pPr>
-      <w:r>
-        <w:t>The technical feasibility study will determine whether our suggested</w:t>
-      </w:r>
-      <w:r>
-        <w:t xml:space="preserve"> trekking</w:t>
-      </w:r>
-      <w:r>
-        <w:t xml:space="preserve"> e-commerce website </w:t>
-      </w:r>
-      <w:r>
-        <w:t>is</w:t>
-      </w:r>
-      <w:r>
-        <w:t xml:space="preserve"> compatible with already-existing websites of a similar nature. HTML will be used to create the Web application, together with CSS for the graphical user interface and PHP </w:t>
-      </w:r>
-      <w:proofErr w:type="spellStart"/>
-      <w:r>
-        <w:t>Mysql</w:t>
-      </w:r>
-      <w:proofErr w:type="spellEnd"/>
-      <w:r>
-        <w:t xml:space="preserve"> for database connectivity. By ensuring platform independence, the system may be adjusted to work in a variety of operating conditions.</w:t>
-      </w:r>
-    </w:p>
-    <w:p>
-      <w:pPr>
-        <w:spacing w:after="0" w:line="360" w:lineRule="auto"/>
-        <w:jc w:val="both"/>
-      </w:pPr>
-      <w:r>
-        <w:t xml:space="preserve">We will also evaluate the technological viability in terms of performance and scalability. The application can be scaled as the volume of data increases thanks to the selected technologies, and responsive user experience will be ensured through optimizations. </w:t>
-      </w:r>
-    </w:p>
-    <w:p>
-      <w:pPr>
-        <w:spacing w:after="0" w:line="360" w:lineRule="auto"/>
-        <w:jc w:val="both"/>
-      </w:pPr>
-    </w:p>
-    <w:p>
-      <w:pPr>
-        <w:spacing w:after="0" w:line="360" w:lineRule="auto"/>
-        <w:jc w:val="both"/>
-      </w:pPr>
-      <w:r>
-        <w:rPr>
-          <w:b/>
-          <w:bCs/>
-        </w:rPr>
-        <w:t>Languages:</w:t>
-      </w:r>
-      <w:r>
-        <w:t xml:space="preserve"> </w:t>
-      </w:r>
-      <w:r>
-        <w:t>HTML and CSS will be our main programming languages. These languages allow us to create extremely responsive, flexible, and interactive website.</w:t>
-      </w:r>
-    </w:p>
-    <w:p>
-      <w:pPr>
-        <w:spacing w:after="0" w:line="360" w:lineRule="auto"/>
-        <w:jc w:val="both"/>
-      </w:pPr>
-      <w:r>
-        <w:rPr>
-          <w:b/>
-          <w:bCs/>
-        </w:rPr>
-        <w:t>Database:</w:t>
-      </w:r>
-      <w:r>
-        <w:t xml:space="preserve"> </w:t>
-      </w:r>
-      <w:r>
-        <w:t>Since MySQL offers a scalable and dependable option for storing data about various hiking equipment and user information, we will utilize it as the backend database management system.</w:t>
-      </w:r>
-    </w:p>
-    <w:p>
-      <w:pPr>
-        <w:spacing w:after="0" w:line="360" w:lineRule="auto"/>
-        <w:jc w:val="both"/>
-      </w:pPr>
-      <w:r>
-        <w:rPr>
-          <w:b/>
-          <w:bCs/>
-        </w:rPr>
-        <w:t>Scalability:</w:t>
-      </w:r>
-      <w:r>
-        <w:rPr>
-          <w:b/>
-          <w:bCs/>
-        </w:rPr>
-        <w:t xml:space="preserve"> </w:t>
-      </w:r>
-      <w:r>
-        <w:t>With scalability in mind, the architecture will be created such that the system can manage an increasing number of Products and transactions without experiencing performance issues.</w:t>
-      </w:r>
-    </w:p>
-    <w:p>
-      <w:pPr>
-        <w:spacing w:after="0" w:line="360" w:lineRule="auto"/>
-        <w:jc w:val="both"/>
-      </w:pPr>
-    </w:p>
-    <w:p>
-      <w:pPr>
-        <w:spacing w:after="0" w:line="360" w:lineRule="auto"/>
-        <w:jc w:val="both"/>
-      </w:pPr>
-      <w:r>
-        <w:t>Utilizing well-known and extensively used languages guarantees a reliable and expandable solution. The web application will also have an extendable and modular architecture to support upgrades and enhancements in the future.</w:t>
-      </w:r>
-    </w:p>
-    <w:p>
-      <w:r>
-        <w:br w:type="page"/>
-      </w:r>
-    </w:p>
-    <w:p>
-      <w:pPr>
-        <w:pStyle w:val="Heading2"/>
-        <w:numPr>
-          <w:ilvl w:val="0"/>
-          <w:numId w:val="23"/>
-        </w:numPr>
-        <w:spacing w:before="0" w:beforeAutospacing="0" w:after="0" w:afterAutospacing="0" w:line="360" w:lineRule="auto"/>
-        <w:ind w:left="360"/>
-      </w:pPr>
-      <w:bookmarkStart w:id="23" w:name="_Toc157792907"/>
-      <w:r>
-        <w:lastRenderedPageBreak/>
-        <w:t>Operational Feasibility</w:t>
-      </w:r>
-      <w:bookmarkEnd w:id="23"/>
-    </w:p>
-    <w:p>
-      <w:pPr>
-        <w:spacing w:after="0" w:line="360" w:lineRule="auto"/>
-        <w:jc w:val="both"/>
-      </w:pPr>
-      <w:r>
-        <w:t xml:space="preserve">Operational </w:t>
-      </w:r>
-      <w:r>
-        <w:t>Feasibility</w:t>
-      </w:r>
-      <w:r>
-        <w:t xml:space="preserve"> is centered on creating highly adaptable and user-friendly websites that capture the variety of Nepal's terrain using the right tools and </w:t>
-      </w:r>
-      <w:r>
-        <w:t>equipment</w:t>
-      </w:r>
-      <w:r>
-        <w:t>. Our software seeks to expedite processes associated with browsing and purchasing different types of equipment.</w:t>
-      </w:r>
-      <w:r>
-        <w:t xml:space="preserve"> </w:t>
-      </w:r>
-      <w:r>
-        <w:t xml:space="preserve">The smooth navigation menu and dynamic user interface </w:t>
-      </w:r>
-      <w:r>
-        <w:t xml:space="preserve">is </w:t>
-      </w:r>
-      <w:r>
-        <w:t>an</w:t>
-      </w:r>
-      <w:r>
-        <w:t xml:space="preserve"> </w:t>
-      </w:r>
-      <w:r>
-        <w:t>important operating feature</w:t>
-      </w:r>
-      <w:r>
-        <w:t>.</w:t>
-      </w:r>
-    </w:p>
-    <w:p>
-      <w:pPr>
-        <w:spacing w:after="0" w:line="360" w:lineRule="auto"/>
-        <w:jc w:val="both"/>
-      </w:pPr>
-    </w:p>
-    <w:p>
-      <w:pPr>
-        <w:spacing w:after="0" w:line="360" w:lineRule="auto"/>
-        <w:jc w:val="both"/>
-        <w:rPr>
-          <w:b/>
-          <w:bCs/>
-        </w:rPr>
-      </w:pPr>
-      <w:r>
-        <w:rPr>
-          <w:b/>
-          <w:bCs/>
-        </w:rPr>
-        <w:t>Operational Factors</w:t>
-      </w:r>
-      <w:r>
-        <w:rPr>
-          <w:b/>
-          <w:bCs/>
-        </w:rPr>
-        <w:t>:</w:t>
+        <w:t xml:space="preserve"> so waterfall model is best suited.</w:t>
       </w:r>
     </w:p>
     <w:p>
@@ -3261,23 +3609,29 @@
         <w:pStyle w:val="ListParagraph"/>
         <w:numPr>
           <w:ilvl w:val="0"/>
-          <w:numId w:val="28"/>
+          <w:numId w:val="38"/>
         </w:numPr>
+        <w:ind w:left="360" w:hanging="180"/>
+        <w:rPr>
+          <w:b/>
+          <w:bCs/>
+        </w:rPr>
+      </w:pPr>
+      <w:r>
+        <w:rPr>
+          <w:b/>
+          <w:bCs/>
+        </w:rPr>
+        <w:t>Discovery and Research:</w:t>
+      </w:r>
+    </w:p>
+    <w:p>
+      <w:pPr>
         <w:spacing w:after="0" w:line="360" w:lineRule="auto"/>
-        <w:ind w:left="360"/>
         <w:jc w:val="both"/>
       </w:pPr>
       <w:r>
-        <w:t xml:space="preserve">Interfaces that are simple to use for </w:t>
-      </w:r>
-      <w:r>
-        <w:t>viewing</w:t>
-      </w:r>
-      <w:r>
-        <w:t xml:space="preserve"> products</w:t>
-      </w:r>
-      <w:r>
-        <w:t>.</w:t>
+        <w:t>We will conduct a comprehensive market analysis to understand the specific needs and preferences of the Nepali outdoor community. Engage in user surveys to gather insights on local expectations and cultural nuances.</w:t>
       </w:r>
     </w:p>
     <w:p>
@@ -3285,14 +3639,29 @@
         <w:pStyle w:val="ListParagraph"/>
         <w:numPr>
           <w:ilvl w:val="0"/>
-          <w:numId w:val="28"/>
+          <w:numId w:val="38"/>
         </w:numPr>
+        <w:ind w:left="360" w:hanging="180"/>
+        <w:rPr>
+          <w:b/>
+          <w:bCs/>
+        </w:rPr>
+      </w:pPr>
+      <w:r>
+        <w:rPr>
+          <w:b/>
+          <w:bCs/>
+        </w:rPr>
+        <w:t>Planning:</w:t>
+      </w:r>
+    </w:p>
+    <w:p>
+      <w:pPr>
         <w:spacing w:after="0" w:line="360" w:lineRule="auto"/>
-        <w:ind w:left="360"/>
         <w:jc w:val="both"/>
       </w:pPr>
       <w:r>
-        <w:t>Seamless navigation and quick access to CRUD functions.</w:t>
+        <w:t>Define project goals and objectives based on research findings. Develop a detailed project plan outlining tasks, timelines, and milestones. Establish the technology stack, considering local infrastructure and preferences.</w:t>
       </w:r>
     </w:p>
     <w:p>
@@ -3300,26 +3669,21 @@
         <w:pStyle w:val="ListParagraph"/>
         <w:numPr>
           <w:ilvl w:val="0"/>
-          <w:numId w:val="28"/>
+          <w:numId w:val="38"/>
         </w:numPr>
-        <w:spacing w:after="0" w:line="360" w:lineRule="auto"/>
-        <w:ind w:left="360"/>
-        <w:jc w:val="both"/>
-      </w:pPr>
-      <w:r>
-        <w:t>Effective ordering, changing, and purchasing system</w:t>
-      </w:r>
-      <w:r>
-        <w:t>.</w:t>
-      </w:r>
-    </w:p>
-    <w:p>
-      <w:pPr>
-        <w:pStyle w:val="ListParagraph"/>
-        <w:spacing w:after="0" w:line="360" w:lineRule="auto"/>
-        <w:ind w:left="360"/>
-        <w:jc w:val="both"/>
-      </w:pPr>
+        <w:ind w:left="360" w:hanging="180"/>
+        <w:rPr>
+          <w:b/>
+          <w:bCs/>
+        </w:rPr>
+      </w:pPr>
+      <w:r>
+        <w:rPr>
+          <w:b/>
+          <w:bCs/>
+        </w:rPr>
+        <w:t>Implementation:</w:t>
+      </w:r>
     </w:p>
     <w:p>
       <w:pPr>
@@ -3327,198 +3691,7 @@
         <w:jc w:val="both"/>
       </w:pPr>
       <w:r>
-        <w:t>Potential end users will participate in usability testing of the web application to make sure it satisfies operational needs and improves the general effectiveness of product management.</w:t>
-      </w:r>
-    </w:p>
-    <w:p>
-      <w:pPr>
-        <w:spacing w:after="0" w:line="360" w:lineRule="auto"/>
-        <w:jc w:val="both"/>
-      </w:pPr>
-    </w:p>
-    <w:p>
-      <w:pPr>
-        <w:pStyle w:val="Heading2"/>
-        <w:numPr>
-          <w:ilvl w:val="0"/>
-          <w:numId w:val="23"/>
-        </w:numPr>
-        <w:spacing w:before="0" w:beforeAutospacing="0" w:after="0" w:afterAutospacing="0" w:line="360" w:lineRule="auto"/>
-        <w:ind w:left="360"/>
-      </w:pPr>
-      <w:r>
-        <w:t>Economic</w:t>
-      </w:r>
-      <w:r>
-        <w:t xml:space="preserve"> Feasibility</w:t>
-      </w:r>
-    </w:p>
-    <w:p>
-      <w:pPr>
-        <w:spacing w:after="0" w:line="360" w:lineRule="auto"/>
-        <w:jc w:val="both"/>
-      </w:pPr>
-      <w:r>
-        <w:t>Economic Feasibility examines t</w:t>
-      </w:r>
-      <w:r>
-        <w:t>he financial elements of deploying</w:t>
-      </w:r>
-      <w:r>
-        <w:t xml:space="preserve"> Trekking equipment web application. </w:t>
-      </w:r>
-      <w:r>
-        <w:t>The costs of growth and upkeep will be thoroughly examined, with attention given to the typical budgets of both foreign and Nepalese citizens, as well as other expenses and product pricing.</w:t>
-      </w:r>
-    </w:p>
-    <w:p>
-      <w:r>
-        <w:br w:type="page"/>
-      </w:r>
-    </w:p>
-    <w:p>
-      <w:pPr>
-        <w:pStyle w:val="Heading2"/>
-        <w:numPr>
-          <w:ilvl w:val="0"/>
-          <w:numId w:val="23"/>
-        </w:numPr>
-        <w:spacing w:before="0" w:beforeAutospacing="0" w:after="0" w:afterAutospacing="0" w:line="360" w:lineRule="auto"/>
-        <w:ind w:left="360"/>
-      </w:pPr>
-      <w:r>
-        <w:lastRenderedPageBreak/>
-        <w:t>High-level Design of System (System Flow Chart/ Methodology of the proposed system/ Working mechanism of proposed system)</w:t>
-      </w:r>
-    </w:p>
-    <w:p>
-      <w:pPr>
-        <w:spacing w:after="0" w:line="360" w:lineRule="auto"/>
-        <w:jc w:val="both"/>
-      </w:pPr>
-      <w:r>
-        <w:rPr>
-          <w:noProof/>
-        </w:rPr>
-        <w:drawing>
-          <wp:anchor distT="0" distB="0" distL="114300" distR="114300" simplePos="0" relativeHeight="251659264" behindDoc="1" locked="0" layoutInCell="1" allowOverlap="1" wp14:anchorId="75C56BAE" wp14:editId="5DE28AD6">
-            <wp:simplePos x="0" y="0"/>
-            <wp:positionH relativeFrom="column">
-              <wp:posOffset>1035050</wp:posOffset>
-            </wp:positionH>
-            <wp:positionV relativeFrom="paragraph">
-              <wp:posOffset>1070610</wp:posOffset>
-            </wp:positionV>
-            <wp:extent cx="3634105" cy="6978650"/>
-            <wp:effectExtent l="0" t="0" r="4445" b="0"/>
-            <wp:wrapTopAndBottom/>
-            <wp:docPr id="148149407" name="Picture 2"/>
-            <wp:cNvGraphicFramePr>
-              <a:graphicFrameLocks xmlns:a="http://schemas.openxmlformats.org/drawingml/2006/main" noChangeAspect="1"/>
-            </wp:cNvGraphicFramePr>
-            <a:graphic xmlns:a="http://schemas.openxmlformats.org/drawingml/2006/main">
-              <a:graphicData uri="http://schemas.openxmlformats.org/drawingml/2006/picture">
-                <pic:pic xmlns:pic="http://schemas.openxmlformats.org/drawingml/2006/picture">
-                  <pic:nvPicPr>
-                    <pic:cNvPr id="148149407" name="Picture 2"/>
-                    <pic:cNvPicPr>
-                      <a:picLocks noChangeAspect="1" noChangeArrowheads="1"/>
-                    </pic:cNvPicPr>
-                  </pic:nvPicPr>
-                  <pic:blipFill>
-                    <a:blip r:embed="rId9">
-                      <a:extLst>
-                        <a:ext uri="{28A0092B-C50C-407E-A947-70E740481C1C}">
-                          <a14:useLocalDpi xmlns:a14="http://schemas.microsoft.com/office/drawing/2010/main" val="0"/>
-                        </a:ext>
-                      </a:extLst>
-                    </a:blip>
-                    <a:stretch>
-                      <a:fillRect/>
-                    </a:stretch>
-                  </pic:blipFill>
-                  <pic:spPr bwMode="auto">
-                    <a:xfrm>
-                      <a:off x="0" y="0"/>
-                      <a:ext cx="3634105" cy="6978650"/>
-                    </a:xfrm>
-                    <a:prstGeom prst="rect">
-                      <a:avLst/>
-                    </a:prstGeom>
-                    <a:noFill/>
-                    <a:ln>
-                      <a:noFill/>
-                    </a:ln>
-                  </pic:spPr>
-                </pic:pic>
-              </a:graphicData>
-            </a:graphic>
-            <wp14:sizeRelH relativeFrom="page">
-              <wp14:pctWidth>0</wp14:pctWidth>
-            </wp14:sizeRelH>
-            <wp14:sizeRelV relativeFrom="page">
-              <wp14:pctHeight>0</wp14:pctHeight>
-            </wp14:sizeRelV>
-          </wp:anchor>
-        </w:drawing>
-      </w:r>
-      <w:r>
-        <w:t>Our approach to building the hiking and trekking equipment e-commerce website is focused on building a stable and intuitive platform that allows hikers and trekkers to effectively handle a variety of gear and items categorized into different categories</w:t>
-      </w:r>
-      <w:r>
-        <w:t xml:space="preserve"> </w:t>
-      </w:r>
-      <w:r>
-        <w:t>guarantee a smooth and simple user experience.</w:t>
-      </w:r>
-      <w:r>
-        <w:t xml:space="preserve"> Flow </w:t>
-      </w:r>
-      <w:r>
-        <w:t>c</w:t>
-      </w:r>
-      <w:r>
-        <w:t>hart is show in diagram below:</w:t>
-      </w:r>
-    </w:p>
-    <w:p>
-      <w:r>
-        <w:br w:type="page"/>
-      </w:r>
-    </w:p>
-    <w:p>
-      <w:pPr>
-        <w:spacing w:after="0" w:line="360" w:lineRule="auto"/>
-        <w:jc w:val="both"/>
-      </w:pPr>
-      <w:r>
-        <w:lastRenderedPageBreak/>
-        <w:t>The Trekking E-commerce proceeds in a logical flow, with the user entering their email address and password to log in</w:t>
-      </w:r>
-      <w:r>
-        <w:t xml:space="preserve"> or Register</w:t>
-      </w:r>
-      <w:r>
-        <w:t>. After that, a dashboard with a variety of items to select from and purchase along with other features is shown to them.</w:t>
-      </w:r>
-      <w:r>
-        <w:t xml:space="preserve"> The major functions are shown below:</w:t>
-      </w:r>
-    </w:p>
-    <w:p>
-      <w:pPr>
-        <w:spacing w:after="0" w:line="360" w:lineRule="auto"/>
-        <w:jc w:val="both"/>
-      </w:pPr>
-    </w:p>
-    <w:p>
-      <w:pPr>
-        <w:pStyle w:val="Heading3"/>
-        <w:spacing w:before="0" w:beforeAutospacing="0" w:after="0" w:afterAutospacing="0" w:line="360" w:lineRule="auto"/>
-        <w:jc w:val="both"/>
-      </w:pPr>
-      <w:r>
-        <w:t>User Function</w:t>
+        <w:t>We want to incorporate many interfaces, category-separated products, and an easily adaptable payment mechanism in a very user-friendly and responsive manner</w:t>
       </w:r>
     </w:p>
     <w:p>
@@ -3526,11 +3699,9 @@
         <w:pStyle w:val="ListParagraph"/>
         <w:numPr>
           <w:ilvl w:val="0"/>
-          <w:numId w:val="34"/>
+          <w:numId w:val="38"/>
         </w:numPr>
-        <w:spacing w:after="0" w:line="360" w:lineRule="auto"/>
-        <w:ind w:left="360" w:hanging="360"/>
-        <w:jc w:val="both"/>
+        <w:ind w:left="360" w:hanging="180"/>
         <w:rPr>
           <w:b/>
           <w:bCs/>
@@ -3541,7 +3712,7 @@
           <w:b/>
           <w:bCs/>
         </w:rPr>
-        <w:t>Login or Register</w:t>
+        <w:t>Testing:</w:t>
       </w:r>
     </w:p>
     <w:p>
@@ -3550,7 +3721,24 @@
         <w:jc w:val="both"/>
       </w:pPr>
       <w:r>
-        <w:t>Using their password and email address, users may log in. They must first register for an account. Similarly, administrators have a unique login feature.</w:t>
+        <w:t>Our website will undergo comprehensive testing to ensure functioning</w:t>
+      </w:r>
+      <w:r>
+        <w:t xml:space="preserve">, </w:t>
+      </w:r>
+      <w:r>
+        <w:t>performance</w:t>
+      </w:r>
+      <w:r>
+        <w:t xml:space="preserve"> and</w:t>
+      </w:r>
+      <w:r>
+        <w:t xml:space="preserve"> address any issues that may arise.</w:t>
+      </w:r>
+    </w:p>
+    <w:p>
+      <w:r>
+        <w:br w:type="page"/>
       </w:r>
     </w:p>
     <w:p>
@@ -3558,11 +3746,9 @@
         <w:pStyle w:val="ListParagraph"/>
         <w:numPr>
           <w:ilvl w:val="0"/>
-          <w:numId w:val="34"/>
+          <w:numId w:val="38"/>
         </w:numPr>
-        <w:spacing w:after="0" w:line="360" w:lineRule="auto"/>
-        <w:ind w:left="360" w:hanging="360"/>
-        <w:jc w:val="both"/>
+        <w:ind w:left="360" w:hanging="180"/>
         <w:rPr>
           <w:b/>
           <w:bCs/>
@@ -3573,7 +3759,8 @@
           <w:b/>
           <w:bCs/>
         </w:rPr>
-        <w:t>Main Dashboard</w:t>
+        <w:lastRenderedPageBreak/>
+        <w:t>Deployment:</w:t>
       </w:r>
     </w:p>
     <w:p>
@@ -3582,7 +3769,16 @@
         <w:jc w:val="both"/>
       </w:pPr>
       <w:r>
-        <w:t>The user is shown a dashboard with a range of items that are divided into categories for them to pick from and purchase after logging in.</w:t>
+        <w:t xml:space="preserve">Following testing, we will launch our e-commerce website with all of its features, </w:t>
+      </w:r>
+      <w:r>
+        <w:t>products</w:t>
+      </w:r>
+      <w:r>
+        <w:t>, a payment system</w:t>
+      </w:r>
+      <w:r>
+        <w:t xml:space="preserve"> and function of Creating, Reading, Updating and deleting (CRUD) of various hiking and trekking products.</w:t>
       </w:r>
     </w:p>
     <w:p>
@@ -3590,11 +3786,9 @@
         <w:pStyle w:val="ListParagraph"/>
         <w:numPr>
           <w:ilvl w:val="0"/>
-          <w:numId w:val="34"/>
+          <w:numId w:val="38"/>
         </w:numPr>
-        <w:spacing w:after="0" w:line="360" w:lineRule="auto"/>
-        <w:ind w:left="360" w:hanging="360"/>
-        <w:jc w:val="both"/>
+        <w:ind w:left="360" w:hanging="180"/>
         <w:rPr>
           <w:b/>
           <w:bCs/>
@@ -3605,7 +3799,7 @@
           <w:b/>
           <w:bCs/>
         </w:rPr>
-        <w:t>Search Function</w:t>
+        <w:t>Maintenance:</w:t>
       </w:r>
     </w:p>
     <w:p>
@@ -3614,30 +3808,68 @@
         <w:jc w:val="both"/>
       </w:pPr>
       <w:r>
-        <w:t xml:space="preserve">The user's search feature </w:t>
-      </w:r>
-      <w:r>
-        <w:t>can</w:t>
-      </w:r>
-      <w:r>
-        <w:t xml:space="preserve"> also be used to look up necessary </w:t>
-      </w:r>
-      <w:r>
-        <w:t>products</w:t>
-      </w:r>
-      <w:r>
-        <w:t>.</w:t>
-      </w:r>
-    </w:p>
-    <w:p>
-      <w:pPr>
-        <w:pStyle w:val="ListParagraph"/>
-        <w:numPr>
-          <w:ilvl w:val="0"/>
-          <w:numId w:val="34"/>
-        </w:numPr>
+        <w:t>Lastly, we will compile user comments and criticism, make necessary improvements to the hiking e-commerce website, and add new items.</w:t>
+      </w:r>
+    </w:p>
+    <w:p>
+      <w:pPr>
         <w:spacing w:after="0" w:line="360" w:lineRule="auto"/>
-        <w:ind w:left="360" w:hanging="360"/>
+        <w:jc w:val="both"/>
+      </w:pPr>
+    </w:p>
+    <w:p>
+      <w:pPr>
+        <w:pStyle w:val="Heading2"/>
+        <w:spacing w:before="0" w:beforeAutospacing="0" w:after="0" w:afterAutospacing="0" w:line="360" w:lineRule="auto"/>
+      </w:pPr>
+      <w:bookmarkStart w:id="23" w:name="_Toc157852370"/>
+      <w:r>
+        <w:t xml:space="preserve">Working </w:t>
+      </w:r>
+      <w:r>
+        <w:t>M</w:t>
+      </w:r>
+      <w:r>
+        <w:t xml:space="preserve">echanism of </w:t>
+      </w:r>
+      <w:r>
+        <w:t>P</w:t>
+      </w:r>
+      <w:r>
+        <w:t xml:space="preserve">roposed </w:t>
+      </w:r>
+      <w:r>
+        <w:t>S</w:t>
+      </w:r>
+      <w:r>
+        <w:t>ystem</w:t>
+      </w:r>
+      <w:bookmarkEnd w:id="23"/>
+    </w:p>
+    <w:p>
+      <w:pPr>
+        <w:spacing w:after="0" w:line="360" w:lineRule="auto"/>
+        <w:jc w:val="both"/>
+      </w:pPr>
+      <w:r>
+        <w:t>The trekking e-commerce website serves as a</w:t>
+      </w:r>
+      <w:r>
+        <w:t xml:space="preserve"> central</w:t>
+      </w:r>
+      <w:r>
+        <w:t xml:space="preserve"> hub for hikers and trekkers to select from a wide range of products to go along with their travels</w:t>
+      </w:r>
+      <w:r>
+        <w:t xml:space="preserve"> and journey</w:t>
+      </w:r>
+      <w:r>
+        <w:t>. As such, it will feature a safe login process, smooth navigation, and an extremely safe payment system to ensure user satisfaction.</w:t>
+      </w:r>
+    </w:p>
+    <w:p>
+      <w:pPr>
+        <w:spacing w:after="0" w:line="360" w:lineRule="auto"/>
         <w:jc w:val="both"/>
         <w:rPr>
           <w:b/>
@@ -3649,44 +3881,26 @@
           <w:b/>
           <w:bCs/>
         </w:rPr>
-        <w:t>Payment</w:t>
+        <w:t>User Interface:</w:t>
       </w:r>
     </w:p>
     <w:p>
       <w:pPr>
         <w:spacing w:after="0" w:line="360" w:lineRule="auto"/>
-        <w:jc w:val="both"/>
-      </w:pPr>
-      <w:r>
-        <w:t>Following their selection of a product, the consumer is provided with a different interface that includes an online payment option.</w:t>
+      </w:pPr>
+      <w:r>
+        <w:t xml:space="preserve">The user interface for browsing </w:t>
+      </w:r>
+      <w:r>
+        <w:t>Products and items</w:t>
+      </w:r>
+      <w:r>
+        <w:t xml:space="preserve"> in an eye-catching and engaging online application will be created using CSS and HTML.</w:t>
       </w:r>
     </w:p>
     <w:p>
       <w:pPr>
         <w:spacing w:after="0" w:line="360" w:lineRule="auto"/>
-        <w:jc w:val="both"/>
-      </w:pPr>
-    </w:p>
-    <w:p>
-      <w:pPr>
-        <w:pStyle w:val="Heading3"/>
-        <w:spacing w:before="0" w:beforeAutospacing="0" w:after="0" w:afterAutospacing="0" w:line="360" w:lineRule="auto"/>
-        <w:jc w:val="both"/>
-      </w:pPr>
-      <w:r>
-        <w:t>Admin Function</w:t>
-      </w:r>
-    </w:p>
-    <w:p>
-      <w:pPr>
-        <w:pStyle w:val="ListParagraph"/>
-        <w:numPr>
-          <w:ilvl w:val="0"/>
-          <w:numId w:val="36"/>
-        </w:numPr>
-        <w:spacing w:after="0" w:line="360" w:lineRule="auto"/>
-        <w:ind w:left="360" w:hanging="360"/>
-        <w:jc w:val="both"/>
         <w:rPr>
           <w:b/>
           <w:bCs/>
@@ -3697,174 +3911,74 @@
           <w:b/>
           <w:bCs/>
         </w:rPr>
-        <w:t xml:space="preserve">Adding and </w:t>
-      </w:r>
-      <w:r>
+        <w:t>Data Handling:</w:t>
+      </w:r>
+    </w:p>
+    <w:p>
+      <w:pPr>
+        <w:spacing w:after="0" w:line="360" w:lineRule="auto"/>
+      </w:pPr>
+      <w:r>
+        <w:t>The user credentials</w:t>
+      </w:r>
+      <w:r>
+        <w:t xml:space="preserve"> as well as variety of products</w:t>
+      </w:r>
+      <w:r>
+        <w:t xml:space="preserve"> will be stored in PHP </w:t>
+      </w:r>
+      <w:proofErr w:type="spellStart"/>
+      <w:r>
+        <w:t>MySql</w:t>
+      </w:r>
+      <w:proofErr w:type="spellEnd"/>
+      <w:r>
+        <w:t xml:space="preserve"> for convenience, security, and simple access.</w:t>
+      </w:r>
+    </w:p>
+    <w:p>
+      <w:pPr>
+        <w:spacing w:after="0" w:line="360" w:lineRule="auto"/>
         <w:rPr>
           <w:b/>
           <w:bCs/>
         </w:rPr>
-        <w:t>R</w:t>
-      </w:r>
+      </w:pPr>
       <w:r>
         <w:rPr>
           <w:b/>
           <w:bCs/>
         </w:rPr>
-        <w:t xml:space="preserve">emoving </w:t>
-      </w:r>
-      <w:r>
+        <w:t>CRUD Function:</w:t>
+      </w:r>
+    </w:p>
+    <w:p>
+      <w:pPr>
         <w:rPr>
           <w:b/>
           <w:bCs/>
         </w:rPr>
-        <w:t>P</w:t>
-      </w:r>
+      </w:pPr>
       <w:r>
         <w:rPr>
           <w:b/>
           <w:bCs/>
         </w:rPr>
-        <w:t>roducts</w:t>
+        <w:br w:type="page"/>
       </w:r>
     </w:p>
     <w:p>
       <w:pPr>
         <w:spacing w:after="0" w:line="360" w:lineRule="auto"/>
-        <w:jc w:val="both"/>
-      </w:pPr>
-      <w:r>
-        <w:t xml:space="preserve">Administrators have the ability to add new goods, categorize them, and remove existing </w:t>
-      </w:r>
-      <w:r>
-        <w:t>trekking products and gears</w:t>
-      </w:r>
-      <w:r>
-        <w:t>.</w:t>
-      </w:r>
-    </w:p>
-    <w:p>
-      <w:pPr>
-        <w:pStyle w:val="ListParagraph"/>
-        <w:numPr>
-          <w:ilvl w:val="0"/>
-          <w:numId w:val="36"/>
-        </w:numPr>
-        <w:spacing w:after="0" w:line="360" w:lineRule="auto"/>
-        <w:ind w:left="360" w:hanging="360"/>
-        <w:jc w:val="both"/>
         <w:rPr>
           <w:b/>
           <w:bCs/>
         </w:rPr>
       </w:pPr>
-      <w:r>
-        <w:rPr>
-          <w:b/>
-          <w:bCs/>
-        </w:rPr>
-        <w:t xml:space="preserve">Checking </w:t>
-      </w:r>
-      <w:r>
-        <w:rPr>
-          <w:b/>
-          <w:bCs/>
-        </w:rPr>
-        <w:t>U</w:t>
-      </w:r>
-      <w:r>
-        <w:rPr>
-          <w:b/>
-          <w:bCs/>
-        </w:rPr>
-        <w:t xml:space="preserve">ser </w:t>
-      </w:r>
-      <w:r>
-        <w:rPr>
-          <w:b/>
-          <w:bCs/>
-        </w:rPr>
-        <w:t>I</w:t>
-      </w:r>
-      <w:r>
-        <w:rPr>
-          <w:b/>
-          <w:bCs/>
-        </w:rPr>
-        <w:t>nformation</w:t>
-      </w:r>
     </w:p>
     <w:p>
       <w:pPr>
         <w:spacing w:after="0" w:line="360" w:lineRule="auto"/>
-        <w:jc w:val="both"/>
-      </w:pPr>
-      <w:r>
-        <w:t xml:space="preserve">Admins have the ability to view a user’s email address for login, </w:t>
-      </w:r>
-      <w:r>
-        <w:t>monitor their activity, and delete their credentials from the web application.</w:t>
-      </w:r>
-    </w:p>
-    <w:p>
-      <w:pPr>
-        <w:pStyle w:val="ListParagraph"/>
-        <w:numPr>
-          <w:ilvl w:val="0"/>
-          <w:numId w:val="36"/>
-        </w:numPr>
-        <w:spacing w:after="0" w:line="360" w:lineRule="auto"/>
-        <w:ind w:left="360" w:hanging="360"/>
-        <w:jc w:val="both"/>
-        <w:rPr>
-          <w:b/>
-          <w:bCs/>
-        </w:rPr>
-      </w:pPr>
-      <w:r>
-        <w:rPr>
-          <w:b/>
-          <w:bCs/>
-        </w:rPr>
-        <w:t>Payment</w:t>
-      </w:r>
-    </w:p>
-    <w:p>
-      <w:pPr>
-        <w:spacing w:after="0" w:line="360" w:lineRule="auto"/>
-        <w:jc w:val="both"/>
-      </w:pPr>
-      <w:r>
-        <w:t xml:space="preserve">Administrators have the ability to validate user payments and ensure that the </w:t>
-      </w:r>
-      <w:r>
-        <w:t>product</w:t>
-      </w:r>
-      <w:r>
-        <w:t xml:space="preserve"> </w:t>
-      </w:r>
-      <w:r>
-        <w:t>have</w:t>
-      </w:r>
-      <w:r>
-        <w:t xml:space="preserve"> been sold.</w:t>
-      </w:r>
-    </w:p>
-    <w:p>
-      <w:r>
-        <w:br w:type="page"/>
-      </w:r>
-    </w:p>
-    <w:p>
-      <w:pPr>
-        <w:spacing w:after="0" w:line="360" w:lineRule="auto"/>
-        <w:jc w:val="both"/>
-      </w:pPr>
-    </w:p>
-    <w:p>
-      <w:pPr>
-        <w:spacing w:after="0" w:line="360" w:lineRule="auto"/>
-        <w:jc w:val="both"/>
       </w:pPr>
     </w:p>
     <w:sectPr>
@@ -5639,6 +5753,97 @@
     </w:lvl>
   </w:abstractNum>
   <w:abstractNum w:abstractNumId="15" w15:restartNumberingAfterBreak="0">
+    <w:nsid w:val="3932650B"/>
+    <w:multiLevelType w:val="hybridMultilevel"/>
+    <w:tmpl w:val="5E1A7D1E"/>
+    <w:lvl w:ilvl="0" w:tplc="A2DEC8B8">
+      <w:start w:val="1"/>
+      <w:numFmt w:val="lowerRoman"/>
+      <w:lvlText w:val="%1."/>
+      <w:lvlJc w:val="right"/>
+      <w:pPr>
+        <w:ind w:left="720" w:hanging="360"/>
+      </w:pPr>
+      <w:rPr>
+        <w:rFonts w:hint="default"/>
+        <w:i w:val="0"/>
+        <w:iCs w:val="0"/>
+      </w:rPr>
+    </w:lvl>
+    <w:lvl w:ilvl="1" w:tplc="04090019" w:tentative="1">
+      <w:start w:val="1"/>
+      <w:numFmt w:val="lowerLetter"/>
+      <w:lvlText w:val="%2."/>
+      <w:lvlJc w:val="left"/>
+      <w:pPr>
+        <w:ind w:left="1440" w:hanging="360"/>
+      </w:pPr>
+    </w:lvl>
+    <w:lvl w:ilvl="2" w:tplc="0409001B" w:tentative="1">
+      <w:start w:val="1"/>
+      <w:numFmt w:val="lowerRoman"/>
+      <w:lvlText w:val="%3."/>
+      <w:lvlJc w:val="right"/>
+      <w:pPr>
+        <w:ind w:left="2160" w:hanging="180"/>
+      </w:pPr>
+    </w:lvl>
+    <w:lvl w:ilvl="3" w:tplc="0409000F" w:tentative="1">
+      <w:start w:val="1"/>
+      <w:numFmt w:val="decimal"/>
+      <w:lvlText w:val="%4."/>
+      <w:lvlJc w:val="left"/>
+      <w:pPr>
+        <w:ind w:left="2880" w:hanging="360"/>
+      </w:pPr>
+    </w:lvl>
+    <w:lvl w:ilvl="4" w:tplc="04090019" w:tentative="1">
+      <w:start w:val="1"/>
+      <w:numFmt w:val="lowerLetter"/>
+      <w:lvlText w:val="%5."/>
+      <w:lvlJc w:val="left"/>
+      <w:pPr>
+        <w:ind w:left="3600" w:hanging="360"/>
+      </w:pPr>
+    </w:lvl>
+    <w:lvl w:ilvl="5" w:tplc="0409001B" w:tentative="1">
+      <w:start w:val="1"/>
+      <w:numFmt w:val="lowerRoman"/>
+      <w:lvlText w:val="%6."/>
+      <w:lvlJc w:val="right"/>
+      <w:pPr>
+        <w:ind w:left="4320" w:hanging="180"/>
+      </w:pPr>
+    </w:lvl>
+    <w:lvl w:ilvl="6" w:tplc="0409000F" w:tentative="1">
+      <w:start w:val="1"/>
+      <w:numFmt w:val="decimal"/>
+      <w:lvlText w:val="%7."/>
+      <w:lvlJc w:val="left"/>
+      <w:pPr>
+        <w:ind w:left="5040" w:hanging="360"/>
+      </w:pPr>
+    </w:lvl>
+    <w:lvl w:ilvl="7" w:tplc="04090019" w:tentative="1">
+      <w:start w:val="1"/>
+      <w:numFmt w:val="lowerLetter"/>
+      <w:lvlText w:val="%8."/>
+      <w:lvlJc w:val="left"/>
+      <w:pPr>
+        <w:ind w:left="5760" w:hanging="360"/>
+      </w:pPr>
+    </w:lvl>
+    <w:lvl w:ilvl="8" w:tplc="0409001B" w:tentative="1">
+      <w:start w:val="1"/>
+      <w:numFmt w:val="lowerRoman"/>
+      <w:lvlText w:val="%9."/>
+      <w:lvlJc w:val="right"/>
+      <w:pPr>
+        <w:ind w:left="6480" w:hanging="180"/>
+      </w:pPr>
+    </w:lvl>
+  </w:abstractNum>
+  <w:abstractNum w:abstractNumId="16" w15:restartNumberingAfterBreak="0">
     <w:nsid w:val="41732127"/>
     <w:multiLevelType w:val="multilevel"/>
     <w:tmpl w:val="309400DA"/>
@@ -5755,7 +5960,7 @@
       </w:pPr>
     </w:lvl>
   </w:abstractNum>
-  <w:abstractNum w:abstractNumId="16" w15:restartNumberingAfterBreak="0">
+  <w:abstractNum w:abstractNumId="17" w15:restartNumberingAfterBreak="0">
     <w:nsid w:val="443033B3"/>
     <w:multiLevelType w:val="hybridMultilevel"/>
     <w:tmpl w:val="88AC9622"/>
@@ -5844,7 +6049,7 @@
       </w:pPr>
     </w:lvl>
   </w:abstractNum>
-  <w:abstractNum w:abstractNumId="17" w15:restartNumberingAfterBreak="0">
+  <w:abstractNum w:abstractNumId="18" w15:restartNumberingAfterBreak="0">
     <w:nsid w:val="4679593F"/>
     <w:multiLevelType w:val="hybridMultilevel"/>
     <w:tmpl w:val="3CCAA51C"/>
@@ -5933,7 +6138,7 @@
       </w:pPr>
     </w:lvl>
   </w:abstractNum>
-  <w:abstractNum w:abstractNumId="18" w15:restartNumberingAfterBreak="0">
+  <w:abstractNum w:abstractNumId="19" w15:restartNumberingAfterBreak="0">
     <w:nsid w:val="46E44C5D"/>
     <w:multiLevelType w:val="multilevel"/>
     <w:tmpl w:val="817837A8"/>
@@ -6082,7 +6287,7 @@
       </w:rPr>
     </w:lvl>
   </w:abstractNum>
-  <w:abstractNum w:abstractNumId="19" w15:restartNumberingAfterBreak="0">
+  <w:abstractNum w:abstractNumId="20" w15:restartNumberingAfterBreak="0">
     <w:nsid w:val="4961465D"/>
     <w:multiLevelType w:val="multilevel"/>
     <w:tmpl w:val="407ADBB8"/>
@@ -6231,7 +6436,7 @@
       </w:rPr>
     </w:lvl>
   </w:abstractNum>
-  <w:abstractNum w:abstractNumId="20" w15:restartNumberingAfterBreak="0">
+  <w:abstractNum w:abstractNumId="21" w15:restartNumberingAfterBreak="0">
     <w:nsid w:val="4A0C72AD"/>
     <w:multiLevelType w:val="multilevel"/>
     <w:tmpl w:val="45006E5A"/>
@@ -6380,7 +6585,7 @@
       </w:rPr>
     </w:lvl>
   </w:abstractNum>
-  <w:abstractNum w:abstractNumId="21" w15:restartNumberingAfterBreak="0">
+  <w:abstractNum w:abstractNumId="22" w15:restartNumberingAfterBreak="0">
     <w:nsid w:val="50017B7A"/>
     <w:multiLevelType w:val="multilevel"/>
     <w:tmpl w:val="A40CD828"/>
@@ -6497,7 +6702,7 @@
       </w:pPr>
     </w:lvl>
   </w:abstractNum>
-  <w:abstractNum w:abstractNumId="22" w15:restartNumberingAfterBreak="0">
+  <w:abstractNum w:abstractNumId="23" w15:restartNumberingAfterBreak="0">
     <w:nsid w:val="507A1C47"/>
     <w:multiLevelType w:val="hybridMultilevel"/>
     <w:tmpl w:val="D0DE75D2"/>
@@ -6586,7 +6791,7 @@
       </w:pPr>
     </w:lvl>
   </w:abstractNum>
-  <w:abstractNum w:abstractNumId="23" w15:restartNumberingAfterBreak="0">
+  <w:abstractNum w:abstractNumId="24" w15:restartNumberingAfterBreak="0">
     <w:nsid w:val="521537CF"/>
     <w:multiLevelType w:val="hybridMultilevel"/>
     <w:tmpl w:val="61F2ED9A"/>
@@ -6699,7 +6904,7 @@
       </w:rPr>
     </w:lvl>
   </w:abstractNum>
-  <w:abstractNum w:abstractNumId="24" w15:restartNumberingAfterBreak="0">
+  <w:abstractNum w:abstractNumId="25" w15:restartNumberingAfterBreak="0">
     <w:nsid w:val="549B0A14"/>
     <w:multiLevelType w:val="multilevel"/>
     <w:tmpl w:val="C390195E"/>
@@ -6848,7 +7053,7 @@
       </w:rPr>
     </w:lvl>
   </w:abstractNum>
-  <w:abstractNum w:abstractNumId="25" w15:restartNumberingAfterBreak="0">
+  <w:abstractNum w:abstractNumId="26" w15:restartNumberingAfterBreak="0">
     <w:nsid w:val="585C198E"/>
     <w:multiLevelType w:val="hybridMultilevel"/>
     <w:tmpl w:val="1AB4BDA4"/>
@@ -6937,7 +7142,7 @@
       </w:pPr>
     </w:lvl>
   </w:abstractNum>
-  <w:abstractNum w:abstractNumId="26" w15:restartNumberingAfterBreak="0">
+  <w:abstractNum w:abstractNumId="27" w15:restartNumberingAfterBreak="0">
     <w:nsid w:val="58F85858"/>
     <w:multiLevelType w:val="multilevel"/>
     <w:tmpl w:val="DD48C95C"/>
@@ -7086,7 +7291,7 @@
       </w:rPr>
     </w:lvl>
   </w:abstractNum>
-  <w:abstractNum w:abstractNumId="27" w15:restartNumberingAfterBreak="0">
+  <w:abstractNum w:abstractNumId="28" w15:restartNumberingAfterBreak="0">
     <w:nsid w:val="5A0D6FA1"/>
     <w:multiLevelType w:val="hybridMultilevel"/>
     <w:tmpl w:val="EA56A5C2"/>
@@ -7175,7 +7380,7 @@
       </w:pPr>
     </w:lvl>
   </w:abstractNum>
-  <w:abstractNum w:abstractNumId="28" w15:restartNumberingAfterBreak="0">
+  <w:abstractNum w:abstractNumId="29" w15:restartNumberingAfterBreak="0">
     <w:nsid w:val="5E0B08BE"/>
     <w:multiLevelType w:val="hybridMultilevel"/>
     <w:tmpl w:val="916682D4"/>
@@ -7266,7 +7471,7 @@
       </w:pPr>
     </w:lvl>
   </w:abstractNum>
-  <w:abstractNum w:abstractNumId="29" w15:restartNumberingAfterBreak="0">
+  <w:abstractNum w:abstractNumId="30" w15:restartNumberingAfterBreak="0">
     <w:nsid w:val="63934B30"/>
     <w:multiLevelType w:val="hybridMultilevel"/>
     <w:tmpl w:val="C3647DAA"/>
@@ -7355,7 +7560,7 @@
       </w:pPr>
     </w:lvl>
   </w:abstractNum>
-  <w:abstractNum w:abstractNumId="30" w15:restartNumberingAfterBreak="0">
+  <w:abstractNum w:abstractNumId="31" w15:restartNumberingAfterBreak="0">
     <w:nsid w:val="65E12EF3"/>
     <w:multiLevelType w:val="multilevel"/>
     <w:tmpl w:val="D6922FE4"/>
@@ -7504,7 +7709,7 @@
       </w:rPr>
     </w:lvl>
   </w:abstractNum>
-  <w:abstractNum w:abstractNumId="31" w15:restartNumberingAfterBreak="0">
+  <w:abstractNum w:abstractNumId="32" w15:restartNumberingAfterBreak="0">
     <w:nsid w:val="694B36B4"/>
     <w:multiLevelType w:val="hybridMultilevel"/>
     <w:tmpl w:val="C5EEE0FC"/>
@@ -7617,7 +7822,7 @@
       </w:rPr>
     </w:lvl>
   </w:abstractNum>
-  <w:abstractNum w:abstractNumId="32" w15:restartNumberingAfterBreak="0">
+  <w:abstractNum w:abstractNumId="33" w15:restartNumberingAfterBreak="0">
     <w:nsid w:val="6B347C38"/>
     <w:multiLevelType w:val="hybridMultilevel"/>
     <w:tmpl w:val="9304A044"/>
@@ -7706,7 +7911,7 @@
       </w:pPr>
     </w:lvl>
   </w:abstractNum>
-  <w:abstractNum w:abstractNumId="33" w15:restartNumberingAfterBreak="0">
+  <w:abstractNum w:abstractNumId="34" w15:restartNumberingAfterBreak="0">
     <w:nsid w:val="75B86AB9"/>
     <w:multiLevelType w:val="multilevel"/>
     <w:tmpl w:val="11FE7BEA"/>
@@ -7823,7 +8028,7 @@
       </w:pPr>
     </w:lvl>
   </w:abstractNum>
-  <w:abstractNum w:abstractNumId="34" w15:restartNumberingAfterBreak="0">
+  <w:abstractNum w:abstractNumId="35" w15:restartNumberingAfterBreak="0">
     <w:nsid w:val="7B967C21"/>
     <w:multiLevelType w:val="multilevel"/>
     <w:tmpl w:val="A922EEA4"/>
@@ -7972,7 +8177,7 @@
       </w:rPr>
     </w:lvl>
   </w:abstractNum>
-  <w:abstractNum w:abstractNumId="35" w15:restartNumberingAfterBreak="0">
+  <w:abstractNum w:abstractNumId="36" w15:restartNumberingAfterBreak="0">
     <w:nsid w:val="7E526BDA"/>
     <w:multiLevelType w:val="hybridMultilevel"/>
     <w:tmpl w:val="177C48F0"/>
@@ -8061,7 +8266,7 @@
       </w:pPr>
     </w:lvl>
   </w:abstractNum>
-  <w:abstractNum w:abstractNumId="36" w15:restartNumberingAfterBreak="0">
+  <w:abstractNum w:abstractNumId="37" w15:restartNumberingAfterBreak="0">
     <w:nsid w:val="7EED2F2A"/>
     <w:multiLevelType w:val="multilevel"/>
     <w:tmpl w:val="247E7EDE"/>
@@ -8179,13 +8384,13 @@
     </w:lvl>
   </w:abstractNum>
   <w:num w:numId="1" w16cid:durableId="716901152">
-    <w:abstractNumId w:val="25"/>
+    <w:abstractNumId w:val="26"/>
   </w:num>
   <w:num w:numId="2" w16cid:durableId="2145730941">
-    <w:abstractNumId w:val="22"/>
+    <w:abstractNumId w:val="23"/>
   </w:num>
   <w:num w:numId="3" w16cid:durableId="1027103351">
-    <w:abstractNumId w:val="24"/>
+    <w:abstractNumId w:val="25"/>
   </w:num>
   <w:num w:numId="4" w16cid:durableId="1998879553">
     <w:abstractNumId w:val="11"/>
@@ -8194,25 +8399,25 @@
     <w:abstractNumId w:val="1"/>
   </w:num>
   <w:num w:numId="6" w16cid:durableId="81296604">
-    <w:abstractNumId w:val="30"/>
+    <w:abstractNumId w:val="31"/>
   </w:num>
   <w:num w:numId="7" w16cid:durableId="118650260">
-    <w:abstractNumId w:val="19"/>
+    <w:abstractNumId w:val="20"/>
   </w:num>
   <w:num w:numId="8" w16cid:durableId="2130273716">
     <w:abstractNumId w:val="3"/>
   </w:num>
   <w:num w:numId="9" w16cid:durableId="949821750">
-    <w:abstractNumId w:val="20"/>
+    <w:abstractNumId w:val="21"/>
   </w:num>
   <w:num w:numId="10" w16cid:durableId="2095932381">
-    <w:abstractNumId w:val="34"/>
+    <w:abstractNumId w:val="35"/>
   </w:num>
   <w:num w:numId="11" w16cid:durableId="130682586">
-    <w:abstractNumId w:val="18"/>
+    <w:abstractNumId w:val="19"/>
   </w:num>
   <w:num w:numId="12" w16cid:durableId="2040004775">
-    <w:abstractNumId w:val="26"/>
+    <w:abstractNumId w:val="27"/>
   </w:num>
   <w:num w:numId="13" w16cid:durableId="2028021608">
     <w:abstractNumId w:val="5"/>
@@ -8221,31 +8426,31 @@
     <w:abstractNumId w:val="10"/>
   </w:num>
   <w:num w:numId="15" w16cid:durableId="1728604872">
-    <w:abstractNumId w:val="33"/>
+    <w:abstractNumId w:val="34"/>
   </w:num>
   <w:num w:numId="16" w16cid:durableId="779645563">
-    <w:abstractNumId w:val="36"/>
+    <w:abstractNumId w:val="37"/>
   </w:num>
   <w:num w:numId="17" w16cid:durableId="1834490851">
-    <w:abstractNumId w:val="21"/>
+    <w:abstractNumId w:val="22"/>
   </w:num>
   <w:num w:numId="18" w16cid:durableId="1355575549">
     <w:abstractNumId w:val="7"/>
   </w:num>
   <w:num w:numId="19" w16cid:durableId="1234464218">
-    <w:abstractNumId w:val="15"/>
+    <w:abstractNumId w:val="16"/>
   </w:num>
   <w:num w:numId="20" w16cid:durableId="1646936499">
-    <w:abstractNumId w:val="32"/>
+    <w:abstractNumId w:val="33"/>
   </w:num>
   <w:num w:numId="21" w16cid:durableId="1998603739">
     <w:abstractNumId w:val="9"/>
   </w:num>
   <w:num w:numId="22" w16cid:durableId="437143130">
-    <w:abstractNumId w:val="17"/>
+    <w:abstractNumId w:val="18"/>
   </w:num>
   <w:num w:numId="23" w16cid:durableId="1408575313">
-    <w:abstractNumId w:val="28"/>
+    <w:abstractNumId w:val="29"/>
   </w:num>
   <w:num w:numId="24" w16cid:durableId="1124273273">
     <w:abstractNumId w:val="13"/>
@@ -8257,19 +8462,19 @@
     <w:abstractNumId w:val="0"/>
   </w:num>
   <w:num w:numId="27" w16cid:durableId="1675645110">
-    <w:abstractNumId w:val="35"/>
+    <w:abstractNumId w:val="36"/>
   </w:num>
   <w:num w:numId="28" w16cid:durableId="1318220786">
-    <w:abstractNumId w:val="23"/>
+    <w:abstractNumId w:val="24"/>
   </w:num>
   <w:num w:numId="29" w16cid:durableId="1810004557">
-    <w:abstractNumId w:val="27"/>
+    <w:abstractNumId w:val="28"/>
   </w:num>
   <w:num w:numId="30" w16cid:durableId="811871630">
     <w:abstractNumId w:val="8"/>
   </w:num>
   <w:num w:numId="31" w16cid:durableId="1525901440">
-    <w:abstractNumId w:val="29"/>
+    <w:abstractNumId w:val="30"/>
   </w:num>
   <w:num w:numId="32" w16cid:durableId="1674723459">
     <w:abstractNumId w:val="4"/>
@@ -8278,7 +8483,7 @@
     <w:abstractNumId w:val="2"/>
   </w:num>
   <w:num w:numId="34" w16cid:durableId="408968396">
-    <w:abstractNumId w:val="16"/>
+    <w:abstractNumId w:val="17"/>
   </w:num>
   <w:num w:numId="35" w16cid:durableId="1688864828">
     <w:abstractNumId w:val="14"/>
@@ -8287,7 +8492,10 @@
     <w:abstractNumId w:val="12"/>
   </w:num>
   <w:num w:numId="37" w16cid:durableId="1165630881">
-    <w:abstractNumId w:val="31"/>
+    <w:abstractNumId w:val="32"/>
+  </w:num>
+  <w:num w:numId="38" w16cid:durableId="1406293522">
+    <w:abstractNumId w:val="15"/>
   </w:num>
 </w:numbering>
 </file>

--- a/Treking Management.docx
+++ b/Treking Management.docx
@@ -291,7 +291,7 @@
           <w:r>
             <w:fldChar w:fldCharType="separate"/>
           </w:r>
-          <w:hyperlink w:anchor="_Toc157852352" w:history="1">
+          <w:hyperlink w:anchor="_Toc158195010" w:history="1">
             <w:r>
               <w:rPr>
                 <w:rStyle w:val="Hyperlink"/>
@@ -319,7 +319,7 @@
                 <w:noProof/>
                 <w:webHidden/>
               </w:rPr>
-              <w:instrText xml:space="preserve"> PAGEREF _Toc157852352 \h </w:instrText>
+              <w:instrText xml:space="preserve"> PAGEREF _Toc158195010 \h </w:instrText>
             </w:r>
             <w:r>
               <w:rPr>
@@ -365,7 +365,7 @@
               <w14:ligatures w14:val="standardContextual"/>
             </w:rPr>
           </w:pPr>
-          <w:hyperlink w:anchor="_Toc157852353" w:history="1">
+          <w:hyperlink w:anchor="_Toc158195011" w:history="1">
             <w:r>
               <w:rPr>
                 <w:rStyle w:val="Hyperlink"/>
@@ -411,7 +411,7 @@
                 <w:noProof/>
                 <w:webHidden/>
               </w:rPr>
-              <w:instrText xml:space="preserve"> PAGEREF _Toc157852353 \h </w:instrText>
+              <w:instrText xml:space="preserve"> PAGEREF _Toc158195011 \h </w:instrText>
             </w:r>
             <w:r>
               <w:rPr>
@@ -457,7 +457,7 @@
               <w14:ligatures w14:val="standardContextual"/>
             </w:rPr>
           </w:pPr>
-          <w:hyperlink w:anchor="_Toc157852354" w:history="1">
+          <w:hyperlink w:anchor="_Toc158195012" w:history="1">
             <w:r>
               <w:rPr>
                 <w:rStyle w:val="Hyperlink"/>
@@ -503,7 +503,7 @@
                 <w:noProof/>
                 <w:webHidden/>
               </w:rPr>
-              <w:instrText xml:space="preserve"> PAGEREF _Toc157852354 \h </w:instrText>
+              <w:instrText xml:space="preserve"> PAGEREF _Toc158195012 \h </w:instrText>
             </w:r>
             <w:r>
               <w:rPr>
@@ -549,7 +549,7 @@
               <w14:ligatures w14:val="standardContextual"/>
             </w:rPr>
           </w:pPr>
-          <w:hyperlink w:anchor="_Toc157852355" w:history="1">
+          <w:hyperlink w:anchor="_Toc158195013" w:history="1">
             <w:r>
               <w:rPr>
                 <w:rStyle w:val="Hyperlink"/>
@@ -595,7 +595,7 @@
                 <w:noProof/>
                 <w:webHidden/>
               </w:rPr>
-              <w:instrText xml:space="preserve"> PAGEREF _Toc157852355 \h </w:instrText>
+              <w:instrText xml:space="preserve"> PAGEREF _Toc158195013 \h </w:instrText>
             </w:r>
             <w:r>
               <w:rPr>
@@ -641,7 +641,7 @@
               <w14:ligatures w14:val="standardContextual"/>
             </w:rPr>
           </w:pPr>
-          <w:hyperlink w:anchor="_Toc157852356" w:history="1">
+          <w:hyperlink w:anchor="_Toc158195014" w:history="1">
             <w:r>
               <w:rPr>
                 <w:rStyle w:val="Hyperlink"/>
@@ -687,7 +687,7 @@
                 <w:noProof/>
                 <w:webHidden/>
               </w:rPr>
-              <w:instrText xml:space="preserve"> PAGEREF _Toc157852356 \h </w:instrText>
+              <w:instrText xml:space="preserve"> PAGEREF _Toc158195014 \h </w:instrText>
             </w:r>
             <w:r>
               <w:rPr>
@@ -733,7 +733,7 @@
               <w14:ligatures w14:val="standardContextual"/>
             </w:rPr>
           </w:pPr>
-          <w:hyperlink w:anchor="_Toc157852357" w:history="1">
+          <w:hyperlink w:anchor="_Toc158195015" w:history="1">
             <w:r>
               <w:rPr>
                 <w:rStyle w:val="Hyperlink"/>
@@ -779,7 +779,7 @@
                 <w:noProof/>
                 <w:webHidden/>
               </w:rPr>
-              <w:instrText xml:space="preserve"> PAGEREF _Toc157852357 \h </w:instrText>
+              <w:instrText xml:space="preserve"> PAGEREF _Toc158195015 \h </w:instrText>
             </w:r>
             <w:r>
               <w:rPr>
@@ -825,7 +825,7 @@
               <w14:ligatures w14:val="standardContextual"/>
             </w:rPr>
           </w:pPr>
-          <w:hyperlink w:anchor="_Toc157852358" w:history="1">
+          <w:hyperlink w:anchor="_Toc158195016" w:history="1">
             <w:r>
               <w:rPr>
                 <w:rStyle w:val="Hyperlink"/>
@@ -871,7 +871,7 @@
                 <w:noProof/>
                 <w:webHidden/>
               </w:rPr>
-              <w:instrText xml:space="preserve"> PAGEREF _Toc157852358 \h </w:instrText>
+              <w:instrText xml:space="preserve"> PAGEREF _Toc158195016 \h </w:instrText>
             </w:r>
             <w:r>
               <w:rPr>
@@ -917,7 +917,7 @@
               <w14:ligatures w14:val="standardContextual"/>
             </w:rPr>
           </w:pPr>
-          <w:hyperlink w:anchor="_Toc157852359" w:history="1">
+          <w:hyperlink w:anchor="_Toc158195017" w:history="1">
             <w:r>
               <w:rPr>
                 <w:rStyle w:val="Hyperlink"/>
@@ -963,7 +963,7 @@
                 <w:noProof/>
                 <w:webHidden/>
               </w:rPr>
-              <w:instrText xml:space="preserve"> PAGEREF _Toc157852359 \h </w:instrText>
+              <w:instrText xml:space="preserve"> PAGEREF _Toc158195017 \h </w:instrText>
             </w:r>
             <w:r>
               <w:rPr>
@@ -1009,7 +1009,7 @@
               <w14:ligatures w14:val="standardContextual"/>
             </w:rPr>
           </w:pPr>
-          <w:hyperlink w:anchor="_Toc157852360" w:history="1">
+          <w:hyperlink w:anchor="_Toc158195018" w:history="1">
             <w:r>
               <w:rPr>
                 <w:rStyle w:val="Hyperlink"/>
@@ -1055,7 +1055,7 @@
                 <w:noProof/>
                 <w:webHidden/>
               </w:rPr>
-              <w:instrText xml:space="preserve"> PAGEREF _Toc157852360 \h </w:instrText>
+              <w:instrText xml:space="preserve"> PAGEREF _Toc158195018 \h </w:instrText>
             </w:r>
             <w:r>
               <w:rPr>
@@ -1101,7 +1101,7 @@
               <w14:ligatures w14:val="standardContextual"/>
             </w:rPr>
           </w:pPr>
-          <w:hyperlink w:anchor="_Toc157852361" w:history="1">
+          <w:hyperlink w:anchor="_Toc158195019" w:history="1">
             <w:r>
               <w:rPr>
                 <w:rStyle w:val="Hyperlink"/>
@@ -1147,7 +1147,7 @@
                 <w:noProof/>
                 <w:webHidden/>
               </w:rPr>
-              <w:instrText xml:space="preserve"> PAGEREF _Toc157852361 \h </w:instrText>
+              <w:instrText xml:space="preserve"> PAGEREF _Toc158195019 \h </w:instrText>
             </w:r>
             <w:r>
               <w:rPr>
@@ -1193,7 +1193,7 @@
               <w14:ligatures w14:val="standardContextual"/>
             </w:rPr>
           </w:pPr>
-          <w:hyperlink w:anchor="_Toc157852362" w:history="1">
+          <w:hyperlink w:anchor="_Toc158195020" w:history="1">
             <w:r>
               <w:rPr>
                 <w:rStyle w:val="Hyperlink"/>
@@ -1239,7 +1239,7 @@
                 <w:noProof/>
                 <w:webHidden/>
               </w:rPr>
-              <w:instrText xml:space="preserve"> PAGEREF _Toc157852362 \h </w:instrText>
+              <w:instrText xml:space="preserve"> PAGEREF _Toc158195020 \h </w:instrText>
             </w:r>
             <w:r>
               <w:rPr>
@@ -1285,7 +1285,7 @@
               <w14:ligatures w14:val="standardContextual"/>
             </w:rPr>
           </w:pPr>
-          <w:hyperlink w:anchor="_Toc157852363" w:history="1">
+          <w:hyperlink w:anchor="_Toc158195021" w:history="1">
             <w:r>
               <w:rPr>
                 <w:rStyle w:val="Hyperlink"/>
@@ -1331,7 +1331,7 @@
                 <w:noProof/>
                 <w:webHidden/>
               </w:rPr>
-              <w:instrText xml:space="preserve"> PAGEREF _Toc157852363 \h </w:instrText>
+              <w:instrText xml:space="preserve"> PAGEREF _Toc158195021 \h </w:instrText>
             </w:r>
             <w:r>
               <w:rPr>
@@ -1377,7 +1377,7 @@
               <w14:ligatures w14:val="standardContextual"/>
             </w:rPr>
           </w:pPr>
-          <w:hyperlink w:anchor="_Toc157852364" w:history="1">
+          <w:hyperlink w:anchor="_Toc158195022" w:history="1">
             <w:r>
               <w:rPr>
                 <w:rStyle w:val="Hyperlink"/>
@@ -1423,7 +1423,7 @@
                 <w:noProof/>
                 <w:webHidden/>
               </w:rPr>
-              <w:instrText xml:space="preserve"> PAGEREF _Toc157852364 \h </w:instrText>
+              <w:instrText xml:space="preserve"> PAGEREF _Toc158195022 \h </w:instrText>
             </w:r>
             <w:r>
               <w:rPr>
@@ -1469,7 +1469,7 @@
               <w14:ligatures w14:val="standardContextual"/>
             </w:rPr>
           </w:pPr>
-          <w:hyperlink w:anchor="_Toc157852365" w:history="1">
+          <w:hyperlink w:anchor="_Toc158195023" w:history="1">
             <w:r>
               <w:rPr>
                 <w:rStyle w:val="Hyperlink"/>
@@ -1515,7 +1515,7 @@
                 <w:noProof/>
                 <w:webHidden/>
               </w:rPr>
-              <w:instrText xml:space="preserve"> PAGEREF _Toc157852365 \h </w:instrText>
+              <w:instrText xml:space="preserve"> PAGEREF _Toc158195023 \h </w:instrText>
             </w:r>
             <w:r>
               <w:rPr>
@@ -1561,7 +1561,7 @@
               <w14:ligatures w14:val="standardContextual"/>
             </w:rPr>
           </w:pPr>
-          <w:hyperlink w:anchor="_Toc157852366" w:history="1">
+          <w:hyperlink w:anchor="_Toc158195024" w:history="1">
             <w:r>
               <w:rPr>
                 <w:rStyle w:val="Hyperlink"/>
@@ -1607,7 +1607,7 @@
                 <w:noProof/>
                 <w:webHidden/>
               </w:rPr>
-              <w:instrText xml:space="preserve"> PAGEREF _Toc157852366 \h </w:instrText>
+              <w:instrText xml:space="preserve"> PAGEREF _Toc158195024 \h </w:instrText>
             </w:r>
             <w:r>
               <w:rPr>
@@ -1652,7 +1652,7 @@
               <w14:ligatures w14:val="standardContextual"/>
             </w:rPr>
           </w:pPr>
-          <w:hyperlink w:anchor="_Toc157852367" w:history="1">
+          <w:hyperlink w:anchor="_Toc158195025" w:history="1">
             <w:r>
               <w:rPr>
                 <w:rStyle w:val="Hyperlink"/>
@@ -1680,7 +1680,7 @@
                 <w:noProof/>
                 <w:webHidden/>
               </w:rPr>
-              <w:instrText xml:space="preserve"> PAGEREF _Toc157852367 \h </w:instrText>
+              <w:instrText xml:space="preserve"> PAGEREF _Toc158195025 \h </w:instrText>
             </w:r>
             <w:r>
               <w:rPr>
@@ -1725,7 +1725,7 @@
               <w14:ligatures w14:val="standardContextual"/>
             </w:rPr>
           </w:pPr>
-          <w:hyperlink w:anchor="_Toc157852368" w:history="1">
+          <w:hyperlink w:anchor="_Toc158195026" w:history="1">
             <w:r>
               <w:rPr>
                 <w:rStyle w:val="Hyperlink"/>
@@ -1753,7 +1753,7 @@
                 <w:noProof/>
                 <w:webHidden/>
               </w:rPr>
-              <w:instrText xml:space="preserve"> PAGEREF _Toc157852368 \h </w:instrText>
+              <w:instrText xml:space="preserve"> PAGEREF _Toc158195026 \h </w:instrText>
             </w:r>
             <w:r>
               <w:rPr>
@@ -1798,7 +1798,7 @@
               <w14:ligatures w14:val="standardContextual"/>
             </w:rPr>
           </w:pPr>
-          <w:hyperlink w:anchor="_Toc157852369" w:history="1">
+          <w:hyperlink w:anchor="_Toc158195027" w:history="1">
             <w:r>
               <w:rPr>
                 <w:rStyle w:val="Hyperlink"/>
@@ -1826,7 +1826,7 @@
                 <w:noProof/>
                 <w:webHidden/>
               </w:rPr>
-              <w:instrText xml:space="preserve"> PAGEREF _Toc157852369 \h </w:instrText>
+              <w:instrText xml:space="preserve"> PAGEREF _Toc158195027 \h </w:instrText>
             </w:r>
             <w:r>
               <w:rPr>
@@ -1871,7 +1871,7 @@
               <w14:ligatures w14:val="standardContextual"/>
             </w:rPr>
           </w:pPr>
-          <w:hyperlink w:anchor="_Toc157852370" w:history="1">
+          <w:hyperlink w:anchor="_Toc158195028" w:history="1">
             <w:r>
               <w:rPr>
                 <w:rStyle w:val="Hyperlink"/>
@@ -1899,7 +1899,7 @@
                 <w:noProof/>
                 <w:webHidden/>
               </w:rPr>
-              <w:instrText xml:space="preserve"> PAGEREF _Toc157852370 \h </w:instrText>
+              <w:instrText xml:space="preserve"> PAGEREF _Toc158195028 \h </w:instrText>
             </w:r>
             <w:r>
               <w:rPr>
@@ -1920,6 +1920,152 @@
                 <w:webHidden/>
               </w:rPr>
               <w:t>10</w:t>
+            </w:r>
+            <w:r>
+              <w:rPr>
+                <w:noProof/>
+                <w:webHidden/>
+              </w:rPr>
+              <w:fldChar w:fldCharType="end"/>
+            </w:r>
+          </w:hyperlink>
+        </w:p>
+        <w:p>
+          <w:pPr>
+            <w:pStyle w:val="TOC2"/>
+            <w:tabs>
+              <w:tab w:val="right" w:leader="dot" w:pos="8656"/>
+            </w:tabs>
+            <w:rPr>
+              <w:rFonts w:asciiTheme="minorHAnsi" w:eastAsiaTheme="minorEastAsia" w:hAnsiTheme="minorHAnsi"/>
+              <w:noProof/>
+              <w:kern w:val="2"/>
+              <w:sz w:val="22"/>
+              <w14:ligatures w14:val="standardContextual"/>
+            </w:rPr>
+          </w:pPr>
+          <w:hyperlink w:anchor="_Toc158195029" w:history="1">
+            <w:r>
+              <w:rPr>
+                <w:rStyle w:val="Hyperlink"/>
+                <w:noProof/>
+                <w:lang w:bidi="ne-NP"/>
+              </w:rPr>
+              <w:t>Gantt chart</w:t>
+            </w:r>
+            <w:r>
+              <w:rPr>
+                <w:noProof/>
+                <w:webHidden/>
+              </w:rPr>
+              <w:tab/>
+            </w:r>
+            <w:r>
+              <w:rPr>
+                <w:noProof/>
+                <w:webHidden/>
+              </w:rPr>
+              <w:fldChar w:fldCharType="begin"/>
+            </w:r>
+            <w:r>
+              <w:rPr>
+                <w:noProof/>
+                <w:webHidden/>
+              </w:rPr>
+              <w:instrText xml:space="preserve"> PAGEREF _Toc158195029 \h </w:instrText>
+            </w:r>
+            <w:r>
+              <w:rPr>
+                <w:noProof/>
+                <w:webHidden/>
+              </w:rPr>
+            </w:r>
+            <w:r>
+              <w:rPr>
+                <w:noProof/>
+                <w:webHidden/>
+              </w:rPr>
+              <w:fldChar w:fldCharType="separate"/>
+            </w:r>
+            <w:r>
+              <w:rPr>
+                <w:noProof/>
+                <w:webHidden/>
+              </w:rPr>
+              <w:t>11</w:t>
+            </w:r>
+            <w:r>
+              <w:rPr>
+                <w:noProof/>
+                <w:webHidden/>
+              </w:rPr>
+              <w:fldChar w:fldCharType="end"/>
+            </w:r>
+          </w:hyperlink>
+        </w:p>
+        <w:p>
+          <w:pPr>
+            <w:pStyle w:val="TOC2"/>
+            <w:tabs>
+              <w:tab w:val="right" w:leader="dot" w:pos="8656"/>
+            </w:tabs>
+            <w:rPr>
+              <w:rFonts w:asciiTheme="minorHAnsi" w:eastAsiaTheme="minorEastAsia" w:hAnsiTheme="minorHAnsi"/>
+              <w:noProof/>
+              <w:kern w:val="2"/>
+              <w:sz w:val="22"/>
+              <w14:ligatures w14:val="standardContextual"/>
+            </w:rPr>
+          </w:pPr>
+          <w:hyperlink w:anchor="_Toc158195030" w:history="1">
+            <w:r>
+              <w:rPr>
+                <w:rStyle w:val="Hyperlink"/>
+                <w:noProof/>
+                <w:lang w:bidi="ne-NP"/>
+              </w:rPr>
+              <w:t>Expected Outcome</w:t>
+            </w:r>
+            <w:r>
+              <w:rPr>
+                <w:noProof/>
+                <w:webHidden/>
+              </w:rPr>
+              <w:tab/>
+            </w:r>
+            <w:r>
+              <w:rPr>
+                <w:noProof/>
+                <w:webHidden/>
+              </w:rPr>
+              <w:fldChar w:fldCharType="begin"/>
+            </w:r>
+            <w:r>
+              <w:rPr>
+                <w:noProof/>
+                <w:webHidden/>
+              </w:rPr>
+              <w:instrText xml:space="preserve"> PAGEREF _Toc158195030 \h </w:instrText>
+            </w:r>
+            <w:r>
+              <w:rPr>
+                <w:noProof/>
+                <w:webHidden/>
+              </w:rPr>
+            </w:r>
+            <w:r>
+              <w:rPr>
+                <w:noProof/>
+                <w:webHidden/>
+              </w:rPr>
+              <w:fldChar w:fldCharType="separate"/>
+            </w:r>
+            <w:r>
+              <w:rPr>
+                <w:noProof/>
+                <w:webHidden/>
+              </w:rPr>
+              <w:t>11</w:t>
             </w:r>
             <w:r>
               <w:rPr>
@@ -1965,7 +2111,7 @@
         <w:spacing w:before="0" w:beforeAutospacing="0" w:after="0" w:afterAutospacing="0" w:line="360" w:lineRule="auto"/>
         <w:jc w:val="both"/>
       </w:pPr>
-      <w:bookmarkStart w:id="1" w:name="_Toc157852352"/>
+      <w:bookmarkStart w:id="1" w:name="_Toc158195010"/>
       <w:r>
         <w:lastRenderedPageBreak/>
         <w:t xml:space="preserve">Proposal for </w:t>
@@ -2000,7 +2146,7 @@
         <w:jc w:val="both"/>
       </w:pPr>
       <w:bookmarkStart w:id="2" w:name="_Toc154430446"/>
-      <w:bookmarkStart w:id="3" w:name="_Toc157852353"/>
+      <w:bookmarkStart w:id="3" w:name="_Toc158195011"/>
       <w:r>
         <w:t>Introduction</w:t>
       </w:r>
@@ -2234,7 +2380,7 @@
         <w:jc w:val="both"/>
       </w:pPr>
       <w:bookmarkStart w:id="4" w:name="_Toc154430447"/>
-      <w:bookmarkStart w:id="5" w:name="_Toc157852354"/>
+      <w:bookmarkStart w:id="5" w:name="_Toc158195012"/>
       <w:r>
         <w:t>Problem Statement</w:t>
       </w:r>
@@ -2287,7 +2433,7 @@
         <w:spacing w:before="0" w:beforeAutospacing="0" w:after="0" w:afterAutospacing="0" w:line="360" w:lineRule="auto"/>
         <w:ind w:left="360"/>
       </w:pPr>
-      <w:bookmarkStart w:id="6" w:name="_Toc157852355"/>
+      <w:bookmarkStart w:id="6" w:name="_Toc158195013"/>
       <w:r>
         <w:t>Our Solution</w:t>
       </w:r>
@@ -2380,7 +2526,7 @@
           <w:szCs w:val="24"/>
         </w:rPr>
       </w:pPr>
-      <w:bookmarkStart w:id="8" w:name="_Toc157852356"/>
+      <w:bookmarkStart w:id="8" w:name="_Toc158195014"/>
       <w:r>
         <w:lastRenderedPageBreak/>
         <w:t>Objectives</w:t>
@@ -2425,7 +2571,7 @@
         <w:spacing w:before="0" w:beforeAutospacing="0" w:after="0" w:afterAutospacing="0" w:line="360" w:lineRule="auto"/>
         <w:ind w:left="360" w:hanging="360"/>
       </w:pPr>
-      <w:bookmarkStart w:id="9" w:name="_Toc157852357"/>
+      <w:bookmarkStart w:id="9" w:name="_Toc158195015"/>
       <w:r>
         <w:t>Local Product Showcase:</w:t>
       </w:r>
@@ -2468,7 +2614,7 @@
         <w:spacing w:before="0" w:beforeAutospacing="0" w:after="0" w:afterAutospacing="0" w:line="360" w:lineRule="auto"/>
         <w:ind w:left="360" w:hanging="360"/>
       </w:pPr>
-      <w:bookmarkStart w:id="10" w:name="_Toc157852358"/>
+      <w:bookmarkStart w:id="10" w:name="_Toc158195016"/>
       <w:r>
         <w:t>Customizable Packages:</w:t>
       </w:r>
@@ -2499,7 +2645,7 @@
         <w:spacing w:before="0" w:beforeAutospacing="0" w:after="0" w:afterAutospacing="0" w:line="360" w:lineRule="auto"/>
         <w:ind w:left="360" w:hanging="360"/>
       </w:pPr>
-      <w:bookmarkStart w:id="11" w:name="_Toc157852359"/>
+      <w:bookmarkStart w:id="11" w:name="_Toc158195017"/>
       <w:r>
         <w:t>Technology Stack:</w:t>
       </w:r>
@@ -2541,7 +2687,7 @@
         <w:jc w:val="both"/>
       </w:pPr>
       <w:bookmarkStart w:id="12" w:name="_Toc154430455"/>
-      <w:bookmarkStart w:id="13" w:name="_Toc157852360"/>
+      <w:bookmarkStart w:id="13" w:name="_Toc158195018"/>
       <w:r>
         <w:t>Methodology</w:t>
       </w:r>
@@ -2572,7 +2718,7 @@
         <w:spacing w:before="0" w:beforeAutospacing="0" w:after="0" w:afterAutospacing="0" w:line="360" w:lineRule="auto"/>
         <w:ind w:left="360" w:hanging="360"/>
       </w:pPr>
-      <w:bookmarkStart w:id="14" w:name="_Toc157852361"/>
+      <w:bookmarkStart w:id="14" w:name="_Toc158195019"/>
       <w:r>
         <w:t>Study of existing system</w:t>
       </w:r>
@@ -2617,7 +2763,7 @@
         <w:spacing w:before="0" w:beforeAutospacing="0" w:after="0" w:afterAutospacing="0" w:line="360" w:lineRule="auto"/>
         <w:ind w:left="360" w:hanging="360"/>
       </w:pPr>
-      <w:bookmarkStart w:id="15" w:name="_Toc157852362"/>
+      <w:bookmarkStart w:id="15" w:name="_Toc158195020"/>
       <w:r>
         <w:t>Requirement Collection</w:t>
       </w:r>
@@ -2665,7 +2811,7 @@
         <w:ind w:left="360"/>
         <w:jc w:val="both"/>
       </w:pPr>
-      <w:bookmarkStart w:id="16" w:name="_Toc157852363"/>
+      <w:bookmarkStart w:id="16" w:name="_Toc158195021"/>
       <w:r>
         <w:lastRenderedPageBreak/>
         <w:t>Technical Feasibility</w:t>
@@ -2807,7 +2953,7 @@
         <w:spacing w:before="0" w:beforeAutospacing="0" w:after="0" w:afterAutospacing="0" w:line="360" w:lineRule="auto"/>
         <w:ind w:left="360"/>
       </w:pPr>
-      <w:bookmarkStart w:id="17" w:name="_Toc157852364"/>
+      <w:bookmarkStart w:id="17" w:name="_Toc158195022"/>
       <w:r>
         <w:lastRenderedPageBreak/>
         <w:t>Operational Feasibility</w:t>
@@ -2976,7 +3122,7 @@
         <w:spacing w:before="0" w:beforeAutospacing="0" w:after="0" w:afterAutospacing="0" w:line="360" w:lineRule="auto"/>
         <w:ind w:left="360"/>
       </w:pPr>
-      <w:bookmarkStart w:id="18" w:name="_Toc157852365"/>
+      <w:bookmarkStart w:id="18" w:name="_Toc158195023"/>
       <w:r>
         <w:t>Economic</w:t>
       </w:r>
@@ -3018,7 +3164,7 @@
         <w:spacing w:before="0" w:beforeAutospacing="0" w:after="0" w:afterAutospacing="0" w:line="360" w:lineRule="auto"/>
         <w:ind w:left="360"/>
       </w:pPr>
-      <w:bookmarkStart w:id="19" w:name="_Toc157852366"/>
+      <w:bookmarkStart w:id="19" w:name="_Toc158195024"/>
       <w:r>
         <w:lastRenderedPageBreak/>
         <w:t>High-level Design of System (System Flow Chart/ Methodology of the proposed system/ Working mechanism of proposed system)</w:t>
@@ -3151,7 +3297,7 @@
         <w:spacing w:before="0" w:beforeAutospacing="0" w:after="0" w:afterAutospacing="0" w:line="360" w:lineRule="auto"/>
         <w:jc w:val="both"/>
       </w:pPr>
-      <w:bookmarkStart w:id="20" w:name="_Toc157852367"/>
+      <w:bookmarkStart w:id="20" w:name="_Toc158195025"/>
       <w:r>
         <w:t>User Function</w:t>
       </w:r>
@@ -3309,7 +3455,7 @@
         <w:spacing w:before="0" w:beforeAutospacing="0" w:after="0" w:afterAutospacing="0" w:line="360" w:lineRule="auto"/>
         <w:jc w:val="both"/>
       </w:pPr>
-      <w:bookmarkStart w:id="21" w:name="_Toc157852368"/>
+      <w:bookmarkStart w:id="21" w:name="_Toc158195026"/>
       <w:r>
         <w:t>Admin Function</w:t>
       </w:r>
@@ -3498,7 +3644,7 @@
         <w:pStyle w:val="Heading2"/>
         <w:spacing w:before="0" w:beforeAutospacing="0" w:after="0" w:afterAutospacing="0" w:line="360" w:lineRule="auto"/>
       </w:pPr>
-      <w:bookmarkStart w:id="22" w:name="_Toc157852369"/>
+      <w:bookmarkStart w:id="22" w:name="_Toc158195027"/>
       <w:r>
         <w:lastRenderedPageBreak/>
         <w:t>Methodology of the proposed system</w:t>
@@ -3822,7 +3968,7 @@
         <w:pStyle w:val="Heading2"/>
         <w:spacing w:before="0" w:beforeAutospacing="0" w:after="0" w:afterAutospacing="0" w:line="360" w:lineRule="auto"/>
       </w:pPr>
-      <w:bookmarkStart w:id="23" w:name="_Toc157852370"/>
+      <w:bookmarkStart w:id="23" w:name="_Toc158195028"/>
       <w:r>
         <w:t xml:space="preserve">Working </w:t>
       </w:r>
@@ -3969,18 +4115,2062 @@
     </w:p>
     <w:p>
       <w:pPr>
-        <w:spacing w:after="0" w:line="360" w:lineRule="auto"/>
-        <w:rPr>
-          <w:b/>
-          <w:bCs/>
-        </w:rPr>
-      </w:pPr>
-    </w:p>
-    <w:p>
-      <w:pPr>
-        <w:spacing w:after="0" w:line="360" w:lineRule="auto"/>
-      </w:pPr>
-    </w:p>
+        <w:pStyle w:val="Heading2"/>
+      </w:pPr>
+      <w:bookmarkStart w:id="24" w:name="_Toc158195029"/>
+      <w:r>
+        <w:lastRenderedPageBreak/>
+        <w:t>Gantt chart</w:t>
+      </w:r>
+      <w:bookmarkEnd w:id="24"/>
+    </w:p>
+    <w:tbl>
+      <w:tblPr>
+        <w:tblStyle w:val="GridTable4-Accent1"/>
+        <w:tblW w:w="8910" w:type="dxa"/>
+        <w:tblInd w:w="-5" w:type="dxa"/>
+        <w:tblLook w:val="04A0" w:firstRow="1" w:lastRow="0" w:firstColumn="1" w:lastColumn="0" w:noHBand="0" w:noVBand="1"/>
+      </w:tblPr>
+      <w:tblGrid>
+        <w:gridCol w:w="1390"/>
+        <w:gridCol w:w="853"/>
+        <w:gridCol w:w="656"/>
+        <w:gridCol w:w="514"/>
+        <w:gridCol w:w="448"/>
+        <w:gridCol w:w="448"/>
+        <w:gridCol w:w="461"/>
+        <w:gridCol w:w="540"/>
+        <w:gridCol w:w="540"/>
+        <w:gridCol w:w="630"/>
+        <w:gridCol w:w="630"/>
+        <w:gridCol w:w="540"/>
+        <w:gridCol w:w="1260"/>
+      </w:tblGrid>
+      <w:tr>
+        <w:trPr>
+          <w:cnfStyle w:val="100000000000" w:firstRow="1" w:lastRow="0" w:firstColumn="0" w:lastColumn="0" w:oddVBand="0" w:evenVBand="0" w:oddHBand="0" w:evenHBand="0" w:firstRowFirstColumn="0" w:firstRowLastColumn="0" w:lastRowFirstColumn="0" w:lastRowLastColumn="0"/>
+          <w:trHeight w:val="255"/>
+        </w:trPr>
+        <w:tc>
+          <w:tcPr>
+            <w:cnfStyle w:val="001000000000" w:firstRow="0" w:lastRow="0" w:firstColumn="1" w:lastColumn="0" w:oddVBand="0" w:evenVBand="0" w:oddHBand="0" w:evenHBand="0" w:firstRowFirstColumn="0" w:firstRowLastColumn="0" w:lastRowFirstColumn="0" w:lastRowLastColumn="0"/>
+            <w:tcW w:w="1390" w:type="dxa"/>
+          </w:tcPr>
+          <w:p>
+            <w:pPr>
+              <w:pStyle w:val="NormalWeb"/>
+              <w:spacing w:before="300" w:beforeAutospacing="0" w:after="0" w:afterAutospacing="0"/>
+              <w:jc w:val="both"/>
+              <w:rPr>
+                <w:color w:val="000000" w:themeColor="text1"/>
+              </w:rPr>
+            </w:pPr>
+            <w:r>
+              <w:rPr>
+                <w:color w:val="000000" w:themeColor="text1"/>
+              </w:rPr>
+              <w:t>Project phase</w:t>
+            </w:r>
+          </w:p>
+        </w:tc>
+        <w:tc>
+          <w:tcPr>
+            <w:tcW w:w="853" w:type="dxa"/>
+          </w:tcPr>
+          <w:p>
+            <w:pPr>
+              <w:pStyle w:val="NormalWeb"/>
+              <w:spacing w:before="300" w:beforeAutospacing="0" w:after="0" w:afterAutospacing="0"/>
+              <w:jc w:val="both"/>
+              <w:cnfStyle w:val="100000000000" w:firstRow="1" w:lastRow="0" w:firstColumn="0" w:lastColumn="0" w:oddVBand="0" w:evenVBand="0" w:oddHBand="0" w:evenHBand="0" w:firstRowFirstColumn="0" w:firstRowLastColumn="0" w:lastRowFirstColumn="0" w:lastRowLastColumn="0"/>
+              <w:rPr>
+                <w:color w:val="000000" w:themeColor="text1"/>
+              </w:rPr>
+            </w:pPr>
+            <w:r>
+              <w:rPr>
+                <w:color w:val="000000" w:themeColor="text1"/>
+              </w:rPr>
+              <w:t xml:space="preserve">Start date </w:t>
+            </w:r>
+          </w:p>
+        </w:tc>
+        <w:tc>
+          <w:tcPr>
+            <w:tcW w:w="656" w:type="dxa"/>
+          </w:tcPr>
+          <w:p>
+            <w:pPr>
+              <w:pStyle w:val="NormalWeb"/>
+              <w:spacing w:before="300" w:beforeAutospacing="0" w:after="0" w:afterAutospacing="0"/>
+              <w:jc w:val="both"/>
+              <w:cnfStyle w:val="100000000000" w:firstRow="1" w:lastRow="0" w:firstColumn="0" w:lastColumn="0" w:oddVBand="0" w:evenVBand="0" w:oddHBand="0" w:evenHBand="0" w:firstRowFirstColumn="0" w:firstRowLastColumn="0" w:lastRowFirstColumn="0" w:lastRowLastColumn="0"/>
+              <w:rPr>
+                <w:color w:val="000000" w:themeColor="text1"/>
+              </w:rPr>
+            </w:pPr>
+            <w:r>
+              <w:rPr>
+                <w:color w:val="000000" w:themeColor="text1"/>
+              </w:rPr>
+              <w:t>End date</w:t>
+            </w:r>
+          </w:p>
+        </w:tc>
+        <w:tc>
+          <w:tcPr>
+            <w:tcW w:w="514" w:type="dxa"/>
+          </w:tcPr>
+          <w:p>
+            <w:pPr>
+              <w:pStyle w:val="NormalWeb"/>
+              <w:spacing w:before="300" w:beforeAutospacing="0" w:after="0" w:afterAutospacing="0"/>
+              <w:jc w:val="both"/>
+              <w:cnfStyle w:val="100000000000" w:firstRow="1" w:lastRow="0" w:firstColumn="0" w:lastColumn="0" w:oddVBand="0" w:evenVBand="0" w:oddHBand="0" w:evenHBand="0" w:firstRowFirstColumn="0" w:firstRowLastColumn="0" w:lastRowFirstColumn="0" w:lastRowLastColumn="0"/>
+              <w:rPr>
+                <w:color w:val="000000" w:themeColor="text1"/>
+              </w:rPr>
+            </w:pPr>
+            <w:r>
+              <w:rPr>
+                <w:color w:val="000000" w:themeColor="text1"/>
+              </w:rPr>
+              <w:t>1</w:t>
+            </w:r>
+          </w:p>
+        </w:tc>
+        <w:tc>
+          <w:tcPr>
+            <w:tcW w:w="448" w:type="dxa"/>
+          </w:tcPr>
+          <w:p>
+            <w:pPr>
+              <w:pStyle w:val="NormalWeb"/>
+              <w:spacing w:before="300" w:beforeAutospacing="0" w:after="0" w:afterAutospacing="0"/>
+              <w:jc w:val="both"/>
+              <w:cnfStyle w:val="100000000000" w:firstRow="1" w:lastRow="0" w:firstColumn="0" w:lastColumn="0" w:oddVBand="0" w:evenVBand="0" w:oddHBand="0" w:evenHBand="0" w:firstRowFirstColumn="0" w:firstRowLastColumn="0" w:lastRowFirstColumn="0" w:lastRowLastColumn="0"/>
+              <w:rPr>
+                <w:color w:val="000000" w:themeColor="text1"/>
+              </w:rPr>
+            </w:pPr>
+            <w:r>
+              <w:rPr>
+                <w:color w:val="000000" w:themeColor="text1"/>
+              </w:rPr>
+              <w:t>2</w:t>
+            </w:r>
+          </w:p>
+        </w:tc>
+        <w:tc>
+          <w:tcPr>
+            <w:tcW w:w="448" w:type="dxa"/>
+          </w:tcPr>
+          <w:p>
+            <w:pPr>
+              <w:pStyle w:val="NormalWeb"/>
+              <w:spacing w:before="300" w:beforeAutospacing="0" w:after="0" w:afterAutospacing="0"/>
+              <w:jc w:val="both"/>
+              <w:cnfStyle w:val="100000000000" w:firstRow="1" w:lastRow="0" w:firstColumn="0" w:lastColumn="0" w:oddVBand="0" w:evenVBand="0" w:oddHBand="0" w:evenHBand="0" w:firstRowFirstColumn="0" w:firstRowLastColumn="0" w:lastRowFirstColumn="0" w:lastRowLastColumn="0"/>
+              <w:rPr>
+                <w:color w:val="000000" w:themeColor="text1"/>
+              </w:rPr>
+            </w:pPr>
+            <w:r>
+              <w:rPr>
+                <w:color w:val="000000" w:themeColor="text1"/>
+              </w:rPr>
+              <w:t>3</w:t>
+            </w:r>
+          </w:p>
+        </w:tc>
+        <w:tc>
+          <w:tcPr>
+            <w:tcW w:w="461" w:type="dxa"/>
+          </w:tcPr>
+          <w:p>
+            <w:pPr>
+              <w:pStyle w:val="NormalWeb"/>
+              <w:spacing w:before="300" w:beforeAutospacing="0" w:after="0" w:afterAutospacing="0"/>
+              <w:jc w:val="both"/>
+              <w:cnfStyle w:val="100000000000" w:firstRow="1" w:lastRow="0" w:firstColumn="0" w:lastColumn="0" w:oddVBand="0" w:evenVBand="0" w:oddHBand="0" w:evenHBand="0" w:firstRowFirstColumn="0" w:firstRowLastColumn="0" w:lastRowFirstColumn="0" w:lastRowLastColumn="0"/>
+              <w:rPr>
+                <w:color w:val="000000" w:themeColor="text1"/>
+              </w:rPr>
+            </w:pPr>
+            <w:r>
+              <w:rPr>
+                <w:color w:val="000000" w:themeColor="text1"/>
+              </w:rPr>
+              <w:t>4</w:t>
+            </w:r>
+          </w:p>
+        </w:tc>
+        <w:tc>
+          <w:tcPr>
+            <w:tcW w:w="540" w:type="dxa"/>
+          </w:tcPr>
+          <w:p>
+            <w:pPr>
+              <w:pStyle w:val="NormalWeb"/>
+              <w:spacing w:before="300" w:beforeAutospacing="0" w:after="0" w:afterAutospacing="0"/>
+              <w:jc w:val="both"/>
+              <w:cnfStyle w:val="100000000000" w:firstRow="1" w:lastRow="0" w:firstColumn="0" w:lastColumn="0" w:oddVBand="0" w:evenVBand="0" w:oddHBand="0" w:evenHBand="0" w:firstRowFirstColumn="0" w:firstRowLastColumn="0" w:lastRowFirstColumn="0" w:lastRowLastColumn="0"/>
+              <w:rPr>
+                <w:color w:val="000000" w:themeColor="text1"/>
+              </w:rPr>
+            </w:pPr>
+            <w:r>
+              <w:rPr>
+                <w:color w:val="000000" w:themeColor="text1"/>
+              </w:rPr>
+              <w:t>5</w:t>
+            </w:r>
+          </w:p>
+        </w:tc>
+        <w:tc>
+          <w:tcPr>
+            <w:tcW w:w="540" w:type="dxa"/>
+          </w:tcPr>
+          <w:p>
+            <w:pPr>
+              <w:pStyle w:val="NormalWeb"/>
+              <w:spacing w:before="300" w:beforeAutospacing="0" w:after="0" w:afterAutospacing="0"/>
+              <w:jc w:val="both"/>
+              <w:cnfStyle w:val="100000000000" w:firstRow="1" w:lastRow="0" w:firstColumn="0" w:lastColumn="0" w:oddVBand="0" w:evenVBand="0" w:oddHBand="0" w:evenHBand="0" w:firstRowFirstColumn="0" w:firstRowLastColumn="0" w:lastRowFirstColumn="0" w:lastRowLastColumn="0"/>
+              <w:rPr>
+                <w:color w:val="000000" w:themeColor="text1"/>
+              </w:rPr>
+            </w:pPr>
+            <w:r>
+              <w:rPr>
+                <w:color w:val="000000" w:themeColor="text1"/>
+              </w:rPr>
+              <w:t>6</w:t>
+            </w:r>
+          </w:p>
+        </w:tc>
+        <w:tc>
+          <w:tcPr>
+            <w:tcW w:w="630" w:type="dxa"/>
+          </w:tcPr>
+          <w:p>
+            <w:pPr>
+              <w:pStyle w:val="NormalWeb"/>
+              <w:spacing w:before="300" w:beforeAutospacing="0" w:after="0" w:afterAutospacing="0"/>
+              <w:jc w:val="both"/>
+              <w:cnfStyle w:val="100000000000" w:firstRow="1" w:lastRow="0" w:firstColumn="0" w:lastColumn="0" w:oddVBand="0" w:evenVBand="0" w:oddHBand="0" w:evenHBand="0" w:firstRowFirstColumn="0" w:firstRowLastColumn="0" w:lastRowFirstColumn="0" w:lastRowLastColumn="0"/>
+              <w:rPr>
+                <w:color w:val="000000" w:themeColor="text1"/>
+              </w:rPr>
+            </w:pPr>
+            <w:r>
+              <w:rPr>
+                <w:color w:val="000000" w:themeColor="text1"/>
+              </w:rPr>
+              <w:t>7</w:t>
+            </w:r>
+          </w:p>
+        </w:tc>
+        <w:tc>
+          <w:tcPr>
+            <w:tcW w:w="630" w:type="dxa"/>
+          </w:tcPr>
+          <w:p>
+            <w:pPr>
+              <w:pStyle w:val="NormalWeb"/>
+              <w:spacing w:before="300" w:beforeAutospacing="0" w:after="0" w:afterAutospacing="0"/>
+              <w:jc w:val="both"/>
+              <w:cnfStyle w:val="100000000000" w:firstRow="1" w:lastRow="0" w:firstColumn="0" w:lastColumn="0" w:oddVBand="0" w:evenVBand="0" w:oddHBand="0" w:evenHBand="0" w:firstRowFirstColumn="0" w:firstRowLastColumn="0" w:lastRowFirstColumn="0" w:lastRowLastColumn="0"/>
+              <w:rPr>
+                <w:color w:val="000000" w:themeColor="text1"/>
+              </w:rPr>
+            </w:pPr>
+            <w:r>
+              <w:rPr>
+                <w:color w:val="000000" w:themeColor="text1"/>
+              </w:rPr>
+              <w:t>8</w:t>
+            </w:r>
+          </w:p>
+        </w:tc>
+        <w:tc>
+          <w:tcPr>
+            <w:tcW w:w="540" w:type="dxa"/>
+          </w:tcPr>
+          <w:p>
+            <w:pPr>
+              <w:pStyle w:val="NormalWeb"/>
+              <w:spacing w:before="300" w:beforeAutospacing="0" w:after="0" w:afterAutospacing="0"/>
+              <w:jc w:val="both"/>
+              <w:cnfStyle w:val="100000000000" w:firstRow="1" w:lastRow="0" w:firstColumn="0" w:lastColumn="0" w:oddVBand="0" w:evenVBand="0" w:oddHBand="0" w:evenHBand="0" w:firstRowFirstColumn="0" w:firstRowLastColumn="0" w:lastRowFirstColumn="0" w:lastRowLastColumn="0"/>
+              <w:rPr>
+                <w:color w:val="000000" w:themeColor="text1"/>
+              </w:rPr>
+            </w:pPr>
+            <w:r>
+              <w:rPr>
+                <w:color w:val="000000" w:themeColor="text1"/>
+              </w:rPr>
+              <w:t>9</w:t>
+            </w:r>
+          </w:p>
+        </w:tc>
+        <w:tc>
+          <w:tcPr>
+            <w:tcW w:w="1260" w:type="dxa"/>
+          </w:tcPr>
+          <w:p>
+            <w:pPr>
+              <w:pStyle w:val="NormalWeb"/>
+              <w:spacing w:before="300" w:beforeAutospacing="0" w:after="0" w:afterAutospacing="0"/>
+              <w:jc w:val="both"/>
+              <w:cnfStyle w:val="100000000000" w:firstRow="1" w:lastRow="0" w:firstColumn="0" w:lastColumn="0" w:oddVBand="0" w:evenVBand="0" w:oddHBand="0" w:evenHBand="0" w:firstRowFirstColumn="0" w:firstRowLastColumn="0" w:lastRowFirstColumn="0" w:lastRowLastColumn="0"/>
+              <w:rPr>
+                <w:color w:val="000000" w:themeColor="text1"/>
+              </w:rPr>
+            </w:pPr>
+            <w:r>
+              <w:rPr>
+                <w:color w:val="000000" w:themeColor="text1"/>
+              </w:rPr>
+              <w:t xml:space="preserve">Status </w:t>
+            </w:r>
+          </w:p>
+        </w:tc>
+      </w:tr>
+      <w:tr>
+        <w:trPr>
+          <w:cnfStyle w:val="000000100000" w:firstRow="0" w:lastRow="0" w:firstColumn="0" w:lastColumn="0" w:oddVBand="0" w:evenVBand="0" w:oddHBand="1" w:evenHBand="0" w:firstRowFirstColumn="0" w:firstRowLastColumn="0" w:lastRowFirstColumn="0" w:lastRowLastColumn="0"/>
+          <w:trHeight w:val="764"/>
+        </w:trPr>
+        <w:tc>
+          <w:tcPr>
+            <w:cnfStyle w:val="001000000000" w:firstRow="0" w:lastRow="0" w:firstColumn="1" w:lastColumn="0" w:oddVBand="0" w:evenVBand="0" w:oddHBand="0" w:evenHBand="0" w:firstRowFirstColumn="0" w:firstRowLastColumn="0" w:lastRowFirstColumn="0" w:lastRowLastColumn="0"/>
+            <w:tcW w:w="1390" w:type="dxa"/>
+          </w:tcPr>
+          <w:p>
+            <w:pPr>
+              <w:pStyle w:val="NormalWeb"/>
+              <w:spacing w:before="300" w:beforeAutospacing="0" w:after="0" w:afterAutospacing="0"/>
+              <w:jc w:val="both"/>
+              <w:rPr>
+                <w:i/>
+                <w:iCs/>
+                <w:color w:val="000000" w:themeColor="text1"/>
+              </w:rPr>
+            </w:pPr>
+            <w:proofErr w:type="spellStart"/>
+            <w:r>
+              <w:rPr>
+                <w:i/>
+                <w:iCs/>
+                <w:color w:val="000000" w:themeColor="text1"/>
+              </w:rPr>
+              <w:t>Cs</w:t>
+            </w:r>
+            <w:r>
+              <w:rPr>
+                <w:i/>
+                <w:iCs/>
+                <w:color w:val="000000" w:themeColor="text1"/>
+              </w:rPr>
+              <w:t>Planning</w:t>
+            </w:r>
+            <w:proofErr w:type="spellEnd"/>
+            <w:r>
+              <w:rPr>
+                <w:i/>
+                <w:iCs/>
+                <w:color w:val="000000" w:themeColor="text1"/>
+              </w:rPr>
+              <w:t xml:space="preserve"> </w:t>
+            </w:r>
+          </w:p>
+        </w:tc>
+        <w:tc>
+          <w:tcPr>
+            <w:tcW w:w="853" w:type="dxa"/>
+          </w:tcPr>
+          <w:p>
+            <w:pPr>
+              <w:pStyle w:val="NormalWeb"/>
+              <w:spacing w:before="300" w:beforeAutospacing="0" w:after="0" w:afterAutospacing="0"/>
+              <w:jc w:val="both"/>
+              <w:cnfStyle w:val="000000100000" w:firstRow="0" w:lastRow="0" w:firstColumn="0" w:lastColumn="0" w:oddVBand="0" w:evenVBand="0" w:oddHBand="1" w:evenHBand="0" w:firstRowFirstColumn="0" w:firstRowLastColumn="0" w:lastRowFirstColumn="0" w:lastRowLastColumn="0"/>
+              <w:rPr>
+                <w:b/>
+                <w:bCs/>
+                <w:color w:val="000000" w:themeColor="text1"/>
+              </w:rPr>
+            </w:pPr>
+            <w:r>
+              <w:rPr>
+                <w:b/>
+                <w:bCs/>
+                <w:color w:val="000000" w:themeColor="text1"/>
+              </w:rPr>
+              <w:t xml:space="preserve">Dec </w:t>
+            </w:r>
+            <w:r>
+              <w:rPr>
+                <w:b/>
+                <w:bCs/>
+                <w:color w:val="000000" w:themeColor="text1"/>
+              </w:rPr>
+              <w:t>25</w:t>
+            </w:r>
+          </w:p>
+        </w:tc>
+        <w:tc>
+          <w:tcPr>
+            <w:tcW w:w="656" w:type="dxa"/>
+          </w:tcPr>
+          <w:p>
+            <w:pPr>
+              <w:pStyle w:val="NormalWeb"/>
+              <w:spacing w:before="300" w:beforeAutospacing="0" w:after="0" w:afterAutospacing="0"/>
+              <w:jc w:val="both"/>
+              <w:cnfStyle w:val="000000100000" w:firstRow="0" w:lastRow="0" w:firstColumn="0" w:lastColumn="0" w:oddVBand="0" w:evenVBand="0" w:oddHBand="1" w:evenHBand="0" w:firstRowFirstColumn="0" w:firstRowLastColumn="0" w:lastRowFirstColumn="0" w:lastRowLastColumn="0"/>
+              <w:rPr>
+                <w:b/>
+                <w:bCs/>
+                <w:i/>
+                <w:iCs/>
+                <w:color w:val="000000" w:themeColor="text1"/>
+              </w:rPr>
+            </w:pPr>
+          </w:p>
+        </w:tc>
+        <w:tc>
+          <w:tcPr>
+            <w:tcW w:w="514" w:type="dxa"/>
+            <w:shd w:val="clear" w:color="auto" w:fill="70AD47" w:themeFill="accent6"/>
+          </w:tcPr>
+          <w:p>
+            <w:pPr>
+              <w:pStyle w:val="NormalWeb"/>
+              <w:spacing w:before="300" w:beforeAutospacing="0" w:after="0" w:afterAutospacing="0"/>
+              <w:jc w:val="both"/>
+              <w:cnfStyle w:val="000000100000" w:firstRow="0" w:lastRow="0" w:firstColumn="0" w:lastColumn="0" w:oddVBand="0" w:evenVBand="0" w:oddHBand="1" w:evenHBand="0" w:firstRowFirstColumn="0" w:firstRowLastColumn="0" w:lastRowFirstColumn="0" w:lastRowLastColumn="0"/>
+              <w:rPr>
+                <w:b/>
+                <w:bCs/>
+                <w:i/>
+                <w:iCs/>
+                <w:color w:val="000000" w:themeColor="text1"/>
+              </w:rPr>
+            </w:pPr>
+          </w:p>
+        </w:tc>
+        <w:tc>
+          <w:tcPr>
+            <w:tcW w:w="448" w:type="dxa"/>
+          </w:tcPr>
+          <w:p>
+            <w:pPr>
+              <w:pStyle w:val="NormalWeb"/>
+              <w:spacing w:before="300" w:beforeAutospacing="0" w:after="0" w:afterAutospacing="0"/>
+              <w:jc w:val="both"/>
+              <w:cnfStyle w:val="000000100000" w:firstRow="0" w:lastRow="0" w:firstColumn="0" w:lastColumn="0" w:oddVBand="0" w:evenVBand="0" w:oddHBand="1" w:evenHBand="0" w:firstRowFirstColumn="0" w:firstRowLastColumn="0" w:lastRowFirstColumn="0" w:lastRowLastColumn="0"/>
+              <w:rPr>
+                <w:b/>
+                <w:bCs/>
+                <w:i/>
+                <w:iCs/>
+                <w:color w:val="000000" w:themeColor="text1"/>
+              </w:rPr>
+            </w:pPr>
+          </w:p>
+        </w:tc>
+        <w:tc>
+          <w:tcPr>
+            <w:tcW w:w="448" w:type="dxa"/>
+          </w:tcPr>
+          <w:p>
+            <w:pPr>
+              <w:pStyle w:val="NormalWeb"/>
+              <w:spacing w:before="300" w:beforeAutospacing="0" w:after="0" w:afterAutospacing="0"/>
+              <w:jc w:val="both"/>
+              <w:cnfStyle w:val="000000100000" w:firstRow="0" w:lastRow="0" w:firstColumn="0" w:lastColumn="0" w:oddVBand="0" w:evenVBand="0" w:oddHBand="1" w:evenHBand="0" w:firstRowFirstColumn="0" w:firstRowLastColumn="0" w:lastRowFirstColumn="0" w:lastRowLastColumn="0"/>
+              <w:rPr>
+                <w:b/>
+                <w:bCs/>
+                <w:i/>
+                <w:iCs/>
+                <w:color w:val="000000" w:themeColor="text1"/>
+              </w:rPr>
+            </w:pPr>
+          </w:p>
+        </w:tc>
+        <w:tc>
+          <w:tcPr>
+            <w:tcW w:w="461" w:type="dxa"/>
+          </w:tcPr>
+          <w:p>
+            <w:pPr>
+              <w:pStyle w:val="NormalWeb"/>
+              <w:spacing w:before="300" w:beforeAutospacing="0" w:after="0" w:afterAutospacing="0"/>
+              <w:jc w:val="both"/>
+              <w:cnfStyle w:val="000000100000" w:firstRow="0" w:lastRow="0" w:firstColumn="0" w:lastColumn="0" w:oddVBand="0" w:evenVBand="0" w:oddHBand="1" w:evenHBand="0" w:firstRowFirstColumn="0" w:firstRowLastColumn="0" w:lastRowFirstColumn="0" w:lastRowLastColumn="0"/>
+              <w:rPr>
+                <w:b/>
+                <w:bCs/>
+                <w:i/>
+                <w:iCs/>
+                <w:color w:val="000000" w:themeColor="text1"/>
+              </w:rPr>
+            </w:pPr>
+          </w:p>
+        </w:tc>
+        <w:tc>
+          <w:tcPr>
+            <w:tcW w:w="540" w:type="dxa"/>
+          </w:tcPr>
+          <w:p>
+            <w:pPr>
+              <w:pStyle w:val="NormalWeb"/>
+              <w:spacing w:before="300" w:beforeAutospacing="0" w:after="0" w:afterAutospacing="0"/>
+              <w:jc w:val="both"/>
+              <w:cnfStyle w:val="000000100000" w:firstRow="0" w:lastRow="0" w:firstColumn="0" w:lastColumn="0" w:oddVBand="0" w:evenVBand="0" w:oddHBand="1" w:evenHBand="0" w:firstRowFirstColumn="0" w:firstRowLastColumn="0" w:lastRowFirstColumn="0" w:lastRowLastColumn="0"/>
+              <w:rPr>
+                <w:b/>
+                <w:bCs/>
+                <w:i/>
+                <w:iCs/>
+                <w:color w:val="000000" w:themeColor="text1"/>
+              </w:rPr>
+            </w:pPr>
+          </w:p>
+        </w:tc>
+        <w:tc>
+          <w:tcPr>
+            <w:tcW w:w="540" w:type="dxa"/>
+          </w:tcPr>
+          <w:p>
+            <w:pPr>
+              <w:pStyle w:val="NormalWeb"/>
+              <w:spacing w:before="300" w:beforeAutospacing="0" w:after="0" w:afterAutospacing="0"/>
+              <w:jc w:val="both"/>
+              <w:cnfStyle w:val="000000100000" w:firstRow="0" w:lastRow="0" w:firstColumn="0" w:lastColumn="0" w:oddVBand="0" w:evenVBand="0" w:oddHBand="1" w:evenHBand="0" w:firstRowFirstColumn="0" w:firstRowLastColumn="0" w:lastRowFirstColumn="0" w:lastRowLastColumn="0"/>
+              <w:rPr>
+                <w:b/>
+                <w:bCs/>
+                <w:i/>
+                <w:iCs/>
+                <w:color w:val="000000" w:themeColor="text1"/>
+              </w:rPr>
+            </w:pPr>
+          </w:p>
+        </w:tc>
+        <w:tc>
+          <w:tcPr>
+            <w:tcW w:w="630" w:type="dxa"/>
+          </w:tcPr>
+          <w:p>
+            <w:pPr>
+              <w:pStyle w:val="NormalWeb"/>
+              <w:spacing w:before="300" w:beforeAutospacing="0" w:after="0" w:afterAutospacing="0"/>
+              <w:jc w:val="both"/>
+              <w:cnfStyle w:val="000000100000" w:firstRow="0" w:lastRow="0" w:firstColumn="0" w:lastColumn="0" w:oddVBand="0" w:evenVBand="0" w:oddHBand="1" w:evenHBand="0" w:firstRowFirstColumn="0" w:firstRowLastColumn="0" w:lastRowFirstColumn="0" w:lastRowLastColumn="0"/>
+              <w:rPr>
+                <w:b/>
+                <w:bCs/>
+                <w:i/>
+                <w:iCs/>
+                <w:color w:val="000000" w:themeColor="text1"/>
+              </w:rPr>
+            </w:pPr>
+          </w:p>
+        </w:tc>
+        <w:tc>
+          <w:tcPr>
+            <w:tcW w:w="630" w:type="dxa"/>
+          </w:tcPr>
+          <w:p>
+            <w:pPr>
+              <w:pStyle w:val="NormalWeb"/>
+              <w:spacing w:before="300" w:beforeAutospacing="0" w:after="0" w:afterAutospacing="0"/>
+              <w:jc w:val="both"/>
+              <w:cnfStyle w:val="000000100000" w:firstRow="0" w:lastRow="0" w:firstColumn="0" w:lastColumn="0" w:oddVBand="0" w:evenVBand="0" w:oddHBand="1" w:evenHBand="0" w:firstRowFirstColumn="0" w:firstRowLastColumn="0" w:lastRowFirstColumn="0" w:lastRowLastColumn="0"/>
+              <w:rPr>
+                <w:b/>
+                <w:bCs/>
+                <w:i/>
+                <w:iCs/>
+                <w:color w:val="000000" w:themeColor="text1"/>
+              </w:rPr>
+            </w:pPr>
+          </w:p>
+        </w:tc>
+        <w:tc>
+          <w:tcPr>
+            <w:tcW w:w="540" w:type="dxa"/>
+          </w:tcPr>
+          <w:p>
+            <w:pPr>
+              <w:pStyle w:val="NormalWeb"/>
+              <w:spacing w:before="300" w:beforeAutospacing="0" w:after="0" w:afterAutospacing="0"/>
+              <w:jc w:val="both"/>
+              <w:cnfStyle w:val="000000100000" w:firstRow="0" w:lastRow="0" w:firstColumn="0" w:lastColumn="0" w:oddVBand="0" w:evenVBand="0" w:oddHBand="1" w:evenHBand="0" w:firstRowFirstColumn="0" w:firstRowLastColumn="0" w:lastRowFirstColumn="0" w:lastRowLastColumn="0"/>
+              <w:rPr>
+                <w:b/>
+                <w:bCs/>
+                <w:i/>
+                <w:iCs/>
+                <w:color w:val="000000" w:themeColor="text1"/>
+              </w:rPr>
+            </w:pPr>
+          </w:p>
+        </w:tc>
+        <w:tc>
+          <w:tcPr>
+            <w:tcW w:w="1260" w:type="dxa"/>
+          </w:tcPr>
+          <w:p>
+            <w:pPr>
+              <w:pStyle w:val="NormalWeb"/>
+              <w:spacing w:before="300" w:beforeAutospacing="0" w:after="0" w:afterAutospacing="0"/>
+              <w:jc w:val="both"/>
+              <w:cnfStyle w:val="000000100000" w:firstRow="0" w:lastRow="0" w:firstColumn="0" w:lastColumn="0" w:oddVBand="0" w:evenVBand="0" w:oddHBand="1" w:evenHBand="0" w:firstRowFirstColumn="0" w:firstRowLastColumn="0" w:lastRowFirstColumn="0" w:lastRowLastColumn="0"/>
+              <w:rPr>
+                <w:i/>
+                <w:iCs/>
+                <w:color w:val="000000" w:themeColor="text1"/>
+              </w:rPr>
+            </w:pPr>
+            <w:r>
+              <w:rPr>
+                <w:i/>
+                <w:iCs/>
+                <w:color w:val="000000" w:themeColor="text1"/>
+              </w:rPr>
+              <w:t>active</w:t>
+            </w:r>
+          </w:p>
+        </w:tc>
+      </w:tr>
+      <w:tr>
+        <w:trPr>
+          <w:trHeight w:val="255"/>
+        </w:trPr>
+        <w:tc>
+          <w:tcPr>
+            <w:cnfStyle w:val="001000000000" w:firstRow="0" w:lastRow="0" w:firstColumn="1" w:lastColumn="0" w:oddVBand="0" w:evenVBand="0" w:oddHBand="0" w:evenHBand="0" w:firstRowFirstColumn="0" w:firstRowLastColumn="0" w:lastRowFirstColumn="0" w:lastRowLastColumn="0"/>
+            <w:tcW w:w="1390" w:type="dxa"/>
+          </w:tcPr>
+          <w:p>
+            <w:pPr>
+              <w:pStyle w:val="NormalWeb"/>
+              <w:spacing w:before="300" w:beforeAutospacing="0" w:after="0" w:afterAutospacing="0"/>
+              <w:jc w:val="both"/>
+              <w:rPr>
+                <w:i/>
+                <w:iCs/>
+                <w:color w:val="000000" w:themeColor="text1"/>
+              </w:rPr>
+            </w:pPr>
+            <w:r>
+              <w:rPr>
+                <w:i/>
+                <w:iCs/>
+                <w:color w:val="000000" w:themeColor="text1"/>
+              </w:rPr>
+              <w:t>Analysis</w:t>
+            </w:r>
+          </w:p>
+        </w:tc>
+        <w:tc>
+          <w:tcPr>
+            <w:tcW w:w="853" w:type="dxa"/>
+          </w:tcPr>
+          <w:p>
+            <w:pPr>
+              <w:pStyle w:val="NormalWeb"/>
+              <w:spacing w:before="300" w:beforeAutospacing="0" w:after="0" w:afterAutospacing="0"/>
+              <w:jc w:val="both"/>
+              <w:cnfStyle w:val="000000000000" w:firstRow="0" w:lastRow="0" w:firstColumn="0" w:lastColumn="0" w:oddVBand="0" w:evenVBand="0" w:oddHBand="0" w:evenHBand="0" w:firstRowFirstColumn="0" w:firstRowLastColumn="0" w:lastRowFirstColumn="0" w:lastRowLastColumn="0"/>
+              <w:rPr>
+                <w:b/>
+                <w:bCs/>
+                <w:i/>
+                <w:iCs/>
+                <w:color w:val="000000" w:themeColor="text1"/>
+              </w:rPr>
+            </w:pPr>
+          </w:p>
+        </w:tc>
+        <w:tc>
+          <w:tcPr>
+            <w:tcW w:w="656" w:type="dxa"/>
+          </w:tcPr>
+          <w:p>
+            <w:pPr>
+              <w:pStyle w:val="NormalWeb"/>
+              <w:spacing w:before="300" w:beforeAutospacing="0" w:after="0" w:afterAutospacing="0"/>
+              <w:jc w:val="both"/>
+              <w:cnfStyle w:val="000000000000" w:firstRow="0" w:lastRow="0" w:firstColumn="0" w:lastColumn="0" w:oddVBand="0" w:evenVBand="0" w:oddHBand="0" w:evenHBand="0" w:firstRowFirstColumn="0" w:firstRowLastColumn="0" w:lastRowFirstColumn="0" w:lastRowLastColumn="0"/>
+              <w:rPr>
+                <w:b/>
+                <w:bCs/>
+                <w:i/>
+                <w:iCs/>
+                <w:color w:val="000000" w:themeColor="text1"/>
+              </w:rPr>
+            </w:pPr>
+          </w:p>
+        </w:tc>
+        <w:tc>
+          <w:tcPr>
+            <w:tcW w:w="514" w:type="dxa"/>
+          </w:tcPr>
+          <w:p>
+            <w:pPr>
+              <w:pStyle w:val="NormalWeb"/>
+              <w:spacing w:before="300" w:beforeAutospacing="0" w:after="0" w:afterAutospacing="0"/>
+              <w:jc w:val="both"/>
+              <w:cnfStyle w:val="000000000000" w:firstRow="0" w:lastRow="0" w:firstColumn="0" w:lastColumn="0" w:oddVBand="0" w:evenVBand="0" w:oddHBand="0" w:evenHBand="0" w:firstRowFirstColumn="0" w:firstRowLastColumn="0" w:lastRowFirstColumn="0" w:lastRowLastColumn="0"/>
+              <w:rPr>
+                <w:b/>
+                <w:bCs/>
+                <w:i/>
+                <w:iCs/>
+                <w:color w:val="000000" w:themeColor="text1"/>
+              </w:rPr>
+            </w:pPr>
+          </w:p>
+        </w:tc>
+        <w:tc>
+          <w:tcPr>
+            <w:tcW w:w="448" w:type="dxa"/>
+            <w:shd w:val="clear" w:color="auto" w:fill="FF0000"/>
+          </w:tcPr>
+          <w:p>
+            <w:pPr>
+              <w:pStyle w:val="NormalWeb"/>
+              <w:spacing w:before="300" w:beforeAutospacing="0" w:after="0" w:afterAutospacing="0"/>
+              <w:jc w:val="both"/>
+              <w:cnfStyle w:val="000000000000" w:firstRow="0" w:lastRow="0" w:firstColumn="0" w:lastColumn="0" w:oddVBand="0" w:evenVBand="0" w:oddHBand="0" w:evenHBand="0" w:firstRowFirstColumn="0" w:firstRowLastColumn="0" w:lastRowFirstColumn="0" w:lastRowLastColumn="0"/>
+              <w:rPr>
+                <w:b/>
+                <w:bCs/>
+                <w:i/>
+                <w:iCs/>
+                <w:color w:val="000000" w:themeColor="text1"/>
+              </w:rPr>
+            </w:pPr>
+          </w:p>
+        </w:tc>
+        <w:tc>
+          <w:tcPr>
+            <w:tcW w:w="448" w:type="dxa"/>
+            <w:shd w:val="clear" w:color="auto" w:fill="FFFFFF" w:themeFill="background1"/>
+          </w:tcPr>
+          <w:p>
+            <w:pPr>
+              <w:pStyle w:val="NormalWeb"/>
+              <w:spacing w:before="300" w:beforeAutospacing="0" w:after="0" w:afterAutospacing="0"/>
+              <w:jc w:val="both"/>
+              <w:cnfStyle w:val="000000000000" w:firstRow="0" w:lastRow="0" w:firstColumn="0" w:lastColumn="0" w:oddVBand="0" w:evenVBand="0" w:oddHBand="0" w:evenHBand="0" w:firstRowFirstColumn="0" w:firstRowLastColumn="0" w:lastRowFirstColumn="0" w:lastRowLastColumn="0"/>
+              <w:rPr>
+                <w:b/>
+                <w:bCs/>
+                <w:i/>
+                <w:iCs/>
+                <w:color w:val="000000" w:themeColor="text1"/>
+              </w:rPr>
+            </w:pPr>
+          </w:p>
+        </w:tc>
+        <w:tc>
+          <w:tcPr>
+            <w:tcW w:w="461" w:type="dxa"/>
+          </w:tcPr>
+          <w:p>
+            <w:pPr>
+              <w:pStyle w:val="NormalWeb"/>
+              <w:spacing w:before="300" w:beforeAutospacing="0" w:after="0" w:afterAutospacing="0"/>
+              <w:jc w:val="both"/>
+              <w:cnfStyle w:val="000000000000" w:firstRow="0" w:lastRow="0" w:firstColumn="0" w:lastColumn="0" w:oddVBand="0" w:evenVBand="0" w:oddHBand="0" w:evenHBand="0" w:firstRowFirstColumn="0" w:firstRowLastColumn="0" w:lastRowFirstColumn="0" w:lastRowLastColumn="0"/>
+              <w:rPr>
+                <w:b/>
+                <w:bCs/>
+                <w:i/>
+                <w:iCs/>
+                <w:color w:val="000000" w:themeColor="text1"/>
+              </w:rPr>
+            </w:pPr>
+          </w:p>
+        </w:tc>
+        <w:tc>
+          <w:tcPr>
+            <w:tcW w:w="540" w:type="dxa"/>
+          </w:tcPr>
+          <w:p>
+            <w:pPr>
+              <w:pStyle w:val="NormalWeb"/>
+              <w:spacing w:before="300" w:beforeAutospacing="0" w:after="0" w:afterAutospacing="0"/>
+              <w:jc w:val="both"/>
+              <w:cnfStyle w:val="000000000000" w:firstRow="0" w:lastRow="0" w:firstColumn="0" w:lastColumn="0" w:oddVBand="0" w:evenVBand="0" w:oddHBand="0" w:evenHBand="0" w:firstRowFirstColumn="0" w:firstRowLastColumn="0" w:lastRowFirstColumn="0" w:lastRowLastColumn="0"/>
+              <w:rPr>
+                <w:b/>
+                <w:bCs/>
+                <w:i/>
+                <w:iCs/>
+                <w:color w:val="000000" w:themeColor="text1"/>
+              </w:rPr>
+            </w:pPr>
+          </w:p>
+        </w:tc>
+        <w:tc>
+          <w:tcPr>
+            <w:tcW w:w="540" w:type="dxa"/>
+          </w:tcPr>
+          <w:p>
+            <w:pPr>
+              <w:pStyle w:val="NormalWeb"/>
+              <w:spacing w:before="300" w:beforeAutospacing="0" w:after="0" w:afterAutospacing="0"/>
+              <w:jc w:val="both"/>
+              <w:cnfStyle w:val="000000000000" w:firstRow="0" w:lastRow="0" w:firstColumn="0" w:lastColumn="0" w:oddVBand="0" w:evenVBand="0" w:oddHBand="0" w:evenHBand="0" w:firstRowFirstColumn="0" w:firstRowLastColumn="0" w:lastRowFirstColumn="0" w:lastRowLastColumn="0"/>
+              <w:rPr>
+                <w:b/>
+                <w:bCs/>
+                <w:i/>
+                <w:iCs/>
+                <w:color w:val="000000" w:themeColor="text1"/>
+              </w:rPr>
+            </w:pPr>
+          </w:p>
+        </w:tc>
+        <w:tc>
+          <w:tcPr>
+            <w:tcW w:w="630" w:type="dxa"/>
+          </w:tcPr>
+          <w:p>
+            <w:pPr>
+              <w:pStyle w:val="NormalWeb"/>
+              <w:spacing w:before="300" w:beforeAutospacing="0" w:after="0" w:afterAutospacing="0"/>
+              <w:jc w:val="both"/>
+              <w:cnfStyle w:val="000000000000" w:firstRow="0" w:lastRow="0" w:firstColumn="0" w:lastColumn="0" w:oddVBand="0" w:evenVBand="0" w:oddHBand="0" w:evenHBand="0" w:firstRowFirstColumn="0" w:firstRowLastColumn="0" w:lastRowFirstColumn="0" w:lastRowLastColumn="0"/>
+              <w:rPr>
+                <w:b/>
+                <w:bCs/>
+                <w:i/>
+                <w:iCs/>
+                <w:color w:val="000000" w:themeColor="text1"/>
+              </w:rPr>
+            </w:pPr>
+          </w:p>
+        </w:tc>
+        <w:tc>
+          <w:tcPr>
+            <w:tcW w:w="630" w:type="dxa"/>
+          </w:tcPr>
+          <w:p>
+            <w:pPr>
+              <w:pStyle w:val="NormalWeb"/>
+              <w:spacing w:before="300" w:beforeAutospacing="0" w:after="0" w:afterAutospacing="0"/>
+              <w:jc w:val="both"/>
+              <w:cnfStyle w:val="000000000000" w:firstRow="0" w:lastRow="0" w:firstColumn="0" w:lastColumn="0" w:oddVBand="0" w:evenVBand="0" w:oddHBand="0" w:evenHBand="0" w:firstRowFirstColumn="0" w:firstRowLastColumn="0" w:lastRowFirstColumn="0" w:lastRowLastColumn="0"/>
+              <w:rPr>
+                <w:b/>
+                <w:bCs/>
+                <w:i/>
+                <w:iCs/>
+                <w:color w:val="000000" w:themeColor="text1"/>
+              </w:rPr>
+            </w:pPr>
+          </w:p>
+        </w:tc>
+        <w:tc>
+          <w:tcPr>
+            <w:tcW w:w="540" w:type="dxa"/>
+          </w:tcPr>
+          <w:p>
+            <w:pPr>
+              <w:pStyle w:val="NormalWeb"/>
+              <w:spacing w:before="300" w:beforeAutospacing="0" w:after="0" w:afterAutospacing="0"/>
+              <w:jc w:val="both"/>
+              <w:cnfStyle w:val="000000000000" w:firstRow="0" w:lastRow="0" w:firstColumn="0" w:lastColumn="0" w:oddVBand="0" w:evenVBand="0" w:oddHBand="0" w:evenHBand="0" w:firstRowFirstColumn="0" w:firstRowLastColumn="0" w:lastRowFirstColumn="0" w:lastRowLastColumn="0"/>
+              <w:rPr>
+                <w:b/>
+                <w:bCs/>
+                <w:i/>
+                <w:iCs/>
+                <w:color w:val="000000" w:themeColor="text1"/>
+              </w:rPr>
+            </w:pPr>
+          </w:p>
+        </w:tc>
+        <w:tc>
+          <w:tcPr>
+            <w:tcW w:w="1260" w:type="dxa"/>
+          </w:tcPr>
+          <w:p>
+            <w:pPr>
+              <w:pStyle w:val="NormalWeb"/>
+              <w:spacing w:before="300" w:beforeAutospacing="0" w:after="0" w:afterAutospacing="0"/>
+              <w:jc w:val="both"/>
+              <w:cnfStyle w:val="000000000000" w:firstRow="0" w:lastRow="0" w:firstColumn="0" w:lastColumn="0" w:oddVBand="0" w:evenVBand="0" w:oddHBand="0" w:evenHBand="0" w:firstRowFirstColumn="0" w:firstRowLastColumn="0" w:lastRowFirstColumn="0" w:lastRowLastColumn="0"/>
+              <w:rPr>
+                <w:i/>
+                <w:iCs/>
+                <w:color w:val="000000" w:themeColor="text1"/>
+              </w:rPr>
+            </w:pPr>
+            <w:r>
+              <w:rPr>
+                <w:i/>
+                <w:iCs/>
+                <w:color w:val="000000" w:themeColor="text1"/>
+              </w:rPr>
+              <w:t>upcoming</w:t>
+            </w:r>
+          </w:p>
+        </w:tc>
+      </w:tr>
+      <w:tr>
+        <w:trPr>
+          <w:cnfStyle w:val="000000100000" w:firstRow="0" w:lastRow="0" w:firstColumn="0" w:lastColumn="0" w:oddVBand="0" w:evenVBand="0" w:oddHBand="1" w:evenHBand="0" w:firstRowFirstColumn="0" w:firstRowLastColumn="0" w:lastRowFirstColumn="0" w:lastRowLastColumn="0"/>
+          <w:trHeight w:val="255"/>
+        </w:trPr>
+        <w:tc>
+          <w:tcPr>
+            <w:cnfStyle w:val="001000000000" w:firstRow="0" w:lastRow="0" w:firstColumn="1" w:lastColumn="0" w:oddVBand="0" w:evenVBand="0" w:oddHBand="0" w:evenHBand="0" w:firstRowFirstColumn="0" w:firstRowLastColumn="0" w:lastRowFirstColumn="0" w:lastRowLastColumn="0"/>
+            <w:tcW w:w="1390" w:type="dxa"/>
+          </w:tcPr>
+          <w:p>
+            <w:pPr>
+              <w:pStyle w:val="NormalWeb"/>
+              <w:spacing w:before="300" w:beforeAutospacing="0" w:after="0" w:afterAutospacing="0"/>
+              <w:jc w:val="both"/>
+              <w:rPr>
+                <w:i/>
+                <w:iCs/>
+                <w:color w:val="000000" w:themeColor="text1"/>
+              </w:rPr>
+            </w:pPr>
+            <w:r>
+              <w:rPr>
+                <w:i/>
+                <w:iCs/>
+                <w:color w:val="000000" w:themeColor="text1"/>
+              </w:rPr>
+              <w:t xml:space="preserve">Design </w:t>
+            </w:r>
+          </w:p>
+        </w:tc>
+        <w:tc>
+          <w:tcPr>
+            <w:tcW w:w="853" w:type="dxa"/>
+          </w:tcPr>
+          <w:p>
+            <w:pPr>
+              <w:pStyle w:val="NormalWeb"/>
+              <w:spacing w:before="300" w:beforeAutospacing="0" w:after="0" w:afterAutospacing="0"/>
+              <w:jc w:val="both"/>
+              <w:cnfStyle w:val="000000100000" w:firstRow="0" w:lastRow="0" w:firstColumn="0" w:lastColumn="0" w:oddVBand="0" w:evenVBand="0" w:oddHBand="1" w:evenHBand="0" w:firstRowFirstColumn="0" w:firstRowLastColumn="0" w:lastRowFirstColumn="0" w:lastRowLastColumn="0"/>
+              <w:rPr>
+                <w:b/>
+                <w:bCs/>
+                <w:i/>
+                <w:iCs/>
+                <w:color w:val="000000" w:themeColor="text1"/>
+              </w:rPr>
+            </w:pPr>
+          </w:p>
+        </w:tc>
+        <w:tc>
+          <w:tcPr>
+            <w:tcW w:w="656" w:type="dxa"/>
+          </w:tcPr>
+          <w:p>
+            <w:pPr>
+              <w:pStyle w:val="NormalWeb"/>
+              <w:spacing w:before="300" w:beforeAutospacing="0" w:after="0" w:afterAutospacing="0"/>
+              <w:jc w:val="both"/>
+              <w:cnfStyle w:val="000000100000" w:firstRow="0" w:lastRow="0" w:firstColumn="0" w:lastColumn="0" w:oddVBand="0" w:evenVBand="0" w:oddHBand="1" w:evenHBand="0" w:firstRowFirstColumn="0" w:firstRowLastColumn="0" w:lastRowFirstColumn="0" w:lastRowLastColumn="0"/>
+              <w:rPr>
+                <w:b/>
+                <w:bCs/>
+                <w:i/>
+                <w:iCs/>
+                <w:color w:val="000000" w:themeColor="text1"/>
+              </w:rPr>
+            </w:pPr>
+          </w:p>
+        </w:tc>
+        <w:tc>
+          <w:tcPr>
+            <w:tcW w:w="514" w:type="dxa"/>
+          </w:tcPr>
+          <w:p>
+            <w:pPr>
+              <w:pStyle w:val="NormalWeb"/>
+              <w:spacing w:before="300" w:beforeAutospacing="0" w:after="0" w:afterAutospacing="0"/>
+              <w:jc w:val="both"/>
+              <w:cnfStyle w:val="000000100000" w:firstRow="0" w:lastRow="0" w:firstColumn="0" w:lastColumn="0" w:oddVBand="0" w:evenVBand="0" w:oddHBand="1" w:evenHBand="0" w:firstRowFirstColumn="0" w:firstRowLastColumn="0" w:lastRowFirstColumn="0" w:lastRowLastColumn="0"/>
+              <w:rPr>
+                <w:b/>
+                <w:bCs/>
+                <w:i/>
+                <w:iCs/>
+                <w:color w:val="000000" w:themeColor="text1"/>
+              </w:rPr>
+            </w:pPr>
+          </w:p>
+        </w:tc>
+        <w:tc>
+          <w:tcPr>
+            <w:tcW w:w="448" w:type="dxa"/>
+          </w:tcPr>
+          <w:p>
+            <w:pPr>
+              <w:pStyle w:val="NormalWeb"/>
+              <w:spacing w:before="300" w:beforeAutospacing="0" w:after="0" w:afterAutospacing="0"/>
+              <w:jc w:val="both"/>
+              <w:cnfStyle w:val="000000100000" w:firstRow="0" w:lastRow="0" w:firstColumn="0" w:lastColumn="0" w:oddVBand="0" w:evenVBand="0" w:oddHBand="1" w:evenHBand="0" w:firstRowFirstColumn="0" w:firstRowLastColumn="0" w:lastRowFirstColumn="0" w:lastRowLastColumn="0"/>
+              <w:rPr>
+                <w:b/>
+                <w:bCs/>
+                <w:i/>
+                <w:iCs/>
+                <w:color w:val="000000" w:themeColor="text1"/>
+              </w:rPr>
+            </w:pPr>
+          </w:p>
+        </w:tc>
+        <w:tc>
+          <w:tcPr>
+            <w:tcW w:w="448" w:type="dxa"/>
+            <w:shd w:val="clear" w:color="auto" w:fill="FF0000"/>
+          </w:tcPr>
+          <w:p>
+            <w:pPr>
+              <w:pStyle w:val="NormalWeb"/>
+              <w:spacing w:before="300" w:beforeAutospacing="0" w:after="0" w:afterAutospacing="0"/>
+              <w:jc w:val="both"/>
+              <w:cnfStyle w:val="000000100000" w:firstRow="0" w:lastRow="0" w:firstColumn="0" w:lastColumn="0" w:oddVBand="0" w:evenVBand="0" w:oddHBand="1" w:evenHBand="0" w:firstRowFirstColumn="0" w:firstRowLastColumn="0" w:lastRowFirstColumn="0" w:lastRowLastColumn="0"/>
+              <w:rPr>
+                <w:b/>
+                <w:bCs/>
+                <w:i/>
+                <w:iCs/>
+                <w:color w:val="000000" w:themeColor="text1"/>
+              </w:rPr>
+            </w:pPr>
+          </w:p>
+        </w:tc>
+        <w:tc>
+          <w:tcPr>
+            <w:tcW w:w="461" w:type="dxa"/>
+            <w:shd w:val="clear" w:color="auto" w:fill="FF0000"/>
+          </w:tcPr>
+          <w:p>
+            <w:pPr>
+              <w:pStyle w:val="NormalWeb"/>
+              <w:spacing w:before="300" w:beforeAutospacing="0" w:after="0" w:afterAutospacing="0"/>
+              <w:jc w:val="both"/>
+              <w:cnfStyle w:val="000000100000" w:firstRow="0" w:lastRow="0" w:firstColumn="0" w:lastColumn="0" w:oddVBand="0" w:evenVBand="0" w:oddHBand="1" w:evenHBand="0" w:firstRowFirstColumn="0" w:firstRowLastColumn="0" w:lastRowFirstColumn="0" w:lastRowLastColumn="0"/>
+              <w:rPr>
+                <w:b/>
+                <w:bCs/>
+                <w:i/>
+                <w:iCs/>
+                <w:color w:val="000000" w:themeColor="text1"/>
+              </w:rPr>
+            </w:pPr>
+          </w:p>
+        </w:tc>
+        <w:tc>
+          <w:tcPr>
+            <w:tcW w:w="540" w:type="dxa"/>
+          </w:tcPr>
+          <w:p>
+            <w:pPr>
+              <w:pStyle w:val="NormalWeb"/>
+              <w:spacing w:before="300" w:beforeAutospacing="0" w:after="0" w:afterAutospacing="0"/>
+              <w:jc w:val="both"/>
+              <w:cnfStyle w:val="000000100000" w:firstRow="0" w:lastRow="0" w:firstColumn="0" w:lastColumn="0" w:oddVBand="0" w:evenVBand="0" w:oddHBand="1" w:evenHBand="0" w:firstRowFirstColumn="0" w:firstRowLastColumn="0" w:lastRowFirstColumn="0" w:lastRowLastColumn="0"/>
+              <w:rPr>
+                <w:b/>
+                <w:bCs/>
+                <w:i/>
+                <w:iCs/>
+                <w:color w:val="000000" w:themeColor="text1"/>
+              </w:rPr>
+            </w:pPr>
+          </w:p>
+        </w:tc>
+        <w:tc>
+          <w:tcPr>
+            <w:tcW w:w="540" w:type="dxa"/>
+          </w:tcPr>
+          <w:p>
+            <w:pPr>
+              <w:pStyle w:val="NormalWeb"/>
+              <w:spacing w:before="300" w:beforeAutospacing="0" w:after="0" w:afterAutospacing="0"/>
+              <w:jc w:val="both"/>
+              <w:cnfStyle w:val="000000100000" w:firstRow="0" w:lastRow="0" w:firstColumn="0" w:lastColumn="0" w:oddVBand="0" w:evenVBand="0" w:oddHBand="1" w:evenHBand="0" w:firstRowFirstColumn="0" w:firstRowLastColumn="0" w:lastRowFirstColumn="0" w:lastRowLastColumn="0"/>
+              <w:rPr>
+                <w:b/>
+                <w:bCs/>
+                <w:i/>
+                <w:iCs/>
+                <w:color w:val="000000" w:themeColor="text1"/>
+              </w:rPr>
+            </w:pPr>
+          </w:p>
+        </w:tc>
+        <w:tc>
+          <w:tcPr>
+            <w:tcW w:w="630" w:type="dxa"/>
+          </w:tcPr>
+          <w:p>
+            <w:pPr>
+              <w:pStyle w:val="NormalWeb"/>
+              <w:spacing w:before="300" w:beforeAutospacing="0" w:after="0" w:afterAutospacing="0"/>
+              <w:jc w:val="both"/>
+              <w:cnfStyle w:val="000000100000" w:firstRow="0" w:lastRow="0" w:firstColumn="0" w:lastColumn="0" w:oddVBand="0" w:evenVBand="0" w:oddHBand="1" w:evenHBand="0" w:firstRowFirstColumn="0" w:firstRowLastColumn="0" w:lastRowFirstColumn="0" w:lastRowLastColumn="0"/>
+              <w:rPr>
+                <w:b/>
+                <w:bCs/>
+                <w:i/>
+                <w:iCs/>
+                <w:color w:val="000000" w:themeColor="text1"/>
+              </w:rPr>
+            </w:pPr>
+          </w:p>
+        </w:tc>
+        <w:tc>
+          <w:tcPr>
+            <w:tcW w:w="630" w:type="dxa"/>
+          </w:tcPr>
+          <w:p>
+            <w:pPr>
+              <w:pStyle w:val="NormalWeb"/>
+              <w:spacing w:before="300" w:beforeAutospacing="0" w:after="0" w:afterAutospacing="0"/>
+              <w:jc w:val="both"/>
+              <w:cnfStyle w:val="000000100000" w:firstRow="0" w:lastRow="0" w:firstColumn="0" w:lastColumn="0" w:oddVBand="0" w:evenVBand="0" w:oddHBand="1" w:evenHBand="0" w:firstRowFirstColumn="0" w:firstRowLastColumn="0" w:lastRowFirstColumn="0" w:lastRowLastColumn="0"/>
+              <w:rPr>
+                <w:b/>
+                <w:bCs/>
+                <w:i/>
+                <w:iCs/>
+                <w:color w:val="000000" w:themeColor="text1"/>
+              </w:rPr>
+            </w:pPr>
+          </w:p>
+        </w:tc>
+        <w:tc>
+          <w:tcPr>
+            <w:tcW w:w="540" w:type="dxa"/>
+          </w:tcPr>
+          <w:p>
+            <w:pPr>
+              <w:pStyle w:val="NormalWeb"/>
+              <w:spacing w:before="300" w:beforeAutospacing="0" w:after="0" w:afterAutospacing="0"/>
+              <w:jc w:val="both"/>
+              <w:cnfStyle w:val="000000100000" w:firstRow="0" w:lastRow="0" w:firstColumn="0" w:lastColumn="0" w:oddVBand="0" w:evenVBand="0" w:oddHBand="1" w:evenHBand="0" w:firstRowFirstColumn="0" w:firstRowLastColumn="0" w:lastRowFirstColumn="0" w:lastRowLastColumn="0"/>
+              <w:rPr>
+                <w:b/>
+                <w:bCs/>
+                <w:i/>
+                <w:iCs/>
+                <w:color w:val="000000" w:themeColor="text1"/>
+              </w:rPr>
+            </w:pPr>
+          </w:p>
+        </w:tc>
+        <w:tc>
+          <w:tcPr>
+            <w:tcW w:w="1260" w:type="dxa"/>
+          </w:tcPr>
+          <w:p>
+            <w:pPr>
+              <w:pStyle w:val="NormalWeb"/>
+              <w:spacing w:before="300" w:beforeAutospacing="0" w:after="0" w:afterAutospacing="0"/>
+              <w:jc w:val="both"/>
+              <w:cnfStyle w:val="000000100000" w:firstRow="0" w:lastRow="0" w:firstColumn="0" w:lastColumn="0" w:oddVBand="0" w:evenVBand="0" w:oddHBand="1" w:evenHBand="0" w:firstRowFirstColumn="0" w:firstRowLastColumn="0" w:lastRowFirstColumn="0" w:lastRowLastColumn="0"/>
+              <w:rPr>
+                <w:i/>
+                <w:iCs/>
+                <w:color w:val="000000" w:themeColor="text1"/>
+              </w:rPr>
+            </w:pPr>
+            <w:r>
+              <w:rPr>
+                <w:i/>
+                <w:iCs/>
+                <w:color w:val="000000" w:themeColor="text1"/>
+              </w:rPr>
+              <w:t>upcoming</w:t>
+            </w:r>
+          </w:p>
+        </w:tc>
+      </w:tr>
+      <w:tr>
+        <w:trPr>
+          <w:trHeight w:val="255"/>
+        </w:trPr>
+        <w:tc>
+          <w:tcPr>
+            <w:cnfStyle w:val="001000000000" w:firstRow="0" w:lastRow="0" w:firstColumn="1" w:lastColumn="0" w:oddVBand="0" w:evenVBand="0" w:oddHBand="0" w:evenHBand="0" w:firstRowFirstColumn="0" w:firstRowLastColumn="0" w:lastRowFirstColumn="0" w:lastRowLastColumn="0"/>
+            <w:tcW w:w="1390" w:type="dxa"/>
+          </w:tcPr>
+          <w:p>
+            <w:pPr>
+              <w:pStyle w:val="NormalWeb"/>
+              <w:spacing w:before="300" w:beforeAutospacing="0" w:after="0" w:afterAutospacing="0"/>
+              <w:jc w:val="both"/>
+              <w:rPr>
+                <w:i/>
+                <w:iCs/>
+                <w:color w:val="000000" w:themeColor="text1"/>
+              </w:rPr>
+            </w:pPr>
+            <w:r>
+              <w:rPr>
+                <w:i/>
+                <w:iCs/>
+                <w:color w:val="000000" w:themeColor="text1"/>
+              </w:rPr>
+              <w:t xml:space="preserve">Coding </w:t>
+            </w:r>
+          </w:p>
+        </w:tc>
+        <w:tc>
+          <w:tcPr>
+            <w:tcW w:w="853" w:type="dxa"/>
+          </w:tcPr>
+          <w:p>
+            <w:pPr>
+              <w:pStyle w:val="NormalWeb"/>
+              <w:spacing w:before="300" w:beforeAutospacing="0" w:after="0" w:afterAutospacing="0"/>
+              <w:jc w:val="both"/>
+              <w:cnfStyle w:val="000000000000" w:firstRow="0" w:lastRow="0" w:firstColumn="0" w:lastColumn="0" w:oddVBand="0" w:evenVBand="0" w:oddHBand="0" w:evenHBand="0" w:firstRowFirstColumn="0" w:firstRowLastColumn="0" w:lastRowFirstColumn="0" w:lastRowLastColumn="0"/>
+              <w:rPr>
+                <w:b/>
+                <w:bCs/>
+                <w:i/>
+                <w:iCs/>
+                <w:color w:val="000000" w:themeColor="text1"/>
+              </w:rPr>
+            </w:pPr>
+          </w:p>
+        </w:tc>
+        <w:tc>
+          <w:tcPr>
+            <w:tcW w:w="656" w:type="dxa"/>
+          </w:tcPr>
+          <w:p>
+            <w:pPr>
+              <w:pStyle w:val="NormalWeb"/>
+              <w:spacing w:before="300" w:beforeAutospacing="0" w:after="0" w:afterAutospacing="0"/>
+              <w:jc w:val="both"/>
+              <w:cnfStyle w:val="000000000000" w:firstRow="0" w:lastRow="0" w:firstColumn="0" w:lastColumn="0" w:oddVBand="0" w:evenVBand="0" w:oddHBand="0" w:evenHBand="0" w:firstRowFirstColumn="0" w:firstRowLastColumn="0" w:lastRowFirstColumn="0" w:lastRowLastColumn="0"/>
+              <w:rPr>
+                <w:b/>
+                <w:bCs/>
+                <w:i/>
+                <w:iCs/>
+                <w:color w:val="000000" w:themeColor="text1"/>
+              </w:rPr>
+            </w:pPr>
+          </w:p>
+        </w:tc>
+        <w:tc>
+          <w:tcPr>
+            <w:tcW w:w="514" w:type="dxa"/>
+          </w:tcPr>
+          <w:p>
+            <w:pPr>
+              <w:pStyle w:val="NormalWeb"/>
+              <w:spacing w:before="300" w:beforeAutospacing="0" w:after="0" w:afterAutospacing="0"/>
+              <w:jc w:val="both"/>
+              <w:cnfStyle w:val="000000000000" w:firstRow="0" w:lastRow="0" w:firstColumn="0" w:lastColumn="0" w:oddVBand="0" w:evenVBand="0" w:oddHBand="0" w:evenHBand="0" w:firstRowFirstColumn="0" w:firstRowLastColumn="0" w:lastRowFirstColumn="0" w:lastRowLastColumn="0"/>
+              <w:rPr>
+                <w:b/>
+                <w:bCs/>
+                <w:i/>
+                <w:iCs/>
+                <w:color w:val="000000" w:themeColor="text1"/>
+              </w:rPr>
+            </w:pPr>
+          </w:p>
+        </w:tc>
+        <w:tc>
+          <w:tcPr>
+            <w:tcW w:w="448" w:type="dxa"/>
+          </w:tcPr>
+          <w:p>
+            <w:pPr>
+              <w:pStyle w:val="NormalWeb"/>
+              <w:spacing w:before="300" w:beforeAutospacing="0" w:after="0" w:afterAutospacing="0"/>
+              <w:jc w:val="both"/>
+              <w:cnfStyle w:val="000000000000" w:firstRow="0" w:lastRow="0" w:firstColumn="0" w:lastColumn="0" w:oddVBand="0" w:evenVBand="0" w:oddHBand="0" w:evenHBand="0" w:firstRowFirstColumn="0" w:firstRowLastColumn="0" w:lastRowFirstColumn="0" w:lastRowLastColumn="0"/>
+              <w:rPr>
+                <w:b/>
+                <w:bCs/>
+                <w:i/>
+                <w:iCs/>
+                <w:color w:val="000000" w:themeColor="text1"/>
+              </w:rPr>
+            </w:pPr>
+          </w:p>
+        </w:tc>
+        <w:tc>
+          <w:tcPr>
+            <w:tcW w:w="448" w:type="dxa"/>
+          </w:tcPr>
+          <w:p>
+            <w:pPr>
+              <w:pStyle w:val="NormalWeb"/>
+              <w:spacing w:before="300" w:beforeAutospacing="0" w:after="0" w:afterAutospacing="0"/>
+              <w:jc w:val="both"/>
+              <w:cnfStyle w:val="000000000000" w:firstRow="0" w:lastRow="0" w:firstColumn="0" w:lastColumn="0" w:oddVBand="0" w:evenVBand="0" w:oddHBand="0" w:evenHBand="0" w:firstRowFirstColumn="0" w:firstRowLastColumn="0" w:lastRowFirstColumn="0" w:lastRowLastColumn="0"/>
+              <w:rPr>
+                <w:b/>
+                <w:bCs/>
+                <w:i/>
+                <w:iCs/>
+                <w:color w:val="000000" w:themeColor="text1"/>
+              </w:rPr>
+            </w:pPr>
+          </w:p>
+        </w:tc>
+        <w:tc>
+          <w:tcPr>
+            <w:tcW w:w="461" w:type="dxa"/>
+          </w:tcPr>
+          <w:p>
+            <w:pPr>
+              <w:pStyle w:val="NormalWeb"/>
+              <w:spacing w:before="300" w:beforeAutospacing="0" w:after="0" w:afterAutospacing="0"/>
+              <w:jc w:val="both"/>
+              <w:cnfStyle w:val="000000000000" w:firstRow="0" w:lastRow="0" w:firstColumn="0" w:lastColumn="0" w:oddVBand="0" w:evenVBand="0" w:oddHBand="0" w:evenHBand="0" w:firstRowFirstColumn="0" w:firstRowLastColumn="0" w:lastRowFirstColumn="0" w:lastRowLastColumn="0"/>
+              <w:rPr>
+                <w:b/>
+                <w:bCs/>
+                <w:i/>
+                <w:iCs/>
+                <w:color w:val="000000" w:themeColor="text1"/>
+              </w:rPr>
+            </w:pPr>
+          </w:p>
+        </w:tc>
+        <w:tc>
+          <w:tcPr>
+            <w:tcW w:w="540" w:type="dxa"/>
+            <w:shd w:val="clear" w:color="auto" w:fill="FF0000"/>
+          </w:tcPr>
+          <w:p>
+            <w:pPr>
+              <w:pStyle w:val="NormalWeb"/>
+              <w:spacing w:before="300" w:beforeAutospacing="0" w:after="0" w:afterAutospacing="0"/>
+              <w:jc w:val="both"/>
+              <w:cnfStyle w:val="000000000000" w:firstRow="0" w:lastRow="0" w:firstColumn="0" w:lastColumn="0" w:oddVBand="0" w:evenVBand="0" w:oddHBand="0" w:evenHBand="0" w:firstRowFirstColumn="0" w:firstRowLastColumn="0" w:lastRowFirstColumn="0" w:lastRowLastColumn="0"/>
+              <w:rPr>
+                <w:b/>
+                <w:bCs/>
+                <w:i/>
+                <w:iCs/>
+                <w:color w:val="000000" w:themeColor="text1"/>
+              </w:rPr>
+            </w:pPr>
+          </w:p>
+        </w:tc>
+        <w:tc>
+          <w:tcPr>
+            <w:tcW w:w="540" w:type="dxa"/>
+            <w:shd w:val="clear" w:color="auto" w:fill="FF0000"/>
+          </w:tcPr>
+          <w:p>
+            <w:pPr>
+              <w:pStyle w:val="NormalWeb"/>
+              <w:spacing w:before="300" w:beforeAutospacing="0" w:after="0" w:afterAutospacing="0"/>
+              <w:jc w:val="both"/>
+              <w:cnfStyle w:val="000000000000" w:firstRow="0" w:lastRow="0" w:firstColumn="0" w:lastColumn="0" w:oddVBand="0" w:evenVBand="0" w:oddHBand="0" w:evenHBand="0" w:firstRowFirstColumn="0" w:firstRowLastColumn="0" w:lastRowFirstColumn="0" w:lastRowLastColumn="0"/>
+              <w:rPr>
+                <w:b/>
+                <w:bCs/>
+                <w:i/>
+                <w:iCs/>
+                <w:color w:val="000000" w:themeColor="text1"/>
+              </w:rPr>
+            </w:pPr>
+          </w:p>
+        </w:tc>
+        <w:tc>
+          <w:tcPr>
+            <w:tcW w:w="630" w:type="dxa"/>
+            <w:shd w:val="clear" w:color="auto" w:fill="FF0000"/>
+          </w:tcPr>
+          <w:p>
+            <w:pPr>
+              <w:pStyle w:val="NormalWeb"/>
+              <w:spacing w:before="300" w:beforeAutospacing="0" w:after="0" w:afterAutospacing="0"/>
+              <w:jc w:val="both"/>
+              <w:cnfStyle w:val="000000000000" w:firstRow="0" w:lastRow="0" w:firstColumn="0" w:lastColumn="0" w:oddVBand="0" w:evenVBand="0" w:oddHBand="0" w:evenHBand="0" w:firstRowFirstColumn="0" w:firstRowLastColumn="0" w:lastRowFirstColumn="0" w:lastRowLastColumn="0"/>
+              <w:rPr>
+                <w:b/>
+                <w:bCs/>
+                <w:i/>
+                <w:iCs/>
+                <w:color w:val="000000" w:themeColor="text1"/>
+              </w:rPr>
+            </w:pPr>
+          </w:p>
+        </w:tc>
+        <w:tc>
+          <w:tcPr>
+            <w:tcW w:w="630" w:type="dxa"/>
+          </w:tcPr>
+          <w:p>
+            <w:pPr>
+              <w:pStyle w:val="NormalWeb"/>
+              <w:spacing w:before="300" w:beforeAutospacing="0" w:after="0" w:afterAutospacing="0"/>
+              <w:jc w:val="both"/>
+              <w:cnfStyle w:val="000000000000" w:firstRow="0" w:lastRow="0" w:firstColumn="0" w:lastColumn="0" w:oddVBand="0" w:evenVBand="0" w:oddHBand="0" w:evenHBand="0" w:firstRowFirstColumn="0" w:firstRowLastColumn="0" w:lastRowFirstColumn="0" w:lastRowLastColumn="0"/>
+              <w:rPr>
+                <w:b/>
+                <w:bCs/>
+                <w:i/>
+                <w:iCs/>
+                <w:color w:val="000000" w:themeColor="text1"/>
+              </w:rPr>
+            </w:pPr>
+          </w:p>
+        </w:tc>
+        <w:tc>
+          <w:tcPr>
+            <w:tcW w:w="540" w:type="dxa"/>
+          </w:tcPr>
+          <w:p>
+            <w:pPr>
+              <w:pStyle w:val="NormalWeb"/>
+              <w:spacing w:before="300" w:beforeAutospacing="0" w:after="0" w:afterAutospacing="0"/>
+              <w:jc w:val="both"/>
+              <w:cnfStyle w:val="000000000000" w:firstRow="0" w:lastRow="0" w:firstColumn="0" w:lastColumn="0" w:oddVBand="0" w:evenVBand="0" w:oddHBand="0" w:evenHBand="0" w:firstRowFirstColumn="0" w:firstRowLastColumn="0" w:lastRowFirstColumn="0" w:lastRowLastColumn="0"/>
+              <w:rPr>
+                <w:b/>
+                <w:bCs/>
+                <w:i/>
+                <w:iCs/>
+                <w:color w:val="000000" w:themeColor="text1"/>
+              </w:rPr>
+            </w:pPr>
+          </w:p>
+        </w:tc>
+        <w:tc>
+          <w:tcPr>
+            <w:tcW w:w="1260" w:type="dxa"/>
+          </w:tcPr>
+          <w:p>
+            <w:pPr>
+              <w:pStyle w:val="NormalWeb"/>
+              <w:spacing w:before="300" w:beforeAutospacing="0" w:after="0" w:afterAutospacing="0"/>
+              <w:jc w:val="both"/>
+              <w:cnfStyle w:val="000000000000" w:firstRow="0" w:lastRow="0" w:firstColumn="0" w:lastColumn="0" w:oddVBand="0" w:evenVBand="0" w:oddHBand="0" w:evenHBand="0" w:firstRowFirstColumn="0" w:firstRowLastColumn="0" w:lastRowFirstColumn="0" w:lastRowLastColumn="0"/>
+              <w:rPr>
+                <w:i/>
+                <w:iCs/>
+                <w:color w:val="000000" w:themeColor="text1"/>
+              </w:rPr>
+            </w:pPr>
+            <w:r>
+              <w:rPr>
+                <w:i/>
+                <w:iCs/>
+                <w:color w:val="000000" w:themeColor="text1"/>
+              </w:rPr>
+              <w:t>upcoming</w:t>
+            </w:r>
+          </w:p>
+        </w:tc>
+      </w:tr>
+      <w:tr>
+        <w:trPr>
+          <w:cnfStyle w:val="000000100000" w:firstRow="0" w:lastRow="0" w:firstColumn="0" w:lastColumn="0" w:oddVBand="0" w:evenVBand="0" w:oddHBand="1" w:evenHBand="0" w:firstRowFirstColumn="0" w:firstRowLastColumn="0" w:lastRowFirstColumn="0" w:lastRowLastColumn="0"/>
+          <w:trHeight w:val="255"/>
+        </w:trPr>
+        <w:tc>
+          <w:tcPr>
+            <w:cnfStyle w:val="001000000000" w:firstRow="0" w:lastRow="0" w:firstColumn="1" w:lastColumn="0" w:oddVBand="0" w:evenVBand="0" w:oddHBand="0" w:evenHBand="0" w:firstRowFirstColumn="0" w:firstRowLastColumn="0" w:lastRowFirstColumn="0" w:lastRowLastColumn="0"/>
+            <w:tcW w:w="1390" w:type="dxa"/>
+          </w:tcPr>
+          <w:p>
+            <w:pPr>
+              <w:pStyle w:val="NormalWeb"/>
+              <w:spacing w:before="300" w:beforeAutospacing="0" w:after="0" w:afterAutospacing="0"/>
+              <w:jc w:val="both"/>
+              <w:rPr>
+                <w:i/>
+                <w:iCs/>
+                <w:color w:val="000000" w:themeColor="text1"/>
+              </w:rPr>
+            </w:pPr>
+            <w:r>
+              <w:rPr>
+                <w:i/>
+                <w:iCs/>
+                <w:color w:val="000000" w:themeColor="text1"/>
+              </w:rPr>
+              <w:t xml:space="preserve">Testing </w:t>
+            </w:r>
+          </w:p>
+        </w:tc>
+        <w:tc>
+          <w:tcPr>
+            <w:tcW w:w="853" w:type="dxa"/>
+          </w:tcPr>
+          <w:p>
+            <w:pPr>
+              <w:pStyle w:val="NormalWeb"/>
+              <w:spacing w:before="300" w:beforeAutospacing="0" w:after="0" w:afterAutospacing="0"/>
+              <w:jc w:val="both"/>
+              <w:cnfStyle w:val="000000100000" w:firstRow="0" w:lastRow="0" w:firstColumn="0" w:lastColumn="0" w:oddVBand="0" w:evenVBand="0" w:oddHBand="1" w:evenHBand="0" w:firstRowFirstColumn="0" w:firstRowLastColumn="0" w:lastRowFirstColumn="0" w:lastRowLastColumn="0"/>
+              <w:rPr>
+                <w:b/>
+                <w:bCs/>
+                <w:i/>
+                <w:iCs/>
+                <w:color w:val="000000" w:themeColor="text1"/>
+              </w:rPr>
+            </w:pPr>
+          </w:p>
+        </w:tc>
+        <w:tc>
+          <w:tcPr>
+            <w:tcW w:w="656" w:type="dxa"/>
+          </w:tcPr>
+          <w:p>
+            <w:pPr>
+              <w:pStyle w:val="NormalWeb"/>
+              <w:spacing w:before="300" w:beforeAutospacing="0" w:after="0" w:afterAutospacing="0"/>
+              <w:jc w:val="both"/>
+              <w:cnfStyle w:val="000000100000" w:firstRow="0" w:lastRow="0" w:firstColumn="0" w:lastColumn="0" w:oddVBand="0" w:evenVBand="0" w:oddHBand="1" w:evenHBand="0" w:firstRowFirstColumn="0" w:firstRowLastColumn="0" w:lastRowFirstColumn="0" w:lastRowLastColumn="0"/>
+              <w:rPr>
+                <w:b/>
+                <w:bCs/>
+                <w:i/>
+                <w:iCs/>
+                <w:color w:val="000000" w:themeColor="text1"/>
+              </w:rPr>
+            </w:pPr>
+          </w:p>
+        </w:tc>
+        <w:tc>
+          <w:tcPr>
+            <w:tcW w:w="514" w:type="dxa"/>
+          </w:tcPr>
+          <w:p>
+            <w:pPr>
+              <w:pStyle w:val="NormalWeb"/>
+              <w:spacing w:before="300" w:beforeAutospacing="0" w:after="0" w:afterAutospacing="0"/>
+              <w:jc w:val="both"/>
+              <w:cnfStyle w:val="000000100000" w:firstRow="0" w:lastRow="0" w:firstColumn="0" w:lastColumn="0" w:oddVBand="0" w:evenVBand="0" w:oddHBand="1" w:evenHBand="0" w:firstRowFirstColumn="0" w:firstRowLastColumn="0" w:lastRowFirstColumn="0" w:lastRowLastColumn="0"/>
+              <w:rPr>
+                <w:b/>
+                <w:bCs/>
+                <w:i/>
+                <w:iCs/>
+                <w:color w:val="000000" w:themeColor="text1"/>
+              </w:rPr>
+            </w:pPr>
+          </w:p>
+        </w:tc>
+        <w:tc>
+          <w:tcPr>
+            <w:tcW w:w="448" w:type="dxa"/>
+          </w:tcPr>
+          <w:p>
+            <w:pPr>
+              <w:pStyle w:val="NormalWeb"/>
+              <w:spacing w:before="300" w:beforeAutospacing="0" w:after="0" w:afterAutospacing="0"/>
+              <w:jc w:val="both"/>
+              <w:cnfStyle w:val="000000100000" w:firstRow="0" w:lastRow="0" w:firstColumn="0" w:lastColumn="0" w:oddVBand="0" w:evenVBand="0" w:oddHBand="1" w:evenHBand="0" w:firstRowFirstColumn="0" w:firstRowLastColumn="0" w:lastRowFirstColumn="0" w:lastRowLastColumn="0"/>
+              <w:rPr>
+                <w:b/>
+                <w:bCs/>
+                <w:i/>
+                <w:iCs/>
+                <w:color w:val="000000" w:themeColor="text1"/>
+              </w:rPr>
+            </w:pPr>
+          </w:p>
+        </w:tc>
+        <w:tc>
+          <w:tcPr>
+            <w:tcW w:w="448" w:type="dxa"/>
+          </w:tcPr>
+          <w:p>
+            <w:pPr>
+              <w:pStyle w:val="NormalWeb"/>
+              <w:spacing w:before="300" w:beforeAutospacing="0" w:after="0" w:afterAutospacing="0"/>
+              <w:jc w:val="both"/>
+              <w:cnfStyle w:val="000000100000" w:firstRow="0" w:lastRow="0" w:firstColumn="0" w:lastColumn="0" w:oddVBand="0" w:evenVBand="0" w:oddHBand="1" w:evenHBand="0" w:firstRowFirstColumn="0" w:firstRowLastColumn="0" w:lastRowFirstColumn="0" w:lastRowLastColumn="0"/>
+              <w:rPr>
+                <w:b/>
+                <w:bCs/>
+                <w:i/>
+                <w:iCs/>
+                <w:color w:val="000000" w:themeColor="text1"/>
+              </w:rPr>
+            </w:pPr>
+          </w:p>
+        </w:tc>
+        <w:tc>
+          <w:tcPr>
+            <w:tcW w:w="461" w:type="dxa"/>
+          </w:tcPr>
+          <w:p>
+            <w:pPr>
+              <w:pStyle w:val="NormalWeb"/>
+              <w:spacing w:before="300" w:beforeAutospacing="0" w:after="0" w:afterAutospacing="0"/>
+              <w:jc w:val="both"/>
+              <w:cnfStyle w:val="000000100000" w:firstRow="0" w:lastRow="0" w:firstColumn="0" w:lastColumn="0" w:oddVBand="0" w:evenVBand="0" w:oddHBand="1" w:evenHBand="0" w:firstRowFirstColumn="0" w:firstRowLastColumn="0" w:lastRowFirstColumn="0" w:lastRowLastColumn="0"/>
+              <w:rPr>
+                <w:b/>
+                <w:bCs/>
+                <w:i/>
+                <w:iCs/>
+                <w:color w:val="000000" w:themeColor="text1"/>
+              </w:rPr>
+            </w:pPr>
+          </w:p>
+        </w:tc>
+        <w:tc>
+          <w:tcPr>
+            <w:tcW w:w="540" w:type="dxa"/>
+          </w:tcPr>
+          <w:p>
+            <w:pPr>
+              <w:pStyle w:val="NormalWeb"/>
+              <w:spacing w:before="300" w:beforeAutospacing="0" w:after="0" w:afterAutospacing="0"/>
+              <w:jc w:val="both"/>
+              <w:cnfStyle w:val="000000100000" w:firstRow="0" w:lastRow="0" w:firstColumn="0" w:lastColumn="0" w:oddVBand="0" w:evenVBand="0" w:oddHBand="1" w:evenHBand="0" w:firstRowFirstColumn="0" w:firstRowLastColumn="0" w:lastRowFirstColumn="0" w:lastRowLastColumn="0"/>
+              <w:rPr>
+                <w:b/>
+                <w:bCs/>
+                <w:i/>
+                <w:iCs/>
+                <w:color w:val="000000" w:themeColor="text1"/>
+              </w:rPr>
+            </w:pPr>
+          </w:p>
+        </w:tc>
+        <w:tc>
+          <w:tcPr>
+            <w:tcW w:w="540" w:type="dxa"/>
+          </w:tcPr>
+          <w:p>
+            <w:pPr>
+              <w:pStyle w:val="NormalWeb"/>
+              <w:spacing w:before="300" w:beforeAutospacing="0" w:after="0" w:afterAutospacing="0"/>
+              <w:jc w:val="both"/>
+              <w:cnfStyle w:val="000000100000" w:firstRow="0" w:lastRow="0" w:firstColumn="0" w:lastColumn="0" w:oddVBand="0" w:evenVBand="0" w:oddHBand="1" w:evenHBand="0" w:firstRowFirstColumn="0" w:firstRowLastColumn="0" w:lastRowFirstColumn="0" w:lastRowLastColumn="0"/>
+              <w:rPr>
+                <w:b/>
+                <w:bCs/>
+                <w:i/>
+                <w:iCs/>
+                <w:color w:val="000000" w:themeColor="text1"/>
+              </w:rPr>
+            </w:pPr>
+          </w:p>
+        </w:tc>
+        <w:tc>
+          <w:tcPr>
+            <w:tcW w:w="630" w:type="dxa"/>
+          </w:tcPr>
+          <w:p>
+            <w:pPr>
+              <w:pStyle w:val="NormalWeb"/>
+              <w:spacing w:before="300" w:beforeAutospacing="0" w:after="0" w:afterAutospacing="0"/>
+              <w:jc w:val="both"/>
+              <w:cnfStyle w:val="000000100000" w:firstRow="0" w:lastRow="0" w:firstColumn="0" w:lastColumn="0" w:oddVBand="0" w:evenVBand="0" w:oddHBand="1" w:evenHBand="0" w:firstRowFirstColumn="0" w:firstRowLastColumn="0" w:lastRowFirstColumn="0" w:lastRowLastColumn="0"/>
+              <w:rPr>
+                <w:b/>
+                <w:bCs/>
+                <w:i/>
+                <w:iCs/>
+                <w:color w:val="000000" w:themeColor="text1"/>
+              </w:rPr>
+            </w:pPr>
+          </w:p>
+        </w:tc>
+        <w:tc>
+          <w:tcPr>
+            <w:tcW w:w="630" w:type="dxa"/>
+            <w:shd w:val="clear" w:color="auto" w:fill="FF0000"/>
+          </w:tcPr>
+          <w:p>
+            <w:pPr>
+              <w:pStyle w:val="NormalWeb"/>
+              <w:spacing w:before="300" w:beforeAutospacing="0" w:after="0" w:afterAutospacing="0"/>
+              <w:jc w:val="both"/>
+              <w:cnfStyle w:val="000000100000" w:firstRow="0" w:lastRow="0" w:firstColumn="0" w:lastColumn="0" w:oddVBand="0" w:evenVBand="0" w:oddHBand="1" w:evenHBand="0" w:firstRowFirstColumn="0" w:firstRowLastColumn="0" w:lastRowFirstColumn="0" w:lastRowLastColumn="0"/>
+              <w:rPr>
+                <w:b/>
+                <w:bCs/>
+                <w:i/>
+                <w:iCs/>
+                <w:color w:val="000000" w:themeColor="text1"/>
+              </w:rPr>
+            </w:pPr>
+          </w:p>
+        </w:tc>
+        <w:tc>
+          <w:tcPr>
+            <w:tcW w:w="540" w:type="dxa"/>
+          </w:tcPr>
+          <w:p>
+            <w:pPr>
+              <w:pStyle w:val="NormalWeb"/>
+              <w:spacing w:before="300" w:beforeAutospacing="0" w:after="0" w:afterAutospacing="0"/>
+              <w:jc w:val="both"/>
+              <w:cnfStyle w:val="000000100000" w:firstRow="0" w:lastRow="0" w:firstColumn="0" w:lastColumn="0" w:oddVBand="0" w:evenVBand="0" w:oddHBand="1" w:evenHBand="0" w:firstRowFirstColumn="0" w:firstRowLastColumn="0" w:lastRowFirstColumn="0" w:lastRowLastColumn="0"/>
+              <w:rPr>
+                <w:b/>
+                <w:bCs/>
+                <w:i/>
+                <w:iCs/>
+                <w:color w:val="000000" w:themeColor="text1"/>
+              </w:rPr>
+            </w:pPr>
+          </w:p>
+        </w:tc>
+        <w:tc>
+          <w:tcPr>
+            <w:tcW w:w="1260" w:type="dxa"/>
+          </w:tcPr>
+          <w:p>
+            <w:pPr>
+              <w:pStyle w:val="NormalWeb"/>
+              <w:spacing w:before="300" w:beforeAutospacing="0" w:after="0" w:afterAutospacing="0"/>
+              <w:jc w:val="both"/>
+              <w:cnfStyle w:val="000000100000" w:firstRow="0" w:lastRow="0" w:firstColumn="0" w:lastColumn="0" w:oddVBand="0" w:evenVBand="0" w:oddHBand="1" w:evenHBand="0" w:firstRowFirstColumn="0" w:firstRowLastColumn="0" w:lastRowFirstColumn="0" w:lastRowLastColumn="0"/>
+              <w:rPr>
+                <w:i/>
+                <w:iCs/>
+                <w:color w:val="000000" w:themeColor="text1"/>
+              </w:rPr>
+            </w:pPr>
+            <w:r>
+              <w:rPr>
+                <w:i/>
+                <w:iCs/>
+                <w:color w:val="000000" w:themeColor="text1"/>
+              </w:rPr>
+              <w:t>upcoming</w:t>
+            </w:r>
+          </w:p>
+        </w:tc>
+      </w:tr>
+      <w:tr>
+        <w:trPr>
+          <w:trHeight w:val="255"/>
+        </w:trPr>
+        <w:tc>
+          <w:tcPr>
+            <w:cnfStyle w:val="001000000000" w:firstRow="0" w:lastRow="0" w:firstColumn="1" w:lastColumn="0" w:oddVBand="0" w:evenVBand="0" w:oddHBand="0" w:evenHBand="0" w:firstRowFirstColumn="0" w:firstRowLastColumn="0" w:lastRowFirstColumn="0" w:lastRowLastColumn="0"/>
+            <w:tcW w:w="1390" w:type="dxa"/>
+          </w:tcPr>
+          <w:p>
+            <w:pPr>
+              <w:pStyle w:val="NormalWeb"/>
+              <w:spacing w:before="300" w:beforeAutospacing="0" w:after="0" w:afterAutospacing="0"/>
+              <w:jc w:val="both"/>
+              <w:rPr>
+                <w:i/>
+                <w:iCs/>
+                <w:color w:val="000000" w:themeColor="text1"/>
+              </w:rPr>
+            </w:pPr>
+            <w:r>
+              <w:rPr>
+                <w:i/>
+                <w:iCs/>
+                <w:color w:val="000000" w:themeColor="text1"/>
+              </w:rPr>
+              <w:t xml:space="preserve">Delivery </w:t>
+            </w:r>
+          </w:p>
+        </w:tc>
+        <w:tc>
+          <w:tcPr>
+            <w:tcW w:w="853" w:type="dxa"/>
+          </w:tcPr>
+          <w:p>
+            <w:pPr>
+              <w:pStyle w:val="NormalWeb"/>
+              <w:spacing w:before="300" w:beforeAutospacing="0" w:after="0" w:afterAutospacing="0"/>
+              <w:jc w:val="both"/>
+              <w:cnfStyle w:val="000000000000" w:firstRow="0" w:lastRow="0" w:firstColumn="0" w:lastColumn="0" w:oddVBand="0" w:evenVBand="0" w:oddHBand="0" w:evenHBand="0" w:firstRowFirstColumn="0" w:firstRowLastColumn="0" w:lastRowFirstColumn="0" w:lastRowLastColumn="0"/>
+              <w:rPr>
+                <w:b/>
+                <w:bCs/>
+                <w:i/>
+                <w:iCs/>
+                <w:color w:val="000000" w:themeColor="text1"/>
+              </w:rPr>
+            </w:pPr>
+          </w:p>
+        </w:tc>
+        <w:tc>
+          <w:tcPr>
+            <w:tcW w:w="656" w:type="dxa"/>
+          </w:tcPr>
+          <w:p>
+            <w:pPr>
+              <w:pStyle w:val="NormalWeb"/>
+              <w:spacing w:before="300" w:beforeAutospacing="0" w:after="0" w:afterAutospacing="0"/>
+              <w:jc w:val="both"/>
+              <w:cnfStyle w:val="000000000000" w:firstRow="0" w:lastRow="0" w:firstColumn="0" w:lastColumn="0" w:oddVBand="0" w:evenVBand="0" w:oddHBand="0" w:evenHBand="0" w:firstRowFirstColumn="0" w:firstRowLastColumn="0" w:lastRowFirstColumn="0" w:lastRowLastColumn="0"/>
+              <w:rPr>
+                <w:b/>
+                <w:bCs/>
+                <w:i/>
+                <w:iCs/>
+                <w:color w:val="000000" w:themeColor="text1"/>
+              </w:rPr>
+            </w:pPr>
+          </w:p>
+        </w:tc>
+        <w:tc>
+          <w:tcPr>
+            <w:tcW w:w="514" w:type="dxa"/>
+          </w:tcPr>
+          <w:p>
+            <w:pPr>
+              <w:pStyle w:val="NormalWeb"/>
+              <w:spacing w:before="300" w:beforeAutospacing="0" w:after="0" w:afterAutospacing="0"/>
+              <w:jc w:val="both"/>
+              <w:cnfStyle w:val="000000000000" w:firstRow="0" w:lastRow="0" w:firstColumn="0" w:lastColumn="0" w:oddVBand="0" w:evenVBand="0" w:oddHBand="0" w:evenHBand="0" w:firstRowFirstColumn="0" w:firstRowLastColumn="0" w:lastRowFirstColumn="0" w:lastRowLastColumn="0"/>
+              <w:rPr>
+                <w:b/>
+                <w:bCs/>
+                <w:i/>
+                <w:iCs/>
+                <w:color w:val="000000" w:themeColor="text1"/>
+              </w:rPr>
+            </w:pPr>
+          </w:p>
+        </w:tc>
+        <w:tc>
+          <w:tcPr>
+            <w:tcW w:w="448" w:type="dxa"/>
+          </w:tcPr>
+          <w:p>
+            <w:pPr>
+              <w:pStyle w:val="NormalWeb"/>
+              <w:spacing w:before="300" w:beforeAutospacing="0" w:after="0" w:afterAutospacing="0"/>
+              <w:jc w:val="both"/>
+              <w:cnfStyle w:val="000000000000" w:firstRow="0" w:lastRow="0" w:firstColumn="0" w:lastColumn="0" w:oddVBand="0" w:evenVBand="0" w:oddHBand="0" w:evenHBand="0" w:firstRowFirstColumn="0" w:firstRowLastColumn="0" w:lastRowFirstColumn="0" w:lastRowLastColumn="0"/>
+              <w:rPr>
+                <w:b/>
+                <w:bCs/>
+                <w:i/>
+                <w:iCs/>
+                <w:color w:val="000000" w:themeColor="text1"/>
+              </w:rPr>
+            </w:pPr>
+          </w:p>
+        </w:tc>
+        <w:tc>
+          <w:tcPr>
+            <w:tcW w:w="448" w:type="dxa"/>
+          </w:tcPr>
+          <w:p>
+            <w:pPr>
+              <w:pStyle w:val="NormalWeb"/>
+              <w:spacing w:before="300" w:beforeAutospacing="0" w:after="0" w:afterAutospacing="0"/>
+              <w:jc w:val="both"/>
+              <w:cnfStyle w:val="000000000000" w:firstRow="0" w:lastRow="0" w:firstColumn="0" w:lastColumn="0" w:oddVBand="0" w:evenVBand="0" w:oddHBand="0" w:evenHBand="0" w:firstRowFirstColumn="0" w:firstRowLastColumn="0" w:lastRowFirstColumn="0" w:lastRowLastColumn="0"/>
+              <w:rPr>
+                <w:b/>
+                <w:bCs/>
+                <w:i/>
+                <w:iCs/>
+                <w:color w:val="000000" w:themeColor="text1"/>
+              </w:rPr>
+            </w:pPr>
+          </w:p>
+        </w:tc>
+        <w:tc>
+          <w:tcPr>
+            <w:tcW w:w="461" w:type="dxa"/>
+          </w:tcPr>
+          <w:p>
+            <w:pPr>
+              <w:pStyle w:val="NormalWeb"/>
+              <w:spacing w:before="300" w:beforeAutospacing="0" w:after="0" w:afterAutospacing="0"/>
+              <w:jc w:val="both"/>
+              <w:cnfStyle w:val="000000000000" w:firstRow="0" w:lastRow="0" w:firstColumn="0" w:lastColumn="0" w:oddVBand="0" w:evenVBand="0" w:oddHBand="0" w:evenHBand="0" w:firstRowFirstColumn="0" w:firstRowLastColumn="0" w:lastRowFirstColumn="0" w:lastRowLastColumn="0"/>
+              <w:rPr>
+                <w:b/>
+                <w:bCs/>
+                <w:i/>
+                <w:iCs/>
+                <w:color w:val="000000" w:themeColor="text1"/>
+              </w:rPr>
+            </w:pPr>
+          </w:p>
+        </w:tc>
+        <w:tc>
+          <w:tcPr>
+            <w:tcW w:w="540" w:type="dxa"/>
+          </w:tcPr>
+          <w:p>
+            <w:pPr>
+              <w:pStyle w:val="NormalWeb"/>
+              <w:spacing w:before="300" w:beforeAutospacing="0" w:after="0" w:afterAutospacing="0"/>
+              <w:jc w:val="both"/>
+              <w:cnfStyle w:val="000000000000" w:firstRow="0" w:lastRow="0" w:firstColumn="0" w:lastColumn="0" w:oddVBand="0" w:evenVBand="0" w:oddHBand="0" w:evenHBand="0" w:firstRowFirstColumn="0" w:firstRowLastColumn="0" w:lastRowFirstColumn="0" w:lastRowLastColumn="0"/>
+              <w:rPr>
+                <w:b/>
+                <w:bCs/>
+                <w:i/>
+                <w:iCs/>
+                <w:color w:val="000000" w:themeColor="text1"/>
+              </w:rPr>
+            </w:pPr>
+          </w:p>
+        </w:tc>
+        <w:tc>
+          <w:tcPr>
+            <w:tcW w:w="540" w:type="dxa"/>
+          </w:tcPr>
+          <w:p>
+            <w:pPr>
+              <w:pStyle w:val="NormalWeb"/>
+              <w:spacing w:before="300" w:beforeAutospacing="0" w:after="0" w:afterAutospacing="0"/>
+              <w:jc w:val="both"/>
+              <w:cnfStyle w:val="000000000000" w:firstRow="0" w:lastRow="0" w:firstColumn="0" w:lastColumn="0" w:oddVBand="0" w:evenVBand="0" w:oddHBand="0" w:evenHBand="0" w:firstRowFirstColumn="0" w:firstRowLastColumn="0" w:lastRowFirstColumn="0" w:lastRowLastColumn="0"/>
+              <w:rPr>
+                <w:b/>
+                <w:bCs/>
+                <w:i/>
+                <w:iCs/>
+                <w:color w:val="000000" w:themeColor="text1"/>
+              </w:rPr>
+            </w:pPr>
+          </w:p>
+        </w:tc>
+        <w:tc>
+          <w:tcPr>
+            <w:tcW w:w="630" w:type="dxa"/>
+          </w:tcPr>
+          <w:p>
+            <w:pPr>
+              <w:pStyle w:val="NormalWeb"/>
+              <w:spacing w:before="300" w:beforeAutospacing="0" w:after="0" w:afterAutospacing="0"/>
+              <w:jc w:val="both"/>
+              <w:cnfStyle w:val="000000000000" w:firstRow="0" w:lastRow="0" w:firstColumn="0" w:lastColumn="0" w:oddVBand="0" w:evenVBand="0" w:oddHBand="0" w:evenHBand="0" w:firstRowFirstColumn="0" w:firstRowLastColumn="0" w:lastRowFirstColumn="0" w:lastRowLastColumn="0"/>
+              <w:rPr>
+                <w:b/>
+                <w:bCs/>
+                <w:i/>
+                <w:iCs/>
+                <w:color w:val="000000" w:themeColor="text1"/>
+              </w:rPr>
+            </w:pPr>
+          </w:p>
+        </w:tc>
+        <w:tc>
+          <w:tcPr>
+            <w:tcW w:w="630" w:type="dxa"/>
+          </w:tcPr>
+          <w:p>
+            <w:pPr>
+              <w:pStyle w:val="NormalWeb"/>
+              <w:spacing w:before="300" w:beforeAutospacing="0" w:after="0" w:afterAutospacing="0"/>
+              <w:jc w:val="both"/>
+              <w:cnfStyle w:val="000000000000" w:firstRow="0" w:lastRow="0" w:firstColumn="0" w:lastColumn="0" w:oddVBand="0" w:evenVBand="0" w:oddHBand="0" w:evenHBand="0" w:firstRowFirstColumn="0" w:firstRowLastColumn="0" w:lastRowFirstColumn="0" w:lastRowLastColumn="0"/>
+              <w:rPr>
+                <w:b/>
+                <w:bCs/>
+                <w:i/>
+                <w:iCs/>
+                <w:color w:val="000000" w:themeColor="text1"/>
+              </w:rPr>
+            </w:pPr>
+          </w:p>
+        </w:tc>
+        <w:tc>
+          <w:tcPr>
+            <w:tcW w:w="540" w:type="dxa"/>
+            <w:shd w:val="clear" w:color="auto" w:fill="FF0000"/>
+          </w:tcPr>
+          <w:p>
+            <w:pPr>
+              <w:pStyle w:val="NormalWeb"/>
+              <w:spacing w:before="300" w:beforeAutospacing="0" w:after="0" w:afterAutospacing="0"/>
+              <w:jc w:val="both"/>
+              <w:cnfStyle w:val="000000000000" w:firstRow="0" w:lastRow="0" w:firstColumn="0" w:lastColumn="0" w:oddVBand="0" w:evenVBand="0" w:oddHBand="0" w:evenHBand="0" w:firstRowFirstColumn="0" w:firstRowLastColumn="0" w:lastRowFirstColumn="0" w:lastRowLastColumn="0"/>
+              <w:rPr>
+                <w:b/>
+                <w:bCs/>
+                <w:i/>
+                <w:iCs/>
+                <w:color w:val="000000" w:themeColor="text1"/>
+              </w:rPr>
+            </w:pPr>
+          </w:p>
+        </w:tc>
+        <w:tc>
+          <w:tcPr>
+            <w:tcW w:w="1260" w:type="dxa"/>
+          </w:tcPr>
+          <w:p>
+            <w:pPr>
+              <w:pStyle w:val="NormalWeb"/>
+              <w:spacing w:before="300" w:beforeAutospacing="0" w:after="0" w:afterAutospacing="0"/>
+              <w:jc w:val="both"/>
+              <w:cnfStyle w:val="000000000000" w:firstRow="0" w:lastRow="0" w:firstColumn="0" w:lastColumn="0" w:oddVBand="0" w:evenVBand="0" w:oddHBand="0" w:evenHBand="0" w:firstRowFirstColumn="0" w:firstRowLastColumn="0" w:lastRowFirstColumn="0" w:lastRowLastColumn="0"/>
+              <w:rPr>
+                <w:i/>
+                <w:iCs/>
+                <w:color w:val="000000" w:themeColor="text1"/>
+              </w:rPr>
+            </w:pPr>
+            <w:r>
+              <w:rPr>
+                <w:i/>
+                <w:iCs/>
+                <w:color w:val="000000" w:themeColor="text1"/>
+              </w:rPr>
+              <w:t>upcoming</w:t>
+            </w:r>
+          </w:p>
+        </w:tc>
+      </w:tr>
+    </w:tbl>
+    <w:p>
+      <w:pPr>
+        <w:pStyle w:val="Heading2"/>
+      </w:pPr>
+    </w:p>
+    <w:p>
+      <w:pPr>
+        <w:pStyle w:val="Heading2"/>
+      </w:pPr>
+      <w:bookmarkStart w:id="25" w:name="_Toc158195030"/>
+      <w:r>
+        <w:t>E</w:t>
+      </w:r>
+      <w:r>
+        <w:t xml:space="preserve">xpected </w:t>
+      </w:r>
+      <w:r>
+        <w:t>O</w:t>
+      </w:r>
+      <w:r>
+        <w:t>utcome</w:t>
+      </w:r>
+      <w:bookmarkEnd w:id="25"/>
+    </w:p>
+    <w:p/>
     <w:sectPr>
       <w:footerReference w:type="default" r:id="rId10"/>
       <w:pgSz w:w="11906" w:h="16838" w:code="9"/>

--- a/Treking Management.docx
+++ b/Treking Management.docx
@@ -4454,36 +4454,14 @@
               <w:spacing w:before="300" w:beforeAutospacing="0" w:after="0" w:afterAutospacing="0"/>
               <w:jc w:val="both"/>
               <w:rPr>
-                <w:i/>
-                <w:iCs/>
                 <w:color w:val="000000" w:themeColor="text1"/>
               </w:rPr>
             </w:pPr>
-            <w:proofErr w:type="spellStart"/>
-            <w:r>
-              <w:rPr>
-                <w:i/>
-                <w:iCs/>
+            <w:r>
+              <w:rPr>
                 <w:color w:val="000000" w:themeColor="text1"/>
               </w:rPr>
-              <w:t>Cs</w:t>
-            </w:r>
-            <w:r>
-              <w:rPr>
-                <w:i/>
-                <w:iCs/>
-                <w:color w:val="000000" w:themeColor="text1"/>
-              </w:rPr>
-              <w:t>Planning</w:t>
-            </w:r>
-            <w:proofErr w:type="spellEnd"/>
-            <w:r>
-              <w:rPr>
-                <w:i/>
-                <w:iCs/>
-                <w:color w:val="000000" w:themeColor="text1"/>
-              </w:rPr>
-              <w:t xml:space="preserve"> </w:t>
+              <w:t xml:space="preserve">Planning </w:t>
             </w:r>
           </w:p>
         </w:tc>
@@ -4733,15 +4711,11 @@
               <w:jc w:val="both"/>
               <w:cnfStyle w:val="000000100000" w:firstRow="0" w:lastRow="0" w:firstColumn="0" w:lastColumn="0" w:oddVBand="0" w:evenVBand="0" w:oddHBand="1" w:evenHBand="0" w:firstRowFirstColumn="0" w:firstRowLastColumn="0" w:lastRowFirstColumn="0" w:lastRowLastColumn="0"/>
               <w:rPr>
-                <w:i/>
-                <w:iCs/>
                 <w:color w:val="000000" w:themeColor="text1"/>
               </w:rPr>
             </w:pPr>
             <w:r>
               <w:rPr>
-                <w:i/>
-                <w:iCs/>
                 <w:color w:val="000000" w:themeColor="text1"/>
               </w:rPr>
               <w:t>active</w:t>
@@ -4764,15 +4738,11 @@
               <w:spacing w:before="300" w:beforeAutospacing="0" w:after="0" w:afterAutospacing="0"/>
               <w:jc w:val="both"/>
               <w:rPr>
-                <w:i/>
-                <w:iCs/>
                 <w:color w:val="000000" w:themeColor="text1"/>
               </w:rPr>
             </w:pPr>
             <w:r>
               <w:rPr>
-                <w:i/>
-                <w:iCs/>
                 <w:color w:val="000000" w:themeColor="text1"/>
               </w:rPr>
               <w:t>Analysis</w:t>
@@ -5012,15 +4982,11 @@
               <w:jc w:val="both"/>
               <w:cnfStyle w:val="000000000000" w:firstRow="0" w:lastRow="0" w:firstColumn="0" w:lastColumn="0" w:oddVBand="0" w:evenVBand="0" w:oddHBand="0" w:evenHBand="0" w:firstRowFirstColumn="0" w:firstRowLastColumn="0" w:lastRowFirstColumn="0" w:lastRowLastColumn="0"/>
               <w:rPr>
-                <w:i/>
-                <w:iCs/>
                 <w:color w:val="000000" w:themeColor="text1"/>
               </w:rPr>
             </w:pPr>
             <w:r>
               <w:rPr>
-                <w:i/>
-                <w:iCs/>
                 <w:color w:val="000000" w:themeColor="text1"/>
               </w:rPr>
               <w:t>upcoming</w:t>
@@ -5044,15 +5010,11 @@
               <w:spacing w:before="300" w:beforeAutospacing="0" w:after="0" w:afterAutospacing="0"/>
               <w:jc w:val="both"/>
               <w:rPr>
-                <w:i/>
-                <w:iCs/>
                 <w:color w:val="000000" w:themeColor="text1"/>
               </w:rPr>
             </w:pPr>
             <w:r>
               <w:rPr>
-                <w:i/>
-                <w:iCs/>
                 <w:color w:val="000000" w:themeColor="text1"/>
               </w:rPr>
               <w:t xml:space="preserve">Design </w:t>
@@ -5292,15 +5254,11 @@
               <w:jc w:val="both"/>
               <w:cnfStyle w:val="000000100000" w:firstRow="0" w:lastRow="0" w:firstColumn="0" w:lastColumn="0" w:oddVBand="0" w:evenVBand="0" w:oddHBand="1" w:evenHBand="0" w:firstRowFirstColumn="0" w:firstRowLastColumn="0" w:lastRowFirstColumn="0" w:lastRowLastColumn="0"/>
               <w:rPr>
-                <w:i/>
-                <w:iCs/>
                 <w:color w:val="000000" w:themeColor="text1"/>
               </w:rPr>
             </w:pPr>
             <w:r>
               <w:rPr>
-                <w:i/>
-                <w:iCs/>
                 <w:color w:val="000000" w:themeColor="text1"/>
               </w:rPr>
               <w:t>upcoming</w:t>
@@ -5323,15 +5281,11 @@
               <w:spacing w:before="300" w:beforeAutospacing="0" w:after="0" w:afterAutospacing="0"/>
               <w:jc w:val="both"/>
               <w:rPr>
-                <w:i/>
-                <w:iCs/>
                 <w:color w:val="000000" w:themeColor="text1"/>
               </w:rPr>
             </w:pPr>
             <w:r>
               <w:rPr>
-                <w:i/>
-                <w:iCs/>
                 <w:color w:val="000000" w:themeColor="text1"/>
               </w:rPr>
               <w:t xml:space="preserve">Coding </w:t>
@@ -5572,15 +5526,11 @@
               <w:jc w:val="both"/>
               <w:cnfStyle w:val="000000000000" w:firstRow="0" w:lastRow="0" w:firstColumn="0" w:lastColumn="0" w:oddVBand="0" w:evenVBand="0" w:oddHBand="0" w:evenHBand="0" w:firstRowFirstColumn="0" w:firstRowLastColumn="0" w:lastRowFirstColumn="0" w:lastRowLastColumn="0"/>
               <w:rPr>
-                <w:i/>
-                <w:iCs/>
                 <w:color w:val="000000" w:themeColor="text1"/>
               </w:rPr>
             </w:pPr>
             <w:r>
               <w:rPr>
-                <w:i/>
-                <w:iCs/>
                 <w:color w:val="000000" w:themeColor="text1"/>
               </w:rPr>
               <w:t>upcoming</w:t>
@@ -5604,15 +5554,11 @@
               <w:spacing w:before="300" w:beforeAutospacing="0" w:after="0" w:afterAutospacing="0"/>
               <w:jc w:val="both"/>
               <w:rPr>
-                <w:i/>
-                <w:iCs/>
                 <w:color w:val="000000" w:themeColor="text1"/>
               </w:rPr>
             </w:pPr>
             <w:r>
               <w:rPr>
-                <w:i/>
-                <w:iCs/>
                 <w:color w:val="000000" w:themeColor="text1"/>
               </w:rPr>
               <w:t xml:space="preserve">Testing </w:t>
@@ -5851,15 +5797,11 @@
               <w:jc w:val="both"/>
               <w:cnfStyle w:val="000000100000" w:firstRow="0" w:lastRow="0" w:firstColumn="0" w:lastColumn="0" w:oddVBand="0" w:evenVBand="0" w:oddHBand="1" w:evenHBand="0" w:firstRowFirstColumn="0" w:firstRowLastColumn="0" w:lastRowFirstColumn="0" w:lastRowLastColumn="0"/>
               <w:rPr>
-                <w:i/>
-                <w:iCs/>
                 <w:color w:val="000000" w:themeColor="text1"/>
               </w:rPr>
             </w:pPr>
             <w:r>
               <w:rPr>
-                <w:i/>
-                <w:iCs/>
                 <w:color w:val="000000" w:themeColor="text1"/>
               </w:rPr>
               <w:t>upcoming</w:t>
@@ -5882,15 +5824,11 @@
               <w:spacing w:before="300" w:beforeAutospacing="0" w:after="0" w:afterAutospacing="0"/>
               <w:jc w:val="both"/>
               <w:rPr>
-                <w:i/>
-                <w:iCs/>
                 <w:color w:val="000000" w:themeColor="text1"/>
               </w:rPr>
             </w:pPr>
             <w:r>
               <w:rPr>
-                <w:i/>
-                <w:iCs/>
                 <w:color w:val="000000" w:themeColor="text1"/>
               </w:rPr>
               <w:t xml:space="preserve">Delivery </w:t>
@@ -6129,15 +6067,11 @@
               <w:jc w:val="both"/>
               <w:cnfStyle w:val="000000000000" w:firstRow="0" w:lastRow="0" w:firstColumn="0" w:lastColumn="0" w:oddVBand="0" w:evenVBand="0" w:oddHBand="0" w:evenHBand="0" w:firstRowFirstColumn="0" w:firstRowLastColumn="0" w:lastRowFirstColumn="0" w:lastRowLastColumn="0"/>
               <w:rPr>
-                <w:i/>
-                <w:iCs/>
                 <w:color w:val="000000" w:themeColor="text1"/>
               </w:rPr>
             </w:pPr>
             <w:r>
               <w:rPr>
-                <w:i/>
-                <w:iCs/>
                 <w:color w:val="000000" w:themeColor="text1"/>
               </w:rPr>
               <w:t>upcoming</w:t>
@@ -6154,6 +6088,7 @@
     <w:p>
       <w:pPr>
         <w:pStyle w:val="Heading2"/>
+        <w:spacing w:before="0" w:beforeAutospacing="0" w:after="0" w:afterAutospacing="0" w:line="360" w:lineRule="auto"/>
       </w:pPr>
       <w:bookmarkStart w:id="25" w:name="_Toc158195030"/>
       <w:r>
@@ -6170,7 +6105,243 @@
       </w:r>
       <w:bookmarkEnd w:id="25"/>
     </w:p>
-    <w:p/>
+    <w:p>
+      <w:pPr>
+        <w:spacing w:after="0" w:line="360" w:lineRule="auto"/>
+        <w:rPr>
+          <w:b/>
+          <w:bCs/>
+        </w:rPr>
+      </w:pPr>
+      <w:r>
+        <w:rPr>
+          <w:b/>
+          <w:bCs/>
+        </w:rPr>
+        <w:t>Cultural and Local Engagement:</w:t>
+      </w:r>
+    </w:p>
+    <w:p>
+      <w:pPr>
+        <w:pStyle w:val="ListParagraph"/>
+        <w:numPr>
+          <w:ilvl w:val="0"/>
+          <w:numId w:val="39"/>
+        </w:numPr>
+        <w:spacing w:after="0" w:line="360" w:lineRule="auto"/>
+        <w:ind w:left="360"/>
+      </w:pPr>
+      <w:r>
+        <w:t>A</w:t>
+      </w:r>
+      <w:r>
+        <w:t xml:space="preserve"> focus on using carefully chosen trekking experiences to promote and protect Nepal's rich cultural and ecological heritage.</w:t>
+      </w:r>
+    </w:p>
+    <w:p>
+      <w:pPr>
+        <w:pStyle w:val="ListParagraph"/>
+        <w:numPr>
+          <w:ilvl w:val="0"/>
+          <w:numId w:val="39"/>
+        </w:numPr>
+        <w:spacing w:after="0" w:line="360" w:lineRule="auto"/>
+        <w:ind w:left="360"/>
+      </w:pPr>
+      <w:r>
+        <w:t>P</w:t>
+      </w:r>
+      <w:r>
+        <w:t>artnerships with regional companies and craftsmen to market and sell genuine Nepalese goods in addition to hiking equipment.</w:t>
+      </w:r>
+    </w:p>
+    <w:p>
+      <w:pPr>
+        <w:spacing w:after="0" w:line="360" w:lineRule="auto"/>
+        <w:rPr>
+          <w:b/>
+          <w:bCs/>
+        </w:rPr>
+      </w:pPr>
+      <w:r>
+        <w:rPr>
+          <w:b/>
+          <w:bCs/>
+        </w:rPr>
+        <w:t>Community Involvement:</w:t>
+      </w:r>
+    </w:p>
+    <w:p>
+      <w:pPr>
+        <w:pStyle w:val="ListParagraph"/>
+        <w:numPr>
+          <w:ilvl w:val="0"/>
+          <w:numId w:val="40"/>
+        </w:numPr>
+        <w:spacing w:after="0" w:line="360" w:lineRule="auto"/>
+        <w:ind w:left="360"/>
+      </w:pPr>
+      <w:r>
+        <w:t>Contribution to local communities through sustainable tourism practices.</w:t>
+      </w:r>
+    </w:p>
+    <w:p>
+      <w:pPr>
+        <w:pStyle w:val="ListParagraph"/>
+        <w:numPr>
+          <w:ilvl w:val="0"/>
+          <w:numId w:val="40"/>
+        </w:numPr>
+        <w:spacing w:after="0" w:line="360" w:lineRule="auto"/>
+        <w:ind w:left="360"/>
+      </w:pPr>
+      <w:r>
+        <w:t>Support for community projects and initiatives that benefit the regions where trekking activities take place.</w:t>
+      </w:r>
+    </w:p>
+    <w:p>
+      <w:pPr>
+        <w:spacing w:after="0" w:line="360" w:lineRule="auto"/>
+        <w:rPr>
+          <w:b/>
+          <w:bCs/>
+        </w:rPr>
+      </w:pPr>
+      <w:r>
+        <w:rPr>
+          <w:b/>
+          <w:bCs/>
+        </w:rPr>
+        <w:t>Participation in Tourism Promotion:</w:t>
+      </w:r>
+    </w:p>
+    <w:p>
+      <w:pPr>
+        <w:pStyle w:val="ListParagraph"/>
+        <w:numPr>
+          <w:ilvl w:val="0"/>
+          <w:numId w:val="40"/>
+        </w:numPr>
+        <w:spacing w:after="0" w:line="360" w:lineRule="auto"/>
+        <w:ind w:left="360"/>
+      </w:pPr>
+      <w:r>
+        <w:t>Involvement in events and campaigns that promote Nepal as a trekking destination.</w:t>
+      </w:r>
+    </w:p>
+    <w:p>
+      <w:pPr>
+        <w:pStyle w:val="ListParagraph"/>
+        <w:numPr>
+          <w:ilvl w:val="0"/>
+          <w:numId w:val="40"/>
+        </w:numPr>
+        <w:spacing w:after="0" w:line="360" w:lineRule="auto"/>
+        <w:ind w:left="360"/>
+      </w:pPr>
+      <w:r>
+        <w:t>Encouraging and showcasing positive customer experiences through reviews and testimonials.</w:t>
+      </w:r>
+    </w:p>
+    <w:p>
+      <w:pPr>
+        <w:pStyle w:val="ListParagraph"/>
+        <w:numPr>
+          <w:ilvl w:val="0"/>
+          <w:numId w:val="40"/>
+        </w:numPr>
+        <w:spacing w:after="0" w:line="360" w:lineRule="auto"/>
+        <w:ind w:left="360"/>
+      </w:pPr>
+      <w:r>
+        <w:t>Continuous improvement based on customer feedback to enhance the overall trekking experience.</w:t>
+      </w:r>
+    </w:p>
+    <w:p>
+      <w:r>
+        <w:br w:type="page"/>
+      </w:r>
+    </w:p>
+    <w:p>
+      <w:pPr>
+        <w:pStyle w:val="Heading2"/>
+        <w:spacing w:before="0" w:beforeAutospacing="0" w:after="0" w:afterAutospacing="0" w:line="360" w:lineRule="auto"/>
+      </w:pPr>
+      <w:r>
+        <w:lastRenderedPageBreak/>
+        <w:t>Reference</w:t>
+      </w:r>
+    </w:p>
+    <w:p>
+      <w:pPr>
+        <w:pStyle w:val="ListParagraph"/>
+        <w:numPr>
+          <w:ilvl w:val="0"/>
+          <w:numId w:val="41"/>
+        </w:numPr>
+        <w:spacing w:after="0" w:line="360" w:lineRule="auto"/>
+      </w:pPr>
+      <w:r>
+        <w:t>google.com</w:t>
+      </w:r>
+    </w:p>
+    <w:p>
+      <w:pPr>
+        <w:pStyle w:val="ListParagraph"/>
+        <w:numPr>
+          <w:ilvl w:val="0"/>
+          <w:numId w:val="41"/>
+        </w:numPr>
+        <w:spacing w:after="0" w:line="360" w:lineRule="auto"/>
+      </w:pPr>
+      <w:r>
+        <w:t>openai.com/</w:t>
+      </w:r>
+      <w:proofErr w:type="spellStart"/>
+      <w:r>
+        <w:t>chatgpt</w:t>
+      </w:r>
+      <w:proofErr w:type="spellEnd"/>
+    </w:p>
+    <w:p>
+      <w:pPr>
+        <w:pStyle w:val="ListParagraph"/>
+        <w:numPr>
+          <w:ilvl w:val="0"/>
+          <w:numId w:val="41"/>
+        </w:numPr>
+        <w:spacing w:after="0" w:line="360" w:lineRule="auto"/>
+      </w:pPr>
+      <w:r>
+        <w:t>bcanotesnepal.com</w:t>
+      </w:r>
+    </w:p>
+    <w:p>
+      <w:pPr>
+        <w:pStyle w:val="ListParagraph"/>
+        <w:numPr>
+          <w:ilvl w:val="0"/>
+          <w:numId w:val="41"/>
+        </w:numPr>
+        <w:spacing w:after="0" w:line="360" w:lineRule="auto"/>
+      </w:pPr>
+      <w:r>
+        <w:t>trekkinggearnepal.com</w:t>
+      </w:r>
+    </w:p>
+    <w:p>
+      <w:pPr>
+        <w:pStyle w:val="ListParagraph"/>
+        <w:numPr>
+          <w:ilvl w:val="0"/>
+          <w:numId w:val="41"/>
+        </w:numPr>
+        <w:spacing w:after="0" w:line="360" w:lineRule="auto"/>
+      </w:pPr>
+      <w:r>
+        <w:t>breathenepaltrekking.com</w:t>
+      </w:r>
+    </w:p>
     <w:sectPr>
       <w:footerReference w:type="default" r:id="rId10"/>
       <w:pgSz w:w="11906" w:h="16838" w:code="9"/>
@@ -7741,6 +7912,119 @@
     </w:lvl>
   </w:abstractNum>
   <w:abstractNum w:abstractNumId="13" w15:restartNumberingAfterBreak="0">
+    <w:nsid w:val="32994C67"/>
+    <w:multiLevelType w:val="hybridMultilevel"/>
+    <w:tmpl w:val="AC20ED60"/>
+    <w:lvl w:ilvl="0" w:tplc="04090001">
+      <w:start w:val="1"/>
+      <w:numFmt w:val="bullet"/>
+      <w:lvlText w:val=""/>
+      <w:lvlJc w:val="left"/>
+      <w:pPr>
+        <w:ind w:left="720" w:hanging="360"/>
+      </w:pPr>
+      <w:rPr>
+        <w:rFonts w:ascii="Symbol" w:hAnsi="Symbol" w:hint="default"/>
+      </w:rPr>
+    </w:lvl>
+    <w:lvl w:ilvl="1" w:tplc="04090003" w:tentative="1">
+      <w:start w:val="1"/>
+      <w:numFmt w:val="bullet"/>
+      <w:lvlText w:val="o"/>
+      <w:lvlJc w:val="left"/>
+      <w:pPr>
+        <w:ind w:left="1440" w:hanging="360"/>
+      </w:pPr>
+      <w:rPr>
+        <w:rFonts w:ascii="Courier New" w:hAnsi="Courier New" w:cs="Courier New" w:hint="default"/>
+      </w:rPr>
+    </w:lvl>
+    <w:lvl w:ilvl="2" w:tplc="04090005" w:tentative="1">
+      <w:start w:val="1"/>
+      <w:numFmt w:val="bullet"/>
+      <w:lvlText w:val=""/>
+      <w:lvlJc w:val="left"/>
+      <w:pPr>
+        <w:ind w:left="2160" w:hanging="360"/>
+      </w:pPr>
+      <w:rPr>
+        <w:rFonts w:ascii="Wingdings" w:hAnsi="Wingdings" w:hint="default"/>
+      </w:rPr>
+    </w:lvl>
+    <w:lvl w:ilvl="3" w:tplc="04090001" w:tentative="1">
+      <w:start w:val="1"/>
+      <w:numFmt w:val="bullet"/>
+      <w:lvlText w:val=""/>
+      <w:lvlJc w:val="left"/>
+      <w:pPr>
+        <w:ind w:left="2880" w:hanging="360"/>
+      </w:pPr>
+      <w:rPr>
+        <w:rFonts w:ascii="Symbol" w:hAnsi="Symbol" w:hint="default"/>
+      </w:rPr>
+    </w:lvl>
+    <w:lvl w:ilvl="4" w:tplc="04090003" w:tentative="1">
+      <w:start w:val="1"/>
+      <w:numFmt w:val="bullet"/>
+      <w:lvlText w:val="o"/>
+      <w:lvlJc w:val="left"/>
+      <w:pPr>
+        <w:ind w:left="3600" w:hanging="360"/>
+      </w:pPr>
+      <w:rPr>
+        <w:rFonts w:ascii="Courier New" w:hAnsi="Courier New" w:cs="Courier New" w:hint="default"/>
+      </w:rPr>
+    </w:lvl>
+    <w:lvl w:ilvl="5" w:tplc="04090005" w:tentative="1">
+      <w:start w:val="1"/>
+      <w:numFmt w:val="bullet"/>
+      <w:lvlText w:val=""/>
+      <w:lvlJc w:val="left"/>
+      <w:pPr>
+        <w:ind w:left="4320" w:hanging="360"/>
+      </w:pPr>
+      <w:rPr>
+        <w:rFonts w:ascii="Wingdings" w:hAnsi="Wingdings" w:hint="default"/>
+      </w:rPr>
+    </w:lvl>
+    <w:lvl w:ilvl="6" w:tplc="04090001" w:tentative="1">
+      <w:start w:val="1"/>
+      <w:numFmt w:val="bullet"/>
+      <w:lvlText w:val=""/>
+      <w:lvlJc w:val="left"/>
+      <w:pPr>
+        <w:ind w:left="5040" w:hanging="360"/>
+      </w:pPr>
+      <w:rPr>
+        <w:rFonts w:ascii="Symbol" w:hAnsi="Symbol" w:hint="default"/>
+      </w:rPr>
+    </w:lvl>
+    <w:lvl w:ilvl="7" w:tplc="04090003" w:tentative="1">
+      <w:start w:val="1"/>
+      <w:numFmt w:val="bullet"/>
+      <w:lvlText w:val="o"/>
+      <w:lvlJc w:val="left"/>
+      <w:pPr>
+        <w:ind w:left="5760" w:hanging="360"/>
+      </w:pPr>
+      <w:rPr>
+        <w:rFonts w:ascii="Courier New" w:hAnsi="Courier New" w:cs="Courier New" w:hint="default"/>
+      </w:rPr>
+    </w:lvl>
+    <w:lvl w:ilvl="8" w:tplc="04090005" w:tentative="1">
+      <w:start w:val="1"/>
+      <w:numFmt w:val="bullet"/>
+      <w:lvlText w:val=""/>
+      <w:lvlJc w:val="left"/>
+      <w:pPr>
+        <w:ind w:left="6480" w:hanging="360"/>
+      </w:pPr>
+      <w:rPr>
+        <w:rFonts w:ascii="Wingdings" w:hAnsi="Wingdings" w:hint="default"/>
+      </w:rPr>
+    </w:lvl>
+  </w:abstractNum>
+  <w:abstractNum w:abstractNumId="14" w15:restartNumberingAfterBreak="0">
     <w:nsid w:val="363E16C8"/>
     <w:multiLevelType w:val="hybridMultilevel"/>
     <w:tmpl w:val="387E9012"/>
@@ -7853,7 +8137,7 @@
       </w:rPr>
     </w:lvl>
   </w:abstractNum>
-  <w:abstractNum w:abstractNumId="14" w15:restartNumberingAfterBreak="0">
+  <w:abstractNum w:abstractNumId="15" w15:restartNumberingAfterBreak="0">
     <w:nsid w:val="38513F18"/>
     <w:multiLevelType w:val="hybridMultilevel"/>
     <w:tmpl w:val="759ED23A"/>
@@ -7942,7 +8226,7 @@
       </w:pPr>
     </w:lvl>
   </w:abstractNum>
-  <w:abstractNum w:abstractNumId="15" w15:restartNumberingAfterBreak="0">
+  <w:abstractNum w:abstractNumId="16" w15:restartNumberingAfterBreak="0">
     <w:nsid w:val="3932650B"/>
     <w:multiLevelType w:val="hybridMultilevel"/>
     <w:tmpl w:val="5E1A7D1E"/>
@@ -8033,7 +8317,7 @@
       </w:pPr>
     </w:lvl>
   </w:abstractNum>
-  <w:abstractNum w:abstractNumId="16" w15:restartNumberingAfterBreak="0">
+  <w:abstractNum w:abstractNumId="17" w15:restartNumberingAfterBreak="0">
     <w:nsid w:val="41732127"/>
     <w:multiLevelType w:val="multilevel"/>
     <w:tmpl w:val="309400DA"/>
@@ -8150,7 +8434,7 @@
       </w:pPr>
     </w:lvl>
   </w:abstractNum>
-  <w:abstractNum w:abstractNumId="17" w15:restartNumberingAfterBreak="0">
+  <w:abstractNum w:abstractNumId="18" w15:restartNumberingAfterBreak="0">
     <w:nsid w:val="443033B3"/>
     <w:multiLevelType w:val="hybridMultilevel"/>
     <w:tmpl w:val="88AC9622"/>
@@ -8239,7 +8523,7 @@
       </w:pPr>
     </w:lvl>
   </w:abstractNum>
-  <w:abstractNum w:abstractNumId="18" w15:restartNumberingAfterBreak="0">
+  <w:abstractNum w:abstractNumId="19" w15:restartNumberingAfterBreak="0">
     <w:nsid w:val="4679593F"/>
     <w:multiLevelType w:val="hybridMultilevel"/>
     <w:tmpl w:val="3CCAA51C"/>
@@ -8328,7 +8612,7 @@
       </w:pPr>
     </w:lvl>
   </w:abstractNum>
-  <w:abstractNum w:abstractNumId="19" w15:restartNumberingAfterBreak="0">
+  <w:abstractNum w:abstractNumId="20" w15:restartNumberingAfterBreak="0">
     <w:nsid w:val="46E44C5D"/>
     <w:multiLevelType w:val="multilevel"/>
     <w:tmpl w:val="817837A8"/>
@@ -8477,7 +8761,7 @@
       </w:rPr>
     </w:lvl>
   </w:abstractNum>
-  <w:abstractNum w:abstractNumId="20" w15:restartNumberingAfterBreak="0">
+  <w:abstractNum w:abstractNumId="21" w15:restartNumberingAfterBreak="0">
     <w:nsid w:val="4961465D"/>
     <w:multiLevelType w:val="multilevel"/>
     <w:tmpl w:val="407ADBB8"/>
@@ -8626,7 +8910,7 @@
       </w:rPr>
     </w:lvl>
   </w:abstractNum>
-  <w:abstractNum w:abstractNumId="21" w15:restartNumberingAfterBreak="0">
+  <w:abstractNum w:abstractNumId="22" w15:restartNumberingAfterBreak="0">
     <w:nsid w:val="4A0C72AD"/>
     <w:multiLevelType w:val="multilevel"/>
     <w:tmpl w:val="45006E5A"/>
@@ -8775,7 +9059,96 @@
       </w:rPr>
     </w:lvl>
   </w:abstractNum>
-  <w:abstractNum w:abstractNumId="22" w15:restartNumberingAfterBreak="0">
+  <w:abstractNum w:abstractNumId="23" w15:restartNumberingAfterBreak="0">
+    <w:nsid w:val="4ECB18ED"/>
+    <w:multiLevelType w:val="hybridMultilevel"/>
+    <w:tmpl w:val="A5A2B308"/>
+    <w:lvl w:ilvl="0" w:tplc="0409000F">
+      <w:start w:val="1"/>
+      <w:numFmt w:val="decimal"/>
+      <w:lvlText w:val="%1."/>
+      <w:lvlJc w:val="left"/>
+      <w:pPr>
+        <w:ind w:left="720" w:hanging="360"/>
+      </w:pPr>
+      <w:rPr>
+        <w:rFonts w:hint="default"/>
+      </w:rPr>
+    </w:lvl>
+    <w:lvl w:ilvl="1" w:tplc="04090019" w:tentative="1">
+      <w:start w:val="1"/>
+      <w:numFmt w:val="lowerLetter"/>
+      <w:lvlText w:val="%2."/>
+      <w:lvlJc w:val="left"/>
+      <w:pPr>
+        <w:ind w:left="1440" w:hanging="360"/>
+      </w:pPr>
+    </w:lvl>
+    <w:lvl w:ilvl="2" w:tplc="0409001B" w:tentative="1">
+      <w:start w:val="1"/>
+      <w:numFmt w:val="lowerRoman"/>
+      <w:lvlText w:val="%3."/>
+      <w:lvlJc w:val="right"/>
+      <w:pPr>
+        <w:ind w:left="2160" w:hanging="180"/>
+      </w:pPr>
+    </w:lvl>
+    <w:lvl w:ilvl="3" w:tplc="0409000F" w:tentative="1">
+      <w:start w:val="1"/>
+      <w:numFmt w:val="decimal"/>
+      <w:lvlText w:val="%4."/>
+      <w:lvlJc w:val="left"/>
+      <w:pPr>
+        <w:ind w:left="2880" w:hanging="360"/>
+      </w:pPr>
+    </w:lvl>
+    <w:lvl w:ilvl="4" w:tplc="04090019" w:tentative="1">
+      <w:start w:val="1"/>
+      <w:numFmt w:val="lowerLetter"/>
+      <w:lvlText w:val="%5."/>
+      <w:lvlJc w:val="left"/>
+      <w:pPr>
+        <w:ind w:left="3600" w:hanging="360"/>
+      </w:pPr>
+    </w:lvl>
+    <w:lvl w:ilvl="5" w:tplc="0409001B" w:tentative="1">
+      <w:start w:val="1"/>
+      <w:numFmt w:val="lowerRoman"/>
+      <w:lvlText w:val="%6."/>
+      <w:lvlJc w:val="right"/>
+      <w:pPr>
+        <w:ind w:left="4320" w:hanging="180"/>
+      </w:pPr>
+    </w:lvl>
+    <w:lvl w:ilvl="6" w:tplc="0409000F" w:tentative="1">
+      <w:start w:val="1"/>
+      <w:numFmt w:val="decimal"/>
+      <w:lvlText w:val="%7."/>
+      <w:lvlJc w:val="left"/>
+      <w:pPr>
+        <w:ind w:left="5040" w:hanging="360"/>
+      </w:pPr>
+    </w:lvl>
+    <w:lvl w:ilvl="7" w:tplc="04090019" w:tentative="1">
+      <w:start w:val="1"/>
+      <w:numFmt w:val="lowerLetter"/>
+      <w:lvlText w:val="%8."/>
+      <w:lvlJc w:val="left"/>
+      <w:pPr>
+        <w:ind w:left="5760" w:hanging="360"/>
+      </w:pPr>
+    </w:lvl>
+    <w:lvl w:ilvl="8" w:tplc="0409001B" w:tentative="1">
+      <w:start w:val="1"/>
+      <w:numFmt w:val="lowerRoman"/>
+      <w:lvlText w:val="%9."/>
+      <w:lvlJc w:val="right"/>
+      <w:pPr>
+        <w:ind w:left="6480" w:hanging="180"/>
+      </w:pPr>
+    </w:lvl>
+  </w:abstractNum>
+  <w:abstractNum w:abstractNumId="24" w15:restartNumberingAfterBreak="0">
     <w:nsid w:val="50017B7A"/>
     <w:multiLevelType w:val="multilevel"/>
     <w:tmpl w:val="A40CD828"/>
@@ -8892,7 +9265,7 @@
       </w:pPr>
     </w:lvl>
   </w:abstractNum>
-  <w:abstractNum w:abstractNumId="23" w15:restartNumberingAfterBreak="0">
+  <w:abstractNum w:abstractNumId="25" w15:restartNumberingAfterBreak="0">
     <w:nsid w:val="507A1C47"/>
     <w:multiLevelType w:val="hybridMultilevel"/>
     <w:tmpl w:val="D0DE75D2"/>
@@ -8981,7 +9354,7 @@
       </w:pPr>
     </w:lvl>
   </w:abstractNum>
-  <w:abstractNum w:abstractNumId="24" w15:restartNumberingAfterBreak="0">
+  <w:abstractNum w:abstractNumId="26" w15:restartNumberingAfterBreak="0">
     <w:nsid w:val="521537CF"/>
     <w:multiLevelType w:val="hybridMultilevel"/>
     <w:tmpl w:val="61F2ED9A"/>
@@ -9094,7 +9467,7 @@
       </w:rPr>
     </w:lvl>
   </w:abstractNum>
-  <w:abstractNum w:abstractNumId="25" w15:restartNumberingAfterBreak="0">
+  <w:abstractNum w:abstractNumId="27" w15:restartNumberingAfterBreak="0">
     <w:nsid w:val="549B0A14"/>
     <w:multiLevelType w:val="multilevel"/>
     <w:tmpl w:val="C390195E"/>
@@ -9243,7 +9616,7 @@
       </w:rPr>
     </w:lvl>
   </w:abstractNum>
-  <w:abstractNum w:abstractNumId="26" w15:restartNumberingAfterBreak="0">
+  <w:abstractNum w:abstractNumId="28" w15:restartNumberingAfterBreak="0">
     <w:nsid w:val="585C198E"/>
     <w:multiLevelType w:val="hybridMultilevel"/>
     <w:tmpl w:val="1AB4BDA4"/>
@@ -9332,7 +9705,7 @@
       </w:pPr>
     </w:lvl>
   </w:abstractNum>
-  <w:abstractNum w:abstractNumId="27" w15:restartNumberingAfterBreak="0">
+  <w:abstractNum w:abstractNumId="29" w15:restartNumberingAfterBreak="0">
     <w:nsid w:val="58F85858"/>
     <w:multiLevelType w:val="multilevel"/>
     <w:tmpl w:val="DD48C95C"/>
@@ -9481,7 +9854,7 @@
       </w:rPr>
     </w:lvl>
   </w:abstractNum>
-  <w:abstractNum w:abstractNumId="28" w15:restartNumberingAfterBreak="0">
+  <w:abstractNum w:abstractNumId="30" w15:restartNumberingAfterBreak="0">
     <w:nsid w:val="5A0D6FA1"/>
     <w:multiLevelType w:val="hybridMultilevel"/>
     <w:tmpl w:val="EA56A5C2"/>
@@ -9570,7 +9943,7 @@
       </w:pPr>
     </w:lvl>
   </w:abstractNum>
-  <w:abstractNum w:abstractNumId="29" w15:restartNumberingAfterBreak="0">
+  <w:abstractNum w:abstractNumId="31" w15:restartNumberingAfterBreak="0">
     <w:nsid w:val="5E0B08BE"/>
     <w:multiLevelType w:val="hybridMultilevel"/>
     <w:tmpl w:val="916682D4"/>
@@ -9661,7 +10034,7 @@
       </w:pPr>
     </w:lvl>
   </w:abstractNum>
-  <w:abstractNum w:abstractNumId="30" w15:restartNumberingAfterBreak="0">
+  <w:abstractNum w:abstractNumId="32" w15:restartNumberingAfterBreak="0">
     <w:nsid w:val="63934B30"/>
     <w:multiLevelType w:val="hybridMultilevel"/>
     <w:tmpl w:val="C3647DAA"/>
@@ -9750,7 +10123,7 @@
       </w:pPr>
     </w:lvl>
   </w:abstractNum>
-  <w:abstractNum w:abstractNumId="31" w15:restartNumberingAfterBreak="0">
+  <w:abstractNum w:abstractNumId="33" w15:restartNumberingAfterBreak="0">
     <w:nsid w:val="65E12EF3"/>
     <w:multiLevelType w:val="multilevel"/>
     <w:tmpl w:val="D6922FE4"/>
@@ -9899,7 +10272,120 @@
       </w:rPr>
     </w:lvl>
   </w:abstractNum>
-  <w:abstractNum w:abstractNumId="32" w15:restartNumberingAfterBreak="0">
+  <w:abstractNum w:abstractNumId="34" w15:restartNumberingAfterBreak="0">
+    <w:nsid w:val="68AA1F80"/>
+    <w:multiLevelType w:val="hybridMultilevel"/>
+    <w:tmpl w:val="6EE02822"/>
+    <w:lvl w:ilvl="0" w:tplc="04090001">
+      <w:start w:val="1"/>
+      <w:numFmt w:val="bullet"/>
+      <w:lvlText w:val=""/>
+      <w:lvlJc w:val="left"/>
+      <w:pPr>
+        <w:ind w:left="720" w:hanging="360"/>
+      </w:pPr>
+      <w:rPr>
+        <w:rFonts w:ascii="Symbol" w:hAnsi="Symbol" w:hint="default"/>
+      </w:rPr>
+    </w:lvl>
+    <w:lvl w:ilvl="1" w:tplc="04090003" w:tentative="1">
+      <w:start w:val="1"/>
+      <w:numFmt w:val="bullet"/>
+      <w:lvlText w:val="o"/>
+      <w:lvlJc w:val="left"/>
+      <w:pPr>
+        <w:ind w:left="1440" w:hanging="360"/>
+      </w:pPr>
+      <w:rPr>
+        <w:rFonts w:ascii="Courier New" w:hAnsi="Courier New" w:cs="Courier New" w:hint="default"/>
+      </w:rPr>
+    </w:lvl>
+    <w:lvl w:ilvl="2" w:tplc="04090005" w:tentative="1">
+      <w:start w:val="1"/>
+      <w:numFmt w:val="bullet"/>
+      <w:lvlText w:val=""/>
+      <w:lvlJc w:val="left"/>
+      <w:pPr>
+        <w:ind w:left="2160" w:hanging="360"/>
+      </w:pPr>
+      <w:rPr>
+        <w:rFonts w:ascii="Wingdings" w:hAnsi="Wingdings" w:hint="default"/>
+      </w:rPr>
+    </w:lvl>
+    <w:lvl w:ilvl="3" w:tplc="04090001" w:tentative="1">
+      <w:start w:val="1"/>
+      <w:numFmt w:val="bullet"/>
+      <w:lvlText w:val=""/>
+      <w:lvlJc w:val="left"/>
+      <w:pPr>
+        <w:ind w:left="2880" w:hanging="360"/>
+      </w:pPr>
+      <w:rPr>
+        <w:rFonts w:ascii="Symbol" w:hAnsi="Symbol" w:hint="default"/>
+      </w:rPr>
+    </w:lvl>
+    <w:lvl w:ilvl="4" w:tplc="04090003" w:tentative="1">
+      <w:start w:val="1"/>
+      <w:numFmt w:val="bullet"/>
+      <w:lvlText w:val="o"/>
+      <w:lvlJc w:val="left"/>
+      <w:pPr>
+        <w:ind w:left="3600" w:hanging="360"/>
+      </w:pPr>
+      <w:rPr>
+        <w:rFonts w:ascii="Courier New" w:hAnsi="Courier New" w:cs="Courier New" w:hint="default"/>
+      </w:rPr>
+    </w:lvl>
+    <w:lvl w:ilvl="5" w:tplc="04090005" w:tentative="1">
+      <w:start w:val="1"/>
+      <w:numFmt w:val="bullet"/>
+      <w:lvlText w:val=""/>
+      <w:lvlJc w:val="left"/>
+      <w:pPr>
+        <w:ind w:left="4320" w:hanging="360"/>
+      </w:pPr>
+      <w:rPr>
+        <w:rFonts w:ascii="Wingdings" w:hAnsi="Wingdings" w:hint="default"/>
+      </w:rPr>
+    </w:lvl>
+    <w:lvl w:ilvl="6" w:tplc="04090001" w:tentative="1">
+      <w:start w:val="1"/>
+      <w:numFmt w:val="bullet"/>
+      <w:lvlText w:val=""/>
+      <w:lvlJc w:val="left"/>
+      <w:pPr>
+        <w:ind w:left="5040" w:hanging="360"/>
+      </w:pPr>
+      <w:rPr>
+        <w:rFonts w:ascii="Symbol" w:hAnsi="Symbol" w:hint="default"/>
+      </w:rPr>
+    </w:lvl>
+    <w:lvl w:ilvl="7" w:tplc="04090003" w:tentative="1">
+      <w:start w:val="1"/>
+      <w:numFmt w:val="bullet"/>
+      <w:lvlText w:val="o"/>
+      <w:lvlJc w:val="left"/>
+      <w:pPr>
+        <w:ind w:left="5760" w:hanging="360"/>
+      </w:pPr>
+      <w:rPr>
+        <w:rFonts w:ascii="Courier New" w:hAnsi="Courier New" w:cs="Courier New" w:hint="default"/>
+      </w:rPr>
+    </w:lvl>
+    <w:lvl w:ilvl="8" w:tplc="04090005" w:tentative="1">
+      <w:start w:val="1"/>
+      <w:numFmt w:val="bullet"/>
+      <w:lvlText w:val=""/>
+      <w:lvlJc w:val="left"/>
+      <w:pPr>
+        <w:ind w:left="6480" w:hanging="360"/>
+      </w:pPr>
+      <w:rPr>
+        <w:rFonts w:ascii="Wingdings" w:hAnsi="Wingdings" w:hint="default"/>
+      </w:rPr>
+    </w:lvl>
+  </w:abstractNum>
+  <w:abstractNum w:abstractNumId="35" w15:restartNumberingAfterBreak="0">
     <w:nsid w:val="694B36B4"/>
     <w:multiLevelType w:val="hybridMultilevel"/>
     <w:tmpl w:val="C5EEE0FC"/>
@@ -10012,7 +10498,7 @@
       </w:rPr>
     </w:lvl>
   </w:abstractNum>
-  <w:abstractNum w:abstractNumId="33" w15:restartNumberingAfterBreak="0">
+  <w:abstractNum w:abstractNumId="36" w15:restartNumberingAfterBreak="0">
     <w:nsid w:val="6B347C38"/>
     <w:multiLevelType w:val="hybridMultilevel"/>
     <w:tmpl w:val="9304A044"/>
@@ -10101,7 +10587,7 @@
       </w:pPr>
     </w:lvl>
   </w:abstractNum>
-  <w:abstractNum w:abstractNumId="34" w15:restartNumberingAfterBreak="0">
+  <w:abstractNum w:abstractNumId="37" w15:restartNumberingAfterBreak="0">
     <w:nsid w:val="75B86AB9"/>
     <w:multiLevelType w:val="multilevel"/>
     <w:tmpl w:val="11FE7BEA"/>
@@ -10218,7 +10704,7 @@
       </w:pPr>
     </w:lvl>
   </w:abstractNum>
-  <w:abstractNum w:abstractNumId="35" w15:restartNumberingAfterBreak="0">
+  <w:abstractNum w:abstractNumId="38" w15:restartNumberingAfterBreak="0">
     <w:nsid w:val="7B967C21"/>
     <w:multiLevelType w:val="multilevel"/>
     <w:tmpl w:val="A922EEA4"/>
@@ -10367,7 +10853,7 @@
       </w:rPr>
     </w:lvl>
   </w:abstractNum>
-  <w:abstractNum w:abstractNumId="36" w15:restartNumberingAfterBreak="0">
+  <w:abstractNum w:abstractNumId="39" w15:restartNumberingAfterBreak="0">
     <w:nsid w:val="7E526BDA"/>
     <w:multiLevelType w:val="hybridMultilevel"/>
     <w:tmpl w:val="177C48F0"/>
@@ -10456,7 +10942,7 @@
       </w:pPr>
     </w:lvl>
   </w:abstractNum>
-  <w:abstractNum w:abstractNumId="37" w15:restartNumberingAfterBreak="0">
+  <w:abstractNum w:abstractNumId="40" w15:restartNumberingAfterBreak="0">
     <w:nsid w:val="7EED2F2A"/>
     <w:multiLevelType w:val="multilevel"/>
     <w:tmpl w:val="247E7EDE"/>
@@ -10574,13 +11060,13 @@
     </w:lvl>
   </w:abstractNum>
   <w:num w:numId="1" w16cid:durableId="716901152">
-    <w:abstractNumId w:val="26"/>
+    <w:abstractNumId w:val="28"/>
   </w:num>
   <w:num w:numId="2" w16cid:durableId="2145730941">
-    <w:abstractNumId w:val="23"/>
+    <w:abstractNumId w:val="25"/>
   </w:num>
   <w:num w:numId="3" w16cid:durableId="1027103351">
-    <w:abstractNumId w:val="25"/>
+    <w:abstractNumId w:val="27"/>
   </w:num>
   <w:num w:numId="4" w16cid:durableId="1998879553">
     <w:abstractNumId w:val="11"/>
@@ -10589,25 +11075,25 @@
     <w:abstractNumId w:val="1"/>
   </w:num>
   <w:num w:numId="6" w16cid:durableId="81296604">
-    <w:abstractNumId w:val="31"/>
+    <w:abstractNumId w:val="33"/>
   </w:num>
   <w:num w:numId="7" w16cid:durableId="118650260">
-    <w:abstractNumId w:val="20"/>
+    <w:abstractNumId w:val="21"/>
   </w:num>
   <w:num w:numId="8" w16cid:durableId="2130273716">
     <w:abstractNumId w:val="3"/>
   </w:num>
   <w:num w:numId="9" w16cid:durableId="949821750">
-    <w:abstractNumId w:val="21"/>
+    <w:abstractNumId w:val="22"/>
   </w:num>
   <w:num w:numId="10" w16cid:durableId="2095932381">
-    <w:abstractNumId w:val="35"/>
+    <w:abstractNumId w:val="38"/>
   </w:num>
   <w:num w:numId="11" w16cid:durableId="130682586">
-    <w:abstractNumId w:val="19"/>
+    <w:abstractNumId w:val="20"/>
   </w:num>
   <w:num w:numId="12" w16cid:durableId="2040004775">
-    <w:abstractNumId w:val="27"/>
+    <w:abstractNumId w:val="29"/>
   </w:num>
   <w:num w:numId="13" w16cid:durableId="2028021608">
     <w:abstractNumId w:val="5"/>
@@ -10616,34 +11102,34 @@
     <w:abstractNumId w:val="10"/>
   </w:num>
   <w:num w:numId="15" w16cid:durableId="1728604872">
-    <w:abstractNumId w:val="34"/>
+    <w:abstractNumId w:val="37"/>
   </w:num>
   <w:num w:numId="16" w16cid:durableId="779645563">
-    <w:abstractNumId w:val="37"/>
+    <w:abstractNumId w:val="40"/>
   </w:num>
   <w:num w:numId="17" w16cid:durableId="1834490851">
-    <w:abstractNumId w:val="22"/>
+    <w:abstractNumId w:val="24"/>
   </w:num>
   <w:num w:numId="18" w16cid:durableId="1355575549">
     <w:abstractNumId w:val="7"/>
   </w:num>
   <w:num w:numId="19" w16cid:durableId="1234464218">
-    <w:abstractNumId w:val="16"/>
+    <w:abstractNumId w:val="17"/>
   </w:num>
   <w:num w:numId="20" w16cid:durableId="1646936499">
-    <w:abstractNumId w:val="33"/>
+    <w:abstractNumId w:val="36"/>
   </w:num>
   <w:num w:numId="21" w16cid:durableId="1998603739">
     <w:abstractNumId w:val="9"/>
   </w:num>
   <w:num w:numId="22" w16cid:durableId="437143130">
-    <w:abstractNumId w:val="18"/>
+    <w:abstractNumId w:val="19"/>
   </w:num>
   <w:num w:numId="23" w16cid:durableId="1408575313">
-    <w:abstractNumId w:val="29"/>
+    <w:abstractNumId w:val="31"/>
   </w:num>
   <w:num w:numId="24" w16cid:durableId="1124273273">
-    <w:abstractNumId w:val="13"/>
+    <w:abstractNumId w:val="14"/>
   </w:num>
   <w:num w:numId="25" w16cid:durableId="1555696847">
     <w:abstractNumId w:val="6"/>
@@ -10652,19 +11138,19 @@
     <w:abstractNumId w:val="0"/>
   </w:num>
   <w:num w:numId="27" w16cid:durableId="1675645110">
-    <w:abstractNumId w:val="36"/>
+    <w:abstractNumId w:val="39"/>
   </w:num>
   <w:num w:numId="28" w16cid:durableId="1318220786">
-    <w:abstractNumId w:val="24"/>
+    <w:abstractNumId w:val="26"/>
   </w:num>
   <w:num w:numId="29" w16cid:durableId="1810004557">
-    <w:abstractNumId w:val="28"/>
+    <w:abstractNumId w:val="30"/>
   </w:num>
   <w:num w:numId="30" w16cid:durableId="811871630">
     <w:abstractNumId w:val="8"/>
   </w:num>
   <w:num w:numId="31" w16cid:durableId="1525901440">
-    <w:abstractNumId w:val="30"/>
+    <w:abstractNumId w:val="32"/>
   </w:num>
   <w:num w:numId="32" w16cid:durableId="1674723459">
     <w:abstractNumId w:val="4"/>
@@ -10673,19 +11159,28 @@
     <w:abstractNumId w:val="2"/>
   </w:num>
   <w:num w:numId="34" w16cid:durableId="408968396">
-    <w:abstractNumId w:val="17"/>
+    <w:abstractNumId w:val="18"/>
   </w:num>
   <w:num w:numId="35" w16cid:durableId="1688864828">
-    <w:abstractNumId w:val="14"/>
+    <w:abstractNumId w:val="15"/>
   </w:num>
   <w:num w:numId="36" w16cid:durableId="1833182291">
     <w:abstractNumId w:val="12"/>
   </w:num>
   <w:num w:numId="37" w16cid:durableId="1165630881">
-    <w:abstractNumId w:val="32"/>
+    <w:abstractNumId w:val="35"/>
   </w:num>
   <w:num w:numId="38" w16cid:durableId="1406293522">
-    <w:abstractNumId w:val="15"/>
+    <w:abstractNumId w:val="16"/>
+  </w:num>
+  <w:num w:numId="39" w16cid:durableId="1599361615">
+    <w:abstractNumId w:val="34"/>
+  </w:num>
+  <w:num w:numId="40" w16cid:durableId="1990014763">
+    <w:abstractNumId w:val="13"/>
+  </w:num>
+  <w:num w:numId="41" w16cid:durableId="478615208">
+    <w:abstractNumId w:val="23"/>
   </w:num>
 </w:numbering>
 </file>

--- a/Treking Management.docx
+++ b/Treking Management.docx
@@ -138,6 +138,298 @@
       </w:pPr>
       <w:r>
         <w:t>Under the Supervision of</w:t>
+      </w:r>
+    </w:p>
+    <w:p>
+      <w:r>
+        <w:br w:type="page"/>
+      </w:r>
+    </w:p>
+    <w:p>
+      <w:pPr>
+        <w:jc w:val="center"/>
+      </w:pPr>
+      <w:r>
+        <w:lastRenderedPageBreak/>
+        <w:t>Tribhuvan University</w:t>
+      </w:r>
+    </w:p>
+    <w:p>
+      <w:pPr>
+        <w:jc w:val="center"/>
+      </w:pPr>
+      <w:r>
+        <w:t>Faculty of Humanities and Social Sciences</w:t>
+      </w:r>
+    </w:p>
+    <w:p>
+      <w:pPr>
+        <w:jc w:val="center"/>
+      </w:pPr>
+      <w:r>
+        <w:t>College Name</w:t>
+      </w:r>
+    </w:p>
+    <w:p>
+      <w:pPr>
+        <w:jc w:val="center"/>
+      </w:pPr>
+      <w:r>
+        <w:t>Supervisor’s Recommendation</w:t>
+      </w:r>
+    </w:p>
+    <w:p>
+      <w:pPr>
+        <w:jc w:val="center"/>
+      </w:pPr>
+      <w:r>
+        <w:t xml:space="preserve">I hereby recommend that this project prepared under my supervision by NAME OF THE </w:t>
+      </w:r>
+    </w:p>
+    <w:p>
+      <w:pPr>
+        <w:jc w:val="center"/>
+      </w:pPr>
+      <w:r>
+        <w:t xml:space="preserve">STUDENT entitled “TITLE OF THE PROJECT……………..” in partial fulfillment of the </w:t>
+      </w:r>
+    </w:p>
+    <w:p>
+      <w:pPr>
+        <w:jc w:val="center"/>
+      </w:pPr>
+      <w:r>
+        <w:t xml:space="preserve">requirements for the degree of Bachelor of Computer Application is recommended for the final </w:t>
+      </w:r>
+    </w:p>
+    <w:p>
+      <w:pPr>
+        <w:jc w:val="center"/>
+      </w:pPr>
+      <w:r>
+        <w:t xml:space="preserve">evaluation. </w:t>
+      </w:r>
+    </w:p>
+    <w:p>
+      <w:pPr>
+        <w:jc w:val="center"/>
+      </w:pPr>
+      <w:r>
+        <w:t xml:space="preserve">&lt;&lt;Signature of the Supervisor&gt;&gt; </w:t>
+      </w:r>
+    </w:p>
+    <w:p>
+      <w:pPr>
+        <w:jc w:val="center"/>
+      </w:pPr>
+      <w:r>
+        <w:t>SIGNATURE</w:t>
+      </w:r>
+    </w:p>
+    <w:p>
+      <w:pPr>
+        <w:jc w:val="center"/>
+      </w:pPr>
+      <w:r>
+        <w:t xml:space="preserve"> &lt;&lt;Name&gt;&gt;</w:t>
+      </w:r>
+    </w:p>
+    <w:p>
+      <w:pPr>
+        <w:jc w:val="center"/>
+      </w:pPr>
+      <w:r>
+        <w:t xml:space="preserve"> SUPERVISOR</w:t>
+      </w:r>
+    </w:p>
+    <w:p>
+      <w:pPr>
+        <w:jc w:val="center"/>
+      </w:pPr>
+      <w:r>
+        <w:t>&lt;&lt;Academic Designation&gt;&gt;</w:t>
+      </w:r>
+    </w:p>
+    <w:p>
+      <w:pPr>
+        <w:jc w:val="center"/>
+      </w:pPr>
+      <w:r>
+        <w:t>&lt;&lt;Department&gt;&gt;</w:t>
+      </w:r>
+    </w:p>
+    <w:p>
+      <w:pPr>
+        <w:jc w:val="center"/>
+      </w:pPr>
+      <w:r>
+        <w:t>&lt;&lt;Full address of the Dept &amp; College &gt;&gt;</w:t>
+      </w:r>
+    </w:p>
+    <w:p>
+      <w:r>
+        <w:br w:type="page"/>
+      </w:r>
+    </w:p>
+    <w:p>
+      <w:pPr>
+        <w:jc w:val="center"/>
+      </w:pPr>
+      <w:r>
+        <w:lastRenderedPageBreak/>
+        <w:t>Tribhuvan University</w:t>
+      </w:r>
+    </w:p>
+    <w:p>
+      <w:pPr>
+        <w:jc w:val="center"/>
+      </w:pPr>
+      <w:r>
+        <w:t>Faculty of Humanities and Social Sciences</w:t>
+      </w:r>
+    </w:p>
+    <w:p>
+      <w:pPr>
+        <w:jc w:val="center"/>
+      </w:pPr>
+      <w:r>
+        <w:t>College Name</w:t>
+      </w:r>
+    </w:p>
+    <w:p>
+      <w:pPr>
+        <w:jc w:val="center"/>
+      </w:pPr>
+      <w:r>
+        <w:t>LETTER OF APPROVAL</w:t>
+      </w:r>
+    </w:p>
+    <w:p>
+      <w:pPr>
+        <w:jc w:val="center"/>
+      </w:pPr>
+      <w:r>
+        <w:t xml:space="preserve">This is to certify that this project prepared by NAME OF THE STUDENT entitled “TITLE OF </w:t>
+      </w:r>
+    </w:p>
+    <w:p>
+      <w:pPr>
+        <w:jc w:val="center"/>
+      </w:pPr>
+      <w:r>
+        <w:t xml:space="preserve">THE PROJECT……………..” in partial fulfillment of the requirements for the degree of </w:t>
+      </w:r>
+    </w:p>
+    <w:p>
+      <w:pPr>
+        <w:jc w:val="center"/>
+      </w:pPr>
+      <w:r>
+        <w:t xml:space="preserve">Bachelor in Computer Application has been evaluated. In our opinion it is satisfactory in the </w:t>
+      </w:r>
+    </w:p>
+    <w:p>
+      <w:pPr>
+        <w:jc w:val="center"/>
+      </w:pPr>
+      <w:r>
+        <w:t xml:space="preserve">scope and quality as a project for the required degree. </w:t>
+      </w:r>
+    </w:p>
+    <w:p>
+      <w:pPr>
+        <w:jc w:val="center"/>
+      </w:pPr>
+      <w:r>
+        <w:t>SIGNATURE of Supervisor</w:t>
+      </w:r>
+    </w:p>
+    <w:p>
+      <w:pPr>
+        <w:jc w:val="center"/>
+      </w:pPr>
+      <w:r>
+        <w:t>Name and Academic designation</w:t>
+      </w:r>
+    </w:p>
+    <w:p>
+      <w:pPr>
+        <w:jc w:val="center"/>
+      </w:pPr>
+      <w:r>
+        <w:t xml:space="preserve">Department name and full address of the </w:t>
+      </w:r>
+    </w:p>
+    <w:p>
+      <w:pPr>
+        <w:jc w:val="center"/>
+      </w:pPr>
+      <w:r>
+        <w:t>college</w:t>
+      </w:r>
+    </w:p>
+    <w:p>
+      <w:pPr>
+        <w:jc w:val="center"/>
+      </w:pPr>
+      <w:r>
+        <w:t>SIGNATURE of HOD/ Coordinator</w:t>
+      </w:r>
+    </w:p>
+    <w:p>
+      <w:pPr>
+        <w:jc w:val="center"/>
+      </w:pPr>
+      <w:r>
+        <w:t>Name and Academic Designation</w:t>
+      </w:r>
+    </w:p>
+    <w:p>
+      <w:pPr>
+        <w:jc w:val="center"/>
+      </w:pPr>
+      <w:r>
+        <w:t xml:space="preserve">Department name and full address of the </w:t>
+      </w:r>
+    </w:p>
+    <w:p>
+      <w:pPr>
+        <w:jc w:val="center"/>
+      </w:pPr>
+      <w:r>
+        <w:t>college</w:t>
+      </w:r>
+    </w:p>
+    <w:p>
+      <w:pPr>
+        <w:jc w:val="center"/>
+      </w:pPr>
+      <w:r>
+        <w:t>SIGNATURE of Internal Examiner</w:t>
+      </w:r>
+    </w:p>
+    <w:p>
+      <w:pPr>
+        <w:jc w:val="center"/>
+      </w:pPr>
+      <w:r>
+        <w:t>Internal Examiner</w:t>
+      </w:r>
+    </w:p>
+    <w:p>
+      <w:pPr>
+        <w:jc w:val="center"/>
+      </w:pPr>
+      <w:r>
+        <w:t>SIGNATURE of External Examiner</w:t>
+      </w:r>
+    </w:p>
+    <w:p>
+      <w:pPr>
+        <w:jc w:val="center"/>
+      </w:pPr>
+      <w:r>
+        <w:t>External Examiner</w:t>
       </w:r>
     </w:p>
     <w:p>
@@ -2141,7 +2433,7 @@
           <w:ilvl w:val="0"/>
           <w:numId w:val="23"/>
         </w:numPr>
-        <w:spacing w:after="0" w:afterAutospacing="0" w:line="360" w:lineRule="auto"/>
+        <w:spacing w:before="0" w:beforeAutospacing="0" w:after="0" w:afterAutospacing="0" w:line="360" w:lineRule="auto"/>
         <w:ind w:left="360"/>
         <w:jc w:val="both"/>
       </w:pPr>
@@ -2836,15 +3128,7 @@
         <w:t>is</w:t>
       </w:r>
       <w:r>
-        <w:t xml:space="preserve"> compatible with already-existing websites of a similar nature. HTML will be used to create the Web application, together with CSS for the graphical user interface and PHP </w:t>
-      </w:r>
-      <w:proofErr w:type="spellStart"/>
-      <w:r>
-        <w:t>Mysql</w:t>
-      </w:r>
-      <w:proofErr w:type="spellEnd"/>
-      <w:r>
-        <w:t xml:space="preserve"> for database connectivity. By ensuring platform independence, the system may be adjusted to work in a variety of operating conditions.</w:t>
+        <w:t xml:space="preserve"> compatible with already-existing websites of a similar nature. HTML will be used to create the Web application, together with CSS for the graphical user interface and PHP Mysql for database connectivity. By ensuring platform independence, the system may be adjusted to work in a variety of operating conditions.</w:t>
       </w:r>
     </w:p>
     <w:p>
@@ -4071,15 +4355,7 @@
         <w:t xml:space="preserve"> as well as variety of products</w:t>
       </w:r>
       <w:r>
-        <w:t xml:space="preserve"> will be stored in PHP </w:t>
-      </w:r>
-      <w:proofErr w:type="spellStart"/>
-      <w:r>
-        <w:t>MySql</w:t>
-      </w:r>
-      <w:proofErr w:type="spellEnd"/>
-      <w:r>
-        <w:t xml:space="preserve"> for convenience, security, and simple access.</w:t>
+        <w:t xml:space="preserve"> will be stored in PHP MySql for convenience, security, and simple access.</w:t>
       </w:r>
     </w:p>
     <w:p>
@@ -4100,6 +4376,15 @@
     </w:p>
     <w:p>
       <w:pPr>
+        <w:spacing w:after="0" w:line="360" w:lineRule="auto"/>
+      </w:pPr>
+      <w:r>
+        <w:t>The user interface is used to carry out activities, making it possible to add, update, and remove products.</w:t>
+      </w:r>
+    </w:p>
+    <w:p>
+      <w:pPr>
+        <w:spacing w:after="0" w:line="360" w:lineRule="auto"/>
         <w:rPr>
           <w:b/>
           <w:bCs/>
@@ -4110,16 +4395,42 @@
           <w:b/>
           <w:bCs/>
         </w:rPr>
+        <w:t>Security</w:t>
+      </w:r>
+      <w:r>
+        <w:rPr>
+          <w:b/>
+          <w:bCs/>
+        </w:rPr>
+        <w:t>:</w:t>
+      </w:r>
+    </w:p>
+    <w:p>
+      <w:pPr>
+        <w:spacing w:after="0" w:line="360" w:lineRule="auto"/>
+      </w:pPr>
+      <w:r>
+        <w:t>The security elements provide the highest level of protection for the payment and login processes.</w:t>
+      </w:r>
+      <w:r>
         <w:br w:type="page"/>
       </w:r>
     </w:p>
     <w:p>
       <w:pPr>
         <w:pStyle w:val="Heading2"/>
+        <w:numPr>
+          <w:ilvl w:val="0"/>
+          <w:numId w:val="23"/>
+        </w:numPr>
+        <w:ind w:left="360"/>
       </w:pPr>
       <w:bookmarkStart w:id="24" w:name="_Toc158195029"/>
       <w:r>
         <w:lastRenderedPageBreak/>
+        <w:t xml:space="preserve"> </w:t>
+      </w:r>
+      <w:r>
         <w:t>Gantt chart</w:t>
       </w:r>
       <w:bookmarkEnd w:id="24"/>
@@ -6265,10 +6576,18 @@
     <w:p>
       <w:pPr>
         <w:pStyle w:val="Heading2"/>
+        <w:numPr>
+          <w:ilvl w:val="0"/>
+          <w:numId w:val="23"/>
+        </w:numPr>
         <w:spacing w:before="0" w:beforeAutospacing="0" w:after="0" w:afterAutospacing="0" w:line="360" w:lineRule="auto"/>
+        <w:ind w:left="360"/>
       </w:pPr>
       <w:r>
         <w:lastRenderedPageBreak/>
+        <w:t xml:space="preserve"> </w:t>
+      </w:r>
+      <w:r>
         <w:t>Reference</w:t>
       </w:r>
     </w:p>
@@ -6295,13 +6614,8 @@
         <w:spacing w:after="0" w:line="360" w:lineRule="auto"/>
       </w:pPr>
       <w:r>
-        <w:t>openai.com/</w:t>
-      </w:r>
-      <w:proofErr w:type="spellStart"/>
-      <w:r>
-        <w:t>chatgpt</w:t>
-      </w:r>
-      <w:proofErr w:type="spellEnd"/>
+        <w:t>openai.com/chatgpt</w:t>
+      </w:r>
     </w:p>
     <w:p>
       <w:pPr>

--- a/Treking Management.docx
+++ b/Treking Management.docx
@@ -6,80 +6,6 @@
     <w:p>
       <w:pPr>
         <w:jc w:val="center"/>
-      </w:pPr>
-    </w:p>
-    <w:p>
-      <w:pPr>
-        <w:jc w:val="center"/>
-      </w:pPr>
-      <w:r>
-        <w:t>Tribhuvan University</w:t>
-      </w:r>
-    </w:p>
-    <w:p>
-      <w:pPr>
-        <w:jc w:val="center"/>
-      </w:pPr>
-      <w:r>
-        <w:t xml:space="preserve">Faculty of Humanities and Social Sciences </w:t>
-      </w:r>
-    </w:p>
-    <w:p>
-      <w:pPr>
-        <w:jc w:val="center"/>
-      </w:pPr>
-    </w:p>
-    <w:p>
-      <w:pPr>
-        <w:jc w:val="center"/>
-      </w:pPr>
-      <w:r>
-        <w:t xml:space="preserve">TITLE OF PROJECT REPORT </w:t>
-      </w:r>
-    </w:p>
-    <w:p>
-      <w:pPr>
-        <w:jc w:val="center"/>
-      </w:pPr>
-      <w:r>
-        <w:t>A PROJECT REPORT</w:t>
-      </w:r>
-    </w:p>
-    <w:p>
-      <w:pPr>
-        <w:jc w:val="center"/>
-      </w:pPr>
-      <w:r>
-        <w:t xml:space="preserve"> Submitted to </w:t>
-      </w:r>
-    </w:p>
-    <w:p>
-      <w:pPr>
-        <w:jc w:val="center"/>
-      </w:pPr>
-      <w:r>
-        <w:t>Department of Computer Application</w:t>
-      </w:r>
-    </w:p>
-    <w:p>
-      <w:pPr>
-        <w:jc w:val="center"/>
-      </w:pPr>
-      <w:r>
-        <w:t xml:space="preserve"> Name of the College</w:t>
-      </w:r>
-    </w:p>
-    <w:p>
-      <w:pPr>
-        <w:jc w:val="center"/>
-      </w:pPr>
-      <w:r>
-        <w:t xml:space="preserve"> In partial fulfillment of the requirements for the Bachelors in Computer Application Submitted by </w:t>
-      </w:r>
-    </w:p>
-    <w:p>
-      <w:pPr>
-        <w:jc w:val="center"/>
         <w:rPr>
           <w:b/>
           <w:bCs/>
@@ -90,46 +16,222 @@
           <w:b/>
           <w:bCs/>
         </w:rPr>
-        <w:t xml:space="preserve">Siddhartha </w:t>
-      </w:r>
-      <w:r>
+        <w:t>Tribhuvan University</w:t>
+      </w:r>
+    </w:p>
+    <w:p>
+      <w:pPr>
+        <w:jc w:val="center"/>
         <w:rPr>
           <w:b/>
           <w:bCs/>
         </w:rPr>
-        <w:t>Shakya</w:t>
-      </w:r>
-    </w:p>
-    <w:p>
-      <w:pPr>
-        <w:jc w:val="center"/>
+      </w:pPr>
+      <w:r>
         <w:rPr>
           <w:b/>
           <w:bCs/>
         </w:rPr>
-      </w:pPr>
-      <w:r>
+        <w:t xml:space="preserve">Faculty of Humanities and Social Sciences </w:t>
+      </w:r>
+    </w:p>
+    <w:p>
+      <w:pPr>
+        <w:jc w:val="center"/>
+      </w:pPr>
+    </w:p>
+    <w:p>
+      <w:pPr>
+        <w:jc w:val="center"/>
         <w:rPr>
           <w:b/>
           <w:bCs/>
         </w:rPr>
+      </w:pPr>
+      <w:r>
+        <w:rPr>
+          <w:b/>
+          <w:bCs/>
+        </w:rPr>
+        <w:t xml:space="preserve">Trekking </w:t>
+      </w:r>
+      <w:r>
+        <w:rPr>
+          <w:b/>
+          <w:bCs/>
+        </w:rPr>
+        <w:t>Equipment</w:t>
+      </w:r>
+      <w:r>
+        <w:rPr>
+          <w:b/>
+          <w:bCs/>
+        </w:rPr>
+        <w:t xml:space="preserve"> E-Commerce Web Application</w:t>
+      </w:r>
+    </w:p>
+    <w:p>
+      <w:pPr>
+        <w:jc w:val="center"/>
+        <w:rPr>
+          <w:b/>
+          <w:bCs/>
+        </w:rPr>
+      </w:pPr>
+      <w:r>
+        <w:rPr>
+          <w:b/>
+          <w:bCs/>
+        </w:rPr>
+        <w:t>A PROJECT REPORT</w:t>
+      </w:r>
+    </w:p>
+    <w:p>
+      <w:pPr>
+        <w:jc w:val="center"/>
+        <w:rPr>
+          <w:b/>
+          <w:bCs/>
+        </w:rPr>
+      </w:pPr>
+      <w:r>
+        <w:rPr>
+          <w:b/>
+          <w:bCs/>
+        </w:rPr>
+        <w:t xml:space="preserve"> Submitted to </w:t>
+      </w:r>
+    </w:p>
+    <w:p>
+      <w:pPr>
+        <w:jc w:val="center"/>
+        <w:rPr>
+          <w:b/>
+          <w:bCs/>
+        </w:rPr>
+      </w:pPr>
+      <w:r>
+        <w:rPr>
+          <w:b/>
+          <w:bCs/>
+        </w:rPr>
+        <w:t>Department of Computer Application</w:t>
+      </w:r>
+    </w:p>
+    <w:p>
+      <w:pPr>
+        <w:jc w:val="center"/>
+        <w:rPr>
+          <w:b/>
+          <w:bCs/>
+        </w:rPr>
+      </w:pPr>
+      <w:r>
+        <w:rPr>
+          <w:b/>
+          <w:bCs/>
+        </w:rPr>
+        <w:t xml:space="preserve"> </w:t>
+      </w:r>
+      <w:r>
+        <w:rPr>
+          <w:b/>
+          <w:bCs/>
+        </w:rPr>
+        <w:t>Janamaitri Multiple Campus</w:t>
+      </w:r>
+    </w:p>
+    <w:p>
+      <w:pPr>
+        <w:jc w:val="center"/>
+        <w:rPr>
+          <w:b/>
+          <w:bCs/>
+        </w:rPr>
+      </w:pPr>
+    </w:p>
+    <w:p>
+      <w:pPr>
+        <w:jc w:val="center"/>
+      </w:pPr>
+      <w:r>
+        <w:rPr>
+          <w:b/>
+          <w:bCs/>
+        </w:rPr>
+        <w:t xml:space="preserve"> In partial fulfillment of the requirements for the Bachelors in Computer Application</w:t>
+      </w:r>
+      <w:r>
+        <w:t xml:space="preserve"> </w:t>
+      </w:r>
+    </w:p>
+    <w:p>
+      <w:pPr>
+        <w:jc w:val="center"/>
+      </w:pPr>
+    </w:p>
+    <w:p>
+      <w:pPr>
+        <w:jc w:val="center"/>
+      </w:pPr>
+      <w:r>
+        <w:t xml:space="preserve">Submitted by </w:t>
+      </w:r>
+    </w:p>
+    <w:p>
+      <w:pPr>
+        <w:jc w:val="center"/>
+        <w:rPr>
+          <w:b/>
+          <w:bCs/>
+        </w:rPr>
+      </w:pPr>
+      <w:r>
+        <w:rPr>
+          <w:b/>
+          <w:bCs/>
+        </w:rPr>
+        <w:t xml:space="preserve">Siddhartha </w:t>
+      </w:r>
+      <w:r>
+        <w:rPr>
+          <w:b/>
+          <w:bCs/>
+        </w:rPr>
+        <w:t>Shakya</w:t>
+      </w:r>
+    </w:p>
+    <w:p>
+      <w:pPr>
+        <w:jc w:val="center"/>
+        <w:rPr>
+          <w:b/>
+          <w:bCs/>
+        </w:rPr>
+      </w:pPr>
+      <w:r>
+        <w:rPr>
+          <w:b/>
+          <w:bCs/>
+        </w:rPr>
         <w:t>&amp; Laxmi Thami</w:t>
       </w:r>
     </w:p>
     <w:p>
       <w:pPr>
         <w:jc w:val="center"/>
-      </w:pPr>
-      <w:r>
-        <w:t>Names and Roll of the Candidates</w:t>
-      </w:r>
+        <w:rPr>
+          <w:b/>
+          <w:bCs/>
+        </w:rPr>
+      </w:pPr>
     </w:p>
     <w:p>
       <w:pPr>
         <w:jc w:val="center"/>
       </w:pPr>
       <w:r>
-        <w:t xml:space="preserve"> Month and Year </w:t>
+        <w:t xml:space="preserve">Month and Year </w:t>
       </w:r>
     </w:p>
     <w:p>
@@ -148,8 +250,16 @@
     <w:p>
       <w:pPr>
         <w:jc w:val="center"/>
-      </w:pPr>
-      <w:r>
+        <w:rPr>
+          <w:b/>
+          <w:bCs/>
+        </w:rPr>
+      </w:pPr>
+      <w:r>
+        <w:rPr>
+          <w:b/>
+          <w:bCs/>
+        </w:rPr>
         <w:lastRenderedPageBreak/>
         <w:t>Tribhuvan University</w:t>
       </w:r>
@@ -157,22 +267,47 @@
     <w:p>
       <w:pPr>
         <w:jc w:val="center"/>
-      </w:pPr>
-      <w:r>
+        <w:rPr>
+          <w:b/>
+          <w:bCs/>
+        </w:rPr>
+      </w:pPr>
+      <w:r>
+        <w:rPr>
+          <w:b/>
+          <w:bCs/>
+        </w:rPr>
         <w:t>Faculty of Humanities and Social Sciences</w:t>
       </w:r>
     </w:p>
     <w:p>
       <w:pPr>
         <w:jc w:val="center"/>
-      </w:pPr>
-      <w:r>
-        <w:t>College Name</w:t>
+        <w:rPr>
+          <w:b/>
+          <w:bCs/>
+        </w:rPr>
+      </w:pPr>
+      <w:r>
+        <w:rPr>
+          <w:b/>
+          <w:bCs/>
+        </w:rPr>
+        <w:t>Janamaitri Multiple Campus</w:t>
       </w:r>
     </w:p>
     <w:p>
       <w:pPr>
         <w:jc w:val="center"/>
+        <w:rPr>
+          <w:b/>
+          <w:bCs/>
+        </w:rPr>
+      </w:pPr>
+    </w:p>
+    <w:p>
+      <w:pPr>
+        <w:jc w:val="center"/>
       </w:pPr>
       <w:r>
         <w:t>Supervisor’s Recommendation</w:t>
@@ -182,6 +317,11 @@
       <w:pPr>
         <w:jc w:val="center"/>
       </w:pPr>
+    </w:p>
+    <w:p>
+      <w:pPr>
+        <w:jc w:val="center"/>
+      </w:pPr>
       <w:r>
         <w:t xml:space="preserve">I hereby recommend that this project prepared under my supervision by NAME OF THE </w:t>
       </w:r>
@@ -191,7 +331,17 @@
         <w:jc w:val="center"/>
       </w:pPr>
       <w:r>
-        <w:t xml:space="preserve">STUDENT entitled “TITLE OF THE PROJECT……………..” in partial fulfillment of the </w:t>
+        <w:t>STUDENT entitled “</w:t>
+      </w:r>
+      <w:r>
+        <w:rPr>
+          <w:b/>
+          <w:bCs/>
+        </w:rPr>
+        <w:t>Trekking Equipment E-Commerce Web application</w:t>
+      </w:r>
+      <w:r>
+        <w:t xml:space="preserve">.” in partial fulfillment of the </w:t>
       </w:r>
     </w:p>
     <w:p>
@@ -207,7 +357,7 @@
         <w:jc w:val="center"/>
       </w:pPr>
       <w:r>
-        <w:t xml:space="preserve">evaluation. </w:t>
+        <w:t>evaluation.</w:t>
       </w:r>
     </w:p>
     <w:p>
@@ -215,14 +365,22 @@
         <w:jc w:val="center"/>
       </w:pPr>
       <w:r>
-        <w:t xml:space="preserve">&lt;&lt;Signature of the Supervisor&gt;&gt; </w:t>
+        <w:t xml:space="preserve"> </w:t>
       </w:r>
     </w:p>
     <w:p>
       <w:pPr>
         <w:jc w:val="center"/>
-      </w:pPr>
-      <w:r>
+        <w:rPr>
+          <w:b/>
+          <w:bCs/>
+        </w:rPr>
+      </w:pPr>
+      <w:r>
+        <w:rPr>
+          <w:b/>
+          <w:bCs/>
+        </w:rPr>
         <w:t>SIGNATURE</w:t>
       </w:r>
     </w:p>
@@ -231,7 +389,7 @@
         <w:jc w:val="center"/>
       </w:pPr>
       <w:r>
-        <w:t xml:space="preserve"> &lt;&lt;Name&gt;&gt;</w:t>
+        <w:t>Tamrakar</w:t>
       </w:r>
     </w:p>
     <w:p>
@@ -11897,7 +12055,7 @@
   <w:style w:type="paragraph" w:default="1" w:styleId="Normal">
     <w:name w:val="Normal"/>
     <w:qFormat/>
-    <w:rsid w:val="006918C4"/>
+    <w:rsid w:val="007E32ED"/>
     <w:rPr>
       <w:rFonts w:ascii="Times New Roman" w:hAnsi="Times New Roman"/>
       <w:sz w:val="24"/>

--- a/Treking Management.docx
+++ b/Treking Management.docx
@@ -2,22 +2,35 @@
 <file path=word/document.xml><?xml version="1.0" encoding="utf-8"?>
 <w:document xmlns:wpc="http://schemas.microsoft.com/office/word/2010/wordprocessingCanvas" xmlns:cx="http://schemas.microsoft.com/office/drawing/2014/chartex" xmlns:cx1="http://schemas.microsoft.com/office/drawing/2015/9/8/chartex" xmlns:cx2="http://schemas.microsoft.com/office/drawing/2015/10/21/chartex" xmlns:cx3="http://schemas.microsoft.com/office/drawing/2016/5/9/chartex" xmlns:cx4="http://schemas.microsoft.com/office/drawing/2016/5/10/chartex" xmlns:cx5="http://schemas.microsoft.com/office/drawing/2016/5/11/chartex" xmlns:cx6="http://schemas.microsoft.com/office/drawing/2016/5/12/chartex" xmlns:cx7="http://schemas.microsoft.com/office/drawing/2016/5/13/chartex" xmlns:cx8="http://schemas.microsoft.com/office/drawing/2016/5/14/chartex" xmlns:mc="http://schemas.openxmlformats.org/markup-compatibility/2006" xmlns:aink="http://schemas.microsoft.com/office/drawing/2016/ink" xmlns:am3d="http://schemas.microsoft.com/office/drawing/2017/model3d" xmlns:o="urn:schemas-microsoft-com:office:office" xmlns:oel="http://schemas.microsoft.com/office/2019/extlst" xmlns:r="http://schemas.openxmlformats.org/officeDocument/2006/relationships" xmlns:m="http://schemas.openxmlformats.org/officeDocument/2006/math" xmlns:v="urn:schemas-microsoft-com:vml" xmlns:wp14="http://schemas.microsoft.com/office/word/2010/wordprocessingDrawing" xmlns:wp="http://schemas.openxmlformats.org/drawingml/2006/wordprocessingDrawing" xmlns:w10="urn:schemas-microsoft-com:office:word" xmlns:w="http://schemas.openxmlformats.org/wordprocessingml/2006/main" xmlns:w14="http://schemas.microsoft.com/office/word/2010/wordml" xmlns:w15="http://schemas.microsoft.com/office/word/2012/wordml" xmlns:w16cex="http://schemas.microsoft.com/office/word/2018/wordml/cex" xmlns:w16cid="http://schemas.microsoft.com/office/word/2016/wordml/cid" xmlns:w16="http://schemas.microsoft.com/office/word/2018/wordml" xmlns:w16sdtdh="http://schemas.microsoft.com/office/word/2020/wordml/sdtdatahash" xmlns:w16se="http://schemas.microsoft.com/office/word/2015/wordml/symex" xmlns:wpg="http://schemas.microsoft.com/office/word/2010/wordprocessingGroup" xmlns:wpi="http://schemas.microsoft.com/office/word/2010/wordprocessingInk" xmlns:wne="http://schemas.microsoft.com/office/word/2006/wordml" xmlns:wps="http://schemas.microsoft.com/office/word/2010/wordprocessingShape" mc:Ignorable="w14 w15 w16se w16cid w16 w16cex w16sdtdh wp14">
   <w:body>
-    <w:p/>
+    <w:p>
+      <w:pPr>
+        <w:rPr>
+          <w:sz w:val="28"/>
+          <w:szCs w:val="28"/>
+        </w:rPr>
+      </w:pPr>
+    </w:p>
     <w:p>
       <w:pPr>
         <w:jc w:val="center"/>
         <w:rPr>
           <w:b/>
           <w:bCs/>
-        </w:rPr>
-      </w:pPr>
-      <w:r>
+          <w:sz w:val="28"/>
+          <w:szCs w:val="28"/>
+        </w:rPr>
+      </w:pPr>
+    </w:p>
+    <w:p>
+      <w:pPr>
+        <w:jc w:val="center"/>
         <w:rPr>
           <w:b/>
           <w:bCs/>
-        </w:rPr>
-        <w:t>Tribhuvan University</w:t>
-      </w:r>
+          <w:sz w:val="28"/>
+          <w:szCs w:val="28"/>
+        </w:rPr>
+      </w:pPr>
     </w:p>
     <w:p>
       <w:pPr>
@@ -25,82 +38,117 @@
         <w:rPr>
           <w:b/>
           <w:bCs/>
-        </w:rPr>
-      </w:pPr>
-      <w:r>
+          <w:sz w:val="28"/>
+          <w:szCs w:val="28"/>
+        </w:rPr>
+      </w:pPr>
+    </w:p>
+    <w:p>
+      <w:pPr>
+        <w:jc w:val="center"/>
         <w:rPr>
           <w:b/>
           <w:bCs/>
-        </w:rPr>
-        <w:t xml:space="preserve">Faculty of Humanities and Social Sciences </w:t>
-      </w:r>
-    </w:p>
-    <w:p>
-      <w:pPr>
-        <w:jc w:val="center"/>
-      </w:pPr>
-    </w:p>
-    <w:p>
-      <w:pPr>
-        <w:jc w:val="center"/>
+          <w:sz w:val="28"/>
+          <w:szCs w:val="28"/>
+        </w:rPr>
+      </w:pPr>
+      <w:r>
         <w:rPr>
           <w:b/>
           <w:bCs/>
-        </w:rPr>
-      </w:pPr>
-      <w:r>
+          <w:sz w:val="28"/>
+          <w:szCs w:val="28"/>
+        </w:rPr>
+        <w:t>Tribhuvan University</w:t>
+      </w:r>
+    </w:p>
+    <w:p>
+      <w:pPr>
+        <w:jc w:val="center"/>
         <w:rPr>
           <w:b/>
           <w:bCs/>
-        </w:rPr>
-        <w:t xml:space="preserve">Trekking </w:t>
-      </w:r>
+          <w:sz w:val="28"/>
+          <w:szCs w:val="28"/>
+        </w:rPr>
+      </w:pPr>
       <w:r>
         <w:rPr>
           <w:b/>
           <w:bCs/>
-        </w:rPr>
-        <w:t>Equipment</w:t>
-      </w:r>
-      <w:r>
+          <w:sz w:val="28"/>
+          <w:szCs w:val="28"/>
+        </w:rPr>
+        <w:t xml:space="preserve">Faculty of Humanities and Social Sciences </w:t>
+      </w:r>
+    </w:p>
+    <w:p>
+      <w:pPr>
+        <w:jc w:val="center"/>
+        <w:rPr>
+          <w:sz w:val="28"/>
+          <w:szCs w:val="28"/>
+        </w:rPr>
+      </w:pPr>
+    </w:p>
+    <w:p>
+      <w:pPr>
+        <w:jc w:val="center"/>
+        <w:rPr>
+          <w:sz w:val="28"/>
+          <w:szCs w:val="28"/>
+        </w:rPr>
+      </w:pPr>
+    </w:p>
+    <w:p>
+      <w:pPr>
+        <w:jc w:val="center"/>
         <w:rPr>
           <w:b/>
           <w:bCs/>
-        </w:rPr>
-        <w:t xml:space="preserve"> E-Commerce Web Application</w:t>
-      </w:r>
-    </w:p>
-    <w:p>
-      <w:pPr>
-        <w:jc w:val="center"/>
+          <w:sz w:val="28"/>
+          <w:szCs w:val="28"/>
+        </w:rPr>
+      </w:pPr>
+      <w:r>
         <w:rPr>
           <w:b/>
           <w:bCs/>
-        </w:rPr>
-      </w:pPr>
+          <w:sz w:val="28"/>
+          <w:szCs w:val="28"/>
+        </w:rPr>
+        <w:t xml:space="preserve">Trekking </w:t>
+      </w:r>
       <w:r>
         <w:rPr>
           <w:b/>
           <w:bCs/>
-        </w:rPr>
-        <w:t>A PROJECT REPORT</w:t>
-      </w:r>
-    </w:p>
-    <w:p>
-      <w:pPr>
-        <w:jc w:val="center"/>
+          <w:sz w:val="28"/>
+          <w:szCs w:val="28"/>
+        </w:rPr>
+        <w:t>Equipment</w:t>
+      </w:r>
+      <w:r>
         <w:rPr>
           <w:b/>
           <w:bCs/>
-        </w:rPr>
-      </w:pPr>
-      <w:r>
+          <w:sz w:val="28"/>
+          <w:szCs w:val="28"/>
+        </w:rPr>
+        <w:t xml:space="preserve"> E-Commerce Web Application</w:t>
+      </w:r>
+    </w:p>
+    <w:p>
+      <w:pPr>
+        <w:jc w:val="center"/>
         <w:rPr>
           <w:b/>
           <w:bCs/>
-        </w:rPr>
-        <w:t xml:space="preserve"> Submitted to </w:t>
-      </w:r>
+          <w:sz w:val="28"/>
+          <w:szCs w:val="28"/>
+        </w:rPr>
+      </w:pPr>
     </w:p>
     <w:p>
       <w:pPr>
@@ -108,14 +156,18 @@
         <w:rPr>
           <w:b/>
           <w:bCs/>
+          <w:sz w:val="28"/>
+          <w:szCs w:val="28"/>
         </w:rPr>
       </w:pPr>
       <w:r>
         <w:rPr>
           <w:b/>
           <w:bCs/>
-        </w:rPr>
-        <w:t>Department of Computer Application</w:t>
+          <w:sz w:val="28"/>
+          <w:szCs w:val="28"/>
+        </w:rPr>
+        <w:t>A PROJECT REPORT</w:t>
       </w:r>
     </w:p>
     <w:p>
@@ -124,81 +176,78 @@
         <w:rPr>
           <w:b/>
           <w:bCs/>
+          <w:sz w:val="28"/>
+          <w:szCs w:val="28"/>
         </w:rPr>
       </w:pPr>
       <w:r>
         <w:rPr>
           <w:b/>
           <w:bCs/>
-        </w:rPr>
-        <w:t xml:space="preserve"> </w:t>
-      </w:r>
-      <w:r>
+          <w:sz w:val="28"/>
+          <w:szCs w:val="28"/>
+        </w:rPr>
+        <w:t xml:space="preserve"> Submitted to </w:t>
+      </w:r>
+    </w:p>
+    <w:p>
+      <w:pPr>
+        <w:jc w:val="center"/>
         <w:rPr>
           <w:b/>
           <w:bCs/>
-        </w:rPr>
-        <w:t>Janamaitri Multiple Campus</w:t>
-      </w:r>
-    </w:p>
-    <w:p>
-      <w:pPr>
-        <w:jc w:val="center"/>
+          <w:sz w:val="28"/>
+          <w:szCs w:val="28"/>
+        </w:rPr>
+      </w:pPr>
+      <w:r>
         <w:rPr>
           <w:b/>
           <w:bCs/>
-        </w:rPr>
-      </w:pPr>
+          <w:sz w:val="28"/>
+          <w:szCs w:val="28"/>
+        </w:rPr>
+        <w:t>Department of Computer Application</w:t>
+      </w:r>
     </w:p>
     <w:p>
       <w:pPr>
         <w:jc w:val="center"/>
-      </w:pPr>
-      <w:r>
         <w:rPr>
           <w:b/>
           <w:bCs/>
-        </w:rPr>
-        <w:t xml:space="preserve"> In partial fulfillment of the requirements for the Bachelors in Computer Application</w:t>
-      </w:r>
-      <w:r>
-        <w:t xml:space="preserve"> </w:t>
-      </w:r>
-    </w:p>
-    <w:p>
-      <w:pPr>
-        <w:jc w:val="center"/>
-      </w:pPr>
-    </w:p>
-    <w:p>
-      <w:pPr>
-        <w:jc w:val="center"/>
-      </w:pPr>
-      <w:r>
-        <w:t xml:space="preserve">Submitted by </w:t>
-      </w:r>
-    </w:p>
-    <w:p>
-      <w:pPr>
-        <w:jc w:val="center"/>
+          <w:sz w:val="28"/>
+          <w:szCs w:val="28"/>
+        </w:rPr>
+      </w:pPr>
+      <w:r>
         <w:rPr>
           <w:b/>
           <w:bCs/>
-        </w:rPr>
-      </w:pPr>
+          <w:sz w:val="28"/>
+          <w:szCs w:val="28"/>
+        </w:rPr>
+        <w:t xml:space="preserve"> </w:t>
+      </w:r>
+      <w:proofErr w:type="spellStart"/>
       <w:r>
         <w:rPr>
           <w:b/>
           <w:bCs/>
-        </w:rPr>
-        <w:t xml:space="preserve">Siddhartha </w:t>
-      </w:r>
+          <w:sz w:val="28"/>
+          <w:szCs w:val="28"/>
+        </w:rPr>
+        <w:t>Janamaitri</w:t>
+      </w:r>
+      <w:proofErr w:type="spellEnd"/>
       <w:r>
         <w:rPr>
           <w:b/>
           <w:bCs/>
-        </w:rPr>
-        <w:t>Shakya</w:t>
+          <w:sz w:val="28"/>
+          <w:szCs w:val="28"/>
+        </w:rPr>
+        <w:t xml:space="preserve"> Multiple Campus</w:t>
       </w:r>
     </w:p>
     <w:p>
@@ -207,44 +256,79 @@
         <w:rPr>
           <w:b/>
           <w:bCs/>
-        </w:rPr>
-      </w:pPr>
-      <w:r>
+          <w:sz w:val="28"/>
+          <w:szCs w:val="28"/>
+        </w:rPr>
+      </w:pPr>
+    </w:p>
+    <w:p>
+      <w:pPr>
+        <w:jc w:val="center"/>
         <w:rPr>
           <w:b/>
           <w:bCs/>
-        </w:rPr>
-        <w:t>&amp; Laxmi Thami</w:t>
-      </w:r>
+          <w:sz w:val="28"/>
+          <w:szCs w:val="28"/>
+        </w:rPr>
+      </w:pPr>
     </w:p>
     <w:p>
       <w:pPr>
         <w:jc w:val="center"/>
+        <w:rPr>
+          <w:sz w:val="28"/>
+          <w:szCs w:val="28"/>
+        </w:rPr>
+      </w:pPr>
+      <w:r>
         <w:rPr>
           <w:b/>
           <w:bCs/>
-        </w:rPr>
-      </w:pPr>
+          <w:sz w:val="28"/>
+          <w:szCs w:val="28"/>
+        </w:rPr>
+        <w:t xml:space="preserve"> In partial fulfillment of the requirements for the Bachelors in Computer Application</w:t>
+      </w:r>
+      <w:r>
+        <w:rPr>
+          <w:sz w:val="28"/>
+          <w:szCs w:val="28"/>
+        </w:rPr>
+        <w:t xml:space="preserve"> </w:t>
+      </w:r>
     </w:p>
     <w:p>
       <w:pPr>
         <w:jc w:val="center"/>
-      </w:pPr>
-      <w:r>
-        <w:t xml:space="preserve">Month and Year </w:t>
-      </w:r>
+        <w:rPr>
+          <w:sz w:val="28"/>
+          <w:szCs w:val="28"/>
+        </w:rPr>
+      </w:pPr>
     </w:p>
     <w:p>
       <w:pPr>
         <w:jc w:val="center"/>
-      </w:pPr>
-      <w:r>
-        <w:t>Under the Supervision of</w:t>
-      </w:r>
-    </w:p>
-    <w:p>
-      <w:r>
-        <w:br w:type="page"/>
+        <w:rPr>
+          <w:sz w:val="28"/>
+          <w:szCs w:val="28"/>
+        </w:rPr>
+      </w:pPr>
+    </w:p>
+    <w:p>
+      <w:pPr>
+        <w:jc w:val="center"/>
+        <w:rPr>
+          <w:sz w:val="28"/>
+          <w:szCs w:val="28"/>
+        </w:rPr>
+      </w:pPr>
+      <w:r>
+        <w:rPr>
+          <w:sz w:val="28"/>
+          <w:szCs w:val="28"/>
+        </w:rPr>
+        <w:t xml:space="preserve">Submitted by </w:t>
       </w:r>
     </w:p>
     <w:p>
@@ -253,48 +337,59 @@
         <w:rPr>
           <w:b/>
           <w:bCs/>
+          <w:sz w:val="28"/>
+          <w:szCs w:val="28"/>
         </w:rPr>
       </w:pPr>
       <w:r>
         <w:rPr>
           <w:b/>
           <w:bCs/>
-        </w:rPr>
-        <w:lastRenderedPageBreak/>
-        <w:t>Tribhuvan University</w:t>
-      </w:r>
-    </w:p>
-    <w:p>
-      <w:pPr>
-        <w:jc w:val="center"/>
+          <w:sz w:val="28"/>
+          <w:szCs w:val="28"/>
+        </w:rPr>
+        <w:t xml:space="preserve">Siddhartha </w:t>
+      </w:r>
+      <w:r>
         <w:rPr>
           <w:b/>
           <w:bCs/>
-        </w:rPr>
-      </w:pPr>
-      <w:r>
+          <w:sz w:val="28"/>
+          <w:szCs w:val="28"/>
+        </w:rPr>
+        <w:t>Shakya</w:t>
+      </w:r>
+    </w:p>
+    <w:p>
+      <w:pPr>
+        <w:jc w:val="center"/>
         <w:rPr>
           <w:b/>
           <w:bCs/>
-        </w:rPr>
-        <w:t>Faculty of Humanities and Social Sciences</w:t>
-      </w:r>
-    </w:p>
-    <w:p>
-      <w:pPr>
-        <w:jc w:val="center"/>
+          <w:sz w:val="28"/>
+          <w:szCs w:val="28"/>
+        </w:rPr>
+      </w:pPr>
+      <w:r>
         <w:rPr>
           <w:b/>
           <w:bCs/>
-        </w:rPr>
-      </w:pPr>
-      <w:r>
+          <w:sz w:val="28"/>
+          <w:szCs w:val="28"/>
+        </w:rPr>
+        <w:t>Laxmi Thami</w:t>
+      </w:r>
+    </w:p>
+    <w:p>
+      <w:pPr>
+        <w:jc w:val="center"/>
         <w:rPr>
           <w:b/>
           <w:bCs/>
-        </w:rPr>
-        <w:t>Janamaitri Multiple Campus</w:t>
-      </w:r>
+          <w:sz w:val="28"/>
+          <w:szCs w:val="28"/>
+        </w:rPr>
+      </w:pPr>
     </w:p>
     <w:p>
       <w:pPr>
@@ -302,381 +397,48 @@
         <w:rPr>
           <w:b/>
           <w:bCs/>
+          <w:sz w:val="28"/>
+          <w:szCs w:val="28"/>
         </w:rPr>
       </w:pPr>
     </w:p>
     <w:p>
       <w:pPr>
         <w:jc w:val="center"/>
-      </w:pPr>
-      <w:r>
-        <w:t>Supervisor’s Recommendation</w:t>
+        <w:rPr>
+          <w:sz w:val="28"/>
+          <w:szCs w:val="28"/>
+        </w:rPr>
+      </w:pPr>
+      <w:r>
+        <w:rPr>
+          <w:sz w:val="28"/>
+          <w:szCs w:val="28"/>
+        </w:rPr>
+        <w:t>Under the Supervision of</w:t>
       </w:r>
     </w:p>
     <w:p>
       <w:pPr>
         <w:jc w:val="center"/>
-      </w:pPr>
-    </w:p>
-    <w:p>
-      <w:pPr>
-        <w:jc w:val="center"/>
-      </w:pPr>
-      <w:r>
-        <w:t xml:space="preserve">I hereby recommend that this project prepared under my supervision by NAME OF THE </w:t>
-      </w:r>
-    </w:p>
-    <w:p>
-      <w:pPr>
-        <w:jc w:val="center"/>
-      </w:pPr>
-      <w:r>
-        <w:t>STUDENT entitled “</w:t>
-      </w:r>
-      <w:r>
         <w:rPr>
           <w:b/>
           <w:bCs/>
-        </w:rPr>
-        <w:t>Trekking Equipment E-Commerce Web application</w:t>
-      </w:r>
-      <w:r>
-        <w:t xml:space="preserve">.” in partial fulfillment of the </w:t>
-      </w:r>
-    </w:p>
-    <w:p>
-      <w:pPr>
-        <w:jc w:val="center"/>
-      </w:pPr>
-      <w:r>
-        <w:t xml:space="preserve">requirements for the degree of Bachelor of Computer Application is recommended for the final </w:t>
-      </w:r>
-    </w:p>
-    <w:p>
-      <w:pPr>
-        <w:jc w:val="center"/>
-      </w:pPr>
-      <w:r>
-        <w:t>evaluation.</w:t>
-      </w:r>
-    </w:p>
-    <w:p>
-      <w:pPr>
-        <w:jc w:val="center"/>
-      </w:pPr>
-      <w:r>
-        <w:t xml:space="preserve"> </w:t>
-      </w:r>
-    </w:p>
-    <w:p>
-      <w:pPr>
-        <w:jc w:val="center"/>
+          <w:sz w:val="28"/>
+          <w:szCs w:val="28"/>
+        </w:rPr>
+      </w:pPr>
+      <w:r>
         <w:rPr>
           <w:b/>
           <w:bCs/>
-        </w:rPr>
-      </w:pPr>
-      <w:r>
-        <w:rPr>
-          <w:b/>
-          <w:bCs/>
-        </w:rPr>
-        <w:t>SIGNATURE</w:t>
-      </w:r>
-    </w:p>
-    <w:p>
-      <w:pPr>
-        <w:jc w:val="center"/>
-      </w:pPr>
-      <w:r>
-        <w:t>Tamrakar</w:t>
-      </w:r>
-    </w:p>
-    <w:p>
-      <w:pPr>
-        <w:jc w:val="center"/>
-      </w:pPr>
-      <w:r>
-        <w:t xml:space="preserve"> SUPERVISOR</w:t>
-      </w:r>
-    </w:p>
-    <w:p>
-      <w:pPr>
-        <w:jc w:val="center"/>
-      </w:pPr>
-      <w:r>
-        <w:t>&lt;&lt;Academic Designation&gt;&gt;</w:t>
-      </w:r>
-    </w:p>
-    <w:p>
-      <w:pPr>
-        <w:jc w:val="center"/>
-      </w:pPr>
-      <w:r>
-        <w:t>&lt;&lt;Department&gt;&gt;</w:t>
-      </w:r>
-    </w:p>
-    <w:p>
-      <w:pPr>
-        <w:jc w:val="center"/>
-      </w:pPr>
-      <w:r>
-        <w:t>&lt;&lt;Full address of the Dept &amp; College &gt;&gt;</w:t>
-      </w:r>
-    </w:p>
-    <w:p>
-      <w:r>
-        <w:br w:type="page"/>
-      </w:r>
-    </w:p>
-    <w:p>
-      <w:pPr>
-        <w:jc w:val="center"/>
-      </w:pPr>
-      <w:r>
-        <w:lastRenderedPageBreak/>
-        <w:t>Tribhuvan University</w:t>
-      </w:r>
-    </w:p>
-    <w:p>
-      <w:pPr>
-        <w:jc w:val="center"/>
-      </w:pPr>
-      <w:r>
-        <w:t>Faculty of Humanities and Social Sciences</w:t>
-      </w:r>
-    </w:p>
-    <w:p>
-      <w:pPr>
-        <w:jc w:val="center"/>
-      </w:pPr>
-      <w:r>
-        <w:t>College Name</w:t>
-      </w:r>
-    </w:p>
-    <w:p>
-      <w:pPr>
-        <w:jc w:val="center"/>
-      </w:pPr>
-      <w:r>
-        <w:t>LETTER OF APPROVAL</w:t>
-      </w:r>
-    </w:p>
-    <w:p>
-      <w:pPr>
-        <w:jc w:val="center"/>
-      </w:pPr>
-      <w:r>
-        <w:t xml:space="preserve">This is to certify that this project prepared by NAME OF THE STUDENT entitled “TITLE OF </w:t>
-      </w:r>
-    </w:p>
-    <w:p>
-      <w:pPr>
-        <w:jc w:val="center"/>
-      </w:pPr>
-      <w:r>
-        <w:t xml:space="preserve">THE PROJECT……………..” in partial fulfillment of the requirements for the degree of </w:t>
-      </w:r>
-    </w:p>
-    <w:p>
-      <w:pPr>
-        <w:jc w:val="center"/>
-      </w:pPr>
-      <w:r>
-        <w:t xml:space="preserve">Bachelor in Computer Application has been evaluated. In our opinion it is satisfactory in the </w:t>
-      </w:r>
-    </w:p>
-    <w:p>
-      <w:pPr>
-        <w:jc w:val="center"/>
-      </w:pPr>
-      <w:r>
-        <w:t xml:space="preserve">scope and quality as a project for the required degree. </w:t>
-      </w:r>
-    </w:p>
-    <w:p>
-      <w:pPr>
-        <w:jc w:val="center"/>
-      </w:pPr>
-      <w:r>
-        <w:t>SIGNATURE of Supervisor</w:t>
-      </w:r>
-    </w:p>
-    <w:p>
-      <w:pPr>
-        <w:jc w:val="center"/>
-      </w:pPr>
-      <w:r>
-        <w:t>Name and Academic designation</w:t>
-      </w:r>
-    </w:p>
-    <w:p>
-      <w:pPr>
-        <w:jc w:val="center"/>
-      </w:pPr>
-      <w:r>
-        <w:t xml:space="preserve">Department name and full address of the </w:t>
-      </w:r>
-    </w:p>
-    <w:p>
-      <w:pPr>
-        <w:jc w:val="center"/>
-      </w:pPr>
-      <w:r>
-        <w:t>college</w:t>
-      </w:r>
-    </w:p>
-    <w:p>
-      <w:pPr>
-        <w:jc w:val="center"/>
-      </w:pPr>
-      <w:r>
-        <w:t>SIGNATURE of HOD/ Coordinator</w:t>
-      </w:r>
-    </w:p>
-    <w:p>
-      <w:pPr>
-        <w:jc w:val="center"/>
-      </w:pPr>
-      <w:r>
-        <w:t>Name and Academic Designation</w:t>
-      </w:r>
-    </w:p>
-    <w:p>
-      <w:pPr>
-        <w:jc w:val="center"/>
-      </w:pPr>
-      <w:r>
-        <w:t xml:space="preserve">Department name and full address of the </w:t>
-      </w:r>
-    </w:p>
-    <w:p>
-      <w:pPr>
-        <w:jc w:val="center"/>
-      </w:pPr>
-      <w:r>
-        <w:t>college</w:t>
-      </w:r>
-    </w:p>
-    <w:p>
-      <w:pPr>
-        <w:jc w:val="center"/>
-      </w:pPr>
-      <w:r>
-        <w:t>SIGNATURE of Internal Examiner</w:t>
-      </w:r>
-    </w:p>
-    <w:p>
-      <w:pPr>
-        <w:jc w:val="center"/>
-      </w:pPr>
-      <w:r>
-        <w:t>Internal Examiner</w:t>
-      </w:r>
-    </w:p>
-    <w:p>
-      <w:pPr>
-        <w:jc w:val="center"/>
-      </w:pPr>
-      <w:r>
-        <w:t>SIGNATURE of External Examiner</w:t>
-      </w:r>
-    </w:p>
-    <w:p>
-      <w:pPr>
-        <w:jc w:val="center"/>
-      </w:pPr>
-      <w:r>
-        <w:t>External Examiner</w:t>
-      </w:r>
-    </w:p>
-    <w:p>
-      <w:pPr>
-        <w:jc w:val="both"/>
-        <w:rPr>
-          <w:rFonts w:cs="Times New Roman"/>
-          <w:color w:val="000000" w:themeColor="text1"/>
-          <w:sz w:val="30"/>
-          <w:szCs w:val="30"/>
-        </w:rPr>
-      </w:pPr>
-    </w:p>
-    <w:p>
-      <w:pPr>
-        <w:jc w:val="both"/>
-        <w:rPr>
-          <w:rFonts w:cs="Times New Roman"/>
-          <w:color w:val="000000" w:themeColor="text1"/>
-          <w:sz w:val="30"/>
-          <w:szCs w:val="30"/>
-        </w:rPr>
-      </w:pPr>
-    </w:p>
-    <w:p>
-      <w:pPr>
-        <w:jc w:val="both"/>
-        <w:rPr>
-          <w:rFonts w:cs="Times New Roman"/>
-          <w:color w:val="000000" w:themeColor="text1"/>
-          <w:sz w:val="30"/>
-          <w:szCs w:val="30"/>
-        </w:rPr>
-      </w:pPr>
-    </w:p>
-    <w:p>
-      <w:pPr>
-        <w:jc w:val="both"/>
-        <w:rPr>
-          <w:rFonts w:cs="Times New Roman"/>
-          <w:color w:val="000000" w:themeColor="text1"/>
-          <w:sz w:val="30"/>
-          <w:szCs w:val="30"/>
-        </w:rPr>
-      </w:pPr>
-    </w:p>
-    <w:p>
-      <w:pPr>
-        <w:jc w:val="both"/>
-        <w:rPr>
-          <w:rFonts w:cs="Times New Roman"/>
-          <w:color w:val="000000" w:themeColor="text1"/>
-          <w:sz w:val="30"/>
-          <w:szCs w:val="30"/>
-        </w:rPr>
-      </w:pPr>
-    </w:p>
-    <w:p>
-      <w:pPr>
-        <w:jc w:val="both"/>
-        <w:rPr>
-          <w:rFonts w:cs="Times New Roman"/>
-          <w:color w:val="000000" w:themeColor="text1"/>
-          <w:sz w:val="30"/>
-          <w:szCs w:val="30"/>
-        </w:rPr>
-      </w:pPr>
-    </w:p>
-    <w:p>
-      <w:pPr>
-        <w:jc w:val="both"/>
-        <w:rPr>
-          <w:rFonts w:cs="Times New Roman"/>
-          <w:color w:val="000000" w:themeColor="text1"/>
-          <w:sz w:val="30"/>
-          <w:szCs w:val="30"/>
-        </w:rPr>
-      </w:pPr>
-    </w:p>
-    <w:p>
-      <w:pPr>
-        <w:jc w:val="both"/>
-        <w:rPr>
-          <w:rFonts w:cs="Times New Roman"/>
-          <w:color w:val="000000" w:themeColor="text1"/>
-          <w:sz w:val="30"/>
-          <w:szCs w:val="30"/>
-        </w:rPr>
-      </w:pPr>
+          <w:sz w:val="28"/>
+          <w:szCs w:val="28"/>
+        </w:rPr>
+        <w:t>Kamal Tamrakar</w:t>
+      </w:r>
+    </w:p>
+    <w:p>
       <w:r>
         <w:rPr>
           <w:rFonts w:cs="Times New Roman"/>
@@ -741,7 +503,7 @@
           <w:r>
             <w:fldChar w:fldCharType="separate"/>
           </w:r>
-          <w:hyperlink w:anchor="_Toc158195010" w:history="1">
+          <w:hyperlink w:anchor="_Toc158209283" w:history="1">
             <w:r>
               <w:rPr>
                 <w:rStyle w:val="Hyperlink"/>
@@ -769,7 +531,7 @@
                 <w:noProof/>
                 <w:webHidden/>
               </w:rPr>
-              <w:instrText xml:space="preserve"> PAGEREF _Toc158195010 \h </w:instrText>
+              <w:instrText xml:space="preserve"> PAGEREF _Toc158209283 \h </w:instrText>
             </w:r>
             <w:r>
               <w:rPr>
@@ -815,7 +577,7 @@
               <w14:ligatures w14:val="standardContextual"/>
             </w:rPr>
           </w:pPr>
-          <w:hyperlink w:anchor="_Toc158195011" w:history="1">
+          <w:hyperlink w:anchor="_Toc158209284" w:history="1">
             <w:r>
               <w:rPr>
                 <w:rStyle w:val="Hyperlink"/>
@@ -861,7 +623,7 @@
                 <w:noProof/>
                 <w:webHidden/>
               </w:rPr>
-              <w:instrText xml:space="preserve"> PAGEREF _Toc158195011 \h </w:instrText>
+              <w:instrText xml:space="preserve"> PAGEREF _Toc158209284 \h </w:instrText>
             </w:r>
             <w:r>
               <w:rPr>
@@ -907,7 +669,7 @@
               <w14:ligatures w14:val="standardContextual"/>
             </w:rPr>
           </w:pPr>
-          <w:hyperlink w:anchor="_Toc158195012" w:history="1">
+          <w:hyperlink w:anchor="_Toc158209285" w:history="1">
             <w:r>
               <w:rPr>
                 <w:rStyle w:val="Hyperlink"/>
@@ -953,7 +715,7 @@
                 <w:noProof/>
                 <w:webHidden/>
               </w:rPr>
-              <w:instrText xml:space="preserve"> PAGEREF _Toc158195012 \h </w:instrText>
+              <w:instrText xml:space="preserve"> PAGEREF _Toc158209285 \h </w:instrText>
             </w:r>
             <w:r>
               <w:rPr>
@@ -999,7 +761,7 @@
               <w14:ligatures w14:val="standardContextual"/>
             </w:rPr>
           </w:pPr>
-          <w:hyperlink w:anchor="_Toc158195013" w:history="1">
+          <w:hyperlink w:anchor="_Toc158209286" w:history="1">
             <w:r>
               <w:rPr>
                 <w:rStyle w:val="Hyperlink"/>
@@ -1045,7 +807,7 @@
                 <w:noProof/>
                 <w:webHidden/>
               </w:rPr>
-              <w:instrText xml:space="preserve"> PAGEREF _Toc158195013 \h </w:instrText>
+              <w:instrText xml:space="preserve"> PAGEREF _Toc158209286 \h </w:instrText>
             </w:r>
             <w:r>
               <w:rPr>
@@ -1091,7 +853,7 @@
               <w14:ligatures w14:val="standardContextual"/>
             </w:rPr>
           </w:pPr>
-          <w:hyperlink w:anchor="_Toc158195014" w:history="1">
+          <w:hyperlink w:anchor="_Toc158209287" w:history="1">
             <w:r>
               <w:rPr>
                 <w:rStyle w:val="Hyperlink"/>
@@ -1137,7 +899,7 @@
                 <w:noProof/>
                 <w:webHidden/>
               </w:rPr>
-              <w:instrText xml:space="preserve"> PAGEREF _Toc158195014 \h </w:instrText>
+              <w:instrText xml:space="preserve"> PAGEREF _Toc158209287 \h </w:instrText>
             </w:r>
             <w:r>
               <w:rPr>
@@ -1183,7 +945,7 @@
               <w14:ligatures w14:val="standardContextual"/>
             </w:rPr>
           </w:pPr>
-          <w:hyperlink w:anchor="_Toc158195015" w:history="1">
+          <w:hyperlink w:anchor="_Toc158209288" w:history="1">
             <w:r>
               <w:rPr>
                 <w:rStyle w:val="Hyperlink"/>
@@ -1229,7 +991,7 @@
                 <w:noProof/>
                 <w:webHidden/>
               </w:rPr>
-              <w:instrText xml:space="preserve"> PAGEREF _Toc158195015 \h </w:instrText>
+              <w:instrText xml:space="preserve"> PAGEREF _Toc158209288 \h </w:instrText>
             </w:r>
             <w:r>
               <w:rPr>
@@ -1275,7 +1037,7 @@
               <w14:ligatures w14:val="standardContextual"/>
             </w:rPr>
           </w:pPr>
-          <w:hyperlink w:anchor="_Toc158195016" w:history="1">
+          <w:hyperlink w:anchor="_Toc158209289" w:history="1">
             <w:r>
               <w:rPr>
                 <w:rStyle w:val="Hyperlink"/>
@@ -1321,7 +1083,7 @@
                 <w:noProof/>
                 <w:webHidden/>
               </w:rPr>
-              <w:instrText xml:space="preserve"> PAGEREF _Toc158195016 \h </w:instrText>
+              <w:instrText xml:space="preserve"> PAGEREF _Toc158209289 \h </w:instrText>
             </w:r>
             <w:r>
               <w:rPr>
@@ -1367,7 +1129,7 @@
               <w14:ligatures w14:val="standardContextual"/>
             </w:rPr>
           </w:pPr>
-          <w:hyperlink w:anchor="_Toc158195017" w:history="1">
+          <w:hyperlink w:anchor="_Toc158209290" w:history="1">
             <w:r>
               <w:rPr>
                 <w:rStyle w:val="Hyperlink"/>
@@ -1413,7 +1175,7 @@
                 <w:noProof/>
                 <w:webHidden/>
               </w:rPr>
-              <w:instrText xml:space="preserve"> PAGEREF _Toc158195017 \h </w:instrText>
+              <w:instrText xml:space="preserve"> PAGEREF _Toc158209290 \h </w:instrText>
             </w:r>
             <w:r>
               <w:rPr>
@@ -1459,7 +1221,7 @@
               <w14:ligatures w14:val="standardContextual"/>
             </w:rPr>
           </w:pPr>
-          <w:hyperlink w:anchor="_Toc158195018" w:history="1">
+          <w:hyperlink w:anchor="_Toc158209291" w:history="1">
             <w:r>
               <w:rPr>
                 <w:rStyle w:val="Hyperlink"/>
@@ -1505,7 +1267,7 @@
                 <w:noProof/>
                 <w:webHidden/>
               </w:rPr>
-              <w:instrText xml:space="preserve"> PAGEREF _Toc158195018 \h </w:instrText>
+              <w:instrText xml:space="preserve"> PAGEREF _Toc158209291 \h </w:instrText>
             </w:r>
             <w:r>
               <w:rPr>
@@ -1551,7 +1313,7 @@
               <w14:ligatures w14:val="standardContextual"/>
             </w:rPr>
           </w:pPr>
-          <w:hyperlink w:anchor="_Toc158195019" w:history="1">
+          <w:hyperlink w:anchor="_Toc158209292" w:history="1">
             <w:r>
               <w:rPr>
                 <w:rStyle w:val="Hyperlink"/>
@@ -1597,7 +1359,7 @@
                 <w:noProof/>
                 <w:webHidden/>
               </w:rPr>
-              <w:instrText xml:space="preserve"> PAGEREF _Toc158195019 \h </w:instrText>
+              <w:instrText xml:space="preserve"> PAGEREF _Toc158209292 \h </w:instrText>
             </w:r>
             <w:r>
               <w:rPr>
@@ -1643,7 +1405,7 @@
               <w14:ligatures w14:val="standardContextual"/>
             </w:rPr>
           </w:pPr>
-          <w:hyperlink w:anchor="_Toc158195020" w:history="1">
+          <w:hyperlink w:anchor="_Toc158209293" w:history="1">
             <w:r>
               <w:rPr>
                 <w:rStyle w:val="Hyperlink"/>
@@ -1689,7 +1451,7 @@
                 <w:noProof/>
                 <w:webHidden/>
               </w:rPr>
-              <w:instrText xml:space="preserve"> PAGEREF _Toc158195020 \h </w:instrText>
+              <w:instrText xml:space="preserve"> PAGEREF _Toc158209293 \h </w:instrText>
             </w:r>
             <w:r>
               <w:rPr>
@@ -1735,7 +1497,7 @@
               <w14:ligatures w14:val="standardContextual"/>
             </w:rPr>
           </w:pPr>
-          <w:hyperlink w:anchor="_Toc158195021" w:history="1">
+          <w:hyperlink w:anchor="_Toc158209294" w:history="1">
             <w:r>
               <w:rPr>
                 <w:rStyle w:val="Hyperlink"/>
@@ -1781,7 +1543,7 @@
                 <w:noProof/>
                 <w:webHidden/>
               </w:rPr>
-              <w:instrText xml:space="preserve"> PAGEREF _Toc158195021 \h </w:instrText>
+              <w:instrText xml:space="preserve"> PAGEREF _Toc158209294 \h </w:instrText>
             </w:r>
             <w:r>
               <w:rPr>
@@ -1827,7 +1589,7 @@
               <w14:ligatures w14:val="standardContextual"/>
             </w:rPr>
           </w:pPr>
-          <w:hyperlink w:anchor="_Toc158195022" w:history="1">
+          <w:hyperlink w:anchor="_Toc158209295" w:history="1">
             <w:r>
               <w:rPr>
                 <w:rStyle w:val="Hyperlink"/>
@@ -1873,7 +1635,7 @@
                 <w:noProof/>
                 <w:webHidden/>
               </w:rPr>
-              <w:instrText xml:space="preserve"> PAGEREF _Toc158195022 \h </w:instrText>
+              <w:instrText xml:space="preserve"> PAGEREF _Toc158209295 \h </w:instrText>
             </w:r>
             <w:r>
               <w:rPr>
@@ -1919,7 +1681,7 @@
               <w14:ligatures w14:val="standardContextual"/>
             </w:rPr>
           </w:pPr>
-          <w:hyperlink w:anchor="_Toc158195023" w:history="1">
+          <w:hyperlink w:anchor="_Toc158209296" w:history="1">
             <w:r>
               <w:rPr>
                 <w:rStyle w:val="Hyperlink"/>
@@ -1965,7 +1727,7 @@
                 <w:noProof/>
                 <w:webHidden/>
               </w:rPr>
-              <w:instrText xml:space="preserve"> PAGEREF _Toc158195023 \h </w:instrText>
+              <w:instrText xml:space="preserve"> PAGEREF _Toc158209296 \h </w:instrText>
             </w:r>
             <w:r>
               <w:rPr>
@@ -2011,7 +1773,7 @@
               <w14:ligatures w14:val="standardContextual"/>
             </w:rPr>
           </w:pPr>
-          <w:hyperlink w:anchor="_Toc158195024" w:history="1">
+          <w:hyperlink w:anchor="_Toc158209297" w:history="1">
             <w:r>
               <w:rPr>
                 <w:rStyle w:val="Hyperlink"/>
@@ -2057,7 +1819,7 @@
                 <w:noProof/>
                 <w:webHidden/>
               </w:rPr>
-              <w:instrText xml:space="preserve"> PAGEREF _Toc158195024 \h </w:instrText>
+              <w:instrText xml:space="preserve"> PAGEREF _Toc158209297 \h </w:instrText>
             </w:r>
             <w:r>
               <w:rPr>
@@ -2102,7 +1864,7 @@
               <w14:ligatures w14:val="standardContextual"/>
             </w:rPr>
           </w:pPr>
-          <w:hyperlink w:anchor="_Toc158195025" w:history="1">
+          <w:hyperlink w:anchor="_Toc158209298" w:history="1">
             <w:r>
               <w:rPr>
                 <w:rStyle w:val="Hyperlink"/>
@@ -2130,7 +1892,7 @@
                 <w:noProof/>
                 <w:webHidden/>
               </w:rPr>
-              <w:instrText xml:space="preserve"> PAGEREF _Toc158195025 \h </w:instrText>
+              <w:instrText xml:space="preserve"> PAGEREF _Toc158209298 \h </w:instrText>
             </w:r>
             <w:r>
               <w:rPr>
@@ -2175,7 +1937,7 @@
               <w14:ligatures w14:val="standardContextual"/>
             </w:rPr>
           </w:pPr>
-          <w:hyperlink w:anchor="_Toc158195026" w:history="1">
+          <w:hyperlink w:anchor="_Toc158209299" w:history="1">
             <w:r>
               <w:rPr>
                 <w:rStyle w:val="Hyperlink"/>
@@ -2203,7 +1965,7 @@
                 <w:noProof/>
                 <w:webHidden/>
               </w:rPr>
-              <w:instrText xml:space="preserve"> PAGEREF _Toc158195026 \h </w:instrText>
+              <w:instrText xml:space="preserve"> PAGEREF _Toc158209299 \h </w:instrText>
             </w:r>
             <w:r>
               <w:rPr>
@@ -2248,7 +2010,7 @@
               <w14:ligatures w14:val="standardContextual"/>
             </w:rPr>
           </w:pPr>
-          <w:hyperlink w:anchor="_Toc158195027" w:history="1">
+          <w:hyperlink w:anchor="_Toc158209300" w:history="1">
             <w:r>
               <w:rPr>
                 <w:rStyle w:val="Hyperlink"/>
@@ -2276,7 +2038,7 @@
                 <w:noProof/>
                 <w:webHidden/>
               </w:rPr>
-              <w:instrText xml:space="preserve"> PAGEREF _Toc158195027 \h </w:instrText>
+              <w:instrText xml:space="preserve"> PAGEREF _Toc158209300 \h </w:instrText>
             </w:r>
             <w:r>
               <w:rPr>
@@ -2321,7 +2083,7 @@
               <w14:ligatures w14:val="standardContextual"/>
             </w:rPr>
           </w:pPr>
-          <w:hyperlink w:anchor="_Toc158195028" w:history="1">
+          <w:hyperlink w:anchor="_Toc158209301" w:history="1">
             <w:r>
               <w:rPr>
                 <w:rStyle w:val="Hyperlink"/>
@@ -2349,7 +2111,7 @@
                 <w:noProof/>
                 <w:webHidden/>
               </w:rPr>
-              <w:instrText xml:space="preserve"> PAGEREF _Toc158195028 \h </w:instrText>
+              <w:instrText xml:space="preserve"> PAGEREF _Toc158209301 \h </w:instrText>
             </w:r>
             <w:r>
               <w:rPr>
@@ -2370,6 +2132,98 @@
                 <w:webHidden/>
               </w:rPr>
               <w:t>10</w:t>
+            </w:r>
+            <w:r>
+              <w:rPr>
+                <w:noProof/>
+                <w:webHidden/>
+              </w:rPr>
+              <w:fldChar w:fldCharType="end"/>
+            </w:r>
+          </w:hyperlink>
+        </w:p>
+        <w:p>
+          <w:pPr>
+            <w:pStyle w:val="TOC2"/>
+            <w:tabs>
+              <w:tab w:val="left" w:pos="880"/>
+              <w:tab w:val="right" w:leader="dot" w:pos="8656"/>
+            </w:tabs>
+            <w:rPr>
+              <w:rFonts w:asciiTheme="minorHAnsi" w:eastAsiaTheme="minorEastAsia" w:hAnsiTheme="minorHAnsi"/>
+              <w:noProof/>
+              <w:kern w:val="2"/>
+              <w:sz w:val="22"/>
+              <w14:ligatures w14:val="standardContextual"/>
+            </w:rPr>
+          </w:pPr>
+          <w:hyperlink w:anchor="_Toc158209302" w:history="1">
+            <w:r>
+              <w:rPr>
+                <w:rStyle w:val="Hyperlink"/>
+                <w:noProof/>
+                <w:lang w:bidi="ne-NP"/>
+              </w:rPr>
+              <w:t>10.</w:t>
+            </w:r>
+            <w:r>
+              <w:rPr>
+                <w:rFonts w:asciiTheme="minorHAnsi" w:eastAsiaTheme="minorEastAsia" w:hAnsiTheme="minorHAnsi"/>
+                <w:noProof/>
+                <w:kern w:val="2"/>
+                <w:sz w:val="22"/>
+                <w14:ligatures w14:val="standardContextual"/>
+              </w:rPr>
+              <w:tab/>
+            </w:r>
+            <w:r>
+              <w:rPr>
+                <w:rStyle w:val="Hyperlink"/>
+                <w:noProof/>
+                <w:lang w:bidi="ne-NP"/>
+              </w:rPr>
+              <w:t>Gantt chart</w:t>
+            </w:r>
+            <w:r>
+              <w:rPr>
+                <w:noProof/>
+                <w:webHidden/>
+              </w:rPr>
+              <w:tab/>
+            </w:r>
+            <w:r>
+              <w:rPr>
+                <w:noProof/>
+                <w:webHidden/>
+              </w:rPr>
+              <w:fldChar w:fldCharType="begin"/>
+            </w:r>
+            <w:r>
+              <w:rPr>
+                <w:noProof/>
+                <w:webHidden/>
+              </w:rPr>
+              <w:instrText xml:space="preserve"> PAGEREF _Toc158209302 \h </w:instrText>
+            </w:r>
+            <w:r>
+              <w:rPr>
+                <w:noProof/>
+                <w:webHidden/>
+              </w:rPr>
+            </w:r>
+            <w:r>
+              <w:rPr>
+                <w:noProof/>
+                <w:webHidden/>
+              </w:rPr>
+              <w:fldChar w:fldCharType="separate"/>
+            </w:r>
+            <w:r>
+              <w:rPr>
+                <w:noProof/>
+                <w:webHidden/>
+              </w:rPr>
+              <w:t>11</w:t>
             </w:r>
             <w:r>
               <w:rPr>
@@ -2394,14 +2248,14 @@
               <w14:ligatures w14:val="standardContextual"/>
             </w:rPr>
           </w:pPr>
-          <w:hyperlink w:anchor="_Toc158195029" w:history="1">
+          <w:hyperlink w:anchor="_Toc158209303" w:history="1">
             <w:r>
               <w:rPr>
                 <w:rStyle w:val="Hyperlink"/>
                 <w:noProof/>
                 <w:lang w:bidi="ne-NP"/>
               </w:rPr>
-              <w:t>Gantt chart</w:t>
+              <w:t>Expected Outcome</w:t>
             </w:r>
             <w:r>
               <w:rPr>
@@ -2422,7 +2276,7 @@
                 <w:noProof/>
                 <w:webHidden/>
               </w:rPr>
-              <w:instrText xml:space="preserve"> PAGEREF _Toc158195029 \h </w:instrText>
+              <w:instrText xml:space="preserve"> PAGEREF _Toc158209303 \h </w:instrText>
             </w:r>
             <w:r>
               <w:rPr>
@@ -2457,6 +2311,7 @@
           <w:pPr>
             <w:pStyle w:val="TOC2"/>
             <w:tabs>
+              <w:tab w:val="left" w:pos="880"/>
               <w:tab w:val="right" w:leader="dot" w:pos="8656"/>
             </w:tabs>
             <w:rPr>
@@ -2467,24 +2322,42 @@
               <w14:ligatures w14:val="standardContextual"/>
             </w:rPr>
           </w:pPr>
-          <w:hyperlink w:anchor="_Toc158195030" w:history="1">
+          <w:hyperlink w:anchor="_Toc158209304" w:history="1">
             <w:r>
               <w:rPr>
                 <w:rStyle w:val="Hyperlink"/>
                 <w:noProof/>
                 <w:lang w:bidi="ne-NP"/>
               </w:rPr>
-              <w:t>Expected Outcome</w:t>
-            </w:r>
-            <w:r>
-              <w:rPr>
-                <w:noProof/>
-                <w:webHidden/>
+              <w:t>11.</w:t>
+            </w:r>
+            <w:r>
+              <w:rPr>
+                <w:rFonts w:asciiTheme="minorHAnsi" w:eastAsiaTheme="minorEastAsia" w:hAnsiTheme="minorHAnsi"/>
+                <w:noProof/>
+                <w:kern w:val="2"/>
+                <w:sz w:val="22"/>
+                <w14:ligatures w14:val="standardContextual"/>
               </w:rPr>
               <w:tab/>
             </w:r>
             <w:r>
               <w:rPr>
+                <w:rStyle w:val="Hyperlink"/>
+                <w:noProof/>
+                <w:lang w:bidi="ne-NP"/>
+              </w:rPr>
+              <w:t>Reference</w:t>
+            </w:r>
+            <w:r>
+              <w:rPr>
+                <w:noProof/>
+                <w:webHidden/>
+              </w:rPr>
+              <w:tab/>
+            </w:r>
+            <w:r>
+              <w:rPr>
                 <w:noProof/>
                 <w:webHidden/>
               </w:rPr>
@@ -2495,7 +2368,7 @@
                 <w:noProof/>
                 <w:webHidden/>
               </w:rPr>
-              <w:instrText xml:space="preserve"> PAGEREF _Toc158195030 \h </w:instrText>
+              <w:instrText xml:space="preserve"> PAGEREF _Toc158209304 \h </w:instrText>
             </w:r>
             <w:r>
               <w:rPr>
@@ -2515,7 +2388,7 @@
                 <w:noProof/>
                 <w:webHidden/>
               </w:rPr>
-              <w:t>11</w:t>
+              <w:t>12</w:t>
             </w:r>
             <w:r>
               <w:rPr>
@@ -2561,7 +2434,7 @@
         <w:spacing w:before="0" w:beforeAutospacing="0" w:after="0" w:afterAutospacing="0" w:line="360" w:lineRule="auto"/>
         <w:jc w:val="both"/>
       </w:pPr>
-      <w:bookmarkStart w:id="1" w:name="_Toc158195010"/>
+      <w:bookmarkStart w:id="1" w:name="_Toc158209283"/>
       <w:r>
         <w:lastRenderedPageBreak/>
         <w:t xml:space="preserve">Proposal for </w:t>
@@ -2596,7 +2469,7 @@
         <w:jc w:val="both"/>
       </w:pPr>
       <w:bookmarkStart w:id="2" w:name="_Toc154430446"/>
-      <w:bookmarkStart w:id="3" w:name="_Toc158195011"/>
+      <w:bookmarkStart w:id="3" w:name="_Toc158209284"/>
       <w:r>
         <w:t>Introduction</w:t>
       </w:r>
@@ -2830,7 +2703,7 @@
         <w:jc w:val="both"/>
       </w:pPr>
       <w:bookmarkStart w:id="4" w:name="_Toc154430447"/>
-      <w:bookmarkStart w:id="5" w:name="_Toc158195012"/>
+      <w:bookmarkStart w:id="5" w:name="_Toc158209285"/>
       <w:r>
         <w:t>Problem Statement</w:t>
       </w:r>
@@ -2883,7 +2756,7 @@
         <w:spacing w:before="0" w:beforeAutospacing="0" w:after="0" w:afterAutospacing="0" w:line="360" w:lineRule="auto"/>
         <w:ind w:left="360"/>
       </w:pPr>
-      <w:bookmarkStart w:id="6" w:name="_Toc158195013"/>
+      <w:bookmarkStart w:id="6" w:name="_Toc158209286"/>
       <w:r>
         <w:t>Our Solution</w:t>
       </w:r>
@@ -2976,7 +2849,7 @@
           <w:szCs w:val="24"/>
         </w:rPr>
       </w:pPr>
-      <w:bookmarkStart w:id="8" w:name="_Toc158195014"/>
+      <w:bookmarkStart w:id="8" w:name="_Toc158209287"/>
       <w:r>
         <w:lastRenderedPageBreak/>
         <w:t>Objectives</w:t>
@@ -3021,7 +2894,7 @@
         <w:spacing w:before="0" w:beforeAutospacing="0" w:after="0" w:afterAutospacing="0" w:line="360" w:lineRule="auto"/>
         <w:ind w:left="360" w:hanging="360"/>
       </w:pPr>
-      <w:bookmarkStart w:id="9" w:name="_Toc158195015"/>
+      <w:bookmarkStart w:id="9" w:name="_Toc158209288"/>
       <w:r>
         <w:t>Local Product Showcase:</w:t>
       </w:r>
@@ -3064,7 +2937,7 @@
         <w:spacing w:before="0" w:beforeAutospacing="0" w:after="0" w:afterAutospacing="0" w:line="360" w:lineRule="auto"/>
         <w:ind w:left="360" w:hanging="360"/>
       </w:pPr>
-      <w:bookmarkStart w:id="10" w:name="_Toc158195016"/>
+      <w:bookmarkStart w:id="10" w:name="_Toc158209289"/>
       <w:r>
         <w:t>Customizable Packages:</w:t>
       </w:r>
@@ -3095,7 +2968,7 @@
         <w:spacing w:before="0" w:beforeAutospacing="0" w:after="0" w:afterAutospacing="0" w:line="360" w:lineRule="auto"/>
         <w:ind w:left="360" w:hanging="360"/>
       </w:pPr>
-      <w:bookmarkStart w:id="11" w:name="_Toc158195017"/>
+      <w:bookmarkStart w:id="11" w:name="_Toc158209290"/>
       <w:r>
         <w:t>Technology Stack:</w:t>
       </w:r>
@@ -3137,7 +3010,7 @@
         <w:jc w:val="both"/>
       </w:pPr>
       <w:bookmarkStart w:id="12" w:name="_Toc154430455"/>
-      <w:bookmarkStart w:id="13" w:name="_Toc158195018"/>
+      <w:bookmarkStart w:id="13" w:name="_Toc158209291"/>
       <w:r>
         <w:t>Methodology</w:t>
       </w:r>
@@ -3168,7 +3041,7 @@
         <w:spacing w:before="0" w:beforeAutospacing="0" w:after="0" w:afterAutospacing="0" w:line="360" w:lineRule="auto"/>
         <w:ind w:left="360" w:hanging="360"/>
       </w:pPr>
-      <w:bookmarkStart w:id="14" w:name="_Toc158195019"/>
+      <w:bookmarkStart w:id="14" w:name="_Toc158209292"/>
       <w:r>
         <w:t>Study of existing system</w:t>
       </w:r>
@@ -3213,7 +3086,7 @@
         <w:spacing w:before="0" w:beforeAutospacing="0" w:after="0" w:afterAutospacing="0" w:line="360" w:lineRule="auto"/>
         <w:ind w:left="360" w:hanging="360"/>
       </w:pPr>
-      <w:bookmarkStart w:id="15" w:name="_Toc158195020"/>
+      <w:bookmarkStart w:id="15" w:name="_Toc158209293"/>
       <w:r>
         <w:t>Requirement Collection</w:t>
       </w:r>
@@ -3261,7 +3134,7 @@
         <w:ind w:left="360"/>
         <w:jc w:val="both"/>
       </w:pPr>
-      <w:bookmarkStart w:id="16" w:name="_Toc158195021"/>
+      <w:bookmarkStart w:id="16" w:name="_Toc158209294"/>
       <w:r>
         <w:lastRenderedPageBreak/>
         <w:t>Technical Feasibility</w:t>
@@ -3286,7 +3159,15 @@
         <w:t>is</w:t>
       </w:r>
       <w:r>
-        <w:t xml:space="preserve"> compatible with already-existing websites of a similar nature. HTML will be used to create the Web application, together with CSS for the graphical user interface and PHP Mysql for database connectivity. By ensuring platform independence, the system may be adjusted to work in a variety of operating conditions.</w:t>
+        <w:t xml:space="preserve"> compatible with already-existing websites of a similar nature. HTML will be used to create the Web application, together with CSS for the graphical user interface and PHP </w:t>
+      </w:r>
+      <w:proofErr w:type="spellStart"/>
+      <w:r>
+        <w:t>Mysql</w:t>
+      </w:r>
+      <w:proofErr w:type="spellEnd"/>
+      <w:r>
+        <w:t xml:space="preserve"> for database connectivity. By ensuring platform independence, the system may be adjusted to work in a variety of operating conditions.</w:t>
       </w:r>
     </w:p>
     <w:p>
@@ -3395,7 +3276,7 @@
         <w:spacing w:before="0" w:beforeAutospacing="0" w:after="0" w:afterAutospacing="0" w:line="360" w:lineRule="auto"/>
         <w:ind w:left="360"/>
       </w:pPr>
-      <w:bookmarkStart w:id="17" w:name="_Toc158195022"/>
+      <w:bookmarkStart w:id="17" w:name="_Toc158209295"/>
       <w:r>
         <w:lastRenderedPageBreak/>
         <w:t>Operational Feasibility</w:t>
@@ -3564,7 +3445,7 @@
         <w:spacing w:before="0" w:beforeAutospacing="0" w:after="0" w:afterAutospacing="0" w:line="360" w:lineRule="auto"/>
         <w:ind w:left="360"/>
       </w:pPr>
-      <w:bookmarkStart w:id="18" w:name="_Toc158195023"/>
+      <w:bookmarkStart w:id="18" w:name="_Toc158209296"/>
       <w:r>
         <w:t>Economic</w:t>
       </w:r>
@@ -3606,7 +3487,7 @@
         <w:spacing w:before="0" w:beforeAutospacing="0" w:after="0" w:afterAutospacing="0" w:line="360" w:lineRule="auto"/>
         <w:ind w:left="360"/>
       </w:pPr>
-      <w:bookmarkStart w:id="19" w:name="_Toc158195024"/>
+      <w:bookmarkStart w:id="19" w:name="_Toc158209297"/>
       <w:r>
         <w:lastRenderedPageBreak/>
         <w:t>High-level Design of System (System Flow Chart/ Methodology of the proposed system/ Working mechanism of proposed system)</w:t>
@@ -3739,7 +3620,7 @@
         <w:spacing w:before="0" w:beforeAutospacing="0" w:after="0" w:afterAutospacing="0" w:line="360" w:lineRule="auto"/>
         <w:jc w:val="both"/>
       </w:pPr>
-      <w:bookmarkStart w:id="20" w:name="_Toc158195025"/>
+      <w:bookmarkStart w:id="20" w:name="_Toc158209298"/>
       <w:r>
         <w:t>User Function</w:t>
       </w:r>
@@ -3897,7 +3778,7 @@
         <w:spacing w:before="0" w:beforeAutospacing="0" w:after="0" w:afterAutospacing="0" w:line="360" w:lineRule="auto"/>
         <w:jc w:val="both"/>
       </w:pPr>
-      <w:bookmarkStart w:id="21" w:name="_Toc158195026"/>
+      <w:bookmarkStart w:id="21" w:name="_Toc158209299"/>
       <w:r>
         <w:t>Admin Function</w:t>
       </w:r>
@@ -4086,7 +3967,7 @@
         <w:pStyle w:val="Heading2"/>
         <w:spacing w:before="0" w:beforeAutospacing="0" w:after="0" w:afterAutospacing="0" w:line="360" w:lineRule="auto"/>
       </w:pPr>
-      <w:bookmarkStart w:id="22" w:name="_Toc158195027"/>
+      <w:bookmarkStart w:id="22" w:name="_Toc158209300"/>
       <w:r>
         <w:lastRenderedPageBreak/>
         <w:t>Methodology of the proposed system</w:t>
@@ -4410,7 +4291,7 @@
         <w:pStyle w:val="Heading2"/>
         <w:spacing w:before="0" w:beforeAutospacing="0" w:after="0" w:afterAutospacing="0" w:line="360" w:lineRule="auto"/>
       </w:pPr>
-      <w:bookmarkStart w:id="23" w:name="_Toc158195028"/>
+      <w:bookmarkStart w:id="23" w:name="_Toc158209301"/>
       <w:r>
         <w:t xml:space="preserve">Working </w:t>
       </w:r>
@@ -4513,7 +4394,15 @@
         <w:t xml:space="preserve"> as well as variety of products</w:t>
       </w:r>
       <w:r>
-        <w:t xml:space="preserve"> will be stored in PHP MySql for convenience, security, and simple access.</w:t>
+        <w:t xml:space="preserve"> will be stored in PHP </w:t>
+      </w:r>
+      <w:proofErr w:type="spellStart"/>
+      <w:r>
+        <w:t>MySql</w:t>
+      </w:r>
+      <w:proofErr w:type="spellEnd"/>
+      <w:r>
+        <w:t xml:space="preserve"> for convenience, security, and simple access.</w:t>
       </w:r>
     </w:p>
     <w:p>
@@ -4583,11 +4472,11 @@
         </w:numPr>
         <w:ind w:left="360"/>
       </w:pPr>
-      <w:bookmarkStart w:id="24" w:name="_Toc158195029"/>
       <w:r>
         <w:lastRenderedPageBreak/>
         <w:t xml:space="preserve"> </w:t>
       </w:r>
+      <w:bookmarkStart w:id="24" w:name="_Toc158209302"/>
       <w:r>
         <w:t>Gantt chart</w:t>
       </w:r>
@@ -4596,24 +4485,31 @@
     <w:tbl>
       <w:tblPr>
         <w:tblStyle w:val="GridTable4-Accent1"/>
-        <w:tblW w:w="8910" w:type="dxa"/>
-        <w:tblInd w:w="-5" w:type="dxa"/>
+        <w:tblpPr w:leftFromText="180" w:rightFromText="180" w:vertAnchor="page" w:horzAnchor="margin" w:tblpY="2049"/>
+        <w:tblW w:w="8047" w:type="dxa"/>
+        <w:tblBorders>
+          <w:top w:val="single" w:sz="4" w:space="0" w:color="auto"/>
+          <w:left w:val="single" w:sz="4" w:space="0" w:color="auto"/>
+          <w:bottom w:val="single" w:sz="4" w:space="0" w:color="auto"/>
+          <w:right w:val="single" w:sz="4" w:space="0" w:color="auto"/>
+          <w:insideH w:val="single" w:sz="4" w:space="0" w:color="auto"/>
+          <w:insideV w:val="single" w:sz="4" w:space="0" w:color="auto"/>
+        </w:tblBorders>
+        <w:tblLayout w:type="fixed"/>
         <w:tblLook w:val="04A0" w:firstRow="1" w:lastRow="0" w:firstColumn="1" w:lastColumn="0" w:noHBand="0" w:noVBand="1"/>
       </w:tblPr>
       <w:tblGrid>
-        <w:gridCol w:w="1390"/>
-        <w:gridCol w:w="853"/>
-        <w:gridCol w:w="656"/>
-        <w:gridCol w:w="514"/>
-        <w:gridCol w:w="448"/>
-        <w:gridCol w:w="448"/>
-        <w:gridCol w:w="461"/>
-        <w:gridCol w:w="540"/>
-        <w:gridCol w:w="540"/>
-        <w:gridCol w:w="630"/>
-        <w:gridCol w:w="630"/>
-        <w:gridCol w:w="540"/>
-        <w:gridCol w:w="1260"/>
+        <w:gridCol w:w="1128"/>
+        <w:gridCol w:w="591"/>
+        <w:gridCol w:w="591"/>
+        <w:gridCol w:w="591"/>
+        <w:gridCol w:w="591"/>
+        <w:gridCol w:w="689"/>
+        <w:gridCol w:w="786"/>
+        <w:gridCol w:w="770"/>
+        <w:gridCol w:w="770"/>
+        <w:gridCol w:w="770"/>
+        <w:gridCol w:w="770"/>
       </w:tblGrid>
       <w:tr>
         <w:trPr>
@@ -4623,286 +4519,286 @@
         <w:tc>
           <w:tcPr>
             <w:cnfStyle w:val="001000000000" w:firstRow="0" w:lastRow="0" w:firstColumn="1" w:lastColumn="0" w:oddVBand="0" w:evenVBand="0" w:oddHBand="0" w:evenHBand="0" w:firstRowFirstColumn="0" w:firstRowLastColumn="0" w:lastRowFirstColumn="0" w:lastRowLastColumn="0"/>
-            <w:tcW w:w="1390" w:type="dxa"/>
+            <w:tcW w:w="1128" w:type="dxa"/>
           </w:tcPr>
           <w:p>
             <w:pPr>
               <w:pStyle w:val="NormalWeb"/>
-              <w:spacing w:before="300" w:beforeAutospacing="0" w:after="0" w:afterAutospacing="0"/>
+              <w:spacing w:before="0" w:beforeAutospacing="0" w:after="0" w:afterAutospacing="0"/>
               <w:jc w:val="both"/>
               <w:rPr>
                 <w:color w:val="000000" w:themeColor="text1"/>
+                <w:sz w:val="22"/>
+                <w:szCs w:val="22"/>
               </w:rPr>
             </w:pPr>
             <w:r>
               <w:rPr>
                 <w:color w:val="000000" w:themeColor="text1"/>
-              </w:rPr>
-              <w:t>Project phase</w:t>
+                <w:sz w:val="22"/>
+                <w:szCs w:val="22"/>
+              </w:rPr>
+              <w:t>Weeks</w:t>
             </w:r>
           </w:p>
         </w:tc>
         <w:tc>
           <w:tcPr>
-            <w:tcW w:w="853" w:type="dxa"/>
+            <w:tcW w:w="591" w:type="dxa"/>
           </w:tcPr>
           <w:p>
             <w:pPr>
               <w:pStyle w:val="NormalWeb"/>
-              <w:spacing w:before="300" w:beforeAutospacing="0" w:after="0" w:afterAutospacing="0"/>
+              <w:spacing w:before="0" w:beforeAutospacing="0" w:after="0" w:afterAutospacing="0"/>
               <w:jc w:val="both"/>
               <w:cnfStyle w:val="100000000000" w:firstRow="1" w:lastRow="0" w:firstColumn="0" w:lastColumn="0" w:oddVBand="0" w:evenVBand="0" w:oddHBand="0" w:evenHBand="0" w:firstRowFirstColumn="0" w:firstRowLastColumn="0" w:lastRowFirstColumn="0" w:lastRowLastColumn="0"/>
               <w:rPr>
                 <w:color w:val="000000" w:themeColor="text1"/>
+                <w:sz w:val="22"/>
+                <w:szCs w:val="22"/>
               </w:rPr>
             </w:pPr>
             <w:r>
               <w:rPr>
                 <w:color w:val="000000" w:themeColor="text1"/>
-              </w:rPr>
-              <w:t xml:space="preserve">Start date </w:t>
+                <w:sz w:val="22"/>
+                <w:szCs w:val="22"/>
+              </w:rPr>
+              <w:t>1-2</w:t>
             </w:r>
           </w:p>
         </w:tc>
         <w:tc>
           <w:tcPr>
-            <w:tcW w:w="656" w:type="dxa"/>
+            <w:tcW w:w="591" w:type="dxa"/>
           </w:tcPr>
           <w:p>
             <w:pPr>
               <w:pStyle w:val="NormalWeb"/>
-              <w:spacing w:before="300" w:beforeAutospacing="0" w:after="0" w:afterAutospacing="0"/>
+              <w:spacing w:before="0" w:beforeAutospacing="0" w:after="0" w:afterAutospacing="0"/>
               <w:jc w:val="both"/>
               <w:cnfStyle w:val="100000000000" w:firstRow="1" w:lastRow="0" w:firstColumn="0" w:lastColumn="0" w:oddVBand="0" w:evenVBand="0" w:oddHBand="0" w:evenHBand="0" w:firstRowFirstColumn="0" w:firstRowLastColumn="0" w:lastRowFirstColumn="0" w:lastRowLastColumn="0"/>
               <w:rPr>
                 <w:color w:val="000000" w:themeColor="text1"/>
+                <w:sz w:val="22"/>
+                <w:szCs w:val="22"/>
               </w:rPr>
             </w:pPr>
             <w:r>
               <w:rPr>
                 <w:color w:val="000000" w:themeColor="text1"/>
-              </w:rPr>
-              <w:t>End date</w:t>
+                <w:sz w:val="22"/>
+                <w:szCs w:val="22"/>
+              </w:rPr>
+              <w:t>2-4</w:t>
             </w:r>
           </w:p>
         </w:tc>
         <w:tc>
           <w:tcPr>
-            <w:tcW w:w="514" w:type="dxa"/>
+            <w:tcW w:w="591" w:type="dxa"/>
           </w:tcPr>
           <w:p>
             <w:pPr>
               <w:pStyle w:val="NormalWeb"/>
-              <w:spacing w:before="300" w:beforeAutospacing="0" w:after="0" w:afterAutospacing="0"/>
+              <w:spacing w:before="0" w:beforeAutospacing="0" w:after="0" w:afterAutospacing="0"/>
               <w:jc w:val="both"/>
               <w:cnfStyle w:val="100000000000" w:firstRow="1" w:lastRow="0" w:firstColumn="0" w:lastColumn="0" w:oddVBand="0" w:evenVBand="0" w:oddHBand="0" w:evenHBand="0" w:firstRowFirstColumn="0" w:firstRowLastColumn="0" w:lastRowFirstColumn="0" w:lastRowLastColumn="0"/>
               <w:rPr>
                 <w:color w:val="000000" w:themeColor="text1"/>
+                <w:sz w:val="22"/>
+                <w:szCs w:val="22"/>
               </w:rPr>
             </w:pPr>
             <w:r>
               <w:rPr>
                 <w:color w:val="000000" w:themeColor="text1"/>
-              </w:rPr>
-              <w:t>1</w:t>
+                <w:sz w:val="22"/>
+                <w:szCs w:val="22"/>
+              </w:rPr>
+              <w:t>4-6</w:t>
             </w:r>
           </w:p>
         </w:tc>
         <w:tc>
           <w:tcPr>
-            <w:tcW w:w="448" w:type="dxa"/>
+            <w:tcW w:w="591" w:type="dxa"/>
           </w:tcPr>
           <w:p>
             <w:pPr>
               <w:pStyle w:val="NormalWeb"/>
-              <w:spacing w:before="300" w:beforeAutospacing="0" w:after="0" w:afterAutospacing="0"/>
+              <w:spacing w:before="0" w:beforeAutospacing="0" w:after="0" w:afterAutospacing="0"/>
               <w:jc w:val="both"/>
               <w:cnfStyle w:val="100000000000" w:firstRow="1" w:lastRow="0" w:firstColumn="0" w:lastColumn="0" w:oddVBand="0" w:evenVBand="0" w:oddHBand="0" w:evenHBand="0" w:firstRowFirstColumn="0" w:firstRowLastColumn="0" w:lastRowFirstColumn="0" w:lastRowLastColumn="0"/>
               <w:rPr>
                 <w:color w:val="000000" w:themeColor="text1"/>
+                <w:sz w:val="22"/>
+                <w:szCs w:val="22"/>
               </w:rPr>
             </w:pPr>
             <w:r>
               <w:rPr>
                 <w:color w:val="000000" w:themeColor="text1"/>
-              </w:rPr>
-              <w:t>2</w:t>
+                <w:sz w:val="22"/>
+                <w:szCs w:val="22"/>
+              </w:rPr>
+              <w:t>6-8</w:t>
             </w:r>
           </w:p>
         </w:tc>
         <w:tc>
           <w:tcPr>
-            <w:tcW w:w="448" w:type="dxa"/>
+            <w:tcW w:w="689" w:type="dxa"/>
           </w:tcPr>
           <w:p>
             <w:pPr>
               <w:pStyle w:val="NormalWeb"/>
-              <w:spacing w:before="300" w:beforeAutospacing="0" w:after="0" w:afterAutospacing="0"/>
+              <w:spacing w:before="0" w:beforeAutospacing="0" w:after="0" w:afterAutospacing="0"/>
               <w:jc w:val="both"/>
               <w:cnfStyle w:val="100000000000" w:firstRow="1" w:lastRow="0" w:firstColumn="0" w:lastColumn="0" w:oddVBand="0" w:evenVBand="0" w:oddHBand="0" w:evenHBand="0" w:firstRowFirstColumn="0" w:firstRowLastColumn="0" w:lastRowFirstColumn="0" w:lastRowLastColumn="0"/>
               <w:rPr>
                 <w:color w:val="000000" w:themeColor="text1"/>
+                <w:sz w:val="22"/>
+                <w:szCs w:val="22"/>
               </w:rPr>
             </w:pPr>
             <w:r>
               <w:rPr>
                 <w:color w:val="000000" w:themeColor="text1"/>
-              </w:rPr>
-              <w:t>3</w:t>
+                <w:sz w:val="22"/>
+                <w:szCs w:val="22"/>
+              </w:rPr>
+              <w:t>8-10</w:t>
             </w:r>
           </w:p>
         </w:tc>
         <w:tc>
           <w:tcPr>
-            <w:tcW w:w="461" w:type="dxa"/>
+            <w:tcW w:w="786" w:type="dxa"/>
           </w:tcPr>
           <w:p>
             <w:pPr>
               <w:pStyle w:val="NormalWeb"/>
-              <w:spacing w:before="300" w:beforeAutospacing="0" w:after="0" w:afterAutospacing="0"/>
+              <w:spacing w:before="0" w:beforeAutospacing="0" w:after="0" w:afterAutospacing="0"/>
               <w:jc w:val="both"/>
               <w:cnfStyle w:val="100000000000" w:firstRow="1" w:lastRow="0" w:firstColumn="0" w:lastColumn="0" w:oddVBand="0" w:evenVBand="0" w:oddHBand="0" w:evenHBand="0" w:firstRowFirstColumn="0" w:firstRowLastColumn="0" w:lastRowFirstColumn="0" w:lastRowLastColumn="0"/>
               <w:rPr>
                 <w:color w:val="000000" w:themeColor="text1"/>
+                <w:sz w:val="22"/>
+                <w:szCs w:val="22"/>
               </w:rPr>
             </w:pPr>
             <w:r>
               <w:rPr>
                 <w:color w:val="000000" w:themeColor="text1"/>
-              </w:rPr>
-              <w:t>4</w:t>
+                <w:sz w:val="22"/>
+                <w:szCs w:val="22"/>
+              </w:rPr>
+              <w:t>10-12</w:t>
             </w:r>
           </w:p>
         </w:tc>
         <w:tc>
           <w:tcPr>
-            <w:tcW w:w="540" w:type="dxa"/>
+            <w:tcW w:w="770" w:type="dxa"/>
           </w:tcPr>
           <w:p>
             <w:pPr>
               <w:pStyle w:val="NormalWeb"/>
-              <w:spacing w:before="300" w:beforeAutospacing="0" w:after="0" w:afterAutospacing="0"/>
+              <w:spacing w:before="0" w:beforeAutospacing="0" w:after="0" w:afterAutospacing="0"/>
               <w:jc w:val="both"/>
               <w:cnfStyle w:val="100000000000" w:firstRow="1" w:lastRow="0" w:firstColumn="0" w:lastColumn="0" w:oddVBand="0" w:evenVBand="0" w:oddHBand="0" w:evenHBand="0" w:firstRowFirstColumn="0" w:firstRowLastColumn="0" w:lastRowFirstColumn="0" w:lastRowLastColumn="0"/>
               <w:rPr>
                 <w:color w:val="000000" w:themeColor="text1"/>
+                <w:sz w:val="22"/>
+                <w:szCs w:val="22"/>
               </w:rPr>
             </w:pPr>
             <w:r>
               <w:rPr>
                 <w:color w:val="000000" w:themeColor="text1"/>
-              </w:rPr>
-              <w:t>5</w:t>
+                <w:sz w:val="22"/>
+                <w:szCs w:val="22"/>
+              </w:rPr>
+              <w:t>12-14</w:t>
             </w:r>
           </w:p>
         </w:tc>
         <w:tc>
           <w:tcPr>
-            <w:tcW w:w="540" w:type="dxa"/>
+            <w:tcW w:w="770" w:type="dxa"/>
           </w:tcPr>
           <w:p>
             <w:pPr>
               <w:pStyle w:val="NormalWeb"/>
-              <w:spacing w:before="300" w:beforeAutospacing="0" w:after="0" w:afterAutospacing="0"/>
+              <w:spacing w:before="0" w:beforeAutospacing="0" w:after="0" w:afterAutospacing="0"/>
               <w:jc w:val="both"/>
               <w:cnfStyle w:val="100000000000" w:firstRow="1" w:lastRow="0" w:firstColumn="0" w:lastColumn="0" w:oddVBand="0" w:evenVBand="0" w:oddHBand="0" w:evenHBand="0" w:firstRowFirstColumn="0" w:firstRowLastColumn="0" w:lastRowFirstColumn="0" w:lastRowLastColumn="0"/>
               <w:rPr>
                 <w:color w:val="000000" w:themeColor="text1"/>
+                <w:sz w:val="22"/>
+                <w:szCs w:val="22"/>
               </w:rPr>
             </w:pPr>
             <w:r>
               <w:rPr>
                 <w:color w:val="000000" w:themeColor="text1"/>
-              </w:rPr>
-              <w:t>6</w:t>
+                <w:sz w:val="22"/>
+                <w:szCs w:val="22"/>
+              </w:rPr>
+              <w:t>14-16</w:t>
             </w:r>
           </w:p>
         </w:tc>
         <w:tc>
           <w:tcPr>
-            <w:tcW w:w="630" w:type="dxa"/>
+            <w:tcW w:w="770" w:type="dxa"/>
           </w:tcPr>
           <w:p>
             <w:pPr>
               <w:pStyle w:val="NormalWeb"/>
-              <w:spacing w:before="300" w:beforeAutospacing="0" w:after="0" w:afterAutospacing="0"/>
+              <w:spacing w:before="0" w:beforeAutospacing="0" w:after="0" w:afterAutospacing="0"/>
               <w:jc w:val="both"/>
               <w:cnfStyle w:val="100000000000" w:firstRow="1" w:lastRow="0" w:firstColumn="0" w:lastColumn="0" w:oddVBand="0" w:evenVBand="0" w:oddHBand="0" w:evenHBand="0" w:firstRowFirstColumn="0" w:firstRowLastColumn="0" w:lastRowFirstColumn="0" w:lastRowLastColumn="0"/>
               <w:rPr>
                 <w:color w:val="000000" w:themeColor="text1"/>
+                <w:sz w:val="22"/>
+                <w:szCs w:val="22"/>
               </w:rPr>
             </w:pPr>
             <w:r>
               <w:rPr>
                 <w:color w:val="000000" w:themeColor="text1"/>
-              </w:rPr>
-              <w:t>7</w:t>
+                <w:sz w:val="22"/>
+                <w:szCs w:val="22"/>
+              </w:rPr>
+              <w:t>16-18</w:t>
             </w:r>
           </w:p>
         </w:tc>
         <w:tc>
           <w:tcPr>
-            <w:tcW w:w="630" w:type="dxa"/>
+            <w:tcW w:w="770" w:type="dxa"/>
           </w:tcPr>
           <w:p>
             <w:pPr>
               <w:pStyle w:val="NormalWeb"/>
-              <w:spacing w:before="300" w:beforeAutospacing="0" w:after="0" w:afterAutospacing="0"/>
+              <w:spacing w:before="0" w:beforeAutospacing="0" w:after="0" w:afterAutospacing="0"/>
               <w:jc w:val="both"/>
               <w:cnfStyle w:val="100000000000" w:firstRow="1" w:lastRow="0" w:firstColumn="0" w:lastColumn="0" w:oddVBand="0" w:evenVBand="0" w:oddHBand="0" w:evenHBand="0" w:firstRowFirstColumn="0" w:firstRowLastColumn="0" w:lastRowFirstColumn="0" w:lastRowLastColumn="0"/>
               <w:rPr>
                 <w:color w:val="000000" w:themeColor="text1"/>
+                <w:sz w:val="22"/>
+                <w:szCs w:val="22"/>
               </w:rPr>
             </w:pPr>
             <w:r>
               <w:rPr>
                 <w:color w:val="000000" w:themeColor="text1"/>
-              </w:rPr>
-              <w:t>8</w:t>
-            </w:r>
-          </w:p>
-        </w:tc>
-        <w:tc>
-          <w:tcPr>
-            <w:tcW w:w="540" w:type="dxa"/>
-          </w:tcPr>
-          <w:p>
-            <w:pPr>
-              <w:pStyle w:val="NormalWeb"/>
-              <w:spacing w:before="300" w:beforeAutospacing="0" w:after="0" w:afterAutospacing="0"/>
-              <w:jc w:val="both"/>
-              <w:cnfStyle w:val="100000000000" w:firstRow="1" w:lastRow="0" w:firstColumn="0" w:lastColumn="0" w:oddVBand="0" w:evenVBand="0" w:oddHBand="0" w:evenHBand="0" w:firstRowFirstColumn="0" w:firstRowLastColumn="0" w:lastRowFirstColumn="0" w:lastRowLastColumn="0"/>
-              <w:rPr>
-                <w:color w:val="000000" w:themeColor="text1"/>
-              </w:rPr>
-            </w:pPr>
-            <w:r>
-              <w:rPr>
-                <w:color w:val="000000" w:themeColor="text1"/>
-              </w:rPr>
-              <w:t>9</w:t>
-            </w:r>
-          </w:p>
-        </w:tc>
-        <w:tc>
-          <w:tcPr>
-            <w:tcW w:w="1260" w:type="dxa"/>
-          </w:tcPr>
-          <w:p>
-            <w:pPr>
-              <w:pStyle w:val="NormalWeb"/>
-              <w:spacing w:before="300" w:beforeAutospacing="0" w:after="0" w:afterAutospacing="0"/>
-              <w:jc w:val="both"/>
-              <w:cnfStyle w:val="100000000000" w:firstRow="1" w:lastRow="0" w:firstColumn="0" w:lastColumn="0" w:oddVBand="0" w:evenVBand="0" w:oddHBand="0" w:evenHBand="0" w:firstRowFirstColumn="0" w:firstRowLastColumn="0" w:lastRowFirstColumn="0" w:lastRowLastColumn="0"/>
-              <w:rPr>
-                <w:color w:val="000000" w:themeColor="text1"/>
-              </w:rPr>
-            </w:pPr>
-            <w:r>
-              <w:rPr>
-                <w:color w:val="000000" w:themeColor="text1"/>
-              </w:rPr>
-              <w:t xml:space="preserve">Status </w:t>
+                <w:sz w:val="22"/>
+                <w:szCs w:val="22"/>
+              </w:rPr>
+              <w:t>18-20</w:t>
             </w:r>
           </w:p>
         </w:tc>
@@ -4910,25 +4806,30 @@
       <w:tr>
         <w:trPr>
           <w:cnfStyle w:val="000000100000" w:firstRow="0" w:lastRow="0" w:firstColumn="0" w:lastColumn="0" w:oddVBand="0" w:evenVBand="0" w:oddHBand="1" w:evenHBand="0" w:firstRowFirstColumn="0" w:firstRowLastColumn="0" w:lastRowFirstColumn="0" w:lastRowLastColumn="0"/>
-          <w:trHeight w:val="764"/>
+          <w:trHeight w:val="269"/>
         </w:trPr>
         <w:tc>
           <w:tcPr>
             <w:cnfStyle w:val="001000000000" w:firstRow="0" w:lastRow="0" w:firstColumn="1" w:lastColumn="0" w:oddVBand="0" w:evenVBand="0" w:oddHBand="0" w:evenHBand="0" w:firstRowFirstColumn="0" w:firstRowLastColumn="0" w:lastRowFirstColumn="0" w:lastRowLastColumn="0"/>
-            <w:tcW w:w="1390" w:type="dxa"/>
+            <w:tcW w:w="1128" w:type="dxa"/>
+            <w:shd w:val="clear" w:color="auto" w:fill="ECECEC"/>
           </w:tcPr>
           <w:p>
             <w:pPr>
               <w:pStyle w:val="NormalWeb"/>
-              <w:spacing w:before="300" w:beforeAutospacing="0" w:after="0" w:afterAutospacing="0"/>
+              <w:spacing w:before="0" w:beforeAutospacing="0" w:after="0" w:afterAutospacing="0"/>
               <w:jc w:val="both"/>
               <w:rPr>
                 <w:color w:val="000000" w:themeColor="text1"/>
+                <w:sz w:val="22"/>
+                <w:szCs w:val="22"/>
               </w:rPr>
             </w:pPr>
             <w:r>
               <w:rPr>
                 <w:color w:val="000000" w:themeColor="text1"/>
+                <w:sz w:val="22"/>
+                <w:szCs w:val="22"/>
               </w:rPr>
               <w:t xml:space="preserve">Planning </w:t>
             </w:r>
@@ -4936,46 +4837,13 @@
         </w:tc>
         <w:tc>
           <w:tcPr>
-            <w:tcW w:w="853" w:type="dxa"/>
+            <w:tcW w:w="591" w:type="dxa"/>
+            <w:shd w:val="clear" w:color="auto" w:fill="70AD47" w:themeFill="accent6"/>
           </w:tcPr>
           <w:p>
             <w:pPr>
               <w:pStyle w:val="NormalWeb"/>
-              <w:spacing w:before="300" w:beforeAutospacing="0" w:after="0" w:afterAutospacing="0"/>
-              <w:jc w:val="both"/>
-              <w:cnfStyle w:val="000000100000" w:firstRow="0" w:lastRow="0" w:firstColumn="0" w:lastColumn="0" w:oddVBand="0" w:evenVBand="0" w:oddHBand="1" w:evenHBand="0" w:firstRowFirstColumn="0" w:firstRowLastColumn="0" w:lastRowFirstColumn="0" w:lastRowLastColumn="0"/>
-              <w:rPr>
-                <w:b/>
-                <w:bCs/>
-                <w:color w:val="000000" w:themeColor="text1"/>
-              </w:rPr>
-            </w:pPr>
-            <w:r>
-              <w:rPr>
-                <w:b/>
-                <w:bCs/>
-                <w:color w:val="000000" w:themeColor="text1"/>
-              </w:rPr>
-              <w:t xml:space="preserve">Dec </w:t>
-            </w:r>
-            <w:r>
-              <w:rPr>
-                <w:b/>
-                <w:bCs/>
-                <w:color w:val="000000" w:themeColor="text1"/>
-              </w:rPr>
-              <w:t>25</w:t>
-            </w:r>
-          </w:p>
-        </w:tc>
-        <w:tc>
-          <w:tcPr>
-            <w:tcW w:w="656" w:type="dxa"/>
-          </w:tcPr>
-          <w:p>
-            <w:pPr>
-              <w:pStyle w:val="NormalWeb"/>
-              <w:spacing w:before="300" w:beforeAutospacing="0" w:after="0" w:afterAutospacing="0"/>
+              <w:spacing w:before="0" w:beforeAutospacing="0" w:after="0" w:afterAutospacing="0"/>
               <w:jc w:val="both"/>
               <w:cnfStyle w:val="000000100000" w:firstRow="0" w:lastRow="0" w:firstColumn="0" w:lastColumn="0" w:oddVBand="0" w:evenVBand="0" w:oddHBand="1" w:evenHBand="0" w:firstRowFirstColumn="0" w:firstRowLastColumn="0" w:lastRowFirstColumn="0" w:lastRowLastColumn="0"/>
               <w:rPr>
@@ -4984,19 +4852,21 @@
                 <w:i/>
                 <w:iCs/>
                 <w:color w:val="000000" w:themeColor="text1"/>
+                <w:sz w:val="22"/>
+                <w:szCs w:val="22"/>
               </w:rPr>
             </w:pPr>
           </w:p>
         </w:tc>
         <w:tc>
           <w:tcPr>
-            <w:tcW w:w="514" w:type="dxa"/>
-            <w:shd w:val="clear" w:color="auto" w:fill="70AD47" w:themeFill="accent6"/>
+            <w:tcW w:w="591" w:type="dxa"/>
+            <w:shd w:val="clear" w:color="auto" w:fill="ECECEC"/>
           </w:tcPr>
           <w:p>
             <w:pPr>
               <w:pStyle w:val="NormalWeb"/>
-              <w:spacing w:before="300" w:beforeAutospacing="0" w:after="0" w:afterAutospacing="0"/>
+              <w:spacing w:before="0" w:beforeAutospacing="0" w:after="0" w:afterAutospacing="0"/>
               <w:jc w:val="both"/>
               <w:cnfStyle w:val="000000100000" w:firstRow="0" w:lastRow="0" w:firstColumn="0" w:lastColumn="0" w:oddVBand="0" w:evenVBand="0" w:oddHBand="1" w:evenHBand="0" w:firstRowFirstColumn="0" w:firstRowLastColumn="0" w:lastRowFirstColumn="0" w:lastRowLastColumn="0"/>
               <w:rPr>
@@ -5005,18 +4875,21 @@
                 <w:i/>
                 <w:iCs/>
                 <w:color w:val="000000" w:themeColor="text1"/>
+                <w:sz w:val="22"/>
+                <w:szCs w:val="22"/>
               </w:rPr>
             </w:pPr>
           </w:p>
         </w:tc>
         <w:tc>
           <w:tcPr>
-            <w:tcW w:w="448" w:type="dxa"/>
+            <w:tcW w:w="591" w:type="dxa"/>
+            <w:shd w:val="clear" w:color="auto" w:fill="ECECEC"/>
           </w:tcPr>
           <w:p>
             <w:pPr>
               <w:pStyle w:val="NormalWeb"/>
-              <w:spacing w:before="300" w:beforeAutospacing="0" w:after="0" w:afterAutospacing="0"/>
+              <w:spacing w:before="0" w:beforeAutospacing="0" w:after="0" w:afterAutospacing="0"/>
               <w:jc w:val="both"/>
               <w:cnfStyle w:val="000000100000" w:firstRow="0" w:lastRow="0" w:firstColumn="0" w:lastColumn="0" w:oddVBand="0" w:evenVBand="0" w:oddHBand="1" w:evenHBand="0" w:firstRowFirstColumn="0" w:firstRowLastColumn="0" w:lastRowFirstColumn="0" w:lastRowLastColumn="0"/>
               <w:rPr>
@@ -5025,18 +4898,21 @@
                 <w:i/>
                 <w:iCs/>
                 <w:color w:val="000000" w:themeColor="text1"/>
+                <w:sz w:val="22"/>
+                <w:szCs w:val="22"/>
               </w:rPr>
             </w:pPr>
           </w:p>
         </w:tc>
         <w:tc>
           <w:tcPr>
-            <w:tcW w:w="448" w:type="dxa"/>
+            <w:tcW w:w="591" w:type="dxa"/>
+            <w:shd w:val="clear" w:color="auto" w:fill="ECECEC"/>
           </w:tcPr>
           <w:p>
             <w:pPr>
               <w:pStyle w:val="NormalWeb"/>
-              <w:spacing w:before="300" w:beforeAutospacing="0" w:after="0" w:afterAutospacing="0"/>
+              <w:spacing w:before="0" w:beforeAutospacing="0" w:after="0" w:afterAutospacing="0"/>
               <w:jc w:val="both"/>
               <w:cnfStyle w:val="000000100000" w:firstRow="0" w:lastRow="0" w:firstColumn="0" w:lastColumn="0" w:oddVBand="0" w:evenVBand="0" w:oddHBand="1" w:evenHBand="0" w:firstRowFirstColumn="0" w:firstRowLastColumn="0" w:lastRowFirstColumn="0" w:lastRowLastColumn="0"/>
               <w:rPr>
@@ -5045,18 +4921,21 @@
                 <w:i/>
                 <w:iCs/>
                 <w:color w:val="000000" w:themeColor="text1"/>
+                <w:sz w:val="22"/>
+                <w:szCs w:val="22"/>
               </w:rPr>
             </w:pPr>
           </w:p>
         </w:tc>
         <w:tc>
           <w:tcPr>
-            <w:tcW w:w="461" w:type="dxa"/>
+            <w:tcW w:w="689" w:type="dxa"/>
+            <w:shd w:val="clear" w:color="auto" w:fill="ECECEC"/>
           </w:tcPr>
           <w:p>
             <w:pPr>
               <w:pStyle w:val="NormalWeb"/>
-              <w:spacing w:before="300" w:beforeAutospacing="0" w:after="0" w:afterAutospacing="0"/>
+              <w:spacing w:before="0" w:beforeAutospacing="0" w:after="0" w:afterAutospacing="0"/>
               <w:jc w:val="both"/>
               <w:cnfStyle w:val="000000100000" w:firstRow="0" w:lastRow="0" w:firstColumn="0" w:lastColumn="0" w:oddVBand="0" w:evenVBand="0" w:oddHBand="1" w:evenHBand="0" w:firstRowFirstColumn="0" w:firstRowLastColumn="0" w:lastRowFirstColumn="0" w:lastRowLastColumn="0"/>
               <w:rPr>
@@ -5065,18 +4944,21 @@
                 <w:i/>
                 <w:iCs/>
                 <w:color w:val="000000" w:themeColor="text1"/>
+                <w:sz w:val="22"/>
+                <w:szCs w:val="22"/>
               </w:rPr>
             </w:pPr>
           </w:p>
         </w:tc>
         <w:tc>
           <w:tcPr>
-            <w:tcW w:w="540" w:type="dxa"/>
+            <w:tcW w:w="786" w:type="dxa"/>
+            <w:shd w:val="clear" w:color="auto" w:fill="ECECEC"/>
           </w:tcPr>
           <w:p>
             <w:pPr>
               <w:pStyle w:val="NormalWeb"/>
-              <w:spacing w:before="300" w:beforeAutospacing="0" w:after="0" w:afterAutospacing="0"/>
+              <w:spacing w:before="0" w:beforeAutospacing="0" w:after="0" w:afterAutospacing="0"/>
               <w:jc w:val="both"/>
               <w:cnfStyle w:val="000000100000" w:firstRow="0" w:lastRow="0" w:firstColumn="0" w:lastColumn="0" w:oddVBand="0" w:evenVBand="0" w:oddHBand="1" w:evenHBand="0" w:firstRowFirstColumn="0" w:firstRowLastColumn="0" w:lastRowFirstColumn="0" w:lastRowLastColumn="0"/>
               <w:rPr>
@@ -5085,18 +4967,21 @@
                 <w:i/>
                 <w:iCs/>
                 <w:color w:val="000000" w:themeColor="text1"/>
+                <w:sz w:val="22"/>
+                <w:szCs w:val="22"/>
               </w:rPr>
             </w:pPr>
           </w:p>
         </w:tc>
         <w:tc>
           <w:tcPr>
-            <w:tcW w:w="540" w:type="dxa"/>
+            <w:tcW w:w="770" w:type="dxa"/>
+            <w:shd w:val="clear" w:color="auto" w:fill="ECECEC"/>
           </w:tcPr>
           <w:p>
             <w:pPr>
               <w:pStyle w:val="NormalWeb"/>
-              <w:spacing w:before="300" w:beforeAutospacing="0" w:after="0" w:afterAutospacing="0"/>
+              <w:spacing w:before="0" w:beforeAutospacing="0" w:after="0" w:afterAutospacing="0"/>
               <w:jc w:val="both"/>
               <w:cnfStyle w:val="000000100000" w:firstRow="0" w:lastRow="0" w:firstColumn="0" w:lastColumn="0" w:oddVBand="0" w:evenVBand="0" w:oddHBand="1" w:evenHBand="0" w:firstRowFirstColumn="0" w:firstRowLastColumn="0" w:lastRowFirstColumn="0" w:lastRowLastColumn="0"/>
               <w:rPr>
@@ -5105,18 +4990,21 @@
                 <w:i/>
                 <w:iCs/>
                 <w:color w:val="000000" w:themeColor="text1"/>
+                <w:sz w:val="22"/>
+                <w:szCs w:val="22"/>
               </w:rPr>
             </w:pPr>
           </w:p>
         </w:tc>
         <w:tc>
           <w:tcPr>
-            <w:tcW w:w="630" w:type="dxa"/>
+            <w:tcW w:w="770" w:type="dxa"/>
+            <w:shd w:val="clear" w:color="auto" w:fill="ECECEC"/>
           </w:tcPr>
           <w:p>
             <w:pPr>
               <w:pStyle w:val="NormalWeb"/>
-              <w:spacing w:before="300" w:beforeAutospacing="0" w:after="0" w:afterAutospacing="0"/>
+              <w:spacing w:before="0" w:beforeAutospacing="0" w:after="0" w:afterAutospacing="0"/>
               <w:jc w:val="both"/>
               <w:cnfStyle w:val="000000100000" w:firstRow="0" w:lastRow="0" w:firstColumn="0" w:lastColumn="0" w:oddVBand="0" w:evenVBand="0" w:oddHBand="1" w:evenHBand="0" w:firstRowFirstColumn="0" w:firstRowLastColumn="0" w:lastRowFirstColumn="0" w:lastRowLastColumn="0"/>
               <w:rPr>
@@ -5125,18 +5013,21 @@
                 <w:i/>
                 <w:iCs/>
                 <w:color w:val="000000" w:themeColor="text1"/>
+                <w:sz w:val="22"/>
+                <w:szCs w:val="22"/>
               </w:rPr>
             </w:pPr>
           </w:p>
         </w:tc>
         <w:tc>
           <w:tcPr>
-            <w:tcW w:w="630" w:type="dxa"/>
+            <w:tcW w:w="770" w:type="dxa"/>
+            <w:shd w:val="clear" w:color="auto" w:fill="ECECEC"/>
           </w:tcPr>
           <w:p>
             <w:pPr>
               <w:pStyle w:val="NormalWeb"/>
-              <w:spacing w:before="300" w:beforeAutospacing="0" w:after="0" w:afterAutospacing="0"/>
+              <w:spacing w:before="0" w:beforeAutospacing="0" w:after="0" w:afterAutospacing="0"/>
               <w:jc w:val="both"/>
               <w:cnfStyle w:val="000000100000" w:firstRow="0" w:lastRow="0" w:firstColumn="0" w:lastColumn="0" w:oddVBand="0" w:evenVBand="0" w:oddHBand="1" w:evenHBand="0" w:firstRowFirstColumn="0" w:firstRowLastColumn="0" w:lastRowFirstColumn="0" w:lastRowLastColumn="0"/>
               <w:rPr>
@@ -5145,50 +5036,29 @@
                 <w:i/>
                 <w:iCs/>
                 <w:color w:val="000000" w:themeColor="text1"/>
+                <w:sz w:val="22"/>
+                <w:szCs w:val="22"/>
               </w:rPr>
             </w:pPr>
           </w:p>
         </w:tc>
         <w:tc>
           <w:tcPr>
-            <w:tcW w:w="540" w:type="dxa"/>
+            <w:tcW w:w="770" w:type="dxa"/>
+            <w:shd w:val="clear" w:color="auto" w:fill="ECECEC"/>
           </w:tcPr>
           <w:p>
             <w:pPr>
               <w:pStyle w:val="NormalWeb"/>
-              <w:spacing w:before="300" w:beforeAutospacing="0" w:after="0" w:afterAutospacing="0"/>
+              <w:spacing w:before="0" w:beforeAutospacing="0" w:after="0" w:afterAutospacing="0"/>
               <w:jc w:val="both"/>
               <w:cnfStyle w:val="000000100000" w:firstRow="0" w:lastRow="0" w:firstColumn="0" w:lastColumn="0" w:oddVBand="0" w:evenVBand="0" w:oddHBand="1" w:evenHBand="0" w:firstRowFirstColumn="0" w:firstRowLastColumn="0" w:lastRowFirstColumn="0" w:lastRowLastColumn="0"/>
               <w:rPr>
-                <w:b/>
-                <w:bCs/>
-                <w:i/>
-                <w:iCs/>
                 <w:color w:val="000000" w:themeColor="text1"/>
+                <w:sz w:val="22"/>
+                <w:szCs w:val="22"/>
               </w:rPr>
             </w:pPr>
-          </w:p>
-        </w:tc>
-        <w:tc>
-          <w:tcPr>
-            <w:tcW w:w="1260" w:type="dxa"/>
-          </w:tcPr>
-          <w:p>
-            <w:pPr>
-              <w:pStyle w:val="NormalWeb"/>
-              <w:spacing w:before="300" w:beforeAutospacing="0" w:after="0" w:afterAutospacing="0"/>
-              <w:jc w:val="both"/>
-              <w:cnfStyle w:val="000000100000" w:firstRow="0" w:lastRow="0" w:firstColumn="0" w:lastColumn="0" w:oddVBand="0" w:evenVBand="0" w:oddHBand="1" w:evenHBand="0" w:firstRowFirstColumn="0" w:firstRowLastColumn="0" w:lastRowFirstColumn="0" w:lastRowLastColumn="0"/>
-              <w:rPr>
-                <w:color w:val="000000" w:themeColor="text1"/>
-              </w:rPr>
-            </w:pPr>
-            <w:r>
-              <w:rPr>
-                <w:color w:val="000000" w:themeColor="text1"/>
-              </w:rPr>
-              <w:t>active</w:t>
-            </w:r>
           </w:p>
         </w:tc>
       </w:tr>
@@ -5199,20 +5069,24 @@
         <w:tc>
           <w:tcPr>
             <w:cnfStyle w:val="001000000000" w:firstRow="0" w:lastRow="0" w:firstColumn="1" w:lastColumn="0" w:oddVBand="0" w:evenVBand="0" w:oddHBand="0" w:evenHBand="0" w:firstRowFirstColumn="0" w:firstRowLastColumn="0" w:lastRowFirstColumn="0" w:lastRowLastColumn="0"/>
-            <w:tcW w:w="1390" w:type="dxa"/>
+            <w:tcW w:w="1128" w:type="dxa"/>
           </w:tcPr>
           <w:p>
             <w:pPr>
               <w:pStyle w:val="NormalWeb"/>
-              <w:spacing w:before="300" w:beforeAutospacing="0" w:after="0" w:afterAutospacing="0"/>
+              <w:spacing w:before="0" w:beforeAutospacing="0" w:after="0" w:afterAutospacing="0"/>
               <w:jc w:val="both"/>
               <w:rPr>
                 <w:color w:val="000000" w:themeColor="text1"/>
+                <w:sz w:val="22"/>
+                <w:szCs w:val="22"/>
               </w:rPr>
             </w:pPr>
             <w:r>
               <w:rPr>
                 <w:color w:val="000000" w:themeColor="text1"/>
+                <w:sz w:val="22"/>
+                <w:szCs w:val="22"/>
               </w:rPr>
               <w:t>Analysis</w:t>
             </w:r>
@@ -5220,12 +5094,12 @@
         </w:tc>
         <w:tc>
           <w:tcPr>
-            <w:tcW w:w="853" w:type="dxa"/>
+            <w:tcW w:w="591" w:type="dxa"/>
           </w:tcPr>
           <w:p>
             <w:pPr>
               <w:pStyle w:val="NormalWeb"/>
-              <w:spacing w:before="300" w:beforeAutospacing="0" w:after="0" w:afterAutospacing="0"/>
+              <w:spacing w:before="0" w:beforeAutospacing="0" w:after="0" w:afterAutospacing="0"/>
               <w:jc w:val="both"/>
               <w:cnfStyle w:val="000000000000" w:firstRow="0" w:lastRow="0" w:firstColumn="0" w:lastColumn="0" w:oddVBand="0" w:evenVBand="0" w:oddHBand="0" w:evenHBand="0" w:firstRowFirstColumn="0" w:firstRowLastColumn="0" w:lastRowFirstColumn="0" w:lastRowLastColumn="0"/>
               <w:rPr>
@@ -5234,18 +5108,45 @@
                 <w:i/>
                 <w:iCs/>
                 <w:color w:val="000000" w:themeColor="text1"/>
+                <w:sz w:val="22"/>
+                <w:szCs w:val="22"/>
               </w:rPr>
             </w:pPr>
           </w:p>
         </w:tc>
         <w:tc>
           <w:tcPr>
-            <w:tcW w:w="656" w:type="dxa"/>
+            <w:tcW w:w="591" w:type="dxa"/>
+            <w:shd w:val="clear" w:color="auto" w:fill="70AD47" w:themeFill="accent6"/>
           </w:tcPr>
           <w:p>
             <w:pPr>
               <w:pStyle w:val="NormalWeb"/>
-              <w:spacing w:before="300" w:beforeAutospacing="0" w:after="0" w:afterAutospacing="0"/>
+              <w:spacing w:before="0" w:beforeAutospacing="0" w:after="0" w:afterAutospacing="0"/>
+              <w:jc w:val="both"/>
+              <w:cnfStyle w:val="000000000000" w:firstRow="0" w:lastRow="0" w:firstColumn="0" w:lastColumn="0" w:oddVBand="0" w:evenVBand="0" w:oddHBand="0" w:evenHBand="0" w:firstRowFirstColumn="0" w:firstRowLastColumn="0" w:lastRowFirstColumn="0" w:lastRowLastColumn="0"/>
+              <w:rPr>
+                <w:b/>
+                <w:bCs/>
+                <w:i/>
+                <w:iCs/>
+                <w:color w:val="70AD47" w:themeColor="accent6"/>
+                <w:sz w:val="22"/>
+                <w:szCs w:val="22"/>
+                <w:highlight w:val="blue"/>
+              </w:rPr>
+            </w:pPr>
+          </w:p>
+        </w:tc>
+        <w:tc>
+          <w:tcPr>
+            <w:tcW w:w="591" w:type="dxa"/>
+            <w:shd w:val="clear" w:color="auto" w:fill="00B0F0"/>
+          </w:tcPr>
+          <w:p>
+            <w:pPr>
+              <w:pStyle w:val="NormalWeb"/>
+              <w:spacing w:before="0" w:beforeAutospacing="0" w:after="0" w:afterAutospacing="0"/>
               <w:jc w:val="both"/>
               <w:cnfStyle w:val="000000000000" w:firstRow="0" w:lastRow="0" w:firstColumn="0" w:lastColumn="0" w:oddVBand="0" w:evenVBand="0" w:oddHBand="0" w:evenHBand="0" w:firstRowFirstColumn="0" w:firstRowLastColumn="0" w:lastRowFirstColumn="0" w:lastRowLastColumn="0"/>
               <w:rPr>
@@ -5254,18 +5155,21 @@
                 <w:i/>
                 <w:iCs/>
                 <w:color w:val="000000" w:themeColor="text1"/>
+                <w:sz w:val="22"/>
+                <w:szCs w:val="22"/>
               </w:rPr>
             </w:pPr>
           </w:p>
         </w:tc>
         <w:tc>
           <w:tcPr>
-            <w:tcW w:w="514" w:type="dxa"/>
+            <w:tcW w:w="591" w:type="dxa"/>
+            <w:shd w:val="clear" w:color="auto" w:fill="auto"/>
           </w:tcPr>
           <w:p>
             <w:pPr>
               <w:pStyle w:val="NormalWeb"/>
-              <w:spacing w:before="300" w:beforeAutospacing="0" w:after="0" w:afterAutospacing="0"/>
+              <w:spacing w:before="0" w:beforeAutospacing="0" w:after="0" w:afterAutospacing="0"/>
               <w:jc w:val="both"/>
               <w:cnfStyle w:val="000000000000" w:firstRow="0" w:lastRow="0" w:firstColumn="0" w:lastColumn="0" w:oddVBand="0" w:evenVBand="0" w:oddHBand="0" w:evenHBand="0" w:firstRowFirstColumn="0" w:firstRowLastColumn="0" w:lastRowFirstColumn="0" w:lastRowLastColumn="0"/>
               <w:rPr>
@@ -5274,19 +5178,20 @@
                 <w:i/>
                 <w:iCs/>
                 <w:color w:val="000000" w:themeColor="text1"/>
+                <w:sz w:val="22"/>
+                <w:szCs w:val="22"/>
               </w:rPr>
             </w:pPr>
           </w:p>
         </w:tc>
         <w:tc>
           <w:tcPr>
-            <w:tcW w:w="448" w:type="dxa"/>
-            <w:shd w:val="clear" w:color="auto" w:fill="FF0000"/>
+            <w:tcW w:w="689" w:type="dxa"/>
           </w:tcPr>
           <w:p>
             <w:pPr>
               <w:pStyle w:val="NormalWeb"/>
-              <w:spacing w:before="300" w:beforeAutospacing="0" w:after="0" w:afterAutospacing="0"/>
+              <w:spacing w:before="0" w:beforeAutospacing="0" w:after="0" w:afterAutospacing="0"/>
               <w:jc w:val="both"/>
               <w:cnfStyle w:val="000000000000" w:firstRow="0" w:lastRow="0" w:firstColumn="0" w:lastColumn="0" w:oddVBand="0" w:evenVBand="0" w:oddHBand="0" w:evenHBand="0" w:firstRowFirstColumn="0" w:firstRowLastColumn="0" w:lastRowFirstColumn="0" w:lastRowLastColumn="0"/>
               <w:rPr>
@@ -5295,19 +5200,20 @@
                 <w:i/>
                 <w:iCs/>
                 <w:color w:val="000000" w:themeColor="text1"/>
+                <w:sz w:val="22"/>
+                <w:szCs w:val="22"/>
               </w:rPr>
             </w:pPr>
           </w:p>
         </w:tc>
         <w:tc>
           <w:tcPr>
-            <w:tcW w:w="448" w:type="dxa"/>
-            <w:shd w:val="clear" w:color="auto" w:fill="FFFFFF" w:themeFill="background1"/>
+            <w:tcW w:w="786" w:type="dxa"/>
           </w:tcPr>
           <w:p>
             <w:pPr>
               <w:pStyle w:val="NormalWeb"/>
-              <w:spacing w:before="300" w:beforeAutospacing="0" w:after="0" w:afterAutospacing="0"/>
+              <w:spacing w:before="0" w:beforeAutospacing="0" w:after="0" w:afterAutospacing="0"/>
               <w:jc w:val="both"/>
               <w:cnfStyle w:val="000000000000" w:firstRow="0" w:lastRow="0" w:firstColumn="0" w:lastColumn="0" w:oddVBand="0" w:evenVBand="0" w:oddHBand="0" w:evenHBand="0" w:firstRowFirstColumn="0" w:firstRowLastColumn="0" w:lastRowFirstColumn="0" w:lastRowLastColumn="0"/>
               <w:rPr>
@@ -5316,18 +5222,20 @@
                 <w:i/>
                 <w:iCs/>
                 <w:color w:val="000000" w:themeColor="text1"/>
+                <w:sz w:val="22"/>
+                <w:szCs w:val="22"/>
               </w:rPr>
             </w:pPr>
           </w:p>
         </w:tc>
         <w:tc>
           <w:tcPr>
-            <w:tcW w:w="461" w:type="dxa"/>
+            <w:tcW w:w="770" w:type="dxa"/>
           </w:tcPr>
           <w:p>
             <w:pPr>
               <w:pStyle w:val="NormalWeb"/>
-              <w:spacing w:before="300" w:beforeAutospacing="0" w:after="0" w:afterAutospacing="0"/>
+              <w:spacing w:before="0" w:beforeAutospacing="0" w:after="0" w:afterAutospacing="0"/>
               <w:jc w:val="both"/>
               <w:cnfStyle w:val="000000000000" w:firstRow="0" w:lastRow="0" w:firstColumn="0" w:lastColumn="0" w:oddVBand="0" w:evenVBand="0" w:oddHBand="0" w:evenHBand="0" w:firstRowFirstColumn="0" w:firstRowLastColumn="0" w:lastRowFirstColumn="0" w:lastRowLastColumn="0"/>
               <w:rPr>
@@ -5336,18 +5244,20 @@
                 <w:i/>
                 <w:iCs/>
                 <w:color w:val="000000" w:themeColor="text1"/>
+                <w:sz w:val="22"/>
+                <w:szCs w:val="22"/>
               </w:rPr>
             </w:pPr>
           </w:p>
         </w:tc>
         <w:tc>
           <w:tcPr>
-            <w:tcW w:w="540" w:type="dxa"/>
+            <w:tcW w:w="770" w:type="dxa"/>
           </w:tcPr>
           <w:p>
             <w:pPr>
               <w:pStyle w:val="NormalWeb"/>
-              <w:spacing w:before="300" w:beforeAutospacing="0" w:after="0" w:afterAutospacing="0"/>
+              <w:spacing w:before="0" w:beforeAutospacing="0" w:after="0" w:afterAutospacing="0"/>
               <w:jc w:val="both"/>
               <w:cnfStyle w:val="000000000000" w:firstRow="0" w:lastRow="0" w:firstColumn="0" w:lastColumn="0" w:oddVBand="0" w:evenVBand="0" w:oddHBand="0" w:evenHBand="0" w:firstRowFirstColumn="0" w:firstRowLastColumn="0" w:lastRowFirstColumn="0" w:lastRowLastColumn="0"/>
               <w:rPr>
@@ -5356,18 +5266,20 @@
                 <w:i/>
                 <w:iCs/>
                 <w:color w:val="000000" w:themeColor="text1"/>
+                <w:sz w:val="22"/>
+                <w:szCs w:val="22"/>
               </w:rPr>
             </w:pPr>
           </w:p>
         </w:tc>
         <w:tc>
           <w:tcPr>
-            <w:tcW w:w="540" w:type="dxa"/>
+            <w:tcW w:w="770" w:type="dxa"/>
           </w:tcPr>
           <w:p>
             <w:pPr>
               <w:pStyle w:val="NormalWeb"/>
-              <w:spacing w:before="300" w:beforeAutospacing="0" w:after="0" w:afterAutospacing="0"/>
+              <w:spacing w:before="0" w:beforeAutospacing="0" w:after="0" w:afterAutospacing="0"/>
               <w:jc w:val="both"/>
               <w:cnfStyle w:val="000000000000" w:firstRow="0" w:lastRow="0" w:firstColumn="0" w:lastColumn="0" w:oddVBand="0" w:evenVBand="0" w:oddHBand="0" w:evenHBand="0" w:firstRowFirstColumn="0" w:firstRowLastColumn="0" w:lastRowFirstColumn="0" w:lastRowLastColumn="0"/>
               <w:rPr>
@@ -5376,90 +5288,28 @@
                 <w:i/>
                 <w:iCs/>
                 <w:color w:val="000000" w:themeColor="text1"/>
+                <w:sz w:val="22"/>
+                <w:szCs w:val="22"/>
               </w:rPr>
             </w:pPr>
           </w:p>
         </w:tc>
         <w:tc>
           <w:tcPr>
-            <w:tcW w:w="630" w:type="dxa"/>
+            <w:tcW w:w="770" w:type="dxa"/>
           </w:tcPr>
           <w:p>
             <w:pPr>
               <w:pStyle w:val="NormalWeb"/>
-              <w:spacing w:before="300" w:beforeAutospacing="0" w:after="0" w:afterAutospacing="0"/>
+              <w:spacing w:before="0" w:beforeAutospacing="0" w:after="0" w:afterAutospacing="0"/>
               <w:jc w:val="both"/>
               <w:cnfStyle w:val="000000000000" w:firstRow="0" w:lastRow="0" w:firstColumn="0" w:lastColumn="0" w:oddVBand="0" w:evenVBand="0" w:oddHBand="0" w:evenHBand="0" w:firstRowFirstColumn="0" w:firstRowLastColumn="0" w:lastRowFirstColumn="0" w:lastRowLastColumn="0"/>
               <w:rPr>
-                <w:b/>
-                <w:bCs/>
-                <w:i/>
-                <w:iCs/>
                 <w:color w:val="000000" w:themeColor="text1"/>
+                <w:sz w:val="22"/>
+                <w:szCs w:val="22"/>
               </w:rPr>
             </w:pPr>
-          </w:p>
-        </w:tc>
-        <w:tc>
-          <w:tcPr>
-            <w:tcW w:w="630" w:type="dxa"/>
-          </w:tcPr>
-          <w:p>
-            <w:pPr>
-              <w:pStyle w:val="NormalWeb"/>
-              <w:spacing w:before="300" w:beforeAutospacing="0" w:after="0" w:afterAutospacing="0"/>
-              <w:jc w:val="both"/>
-              <w:cnfStyle w:val="000000000000" w:firstRow="0" w:lastRow="0" w:firstColumn="0" w:lastColumn="0" w:oddVBand="0" w:evenVBand="0" w:oddHBand="0" w:evenHBand="0" w:firstRowFirstColumn="0" w:firstRowLastColumn="0" w:lastRowFirstColumn="0" w:lastRowLastColumn="0"/>
-              <w:rPr>
-                <w:b/>
-                <w:bCs/>
-                <w:i/>
-                <w:iCs/>
-                <w:color w:val="000000" w:themeColor="text1"/>
-              </w:rPr>
-            </w:pPr>
-          </w:p>
-        </w:tc>
-        <w:tc>
-          <w:tcPr>
-            <w:tcW w:w="540" w:type="dxa"/>
-          </w:tcPr>
-          <w:p>
-            <w:pPr>
-              <w:pStyle w:val="NormalWeb"/>
-              <w:spacing w:before="300" w:beforeAutospacing="0" w:after="0" w:afterAutospacing="0"/>
-              <w:jc w:val="both"/>
-              <w:cnfStyle w:val="000000000000" w:firstRow="0" w:lastRow="0" w:firstColumn="0" w:lastColumn="0" w:oddVBand="0" w:evenVBand="0" w:oddHBand="0" w:evenHBand="0" w:firstRowFirstColumn="0" w:firstRowLastColumn="0" w:lastRowFirstColumn="0" w:lastRowLastColumn="0"/>
-              <w:rPr>
-                <w:b/>
-                <w:bCs/>
-                <w:i/>
-                <w:iCs/>
-                <w:color w:val="000000" w:themeColor="text1"/>
-              </w:rPr>
-            </w:pPr>
-          </w:p>
-        </w:tc>
-        <w:tc>
-          <w:tcPr>
-            <w:tcW w:w="1260" w:type="dxa"/>
-          </w:tcPr>
-          <w:p>
-            <w:pPr>
-              <w:pStyle w:val="NormalWeb"/>
-              <w:spacing w:before="300" w:beforeAutospacing="0" w:after="0" w:afterAutospacing="0"/>
-              <w:jc w:val="both"/>
-              <w:cnfStyle w:val="000000000000" w:firstRow="0" w:lastRow="0" w:firstColumn="0" w:lastColumn="0" w:oddVBand="0" w:evenVBand="0" w:oddHBand="0" w:evenHBand="0" w:firstRowFirstColumn="0" w:firstRowLastColumn="0" w:lastRowFirstColumn="0" w:lastRowLastColumn="0"/>
-              <w:rPr>
-                <w:color w:val="000000" w:themeColor="text1"/>
-              </w:rPr>
-            </w:pPr>
-            <w:r>
-              <w:rPr>
-                <w:color w:val="000000" w:themeColor="text1"/>
-              </w:rPr>
-              <w:t>upcoming</w:t>
-            </w:r>
           </w:p>
         </w:tc>
       </w:tr>
@@ -5471,20 +5321,25 @@
         <w:tc>
           <w:tcPr>
             <w:cnfStyle w:val="001000000000" w:firstRow="0" w:lastRow="0" w:firstColumn="1" w:lastColumn="0" w:oddVBand="0" w:evenVBand="0" w:oddHBand="0" w:evenHBand="0" w:firstRowFirstColumn="0" w:firstRowLastColumn="0" w:lastRowFirstColumn="0" w:lastRowLastColumn="0"/>
-            <w:tcW w:w="1390" w:type="dxa"/>
+            <w:tcW w:w="1128" w:type="dxa"/>
+            <w:shd w:val="clear" w:color="auto" w:fill="ECECEC"/>
           </w:tcPr>
           <w:p>
             <w:pPr>
               <w:pStyle w:val="NormalWeb"/>
-              <w:spacing w:before="300" w:beforeAutospacing="0" w:after="0" w:afterAutospacing="0"/>
+              <w:spacing w:before="0" w:beforeAutospacing="0" w:after="0" w:afterAutospacing="0"/>
               <w:jc w:val="both"/>
               <w:rPr>
                 <w:color w:val="000000" w:themeColor="text1"/>
+                <w:sz w:val="22"/>
+                <w:szCs w:val="22"/>
               </w:rPr>
             </w:pPr>
             <w:r>
               <w:rPr>
                 <w:color w:val="000000" w:themeColor="text1"/>
+                <w:sz w:val="22"/>
+                <w:szCs w:val="22"/>
               </w:rPr>
               <w:t xml:space="preserve">Design </w:t>
             </w:r>
@@ -5492,12 +5347,13 @@
         </w:tc>
         <w:tc>
           <w:tcPr>
-            <w:tcW w:w="853" w:type="dxa"/>
+            <w:tcW w:w="591" w:type="dxa"/>
+            <w:shd w:val="clear" w:color="auto" w:fill="ECECEC"/>
           </w:tcPr>
           <w:p>
             <w:pPr>
               <w:pStyle w:val="NormalWeb"/>
-              <w:spacing w:before="300" w:beforeAutospacing="0" w:after="0" w:afterAutospacing="0"/>
+              <w:spacing w:before="0" w:beforeAutospacing="0" w:after="0" w:afterAutospacing="0"/>
               <w:jc w:val="both"/>
               <w:cnfStyle w:val="000000100000" w:firstRow="0" w:lastRow="0" w:firstColumn="0" w:lastColumn="0" w:oddVBand="0" w:evenVBand="0" w:oddHBand="1" w:evenHBand="0" w:firstRowFirstColumn="0" w:firstRowLastColumn="0" w:lastRowFirstColumn="0" w:lastRowLastColumn="0"/>
               <w:rPr>
@@ -5506,18 +5362,21 @@
                 <w:i/>
                 <w:iCs/>
                 <w:color w:val="000000" w:themeColor="text1"/>
+                <w:sz w:val="22"/>
+                <w:szCs w:val="22"/>
               </w:rPr>
             </w:pPr>
           </w:p>
         </w:tc>
         <w:tc>
           <w:tcPr>
-            <w:tcW w:w="656" w:type="dxa"/>
+            <w:tcW w:w="591" w:type="dxa"/>
+            <w:shd w:val="clear" w:color="auto" w:fill="ECECEC"/>
           </w:tcPr>
           <w:p>
             <w:pPr>
               <w:pStyle w:val="NormalWeb"/>
-              <w:spacing w:before="300" w:beforeAutospacing="0" w:after="0" w:afterAutospacing="0"/>
+              <w:spacing w:before="0" w:beforeAutospacing="0" w:after="0" w:afterAutospacing="0"/>
               <w:jc w:val="both"/>
               <w:cnfStyle w:val="000000100000" w:firstRow="0" w:lastRow="0" w:firstColumn="0" w:lastColumn="0" w:oddVBand="0" w:evenVBand="0" w:oddHBand="1" w:evenHBand="0" w:firstRowFirstColumn="0" w:firstRowLastColumn="0" w:lastRowFirstColumn="0" w:lastRowLastColumn="0"/>
               <w:rPr>
@@ -5526,18 +5385,21 @@
                 <w:i/>
                 <w:iCs/>
                 <w:color w:val="000000" w:themeColor="text1"/>
+                <w:sz w:val="22"/>
+                <w:szCs w:val="22"/>
               </w:rPr>
             </w:pPr>
           </w:p>
         </w:tc>
         <w:tc>
           <w:tcPr>
-            <w:tcW w:w="514" w:type="dxa"/>
+            <w:tcW w:w="591" w:type="dxa"/>
+            <w:shd w:val="clear" w:color="auto" w:fill="ECECEC"/>
           </w:tcPr>
           <w:p>
             <w:pPr>
               <w:pStyle w:val="NormalWeb"/>
-              <w:spacing w:before="300" w:beforeAutospacing="0" w:after="0" w:afterAutospacing="0"/>
+              <w:spacing w:before="0" w:beforeAutospacing="0" w:after="0" w:afterAutospacing="0"/>
               <w:jc w:val="both"/>
               <w:cnfStyle w:val="000000100000" w:firstRow="0" w:lastRow="0" w:firstColumn="0" w:lastColumn="0" w:oddVBand="0" w:evenVBand="0" w:oddHBand="1" w:evenHBand="0" w:firstRowFirstColumn="0" w:firstRowLastColumn="0" w:lastRowFirstColumn="0" w:lastRowLastColumn="0"/>
               <w:rPr>
@@ -5546,18 +5408,21 @@
                 <w:i/>
                 <w:iCs/>
                 <w:color w:val="000000" w:themeColor="text1"/>
+                <w:sz w:val="22"/>
+                <w:szCs w:val="22"/>
               </w:rPr>
             </w:pPr>
           </w:p>
         </w:tc>
         <w:tc>
           <w:tcPr>
-            <w:tcW w:w="448" w:type="dxa"/>
+            <w:tcW w:w="591" w:type="dxa"/>
+            <w:shd w:val="clear" w:color="auto" w:fill="00B0F0"/>
           </w:tcPr>
           <w:p>
             <w:pPr>
               <w:pStyle w:val="NormalWeb"/>
-              <w:spacing w:before="300" w:beforeAutospacing="0" w:after="0" w:afterAutospacing="0"/>
+              <w:spacing w:before="0" w:beforeAutospacing="0" w:after="0" w:afterAutospacing="0"/>
               <w:jc w:val="both"/>
               <w:cnfStyle w:val="000000100000" w:firstRow="0" w:lastRow="0" w:firstColumn="0" w:lastColumn="0" w:oddVBand="0" w:evenVBand="0" w:oddHBand="1" w:evenHBand="0" w:firstRowFirstColumn="0" w:firstRowLastColumn="0" w:lastRowFirstColumn="0" w:lastRowLastColumn="0"/>
               <w:rPr>
@@ -5566,19 +5431,21 @@
                 <w:i/>
                 <w:iCs/>
                 <w:color w:val="000000" w:themeColor="text1"/>
+                <w:sz w:val="22"/>
+                <w:szCs w:val="22"/>
               </w:rPr>
             </w:pPr>
           </w:p>
         </w:tc>
         <w:tc>
           <w:tcPr>
-            <w:tcW w:w="448" w:type="dxa"/>
-            <w:shd w:val="clear" w:color="auto" w:fill="FF0000"/>
+            <w:tcW w:w="689" w:type="dxa"/>
+            <w:shd w:val="clear" w:color="auto" w:fill="00B0F0"/>
           </w:tcPr>
           <w:p>
             <w:pPr>
               <w:pStyle w:val="NormalWeb"/>
-              <w:spacing w:before="300" w:beforeAutospacing="0" w:after="0" w:afterAutospacing="0"/>
+              <w:spacing w:before="0" w:beforeAutospacing="0" w:after="0" w:afterAutospacing="0"/>
               <w:jc w:val="both"/>
               <w:cnfStyle w:val="000000100000" w:firstRow="0" w:lastRow="0" w:firstColumn="0" w:lastColumn="0" w:oddVBand="0" w:evenVBand="0" w:oddHBand="1" w:evenHBand="0" w:firstRowFirstColumn="0" w:firstRowLastColumn="0" w:lastRowFirstColumn="0" w:lastRowLastColumn="0"/>
               <w:rPr>
@@ -5587,19 +5454,21 @@
                 <w:i/>
                 <w:iCs/>
                 <w:color w:val="000000" w:themeColor="text1"/>
+                <w:sz w:val="22"/>
+                <w:szCs w:val="22"/>
               </w:rPr>
             </w:pPr>
           </w:p>
         </w:tc>
         <w:tc>
           <w:tcPr>
-            <w:tcW w:w="461" w:type="dxa"/>
-            <w:shd w:val="clear" w:color="auto" w:fill="FF0000"/>
+            <w:tcW w:w="786" w:type="dxa"/>
+            <w:shd w:val="clear" w:color="auto" w:fill="ECECEC"/>
           </w:tcPr>
           <w:p>
             <w:pPr>
               <w:pStyle w:val="NormalWeb"/>
-              <w:spacing w:before="300" w:beforeAutospacing="0" w:after="0" w:afterAutospacing="0"/>
+              <w:spacing w:before="0" w:beforeAutospacing="0" w:after="0" w:afterAutospacing="0"/>
               <w:jc w:val="both"/>
               <w:cnfStyle w:val="000000100000" w:firstRow="0" w:lastRow="0" w:firstColumn="0" w:lastColumn="0" w:oddVBand="0" w:evenVBand="0" w:oddHBand="1" w:evenHBand="0" w:firstRowFirstColumn="0" w:firstRowLastColumn="0" w:lastRowFirstColumn="0" w:lastRowLastColumn="0"/>
               <w:rPr>
@@ -5608,18 +5477,21 @@
                 <w:i/>
                 <w:iCs/>
                 <w:color w:val="000000" w:themeColor="text1"/>
+                <w:sz w:val="22"/>
+                <w:szCs w:val="22"/>
               </w:rPr>
             </w:pPr>
           </w:p>
         </w:tc>
         <w:tc>
           <w:tcPr>
-            <w:tcW w:w="540" w:type="dxa"/>
+            <w:tcW w:w="770" w:type="dxa"/>
+            <w:shd w:val="clear" w:color="auto" w:fill="ECECEC"/>
           </w:tcPr>
           <w:p>
             <w:pPr>
               <w:pStyle w:val="NormalWeb"/>
-              <w:spacing w:before="300" w:beforeAutospacing="0" w:after="0" w:afterAutospacing="0"/>
+              <w:spacing w:before="0" w:beforeAutospacing="0" w:after="0" w:afterAutospacing="0"/>
               <w:jc w:val="both"/>
               <w:cnfStyle w:val="000000100000" w:firstRow="0" w:lastRow="0" w:firstColumn="0" w:lastColumn="0" w:oddVBand="0" w:evenVBand="0" w:oddHBand="1" w:evenHBand="0" w:firstRowFirstColumn="0" w:firstRowLastColumn="0" w:lastRowFirstColumn="0" w:lastRowLastColumn="0"/>
               <w:rPr>
@@ -5628,18 +5500,21 @@
                 <w:i/>
                 <w:iCs/>
                 <w:color w:val="000000" w:themeColor="text1"/>
+                <w:sz w:val="22"/>
+                <w:szCs w:val="22"/>
               </w:rPr>
             </w:pPr>
           </w:p>
         </w:tc>
         <w:tc>
           <w:tcPr>
-            <w:tcW w:w="540" w:type="dxa"/>
+            <w:tcW w:w="770" w:type="dxa"/>
+            <w:shd w:val="clear" w:color="auto" w:fill="ECECEC"/>
           </w:tcPr>
           <w:p>
             <w:pPr>
               <w:pStyle w:val="NormalWeb"/>
-              <w:spacing w:before="300" w:beforeAutospacing="0" w:after="0" w:afterAutospacing="0"/>
+              <w:spacing w:before="0" w:beforeAutospacing="0" w:after="0" w:afterAutospacing="0"/>
               <w:jc w:val="both"/>
               <w:cnfStyle w:val="000000100000" w:firstRow="0" w:lastRow="0" w:firstColumn="0" w:lastColumn="0" w:oddVBand="0" w:evenVBand="0" w:oddHBand="1" w:evenHBand="0" w:firstRowFirstColumn="0" w:firstRowLastColumn="0" w:lastRowFirstColumn="0" w:lastRowLastColumn="0"/>
               <w:rPr>
@@ -5648,18 +5523,21 @@
                 <w:i/>
                 <w:iCs/>
                 <w:color w:val="000000" w:themeColor="text1"/>
+                <w:sz w:val="22"/>
+                <w:szCs w:val="22"/>
               </w:rPr>
             </w:pPr>
           </w:p>
         </w:tc>
         <w:tc>
           <w:tcPr>
-            <w:tcW w:w="630" w:type="dxa"/>
+            <w:tcW w:w="770" w:type="dxa"/>
+            <w:shd w:val="clear" w:color="auto" w:fill="ECECEC"/>
           </w:tcPr>
           <w:p>
             <w:pPr>
               <w:pStyle w:val="NormalWeb"/>
-              <w:spacing w:before="300" w:beforeAutospacing="0" w:after="0" w:afterAutospacing="0"/>
+              <w:spacing w:before="0" w:beforeAutospacing="0" w:after="0" w:afterAutospacing="0"/>
               <w:jc w:val="both"/>
               <w:cnfStyle w:val="000000100000" w:firstRow="0" w:lastRow="0" w:firstColumn="0" w:lastColumn="0" w:oddVBand="0" w:evenVBand="0" w:oddHBand="1" w:evenHBand="0" w:firstRowFirstColumn="0" w:firstRowLastColumn="0" w:lastRowFirstColumn="0" w:lastRowLastColumn="0"/>
               <w:rPr>
@@ -5668,70 +5546,29 @@
                 <w:i/>
                 <w:iCs/>
                 <w:color w:val="000000" w:themeColor="text1"/>
+                <w:sz w:val="22"/>
+                <w:szCs w:val="22"/>
               </w:rPr>
             </w:pPr>
           </w:p>
         </w:tc>
         <w:tc>
           <w:tcPr>
-            <w:tcW w:w="630" w:type="dxa"/>
+            <w:tcW w:w="770" w:type="dxa"/>
+            <w:shd w:val="clear" w:color="auto" w:fill="ECECEC"/>
           </w:tcPr>
           <w:p>
             <w:pPr>
               <w:pStyle w:val="NormalWeb"/>
-              <w:spacing w:before="300" w:beforeAutospacing="0" w:after="0" w:afterAutospacing="0"/>
+              <w:spacing w:before="0" w:beforeAutospacing="0" w:after="0" w:afterAutospacing="0"/>
               <w:jc w:val="both"/>
               <w:cnfStyle w:val="000000100000" w:firstRow="0" w:lastRow="0" w:firstColumn="0" w:lastColumn="0" w:oddVBand="0" w:evenVBand="0" w:oddHBand="1" w:evenHBand="0" w:firstRowFirstColumn="0" w:firstRowLastColumn="0" w:lastRowFirstColumn="0" w:lastRowLastColumn="0"/>
               <w:rPr>
-                <w:b/>
-                <w:bCs/>
-                <w:i/>
-                <w:iCs/>
                 <w:color w:val="000000" w:themeColor="text1"/>
+                <w:sz w:val="22"/>
+                <w:szCs w:val="22"/>
               </w:rPr>
             </w:pPr>
-          </w:p>
-        </w:tc>
-        <w:tc>
-          <w:tcPr>
-            <w:tcW w:w="540" w:type="dxa"/>
-          </w:tcPr>
-          <w:p>
-            <w:pPr>
-              <w:pStyle w:val="NormalWeb"/>
-              <w:spacing w:before="300" w:beforeAutospacing="0" w:after="0" w:afterAutospacing="0"/>
-              <w:jc w:val="both"/>
-              <w:cnfStyle w:val="000000100000" w:firstRow="0" w:lastRow="0" w:firstColumn="0" w:lastColumn="0" w:oddVBand="0" w:evenVBand="0" w:oddHBand="1" w:evenHBand="0" w:firstRowFirstColumn="0" w:firstRowLastColumn="0" w:lastRowFirstColumn="0" w:lastRowLastColumn="0"/>
-              <w:rPr>
-                <w:b/>
-                <w:bCs/>
-                <w:i/>
-                <w:iCs/>
-                <w:color w:val="000000" w:themeColor="text1"/>
-              </w:rPr>
-            </w:pPr>
-          </w:p>
-        </w:tc>
-        <w:tc>
-          <w:tcPr>
-            <w:tcW w:w="1260" w:type="dxa"/>
-          </w:tcPr>
-          <w:p>
-            <w:pPr>
-              <w:pStyle w:val="NormalWeb"/>
-              <w:spacing w:before="300" w:beforeAutospacing="0" w:after="0" w:afterAutospacing="0"/>
-              <w:jc w:val="both"/>
-              <w:cnfStyle w:val="000000100000" w:firstRow="0" w:lastRow="0" w:firstColumn="0" w:lastColumn="0" w:oddVBand="0" w:evenVBand="0" w:oddHBand="1" w:evenHBand="0" w:firstRowFirstColumn="0" w:firstRowLastColumn="0" w:lastRowFirstColumn="0" w:lastRowLastColumn="0"/>
-              <w:rPr>
-                <w:color w:val="000000" w:themeColor="text1"/>
-              </w:rPr>
-            </w:pPr>
-            <w:r>
-              <w:rPr>
-                <w:color w:val="000000" w:themeColor="text1"/>
-              </w:rPr>
-              <w:t>upcoming</w:t>
-            </w:r>
           </w:p>
         </w:tc>
       </w:tr>
@@ -5742,20 +5579,24 @@
         <w:tc>
           <w:tcPr>
             <w:cnfStyle w:val="001000000000" w:firstRow="0" w:lastRow="0" w:firstColumn="1" w:lastColumn="0" w:oddVBand="0" w:evenVBand="0" w:oddHBand="0" w:evenHBand="0" w:firstRowFirstColumn="0" w:firstRowLastColumn="0" w:lastRowFirstColumn="0" w:lastRowLastColumn="0"/>
-            <w:tcW w:w="1390" w:type="dxa"/>
+            <w:tcW w:w="1128" w:type="dxa"/>
           </w:tcPr>
           <w:p>
             <w:pPr>
               <w:pStyle w:val="NormalWeb"/>
-              <w:spacing w:before="300" w:beforeAutospacing="0" w:after="0" w:afterAutospacing="0"/>
+              <w:spacing w:before="0" w:beforeAutospacing="0" w:after="0" w:afterAutospacing="0"/>
               <w:jc w:val="both"/>
               <w:rPr>
                 <w:color w:val="000000" w:themeColor="text1"/>
+                <w:sz w:val="22"/>
+                <w:szCs w:val="22"/>
               </w:rPr>
             </w:pPr>
             <w:r>
               <w:rPr>
                 <w:color w:val="000000" w:themeColor="text1"/>
+                <w:sz w:val="22"/>
+                <w:szCs w:val="22"/>
               </w:rPr>
               <w:t xml:space="preserve">Coding </w:t>
             </w:r>
@@ -5763,12 +5604,12 @@
         </w:tc>
         <w:tc>
           <w:tcPr>
-            <w:tcW w:w="853" w:type="dxa"/>
+            <w:tcW w:w="591" w:type="dxa"/>
           </w:tcPr>
           <w:p>
             <w:pPr>
               <w:pStyle w:val="NormalWeb"/>
-              <w:spacing w:before="300" w:beforeAutospacing="0" w:after="0" w:afterAutospacing="0"/>
+              <w:spacing w:before="0" w:beforeAutospacing="0" w:after="0" w:afterAutospacing="0"/>
               <w:jc w:val="both"/>
               <w:cnfStyle w:val="000000000000" w:firstRow="0" w:lastRow="0" w:firstColumn="0" w:lastColumn="0" w:oddVBand="0" w:evenVBand="0" w:oddHBand="0" w:evenHBand="0" w:firstRowFirstColumn="0" w:firstRowLastColumn="0" w:lastRowFirstColumn="0" w:lastRowLastColumn="0"/>
               <w:rPr>
@@ -5777,18 +5618,20 @@
                 <w:i/>
                 <w:iCs/>
                 <w:color w:val="000000" w:themeColor="text1"/>
+                <w:sz w:val="22"/>
+                <w:szCs w:val="22"/>
               </w:rPr>
             </w:pPr>
           </w:p>
         </w:tc>
         <w:tc>
           <w:tcPr>
-            <w:tcW w:w="656" w:type="dxa"/>
+            <w:tcW w:w="591" w:type="dxa"/>
           </w:tcPr>
           <w:p>
             <w:pPr>
               <w:pStyle w:val="NormalWeb"/>
-              <w:spacing w:before="300" w:beforeAutospacing="0" w:after="0" w:afterAutospacing="0"/>
+              <w:spacing w:before="0" w:beforeAutospacing="0" w:after="0" w:afterAutospacing="0"/>
               <w:jc w:val="both"/>
               <w:cnfStyle w:val="000000000000" w:firstRow="0" w:lastRow="0" w:firstColumn="0" w:lastColumn="0" w:oddVBand="0" w:evenVBand="0" w:oddHBand="0" w:evenHBand="0" w:firstRowFirstColumn="0" w:firstRowLastColumn="0" w:lastRowFirstColumn="0" w:lastRowLastColumn="0"/>
               <w:rPr>
@@ -5797,18 +5640,20 @@
                 <w:i/>
                 <w:iCs/>
                 <w:color w:val="000000" w:themeColor="text1"/>
+                <w:sz w:val="22"/>
+                <w:szCs w:val="22"/>
               </w:rPr>
             </w:pPr>
           </w:p>
         </w:tc>
         <w:tc>
           <w:tcPr>
-            <w:tcW w:w="514" w:type="dxa"/>
+            <w:tcW w:w="591" w:type="dxa"/>
           </w:tcPr>
           <w:p>
             <w:pPr>
               <w:pStyle w:val="NormalWeb"/>
-              <w:spacing w:before="300" w:beforeAutospacing="0" w:after="0" w:afterAutospacing="0"/>
+              <w:spacing w:before="0" w:beforeAutospacing="0" w:after="0" w:afterAutospacing="0"/>
               <w:jc w:val="both"/>
               <w:cnfStyle w:val="000000000000" w:firstRow="0" w:lastRow="0" w:firstColumn="0" w:lastColumn="0" w:oddVBand="0" w:evenVBand="0" w:oddHBand="0" w:evenHBand="0" w:firstRowFirstColumn="0" w:firstRowLastColumn="0" w:lastRowFirstColumn="0" w:lastRowLastColumn="0"/>
               <w:rPr>
@@ -5817,18 +5662,20 @@
                 <w:i/>
                 <w:iCs/>
                 <w:color w:val="000000" w:themeColor="text1"/>
+                <w:sz w:val="22"/>
+                <w:szCs w:val="22"/>
               </w:rPr>
             </w:pPr>
           </w:p>
         </w:tc>
         <w:tc>
           <w:tcPr>
-            <w:tcW w:w="448" w:type="dxa"/>
+            <w:tcW w:w="591" w:type="dxa"/>
           </w:tcPr>
           <w:p>
             <w:pPr>
               <w:pStyle w:val="NormalWeb"/>
-              <w:spacing w:before="300" w:beforeAutospacing="0" w:after="0" w:afterAutospacing="0"/>
+              <w:spacing w:before="0" w:beforeAutospacing="0" w:after="0" w:afterAutospacing="0"/>
               <w:jc w:val="both"/>
               <w:cnfStyle w:val="000000000000" w:firstRow="0" w:lastRow="0" w:firstColumn="0" w:lastColumn="0" w:oddVBand="0" w:evenVBand="0" w:oddHBand="0" w:evenHBand="0" w:firstRowFirstColumn="0" w:firstRowLastColumn="0" w:lastRowFirstColumn="0" w:lastRowLastColumn="0"/>
               <w:rPr>
@@ -5837,18 +5684,21 @@
                 <w:i/>
                 <w:iCs/>
                 <w:color w:val="000000" w:themeColor="text1"/>
+                <w:sz w:val="22"/>
+                <w:szCs w:val="22"/>
               </w:rPr>
             </w:pPr>
           </w:p>
         </w:tc>
         <w:tc>
           <w:tcPr>
-            <w:tcW w:w="448" w:type="dxa"/>
+            <w:tcW w:w="689" w:type="dxa"/>
+            <w:shd w:val="clear" w:color="auto" w:fill="FFFFFF" w:themeFill="background1"/>
           </w:tcPr>
           <w:p>
             <w:pPr>
               <w:pStyle w:val="NormalWeb"/>
-              <w:spacing w:before="300" w:beforeAutospacing="0" w:after="0" w:afterAutospacing="0"/>
+              <w:spacing w:before="0" w:beforeAutospacing="0" w:after="0" w:afterAutospacing="0"/>
               <w:jc w:val="both"/>
               <w:cnfStyle w:val="000000000000" w:firstRow="0" w:lastRow="0" w:firstColumn="0" w:lastColumn="0" w:oddVBand="0" w:evenVBand="0" w:oddHBand="0" w:evenHBand="0" w:firstRowFirstColumn="0" w:firstRowLastColumn="0" w:lastRowFirstColumn="0" w:lastRowLastColumn="0"/>
               <w:rPr>
@@ -5857,18 +5707,21 @@
                 <w:i/>
                 <w:iCs/>
                 <w:color w:val="000000" w:themeColor="text1"/>
+                <w:sz w:val="22"/>
+                <w:szCs w:val="22"/>
               </w:rPr>
             </w:pPr>
           </w:p>
         </w:tc>
         <w:tc>
           <w:tcPr>
-            <w:tcW w:w="461" w:type="dxa"/>
+            <w:tcW w:w="786" w:type="dxa"/>
+            <w:shd w:val="clear" w:color="auto" w:fill="00B0F0"/>
           </w:tcPr>
           <w:p>
             <w:pPr>
               <w:pStyle w:val="NormalWeb"/>
-              <w:spacing w:before="300" w:beforeAutospacing="0" w:after="0" w:afterAutospacing="0"/>
+              <w:spacing w:before="0" w:beforeAutospacing="0" w:after="0" w:afterAutospacing="0"/>
               <w:jc w:val="both"/>
               <w:cnfStyle w:val="000000000000" w:firstRow="0" w:lastRow="0" w:firstColumn="0" w:lastColumn="0" w:oddVBand="0" w:evenVBand="0" w:oddHBand="0" w:evenHBand="0" w:firstRowFirstColumn="0" w:firstRowLastColumn="0" w:lastRowFirstColumn="0" w:lastRowLastColumn="0"/>
               <w:rPr>
@@ -5877,19 +5730,21 @@
                 <w:i/>
                 <w:iCs/>
                 <w:color w:val="000000" w:themeColor="text1"/>
+                <w:sz w:val="22"/>
+                <w:szCs w:val="22"/>
               </w:rPr>
             </w:pPr>
           </w:p>
         </w:tc>
         <w:tc>
           <w:tcPr>
-            <w:tcW w:w="540" w:type="dxa"/>
-            <w:shd w:val="clear" w:color="auto" w:fill="FF0000"/>
+            <w:tcW w:w="770" w:type="dxa"/>
+            <w:shd w:val="clear" w:color="auto" w:fill="00B0F0"/>
           </w:tcPr>
           <w:p>
             <w:pPr>
               <w:pStyle w:val="NormalWeb"/>
-              <w:spacing w:before="300" w:beforeAutospacing="0" w:after="0" w:afterAutospacing="0"/>
+              <w:spacing w:before="0" w:beforeAutospacing="0" w:after="0" w:afterAutospacing="0"/>
               <w:jc w:val="both"/>
               <w:cnfStyle w:val="000000000000" w:firstRow="0" w:lastRow="0" w:firstColumn="0" w:lastColumn="0" w:oddVBand="0" w:evenVBand="0" w:oddHBand="0" w:evenHBand="0" w:firstRowFirstColumn="0" w:firstRowLastColumn="0" w:lastRowFirstColumn="0" w:lastRowLastColumn="0"/>
               <w:rPr>
@@ -5898,19 +5753,21 @@
                 <w:i/>
                 <w:iCs/>
                 <w:color w:val="000000" w:themeColor="text1"/>
+                <w:sz w:val="22"/>
+                <w:szCs w:val="22"/>
               </w:rPr>
             </w:pPr>
           </w:p>
         </w:tc>
         <w:tc>
           <w:tcPr>
-            <w:tcW w:w="540" w:type="dxa"/>
-            <w:shd w:val="clear" w:color="auto" w:fill="FF0000"/>
+            <w:tcW w:w="770" w:type="dxa"/>
+            <w:shd w:val="clear" w:color="auto" w:fill="00B0F0"/>
           </w:tcPr>
           <w:p>
             <w:pPr>
               <w:pStyle w:val="NormalWeb"/>
-              <w:spacing w:before="300" w:beforeAutospacing="0" w:after="0" w:afterAutospacing="0"/>
+              <w:spacing w:before="0" w:beforeAutospacing="0" w:after="0" w:afterAutospacing="0"/>
               <w:jc w:val="both"/>
               <w:cnfStyle w:val="000000000000" w:firstRow="0" w:lastRow="0" w:firstColumn="0" w:lastColumn="0" w:oddVBand="0" w:evenVBand="0" w:oddHBand="0" w:evenHBand="0" w:firstRowFirstColumn="0" w:firstRowLastColumn="0" w:lastRowFirstColumn="0" w:lastRowLastColumn="0"/>
               <w:rPr>
@@ -5919,19 +5776,21 @@
                 <w:i/>
                 <w:iCs/>
                 <w:color w:val="000000" w:themeColor="text1"/>
+                <w:sz w:val="22"/>
+                <w:szCs w:val="22"/>
               </w:rPr>
             </w:pPr>
           </w:p>
         </w:tc>
         <w:tc>
           <w:tcPr>
-            <w:tcW w:w="630" w:type="dxa"/>
-            <w:shd w:val="clear" w:color="auto" w:fill="FF0000"/>
+            <w:tcW w:w="770" w:type="dxa"/>
+            <w:shd w:val="clear" w:color="auto" w:fill="auto"/>
           </w:tcPr>
           <w:p>
             <w:pPr>
               <w:pStyle w:val="NormalWeb"/>
-              <w:spacing w:before="300" w:beforeAutospacing="0" w:after="0" w:afterAutospacing="0"/>
+              <w:spacing w:before="0" w:beforeAutospacing="0" w:after="0" w:afterAutospacing="0"/>
               <w:jc w:val="both"/>
               <w:cnfStyle w:val="000000000000" w:firstRow="0" w:lastRow="0" w:firstColumn="0" w:lastColumn="0" w:oddVBand="0" w:evenVBand="0" w:oddHBand="0" w:evenHBand="0" w:firstRowFirstColumn="0" w:firstRowLastColumn="0" w:lastRowFirstColumn="0" w:lastRowLastColumn="0"/>
               <w:rPr>
@@ -5940,70 +5799,29 @@
                 <w:i/>
                 <w:iCs/>
                 <w:color w:val="000000" w:themeColor="text1"/>
+                <w:sz w:val="22"/>
+                <w:szCs w:val="22"/>
               </w:rPr>
             </w:pPr>
           </w:p>
         </w:tc>
         <w:tc>
           <w:tcPr>
-            <w:tcW w:w="630" w:type="dxa"/>
+            <w:tcW w:w="770" w:type="dxa"/>
+            <w:shd w:val="clear" w:color="auto" w:fill="auto"/>
           </w:tcPr>
           <w:p>
             <w:pPr>
               <w:pStyle w:val="NormalWeb"/>
-              <w:spacing w:before="300" w:beforeAutospacing="0" w:after="0" w:afterAutospacing="0"/>
+              <w:spacing w:before="0" w:beforeAutospacing="0" w:after="0" w:afterAutospacing="0"/>
               <w:jc w:val="both"/>
               <w:cnfStyle w:val="000000000000" w:firstRow="0" w:lastRow="0" w:firstColumn="0" w:lastColumn="0" w:oddVBand="0" w:evenVBand="0" w:oddHBand="0" w:evenHBand="0" w:firstRowFirstColumn="0" w:firstRowLastColumn="0" w:lastRowFirstColumn="0" w:lastRowLastColumn="0"/>
               <w:rPr>
-                <w:b/>
-                <w:bCs/>
-                <w:i/>
-                <w:iCs/>
                 <w:color w:val="000000" w:themeColor="text1"/>
+                <w:sz w:val="22"/>
+                <w:szCs w:val="22"/>
               </w:rPr>
             </w:pPr>
-          </w:p>
-        </w:tc>
-        <w:tc>
-          <w:tcPr>
-            <w:tcW w:w="540" w:type="dxa"/>
-          </w:tcPr>
-          <w:p>
-            <w:pPr>
-              <w:pStyle w:val="NormalWeb"/>
-              <w:spacing w:before="300" w:beforeAutospacing="0" w:after="0" w:afterAutospacing="0"/>
-              <w:jc w:val="both"/>
-              <w:cnfStyle w:val="000000000000" w:firstRow="0" w:lastRow="0" w:firstColumn="0" w:lastColumn="0" w:oddVBand="0" w:evenVBand="0" w:oddHBand="0" w:evenHBand="0" w:firstRowFirstColumn="0" w:firstRowLastColumn="0" w:lastRowFirstColumn="0" w:lastRowLastColumn="0"/>
-              <w:rPr>
-                <w:b/>
-                <w:bCs/>
-                <w:i/>
-                <w:iCs/>
-                <w:color w:val="000000" w:themeColor="text1"/>
-              </w:rPr>
-            </w:pPr>
-          </w:p>
-        </w:tc>
-        <w:tc>
-          <w:tcPr>
-            <w:tcW w:w="1260" w:type="dxa"/>
-          </w:tcPr>
-          <w:p>
-            <w:pPr>
-              <w:pStyle w:val="NormalWeb"/>
-              <w:spacing w:before="300" w:beforeAutospacing="0" w:after="0" w:afterAutospacing="0"/>
-              <w:jc w:val="both"/>
-              <w:cnfStyle w:val="000000000000" w:firstRow="0" w:lastRow="0" w:firstColumn="0" w:lastColumn="0" w:oddVBand="0" w:evenVBand="0" w:oddHBand="0" w:evenHBand="0" w:firstRowFirstColumn="0" w:firstRowLastColumn="0" w:lastRowFirstColumn="0" w:lastRowLastColumn="0"/>
-              <w:rPr>
-                <w:color w:val="000000" w:themeColor="text1"/>
-              </w:rPr>
-            </w:pPr>
-            <w:r>
-              <w:rPr>
-                <w:color w:val="000000" w:themeColor="text1"/>
-              </w:rPr>
-              <w:t>upcoming</w:t>
-            </w:r>
           </w:p>
         </w:tc>
       </w:tr>
@@ -6015,20 +5833,25 @@
         <w:tc>
           <w:tcPr>
             <w:cnfStyle w:val="001000000000" w:firstRow="0" w:lastRow="0" w:firstColumn="1" w:lastColumn="0" w:oddVBand="0" w:evenVBand="0" w:oddHBand="0" w:evenHBand="0" w:firstRowFirstColumn="0" w:firstRowLastColumn="0" w:lastRowFirstColumn="0" w:lastRowLastColumn="0"/>
-            <w:tcW w:w="1390" w:type="dxa"/>
+            <w:tcW w:w="1128" w:type="dxa"/>
+            <w:shd w:val="clear" w:color="auto" w:fill="ECECEC"/>
           </w:tcPr>
           <w:p>
             <w:pPr>
               <w:pStyle w:val="NormalWeb"/>
-              <w:spacing w:before="300" w:beforeAutospacing="0" w:after="0" w:afterAutospacing="0"/>
+              <w:spacing w:before="0" w:beforeAutospacing="0" w:after="0" w:afterAutospacing="0"/>
               <w:jc w:val="both"/>
               <w:rPr>
                 <w:color w:val="000000" w:themeColor="text1"/>
+                <w:sz w:val="22"/>
+                <w:szCs w:val="22"/>
               </w:rPr>
             </w:pPr>
             <w:r>
               <w:rPr>
                 <w:color w:val="000000" w:themeColor="text1"/>
+                <w:sz w:val="22"/>
+                <w:szCs w:val="22"/>
               </w:rPr>
               <w:t xml:space="preserve">Testing </w:t>
             </w:r>
@@ -6036,12 +5859,13 @@
         </w:tc>
         <w:tc>
           <w:tcPr>
-            <w:tcW w:w="853" w:type="dxa"/>
+            <w:tcW w:w="591" w:type="dxa"/>
+            <w:shd w:val="clear" w:color="auto" w:fill="ECECEC"/>
           </w:tcPr>
           <w:p>
             <w:pPr>
               <w:pStyle w:val="NormalWeb"/>
-              <w:spacing w:before="300" w:beforeAutospacing="0" w:after="0" w:afterAutospacing="0"/>
+              <w:spacing w:before="0" w:beforeAutospacing="0" w:after="0" w:afterAutospacing="0"/>
               <w:jc w:val="both"/>
               <w:cnfStyle w:val="000000100000" w:firstRow="0" w:lastRow="0" w:firstColumn="0" w:lastColumn="0" w:oddVBand="0" w:evenVBand="0" w:oddHBand="1" w:evenHBand="0" w:firstRowFirstColumn="0" w:firstRowLastColumn="0" w:lastRowFirstColumn="0" w:lastRowLastColumn="0"/>
               <w:rPr>
@@ -6050,18 +5874,21 @@
                 <w:i/>
                 <w:iCs/>
                 <w:color w:val="000000" w:themeColor="text1"/>
+                <w:sz w:val="22"/>
+                <w:szCs w:val="22"/>
               </w:rPr>
             </w:pPr>
           </w:p>
         </w:tc>
         <w:tc>
           <w:tcPr>
-            <w:tcW w:w="656" w:type="dxa"/>
+            <w:tcW w:w="591" w:type="dxa"/>
+            <w:shd w:val="clear" w:color="auto" w:fill="ECECEC"/>
           </w:tcPr>
           <w:p>
             <w:pPr>
               <w:pStyle w:val="NormalWeb"/>
-              <w:spacing w:before="300" w:beforeAutospacing="0" w:after="0" w:afterAutospacing="0"/>
+              <w:spacing w:before="0" w:beforeAutospacing="0" w:after="0" w:afterAutospacing="0"/>
               <w:jc w:val="both"/>
               <w:cnfStyle w:val="000000100000" w:firstRow="0" w:lastRow="0" w:firstColumn="0" w:lastColumn="0" w:oddVBand="0" w:evenVBand="0" w:oddHBand="1" w:evenHBand="0" w:firstRowFirstColumn="0" w:firstRowLastColumn="0" w:lastRowFirstColumn="0" w:lastRowLastColumn="0"/>
               <w:rPr>
@@ -6070,18 +5897,21 @@
                 <w:i/>
                 <w:iCs/>
                 <w:color w:val="000000" w:themeColor="text1"/>
+                <w:sz w:val="22"/>
+                <w:szCs w:val="22"/>
               </w:rPr>
             </w:pPr>
           </w:p>
         </w:tc>
         <w:tc>
           <w:tcPr>
-            <w:tcW w:w="514" w:type="dxa"/>
+            <w:tcW w:w="591" w:type="dxa"/>
+            <w:shd w:val="clear" w:color="auto" w:fill="ECECEC"/>
           </w:tcPr>
           <w:p>
             <w:pPr>
               <w:pStyle w:val="NormalWeb"/>
-              <w:spacing w:before="300" w:beforeAutospacing="0" w:after="0" w:afterAutospacing="0"/>
+              <w:spacing w:before="0" w:beforeAutospacing="0" w:after="0" w:afterAutospacing="0"/>
               <w:jc w:val="both"/>
               <w:cnfStyle w:val="000000100000" w:firstRow="0" w:lastRow="0" w:firstColumn="0" w:lastColumn="0" w:oddVBand="0" w:evenVBand="0" w:oddHBand="1" w:evenHBand="0" w:firstRowFirstColumn="0" w:firstRowLastColumn="0" w:lastRowFirstColumn="0" w:lastRowLastColumn="0"/>
               <w:rPr>
@@ -6090,18 +5920,21 @@
                 <w:i/>
                 <w:iCs/>
                 <w:color w:val="000000" w:themeColor="text1"/>
+                <w:sz w:val="22"/>
+                <w:szCs w:val="22"/>
               </w:rPr>
             </w:pPr>
           </w:p>
         </w:tc>
         <w:tc>
           <w:tcPr>
-            <w:tcW w:w="448" w:type="dxa"/>
+            <w:tcW w:w="591" w:type="dxa"/>
+            <w:shd w:val="clear" w:color="auto" w:fill="ECECEC"/>
           </w:tcPr>
           <w:p>
             <w:pPr>
               <w:pStyle w:val="NormalWeb"/>
-              <w:spacing w:before="300" w:beforeAutospacing="0" w:after="0" w:afterAutospacing="0"/>
+              <w:spacing w:before="0" w:beforeAutospacing="0" w:after="0" w:afterAutospacing="0"/>
               <w:jc w:val="both"/>
               <w:cnfStyle w:val="000000100000" w:firstRow="0" w:lastRow="0" w:firstColumn="0" w:lastColumn="0" w:oddVBand="0" w:evenVBand="0" w:oddHBand="1" w:evenHBand="0" w:firstRowFirstColumn="0" w:firstRowLastColumn="0" w:lastRowFirstColumn="0" w:lastRowLastColumn="0"/>
               <w:rPr>
@@ -6110,18 +5943,21 @@
                 <w:i/>
                 <w:iCs/>
                 <w:color w:val="000000" w:themeColor="text1"/>
+                <w:sz w:val="22"/>
+                <w:szCs w:val="22"/>
               </w:rPr>
             </w:pPr>
           </w:p>
         </w:tc>
         <w:tc>
           <w:tcPr>
-            <w:tcW w:w="448" w:type="dxa"/>
+            <w:tcW w:w="689" w:type="dxa"/>
+            <w:shd w:val="clear" w:color="auto" w:fill="ECECEC"/>
           </w:tcPr>
           <w:p>
             <w:pPr>
               <w:pStyle w:val="NormalWeb"/>
-              <w:spacing w:before="300" w:beforeAutospacing="0" w:after="0" w:afterAutospacing="0"/>
+              <w:spacing w:before="0" w:beforeAutospacing="0" w:after="0" w:afterAutospacing="0"/>
               <w:jc w:val="both"/>
               <w:cnfStyle w:val="000000100000" w:firstRow="0" w:lastRow="0" w:firstColumn="0" w:lastColumn="0" w:oddVBand="0" w:evenVBand="0" w:oddHBand="1" w:evenHBand="0" w:firstRowFirstColumn="0" w:firstRowLastColumn="0" w:lastRowFirstColumn="0" w:lastRowLastColumn="0"/>
               <w:rPr>
@@ -6130,18 +5966,21 @@
                 <w:i/>
                 <w:iCs/>
                 <w:color w:val="000000" w:themeColor="text1"/>
+                <w:sz w:val="22"/>
+                <w:szCs w:val="22"/>
               </w:rPr>
             </w:pPr>
           </w:p>
         </w:tc>
         <w:tc>
           <w:tcPr>
-            <w:tcW w:w="461" w:type="dxa"/>
+            <w:tcW w:w="786" w:type="dxa"/>
+            <w:shd w:val="clear" w:color="auto" w:fill="ECECEC"/>
           </w:tcPr>
           <w:p>
             <w:pPr>
               <w:pStyle w:val="NormalWeb"/>
-              <w:spacing w:before="300" w:beforeAutospacing="0" w:after="0" w:afterAutospacing="0"/>
+              <w:spacing w:before="0" w:beforeAutospacing="0" w:after="0" w:afterAutospacing="0"/>
               <w:jc w:val="both"/>
               <w:cnfStyle w:val="000000100000" w:firstRow="0" w:lastRow="0" w:firstColumn="0" w:lastColumn="0" w:oddVBand="0" w:evenVBand="0" w:oddHBand="1" w:evenHBand="0" w:firstRowFirstColumn="0" w:firstRowLastColumn="0" w:lastRowFirstColumn="0" w:lastRowLastColumn="0"/>
               <w:rPr>
@@ -6150,18 +5989,21 @@
                 <w:i/>
                 <w:iCs/>
                 <w:color w:val="000000" w:themeColor="text1"/>
+                <w:sz w:val="22"/>
+                <w:szCs w:val="22"/>
               </w:rPr>
             </w:pPr>
           </w:p>
         </w:tc>
         <w:tc>
           <w:tcPr>
-            <w:tcW w:w="540" w:type="dxa"/>
+            <w:tcW w:w="770" w:type="dxa"/>
+            <w:shd w:val="clear" w:color="auto" w:fill="ECECEC"/>
           </w:tcPr>
           <w:p>
             <w:pPr>
               <w:pStyle w:val="NormalWeb"/>
-              <w:spacing w:before="300" w:beforeAutospacing="0" w:after="0" w:afterAutospacing="0"/>
+              <w:spacing w:before="0" w:beforeAutospacing="0" w:after="0" w:afterAutospacing="0"/>
               <w:jc w:val="both"/>
               <w:cnfStyle w:val="000000100000" w:firstRow="0" w:lastRow="0" w:firstColumn="0" w:lastColumn="0" w:oddVBand="0" w:evenVBand="0" w:oddHBand="1" w:evenHBand="0" w:firstRowFirstColumn="0" w:firstRowLastColumn="0" w:lastRowFirstColumn="0" w:lastRowLastColumn="0"/>
               <w:rPr>
@@ -6170,18 +6012,21 @@
                 <w:i/>
                 <w:iCs/>
                 <w:color w:val="000000" w:themeColor="text1"/>
+                <w:sz w:val="22"/>
+                <w:szCs w:val="22"/>
               </w:rPr>
             </w:pPr>
           </w:p>
         </w:tc>
         <w:tc>
           <w:tcPr>
-            <w:tcW w:w="540" w:type="dxa"/>
+            <w:tcW w:w="770" w:type="dxa"/>
+            <w:shd w:val="clear" w:color="auto" w:fill="ECECEC"/>
           </w:tcPr>
           <w:p>
             <w:pPr>
               <w:pStyle w:val="NormalWeb"/>
-              <w:spacing w:before="300" w:beforeAutospacing="0" w:after="0" w:afterAutospacing="0"/>
+              <w:spacing w:before="0" w:beforeAutospacing="0" w:after="0" w:afterAutospacing="0"/>
               <w:jc w:val="both"/>
               <w:cnfStyle w:val="000000100000" w:firstRow="0" w:lastRow="0" w:firstColumn="0" w:lastColumn="0" w:oddVBand="0" w:evenVBand="0" w:oddHBand="1" w:evenHBand="0" w:firstRowFirstColumn="0" w:firstRowLastColumn="0" w:lastRowFirstColumn="0" w:lastRowLastColumn="0"/>
               <w:rPr>
@@ -6190,18 +6035,21 @@
                 <w:i/>
                 <w:iCs/>
                 <w:color w:val="000000" w:themeColor="text1"/>
+                <w:sz w:val="22"/>
+                <w:szCs w:val="22"/>
               </w:rPr>
             </w:pPr>
           </w:p>
         </w:tc>
         <w:tc>
           <w:tcPr>
-            <w:tcW w:w="630" w:type="dxa"/>
+            <w:tcW w:w="770" w:type="dxa"/>
+            <w:shd w:val="clear" w:color="auto" w:fill="00B0F0"/>
           </w:tcPr>
           <w:p>
             <w:pPr>
               <w:pStyle w:val="NormalWeb"/>
-              <w:spacing w:before="300" w:beforeAutospacing="0" w:after="0" w:afterAutospacing="0"/>
+              <w:spacing w:before="0" w:beforeAutospacing="0" w:after="0" w:afterAutospacing="0"/>
               <w:jc w:val="both"/>
               <w:cnfStyle w:val="000000100000" w:firstRow="0" w:lastRow="0" w:firstColumn="0" w:lastColumn="0" w:oddVBand="0" w:evenVBand="0" w:oddHBand="1" w:evenHBand="0" w:firstRowFirstColumn="0" w:firstRowLastColumn="0" w:lastRowFirstColumn="0" w:lastRowLastColumn="0"/>
               <w:rPr>
@@ -6210,71 +6058,29 @@
                 <w:i/>
                 <w:iCs/>
                 <w:color w:val="000000" w:themeColor="text1"/>
+                <w:sz w:val="22"/>
+                <w:szCs w:val="22"/>
               </w:rPr>
             </w:pPr>
           </w:p>
         </w:tc>
         <w:tc>
           <w:tcPr>
-            <w:tcW w:w="630" w:type="dxa"/>
-            <w:shd w:val="clear" w:color="auto" w:fill="FF0000"/>
+            <w:tcW w:w="770" w:type="dxa"/>
+            <w:shd w:val="clear" w:color="auto" w:fill="ECECEC"/>
           </w:tcPr>
           <w:p>
             <w:pPr>
               <w:pStyle w:val="NormalWeb"/>
-              <w:spacing w:before="300" w:beforeAutospacing="0" w:after="0" w:afterAutospacing="0"/>
+              <w:spacing w:before="0" w:beforeAutospacing="0" w:after="0" w:afterAutospacing="0"/>
               <w:jc w:val="both"/>
               <w:cnfStyle w:val="000000100000" w:firstRow="0" w:lastRow="0" w:firstColumn="0" w:lastColumn="0" w:oddVBand="0" w:evenVBand="0" w:oddHBand="1" w:evenHBand="0" w:firstRowFirstColumn="0" w:firstRowLastColumn="0" w:lastRowFirstColumn="0" w:lastRowLastColumn="0"/>
               <w:rPr>
-                <w:b/>
-                <w:bCs/>
-                <w:i/>
-                <w:iCs/>
                 <w:color w:val="000000" w:themeColor="text1"/>
+                <w:sz w:val="22"/>
+                <w:szCs w:val="22"/>
               </w:rPr>
             </w:pPr>
-          </w:p>
-        </w:tc>
-        <w:tc>
-          <w:tcPr>
-            <w:tcW w:w="540" w:type="dxa"/>
-          </w:tcPr>
-          <w:p>
-            <w:pPr>
-              <w:pStyle w:val="NormalWeb"/>
-              <w:spacing w:before="300" w:beforeAutospacing="0" w:after="0" w:afterAutospacing="0"/>
-              <w:jc w:val="both"/>
-              <w:cnfStyle w:val="000000100000" w:firstRow="0" w:lastRow="0" w:firstColumn="0" w:lastColumn="0" w:oddVBand="0" w:evenVBand="0" w:oddHBand="1" w:evenHBand="0" w:firstRowFirstColumn="0" w:firstRowLastColumn="0" w:lastRowFirstColumn="0" w:lastRowLastColumn="0"/>
-              <w:rPr>
-                <w:b/>
-                <w:bCs/>
-                <w:i/>
-                <w:iCs/>
-                <w:color w:val="000000" w:themeColor="text1"/>
-              </w:rPr>
-            </w:pPr>
-          </w:p>
-        </w:tc>
-        <w:tc>
-          <w:tcPr>
-            <w:tcW w:w="1260" w:type="dxa"/>
-          </w:tcPr>
-          <w:p>
-            <w:pPr>
-              <w:pStyle w:val="NormalWeb"/>
-              <w:spacing w:before="300" w:beforeAutospacing="0" w:after="0" w:afterAutospacing="0"/>
-              <w:jc w:val="both"/>
-              <w:cnfStyle w:val="000000100000" w:firstRow="0" w:lastRow="0" w:firstColumn="0" w:lastColumn="0" w:oddVBand="0" w:evenVBand="0" w:oddHBand="1" w:evenHBand="0" w:firstRowFirstColumn="0" w:firstRowLastColumn="0" w:lastRowFirstColumn="0" w:lastRowLastColumn="0"/>
-              <w:rPr>
-                <w:color w:val="000000" w:themeColor="text1"/>
-              </w:rPr>
-            </w:pPr>
-            <w:r>
-              <w:rPr>
-                <w:color w:val="000000" w:themeColor="text1"/>
-              </w:rPr>
-              <w:t>upcoming</w:t>
-            </w:r>
           </w:p>
         </w:tc>
       </w:tr>
@@ -6285,20 +6091,24 @@
         <w:tc>
           <w:tcPr>
             <w:cnfStyle w:val="001000000000" w:firstRow="0" w:lastRow="0" w:firstColumn="1" w:lastColumn="0" w:oddVBand="0" w:evenVBand="0" w:oddHBand="0" w:evenHBand="0" w:firstRowFirstColumn="0" w:firstRowLastColumn="0" w:lastRowFirstColumn="0" w:lastRowLastColumn="0"/>
-            <w:tcW w:w="1390" w:type="dxa"/>
+            <w:tcW w:w="1128" w:type="dxa"/>
           </w:tcPr>
           <w:p>
             <w:pPr>
               <w:pStyle w:val="NormalWeb"/>
-              <w:spacing w:before="300" w:beforeAutospacing="0" w:after="0" w:afterAutospacing="0"/>
+              <w:spacing w:before="0" w:beforeAutospacing="0" w:after="0" w:afterAutospacing="0"/>
               <w:jc w:val="both"/>
               <w:rPr>
                 <w:color w:val="000000" w:themeColor="text1"/>
+                <w:sz w:val="22"/>
+                <w:szCs w:val="22"/>
               </w:rPr>
             </w:pPr>
             <w:r>
               <w:rPr>
                 <w:color w:val="000000" w:themeColor="text1"/>
+                <w:sz w:val="22"/>
+                <w:szCs w:val="22"/>
               </w:rPr>
               <w:t xml:space="preserve">Delivery </w:t>
             </w:r>
@@ -6306,12 +6116,12 @@
         </w:tc>
         <w:tc>
           <w:tcPr>
-            <w:tcW w:w="853" w:type="dxa"/>
+            <w:tcW w:w="591" w:type="dxa"/>
           </w:tcPr>
           <w:p>
             <w:pPr>
               <w:pStyle w:val="NormalWeb"/>
-              <w:spacing w:before="300" w:beforeAutospacing="0" w:after="0" w:afterAutospacing="0"/>
+              <w:spacing w:before="0" w:beforeAutospacing="0" w:after="0" w:afterAutospacing="0"/>
               <w:jc w:val="both"/>
               <w:cnfStyle w:val="000000000000" w:firstRow="0" w:lastRow="0" w:firstColumn="0" w:lastColumn="0" w:oddVBand="0" w:evenVBand="0" w:oddHBand="0" w:evenHBand="0" w:firstRowFirstColumn="0" w:firstRowLastColumn="0" w:lastRowFirstColumn="0" w:lastRowLastColumn="0"/>
               <w:rPr>
@@ -6320,18 +6130,20 @@
                 <w:i/>
                 <w:iCs/>
                 <w:color w:val="000000" w:themeColor="text1"/>
+                <w:sz w:val="22"/>
+                <w:szCs w:val="22"/>
               </w:rPr>
             </w:pPr>
           </w:p>
         </w:tc>
         <w:tc>
           <w:tcPr>
-            <w:tcW w:w="656" w:type="dxa"/>
+            <w:tcW w:w="591" w:type="dxa"/>
           </w:tcPr>
           <w:p>
             <w:pPr>
               <w:pStyle w:val="NormalWeb"/>
-              <w:spacing w:before="300" w:beforeAutospacing="0" w:after="0" w:afterAutospacing="0"/>
+              <w:spacing w:before="0" w:beforeAutospacing="0" w:after="0" w:afterAutospacing="0"/>
               <w:jc w:val="both"/>
               <w:cnfStyle w:val="000000000000" w:firstRow="0" w:lastRow="0" w:firstColumn="0" w:lastColumn="0" w:oddVBand="0" w:evenVBand="0" w:oddHBand="0" w:evenHBand="0" w:firstRowFirstColumn="0" w:firstRowLastColumn="0" w:lastRowFirstColumn="0" w:lastRowLastColumn="0"/>
               <w:rPr>
@@ -6340,18 +6152,20 @@
                 <w:i/>
                 <w:iCs/>
                 <w:color w:val="000000" w:themeColor="text1"/>
+                <w:sz w:val="22"/>
+                <w:szCs w:val="22"/>
               </w:rPr>
             </w:pPr>
           </w:p>
         </w:tc>
         <w:tc>
           <w:tcPr>
-            <w:tcW w:w="514" w:type="dxa"/>
+            <w:tcW w:w="591" w:type="dxa"/>
           </w:tcPr>
           <w:p>
             <w:pPr>
               <w:pStyle w:val="NormalWeb"/>
-              <w:spacing w:before="300" w:beforeAutospacing="0" w:after="0" w:afterAutospacing="0"/>
+              <w:spacing w:before="0" w:beforeAutospacing="0" w:after="0" w:afterAutospacing="0"/>
               <w:jc w:val="both"/>
               <w:cnfStyle w:val="000000000000" w:firstRow="0" w:lastRow="0" w:firstColumn="0" w:lastColumn="0" w:oddVBand="0" w:evenVBand="0" w:oddHBand="0" w:evenHBand="0" w:firstRowFirstColumn="0" w:firstRowLastColumn="0" w:lastRowFirstColumn="0" w:lastRowLastColumn="0"/>
               <w:rPr>
@@ -6360,18 +6174,20 @@
                 <w:i/>
                 <w:iCs/>
                 <w:color w:val="000000" w:themeColor="text1"/>
+                <w:sz w:val="22"/>
+                <w:szCs w:val="22"/>
               </w:rPr>
             </w:pPr>
           </w:p>
         </w:tc>
         <w:tc>
           <w:tcPr>
-            <w:tcW w:w="448" w:type="dxa"/>
+            <w:tcW w:w="591" w:type="dxa"/>
           </w:tcPr>
           <w:p>
             <w:pPr>
               <w:pStyle w:val="NormalWeb"/>
-              <w:spacing w:before="300" w:beforeAutospacing="0" w:after="0" w:afterAutospacing="0"/>
+              <w:spacing w:before="0" w:beforeAutospacing="0" w:after="0" w:afterAutospacing="0"/>
               <w:jc w:val="both"/>
               <w:cnfStyle w:val="000000000000" w:firstRow="0" w:lastRow="0" w:firstColumn="0" w:lastColumn="0" w:oddVBand="0" w:evenVBand="0" w:oddHBand="0" w:evenHBand="0" w:firstRowFirstColumn="0" w:firstRowLastColumn="0" w:lastRowFirstColumn="0" w:lastRowLastColumn="0"/>
               <w:rPr>
@@ -6380,18 +6196,20 @@
                 <w:i/>
                 <w:iCs/>
                 <w:color w:val="000000" w:themeColor="text1"/>
+                <w:sz w:val="22"/>
+                <w:szCs w:val="22"/>
               </w:rPr>
             </w:pPr>
           </w:p>
         </w:tc>
         <w:tc>
           <w:tcPr>
-            <w:tcW w:w="448" w:type="dxa"/>
+            <w:tcW w:w="689" w:type="dxa"/>
           </w:tcPr>
           <w:p>
             <w:pPr>
               <w:pStyle w:val="NormalWeb"/>
-              <w:spacing w:before="300" w:beforeAutospacing="0" w:after="0" w:afterAutospacing="0"/>
+              <w:spacing w:before="0" w:beforeAutospacing="0" w:after="0" w:afterAutospacing="0"/>
               <w:jc w:val="both"/>
               <w:cnfStyle w:val="000000000000" w:firstRow="0" w:lastRow="0" w:firstColumn="0" w:lastColumn="0" w:oddVBand="0" w:evenVBand="0" w:oddHBand="0" w:evenHBand="0" w:firstRowFirstColumn="0" w:firstRowLastColumn="0" w:lastRowFirstColumn="0" w:lastRowLastColumn="0"/>
               <w:rPr>
@@ -6400,18 +6218,20 @@
                 <w:i/>
                 <w:iCs/>
                 <w:color w:val="000000" w:themeColor="text1"/>
+                <w:sz w:val="22"/>
+                <w:szCs w:val="22"/>
               </w:rPr>
             </w:pPr>
           </w:p>
         </w:tc>
         <w:tc>
           <w:tcPr>
-            <w:tcW w:w="461" w:type="dxa"/>
+            <w:tcW w:w="786" w:type="dxa"/>
           </w:tcPr>
           <w:p>
             <w:pPr>
               <w:pStyle w:val="NormalWeb"/>
-              <w:spacing w:before="300" w:beforeAutospacing="0" w:after="0" w:afterAutospacing="0"/>
+              <w:spacing w:before="0" w:beforeAutospacing="0" w:after="0" w:afterAutospacing="0"/>
               <w:jc w:val="both"/>
               <w:cnfStyle w:val="000000000000" w:firstRow="0" w:lastRow="0" w:firstColumn="0" w:lastColumn="0" w:oddVBand="0" w:evenVBand="0" w:oddHBand="0" w:evenHBand="0" w:firstRowFirstColumn="0" w:firstRowLastColumn="0" w:lastRowFirstColumn="0" w:lastRowLastColumn="0"/>
               <w:rPr>
@@ -6420,18 +6240,20 @@
                 <w:i/>
                 <w:iCs/>
                 <w:color w:val="000000" w:themeColor="text1"/>
+                <w:sz w:val="22"/>
+                <w:szCs w:val="22"/>
               </w:rPr>
             </w:pPr>
           </w:p>
         </w:tc>
         <w:tc>
           <w:tcPr>
-            <w:tcW w:w="540" w:type="dxa"/>
+            <w:tcW w:w="770" w:type="dxa"/>
           </w:tcPr>
           <w:p>
             <w:pPr>
               <w:pStyle w:val="NormalWeb"/>
-              <w:spacing w:before="300" w:beforeAutospacing="0" w:after="0" w:afterAutospacing="0"/>
+              <w:spacing w:before="0" w:beforeAutospacing="0" w:after="0" w:afterAutospacing="0"/>
               <w:jc w:val="both"/>
               <w:cnfStyle w:val="000000000000" w:firstRow="0" w:lastRow="0" w:firstColumn="0" w:lastColumn="0" w:oddVBand="0" w:evenVBand="0" w:oddHBand="0" w:evenHBand="0" w:firstRowFirstColumn="0" w:firstRowLastColumn="0" w:lastRowFirstColumn="0" w:lastRowLastColumn="0"/>
               <w:rPr>
@@ -6440,18 +6262,20 @@
                 <w:i/>
                 <w:iCs/>
                 <w:color w:val="000000" w:themeColor="text1"/>
+                <w:sz w:val="22"/>
+                <w:szCs w:val="22"/>
               </w:rPr>
             </w:pPr>
           </w:p>
         </w:tc>
         <w:tc>
           <w:tcPr>
-            <w:tcW w:w="540" w:type="dxa"/>
+            <w:tcW w:w="770" w:type="dxa"/>
           </w:tcPr>
           <w:p>
             <w:pPr>
               <w:pStyle w:val="NormalWeb"/>
-              <w:spacing w:before="300" w:beforeAutospacing="0" w:after="0" w:afterAutospacing="0"/>
+              <w:spacing w:before="0" w:beforeAutospacing="0" w:after="0" w:afterAutospacing="0"/>
               <w:jc w:val="both"/>
               <w:cnfStyle w:val="000000000000" w:firstRow="0" w:lastRow="0" w:firstColumn="0" w:lastColumn="0" w:oddVBand="0" w:evenVBand="0" w:oddHBand="0" w:evenHBand="0" w:firstRowFirstColumn="0" w:firstRowLastColumn="0" w:lastRowFirstColumn="0" w:lastRowLastColumn="0"/>
               <w:rPr>
@@ -6460,18 +6284,21 @@
                 <w:i/>
                 <w:iCs/>
                 <w:color w:val="000000" w:themeColor="text1"/>
+                <w:sz w:val="22"/>
+                <w:szCs w:val="22"/>
               </w:rPr>
             </w:pPr>
           </w:p>
         </w:tc>
         <w:tc>
           <w:tcPr>
-            <w:tcW w:w="630" w:type="dxa"/>
+            <w:tcW w:w="770" w:type="dxa"/>
+            <w:shd w:val="clear" w:color="auto" w:fill="FFFFFF" w:themeFill="background1"/>
           </w:tcPr>
           <w:p>
             <w:pPr>
               <w:pStyle w:val="NormalWeb"/>
-              <w:spacing w:before="300" w:beforeAutospacing="0" w:after="0" w:afterAutospacing="0"/>
+              <w:spacing w:before="0" w:beforeAutospacing="0" w:after="0" w:afterAutospacing="0"/>
               <w:jc w:val="both"/>
               <w:cnfStyle w:val="000000000000" w:firstRow="0" w:lastRow="0" w:firstColumn="0" w:lastColumn="0" w:oddVBand="0" w:evenVBand="0" w:oddHBand="0" w:evenHBand="0" w:firstRowFirstColumn="0" w:firstRowLastColumn="0" w:lastRowFirstColumn="0" w:lastRowLastColumn="0"/>
               <w:rPr>
@@ -6480,71 +6307,29 @@
                 <w:i/>
                 <w:iCs/>
                 <w:color w:val="000000" w:themeColor="text1"/>
+                <w:sz w:val="22"/>
+                <w:szCs w:val="22"/>
               </w:rPr>
             </w:pPr>
           </w:p>
         </w:tc>
         <w:tc>
           <w:tcPr>
-            <w:tcW w:w="630" w:type="dxa"/>
+            <w:tcW w:w="770" w:type="dxa"/>
+            <w:shd w:val="clear" w:color="auto" w:fill="00B0F0"/>
           </w:tcPr>
           <w:p>
             <w:pPr>
               <w:pStyle w:val="NormalWeb"/>
-              <w:spacing w:before="300" w:beforeAutospacing="0" w:after="0" w:afterAutospacing="0"/>
+              <w:spacing w:before="0" w:beforeAutospacing="0" w:after="0" w:afterAutospacing="0"/>
               <w:jc w:val="both"/>
               <w:cnfStyle w:val="000000000000" w:firstRow="0" w:lastRow="0" w:firstColumn="0" w:lastColumn="0" w:oddVBand="0" w:evenVBand="0" w:oddHBand="0" w:evenHBand="0" w:firstRowFirstColumn="0" w:firstRowLastColumn="0" w:lastRowFirstColumn="0" w:lastRowLastColumn="0"/>
               <w:rPr>
-                <w:b/>
-                <w:bCs/>
-                <w:i/>
-                <w:iCs/>
                 <w:color w:val="000000" w:themeColor="text1"/>
+                <w:sz w:val="22"/>
+                <w:szCs w:val="22"/>
               </w:rPr>
             </w:pPr>
-          </w:p>
-        </w:tc>
-        <w:tc>
-          <w:tcPr>
-            <w:tcW w:w="540" w:type="dxa"/>
-            <w:shd w:val="clear" w:color="auto" w:fill="FF0000"/>
-          </w:tcPr>
-          <w:p>
-            <w:pPr>
-              <w:pStyle w:val="NormalWeb"/>
-              <w:spacing w:before="300" w:beforeAutospacing="0" w:after="0" w:afterAutospacing="0"/>
-              <w:jc w:val="both"/>
-              <w:cnfStyle w:val="000000000000" w:firstRow="0" w:lastRow="0" w:firstColumn="0" w:lastColumn="0" w:oddVBand="0" w:evenVBand="0" w:oddHBand="0" w:evenHBand="0" w:firstRowFirstColumn="0" w:firstRowLastColumn="0" w:lastRowFirstColumn="0" w:lastRowLastColumn="0"/>
-              <w:rPr>
-                <w:b/>
-                <w:bCs/>
-                <w:i/>
-                <w:iCs/>
-                <w:color w:val="000000" w:themeColor="text1"/>
-              </w:rPr>
-            </w:pPr>
-          </w:p>
-        </w:tc>
-        <w:tc>
-          <w:tcPr>
-            <w:tcW w:w="1260" w:type="dxa"/>
-          </w:tcPr>
-          <w:p>
-            <w:pPr>
-              <w:pStyle w:val="NormalWeb"/>
-              <w:spacing w:before="300" w:beforeAutospacing="0" w:after="0" w:afterAutospacing="0"/>
-              <w:jc w:val="both"/>
-              <w:cnfStyle w:val="000000000000" w:firstRow="0" w:lastRow="0" w:firstColumn="0" w:lastColumn="0" w:oddVBand="0" w:evenVBand="0" w:oddHBand="0" w:evenHBand="0" w:firstRowFirstColumn="0" w:firstRowLastColumn="0" w:lastRowFirstColumn="0" w:lastRowLastColumn="0"/>
-              <w:rPr>
-                <w:color w:val="000000" w:themeColor="text1"/>
-              </w:rPr>
-            </w:pPr>
-            <w:r>
-              <w:rPr>
-                <w:color w:val="000000" w:themeColor="text1"/>
-              </w:rPr>
-              <w:t>upcoming</w:t>
-            </w:r>
           </w:p>
         </w:tc>
       </w:tr>
@@ -6552,6 +6337,7 @@
     <w:p>
       <w:pPr>
         <w:pStyle w:val="Heading2"/>
+        <w:spacing w:before="0" w:beforeAutospacing="0" w:after="0" w:afterAutospacing="0" w:line="360" w:lineRule="auto"/>
       </w:pPr>
     </w:p>
     <w:p>
@@ -6559,7 +6345,31 @@
         <w:pStyle w:val="Heading2"/>
         <w:spacing w:before="0" w:beforeAutospacing="0" w:after="0" w:afterAutospacing="0" w:line="360" w:lineRule="auto"/>
       </w:pPr>
-      <w:bookmarkStart w:id="25" w:name="_Toc158195030"/>
+    </w:p>
+    <w:p>
+      <w:pPr>
+        <w:pStyle w:val="Heading2"/>
+        <w:spacing w:before="0" w:beforeAutospacing="0" w:after="0" w:afterAutospacing="0" w:line="360" w:lineRule="auto"/>
+      </w:pPr>
+    </w:p>
+    <w:p>
+      <w:pPr>
+        <w:pStyle w:val="Heading2"/>
+        <w:spacing w:before="0" w:beforeAutospacing="0" w:after="0" w:afterAutospacing="0" w:line="360" w:lineRule="auto"/>
+      </w:pPr>
+    </w:p>
+    <w:p>
+      <w:pPr>
+        <w:pStyle w:val="Heading2"/>
+        <w:spacing w:before="0" w:beforeAutospacing="0" w:after="0" w:afterAutospacing="0" w:line="360" w:lineRule="auto"/>
+      </w:pPr>
+    </w:p>
+    <w:p>
+      <w:pPr>
+        <w:pStyle w:val="Heading2"/>
+        <w:spacing w:before="0" w:beforeAutospacing="0" w:after="0" w:afterAutospacing="0" w:line="360" w:lineRule="auto"/>
+      </w:pPr>
+      <w:bookmarkStart w:id="25" w:name="_Toc158209303"/>
       <w:r>
         <w:t>E</w:t>
       </w:r>
@@ -6745,9 +6555,11 @@
         <w:lastRenderedPageBreak/>
         <w:t xml:space="preserve"> </w:t>
       </w:r>
+      <w:bookmarkStart w:id="26" w:name="_Toc158209304"/>
       <w:r>
         <w:t>Reference</w:t>
       </w:r>
+      <w:bookmarkEnd w:id="26"/>
     </w:p>
     <w:p>
       <w:pPr>
@@ -6772,8 +6584,13 @@
         <w:spacing w:after="0" w:line="360" w:lineRule="auto"/>
       </w:pPr>
       <w:r>
-        <w:t>openai.com/chatgpt</w:t>
-      </w:r>
+        <w:t>openai.com/</w:t>
+      </w:r>
+      <w:proofErr w:type="spellStart"/>
+      <w:r>
+        <w:t>chatgpt</w:t>
+      </w:r>
+      <w:proofErr w:type="spellEnd"/>
     </w:p>
     <w:p>
       <w:pPr>

--- a/Treking Management.docx
+++ b/Treking Management.docx
@@ -4520,6 +4520,9 @@
           <w:tcPr>
             <w:cnfStyle w:val="001000000000" w:firstRow="0" w:lastRow="0" w:firstColumn="1" w:lastColumn="0" w:oddVBand="0" w:evenVBand="0" w:oddHBand="0" w:evenHBand="0" w:firstRowFirstColumn="0" w:firstRowLastColumn="0" w:lastRowFirstColumn="0" w:lastRowLastColumn="0"/>
             <w:tcW w:w="1128" w:type="dxa"/>
+            <w:tcBorders>
+              <w:bottom w:val="single" w:sz="4" w:space="0" w:color="auto"/>
+            </w:tcBorders>
           </w:tcPr>
           <w:p>
             <w:pPr>
@@ -4527,6 +4530,8 @@
               <w:spacing w:before="0" w:beforeAutospacing="0" w:after="0" w:afterAutospacing="0"/>
               <w:jc w:val="both"/>
               <w:rPr>
+                <w:b w:val="0"/>
+                <w:bCs w:val="0"/>
                 <w:color w:val="000000" w:themeColor="text1"/>
                 <w:sz w:val="22"/>
                 <w:szCs w:val="22"/>
@@ -4534,6 +4539,8 @@
             </w:pPr>
             <w:r>
               <w:rPr>
+                <w:b w:val="0"/>
+                <w:bCs w:val="0"/>
                 <w:color w:val="000000" w:themeColor="text1"/>
                 <w:sz w:val="22"/>
                 <w:szCs w:val="22"/>
@@ -4545,6 +4552,9 @@
         <w:tc>
           <w:tcPr>
             <w:tcW w:w="591" w:type="dxa"/>
+            <w:tcBorders>
+              <w:bottom w:val="single" w:sz="4" w:space="0" w:color="auto"/>
+            </w:tcBorders>
           </w:tcPr>
           <w:p>
             <w:pPr>
@@ -4571,6 +4581,9 @@
         <w:tc>
           <w:tcPr>
             <w:tcW w:w="591" w:type="dxa"/>
+            <w:tcBorders>
+              <w:bottom w:val="single" w:sz="4" w:space="0" w:color="auto"/>
+            </w:tcBorders>
           </w:tcPr>
           <w:p>
             <w:pPr>
@@ -4597,6 +4610,9 @@
         <w:tc>
           <w:tcPr>
             <w:tcW w:w="591" w:type="dxa"/>
+            <w:tcBorders>
+              <w:bottom w:val="single" w:sz="4" w:space="0" w:color="auto"/>
+            </w:tcBorders>
           </w:tcPr>
           <w:p>
             <w:pPr>
@@ -4623,6 +4639,9 @@
         <w:tc>
           <w:tcPr>
             <w:tcW w:w="591" w:type="dxa"/>
+            <w:tcBorders>
+              <w:bottom w:val="single" w:sz="4" w:space="0" w:color="auto"/>
+            </w:tcBorders>
           </w:tcPr>
           <w:p>
             <w:pPr>
@@ -4649,6 +4668,9 @@
         <w:tc>
           <w:tcPr>
             <w:tcW w:w="689" w:type="dxa"/>
+            <w:tcBorders>
+              <w:bottom w:val="single" w:sz="4" w:space="0" w:color="auto"/>
+            </w:tcBorders>
           </w:tcPr>
           <w:p>
             <w:pPr>
@@ -4675,6 +4697,9 @@
         <w:tc>
           <w:tcPr>
             <w:tcW w:w="786" w:type="dxa"/>
+            <w:tcBorders>
+              <w:bottom w:val="single" w:sz="4" w:space="0" w:color="auto"/>
+            </w:tcBorders>
           </w:tcPr>
           <w:p>
             <w:pPr>
@@ -4701,6 +4726,9 @@
         <w:tc>
           <w:tcPr>
             <w:tcW w:w="770" w:type="dxa"/>
+            <w:tcBorders>
+              <w:bottom w:val="single" w:sz="4" w:space="0" w:color="auto"/>
+            </w:tcBorders>
           </w:tcPr>
           <w:p>
             <w:pPr>
@@ -4727,6 +4755,9 @@
         <w:tc>
           <w:tcPr>
             <w:tcW w:w="770" w:type="dxa"/>
+            <w:tcBorders>
+              <w:bottom w:val="single" w:sz="4" w:space="0" w:color="auto"/>
+            </w:tcBorders>
           </w:tcPr>
           <w:p>
             <w:pPr>
@@ -4753,6 +4784,9 @@
         <w:tc>
           <w:tcPr>
             <w:tcW w:w="770" w:type="dxa"/>
+            <w:tcBorders>
+              <w:bottom w:val="single" w:sz="4" w:space="0" w:color="auto"/>
+            </w:tcBorders>
           </w:tcPr>
           <w:p>
             <w:pPr>
@@ -4779,6 +4813,9 @@
         <w:tc>
           <w:tcPr>
             <w:tcW w:w="770" w:type="dxa"/>
+            <w:tcBorders>
+              <w:bottom w:val="single" w:sz="4" w:space="0" w:color="auto"/>
+            </w:tcBorders>
           </w:tcPr>
           <w:p>
             <w:pPr>
@@ -4820,6 +4857,8 @@
               <w:spacing w:before="0" w:beforeAutospacing="0" w:after="0" w:afterAutospacing="0"/>
               <w:jc w:val="both"/>
               <w:rPr>
+                <w:b w:val="0"/>
+                <w:bCs w:val="0"/>
                 <w:color w:val="000000" w:themeColor="text1"/>
                 <w:sz w:val="22"/>
                 <w:szCs w:val="22"/>
@@ -4827,6 +4866,8 @@
             </w:pPr>
             <w:r>
               <w:rPr>
+                <w:b w:val="0"/>
+                <w:bCs w:val="0"/>
                 <w:color w:val="000000" w:themeColor="text1"/>
                 <w:sz w:val="22"/>
                 <w:szCs w:val="22"/>
@@ -5077,6 +5118,8 @@
               <w:spacing w:before="0" w:beforeAutospacing="0" w:after="0" w:afterAutospacing="0"/>
               <w:jc w:val="both"/>
               <w:rPr>
+                <w:b w:val="0"/>
+                <w:bCs w:val="0"/>
                 <w:color w:val="000000" w:themeColor="text1"/>
                 <w:sz w:val="22"/>
                 <w:szCs w:val="22"/>
@@ -5084,6 +5127,8 @@
             </w:pPr>
             <w:r>
               <w:rPr>
+                <w:b w:val="0"/>
+                <w:bCs w:val="0"/>
                 <w:color w:val="000000" w:themeColor="text1"/>
                 <w:sz w:val="22"/>
                 <w:szCs w:val="22"/>
@@ -5330,6 +5375,8 @@
               <w:spacing w:before="0" w:beforeAutospacing="0" w:after="0" w:afterAutospacing="0"/>
               <w:jc w:val="both"/>
               <w:rPr>
+                <w:b w:val="0"/>
+                <w:bCs w:val="0"/>
                 <w:color w:val="000000" w:themeColor="text1"/>
                 <w:sz w:val="22"/>
                 <w:szCs w:val="22"/>
@@ -5337,6 +5384,8 @@
             </w:pPr>
             <w:r>
               <w:rPr>
+                <w:b w:val="0"/>
+                <w:bCs w:val="0"/>
                 <w:color w:val="000000" w:themeColor="text1"/>
                 <w:sz w:val="22"/>
                 <w:szCs w:val="22"/>
@@ -5587,6 +5636,8 @@
               <w:spacing w:before="0" w:beforeAutospacing="0" w:after="0" w:afterAutospacing="0"/>
               <w:jc w:val="both"/>
               <w:rPr>
+                <w:b w:val="0"/>
+                <w:bCs w:val="0"/>
                 <w:color w:val="000000" w:themeColor="text1"/>
                 <w:sz w:val="22"/>
                 <w:szCs w:val="22"/>
@@ -5594,6 +5645,8 @@
             </w:pPr>
             <w:r>
               <w:rPr>
+                <w:b w:val="0"/>
+                <w:bCs w:val="0"/>
                 <w:color w:val="000000" w:themeColor="text1"/>
                 <w:sz w:val="22"/>
                 <w:szCs w:val="22"/>
@@ -5842,6 +5895,8 @@
               <w:spacing w:before="0" w:beforeAutospacing="0" w:after="0" w:afterAutospacing="0"/>
               <w:jc w:val="both"/>
               <w:rPr>
+                <w:b w:val="0"/>
+                <w:bCs w:val="0"/>
                 <w:color w:val="000000" w:themeColor="text1"/>
                 <w:sz w:val="22"/>
                 <w:szCs w:val="22"/>
@@ -5849,6 +5904,8 @@
             </w:pPr>
             <w:r>
               <w:rPr>
+                <w:b w:val="0"/>
+                <w:bCs w:val="0"/>
                 <w:color w:val="000000" w:themeColor="text1"/>
                 <w:sz w:val="22"/>
                 <w:szCs w:val="22"/>
@@ -6092,6 +6149,9 @@
           <w:tcPr>
             <w:cnfStyle w:val="001000000000" w:firstRow="0" w:lastRow="0" w:firstColumn="1" w:lastColumn="0" w:oddVBand="0" w:evenVBand="0" w:oddHBand="0" w:evenHBand="0" w:firstRowFirstColumn="0" w:firstRowLastColumn="0" w:lastRowFirstColumn="0" w:lastRowLastColumn="0"/>
             <w:tcW w:w="1128" w:type="dxa"/>
+            <w:tcBorders>
+              <w:bottom w:val="single" w:sz="4" w:space="0" w:color="auto"/>
+            </w:tcBorders>
           </w:tcPr>
           <w:p>
             <w:pPr>
@@ -6099,6 +6159,8 @@
               <w:spacing w:before="0" w:beforeAutospacing="0" w:after="0" w:afterAutospacing="0"/>
               <w:jc w:val="both"/>
               <w:rPr>
+                <w:b w:val="0"/>
+                <w:bCs w:val="0"/>
                 <w:color w:val="000000" w:themeColor="text1"/>
                 <w:sz w:val="22"/>
                 <w:szCs w:val="22"/>
@@ -6106,6 +6168,8 @@
             </w:pPr>
             <w:r>
               <w:rPr>
+                <w:b w:val="0"/>
+                <w:bCs w:val="0"/>
                 <w:color w:val="000000" w:themeColor="text1"/>
                 <w:sz w:val="22"/>
                 <w:szCs w:val="22"/>
@@ -6117,6 +6181,9 @@
         <w:tc>
           <w:tcPr>
             <w:tcW w:w="591" w:type="dxa"/>
+            <w:tcBorders>
+              <w:bottom w:val="single" w:sz="4" w:space="0" w:color="auto"/>
+            </w:tcBorders>
           </w:tcPr>
           <w:p>
             <w:pPr>
@@ -6139,6 +6206,9 @@
         <w:tc>
           <w:tcPr>
             <w:tcW w:w="591" w:type="dxa"/>
+            <w:tcBorders>
+              <w:bottom w:val="single" w:sz="4" w:space="0" w:color="auto"/>
+            </w:tcBorders>
           </w:tcPr>
           <w:p>
             <w:pPr>
@@ -6161,6 +6231,9 @@
         <w:tc>
           <w:tcPr>
             <w:tcW w:w="591" w:type="dxa"/>
+            <w:tcBorders>
+              <w:bottom w:val="single" w:sz="4" w:space="0" w:color="auto"/>
+            </w:tcBorders>
           </w:tcPr>
           <w:p>
             <w:pPr>
@@ -6183,6 +6256,9 @@
         <w:tc>
           <w:tcPr>
             <w:tcW w:w="591" w:type="dxa"/>
+            <w:tcBorders>
+              <w:bottom w:val="single" w:sz="4" w:space="0" w:color="auto"/>
+            </w:tcBorders>
           </w:tcPr>
           <w:p>
             <w:pPr>
@@ -6205,6 +6281,9 @@
         <w:tc>
           <w:tcPr>
             <w:tcW w:w="689" w:type="dxa"/>
+            <w:tcBorders>
+              <w:bottom w:val="single" w:sz="4" w:space="0" w:color="auto"/>
+            </w:tcBorders>
           </w:tcPr>
           <w:p>
             <w:pPr>
@@ -6227,6 +6306,9 @@
         <w:tc>
           <w:tcPr>
             <w:tcW w:w="786" w:type="dxa"/>
+            <w:tcBorders>
+              <w:bottom w:val="single" w:sz="4" w:space="0" w:color="auto"/>
+            </w:tcBorders>
           </w:tcPr>
           <w:p>
             <w:pPr>
@@ -6249,6 +6331,9 @@
         <w:tc>
           <w:tcPr>
             <w:tcW w:w="770" w:type="dxa"/>
+            <w:tcBorders>
+              <w:bottom w:val="single" w:sz="4" w:space="0" w:color="auto"/>
+            </w:tcBorders>
           </w:tcPr>
           <w:p>
             <w:pPr>
@@ -6271,6 +6356,9 @@
         <w:tc>
           <w:tcPr>
             <w:tcW w:w="770" w:type="dxa"/>
+            <w:tcBorders>
+              <w:bottom w:val="single" w:sz="4" w:space="0" w:color="auto"/>
+            </w:tcBorders>
           </w:tcPr>
           <w:p>
             <w:pPr>
@@ -6293,6 +6381,9 @@
         <w:tc>
           <w:tcPr>
             <w:tcW w:w="770" w:type="dxa"/>
+            <w:tcBorders>
+              <w:bottom w:val="single" w:sz="4" w:space="0" w:color="auto"/>
+            </w:tcBorders>
             <w:shd w:val="clear" w:color="auto" w:fill="FFFFFF" w:themeFill="background1"/>
           </w:tcPr>
           <w:p>
@@ -6316,6 +6407,9 @@
         <w:tc>
           <w:tcPr>
             <w:tcW w:w="770" w:type="dxa"/>
+            <w:tcBorders>
+              <w:bottom w:val="single" w:sz="4" w:space="0" w:color="auto"/>
+            </w:tcBorders>
             <w:shd w:val="clear" w:color="auto" w:fill="00B0F0"/>
           </w:tcPr>
           <w:p>
@@ -6345,6 +6439,7 @@
         <w:pStyle w:val="Heading2"/>
         <w:spacing w:before="0" w:beforeAutospacing="0" w:after="0" w:afterAutospacing="0" w:line="360" w:lineRule="auto"/>
       </w:pPr>
+      <w:bookmarkStart w:id="25" w:name="_Toc158209303"/>
     </w:p>
     <w:p>
       <w:pPr>
@@ -6369,7 +6464,6 @@
         <w:pStyle w:val="Heading2"/>
         <w:spacing w:before="0" w:beforeAutospacing="0" w:after="0" w:afterAutospacing="0" w:line="360" w:lineRule="auto"/>
       </w:pPr>
-      <w:bookmarkStart w:id="25" w:name="_Toc158209303"/>
       <w:r>
         <w:t>E</w:t>
       </w:r>

--- a/Treking Management.docx
+++ b/Treking Management.docx
@@ -9,6 +9,80 @@
           <w:szCs w:val="28"/>
         </w:rPr>
       </w:pPr>
+      <w:r>
+        <w:rPr>
+          <w:noProof/>
+          <w:szCs w:val="24"/>
+          <w:lang w:bidi="ne-NP"/>
+        </w:rPr>
+        <w:drawing>
+          <wp:anchor distT="0" distB="0" distL="114300" distR="114300" simplePos="0" relativeHeight="251663360" behindDoc="1" locked="0" layoutInCell="1" allowOverlap="1" wp14:anchorId="3DA3A269" wp14:editId="7A6338BD">
+            <wp:simplePos x="0" y="0"/>
+            <wp:positionH relativeFrom="margin">
+              <wp:posOffset>2301875</wp:posOffset>
+            </wp:positionH>
+            <wp:positionV relativeFrom="margin">
+              <wp:posOffset>-248447</wp:posOffset>
+            </wp:positionV>
+            <wp:extent cx="960120" cy="977900"/>
+            <wp:effectExtent l="0" t="0" r="0" b="0"/>
+            <wp:wrapTight wrapText="bothSides">
+              <wp:wrapPolygon edited="0">
+                <wp:start x="9429" y="0"/>
+                <wp:lineTo x="0" y="5049"/>
+                <wp:lineTo x="0" y="16410"/>
+                <wp:lineTo x="8571" y="20197"/>
+                <wp:lineTo x="9429" y="21039"/>
+                <wp:lineTo x="11571" y="21039"/>
+                <wp:lineTo x="12000" y="20197"/>
+                <wp:lineTo x="21000" y="16410"/>
+                <wp:lineTo x="21000" y="5049"/>
+                <wp:lineTo x="11571" y="0"/>
+                <wp:lineTo x="9429" y="0"/>
+              </wp:wrapPolygon>
+            </wp:wrapTight>
+            <wp:docPr id="8" name="Picture 8"/>
+            <wp:cNvGraphicFramePr/>
+            <a:graphic xmlns:a="http://schemas.openxmlformats.org/drawingml/2006/main">
+              <a:graphicData uri="http://schemas.openxmlformats.org/drawingml/2006/picture">
+                <pic:pic xmlns:pic="http://schemas.openxmlformats.org/drawingml/2006/picture">
+                  <pic:nvPicPr>
+                    <pic:cNvPr id="1370" name="Picture 1370"/>
+                    <pic:cNvPicPr/>
+                  </pic:nvPicPr>
+                  <pic:blipFill>
+                    <a:blip r:embed="rId8">
+                      <a:extLst>
+                        <a:ext uri="{28A0092B-C50C-407E-A947-70E740481C1C}">
+                          <a14:useLocalDpi xmlns:a14="http://schemas.microsoft.com/office/drawing/2010/main" val="0"/>
+                        </a:ext>
+                      </a:extLst>
+                    </a:blip>
+                    <a:stretch>
+                      <a:fillRect/>
+                    </a:stretch>
+                  </pic:blipFill>
+                  <pic:spPr>
+                    <a:xfrm>
+                      <a:off x="0" y="0"/>
+                      <a:ext cx="960120" cy="977900"/>
+                    </a:xfrm>
+                    <a:prstGeom prst="rect">
+                      <a:avLst/>
+                    </a:prstGeom>
+                  </pic:spPr>
+                </pic:pic>
+              </a:graphicData>
+            </a:graphic>
+            <wp14:sizeRelH relativeFrom="page">
+              <wp14:pctWidth>0</wp14:pctWidth>
+            </wp14:sizeRelH>
+            <wp14:sizeRelV relativeFrom="page">
+              <wp14:pctHeight>0</wp14:pctHeight>
+            </wp14:sizeRelV>
+          </wp:anchor>
+        </w:drawing>
+      </w:r>
     </w:p>
     <w:p>
       <w:pPr>
@@ -49,6 +123,26 @@
         <w:rPr>
           <w:b/>
           <w:bCs/>
+          <w:sz w:val="32"/>
+          <w:szCs w:val="32"/>
+        </w:rPr>
+      </w:pPr>
+      <w:r>
+        <w:rPr>
+          <w:b/>
+          <w:bCs/>
+          <w:sz w:val="32"/>
+          <w:szCs w:val="32"/>
+        </w:rPr>
+        <w:t>TRIBHUVAN UNIVERSITY</w:t>
+      </w:r>
+    </w:p>
+    <w:p>
+      <w:pPr>
+        <w:jc w:val="center"/>
+        <w:rPr>
+          <w:b/>
+          <w:bCs/>
           <w:sz w:val="28"/>
           <w:szCs w:val="28"/>
         </w:rPr>
@@ -60,7 +154,7 @@
           <w:sz w:val="28"/>
           <w:szCs w:val="28"/>
         </w:rPr>
-        <w:t>Tribhuvan University</w:t>
+        <w:t xml:space="preserve">Faculty of Humanities and Social Sciences </w:t>
       </w:r>
     </w:p>
     <w:p>
@@ -73,44 +167,44 @@
           <w:szCs w:val="28"/>
         </w:rPr>
       </w:pPr>
-      <w:r>
+    </w:p>
+    <w:p>
+      <w:pPr>
+        <w:jc w:val="center"/>
         <w:rPr>
           <w:b/>
           <w:bCs/>
           <w:sz w:val="28"/>
           <w:szCs w:val="28"/>
         </w:rPr>
-        <w:t xml:space="preserve">Faculty of Humanities and Social Sciences </w:t>
-      </w:r>
-    </w:p>
-    <w:p>
-      <w:pPr>
-        <w:jc w:val="center"/>
-        <w:rPr>
+      </w:pPr>
+      <w:r>
+        <w:rPr>
+          <w:b/>
+          <w:bCs/>
           <w:sz w:val="28"/>
           <w:szCs w:val="28"/>
         </w:rPr>
-      </w:pPr>
-    </w:p>
-    <w:p>
-      <w:pPr>
-        <w:jc w:val="center"/>
-        <w:rPr>
+        <w:t xml:space="preserve">Trekking </w:t>
+      </w:r>
+      <w:r>
+        <w:rPr>
+          <w:b/>
+          <w:bCs/>
           <w:sz w:val="28"/>
           <w:szCs w:val="28"/>
         </w:rPr>
-      </w:pPr>
-    </w:p>
-    <w:p>
-      <w:pPr>
-        <w:jc w:val="center"/>
+        <w:t>Equipment</w:t>
+      </w:r>
+      <w:r>
         <w:rPr>
           <w:b/>
           <w:bCs/>
           <w:sz w:val="28"/>
           <w:szCs w:val="28"/>
         </w:rPr>
-      </w:pPr>
+        <w:t xml:space="preserve"> </w:t>
+      </w:r>
       <w:r>
         <w:rPr>
           <w:b/>
@@ -118,48 +212,48 @@
           <w:sz w:val="28"/>
           <w:szCs w:val="28"/>
         </w:rPr>
-        <w:t xml:space="preserve">Trekking </w:t>
-      </w:r>
-      <w:r>
+        <w:t>business</w:t>
+      </w:r>
+    </w:p>
+    <w:p>
+      <w:pPr>
+        <w:jc w:val="center"/>
         <w:rPr>
           <w:b/>
           <w:bCs/>
           <w:sz w:val="28"/>
           <w:szCs w:val="28"/>
         </w:rPr>
-        <w:t>Equipment</w:t>
-      </w:r>
-      <w:r>
+      </w:pPr>
+    </w:p>
+    <w:p>
+      <w:pPr>
+        <w:jc w:val="center"/>
         <w:rPr>
           <w:b/>
           <w:bCs/>
           <w:sz w:val="28"/>
           <w:szCs w:val="28"/>
         </w:rPr>
-        <w:t xml:space="preserve"> E-Commerce Web Application</w:t>
-      </w:r>
-    </w:p>
-    <w:p>
-      <w:pPr>
-        <w:jc w:val="center"/>
+      </w:pPr>
+      <w:r>
         <w:rPr>
           <w:b/>
           <w:bCs/>
           <w:sz w:val="28"/>
           <w:szCs w:val="28"/>
         </w:rPr>
-      </w:pPr>
-    </w:p>
-    <w:p>
-      <w:pPr>
-        <w:jc w:val="center"/>
+        <w:t xml:space="preserve">A </w:t>
+      </w:r>
+      <w:r>
         <w:rPr>
           <w:b/>
           <w:bCs/>
           <w:sz w:val="28"/>
           <w:szCs w:val="28"/>
         </w:rPr>
-      </w:pPr>
+        <w:t xml:space="preserve">Project </w:t>
+      </w:r>
       <w:r>
         <w:rPr>
           <w:b/>
@@ -167,7 +261,7 @@
           <w:sz w:val="28"/>
           <w:szCs w:val="28"/>
         </w:rPr>
-        <w:t>A PROJECT REPORT</w:t>
+        <w:t>Proposal</w:t>
       </w:r>
     </w:p>
     <w:p>
@@ -180,56 +274,185 @@
           <w:szCs w:val="28"/>
         </w:rPr>
       </w:pPr>
-      <w:r>
+    </w:p>
+    <w:p>
+      <w:pPr>
+        <w:jc w:val="center"/>
+        <w:rPr>
+          <w:szCs w:val="24"/>
+        </w:rPr>
+      </w:pPr>
+      <w:r>
+        <w:rPr>
+          <w:b/>
+          <w:bCs/>
+          <w:szCs w:val="24"/>
+        </w:rPr>
+        <w:t xml:space="preserve"> </w:t>
+      </w:r>
+      <w:r>
+        <w:rPr>
+          <w:szCs w:val="24"/>
+        </w:rPr>
+        <w:t xml:space="preserve">Submitted to </w:t>
+      </w:r>
+    </w:p>
+    <w:p>
+      <w:pPr>
+        <w:jc w:val="center"/>
+        <w:rPr>
+          <w:szCs w:val="24"/>
+        </w:rPr>
+      </w:pPr>
+      <w:r>
+        <w:rPr>
+          <w:szCs w:val="24"/>
+        </w:rPr>
+        <w:t>Department of Computer Application</w:t>
+      </w:r>
+    </w:p>
+    <w:p>
+      <w:pPr>
+        <w:jc w:val="center"/>
+        <w:rPr>
+          <w:szCs w:val="24"/>
+        </w:rPr>
+      </w:pPr>
+      <w:r>
+        <w:rPr>
+          <w:szCs w:val="24"/>
+        </w:rPr>
+        <w:t xml:space="preserve"> </w:t>
+      </w:r>
+      <w:proofErr w:type="spellStart"/>
+      <w:r>
+        <w:rPr>
+          <w:szCs w:val="24"/>
+        </w:rPr>
+        <w:t>Janamaitri</w:t>
+      </w:r>
+      <w:proofErr w:type="spellEnd"/>
+      <w:r>
+        <w:rPr>
+          <w:szCs w:val="24"/>
+        </w:rPr>
+        <w:t xml:space="preserve"> Multiple Campus</w:t>
+      </w:r>
+    </w:p>
+    <w:p>
+      <w:pPr>
         <w:rPr>
           <w:b/>
           <w:bCs/>
           <w:sz w:val="28"/>
           <w:szCs w:val="28"/>
         </w:rPr>
-        <w:t xml:space="preserve"> Submitted to </w:t>
-      </w:r>
+      </w:pPr>
     </w:p>
     <w:p>
       <w:pPr>
         <w:jc w:val="center"/>
         <w:rPr>
-          <w:b/>
-          <w:bCs/>
+          <w:sz w:val="20"/>
+          <w:szCs w:val="20"/>
+        </w:rPr>
+      </w:pPr>
+      <w:r>
+        <w:rPr>
+          <w:b/>
+          <w:bCs/>
+          <w:sz w:val="20"/>
+          <w:szCs w:val="20"/>
+        </w:rPr>
+        <w:t xml:space="preserve"> In partial fulfillment of the requirements for the</w:t>
+      </w:r>
+      <w:r>
+        <w:rPr>
+          <w:b/>
+          <w:bCs/>
+          <w:sz w:val="20"/>
+          <w:szCs w:val="20"/>
+        </w:rPr>
+        <w:t xml:space="preserve"> BCA</w:t>
+      </w:r>
+      <w:r>
+        <w:rPr>
+          <w:b/>
+          <w:bCs/>
+          <w:sz w:val="20"/>
+          <w:szCs w:val="20"/>
+        </w:rPr>
+        <w:t xml:space="preserve"> </w:t>
+      </w:r>
+      <w:r>
+        <w:rPr>
+          <w:b/>
+          <w:bCs/>
+          <w:sz w:val="20"/>
+          <w:szCs w:val="20"/>
+        </w:rPr>
+        <w:t>(</w:t>
+      </w:r>
+      <w:r>
+        <w:rPr>
+          <w:b/>
+          <w:bCs/>
+          <w:sz w:val="20"/>
+          <w:szCs w:val="20"/>
+        </w:rPr>
+        <w:t>Bachelors in Computer Application</w:t>
+      </w:r>
+      <w:r>
+        <w:rPr>
+          <w:b/>
+          <w:bCs/>
+          <w:sz w:val="20"/>
+          <w:szCs w:val="20"/>
+        </w:rPr>
+        <w:t>)</w:t>
+      </w:r>
+      <w:r>
+        <w:rPr>
+          <w:sz w:val="20"/>
+          <w:szCs w:val="20"/>
+        </w:rPr>
+        <w:t xml:space="preserve"> </w:t>
+      </w:r>
+    </w:p>
+    <w:p>
+      <w:pPr>
+        <w:rPr>
           <w:sz w:val="28"/>
           <w:szCs w:val="28"/>
         </w:rPr>
       </w:pPr>
-      <w:r>
-        <w:rPr>
-          <w:b/>
-          <w:bCs/>
+    </w:p>
+    <w:p>
+      <w:pPr>
+        <w:jc w:val="center"/>
+        <w:rPr>
           <w:sz w:val="28"/>
           <w:szCs w:val="28"/>
         </w:rPr>
-        <w:t>Department of Computer Application</w:t>
-      </w:r>
-    </w:p>
-    <w:p>
-      <w:pPr>
-        <w:jc w:val="center"/>
-        <w:rPr>
-          <w:b/>
-          <w:bCs/>
+      </w:pPr>
+      <w:r>
+        <w:rPr>
           <w:sz w:val="28"/>
           <w:szCs w:val="28"/>
         </w:rPr>
-      </w:pPr>
-      <w:r>
+        <w:t xml:space="preserve">Submitted by </w:t>
+      </w:r>
+    </w:p>
+    <w:p>
+      <w:pPr>
+        <w:jc w:val="center"/>
         <w:rPr>
           <w:b/>
           <w:bCs/>
           <w:sz w:val="28"/>
           <w:szCs w:val="28"/>
         </w:rPr>
-        <w:t xml:space="preserve"> </w:t>
-      </w:r>
-      <w:proofErr w:type="spellStart"/>
+      </w:pPr>
       <w:r>
         <w:rPr>
           <w:b/>
@@ -237,74 +460,67 @@
           <w:sz w:val="28"/>
           <w:szCs w:val="28"/>
         </w:rPr>
-        <w:t>Janamaitri</w:t>
-      </w:r>
-      <w:proofErr w:type="spellEnd"/>
-      <w:r>
-        <w:rPr>
-          <w:b/>
-          <w:bCs/>
+        <w:t>Laxmi Thami</w:t>
+      </w:r>
+    </w:p>
+    <w:p>
+      <w:pPr>
+        <w:jc w:val="center"/>
+        <w:rPr>
           <w:sz w:val="28"/>
           <w:szCs w:val="28"/>
         </w:rPr>
-        <w:t xml:space="preserve"> Multiple Campus</w:t>
-      </w:r>
-    </w:p>
-    <w:p>
-      <w:pPr>
-        <w:jc w:val="center"/>
-        <w:rPr>
-          <w:b/>
-          <w:bCs/>
+      </w:pPr>
+      <w:r>
+        <w:rPr>
           <w:sz w:val="28"/>
           <w:szCs w:val="28"/>
         </w:rPr>
-      </w:pPr>
-    </w:p>
-    <w:p>
-      <w:pPr>
-        <w:jc w:val="center"/>
-        <w:rPr>
-          <w:b/>
-          <w:bCs/>
+        <w:t>(</w:t>
+      </w:r>
+      <w:r>
+        <w:rPr>
           <w:sz w:val="28"/>
           <w:szCs w:val="28"/>
         </w:rPr>
-      </w:pPr>
-    </w:p>
-    <w:p>
-      <w:pPr>
-        <w:jc w:val="center"/>
+        <w:t>Registration No</w:t>
+      </w:r>
+      <w:proofErr w:type="gramStart"/>
+      <w:r>
         <w:rPr>
           <w:sz w:val="28"/>
           <w:szCs w:val="28"/>
         </w:rPr>
-      </w:pPr>
-      <w:r>
-        <w:rPr>
-          <w:b/>
-          <w:bCs/>
+        <w:t xml:space="preserve">: </w:t>
+      </w:r>
+      <w:r>
+        <w:rPr>
           <w:sz w:val="28"/>
           <w:szCs w:val="28"/>
         </w:rPr>
-        <w:t xml:space="preserve"> In partial fulfillment of the requirements for the Bachelors in Computer Application</w:t>
-      </w:r>
-      <w:r>
-        <w:rPr>
+        <w:t>)</w:t>
+      </w:r>
+      <w:proofErr w:type="gramEnd"/>
+    </w:p>
+    <w:p>
+      <w:pPr>
+        <w:jc w:val="center"/>
+        <w:rPr>
+          <w:b/>
+          <w:bCs/>
           <w:sz w:val="28"/>
           <w:szCs w:val="28"/>
         </w:rPr>
-        <w:t xml:space="preserve"> </w:t>
-      </w:r>
-    </w:p>
-    <w:p>
-      <w:pPr>
-        <w:jc w:val="center"/>
-        <w:rPr>
+      </w:pPr>
+      <w:r>
+        <w:rPr>
+          <w:b/>
+          <w:bCs/>
           <w:sz w:val="28"/>
           <w:szCs w:val="28"/>
         </w:rPr>
-      </w:pPr>
+        <w:t>Siddhartha Shakya</w:t>
+      </w:r>
     </w:p>
     <w:p>
       <w:pPr>
@@ -314,70 +530,60 @@
           <w:szCs w:val="28"/>
         </w:rPr>
       </w:pPr>
-    </w:p>
-    <w:p>
-      <w:pPr>
-        <w:jc w:val="center"/>
+      <w:r>
         <w:rPr>
           <w:sz w:val="28"/>
           <w:szCs w:val="28"/>
         </w:rPr>
-      </w:pPr>
+        <w:t>(</w:t>
+      </w:r>
       <w:r>
         <w:rPr>
           <w:sz w:val="28"/>
           <w:szCs w:val="28"/>
         </w:rPr>
-        <w:t xml:space="preserve">Submitted by </w:t>
-      </w:r>
-    </w:p>
-    <w:p>
-      <w:pPr>
-        <w:jc w:val="center"/>
-        <w:rPr>
-          <w:b/>
-          <w:bCs/>
+        <w:t>Registration No</w:t>
+      </w:r>
+      <w:proofErr w:type="gramStart"/>
+      <w:r>
+        <w:rPr>
           <w:sz w:val="28"/>
           <w:szCs w:val="28"/>
         </w:rPr>
-      </w:pPr>
-      <w:r>
-        <w:rPr>
-          <w:b/>
-          <w:bCs/>
+        <w:t xml:space="preserve">: </w:t>
+      </w:r>
+      <w:r>
+        <w:rPr>
           <w:sz w:val="28"/>
           <w:szCs w:val="28"/>
         </w:rPr>
-        <w:t xml:space="preserve">Siddhartha </w:t>
-      </w:r>
-      <w:r>
+        <w:t>)</w:t>
+      </w:r>
+      <w:proofErr w:type="gramEnd"/>
+    </w:p>
+    <w:p>
+      <w:pPr>
+        <w:jc w:val="center"/>
         <w:rPr>
           <w:b/>
           <w:bCs/>
           <w:sz w:val="28"/>
           <w:szCs w:val="28"/>
         </w:rPr>
-        <w:t>Shakya</w:t>
-      </w:r>
+      </w:pPr>
     </w:p>
     <w:p>
       <w:pPr>
         <w:jc w:val="center"/>
         <w:rPr>
-          <w:b/>
-          <w:bCs/>
-          <w:sz w:val="28"/>
-          <w:szCs w:val="28"/>
-        </w:rPr>
-      </w:pPr>
-      <w:r>
-        <w:rPr>
-          <w:b/>
-          <w:bCs/>
-          <w:sz w:val="28"/>
-          <w:szCs w:val="28"/>
-        </w:rPr>
-        <w:t>Laxmi Thami</w:t>
+          <w:szCs w:val="24"/>
+        </w:rPr>
+      </w:pPr>
+      <w:r>
+        <w:rPr>
+          <w:szCs w:val="24"/>
+        </w:rPr>
+        <w:t>Under the Supervision of</w:t>
       </w:r>
     </w:p>
     <w:p>
@@ -386,59 +592,26 @@
         <w:rPr>
           <w:b/>
           <w:bCs/>
-          <w:sz w:val="28"/>
-          <w:szCs w:val="28"/>
-        </w:rPr>
-      </w:pPr>
-    </w:p>
-    <w:p>
-      <w:pPr>
-        <w:jc w:val="center"/>
-        <w:rPr>
-          <w:b/>
-          <w:bCs/>
-          <w:sz w:val="28"/>
-          <w:szCs w:val="28"/>
-        </w:rPr>
-      </w:pPr>
-    </w:p>
-    <w:p>
-      <w:pPr>
-        <w:jc w:val="center"/>
-        <w:rPr>
-          <w:sz w:val="28"/>
-          <w:szCs w:val="28"/>
-        </w:rPr>
-      </w:pPr>
-      <w:r>
-        <w:rPr>
-          <w:sz w:val="28"/>
-          <w:szCs w:val="28"/>
-        </w:rPr>
-        <w:t>Under the Supervision of</w:t>
-      </w:r>
-    </w:p>
-    <w:p>
-      <w:pPr>
-        <w:jc w:val="center"/>
-        <w:rPr>
-          <w:b/>
-          <w:bCs/>
-          <w:sz w:val="28"/>
-          <w:szCs w:val="28"/>
-        </w:rPr>
-      </w:pPr>
-      <w:r>
-        <w:rPr>
-          <w:b/>
-          <w:bCs/>
-          <w:sz w:val="28"/>
-          <w:szCs w:val="28"/>
+          <w:szCs w:val="24"/>
+        </w:rPr>
+      </w:pPr>
+      <w:r>
+        <w:rPr>
+          <w:b/>
+          <w:bCs/>
+          <w:szCs w:val="24"/>
         </w:rPr>
         <w:t>Kamal Tamrakar</w:t>
       </w:r>
     </w:p>
     <w:p>
+      <w:pPr>
+        <w:rPr>
+          <w:rFonts w:eastAsia="Times New Roman" w:cs="Times New Roman"/>
+          <w:b/>
+          <w:szCs w:val="24"/>
+        </w:rPr>
+      </w:pPr>
       <w:r>
         <w:rPr>
           <w:rFonts w:cs="Times New Roman"/>
@@ -449,6 +622,983 @@
         <w:br w:type="page"/>
       </w:r>
     </w:p>
+    <w:p>
+      <w:pPr>
+        <w:rPr>
+          <w:rFonts w:eastAsia="Times New Roman" w:cs="Times New Roman"/>
+          <w:b/>
+          <w:szCs w:val="24"/>
+        </w:rPr>
+      </w:pPr>
+      <w:r>
+        <w:rPr>
+          <w:noProof/>
+          <w:szCs w:val="24"/>
+          <w:lang w:bidi="ne-NP"/>
+        </w:rPr>
+        <w:lastRenderedPageBreak/>
+        <w:drawing>
+          <wp:anchor distT="0" distB="0" distL="114300" distR="114300" simplePos="0" relativeHeight="251665408" behindDoc="0" locked="0" layoutInCell="1" allowOverlap="1" wp14:anchorId="1E8E5945" wp14:editId="56036FCD">
+            <wp:simplePos x="1371600" y="1492250"/>
+            <wp:positionH relativeFrom="margin">
+              <wp:align>center</wp:align>
+            </wp:positionH>
+            <wp:positionV relativeFrom="margin">
+              <wp:align>top</wp:align>
+            </wp:positionV>
+            <wp:extent cx="960120" cy="977900"/>
+            <wp:effectExtent l="0" t="0" r="0" b="0"/>
+            <wp:wrapTopAndBottom/>
+            <wp:docPr id="7" name="Picture 7"/>
+            <wp:cNvGraphicFramePr/>
+            <a:graphic xmlns:a="http://schemas.openxmlformats.org/drawingml/2006/main">
+              <a:graphicData uri="http://schemas.openxmlformats.org/drawingml/2006/picture">
+                <pic:pic xmlns:pic="http://schemas.openxmlformats.org/drawingml/2006/picture">
+                  <pic:nvPicPr>
+                    <pic:cNvPr id="1370" name="Picture 1370"/>
+                    <pic:cNvPicPr/>
+                  </pic:nvPicPr>
+                  <pic:blipFill>
+                    <a:blip r:embed="rId8">
+                      <a:extLst>
+                        <a:ext uri="{28A0092B-C50C-407E-A947-70E740481C1C}">
+                          <a14:useLocalDpi xmlns:a14="http://schemas.microsoft.com/office/drawing/2010/main" val="0"/>
+                        </a:ext>
+                      </a:extLst>
+                    </a:blip>
+                    <a:stretch>
+                      <a:fillRect/>
+                    </a:stretch>
+                  </pic:blipFill>
+                  <pic:spPr>
+                    <a:xfrm>
+                      <a:off x="0" y="0"/>
+                      <a:ext cx="960120" cy="977900"/>
+                    </a:xfrm>
+                    <a:prstGeom prst="rect">
+                      <a:avLst/>
+                    </a:prstGeom>
+                  </pic:spPr>
+                </pic:pic>
+              </a:graphicData>
+            </a:graphic>
+            <wp14:sizeRelH relativeFrom="page">
+              <wp14:pctWidth>0</wp14:pctWidth>
+            </wp14:sizeRelH>
+            <wp14:sizeRelV relativeFrom="page">
+              <wp14:pctHeight>0</wp14:pctHeight>
+            </wp14:sizeRelV>
+          </wp:anchor>
+        </w:drawing>
+      </w:r>
+    </w:p>
+    <w:p>
+      <w:pPr>
+        <w:jc w:val="center"/>
+        <w:rPr>
+          <w:rFonts w:cs="Times New Roman"/>
+          <w:b/>
+          <w:bCs/>
+          <w:sz w:val="28"/>
+          <w:szCs w:val="28"/>
+        </w:rPr>
+      </w:pPr>
+      <w:r>
+        <w:rPr>
+          <w:rFonts w:cs="Times New Roman"/>
+          <w:b/>
+          <w:bCs/>
+          <w:sz w:val="28"/>
+          <w:szCs w:val="28"/>
+        </w:rPr>
+        <w:t>TRIBHUVAN UNIVERSITY</w:t>
+      </w:r>
+    </w:p>
+    <w:p>
+      <w:pPr>
+        <w:jc w:val="center"/>
+        <w:rPr>
+          <w:rFonts w:cs="Times New Roman"/>
+          <w:b/>
+          <w:bCs/>
+          <w:sz w:val="28"/>
+          <w:szCs w:val="28"/>
+        </w:rPr>
+      </w:pPr>
+      <w:r>
+        <w:rPr>
+          <w:rFonts w:cs="Times New Roman"/>
+          <w:b/>
+          <w:bCs/>
+          <w:sz w:val="28"/>
+          <w:szCs w:val="28"/>
+        </w:rPr>
+        <w:t>Faculty of Humanities and Social Sciences</w:t>
+      </w:r>
+    </w:p>
+    <w:p>
+      <w:pPr>
+        <w:jc w:val="center"/>
+        <w:rPr>
+          <w:rFonts w:cs="Times New Roman"/>
+          <w:b/>
+          <w:bCs/>
+          <w:sz w:val="28"/>
+          <w:szCs w:val="28"/>
+        </w:rPr>
+      </w:pPr>
+    </w:p>
+    <w:p>
+      <w:pPr>
+        <w:jc w:val="center"/>
+        <w:rPr>
+          <w:rFonts w:cs="Times New Roman"/>
+          <w:b/>
+          <w:bCs/>
+          <w:sz w:val="28"/>
+          <w:szCs w:val="28"/>
+        </w:rPr>
+      </w:pPr>
+      <w:proofErr w:type="spellStart"/>
+      <w:r>
+        <w:rPr>
+          <w:rFonts w:cs="Times New Roman"/>
+          <w:b/>
+          <w:bCs/>
+          <w:sz w:val="28"/>
+          <w:szCs w:val="28"/>
+        </w:rPr>
+        <w:t>Janamaitri</w:t>
+      </w:r>
+      <w:proofErr w:type="spellEnd"/>
+      <w:r>
+        <w:rPr>
+          <w:rFonts w:cs="Times New Roman"/>
+          <w:b/>
+          <w:bCs/>
+          <w:sz w:val="28"/>
+          <w:szCs w:val="28"/>
+        </w:rPr>
+        <w:t xml:space="preserve"> Multiple Campus</w:t>
+      </w:r>
+    </w:p>
+    <w:p>
+      <w:pPr>
+        <w:jc w:val="center"/>
+        <w:rPr>
+          <w:rFonts w:cs="Times New Roman"/>
+          <w:b/>
+          <w:bCs/>
+          <w:sz w:val="28"/>
+          <w:szCs w:val="28"/>
+        </w:rPr>
+      </w:pPr>
+      <w:proofErr w:type="spellStart"/>
+      <w:r>
+        <w:rPr>
+          <w:rFonts w:cs="Times New Roman"/>
+          <w:b/>
+          <w:bCs/>
+          <w:sz w:val="28"/>
+          <w:szCs w:val="28"/>
+        </w:rPr>
+        <w:t>Kuleshwor</w:t>
+      </w:r>
+      <w:proofErr w:type="spellEnd"/>
+      <w:r>
+        <w:rPr>
+          <w:rFonts w:cs="Times New Roman"/>
+          <w:b/>
+          <w:bCs/>
+          <w:sz w:val="28"/>
+          <w:szCs w:val="28"/>
+        </w:rPr>
+        <w:t>, Kathmandu.</w:t>
+      </w:r>
+    </w:p>
+    <w:p>
+      <w:pPr>
+        <w:jc w:val="center"/>
+        <w:rPr>
+          <w:rFonts w:cs="Times New Roman"/>
+          <w:b/>
+          <w:bCs/>
+          <w:sz w:val="28"/>
+          <w:szCs w:val="28"/>
+        </w:rPr>
+      </w:pPr>
+    </w:p>
+    <w:p>
+      <w:pPr>
+        <w:rPr>
+          <w:rFonts w:cs="Times New Roman"/>
+          <w:b/>
+          <w:bCs/>
+        </w:rPr>
+      </w:pPr>
+    </w:p>
+    <w:p>
+      <w:pPr>
+        <w:jc w:val="center"/>
+        <w:rPr>
+          <w:rFonts w:cs="Times New Roman"/>
+          <w:b/>
+          <w:bCs/>
+          <w:sz w:val="28"/>
+          <w:szCs w:val="28"/>
+        </w:rPr>
+      </w:pPr>
+      <w:r>
+        <w:rPr>
+          <w:rFonts w:cs="Times New Roman"/>
+          <w:b/>
+          <w:bCs/>
+          <w:sz w:val="28"/>
+          <w:szCs w:val="28"/>
+        </w:rPr>
+        <w:t>Supervisor’s Recommendation</w:t>
+      </w:r>
+    </w:p>
+    <w:p>
+      <w:pPr>
+        <w:jc w:val="center"/>
+        <w:rPr>
+          <w:rFonts w:cs="Times New Roman"/>
+          <w:sz w:val="28"/>
+          <w:szCs w:val="28"/>
+        </w:rPr>
+      </w:pPr>
+    </w:p>
+    <w:p>
+      <w:pPr>
+        <w:rPr>
+          <w:rFonts w:cs="Times New Roman"/>
+        </w:rPr>
+      </w:pPr>
+    </w:p>
+    <w:p>
+      <w:pPr>
+        <w:spacing w:line="360" w:lineRule="auto"/>
+        <w:rPr>
+          <w:rFonts w:cs="Times New Roman"/>
+          <w:szCs w:val="24"/>
+        </w:rPr>
+      </w:pPr>
+      <w:r>
+        <w:rPr>
+          <w:rFonts w:cs="Times New Roman"/>
+          <w:szCs w:val="24"/>
+        </w:rPr>
+        <w:t>I hereby recommend that this project has been prepared under my supervision by Bipul Thapa (Registration No:</w:t>
+      </w:r>
+      <w:r>
+        <w:rPr>
+          <w:rFonts w:cs="Times New Roman"/>
+          <w:szCs w:val="24"/>
+        </w:rPr>
+        <w:t xml:space="preserve"> </w:t>
+      </w:r>
+      <w:r>
+        <w:rPr>
+          <w:rFonts w:cs="Times New Roman"/>
+          <w:szCs w:val="24"/>
+        </w:rPr>
+        <w:t>6-2-263-0-2021</w:t>
+      </w:r>
+      <w:r>
+        <w:rPr>
+          <w:rFonts w:cs="Times New Roman"/>
+          <w:szCs w:val="24"/>
+        </w:rPr>
+        <w:t xml:space="preserve">) and Ruben </w:t>
+      </w:r>
+      <w:proofErr w:type="spellStart"/>
+      <w:r>
+        <w:rPr>
+          <w:rFonts w:cs="Times New Roman"/>
+          <w:szCs w:val="24"/>
+        </w:rPr>
+        <w:t>Basyal</w:t>
+      </w:r>
+      <w:proofErr w:type="spellEnd"/>
+      <w:r>
+        <w:rPr>
+          <w:rFonts w:cs="Times New Roman"/>
+          <w:szCs w:val="24"/>
+        </w:rPr>
+        <w:t xml:space="preserve"> (Registration No</w:t>
+      </w:r>
+      <w:r>
+        <w:rPr>
+          <w:rFonts w:cs="Times New Roman"/>
+          <w:szCs w:val="24"/>
+        </w:rPr>
+        <w:t>: 6-2-263-24-2021</w:t>
+      </w:r>
+      <w:r>
+        <w:rPr>
+          <w:rFonts w:cs="Times New Roman"/>
+          <w:szCs w:val="24"/>
+        </w:rPr>
+        <w:t xml:space="preserve">) entitled </w:t>
+      </w:r>
+      <w:r>
+        <w:rPr>
+          <w:rFonts w:cs="Times New Roman"/>
+          <w:szCs w:val="24"/>
+        </w:rPr>
+        <w:t xml:space="preserve">" </w:t>
+      </w:r>
+      <w:r>
+        <w:rPr>
+          <w:rFonts w:cs="Times New Roman"/>
+          <w:b/>
+          <w:bCs/>
+          <w:szCs w:val="24"/>
+        </w:rPr>
+        <w:t>Notes++</w:t>
+      </w:r>
+      <w:r>
+        <w:rPr>
+          <w:rFonts w:cs="Times New Roman"/>
+          <w:b/>
+          <w:bCs/>
+          <w:szCs w:val="24"/>
+        </w:rPr>
+        <w:t>: A</w:t>
+      </w:r>
+      <w:r>
+        <w:rPr>
+          <w:rFonts w:cs="Times New Roman"/>
+          <w:b/>
+          <w:bCs/>
+          <w:szCs w:val="24"/>
+        </w:rPr>
+        <w:t>cademic</w:t>
+      </w:r>
+      <w:r>
+        <w:rPr>
+          <w:rFonts w:cs="Times New Roman"/>
+          <w:b/>
+          <w:bCs/>
+          <w:szCs w:val="24"/>
+        </w:rPr>
+        <w:t xml:space="preserve"> Note Sharing Platform</w:t>
+      </w:r>
+      <w:r>
+        <w:rPr>
+          <w:rFonts w:cs="Times New Roman"/>
+          <w:b/>
+          <w:bCs/>
+          <w:szCs w:val="24"/>
+        </w:rPr>
+        <w:t xml:space="preserve"> "</w:t>
+      </w:r>
+      <w:r>
+        <w:rPr>
+          <w:rFonts w:cs="Times New Roman"/>
+          <w:szCs w:val="24"/>
+        </w:rPr>
+        <w:t xml:space="preserve"> in partial fulfillment of the requirements for the Bachelor's degree of BCA (Bachelor of Computer Application) is recommended for the final evaluation.</w:t>
+      </w:r>
+    </w:p>
+    <w:p>
+      <w:pPr>
+        <w:rPr>
+          <w:rFonts w:cs="Times New Roman"/>
+        </w:rPr>
+      </w:pPr>
+      <w:r>
+        <w:rPr>
+          <w:rFonts w:cs="Times New Roman"/>
+        </w:rPr>
+        <w:t xml:space="preserve"> </w:t>
+      </w:r>
+    </w:p>
+    <w:p>
+      <w:pPr>
+        <w:rPr>
+          <w:rFonts w:cs="Times New Roman"/>
+        </w:rPr>
+      </w:pPr>
+    </w:p>
+    <w:p>
+      <w:pPr>
+        <w:rPr>
+          <w:rFonts w:cs="Times New Roman"/>
+        </w:rPr>
+      </w:pPr>
+    </w:p>
+    <w:p>
+      <w:pPr>
+        <w:rPr>
+          <w:rFonts w:cs="Times New Roman"/>
+          <w:b/>
+          <w:bCs/>
+          <w:szCs w:val="24"/>
+        </w:rPr>
+      </w:pPr>
+      <w:r>
+        <w:rPr>
+          <w:rFonts w:cs="Times New Roman"/>
+          <w:b/>
+          <w:bCs/>
+          <w:szCs w:val="24"/>
+        </w:rPr>
+        <w:t>………………………………..</w:t>
+      </w:r>
+    </w:p>
+    <w:p>
+      <w:pPr>
+        <w:rPr>
+          <w:rFonts w:cs="Times New Roman"/>
+          <w:b/>
+          <w:bCs/>
+          <w:szCs w:val="24"/>
+        </w:rPr>
+      </w:pPr>
+      <w:r>
+        <w:rPr>
+          <w:rFonts w:cs="Times New Roman"/>
+          <w:b/>
+          <w:bCs/>
+          <w:szCs w:val="24"/>
+        </w:rPr>
+        <w:t>Kamal Tamrakar</w:t>
+      </w:r>
+    </w:p>
+    <w:p>
+      <w:pPr>
+        <w:rPr>
+          <w:rFonts w:cs="Times New Roman"/>
+          <w:szCs w:val="24"/>
+        </w:rPr>
+      </w:pPr>
+      <w:r>
+        <w:rPr>
+          <w:rFonts w:cs="Times New Roman"/>
+          <w:szCs w:val="24"/>
+        </w:rPr>
+        <w:t>Supervisor</w:t>
+      </w:r>
+    </w:p>
+    <w:p>
+      <w:pPr>
+        <w:rPr>
+          <w:rFonts w:cs="Times New Roman"/>
+          <w:color w:val="000000" w:themeColor="text1"/>
+          <w:sz w:val="30"/>
+          <w:szCs w:val="30"/>
+        </w:rPr>
+      </w:pPr>
+      <w:r>
+        <w:rPr>
+          <w:rFonts w:cs="Times New Roman"/>
+          <w:color w:val="000000" w:themeColor="text1"/>
+          <w:sz w:val="30"/>
+          <w:szCs w:val="30"/>
+        </w:rPr>
+        <w:br w:type="page"/>
+      </w:r>
+    </w:p>
+    <w:p>
+      <w:pPr>
+        <w:rPr>
+          <w:rFonts w:eastAsia="Times New Roman" w:cs="Times New Roman"/>
+          <w:b/>
+          <w:szCs w:val="24"/>
+        </w:rPr>
+      </w:pPr>
+    </w:p>
+    <w:p>
+      <w:pPr>
+        <w:rPr>
+          <w:rFonts w:eastAsia="Times New Roman" w:cs="Times New Roman"/>
+          <w:b/>
+          <w:szCs w:val="24"/>
+        </w:rPr>
+      </w:pPr>
+      <w:r>
+        <w:rPr>
+          <w:noProof/>
+          <w:szCs w:val="24"/>
+          <w:lang w:bidi="ne-NP"/>
+        </w:rPr>
+        <w:drawing>
+          <wp:anchor distT="0" distB="0" distL="114300" distR="114300" simplePos="0" relativeHeight="251667456" behindDoc="0" locked="0" layoutInCell="1" allowOverlap="1" wp14:anchorId="7751DF82" wp14:editId="1AF88566">
+            <wp:simplePos x="1371600" y="1492250"/>
+            <wp:positionH relativeFrom="margin">
+              <wp:align>center</wp:align>
+            </wp:positionH>
+            <wp:positionV relativeFrom="margin">
+              <wp:align>top</wp:align>
+            </wp:positionV>
+            <wp:extent cx="960120" cy="977900"/>
+            <wp:effectExtent l="0" t="0" r="0" b="0"/>
+            <wp:wrapTopAndBottom/>
+            <wp:docPr id="569263528" name="Picture 569263528"/>
+            <wp:cNvGraphicFramePr/>
+            <a:graphic xmlns:a="http://schemas.openxmlformats.org/drawingml/2006/main">
+              <a:graphicData uri="http://schemas.openxmlformats.org/drawingml/2006/picture">
+                <pic:pic xmlns:pic="http://schemas.openxmlformats.org/drawingml/2006/picture">
+                  <pic:nvPicPr>
+                    <pic:cNvPr id="1370" name="Picture 1370"/>
+                    <pic:cNvPicPr/>
+                  </pic:nvPicPr>
+                  <pic:blipFill>
+                    <a:blip r:embed="rId8">
+                      <a:extLst>
+                        <a:ext uri="{28A0092B-C50C-407E-A947-70E740481C1C}">
+                          <a14:useLocalDpi xmlns:a14="http://schemas.microsoft.com/office/drawing/2010/main" val="0"/>
+                        </a:ext>
+                      </a:extLst>
+                    </a:blip>
+                    <a:stretch>
+                      <a:fillRect/>
+                    </a:stretch>
+                  </pic:blipFill>
+                  <pic:spPr>
+                    <a:xfrm>
+                      <a:off x="0" y="0"/>
+                      <a:ext cx="960120" cy="977900"/>
+                    </a:xfrm>
+                    <a:prstGeom prst="rect">
+                      <a:avLst/>
+                    </a:prstGeom>
+                  </pic:spPr>
+                </pic:pic>
+              </a:graphicData>
+            </a:graphic>
+            <wp14:sizeRelH relativeFrom="page">
+              <wp14:pctWidth>0</wp14:pctWidth>
+            </wp14:sizeRelH>
+            <wp14:sizeRelV relativeFrom="page">
+              <wp14:pctHeight>0</wp14:pctHeight>
+            </wp14:sizeRelV>
+          </wp:anchor>
+        </w:drawing>
+      </w:r>
+    </w:p>
+    <w:p>
+      <w:pPr>
+        <w:jc w:val="center"/>
+        <w:rPr>
+          <w:rFonts w:cs="Times New Roman"/>
+          <w:b/>
+          <w:bCs/>
+          <w:sz w:val="28"/>
+          <w:szCs w:val="28"/>
+        </w:rPr>
+      </w:pPr>
+      <w:r>
+        <w:rPr>
+          <w:rFonts w:cs="Times New Roman"/>
+          <w:b/>
+          <w:bCs/>
+          <w:sz w:val="28"/>
+          <w:szCs w:val="28"/>
+        </w:rPr>
+        <w:t>TRIBHUVAN UNIVERSITY</w:t>
+      </w:r>
+    </w:p>
+    <w:p>
+      <w:pPr>
+        <w:jc w:val="center"/>
+        <w:rPr>
+          <w:rFonts w:cs="Times New Roman"/>
+          <w:b/>
+          <w:bCs/>
+          <w:sz w:val="28"/>
+          <w:szCs w:val="28"/>
+        </w:rPr>
+      </w:pPr>
+      <w:r>
+        <w:rPr>
+          <w:rFonts w:cs="Times New Roman"/>
+          <w:b/>
+          <w:bCs/>
+          <w:sz w:val="28"/>
+          <w:szCs w:val="28"/>
+        </w:rPr>
+        <w:t>Faculty of Humanities and Social Sciences</w:t>
+      </w:r>
+    </w:p>
+    <w:p>
+      <w:pPr>
+        <w:jc w:val="center"/>
+        <w:rPr>
+          <w:rFonts w:cs="Times New Roman"/>
+          <w:b/>
+          <w:bCs/>
+          <w:sz w:val="28"/>
+          <w:szCs w:val="28"/>
+        </w:rPr>
+      </w:pPr>
+    </w:p>
+    <w:p>
+      <w:pPr>
+        <w:jc w:val="center"/>
+        <w:rPr>
+          <w:rFonts w:cs="Times New Roman"/>
+          <w:b/>
+          <w:bCs/>
+          <w:sz w:val="28"/>
+          <w:szCs w:val="28"/>
+        </w:rPr>
+      </w:pPr>
+      <w:proofErr w:type="spellStart"/>
+      <w:r>
+        <w:rPr>
+          <w:rFonts w:cs="Times New Roman"/>
+          <w:b/>
+          <w:bCs/>
+          <w:sz w:val="28"/>
+          <w:szCs w:val="28"/>
+        </w:rPr>
+        <w:t>Janamaitri</w:t>
+      </w:r>
+      <w:proofErr w:type="spellEnd"/>
+      <w:r>
+        <w:rPr>
+          <w:rFonts w:cs="Times New Roman"/>
+          <w:b/>
+          <w:bCs/>
+          <w:sz w:val="28"/>
+          <w:szCs w:val="28"/>
+        </w:rPr>
+        <w:t xml:space="preserve"> Multiple Campus</w:t>
+      </w:r>
+    </w:p>
+    <w:p>
+      <w:pPr>
+        <w:jc w:val="center"/>
+        <w:rPr>
+          <w:rFonts w:cs="Times New Roman"/>
+          <w:b/>
+          <w:bCs/>
+          <w:sz w:val="28"/>
+          <w:szCs w:val="28"/>
+        </w:rPr>
+      </w:pPr>
+      <w:proofErr w:type="spellStart"/>
+      <w:r>
+        <w:rPr>
+          <w:rFonts w:cs="Times New Roman"/>
+          <w:b/>
+          <w:bCs/>
+          <w:sz w:val="28"/>
+          <w:szCs w:val="28"/>
+        </w:rPr>
+        <w:t>Kuleshwor</w:t>
+      </w:r>
+      <w:proofErr w:type="spellEnd"/>
+      <w:r>
+        <w:rPr>
+          <w:rFonts w:cs="Times New Roman"/>
+          <w:b/>
+          <w:bCs/>
+          <w:sz w:val="28"/>
+          <w:szCs w:val="28"/>
+        </w:rPr>
+        <w:t>, Kathmandu.</w:t>
+      </w:r>
+    </w:p>
+    <w:p>
+      <w:pPr>
+        <w:jc w:val="center"/>
+        <w:rPr>
+          <w:rFonts w:cs="Times New Roman"/>
+          <w:b/>
+          <w:bCs/>
+          <w:sz w:val="28"/>
+          <w:szCs w:val="28"/>
+        </w:rPr>
+      </w:pPr>
+    </w:p>
+    <w:p>
+      <w:pPr>
+        <w:rPr>
+          <w:rFonts w:cs="Times New Roman"/>
+          <w:b/>
+          <w:bCs/>
+        </w:rPr>
+      </w:pPr>
+    </w:p>
+    <w:p>
+      <w:pPr>
+        <w:jc w:val="center"/>
+        <w:rPr>
+          <w:rFonts w:cs="Times New Roman"/>
+          <w:b/>
+          <w:bCs/>
+          <w:sz w:val="28"/>
+          <w:szCs w:val="28"/>
+        </w:rPr>
+      </w:pPr>
+      <w:r>
+        <w:rPr>
+          <w:rFonts w:cs="Times New Roman"/>
+          <w:b/>
+          <w:bCs/>
+          <w:sz w:val="28"/>
+          <w:szCs w:val="28"/>
+        </w:rPr>
+        <w:t>Supervisor’s Recommendation</w:t>
+      </w:r>
+    </w:p>
+    <w:p>
+      <w:pPr>
+        <w:jc w:val="center"/>
+        <w:rPr>
+          <w:rFonts w:cs="Times New Roman"/>
+          <w:sz w:val="28"/>
+          <w:szCs w:val="28"/>
+        </w:rPr>
+      </w:pPr>
+    </w:p>
+    <w:p>
+      <w:pPr>
+        <w:rPr>
+          <w:rFonts w:cs="Times New Roman"/>
+        </w:rPr>
+      </w:pPr>
+    </w:p>
+    <w:p>
+      <w:pPr>
+        <w:spacing w:line="360" w:lineRule="auto"/>
+        <w:rPr>
+          <w:rFonts w:cs="Times New Roman"/>
+          <w:szCs w:val="24"/>
+        </w:rPr>
+      </w:pPr>
+      <w:r>
+        <w:rPr>
+          <w:rFonts w:cs="Times New Roman"/>
+          <w:szCs w:val="24"/>
+        </w:rPr>
+        <w:t>I hereby recommend that this project has been prepared under my supervision by Bipul Thapa (Registration No:</w:t>
+      </w:r>
+      <w:r>
+        <w:rPr>
+          <w:rFonts w:cs="Times New Roman"/>
+          <w:szCs w:val="24"/>
+        </w:rPr>
+        <w:t xml:space="preserve"> </w:t>
+      </w:r>
+      <w:r>
+        <w:rPr>
+          <w:rFonts w:cs="Times New Roman"/>
+          <w:szCs w:val="24"/>
+        </w:rPr>
+        <w:t>6-2-263-0-2021</w:t>
+      </w:r>
+      <w:r>
+        <w:rPr>
+          <w:rFonts w:cs="Times New Roman"/>
+          <w:szCs w:val="24"/>
+        </w:rPr>
+        <w:t xml:space="preserve">) and Ruben </w:t>
+      </w:r>
+      <w:proofErr w:type="spellStart"/>
+      <w:r>
+        <w:rPr>
+          <w:rFonts w:cs="Times New Roman"/>
+          <w:szCs w:val="24"/>
+        </w:rPr>
+        <w:t>Basyal</w:t>
+      </w:r>
+      <w:proofErr w:type="spellEnd"/>
+      <w:r>
+        <w:rPr>
+          <w:rFonts w:cs="Times New Roman"/>
+          <w:szCs w:val="24"/>
+        </w:rPr>
+        <w:t xml:space="preserve"> (Registration No</w:t>
+      </w:r>
+      <w:r>
+        <w:rPr>
+          <w:rFonts w:cs="Times New Roman"/>
+          <w:szCs w:val="24"/>
+        </w:rPr>
+        <w:t>: 6-2-263-24-2021</w:t>
+      </w:r>
+      <w:r>
+        <w:rPr>
+          <w:rFonts w:cs="Times New Roman"/>
+          <w:szCs w:val="24"/>
+        </w:rPr>
+        <w:t xml:space="preserve">) entitled </w:t>
+      </w:r>
+      <w:r>
+        <w:rPr>
+          <w:rFonts w:cs="Times New Roman"/>
+          <w:szCs w:val="24"/>
+        </w:rPr>
+        <w:t xml:space="preserve">" </w:t>
+      </w:r>
+      <w:r>
+        <w:rPr>
+          <w:rFonts w:cs="Times New Roman"/>
+          <w:b/>
+          <w:bCs/>
+          <w:szCs w:val="24"/>
+        </w:rPr>
+        <w:t>Notes++</w:t>
+      </w:r>
+      <w:r>
+        <w:rPr>
+          <w:rFonts w:cs="Times New Roman"/>
+          <w:b/>
+          <w:bCs/>
+          <w:szCs w:val="24"/>
+        </w:rPr>
+        <w:t>: A</w:t>
+      </w:r>
+      <w:r>
+        <w:rPr>
+          <w:rFonts w:cs="Times New Roman"/>
+          <w:b/>
+          <w:bCs/>
+          <w:szCs w:val="24"/>
+        </w:rPr>
+        <w:t>cademic</w:t>
+      </w:r>
+      <w:r>
+        <w:rPr>
+          <w:rFonts w:cs="Times New Roman"/>
+          <w:b/>
+          <w:bCs/>
+          <w:szCs w:val="24"/>
+        </w:rPr>
+        <w:t xml:space="preserve"> Note Sharing Platform</w:t>
+      </w:r>
+      <w:r>
+        <w:rPr>
+          <w:rFonts w:cs="Times New Roman"/>
+          <w:b/>
+          <w:bCs/>
+          <w:szCs w:val="24"/>
+        </w:rPr>
+        <w:t xml:space="preserve"> "</w:t>
+      </w:r>
+      <w:r>
+        <w:rPr>
+          <w:rFonts w:cs="Times New Roman"/>
+          <w:szCs w:val="24"/>
+        </w:rPr>
+        <w:t xml:space="preserve"> in partial fulfillment of the requirements for the Bachelor's degree of BCA (Bachelor of Computer Application) is recommended for the final evaluation.</w:t>
+      </w:r>
+    </w:p>
+    <w:p>
+      <w:pPr>
+        <w:rPr>
+          <w:rFonts w:cs="Times New Roman"/>
+        </w:rPr>
+      </w:pPr>
+      <w:r>
+        <w:rPr>
+          <w:rFonts w:cs="Times New Roman"/>
+        </w:rPr>
+        <w:t xml:space="preserve"> </w:t>
+      </w:r>
+    </w:p>
+    <w:p>
+      <w:pPr>
+        <w:rPr>
+          <w:rFonts w:cs="Times New Roman"/>
+        </w:rPr>
+      </w:pPr>
+    </w:p>
+    <w:p>
+      <w:pPr>
+        <w:rPr>
+          <w:rFonts w:cs="Times New Roman"/>
+        </w:rPr>
+      </w:pPr>
+    </w:p>
+    <w:p>
+      <w:pPr>
+        <w:rPr>
+          <w:rFonts w:cs="Times New Roman"/>
+          <w:b/>
+          <w:bCs/>
+          <w:szCs w:val="24"/>
+        </w:rPr>
+      </w:pPr>
+      <w:r>
+        <w:rPr>
+          <w:rFonts w:cs="Times New Roman"/>
+          <w:b/>
+          <w:bCs/>
+          <w:szCs w:val="24"/>
+        </w:rPr>
+        <w:t>………………………………..</w:t>
+      </w:r>
+    </w:p>
+    <w:p>
+      <w:pPr>
+        <w:rPr>
+          <w:rFonts w:cs="Times New Roman"/>
+          <w:b/>
+          <w:bCs/>
+          <w:szCs w:val="24"/>
+        </w:rPr>
+      </w:pPr>
+      <w:r>
+        <w:rPr>
+          <w:rFonts w:cs="Times New Roman"/>
+          <w:b/>
+          <w:bCs/>
+          <w:szCs w:val="24"/>
+        </w:rPr>
+        <w:t>Kamal Tamrakar</w:t>
+      </w:r>
+    </w:p>
+    <w:p>
+      <w:pPr>
+        <w:rPr>
+          <w:rFonts w:cs="Times New Roman"/>
+          <w:szCs w:val="24"/>
+        </w:rPr>
+      </w:pPr>
+      <w:r>
+        <w:rPr>
+          <w:rFonts w:cs="Times New Roman"/>
+          <w:szCs w:val="24"/>
+        </w:rPr>
+        <w:t>Supervisor</w:t>
+      </w:r>
+    </w:p>
+    <w:p>
+      <w:pPr>
+        <w:rPr>
+          <w:rFonts w:cs="Times New Roman"/>
+          <w:color w:val="000000" w:themeColor="text1"/>
+          <w:sz w:val="30"/>
+          <w:szCs w:val="30"/>
+        </w:rPr>
+      </w:pPr>
+      <w:r>
+        <w:rPr>
+          <w:rFonts w:cs="Times New Roman"/>
+          <w:color w:val="000000" w:themeColor="text1"/>
+          <w:sz w:val="30"/>
+          <w:szCs w:val="30"/>
+        </w:rPr>
+        <w:br w:type="page"/>
+      </w:r>
+    </w:p>
+    <w:p>
+      <w:pPr>
+        <w:rPr>
+          <w:rFonts w:cs="Times New Roman"/>
+          <w:color w:val="000000" w:themeColor="text1"/>
+          <w:sz w:val="30"/>
+          <w:szCs w:val="30"/>
+        </w:rPr>
+      </w:pPr>
+    </w:p>
+    <w:p/>
     <w:bookmarkStart w:id="0" w:name="_Toc154430445" w:displacedByCustomXml="next"/>
     <w:sdt>
       <w:sdtPr>
@@ -475,10 +1625,48 @@
         <w:p>
           <w:pPr>
             <w:pStyle w:val="TOCHeading"/>
+            <w:jc w:val="center"/>
+            <w:rPr>
+              <w:rFonts w:ascii="Times New Roman" w:hAnsi="Times New Roman" w:cs="Times New Roman"/>
+              <w:b/>
+              <w:bCs/>
+              <w:color w:val="auto"/>
+            </w:rPr>
           </w:pPr>
           <w:r>
+            <w:rPr>
+              <w:rFonts w:ascii="Times New Roman" w:eastAsiaTheme="minorHAnsi" w:hAnsi="Times New Roman" w:cstheme="minorBidi"/>
+              <w:b/>
+              <w:bCs/>
+              <w:color w:val="auto"/>
+              <w:szCs w:val="28"/>
+            </w:rPr>
+            <w:t xml:space="preserve">Table of </w:t>
+          </w:r>
+          <w:r>
+            <w:rPr>
+              <w:rFonts w:ascii="Times New Roman" w:hAnsi="Times New Roman" w:cs="Times New Roman"/>
+              <w:b/>
+              <w:bCs/>
+              <w:color w:val="auto"/>
+            </w:rPr>
             <w:t>Contents</w:t>
           </w:r>
+        </w:p>
+        <w:p>
+          <w:r>
+            <w:t>Title Page………………………………………………………………………………</w:t>
+          </w:r>
+          <w:proofErr w:type="gramStart"/>
+          <w:r>
+            <w:t>…..</w:t>
+          </w:r>
+          <w:proofErr w:type="spellStart"/>
+          <w:proofErr w:type="gramEnd"/>
+          <w:r>
+            <w:t>i</w:t>
+          </w:r>
+          <w:proofErr w:type="spellEnd"/>
         </w:p>
         <w:p>
           <w:pPr>
@@ -571,6 +1759,8 @@
             </w:tabs>
             <w:rPr>
               <w:rFonts w:asciiTheme="minorHAnsi" w:eastAsiaTheme="minorEastAsia" w:hAnsiTheme="minorHAnsi"/>
+              <w:b/>
+              <w:bCs/>
               <w:noProof/>
               <w:kern w:val="2"/>
               <w:sz w:val="22"/>
@@ -581,6 +1771,8 @@
             <w:r>
               <w:rPr>
                 <w:rStyle w:val="Hyperlink"/>
+                <w:b/>
+                <w:bCs/>
                 <w:noProof/>
                 <w:lang w:bidi="ne-NP"/>
               </w:rPr>
@@ -589,6 +1781,8 @@
             <w:r>
               <w:rPr>
                 <w:rFonts w:asciiTheme="minorHAnsi" w:eastAsiaTheme="minorEastAsia" w:hAnsiTheme="minorHAnsi"/>
+                <w:b/>
+                <w:bCs/>
                 <w:noProof/>
                 <w:kern w:val="2"/>
                 <w:sz w:val="22"/>
@@ -599,6 +1793,8 @@
             <w:r>
               <w:rPr>
                 <w:rStyle w:val="Hyperlink"/>
+                <w:b/>
+                <w:bCs/>
                 <w:noProof/>
                 <w:lang w:bidi="ne-NP"/>
               </w:rPr>
@@ -2429,33 +3625,561 @@
     </w:p>
     <w:p>
       <w:pPr>
-        <w:pStyle w:val="Heading1"/>
-        <w:widowControl w:val="0"/>
-        <w:spacing w:before="0" w:beforeAutospacing="0" w:after="0" w:afterAutospacing="0" w:line="360" w:lineRule="auto"/>
-        <w:jc w:val="both"/>
+        <w:spacing w:after="0" w:line="360" w:lineRule="auto"/>
+        <w:rPr>
+          <w:szCs w:val="24"/>
+        </w:rPr>
       </w:pPr>
       <w:bookmarkStart w:id="1" w:name="_Toc158209283"/>
       <w:r>
+        <w:rPr>
+          <w:b/>
+          <w:bCs/>
+          <w:sz w:val="28"/>
+          <w:szCs w:val="24"/>
+        </w:rPr>
         <w:lastRenderedPageBreak/>
+        <w:t>ABBEREVIATIONS</w:t>
+      </w:r>
+    </w:p>
+    <w:p>
+      <w:pPr>
+        <w:pStyle w:val="ListParagraph"/>
+        <w:numPr>
+          <w:ilvl w:val="0"/>
+          <w:numId w:val="42"/>
+        </w:numPr>
+        <w:spacing w:after="0" w:line="360" w:lineRule="auto"/>
+        <w:ind w:left="360"/>
+      </w:pPr>
+      <w:r>
+        <w:t>CRUD:</w:t>
+      </w:r>
+      <w:r>
+        <w:tab/>
+        <w:t>Create, Read, Update, Delete</w:t>
+      </w:r>
+    </w:p>
+    <w:p>
+      <w:pPr>
+        <w:spacing w:after="0" w:line="360" w:lineRule="auto"/>
+      </w:pPr>
+      <w:r>
+        <w:t>DFD:</w:t>
+      </w:r>
+      <w:r>
+        <w:tab/>
+        <w:t>Data Flow Diagram</w:t>
+      </w:r>
+    </w:p>
+    <w:p>
+      <w:pPr>
+        <w:spacing w:after="0" w:line="360" w:lineRule="auto"/>
+        <w:rPr>
+          <w:b/>
+          <w:bCs/>
+          <w:sz w:val="32"/>
+          <w:szCs w:val="28"/>
+        </w:rPr>
+      </w:pPr>
+    </w:p>
+    <w:p>
+      <w:pPr>
+        <w:spacing w:after="0" w:line="360" w:lineRule="auto"/>
+        <w:rPr>
+          <w:b/>
+          <w:bCs/>
+          <w:sz w:val="32"/>
+          <w:szCs w:val="28"/>
+        </w:rPr>
+      </w:pPr>
+      <w:r>
+        <w:rPr>
+          <w:b/>
+          <w:bCs/>
+          <w:sz w:val="32"/>
+          <w:szCs w:val="28"/>
+        </w:rPr>
+        <w:t>LIST OF FIGURES</w:t>
+      </w:r>
+    </w:p>
+    <w:tbl>
+      <w:tblPr>
+        <w:tblStyle w:val="TableGrid"/>
+        <w:tblW w:w="0" w:type="auto"/>
+        <w:tblBorders>
+          <w:top w:val="none" w:sz="0" w:space="0" w:color="auto"/>
+          <w:left w:val="none" w:sz="0" w:space="0" w:color="auto"/>
+          <w:bottom w:val="none" w:sz="0" w:space="0" w:color="auto"/>
+          <w:right w:val="none" w:sz="0" w:space="0" w:color="auto"/>
+          <w:insideH w:val="none" w:sz="0" w:space="0" w:color="auto"/>
+          <w:insideV w:val="none" w:sz="0" w:space="0" w:color="auto"/>
+        </w:tblBorders>
+        <w:tblLook w:val="04A0" w:firstRow="1" w:lastRow="0" w:firstColumn="1" w:lastColumn="0" w:noHBand="0" w:noVBand="1"/>
+      </w:tblPr>
+      <w:tblGrid>
+        <w:gridCol w:w="1530"/>
+        <w:gridCol w:w="4240"/>
+        <w:gridCol w:w="2886"/>
+      </w:tblGrid>
+      <w:tr>
+        <w:tc>
+          <w:tcPr>
+            <w:tcW w:w="1530" w:type="dxa"/>
+          </w:tcPr>
+          <w:p>
+            <w:pPr>
+              <w:spacing w:line="360" w:lineRule="auto"/>
+              <w:rPr>
+                <w:b/>
+                <w:bCs/>
+                <w:sz w:val="28"/>
+                <w:szCs w:val="28"/>
+              </w:rPr>
+            </w:pPr>
+            <w:r>
+              <w:rPr>
+                <w:b/>
+                <w:bCs/>
+                <w:sz w:val="28"/>
+                <w:szCs w:val="28"/>
+              </w:rPr>
+              <w:t>Figure no</w:t>
+            </w:r>
+          </w:p>
+        </w:tc>
+        <w:tc>
+          <w:tcPr>
+            <w:tcW w:w="4240" w:type="dxa"/>
+          </w:tcPr>
+          <w:p>
+            <w:pPr>
+              <w:spacing w:line="360" w:lineRule="auto"/>
+              <w:rPr>
+                <w:b/>
+                <w:bCs/>
+                <w:sz w:val="28"/>
+                <w:szCs w:val="28"/>
+              </w:rPr>
+            </w:pPr>
+            <w:r>
+              <w:rPr>
+                <w:b/>
+                <w:bCs/>
+                <w:sz w:val="28"/>
+                <w:szCs w:val="28"/>
+              </w:rPr>
+              <w:t xml:space="preserve">Figure </w:t>
+            </w:r>
+            <w:r>
+              <w:rPr>
+                <w:b/>
+                <w:bCs/>
+                <w:sz w:val="28"/>
+                <w:szCs w:val="28"/>
+              </w:rPr>
+              <w:t>details</w:t>
+            </w:r>
+          </w:p>
+        </w:tc>
+        <w:tc>
+          <w:tcPr>
+            <w:tcW w:w="2886" w:type="dxa"/>
+          </w:tcPr>
+          <w:p>
+            <w:pPr>
+              <w:spacing w:line="360" w:lineRule="auto"/>
+              <w:rPr>
+                <w:b/>
+                <w:bCs/>
+                <w:sz w:val="28"/>
+                <w:szCs w:val="28"/>
+              </w:rPr>
+            </w:pPr>
+            <w:r>
+              <w:rPr>
+                <w:b/>
+                <w:bCs/>
+                <w:sz w:val="28"/>
+                <w:szCs w:val="28"/>
+              </w:rPr>
+              <w:t>Page no.</w:t>
+            </w:r>
+          </w:p>
+        </w:tc>
+      </w:tr>
+      <w:tr>
+        <w:tc>
+          <w:tcPr>
+            <w:tcW w:w="1530" w:type="dxa"/>
+          </w:tcPr>
+          <w:p>
+            <w:pPr>
+              <w:spacing w:line="360" w:lineRule="auto"/>
+              <w:rPr>
+                <w:szCs w:val="24"/>
+              </w:rPr>
+            </w:pPr>
+            <w:r>
+              <w:rPr>
+                <w:szCs w:val="24"/>
+              </w:rPr>
+              <w:t>Figure 1</w:t>
+            </w:r>
+          </w:p>
+        </w:tc>
+        <w:tc>
+          <w:tcPr>
+            <w:tcW w:w="4240" w:type="dxa"/>
+          </w:tcPr>
+          <w:p>
+            <w:pPr>
+              <w:spacing w:line="360" w:lineRule="auto"/>
+              <w:rPr>
+                <w:szCs w:val="24"/>
+              </w:rPr>
+            </w:pPr>
+          </w:p>
+        </w:tc>
+        <w:tc>
+          <w:tcPr>
+            <w:tcW w:w="2886" w:type="dxa"/>
+          </w:tcPr>
+          <w:p>
+            <w:pPr>
+              <w:spacing w:line="360" w:lineRule="auto"/>
+              <w:rPr>
+                <w:szCs w:val="24"/>
+              </w:rPr>
+            </w:pPr>
+          </w:p>
+        </w:tc>
+      </w:tr>
+      <w:tr>
+        <w:tc>
+          <w:tcPr>
+            <w:tcW w:w="1530" w:type="dxa"/>
+          </w:tcPr>
+          <w:p>
+            <w:pPr>
+              <w:spacing w:line="360" w:lineRule="auto"/>
+              <w:rPr>
+                <w:szCs w:val="24"/>
+              </w:rPr>
+            </w:pPr>
+            <w:r>
+              <w:rPr>
+                <w:szCs w:val="24"/>
+              </w:rPr>
+              <w:t>Figure 2</w:t>
+            </w:r>
+          </w:p>
+        </w:tc>
+        <w:tc>
+          <w:tcPr>
+            <w:tcW w:w="4240" w:type="dxa"/>
+          </w:tcPr>
+          <w:p>
+            <w:pPr>
+              <w:spacing w:line="360" w:lineRule="auto"/>
+              <w:rPr>
+                <w:szCs w:val="24"/>
+              </w:rPr>
+            </w:pPr>
+          </w:p>
+        </w:tc>
+        <w:tc>
+          <w:tcPr>
+            <w:tcW w:w="2886" w:type="dxa"/>
+          </w:tcPr>
+          <w:p>
+            <w:pPr>
+              <w:spacing w:line="360" w:lineRule="auto"/>
+              <w:rPr>
+                <w:szCs w:val="24"/>
+              </w:rPr>
+            </w:pPr>
+          </w:p>
+        </w:tc>
+      </w:tr>
+      <w:tr>
+        <w:tc>
+          <w:tcPr>
+            <w:tcW w:w="1530" w:type="dxa"/>
+          </w:tcPr>
+          <w:p>
+            <w:pPr>
+              <w:spacing w:line="360" w:lineRule="auto"/>
+              <w:rPr>
+                <w:szCs w:val="24"/>
+              </w:rPr>
+            </w:pPr>
+            <w:r>
+              <w:rPr>
+                <w:szCs w:val="24"/>
+              </w:rPr>
+              <w:t>Figure 3</w:t>
+            </w:r>
+          </w:p>
+        </w:tc>
+        <w:tc>
+          <w:tcPr>
+            <w:tcW w:w="4240" w:type="dxa"/>
+          </w:tcPr>
+          <w:p>
+            <w:pPr>
+              <w:spacing w:line="360" w:lineRule="auto"/>
+              <w:rPr>
+                <w:szCs w:val="24"/>
+              </w:rPr>
+            </w:pPr>
+          </w:p>
+        </w:tc>
+        <w:tc>
+          <w:tcPr>
+            <w:tcW w:w="2886" w:type="dxa"/>
+          </w:tcPr>
+          <w:p>
+            <w:pPr>
+              <w:spacing w:line="360" w:lineRule="auto"/>
+              <w:rPr>
+                <w:szCs w:val="24"/>
+              </w:rPr>
+            </w:pPr>
+          </w:p>
+        </w:tc>
+      </w:tr>
+      <w:tr>
+        <w:tc>
+          <w:tcPr>
+            <w:tcW w:w="1530" w:type="dxa"/>
+          </w:tcPr>
+          <w:p>
+            <w:pPr>
+              <w:spacing w:line="360" w:lineRule="auto"/>
+              <w:rPr>
+                <w:szCs w:val="24"/>
+              </w:rPr>
+            </w:pPr>
+            <w:r>
+              <w:rPr>
+                <w:szCs w:val="24"/>
+              </w:rPr>
+              <w:t>Figure 4</w:t>
+            </w:r>
+          </w:p>
+        </w:tc>
+        <w:tc>
+          <w:tcPr>
+            <w:tcW w:w="4240" w:type="dxa"/>
+          </w:tcPr>
+          <w:p>
+            <w:pPr>
+              <w:spacing w:line="360" w:lineRule="auto"/>
+              <w:rPr>
+                <w:szCs w:val="24"/>
+              </w:rPr>
+            </w:pPr>
+          </w:p>
+        </w:tc>
+        <w:tc>
+          <w:tcPr>
+            <w:tcW w:w="2886" w:type="dxa"/>
+          </w:tcPr>
+          <w:p>
+            <w:pPr>
+              <w:spacing w:line="360" w:lineRule="auto"/>
+              <w:rPr>
+                <w:szCs w:val="24"/>
+              </w:rPr>
+            </w:pPr>
+          </w:p>
+        </w:tc>
+      </w:tr>
+      <w:tr>
+        <w:trPr>
+          <w:trHeight w:val="87"/>
+        </w:trPr>
+        <w:tc>
+          <w:tcPr>
+            <w:tcW w:w="1530" w:type="dxa"/>
+          </w:tcPr>
+          <w:p>
+            <w:pPr>
+              <w:spacing w:line="360" w:lineRule="auto"/>
+              <w:rPr>
+                <w:szCs w:val="24"/>
+              </w:rPr>
+            </w:pPr>
+            <w:r>
+              <w:rPr>
+                <w:szCs w:val="24"/>
+              </w:rPr>
+              <w:t>Figure 5</w:t>
+            </w:r>
+          </w:p>
+        </w:tc>
+        <w:tc>
+          <w:tcPr>
+            <w:tcW w:w="4240" w:type="dxa"/>
+          </w:tcPr>
+          <w:p>
+            <w:pPr>
+              <w:spacing w:line="360" w:lineRule="auto"/>
+              <w:rPr>
+                <w:szCs w:val="24"/>
+              </w:rPr>
+            </w:pPr>
+          </w:p>
+        </w:tc>
+        <w:tc>
+          <w:tcPr>
+            <w:tcW w:w="2886" w:type="dxa"/>
+          </w:tcPr>
+          <w:p>
+            <w:pPr>
+              <w:spacing w:line="360" w:lineRule="auto"/>
+              <w:rPr>
+                <w:szCs w:val="24"/>
+              </w:rPr>
+            </w:pPr>
+          </w:p>
+        </w:tc>
+      </w:tr>
+      <w:tr>
+        <w:tc>
+          <w:tcPr>
+            <w:tcW w:w="1530" w:type="dxa"/>
+          </w:tcPr>
+          <w:p>
+            <w:pPr>
+              <w:rPr>
+                <w:szCs w:val="24"/>
+              </w:rPr>
+            </w:pPr>
+          </w:p>
+        </w:tc>
+        <w:tc>
+          <w:tcPr>
+            <w:tcW w:w="4240" w:type="dxa"/>
+          </w:tcPr>
+          <w:p>
+            <w:pPr>
+              <w:rPr>
+                <w:szCs w:val="24"/>
+              </w:rPr>
+            </w:pPr>
+          </w:p>
+        </w:tc>
+        <w:tc>
+          <w:tcPr>
+            <w:tcW w:w="2886" w:type="dxa"/>
+          </w:tcPr>
+          <w:p>
+            <w:pPr>
+              <w:rPr>
+                <w:szCs w:val="24"/>
+              </w:rPr>
+            </w:pPr>
+          </w:p>
+        </w:tc>
+      </w:tr>
+    </w:tbl>
+    <w:p>
+      <w:pPr>
+        <w:rPr>
+          <w:szCs w:val="24"/>
+        </w:rPr>
+      </w:pPr>
+    </w:p>
+    <w:p>
+      <w:pPr>
+        <w:pStyle w:val="ListParagraph"/>
+        <w:numPr>
+          <w:ilvl w:val="0"/>
+          <w:numId w:val="42"/>
+        </w:numPr>
+        <w:ind w:left="360"/>
+        <w:rPr>
+          <w:szCs w:val="24"/>
+        </w:rPr>
+      </w:pPr>
+      <w:r>
+        <w:rPr>
+          <w:b/>
+          <w:bCs/>
+          <w:sz w:val="32"/>
+          <w:szCs w:val="28"/>
+        </w:rPr>
+        <w:br w:type="page"/>
+      </w:r>
+    </w:p>
+    <w:p>
+      <w:pPr>
+        <w:rPr>
+          <w:b/>
+          <w:bCs/>
+          <w:sz w:val="32"/>
+          <w:szCs w:val="28"/>
+        </w:rPr>
+      </w:pPr>
+    </w:p>
+    <w:p>
+      <w:pPr>
+        <w:rPr>
+          <w:b/>
+          <w:bCs/>
+          <w:sz w:val="32"/>
+          <w:szCs w:val="28"/>
+        </w:rPr>
+      </w:pPr>
+      <w:r>
+        <w:rPr>
+          <w:b/>
+          <w:bCs/>
+          <w:sz w:val="32"/>
+          <w:szCs w:val="28"/>
+        </w:rPr>
         <w:t xml:space="preserve">Proposal for </w:t>
       </w:r>
       <w:bookmarkEnd w:id="0"/>
       <w:r>
-        <w:t>Trekking Equipment E</w:t>
-      </w:r>
-      <w:r>
-        <w:t>-</w:t>
-      </w:r>
-      <w:r>
-        <w:t>C</w:t>
-      </w:r>
-      <w:r>
-        <w:t>ommerce</w:t>
-      </w:r>
-      <w:r>
-        <w:t xml:space="preserve"> Website</w:t>
+        <w:rPr>
+          <w:b/>
+          <w:bCs/>
+          <w:sz w:val="32"/>
+          <w:szCs w:val="28"/>
+        </w:rPr>
+        <w:t xml:space="preserve">Trekking Equipment </w:t>
       </w:r>
       <w:bookmarkEnd w:id="1"/>
+      <w:r>
+        <w:rPr>
+          <w:b/>
+          <w:bCs/>
+          <w:sz w:val="32"/>
+          <w:szCs w:val="28"/>
+        </w:rPr>
+        <w:t xml:space="preserve">Business </w:t>
+      </w:r>
+      <w:r>
+        <w:rPr>
+          <w:b/>
+          <w:bCs/>
+          <w:sz w:val="32"/>
+          <w:szCs w:val="28"/>
+        </w:rPr>
+        <w:t>S</w:t>
+      </w:r>
+      <w:r>
+        <w:rPr>
+          <w:b/>
+          <w:bCs/>
+          <w:sz w:val="32"/>
+          <w:szCs w:val="28"/>
+        </w:rPr>
+        <w:t>ite</w:t>
+      </w:r>
     </w:p>
     <w:p>
       <w:pPr>
@@ -3529,7 +5253,7 @@
                     </pic:cNvPicPr>
                   </pic:nvPicPr>
                   <pic:blipFill>
-                    <a:blip r:embed="rId8">
+                    <a:blip r:embed="rId9">
                       <a:extLst>
                         <a:ext uri="{28A0092B-C50C-407E-A947-70E740481C1C}">
                           <a14:useLocalDpi xmlns:a14="http://schemas.microsoft.com/office/drawing/2010/main" val="0"/>
@@ -4017,7 +5741,7 @@
                     </pic:cNvPicPr>
                   </pic:nvPicPr>
                   <pic:blipFill>
-                    <a:blip r:embed="rId9">
+                    <a:blip r:embed="rId10">
                       <a:extLst>
                         <a:ext uri="{28A0092B-C50C-407E-A947-70E740481C1C}">
                           <a14:useLocalDpi xmlns:a14="http://schemas.microsoft.com/office/drawing/2010/main" val="0"/>
@@ -6726,7 +8450,7 @@
       </w:r>
     </w:p>
     <w:sectPr>
-      <w:footerReference w:type="default" r:id="rId10"/>
+      <w:footerReference w:type="default" r:id="rId11"/>
       <w:pgSz w:w="11906" w:h="16838" w:code="9"/>
       <w:pgMar w:top="1440" w:right="1440" w:bottom="1440" w:left="1800" w:header="720" w:footer="720" w:gutter="0"/>
       <w:cols w:space="720"/>
@@ -8057,6 +9781,95 @@
     </w:lvl>
   </w:abstractNum>
   <w:abstractNum w:abstractNumId="11" w15:restartNumberingAfterBreak="0">
+    <w:nsid w:val="2C173588"/>
+    <w:multiLevelType w:val="hybridMultilevel"/>
+    <w:tmpl w:val="3AAC3C82"/>
+    <w:lvl w:ilvl="0" w:tplc="0409000F">
+      <w:start w:val="1"/>
+      <w:numFmt w:val="decimal"/>
+      <w:lvlText w:val="%1."/>
+      <w:lvlJc w:val="left"/>
+      <w:pPr>
+        <w:ind w:left="720" w:hanging="360"/>
+      </w:pPr>
+      <w:rPr>
+        <w:rFonts w:hint="default"/>
+      </w:rPr>
+    </w:lvl>
+    <w:lvl w:ilvl="1" w:tplc="04090019" w:tentative="1">
+      <w:start w:val="1"/>
+      <w:numFmt w:val="lowerLetter"/>
+      <w:lvlText w:val="%2."/>
+      <w:lvlJc w:val="left"/>
+      <w:pPr>
+        <w:ind w:left="1440" w:hanging="360"/>
+      </w:pPr>
+    </w:lvl>
+    <w:lvl w:ilvl="2" w:tplc="0409001B" w:tentative="1">
+      <w:start w:val="1"/>
+      <w:numFmt w:val="lowerRoman"/>
+      <w:lvlText w:val="%3."/>
+      <w:lvlJc w:val="right"/>
+      <w:pPr>
+        <w:ind w:left="2160" w:hanging="180"/>
+      </w:pPr>
+    </w:lvl>
+    <w:lvl w:ilvl="3" w:tplc="0409000F" w:tentative="1">
+      <w:start w:val="1"/>
+      <w:numFmt w:val="decimal"/>
+      <w:lvlText w:val="%4."/>
+      <w:lvlJc w:val="left"/>
+      <w:pPr>
+        <w:ind w:left="2880" w:hanging="360"/>
+      </w:pPr>
+    </w:lvl>
+    <w:lvl w:ilvl="4" w:tplc="04090019" w:tentative="1">
+      <w:start w:val="1"/>
+      <w:numFmt w:val="lowerLetter"/>
+      <w:lvlText w:val="%5."/>
+      <w:lvlJc w:val="left"/>
+      <w:pPr>
+        <w:ind w:left="3600" w:hanging="360"/>
+      </w:pPr>
+    </w:lvl>
+    <w:lvl w:ilvl="5" w:tplc="0409001B" w:tentative="1">
+      <w:start w:val="1"/>
+      <w:numFmt w:val="lowerRoman"/>
+      <w:lvlText w:val="%6."/>
+      <w:lvlJc w:val="right"/>
+      <w:pPr>
+        <w:ind w:left="4320" w:hanging="180"/>
+      </w:pPr>
+    </w:lvl>
+    <w:lvl w:ilvl="6" w:tplc="0409000F" w:tentative="1">
+      <w:start w:val="1"/>
+      <w:numFmt w:val="decimal"/>
+      <w:lvlText w:val="%7."/>
+      <w:lvlJc w:val="left"/>
+      <w:pPr>
+        <w:ind w:left="5040" w:hanging="360"/>
+      </w:pPr>
+    </w:lvl>
+    <w:lvl w:ilvl="7" w:tplc="04090019" w:tentative="1">
+      <w:start w:val="1"/>
+      <w:numFmt w:val="lowerLetter"/>
+      <w:lvlText w:val="%8."/>
+      <w:lvlJc w:val="left"/>
+      <w:pPr>
+        <w:ind w:left="5760" w:hanging="360"/>
+      </w:pPr>
+    </w:lvl>
+    <w:lvl w:ilvl="8" w:tplc="0409001B" w:tentative="1">
+      <w:start w:val="1"/>
+      <w:numFmt w:val="lowerRoman"/>
+      <w:lvlText w:val="%9."/>
+      <w:lvlJc w:val="right"/>
+      <w:pPr>
+        <w:ind w:left="6480" w:hanging="180"/>
+      </w:pPr>
+    </w:lvl>
+  </w:abstractNum>
+  <w:abstractNum w:abstractNumId="12" w15:restartNumberingAfterBreak="0">
     <w:nsid w:val="2F602F02"/>
     <w:multiLevelType w:val="multilevel"/>
     <w:tmpl w:val="48C8A19A"/>
@@ -8205,7 +10018,7 @@
       </w:rPr>
     </w:lvl>
   </w:abstractNum>
-  <w:abstractNum w:abstractNumId="12" w15:restartNumberingAfterBreak="0">
+  <w:abstractNum w:abstractNumId="13" w15:restartNumberingAfterBreak="0">
     <w:nsid w:val="30EF7FC8"/>
     <w:multiLevelType w:val="hybridMultilevel"/>
     <w:tmpl w:val="BB901AC0"/>
@@ -8294,7 +10107,7 @@
       </w:pPr>
     </w:lvl>
   </w:abstractNum>
-  <w:abstractNum w:abstractNumId="13" w15:restartNumberingAfterBreak="0">
+  <w:abstractNum w:abstractNumId="14" w15:restartNumberingAfterBreak="0">
     <w:nsid w:val="32994C67"/>
     <w:multiLevelType w:val="hybridMultilevel"/>
     <w:tmpl w:val="AC20ED60"/>
@@ -8407,7 +10220,7 @@
       </w:rPr>
     </w:lvl>
   </w:abstractNum>
-  <w:abstractNum w:abstractNumId="14" w15:restartNumberingAfterBreak="0">
+  <w:abstractNum w:abstractNumId="15" w15:restartNumberingAfterBreak="0">
     <w:nsid w:val="363E16C8"/>
     <w:multiLevelType w:val="hybridMultilevel"/>
     <w:tmpl w:val="387E9012"/>
@@ -8520,7 +10333,7 @@
       </w:rPr>
     </w:lvl>
   </w:abstractNum>
-  <w:abstractNum w:abstractNumId="15" w15:restartNumberingAfterBreak="0">
+  <w:abstractNum w:abstractNumId="16" w15:restartNumberingAfterBreak="0">
     <w:nsid w:val="38513F18"/>
     <w:multiLevelType w:val="hybridMultilevel"/>
     <w:tmpl w:val="759ED23A"/>
@@ -8609,7 +10422,7 @@
       </w:pPr>
     </w:lvl>
   </w:abstractNum>
-  <w:abstractNum w:abstractNumId="16" w15:restartNumberingAfterBreak="0">
+  <w:abstractNum w:abstractNumId="17" w15:restartNumberingAfterBreak="0">
     <w:nsid w:val="3932650B"/>
     <w:multiLevelType w:val="hybridMultilevel"/>
     <w:tmpl w:val="5E1A7D1E"/>
@@ -8700,7 +10513,7 @@
       </w:pPr>
     </w:lvl>
   </w:abstractNum>
-  <w:abstractNum w:abstractNumId="17" w15:restartNumberingAfterBreak="0">
+  <w:abstractNum w:abstractNumId="18" w15:restartNumberingAfterBreak="0">
     <w:nsid w:val="41732127"/>
     <w:multiLevelType w:val="multilevel"/>
     <w:tmpl w:val="309400DA"/>
@@ -8817,7 +10630,7 @@
       </w:pPr>
     </w:lvl>
   </w:abstractNum>
-  <w:abstractNum w:abstractNumId="18" w15:restartNumberingAfterBreak="0">
+  <w:abstractNum w:abstractNumId="19" w15:restartNumberingAfterBreak="0">
     <w:nsid w:val="443033B3"/>
     <w:multiLevelType w:val="hybridMultilevel"/>
     <w:tmpl w:val="88AC9622"/>
@@ -8906,7 +10719,7 @@
       </w:pPr>
     </w:lvl>
   </w:abstractNum>
-  <w:abstractNum w:abstractNumId="19" w15:restartNumberingAfterBreak="0">
+  <w:abstractNum w:abstractNumId="20" w15:restartNumberingAfterBreak="0">
     <w:nsid w:val="4679593F"/>
     <w:multiLevelType w:val="hybridMultilevel"/>
     <w:tmpl w:val="3CCAA51C"/>
@@ -8995,7 +10808,7 @@
       </w:pPr>
     </w:lvl>
   </w:abstractNum>
-  <w:abstractNum w:abstractNumId="20" w15:restartNumberingAfterBreak="0">
+  <w:abstractNum w:abstractNumId="21" w15:restartNumberingAfterBreak="0">
     <w:nsid w:val="46E44C5D"/>
     <w:multiLevelType w:val="multilevel"/>
     <w:tmpl w:val="817837A8"/>
@@ -9144,7 +10957,7 @@
       </w:rPr>
     </w:lvl>
   </w:abstractNum>
-  <w:abstractNum w:abstractNumId="21" w15:restartNumberingAfterBreak="0">
+  <w:abstractNum w:abstractNumId="22" w15:restartNumberingAfterBreak="0">
     <w:nsid w:val="4961465D"/>
     <w:multiLevelType w:val="multilevel"/>
     <w:tmpl w:val="407ADBB8"/>
@@ -9293,7 +11106,7 @@
       </w:rPr>
     </w:lvl>
   </w:abstractNum>
-  <w:abstractNum w:abstractNumId="22" w15:restartNumberingAfterBreak="0">
+  <w:abstractNum w:abstractNumId="23" w15:restartNumberingAfterBreak="0">
     <w:nsid w:val="4A0C72AD"/>
     <w:multiLevelType w:val="multilevel"/>
     <w:tmpl w:val="45006E5A"/>
@@ -9442,7 +11255,7 @@
       </w:rPr>
     </w:lvl>
   </w:abstractNum>
-  <w:abstractNum w:abstractNumId="23" w15:restartNumberingAfterBreak="0">
+  <w:abstractNum w:abstractNumId="24" w15:restartNumberingAfterBreak="0">
     <w:nsid w:val="4ECB18ED"/>
     <w:multiLevelType w:val="hybridMultilevel"/>
     <w:tmpl w:val="A5A2B308"/>
@@ -9531,7 +11344,7 @@
       </w:pPr>
     </w:lvl>
   </w:abstractNum>
-  <w:abstractNum w:abstractNumId="24" w15:restartNumberingAfterBreak="0">
+  <w:abstractNum w:abstractNumId="25" w15:restartNumberingAfterBreak="0">
     <w:nsid w:val="50017B7A"/>
     <w:multiLevelType w:val="multilevel"/>
     <w:tmpl w:val="A40CD828"/>
@@ -9648,7 +11461,7 @@
       </w:pPr>
     </w:lvl>
   </w:abstractNum>
-  <w:abstractNum w:abstractNumId="25" w15:restartNumberingAfterBreak="0">
+  <w:abstractNum w:abstractNumId="26" w15:restartNumberingAfterBreak="0">
     <w:nsid w:val="507A1C47"/>
     <w:multiLevelType w:val="hybridMultilevel"/>
     <w:tmpl w:val="D0DE75D2"/>
@@ -9737,7 +11550,7 @@
       </w:pPr>
     </w:lvl>
   </w:abstractNum>
-  <w:abstractNum w:abstractNumId="26" w15:restartNumberingAfterBreak="0">
+  <w:abstractNum w:abstractNumId="27" w15:restartNumberingAfterBreak="0">
     <w:nsid w:val="521537CF"/>
     <w:multiLevelType w:val="hybridMultilevel"/>
     <w:tmpl w:val="61F2ED9A"/>
@@ -9850,7 +11663,7 @@
       </w:rPr>
     </w:lvl>
   </w:abstractNum>
-  <w:abstractNum w:abstractNumId="27" w15:restartNumberingAfterBreak="0">
+  <w:abstractNum w:abstractNumId="28" w15:restartNumberingAfterBreak="0">
     <w:nsid w:val="549B0A14"/>
     <w:multiLevelType w:val="multilevel"/>
     <w:tmpl w:val="C390195E"/>
@@ -9999,7 +11812,7 @@
       </w:rPr>
     </w:lvl>
   </w:abstractNum>
-  <w:abstractNum w:abstractNumId="28" w15:restartNumberingAfterBreak="0">
+  <w:abstractNum w:abstractNumId="29" w15:restartNumberingAfterBreak="0">
     <w:nsid w:val="585C198E"/>
     <w:multiLevelType w:val="hybridMultilevel"/>
     <w:tmpl w:val="1AB4BDA4"/>
@@ -10088,7 +11901,7 @@
       </w:pPr>
     </w:lvl>
   </w:abstractNum>
-  <w:abstractNum w:abstractNumId="29" w15:restartNumberingAfterBreak="0">
+  <w:abstractNum w:abstractNumId="30" w15:restartNumberingAfterBreak="0">
     <w:nsid w:val="58F85858"/>
     <w:multiLevelType w:val="multilevel"/>
     <w:tmpl w:val="DD48C95C"/>
@@ -10237,7 +12050,7 @@
       </w:rPr>
     </w:lvl>
   </w:abstractNum>
-  <w:abstractNum w:abstractNumId="30" w15:restartNumberingAfterBreak="0">
+  <w:abstractNum w:abstractNumId="31" w15:restartNumberingAfterBreak="0">
     <w:nsid w:val="5A0D6FA1"/>
     <w:multiLevelType w:val="hybridMultilevel"/>
     <w:tmpl w:val="EA56A5C2"/>
@@ -10326,7 +12139,7 @@
       </w:pPr>
     </w:lvl>
   </w:abstractNum>
-  <w:abstractNum w:abstractNumId="31" w15:restartNumberingAfterBreak="0">
+  <w:abstractNum w:abstractNumId="32" w15:restartNumberingAfterBreak="0">
     <w:nsid w:val="5E0B08BE"/>
     <w:multiLevelType w:val="hybridMultilevel"/>
     <w:tmpl w:val="916682D4"/>
@@ -10417,7 +12230,7 @@
       </w:pPr>
     </w:lvl>
   </w:abstractNum>
-  <w:abstractNum w:abstractNumId="32" w15:restartNumberingAfterBreak="0">
+  <w:abstractNum w:abstractNumId="33" w15:restartNumberingAfterBreak="0">
     <w:nsid w:val="63934B30"/>
     <w:multiLevelType w:val="hybridMultilevel"/>
     <w:tmpl w:val="C3647DAA"/>
@@ -10506,7 +12319,7 @@
       </w:pPr>
     </w:lvl>
   </w:abstractNum>
-  <w:abstractNum w:abstractNumId="33" w15:restartNumberingAfterBreak="0">
+  <w:abstractNum w:abstractNumId="34" w15:restartNumberingAfterBreak="0">
     <w:nsid w:val="65E12EF3"/>
     <w:multiLevelType w:val="multilevel"/>
     <w:tmpl w:val="D6922FE4"/>
@@ -10655,7 +12468,7 @@
       </w:rPr>
     </w:lvl>
   </w:abstractNum>
-  <w:abstractNum w:abstractNumId="34" w15:restartNumberingAfterBreak="0">
+  <w:abstractNum w:abstractNumId="35" w15:restartNumberingAfterBreak="0">
     <w:nsid w:val="68AA1F80"/>
     <w:multiLevelType w:val="hybridMultilevel"/>
     <w:tmpl w:val="6EE02822"/>
@@ -10768,7 +12581,7 @@
       </w:rPr>
     </w:lvl>
   </w:abstractNum>
-  <w:abstractNum w:abstractNumId="35" w15:restartNumberingAfterBreak="0">
+  <w:abstractNum w:abstractNumId="36" w15:restartNumberingAfterBreak="0">
     <w:nsid w:val="694B36B4"/>
     <w:multiLevelType w:val="hybridMultilevel"/>
     <w:tmpl w:val="C5EEE0FC"/>
@@ -10881,7 +12694,7 @@
       </w:rPr>
     </w:lvl>
   </w:abstractNum>
-  <w:abstractNum w:abstractNumId="36" w15:restartNumberingAfterBreak="0">
+  <w:abstractNum w:abstractNumId="37" w15:restartNumberingAfterBreak="0">
     <w:nsid w:val="6B347C38"/>
     <w:multiLevelType w:val="hybridMultilevel"/>
     <w:tmpl w:val="9304A044"/>
@@ -10970,7 +12783,7 @@
       </w:pPr>
     </w:lvl>
   </w:abstractNum>
-  <w:abstractNum w:abstractNumId="37" w15:restartNumberingAfterBreak="0">
+  <w:abstractNum w:abstractNumId="38" w15:restartNumberingAfterBreak="0">
     <w:nsid w:val="75B86AB9"/>
     <w:multiLevelType w:val="multilevel"/>
     <w:tmpl w:val="11FE7BEA"/>
@@ -11087,7 +12900,7 @@
       </w:pPr>
     </w:lvl>
   </w:abstractNum>
-  <w:abstractNum w:abstractNumId="38" w15:restartNumberingAfterBreak="0">
+  <w:abstractNum w:abstractNumId="39" w15:restartNumberingAfterBreak="0">
     <w:nsid w:val="7B967C21"/>
     <w:multiLevelType w:val="multilevel"/>
     <w:tmpl w:val="A922EEA4"/>
@@ -11236,7 +13049,7 @@
       </w:rPr>
     </w:lvl>
   </w:abstractNum>
-  <w:abstractNum w:abstractNumId="39" w15:restartNumberingAfterBreak="0">
+  <w:abstractNum w:abstractNumId="40" w15:restartNumberingAfterBreak="0">
     <w:nsid w:val="7E526BDA"/>
     <w:multiLevelType w:val="hybridMultilevel"/>
     <w:tmpl w:val="177C48F0"/>
@@ -11325,7 +13138,7 @@
       </w:pPr>
     </w:lvl>
   </w:abstractNum>
-  <w:abstractNum w:abstractNumId="40" w15:restartNumberingAfterBreak="0">
+  <w:abstractNum w:abstractNumId="41" w15:restartNumberingAfterBreak="0">
     <w:nsid w:val="7EED2F2A"/>
     <w:multiLevelType w:val="multilevel"/>
     <w:tmpl w:val="247E7EDE"/>
@@ -11443,40 +13256,40 @@
     </w:lvl>
   </w:abstractNum>
   <w:num w:numId="1" w16cid:durableId="716901152">
+    <w:abstractNumId w:val="29"/>
+  </w:num>
+  <w:num w:numId="2" w16cid:durableId="2145730941">
+    <w:abstractNumId w:val="26"/>
+  </w:num>
+  <w:num w:numId="3" w16cid:durableId="1027103351">
     <w:abstractNumId w:val="28"/>
   </w:num>
-  <w:num w:numId="2" w16cid:durableId="2145730941">
-    <w:abstractNumId w:val="25"/>
-  </w:num>
-  <w:num w:numId="3" w16cid:durableId="1027103351">
-    <w:abstractNumId w:val="27"/>
-  </w:num>
   <w:num w:numId="4" w16cid:durableId="1998879553">
-    <w:abstractNumId w:val="11"/>
+    <w:abstractNumId w:val="12"/>
   </w:num>
   <w:num w:numId="5" w16cid:durableId="480654853">
     <w:abstractNumId w:val="1"/>
   </w:num>
   <w:num w:numId="6" w16cid:durableId="81296604">
-    <w:abstractNumId w:val="33"/>
+    <w:abstractNumId w:val="34"/>
   </w:num>
   <w:num w:numId="7" w16cid:durableId="118650260">
-    <w:abstractNumId w:val="21"/>
+    <w:abstractNumId w:val="22"/>
   </w:num>
   <w:num w:numId="8" w16cid:durableId="2130273716">
     <w:abstractNumId w:val="3"/>
   </w:num>
   <w:num w:numId="9" w16cid:durableId="949821750">
-    <w:abstractNumId w:val="22"/>
+    <w:abstractNumId w:val="23"/>
   </w:num>
   <w:num w:numId="10" w16cid:durableId="2095932381">
-    <w:abstractNumId w:val="38"/>
+    <w:abstractNumId w:val="39"/>
   </w:num>
   <w:num w:numId="11" w16cid:durableId="130682586">
-    <w:abstractNumId w:val="20"/>
+    <w:abstractNumId w:val="21"/>
   </w:num>
   <w:num w:numId="12" w16cid:durableId="2040004775">
-    <w:abstractNumId w:val="29"/>
+    <w:abstractNumId w:val="30"/>
   </w:num>
   <w:num w:numId="13" w16cid:durableId="2028021608">
     <w:abstractNumId w:val="5"/>
@@ -11485,34 +13298,34 @@
     <w:abstractNumId w:val="10"/>
   </w:num>
   <w:num w:numId="15" w16cid:durableId="1728604872">
-    <w:abstractNumId w:val="37"/>
+    <w:abstractNumId w:val="38"/>
   </w:num>
   <w:num w:numId="16" w16cid:durableId="779645563">
-    <w:abstractNumId w:val="40"/>
+    <w:abstractNumId w:val="41"/>
   </w:num>
   <w:num w:numId="17" w16cid:durableId="1834490851">
-    <w:abstractNumId w:val="24"/>
+    <w:abstractNumId w:val="25"/>
   </w:num>
   <w:num w:numId="18" w16cid:durableId="1355575549">
     <w:abstractNumId w:val="7"/>
   </w:num>
   <w:num w:numId="19" w16cid:durableId="1234464218">
-    <w:abstractNumId w:val="17"/>
+    <w:abstractNumId w:val="18"/>
   </w:num>
   <w:num w:numId="20" w16cid:durableId="1646936499">
-    <w:abstractNumId w:val="36"/>
+    <w:abstractNumId w:val="37"/>
   </w:num>
   <w:num w:numId="21" w16cid:durableId="1998603739">
     <w:abstractNumId w:val="9"/>
   </w:num>
   <w:num w:numId="22" w16cid:durableId="437143130">
-    <w:abstractNumId w:val="19"/>
+    <w:abstractNumId w:val="20"/>
   </w:num>
   <w:num w:numId="23" w16cid:durableId="1408575313">
-    <w:abstractNumId w:val="31"/>
+    <w:abstractNumId w:val="32"/>
   </w:num>
   <w:num w:numId="24" w16cid:durableId="1124273273">
-    <w:abstractNumId w:val="14"/>
+    <w:abstractNumId w:val="15"/>
   </w:num>
   <w:num w:numId="25" w16cid:durableId="1555696847">
     <w:abstractNumId w:val="6"/>
@@ -11521,19 +13334,19 @@
     <w:abstractNumId w:val="0"/>
   </w:num>
   <w:num w:numId="27" w16cid:durableId="1675645110">
-    <w:abstractNumId w:val="39"/>
+    <w:abstractNumId w:val="40"/>
   </w:num>
   <w:num w:numId="28" w16cid:durableId="1318220786">
-    <w:abstractNumId w:val="26"/>
+    <w:abstractNumId w:val="27"/>
   </w:num>
   <w:num w:numId="29" w16cid:durableId="1810004557">
-    <w:abstractNumId w:val="30"/>
+    <w:abstractNumId w:val="31"/>
   </w:num>
   <w:num w:numId="30" w16cid:durableId="811871630">
     <w:abstractNumId w:val="8"/>
   </w:num>
   <w:num w:numId="31" w16cid:durableId="1525901440">
-    <w:abstractNumId w:val="32"/>
+    <w:abstractNumId w:val="33"/>
   </w:num>
   <w:num w:numId="32" w16cid:durableId="1674723459">
     <w:abstractNumId w:val="4"/>
@@ -11542,28 +13355,31 @@
     <w:abstractNumId w:val="2"/>
   </w:num>
   <w:num w:numId="34" w16cid:durableId="408968396">
-    <w:abstractNumId w:val="18"/>
+    <w:abstractNumId w:val="19"/>
   </w:num>
   <w:num w:numId="35" w16cid:durableId="1688864828">
-    <w:abstractNumId w:val="15"/>
+    <w:abstractNumId w:val="16"/>
   </w:num>
   <w:num w:numId="36" w16cid:durableId="1833182291">
-    <w:abstractNumId w:val="12"/>
+    <w:abstractNumId w:val="13"/>
   </w:num>
   <w:num w:numId="37" w16cid:durableId="1165630881">
+    <w:abstractNumId w:val="36"/>
+  </w:num>
+  <w:num w:numId="38" w16cid:durableId="1406293522">
+    <w:abstractNumId w:val="17"/>
+  </w:num>
+  <w:num w:numId="39" w16cid:durableId="1599361615">
     <w:abstractNumId w:val="35"/>
   </w:num>
-  <w:num w:numId="38" w16cid:durableId="1406293522">
-    <w:abstractNumId w:val="16"/>
-  </w:num>
-  <w:num w:numId="39" w16cid:durableId="1599361615">
-    <w:abstractNumId w:val="34"/>
-  </w:num>
   <w:num w:numId="40" w16cid:durableId="1990014763">
-    <w:abstractNumId w:val="13"/>
+    <w:abstractNumId w:val="14"/>
   </w:num>
   <w:num w:numId="41" w16cid:durableId="478615208">
-    <w:abstractNumId w:val="23"/>
+    <w:abstractNumId w:val="24"/>
+  </w:num>
+  <w:num w:numId="42" w16cid:durableId="855000249">
+    <w:abstractNumId w:val="11"/>
   </w:num>
 </w:numbering>
 </file>
@@ -11966,7 +13782,7 @@
   <w:style w:type="paragraph" w:default="1" w:styleId="Normal">
     <w:name w:val="Normal"/>
     <w:qFormat/>
-    <w:rsid w:val="007E32ED"/>
+    <w:rsid w:val="00A50DE6"/>
     <w:rPr>
       <w:rFonts w:ascii="Times New Roman" w:hAnsi="Times New Roman"/>
       <w:sz w:val="24"/>

--- a/Treking Management.docx
+++ b/Treking Management.docx
@@ -1,6 +1,6 @@
 
 <file path=word/document.xml><?xml version="1.0" encoding="utf-8"?>
-<w:document xmlns:wpc="http://schemas.microsoft.com/office/word/2010/wordprocessingCanvas" xmlns:cx="http://schemas.microsoft.com/office/drawing/2014/chartex" xmlns:cx1="http://schemas.microsoft.com/office/drawing/2015/9/8/chartex" xmlns:cx2="http://schemas.microsoft.com/office/drawing/2015/10/21/chartex" xmlns:cx3="http://schemas.microsoft.com/office/drawing/2016/5/9/chartex" xmlns:cx4="http://schemas.microsoft.com/office/drawing/2016/5/10/chartex" xmlns:cx5="http://schemas.microsoft.com/office/drawing/2016/5/11/chartex" xmlns:cx6="http://schemas.microsoft.com/office/drawing/2016/5/12/chartex" xmlns:cx7="http://schemas.microsoft.com/office/drawing/2016/5/13/chartex" xmlns:cx8="http://schemas.microsoft.com/office/drawing/2016/5/14/chartex" xmlns:mc="http://schemas.openxmlformats.org/markup-compatibility/2006" xmlns:aink="http://schemas.microsoft.com/office/drawing/2016/ink" xmlns:am3d="http://schemas.microsoft.com/office/drawing/2017/model3d" xmlns:o="urn:schemas-microsoft-com:office:office" xmlns:oel="http://schemas.microsoft.com/office/2019/extlst" xmlns:r="http://schemas.openxmlformats.org/officeDocument/2006/relationships" xmlns:m="http://schemas.openxmlformats.org/officeDocument/2006/math" xmlns:v="urn:schemas-microsoft-com:vml" xmlns:wp14="http://schemas.microsoft.com/office/word/2010/wordprocessingDrawing" xmlns:wp="http://schemas.openxmlformats.org/drawingml/2006/wordprocessingDrawing" xmlns:w10="urn:schemas-microsoft-com:office:word" xmlns:w="http://schemas.openxmlformats.org/wordprocessingml/2006/main" xmlns:w14="http://schemas.microsoft.com/office/word/2010/wordml" xmlns:w15="http://schemas.microsoft.com/office/word/2012/wordml" xmlns:w16cex="http://schemas.microsoft.com/office/word/2018/wordml/cex" xmlns:w16cid="http://schemas.microsoft.com/office/word/2016/wordml/cid" xmlns:w16="http://schemas.microsoft.com/office/word/2018/wordml" xmlns:w16sdtdh="http://schemas.microsoft.com/office/word/2020/wordml/sdtdatahash" xmlns:w16se="http://schemas.microsoft.com/office/word/2015/wordml/symex" xmlns:wpg="http://schemas.microsoft.com/office/word/2010/wordprocessingGroup" xmlns:wpi="http://schemas.microsoft.com/office/word/2010/wordprocessingInk" xmlns:wne="http://schemas.microsoft.com/office/word/2006/wordml" xmlns:wps="http://schemas.microsoft.com/office/word/2010/wordprocessingShape" mc:Ignorable="w14 w15 w16se w16cid w16 w16cex w16sdtdh wp14">
+<w:document xmlns:wpc="http://schemas.microsoft.com/office/word/2010/wordprocessingCanvas" xmlns:mc="http://schemas.openxmlformats.org/markup-compatibility/2006" xmlns:o="urn:schemas-microsoft-com:office:office" xmlns:r="http://schemas.openxmlformats.org/officeDocument/2006/relationships" xmlns:m="http://schemas.openxmlformats.org/officeDocument/2006/math" xmlns:v="urn:schemas-microsoft-com:vml" xmlns:wp14="http://schemas.microsoft.com/office/word/2010/wordprocessingDrawing" xmlns:wp="http://schemas.openxmlformats.org/drawingml/2006/wordprocessingDrawing" xmlns:w10="urn:schemas-microsoft-com:office:word" xmlns:w="http://schemas.openxmlformats.org/wordprocessingml/2006/main" xmlns:w14="http://schemas.microsoft.com/office/word/2010/wordml" xmlns:w15="http://schemas.microsoft.com/office/word/2012/wordml" xmlns:wpg="http://schemas.microsoft.com/office/word/2010/wordprocessingGroup" xmlns:wpi="http://schemas.microsoft.com/office/word/2010/wordprocessingInk" xmlns:wne="http://schemas.microsoft.com/office/word/2006/wordml" xmlns:wps="http://schemas.microsoft.com/office/word/2010/wordprocessingShape" mc:Ignorable="w14 w15 wp14">
   <w:body>
     <w:p>
       <w:pPr>
@@ -13,7 +13,6 @@
         <w:rPr>
           <w:noProof/>
           <w:szCs w:val="24"/>
-          <w:lang w:bidi="ne-NP"/>
         </w:rPr>
         <w:drawing>
           <wp:anchor distT="0" distB="0" distL="114300" distR="114300" simplePos="0" relativeHeight="251663360" behindDoc="1" locked="0" layoutInCell="1" allowOverlap="1" wp14:anchorId="3DA3A269" wp14:editId="7A6338BD">
@@ -634,7 +633,6 @@
         <w:rPr>
           <w:noProof/>
           <w:szCs w:val="24"/>
-          <w:lang w:bidi="ne-NP"/>
         </w:rPr>
         <w:lastRenderedPageBreak/>
         <w:drawing>
@@ -1122,7 +1120,6 @@
         <w:rPr>
           <w:noProof/>
           <w:szCs w:val="24"/>
-          <w:lang w:bidi="ne-NP"/>
         </w:rPr>
         <w:drawing>
           <wp:anchor distT="0" distB="0" distL="114300" distR="114300" simplePos="0" relativeHeight="251667456" behindDoc="0" locked="0" layoutInCell="1" allowOverlap="1" wp14:anchorId="7751DF82" wp14:editId="1AF88566">
@@ -1655,14 +1652,9 @@
         </w:p>
         <w:p>
           <w:r>
-            <w:t>Title Page………………………………………………………………………………</w:t>
-          </w:r>
-          <w:proofErr w:type="gramStart"/>
-          <w:r>
-            <w:t>…..</w:t>
+            <w:t>Title Page…………………………………………………………………………………..</w:t>
           </w:r>
           <w:proofErr w:type="spellStart"/>
-          <w:proofErr w:type="gramEnd"/>
           <w:r>
             <w:t>i</w:t>
           </w:r>
@@ -4472,96 +4464,82 @@
     </w:p>
     <w:p>
       <w:pPr>
+        <w:spacing w:after="0" w:line="360" w:lineRule="auto"/>
+        <w:jc w:val="both"/>
+      </w:pPr>
+      <w:bookmarkStart w:id="6" w:name="_Toc154430448"/>
+      <w:bookmarkStart w:id="7" w:name="_GoBack"/>
+      <w:bookmarkEnd w:id="7"/>
+      <w:r>
+        <w:rPr>
+          <w:b/>
+          <w:bCs/>
+        </w:rPr>
+        <w:t>Curated Gear Selection:</w:t>
+      </w:r>
+      <w:r>
+        <w:t xml:space="preserve"> Partnering with local Nepali brands and renowned international manufacturers, we will offer a carefully chosen inventory of trekking gear designed specifically for Nepal's diverse terrains and weather conditions.</w:t>
+      </w:r>
+    </w:p>
+    <w:p>
+      <w:pPr>
+        <w:spacing w:after="0" w:line="360" w:lineRule="auto"/>
+        <w:jc w:val="both"/>
+      </w:pPr>
+      <w:r>
+        <w:rPr>
+          <w:b/>
+          <w:bCs/>
+        </w:rPr>
+        <w:t>Personalized Recommendations:</w:t>
+      </w:r>
+      <w:r>
+        <w:t xml:space="preserve"> </w:t>
+      </w:r>
+      <w:r>
+        <w:t xml:space="preserve"> An interactive platform will guide users through a selection process based on their experience, trekking goals, and budget, recommending ideal gear combinations and local guides.</w:t>
+      </w:r>
+    </w:p>
+    <w:p>
+      <w:pPr>
+        <w:spacing w:after="0" w:line="360" w:lineRule="auto"/>
+        <w:jc w:val="both"/>
+      </w:pPr>
+      <w:r>
+        <w:rPr>
+          <w:b/>
+          <w:bCs/>
+        </w:rPr>
+        <w:t>Cultural Immersion</w:t>
+      </w:r>
+      <w:r>
+        <w:t>:</w:t>
+      </w:r>
+      <w:r>
+        <w:t xml:space="preserve"> Dedicated sections will showcase cultural experiences, homestays, and locally run businesses, encouraging responsible tourism and supporting local communities.</w:t>
+      </w:r>
+    </w:p>
+    <w:p>
+      <w:pPr>
+        <w:rPr>
+          <w:lang w:bidi="ne-NP"/>
+        </w:rPr>
+      </w:pPr>
+      <w:r>
+        <w:rPr>
+          <w:b/>
+          <w:bCs/>
+        </w:rPr>
+        <w:br w:type="page"/>
+      </w:r>
+    </w:p>
+    <w:p>
+      <w:pPr>
         <w:pStyle w:val="Heading2"/>
         <w:numPr>
           <w:ilvl w:val="0"/>
           <w:numId w:val="23"/>
         </w:numPr>
-        <w:spacing w:before="0" w:beforeAutospacing="0" w:after="0" w:afterAutospacing="0" w:line="360" w:lineRule="auto"/>
-        <w:ind w:left="360"/>
-      </w:pPr>
-      <w:bookmarkStart w:id="6" w:name="_Toc158209286"/>
-      <w:r>
-        <w:t>Our Solution</w:t>
-      </w:r>
-      <w:bookmarkEnd w:id="6"/>
-    </w:p>
-    <w:p>
-      <w:pPr>
-        <w:spacing w:after="0" w:line="360" w:lineRule="auto"/>
-        <w:jc w:val="both"/>
-      </w:pPr>
-      <w:bookmarkStart w:id="7" w:name="_Toc154430448"/>
-      <w:r>
-        <w:rPr>
-          <w:b/>
-          <w:bCs/>
-        </w:rPr>
-        <w:t>Curated Gear Selection:</w:t>
-      </w:r>
-      <w:r>
-        <w:t xml:space="preserve"> Partnering with local Nepali brands and renowned international manufacturers, we will offer a carefully chosen inventory of trekking gear designed specifically for Nepal's diverse terrains and weather conditions.</w:t>
-      </w:r>
-    </w:p>
-    <w:p>
-      <w:pPr>
-        <w:spacing w:after="0" w:line="360" w:lineRule="auto"/>
-        <w:jc w:val="both"/>
-      </w:pPr>
-      <w:r>
-        <w:rPr>
-          <w:b/>
-          <w:bCs/>
-        </w:rPr>
-        <w:t>Personalized Recommendations:</w:t>
-      </w:r>
-      <w:r>
-        <w:t xml:space="preserve"> </w:t>
-      </w:r>
-      <w:r>
-        <w:t xml:space="preserve"> An interactive platform will guide users through a selection process based on their experience, trekking goals, and budget, recommending ideal gear combinations and local guides.</w:t>
-      </w:r>
-    </w:p>
-    <w:p>
-      <w:pPr>
-        <w:spacing w:after="0" w:line="360" w:lineRule="auto"/>
-        <w:jc w:val="both"/>
-      </w:pPr>
-      <w:r>
-        <w:rPr>
-          <w:b/>
-          <w:bCs/>
-        </w:rPr>
-        <w:t>Cultural Immersion</w:t>
-      </w:r>
-      <w:r>
-        <w:t>:</w:t>
-      </w:r>
-      <w:r>
-        <w:t xml:space="preserve"> Dedicated sections will showcase cultural experiences, homestays, and locally run businesses, encouraging responsible tourism and supporting local communities.</w:t>
-      </w:r>
-    </w:p>
-    <w:p>
-      <w:pPr>
-        <w:rPr>
-          <w:lang w:bidi="ne-NP"/>
-        </w:rPr>
-      </w:pPr>
-      <w:r>
-        <w:rPr>
-          <w:b/>
-          <w:bCs/>
-        </w:rPr>
-        <w:br w:type="page"/>
-      </w:r>
-    </w:p>
-    <w:p>
-      <w:pPr>
-        <w:pStyle w:val="Heading2"/>
-        <w:numPr>
-          <w:ilvl w:val="0"/>
-          <w:numId w:val="23"/>
-        </w:numPr>
         <w:tabs>
           <w:tab w:val="right" w:pos="360"/>
         </w:tabs>
@@ -4578,7 +4556,7 @@
         <w:lastRenderedPageBreak/>
         <w:t>Objectives</w:t>
       </w:r>
-      <w:bookmarkEnd w:id="7"/>
+      <w:bookmarkEnd w:id="6"/>
       <w:bookmarkEnd w:id="8"/>
     </w:p>
     <w:p>
@@ -8461,7 +8439,7 @@
 </file>
 
 <file path=word/endnotes.xml><?xml version="1.0" encoding="utf-8"?>
-<w:endnotes xmlns:wpc="http://schemas.microsoft.com/office/word/2010/wordprocessingCanvas" xmlns:cx="http://schemas.microsoft.com/office/drawing/2014/chartex" xmlns:cx1="http://schemas.microsoft.com/office/drawing/2015/9/8/chartex" xmlns:cx2="http://schemas.microsoft.com/office/drawing/2015/10/21/chartex" xmlns:cx3="http://schemas.microsoft.com/office/drawing/2016/5/9/chartex" xmlns:cx4="http://schemas.microsoft.com/office/drawing/2016/5/10/chartex" xmlns:cx5="http://schemas.microsoft.com/office/drawing/2016/5/11/chartex" xmlns:cx6="http://schemas.microsoft.com/office/drawing/2016/5/12/chartex" xmlns:cx7="http://schemas.microsoft.com/office/drawing/2016/5/13/chartex" xmlns:cx8="http://schemas.microsoft.com/office/drawing/2016/5/14/chartex" xmlns:mc="http://schemas.openxmlformats.org/markup-compatibility/2006" xmlns:aink="http://schemas.microsoft.com/office/drawing/2016/ink" xmlns:am3d="http://schemas.microsoft.com/office/drawing/2017/model3d" xmlns:o="urn:schemas-microsoft-com:office:office" xmlns:oel="http://schemas.microsoft.com/office/2019/extlst" xmlns:r="http://schemas.openxmlformats.org/officeDocument/2006/relationships" xmlns:m="http://schemas.openxmlformats.org/officeDocument/2006/math" xmlns:v="urn:schemas-microsoft-com:vml" xmlns:wp14="http://schemas.microsoft.com/office/word/2010/wordprocessingDrawing" xmlns:wp="http://schemas.openxmlformats.org/drawingml/2006/wordprocessingDrawing" xmlns:w10="urn:schemas-microsoft-com:office:word" xmlns:w="http://schemas.openxmlformats.org/wordprocessingml/2006/main" xmlns:w14="http://schemas.microsoft.com/office/word/2010/wordml" xmlns:w15="http://schemas.microsoft.com/office/word/2012/wordml" xmlns:w16cex="http://schemas.microsoft.com/office/word/2018/wordml/cex" xmlns:w16cid="http://schemas.microsoft.com/office/word/2016/wordml/cid" xmlns:w16="http://schemas.microsoft.com/office/word/2018/wordml" xmlns:w16sdtdh="http://schemas.microsoft.com/office/word/2020/wordml/sdtdatahash" xmlns:w16se="http://schemas.microsoft.com/office/word/2015/wordml/symex" xmlns:wpg="http://schemas.microsoft.com/office/word/2010/wordprocessingGroup" xmlns:wpi="http://schemas.microsoft.com/office/word/2010/wordprocessingInk" xmlns:wne="http://schemas.microsoft.com/office/word/2006/wordml" xmlns:wps="http://schemas.microsoft.com/office/word/2010/wordprocessingShape" mc:Ignorable="w14 w15 w16se w16cid w16 w16cex w16sdtdh wp14">
+<w:endnotes xmlns:wpc="http://schemas.microsoft.com/office/word/2010/wordprocessingCanvas" xmlns:mc="http://schemas.openxmlformats.org/markup-compatibility/2006" xmlns:o="urn:schemas-microsoft-com:office:office" xmlns:r="http://schemas.openxmlformats.org/officeDocument/2006/relationships" xmlns:m="http://schemas.openxmlformats.org/officeDocument/2006/math" xmlns:v="urn:schemas-microsoft-com:vml" xmlns:wp14="http://schemas.microsoft.com/office/word/2010/wordprocessingDrawing" xmlns:wp="http://schemas.openxmlformats.org/drawingml/2006/wordprocessingDrawing" xmlns:w10="urn:schemas-microsoft-com:office:word" xmlns:w="http://schemas.openxmlformats.org/wordprocessingml/2006/main" xmlns:w14="http://schemas.microsoft.com/office/word/2010/wordml" xmlns:w15="http://schemas.microsoft.com/office/word/2012/wordml" xmlns:wpg="http://schemas.microsoft.com/office/word/2010/wordprocessingGroup" xmlns:wpi="http://schemas.microsoft.com/office/word/2010/wordprocessingInk" xmlns:wne="http://schemas.microsoft.com/office/word/2006/wordml" xmlns:wps="http://schemas.microsoft.com/office/word/2010/wordprocessingShape" mc:Ignorable="w14 w15 wp14">
   <w:endnote w:type="separator" w:id="-1">
     <w:p>
       <w:pPr>
@@ -8486,7 +8464,7 @@
 </file>
 
 <file path=word/footer1.xml><?xml version="1.0" encoding="utf-8"?>
-<w:ftr xmlns:wpc="http://schemas.microsoft.com/office/word/2010/wordprocessingCanvas" xmlns:cx="http://schemas.microsoft.com/office/drawing/2014/chartex" xmlns:cx1="http://schemas.microsoft.com/office/drawing/2015/9/8/chartex" xmlns:cx2="http://schemas.microsoft.com/office/drawing/2015/10/21/chartex" xmlns:cx3="http://schemas.microsoft.com/office/drawing/2016/5/9/chartex" xmlns:cx4="http://schemas.microsoft.com/office/drawing/2016/5/10/chartex" xmlns:cx5="http://schemas.microsoft.com/office/drawing/2016/5/11/chartex" xmlns:cx6="http://schemas.microsoft.com/office/drawing/2016/5/12/chartex" xmlns:cx7="http://schemas.microsoft.com/office/drawing/2016/5/13/chartex" xmlns:cx8="http://schemas.microsoft.com/office/drawing/2016/5/14/chartex" xmlns:mc="http://schemas.openxmlformats.org/markup-compatibility/2006" xmlns:aink="http://schemas.microsoft.com/office/drawing/2016/ink" xmlns:am3d="http://schemas.microsoft.com/office/drawing/2017/model3d" xmlns:o="urn:schemas-microsoft-com:office:office" xmlns:oel="http://schemas.microsoft.com/office/2019/extlst" xmlns:r="http://schemas.openxmlformats.org/officeDocument/2006/relationships" xmlns:m="http://schemas.openxmlformats.org/officeDocument/2006/math" xmlns:v="urn:schemas-microsoft-com:vml" xmlns:wp14="http://schemas.microsoft.com/office/word/2010/wordprocessingDrawing" xmlns:wp="http://schemas.openxmlformats.org/drawingml/2006/wordprocessingDrawing" xmlns:w10="urn:schemas-microsoft-com:office:word" xmlns:w="http://schemas.openxmlformats.org/wordprocessingml/2006/main" xmlns:w14="http://schemas.microsoft.com/office/word/2010/wordml" xmlns:w15="http://schemas.microsoft.com/office/word/2012/wordml" xmlns:w16cex="http://schemas.microsoft.com/office/word/2018/wordml/cex" xmlns:w16cid="http://schemas.microsoft.com/office/word/2016/wordml/cid" xmlns:w16="http://schemas.microsoft.com/office/word/2018/wordml" xmlns:w16sdtdh="http://schemas.microsoft.com/office/word/2020/wordml/sdtdatahash" xmlns:w16se="http://schemas.microsoft.com/office/word/2015/wordml/symex" xmlns:wpg="http://schemas.microsoft.com/office/word/2010/wordprocessingGroup" xmlns:wpi="http://schemas.microsoft.com/office/word/2010/wordprocessingInk" xmlns:wne="http://schemas.microsoft.com/office/word/2006/wordml" xmlns:wps="http://schemas.microsoft.com/office/word/2010/wordprocessingShape" mc:Ignorable="w14 w15 w16se w16cid w16 w16cex w16sdtdh wp14">
+<w:ftr xmlns:wpc="http://schemas.microsoft.com/office/word/2010/wordprocessingCanvas" xmlns:mc="http://schemas.openxmlformats.org/markup-compatibility/2006" xmlns:o="urn:schemas-microsoft-com:office:office" xmlns:r="http://schemas.openxmlformats.org/officeDocument/2006/relationships" xmlns:m="http://schemas.openxmlformats.org/officeDocument/2006/math" xmlns:v="urn:schemas-microsoft-com:vml" xmlns:wp14="http://schemas.microsoft.com/office/word/2010/wordprocessingDrawing" xmlns:wp="http://schemas.openxmlformats.org/drawingml/2006/wordprocessingDrawing" xmlns:w10="urn:schemas-microsoft-com:office:word" xmlns:w="http://schemas.openxmlformats.org/wordprocessingml/2006/main" xmlns:w14="http://schemas.microsoft.com/office/word/2010/wordml" xmlns:w15="http://schemas.microsoft.com/office/word/2012/wordml" xmlns:wpg="http://schemas.microsoft.com/office/word/2010/wordprocessingGroup" xmlns:wpi="http://schemas.microsoft.com/office/word/2010/wordprocessingInk" xmlns:wne="http://schemas.microsoft.com/office/word/2006/wordml" xmlns:wps="http://schemas.microsoft.com/office/word/2010/wordprocessingShape" mc:Ignorable="w14 w15 wp14">
   <w:sdt>
     <w:sdtPr>
       <w:id w:val="542717171"/>
@@ -8519,7 +8497,7 @@
           <w:rPr>
             <w:noProof/>
           </w:rPr>
-          <w:t>2</w:t>
+          <w:t>15</w:t>
         </w:r>
         <w:r>
           <w:rPr>
@@ -8539,7 +8517,7 @@
 </file>
 
 <file path=word/footnotes.xml><?xml version="1.0" encoding="utf-8"?>
-<w:footnotes xmlns:wpc="http://schemas.microsoft.com/office/word/2010/wordprocessingCanvas" xmlns:cx="http://schemas.microsoft.com/office/drawing/2014/chartex" xmlns:cx1="http://schemas.microsoft.com/office/drawing/2015/9/8/chartex" xmlns:cx2="http://schemas.microsoft.com/office/drawing/2015/10/21/chartex" xmlns:cx3="http://schemas.microsoft.com/office/drawing/2016/5/9/chartex" xmlns:cx4="http://schemas.microsoft.com/office/drawing/2016/5/10/chartex" xmlns:cx5="http://schemas.microsoft.com/office/drawing/2016/5/11/chartex" xmlns:cx6="http://schemas.microsoft.com/office/drawing/2016/5/12/chartex" xmlns:cx7="http://schemas.microsoft.com/office/drawing/2016/5/13/chartex" xmlns:cx8="http://schemas.microsoft.com/office/drawing/2016/5/14/chartex" xmlns:mc="http://schemas.openxmlformats.org/markup-compatibility/2006" xmlns:aink="http://schemas.microsoft.com/office/drawing/2016/ink" xmlns:am3d="http://schemas.microsoft.com/office/drawing/2017/model3d" xmlns:o="urn:schemas-microsoft-com:office:office" xmlns:oel="http://schemas.microsoft.com/office/2019/extlst" xmlns:r="http://schemas.openxmlformats.org/officeDocument/2006/relationships" xmlns:m="http://schemas.openxmlformats.org/officeDocument/2006/math" xmlns:v="urn:schemas-microsoft-com:vml" xmlns:wp14="http://schemas.microsoft.com/office/word/2010/wordprocessingDrawing" xmlns:wp="http://schemas.openxmlformats.org/drawingml/2006/wordprocessingDrawing" xmlns:w10="urn:schemas-microsoft-com:office:word" xmlns:w="http://schemas.openxmlformats.org/wordprocessingml/2006/main" xmlns:w14="http://schemas.microsoft.com/office/word/2010/wordml" xmlns:w15="http://schemas.microsoft.com/office/word/2012/wordml" xmlns:w16cex="http://schemas.microsoft.com/office/word/2018/wordml/cex" xmlns:w16cid="http://schemas.microsoft.com/office/word/2016/wordml/cid" xmlns:w16="http://schemas.microsoft.com/office/word/2018/wordml" xmlns:w16sdtdh="http://schemas.microsoft.com/office/word/2020/wordml/sdtdatahash" xmlns:w16se="http://schemas.microsoft.com/office/word/2015/wordml/symex" xmlns:wpg="http://schemas.microsoft.com/office/word/2010/wordprocessingGroup" xmlns:wpi="http://schemas.microsoft.com/office/word/2010/wordprocessingInk" xmlns:wne="http://schemas.microsoft.com/office/word/2006/wordml" xmlns:wps="http://schemas.microsoft.com/office/word/2010/wordprocessingShape" mc:Ignorable="w14 w15 w16se w16cid w16 w16cex w16sdtdh wp14">
+<w:footnotes xmlns:wpc="http://schemas.microsoft.com/office/word/2010/wordprocessingCanvas" xmlns:mc="http://schemas.openxmlformats.org/markup-compatibility/2006" xmlns:o="urn:schemas-microsoft-com:office:office" xmlns:r="http://schemas.openxmlformats.org/officeDocument/2006/relationships" xmlns:m="http://schemas.openxmlformats.org/officeDocument/2006/math" xmlns:v="urn:schemas-microsoft-com:vml" xmlns:wp14="http://schemas.microsoft.com/office/word/2010/wordprocessingDrawing" xmlns:wp="http://schemas.openxmlformats.org/drawingml/2006/wordprocessingDrawing" xmlns:w10="urn:schemas-microsoft-com:office:word" xmlns:w="http://schemas.openxmlformats.org/wordprocessingml/2006/main" xmlns:w14="http://schemas.microsoft.com/office/word/2010/wordml" xmlns:w15="http://schemas.microsoft.com/office/word/2012/wordml" xmlns:wpg="http://schemas.microsoft.com/office/word/2010/wordprocessingGroup" xmlns:wpi="http://schemas.microsoft.com/office/word/2010/wordprocessingInk" xmlns:wne="http://schemas.microsoft.com/office/word/2006/wordml" xmlns:wps="http://schemas.microsoft.com/office/word/2010/wordprocessingShape" mc:Ignorable="w14 w15 wp14">
   <w:footnote w:type="separator" w:id="-1">
     <w:p>
       <w:pPr>
@@ -8564,8 +8542,8 @@
 </file>
 
 <file path=word/numbering.xml><?xml version="1.0" encoding="utf-8"?>
-<w:numbering xmlns:wpc="http://schemas.microsoft.com/office/word/2010/wordprocessingCanvas" xmlns:cx="http://schemas.microsoft.com/office/drawing/2014/chartex" xmlns:cx1="http://schemas.microsoft.com/office/drawing/2015/9/8/chartex" xmlns:cx2="http://schemas.microsoft.com/office/drawing/2015/10/21/chartex" xmlns:cx3="http://schemas.microsoft.com/office/drawing/2016/5/9/chartex" xmlns:cx4="http://schemas.microsoft.com/office/drawing/2016/5/10/chartex" xmlns:cx5="http://schemas.microsoft.com/office/drawing/2016/5/11/chartex" xmlns:cx6="http://schemas.microsoft.com/office/drawing/2016/5/12/chartex" xmlns:cx7="http://schemas.microsoft.com/office/drawing/2016/5/13/chartex" xmlns:cx8="http://schemas.microsoft.com/office/drawing/2016/5/14/chartex" xmlns:mc="http://schemas.openxmlformats.org/markup-compatibility/2006" xmlns:aink="http://schemas.microsoft.com/office/drawing/2016/ink" xmlns:am3d="http://schemas.microsoft.com/office/drawing/2017/model3d" xmlns:o="urn:schemas-microsoft-com:office:office" xmlns:oel="http://schemas.microsoft.com/office/2019/extlst" xmlns:r="http://schemas.openxmlformats.org/officeDocument/2006/relationships" xmlns:m="http://schemas.openxmlformats.org/officeDocument/2006/math" xmlns:v="urn:schemas-microsoft-com:vml" xmlns:wp14="http://schemas.microsoft.com/office/word/2010/wordprocessingDrawing" xmlns:wp="http://schemas.openxmlformats.org/drawingml/2006/wordprocessingDrawing" xmlns:w10="urn:schemas-microsoft-com:office:word" xmlns:w="http://schemas.openxmlformats.org/wordprocessingml/2006/main" xmlns:w14="http://schemas.microsoft.com/office/word/2010/wordml" xmlns:w15="http://schemas.microsoft.com/office/word/2012/wordml" xmlns:w16cex="http://schemas.microsoft.com/office/word/2018/wordml/cex" xmlns:w16cid="http://schemas.microsoft.com/office/word/2016/wordml/cid" xmlns:w16="http://schemas.microsoft.com/office/word/2018/wordml" xmlns:w16sdtdh="http://schemas.microsoft.com/office/word/2020/wordml/sdtdatahash" xmlns:w16se="http://schemas.microsoft.com/office/word/2015/wordml/symex" xmlns:wpg="http://schemas.microsoft.com/office/word/2010/wordprocessingGroup" xmlns:wpi="http://schemas.microsoft.com/office/word/2010/wordprocessingInk" xmlns:wne="http://schemas.microsoft.com/office/word/2006/wordml" xmlns:wps="http://schemas.microsoft.com/office/word/2010/wordprocessingShape" mc:Ignorable="w14 w15 w16se w16cid w16 w16cex w16sdtdh wp14">
-  <w:abstractNum w:abstractNumId="0" w15:restartNumberingAfterBreak="0">
+<w:numbering xmlns:wpc="http://schemas.microsoft.com/office/word/2010/wordprocessingCanvas" xmlns:mc="http://schemas.openxmlformats.org/markup-compatibility/2006" xmlns:o="urn:schemas-microsoft-com:office:office" xmlns:r="http://schemas.openxmlformats.org/officeDocument/2006/relationships" xmlns:m="http://schemas.openxmlformats.org/officeDocument/2006/math" xmlns:v="urn:schemas-microsoft-com:vml" xmlns:wp14="http://schemas.microsoft.com/office/word/2010/wordprocessingDrawing" xmlns:wp="http://schemas.openxmlformats.org/drawingml/2006/wordprocessingDrawing" xmlns:w10="urn:schemas-microsoft-com:office:word" xmlns:w="http://schemas.openxmlformats.org/wordprocessingml/2006/main" xmlns:w14="http://schemas.microsoft.com/office/word/2010/wordml" xmlns:w15="http://schemas.microsoft.com/office/word/2012/wordml" xmlns:wpg="http://schemas.microsoft.com/office/word/2010/wordprocessingGroup" xmlns:wpi="http://schemas.microsoft.com/office/word/2010/wordprocessingInk" xmlns:wne="http://schemas.microsoft.com/office/word/2006/wordml" xmlns:wps="http://schemas.microsoft.com/office/word/2010/wordprocessingShape" mc:Ignorable="w14 w15 wp14">
+  <w:abstractNum w:abstractNumId="0">
     <w:nsid w:val="056D4730"/>
     <w:multiLevelType w:val="hybridMultilevel"/>
     <w:tmpl w:val="8C82F35C"/>
@@ -8654,7 +8632,7 @@
       </w:pPr>
     </w:lvl>
   </w:abstractNum>
-  <w:abstractNum w:abstractNumId="1" w15:restartNumberingAfterBreak="0">
+  <w:abstractNum w:abstractNumId="1">
     <w:nsid w:val="0FAD0CC8"/>
     <w:multiLevelType w:val="multilevel"/>
     <w:tmpl w:val="232A8D4C"/>
@@ -8803,7 +8781,7 @@
       </w:rPr>
     </w:lvl>
   </w:abstractNum>
-  <w:abstractNum w:abstractNumId="2" w15:restartNumberingAfterBreak="0">
+  <w:abstractNum w:abstractNumId="2">
     <w:nsid w:val="190172EA"/>
     <w:multiLevelType w:val="hybridMultilevel"/>
     <w:tmpl w:val="4F9EB3FA"/>
@@ -8892,7 +8870,7 @@
       </w:pPr>
     </w:lvl>
   </w:abstractNum>
-  <w:abstractNum w:abstractNumId="3" w15:restartNumberingAfterBreak="0">
+  <w:abstractNum w:abstractNumId="3">
     <w:nsid w:val="1B1A76D3"/>
     <w:multiLevelType w:val="multilevel"/>
     <w:tmpl w:val="8252EDCE"/>
@@ -9041,7 +9019,7 @@
       </w:rPr>
     </w:lvl>
   </w:abstractNum>
-  <w:abstractNum w:abstractNumId="4" w15:restartNumberingAfterBreak="0">
+  <w:abstractNum w:abstractNumId="4">
     <w:nsid w:val="1DA63074"/>
     <w:multiLevelType w:val="hybridMultilevel"/>
     <w:tmpl w:val="37DA0C2C"/>
@@ -9130,7 +9108,7 @@
       </w:pPr>
     </w:lvl>
   </w:abstractNum>
-  <w:abstractNum w:abstractNumId="5" w15:restartNumberingAfterBreak="0">
+  <w:abstractNum w:abstractNumId="5">
     <w:nsid w:val="209E0DEC"/>
     <w:multiLevelType w:val="multilevel"/>
     <w:tmpl w:val="743CC284"/>
@@ -9279,7 +9257,7 @@
       </w:rPr>
     </w:lvl>
   </w:abstractNum>
-  <w:abstractNum w:abstractNumId="6" w15:restartNumberingAfterBreak="0">
+  <w:abstractNum w:abstractNumId="6">
     <w:nsid w:val="227F2B02"/>
     <w:multiLevelType w:val="hybridMultilevel"/>
     <w:tmpl w:val="1EFE5EC6"/>
@@ -9368,7 +9346,7 @@
       </w:pPr>
     </w:lvl>
   </w:abstractNum>
-  <w:abstractNum w:abstractNumId="7" w15:restartNumberingAfterBreak="0">
+  <w:abstractNum w:abstractNumId="7">
     <w:nsid w:val="237457C3"/>
     <w:multiLevelType w:val="multilevel"/>
     <w:tmpl w:val="2AAA3C44"/>
@@ -9485,7 +9463,7 @@
       </w:pPr>
     </w:lvl>
   </w:abstractNum>
-  <w:abstractNum w:abstractNumId="8" w15:restartNumberingAfterBreak="0">
+  <w:abstractNum w:abstractNumId="8">
     <w:nsid w:val="24382E85"/>
     <w:multiLevelType w:val="hybridMultilevel"/>
     <w:tmpl w:val="F45E80EE"/>
@@ -9574,7 +9552,7 @@
       </w:pPr>
     </w:lvl>
   </w:abstractNum>
-  <w:abstractNum w:abstractNumId="9" w15:restartNumberingAfterBreak="0">
+  <w:abstractNum w:abstractNumId="9">
     <w:nsid w:val="2952721A"/>
     <w:multiLevelType w:val="hybridMultilevel"/>
     <w:tmpl w:val="578E5D66"/>
@@ -9663,7 +9641,7 @@
       </w:pPr>
     </w:lvl>
   </w:abstractNum>
-  <w:abstractNum w:abstractNumId="10" w15:restartNumberingAfterBreak="0">
+  <w:abstractNum w:abstractNumId="10">
     <w:nsid w:val="2B1E573A"/>
     <w:multiLevelType w:val="multilevel"/>
     <w:tmpl w:val="22821708"/>
@@ -9780,7 +9758,7 @@
       </w:pPr>
     </w:lvl>
   </w:abstractNum>
-  <w:abstractNum w:abstractNumId="11" w15:restartNumberingAfterBreak="0">
+  <w:abstractNum w:abstractNumId="11">
     <w:nsid w:val="2C173588"/>
     <w:multiLevelType w:val="hybridMultilevel"/>
     <w:tmpl w:val="3AAC3C82"/>
@@ -9869,7 +9847,7 @@
       </w:pPr>
     </w:lvl>
   </w:abstractNum>
-  <w:abstractNum w:abstractNumId="12" w15:restartNumberingAfterBreak="0">
+  <w:abstractNum w:abstractNumId="12">
     <w:nsid w:val="2F602F02"/>
     <w:multiLevelType w:val="multilevel"/>
     <w:tmpl w:val="48C8A19A"/>
@@ -10018,7 +9996,7 @@
       </w:rPr>
     </w:lvl>
   </w:abstractNum>
-  <w:abstractNum w:abstractNumId="13" w15:restartNumberingAfterBreak="0">
+  <w:abstractNum w:abstractNumId="13">
     <w:nsid w:val="30EF7FC8"/>
     <w:multiLevelType w:val="hybridMultilevel"/>
     <w:tmpl w:val="BB901AC0"/>
@@ -10107,7 +10085,7 @@
       </w:pPr>
     </w:lvl>
   </w:abstractNum>
-  <w:abstractNum w:abstractNumId="14" w15:restartNumberingAfterBreak="0">
+  <w:abstractNum w:abstractNumId="14">
     <w:nsid w:val="32994C67"/>
     <w:multiLevelType w:val="hybridMultilevel"/>
     <w:tmpl w:val="AC20ED60"/>
@@ -10220,7 +10198,7 @@
       </w:rPr>
     </w:lvl>
   </w:abstractNum>
-  <w:abstractNum w:abstractNumId="15" w15:restartNumberingAfterBreak="0">
+  <w:abstractNum w:abstractNumId="15">
     <w:nsid w:val="363E16C8"/>
     <w:multiLevelType w:val="hybridMultilevel"/>
     <w:tmpl w:val="387E9012"/>
@@ -10333,7 +10311,7 @@
       </w:rPr>
     </w:lvl>
   </w:abstractNum>
-  <w:abstractNum w:abstractNumId="16" w15:restartNumberingAfterBreak="0">
+  <w:abstractNum w:abstractNumId="16">
     <w:nsid w:val="38513F18"/>
     <w:multiLevelType w:val="hybridMultilevel"/>
     <w:tmpl w:val="759ED23A"/>
@@ -10422,7 +10400,7 @@
       </w:pPr>
     </w:lvl>
   </w:abstractNum>
-  <w:abstractNum w:abstractNumId="17" w15:restartNumberingAfterBreak="0">
+  <w:abstractNum w:abstractNumId="17">
     <w:nsid w:val="3932650B"/>
     <w:multiLevelType w:val="hybridMultilevel"/>
     <w:tmpl w:val="5E1A7D1E"/>
@@ -10513,7 +10491,7 @@
       </w:pPr>
     </w:lvl>
   </w:abstractNum>
-  <w:abstractNum w:abstractNumId="18" w15:restartNumberingAfterBreak="0">
+  <w:abstractNum w:abstractNumId="18">
     <w:nsid w:val="41732127"/>
     <w:multiLevelType w:val="multilevel"/>
     <w:tmpl w:val="309400DA"/>
@@ -10630,7 +10608,7 @@
       </w:pPr>
     </w:lvl>
   </w:abstractNum>
-  <w:abstractNum w:abstractNumId="19" w15:restartNumberingAfterBreak="0">
+  <w:abstractNum w:abstractNumId="19">
     <w:nsid w:val="443033B3"/>
     <w:multiLevelType w:val="hybridMultilevel"/>
     <w:tmpl w:val="88AC9622"/>
@@ -10719,7 +10697,7 @@
       </w:pPr>
     </w:lvl>
   </w:abstractNum>
-  <w:abstractNum w:abstractNumId="20" w15:restartNumberingAfterBreak="0">
+  <w:abstractNum w:abstractNumId="20">
     <w:nsid w:val="4679593F"/>
     <w:multiLevelType w:val="hybridMultilevel"/>
     <w:tmpl w:val="3CCAA51C"/>
@@ -10808,7 +10786,7 @@
       </w:pPr>
     </w:lvl>
   </w:abstractNum>
-  <w:abstractNum w:abstractNumId="21" w15:restartNumberingAfterBreak="0">
+  <w:abstractNum w:abstractNumId="21">
     <w:nsid w:val="46E44C5D"/>
     <w:multiLevelType w:val="multilevel"/>
     <w:tmpl w:val="817837A8"/>
@@ -10957,7 +10935,7 @@
       </w:rPr>
     </w:lvl>
   </w:abstractNum>
-  <w:abstractNum w:abstractNumId="22" w15:restartNumberingAfterBreak="0">
+  <w:abstractNum w:abstractNumId="22">
     <w:nsid w:val="4961465D"/>
     <w:multiLevelType w:val="multilevel"/>
     <w:tmpl w:val="407ADBB8"/>
@@ -11106,7 +11084,7 @@
       </w:rPr>
     </w:lvl>
   </w:abstractNum>
-  <w:abstractNum w:abstractNumId="23" w15:restartNumberingAfterBreak="0">
+  <w:abstractNum w:abstractNumId="23">
     <w:nsid w:val="4A0C72AD"/>
     <w:multiLevelType w:val="multilevel"/>
     <w:tmpl w:val="45006E5A"/>
@@ -11255,7 +11233,7 @@
       </w:rPr>
     </w:lvl>
   </w:abstractNum>
-  <w:abstractNum w:abstractNumId="24" w15:restartNumberingAfterBreak="0">
+  <w:abstractNum w:abstractNumId="24">
     <w:nsid w:val="4ECB18ED"/>
     <w:multiLevelType w:val="hybridMultilevel"/>
     <w:tmpl w:val="A5A2B308"/>
@@ -11344,7 +11322,7 @@
       </w:pPr>
     </w:lvl>
   </w:abstractNum>
-  <w:abstractNum w:abstractNumId="25" w15:restartNumberingAfterBreak="0">
+  <w:abstractNum w:abstractNumId="25">
     <w:nsid w:val="50017B7A"/>
     <w:multiLevelType w:val="multilevel"/>
     <w:tmpl w:val="A40CD828"/>
@@ -11461,7 +11439,7 @@
       </w:pPr>
     </w:lvl>
   </w:abstractNum>
-  <w:abstractNum w:abstractNumId="26" w15:restartNumberingAfterBreak="0">
+  <w:abstractNum w:abstractNumId="26">
     <w:nsid w:val="507A1C47"/>
     <w:multiLevelType w:val="hybridMultilevel"/>
     <w:tmpl w:val="D0DE75D2"/>
@@ -11550,7 +11528,7 @@
       </w:pPr>
     </w:lvl>
   </w:abstractNum>
-  <w:abstractNum w:abstractNumId="27" w15:restartNumberingAfterBreak="0">
+  <w:abstractNum w:abstractNumId="27">
     <w:nsid w:val="521537CF"/>
     <w:multiLevelType w:val="hybridMultilevel"/>
     <w:tmpl w:val="61F2ED9A"/>
@@ -11663,7 +11641,7 @@
       </w:rPr>
     </w:lvl>
   </w:abstractNum>
-  <w:abstractNum w:abstractNumId="28" w15:restartNumberingAfterBreak="0">
+  <w:abstractNum w:abstractNumId="28">
     <w:nsid w:val="549B0A14"/>
     <w:multiLevelType w:val="multilevel"/>
     <w:tmpl w:val="C390195E"/>
@@ -11812,7 +11790,7 @@
       </w:rPr>
     </w:lvl>
   </w:abstractNum>
-  <w:abstractNum w:abstractNumId="29" w15:restartNumberingAfterBreak="0">
+  <w:abstractNum w:abstractNumId="29">
     <w:nsid w:val="585C198E"/>
     <w:multiLevelType w:val="hybridMultilevel"/>
     <w:tmpl w:val="1AB4BDA4"/>
@@ -11901,7 +11879,7 @@
       </w:pPr>
     </w:lvl>
   </w:abstractNum>
-  <w:abstractNum w:abstractNumId="30" w15:restartNumberingAfterBreak="0">
+  <w:abstractNum w:abstractNumId="30">
     <w:nsid w:val="58F85858"/>
     <w:multiLevelType w:val="multilevel"/>
     <w:tmpl w:val="DD48C95C"/>
@@ -12050,7 +12028,7 @@
       </w:rPr>
     </w:lvl>
   </w:abstractNum>
-  <w:abstractNum w:abstractNumId="31" w15:restartNumberingAfterBreak="0">
+  <w:abstractNum w:abstractNumId="31">
     <w:nsid w:val="5A0D6FA1"/>
     <w:multiLevelType w:val="hybridMultilevel"/>
     <w:tmpl w:val="EA56A5C2"/>
@@ -12139,7 +12117,7 @@
       </w:pPr>
     </w:lvl>
   </w:abstractNum>
-  <w:abstractNum w:abstractNumId="32" w15:restartNumberingAfterBreak="0">
+  <w:abstractNum w:abstractNumId="32">
     <w:nsid w:val="5E0B08BE"/>
     <w:multiLevelType w:val="hybridMultilevel"/>
     <w:tmpl w:val="916682D4"/>
@@ -12230,7 +12208,7 @@
       </w:pPr>
     </w:lvl>
   </w:abstractNum>
-  <w:abstractNum w:abstractNumId="33" w15:restartNumberingAfterBreak="0">
+  <w:abstractNum w:abstractNumId="33">
     <w:nsid w:val="63934B30"/>
     <w:multiLevelType w:val="hybridMultilevel"/>
     <w:tmpl w:val="C3647DAA"/>
@@ -12319,7 +12297,7 @@
       </w:pPr>
     </w:lvl>
   </w:abstractNum>
-  <w:abstractNum w:abstractNumId="34" w15:restartNumberingAfterBreak="0">
+  <w:abstractNum w:abstractNumId="34">
     <w:nsid w:val="65E12EF3"/>
     <w:multiLevelType w:val="multilevel"/>
     <w:tmpl w:val="D6922FE4"/>
@@ -12468,7 +12446,7 @@
       </w:rPr>
     </w:lvl>
   </w:abstractNum>
-  <w:abstractNum w:abstractNumId="35" w15:restartNumberingAfterBreak="0">
+  <w:abstractNum w:abstractNumId="35">
     <w:nsid w:val="68AA1F80"/>
     <w:multiLevelType w:val="hybridMultilevel"/>
     <w:tmpl w:val="6EE02822"/>
@@ -12581,7 +12559,7 @@
       </w:rPr>
     </w:lvl>
   </w:abstractNum>
-  <w:abstractNum w:abstractNumId="36" w15:restartNumberingAfterBreak="0">
+  <w:abstractNum w:abstractNumId="36">
     <w:nsid w:val="694B36B4"/>
     <w:multiLevelType w:val="hybridMultilevel"/>
     <w:tmpl w:val="C5EEE0FC"/>
@@ -12694,7 +12672,7 @@
       </w:rPr>
     </w:lvl>
   </w:abstractNum>
-  <w:abstractNum w:abstractNumId="37" w15:restartNumberingAfterBreak="0">
+  <w:abstractNum w:abstractNumId="37">
     <w:nsid w:val="6B347C38"/>
     <w:multiLevelType w:val="hybridMultilevel"/>
     <w:tmpl w:val="9304A044"/>
@@ -12783,7 +12761,7 @@
       </w:pPr>
     </w:lvl>
   </w:abstractNum>
-  <w:abstractNum w:abstractNumId="38" w15:restartNumberingAfterBreak="0">
+  <w:abstractNum w:abstractNumId="38">
     <w:nsid w:val="75B86AB9"/>
     <w:multiLevelType w:val="multilevel"/>
     <w:tmpl w:val="11FE7BEA"/>
@@ -12900,7 +12878,7 @@
       </w:pPr>
     </w:lvl>
   </w:abstractNum>
-  <w:abstractNum w:abstractNumId="39" w15:restartNumberingAfterBreak="0">
+  <w:abstractNum w:abstractNumId="39">
     <w:nsid w:val="7B967C21"/>
     <w:multiLevelType w:val="multilevel"/>
     <w:tmpl w:val="A922EEA4"/>
@@ -13049,7 +13027,7 @@
       </w:rPr>
     </w:lvl>
   </w:abstractNum>
-  <w:abstractNum w:abstractNumId="40" w15:restartNumberingAfterBreak="0">
+  <w:abstractNum w:abstractNumId="40">
     <w:nsid w:val="7E526BDA"/>
     <w:multiLevelType w:val="hybridMultilevel"/>
     <w:tmpl w:val="177C48F0"/>
@@ -13138,7 +13116,7 @@
       </w:pPr>
     </w:lvl>
   </w:abstractNum>
-  <w:abstractNum w:abstractNumId="41" w15:restartNumberingAfterBreak="0">
+  <w:abstractNum w:abstractNumId="41">
     <w:nsid w:val="7EED2F2A"/>
     <w:multiLevelType w:val="multilevel"/>
     <w:tmpl w:val="247E7EDE"/>
@@ -13255,137 +13233,137 @@
       </w:pPr>
     </w:lvl>
   </w:abstractNum>
-  <w:num w:numId="1" w16cid:durableId="716901152">
+  <w:num w:numId="1">
     <w:abstractNumId w:val="29"/>
   </w:num>
-  <w:num w:numId="2" w16cid:durableId="2145730941">
+  <w:num w:numId="2">
     <w:abstractNumId w:val="26"/>
   </w:num>
-  <w:num w:numId="3" w16cid:durableId="1027103351">
+  <w:num w:numId="3">
     <w:abstractNumId w:val="28"/>
   </w:num>
-  <w:num w:numId="4" w16cid:durableId="1998879553">
+  <w:num w:numId="4">
     <w:abstractNumId w:val="12"/>
   </w:num>
-  <w:num w:numId="5" w16cid:durableId="480654853">
+  <w:num w:numId="5">
     <w:abstractNumId w:val="1"/>
   </w:num>
-  <w:num w:numId="6" w16cid:durableId="81296604">
+  <w:num w:numId="6">
     <w:abstractNumId w:val="34"/>
   </w:num>
-  <w:num w:numId="7" w16cid:durableId="118650260">
+  <w:num w:numId="7">
     <w:abstractNumId w:val="22"/>
   </w:num>
-  <w:num w:numId="8" w16cid:durableId="2130273716">
+  <w:num w:numId="8">
     <w:abstractNumId w:val="3"/>
   </w:num>
-  <w:num w:numId="9" w16cid:durableId="949821750">
+  <w:num w:numId="9">
     <w:abstractNumId w:val="23"/>
   </w:num>
-  <w:num w:numId="10" w16cid:durableId="2095932381">
+  <w:num w:numId="10">
     <w:abstractNumId w:val="39"/>
   </w:num>
-  <w:num w:numId="11" w16cid:durableId="130682586">
+  <w:num w:numId="11">
     <w:abstractNumId w:val="21"/>
   </w:num>
-  <w:num w:numId="12" w16cid:durableId="2040004775">
+  <w:num w:numId="12">
     <w:abstractNumId w:val="30"/>
   </w:num>
-  <w:num w:numId="13" w16cid:durableId="2028021608">
+  <w:num w:numId="13">
     <w:abstractNumId w:val="5"/>
   </w:num>
-  <w:num w:numId="14" w16cid:durableId="306058021">
+  <w:num w:numId="14">
     <w:abstractNumId w:val="10"/>
   </w:num>
-  <w:num w:numId="15" w16cid:durableId="1728604872">
+  <w:num w:numId="15">
     <w:abstractNumId w:val="38"/>
   </w:num>
-  <w:num w:numId="16" w16cid:durableId="779645563">
+  <w:num w:numId="16">
     <w:abstractNumId w:val="41"/>
   </w:num>
-  <w:num w:numId="17" w16cid:durableId="1834490851">
+  <w:num w:numId="17">
     <w:abstractNumId w:val="25"/>
   </w:num>
-  <w:num w:numId="18" w16cid:durableId="1355575549">
+  <w:num w:numId="18">
     <w:abstractNumId w:val="7"/>
   </w:num>
-  <w:num w:numId="19" w16cid:durableId="1234464218">
+  <w:num w:numId="19">
     <w:abstractNumId w:val="18"/>
   </w:num>
-  <w:num w:numId="20" w16cid:durableId="1646936499">
+  <w:num w:numId="20">
     <w:abstractNumId w:val="37"/>
   </w:num>
-  <w:num w:numId="21" w16cid:durableId="1998603739">
+  <w:num w:numId="21">
     <w:abstractNumId w:val="9"/>
   </w:num>
-  <w:num w:numId="22" w16cid:durableId="437143130">
+  <w:num w:numId="22">
     <w:abstractNumId w:val="20"/>
   </w:num>
-  <w:num w:numId="23" w16cid:durableId="1408575313">
+  <w:num w:numId="23">
     <w:abstractNumId w:val="32"/>
   </w:num>
-  <w:num w:numId="24" w16cid:durableId="1124273273">
+  <w:num w:numId="24">
     <w:abstractNumId w:val="15"/>
   </w:num>
-  <w:num w:numId="25" w16cid:durableId="1555696847">
+  <w:num w:numId="25">
     <w:abstractNumId w:val="6"/>
   </w:num>
-  <w:num w:numId="26" w16cid:durableId="2132628053">
+  <w:num w:numId="26">
     <w:abstractNumId w:val="0"/>
   </w:num>
-  <w:num w:numId="27" w16cid:durableId="1675645110">
+  <w:num w:numId="27">
     <w:abstractNumId w:val="40"/>
   </w:num>
-  <w:num w:numId="28" w16cid:durableId="1318220786">
+  <w:num w:numId="28">
     <w:abstractNumId w:val="27"/>
   </w:num>
-  <w:num w:numId="29" w16cid:durableId="1810004557">
+  <w:num w:numId="29">
     <w:abstractNumId w:val="31"/>
   </w:num>
-  <w:num w:numId="30" w16cid:durableId="811871630">
+  <w:num w:numId="30">
     <w:abstractNumId w:val="8"/>
   </w:num>
-  <w:num w:numId="31" w16cid:durableId="1525901440">
+  <w:num w:numId="31">
     <w:abstractNumId w:val="33"/>
   </w:num>
-  <w:num w:numId="32" w16cid:durableId="1674723459">
+  <w:num w:numId="32">
     <w:abstractNumId w:val="4"/>
   </w:num>
-  <w:num w:numId="33" w16cid:durableId="325329389">
+  <w:num w:numId="33">
     <w:abstractNumId w:val="2"/>
   </w:num>
-  <w:num w:numId="34" w16cid:durableId="408968396">
+  <w:num w:numId="34">
     <w:abstractNumId w:val="19"/>
   </w:num>
-  <w:num w:numId="35" w16cid:durableId="1688864828">
+  <w:num w:numId="35">
     <w:abstractNumId w:val="16"/>
   </w:num>
-  <w:num w:numId="36" w16cid:durableId="1833182291">
+  <w:num w:numId="36">
     <w:abstractNumId w:val="13"/>
   </w:num>
-  <w:num w:numId="37" w16cid:durableId="1165630881">
+  <w:num w:numId="37">
     <w:abstractNumId w:val="36"/>
   </w:num>
-  <w:num w:numId="38" w16cid:durableId="1406293522">
+  <w:num w:numId="38">
     <w:abstractNumId w:val="17"/>
   </w:num>
-  <w:num w:numId="39" w16cid:durableId="1599361615">
+  <w:num w:numId="39">
     <w:abstractNumId w:val="35"/>
   </w:num>
-  <w:num w:numId="40" w16cid:durableId="1990014763">
+  <w:num w:numId="40">
     <w:abstractNumId w:val="14"/>
   </w:num>
-  <w:num w:numId="41" w16cid:durableId="478615208">
+  <w:num w:numId="41">
     <w:abstractNumId w:val="24"/>
   </w:num>
-  <w:num w:numId="42" w16cid:durableId="855000249">
+  <w:num w:numId="42">
     <w:abstractNumId w:val="11"/>
   </w:num>
 </w:numbering>
 </file>
 
 <file path=word/styles.xml><?xml version="1.0" encoding="utf-8"?>
-<w:styles xmlns:mc="http://schemas.openxmlformats.org/markup-compatibility/2006" xmlns:r="http://schemas.openxmlformats.org/officeDocument/2006/relationships" xmlns:w="http://schemas.openxmlformats.org/wordprocessingml/2006/main" xmlns:w14="http://schemas.microsoft.com/office/word/2010/wordml" xmlns:w15="http://schemas.microsoft.com/office/word/2012/wordml" xmlns:w16cex="http://schemas.microsoft.com/office/word/2018/wordml/cex" xmlns:w16cid="http://schemas.microsoft.com/office/word/2016/wordml/cid" xmlns:w16="http://schemas.microsoft.com/office/word/2018/wordml" xmlns:w16sdtdh="http://schemas.microsoft.com/office/word/2020/wordml/sdtdatahash" xmlns:w16se="http://schemas.microsoft.com/office/word/2015/wordml/symex" mc:Ignorable="w14 w15 w16se w16cid w16 w16cex w16sdtdh">
+<w:styles xmlns:mc="http://schemas.openxmlformats.org/markup-compatibility/2006" xmlns:r="http://schemas.openxmlformats.org/officeDocument/2006/relationships" xmlns:w="http://schemas.openxmlformats.org/wordprocessingml/2006/main" xmlns:w14="http://schemas.microsoft.com/office/word/2010/wordml" xmlns:w15="http://schemas.microsoft.com/office/word/2012/wordml" mc:Ignorable="w14 w15">
   <w:docDefaults>
     <w:rPrDefault>
       <w:rPr>
@@ -13401,7 +13379,7 @@
       </w:pPr>
     </w:pPrDefault>
   </w:docDefaults>
-  <w:latentStyles w:defLockedState="0" w:defUIPriority="99" w:defSemiHidden="0" w:defUnhideWhenUsed="0" w:defQFormat="0" w:count="376">
+  <w:latentStyles w:defLockedState="0" w:defUIPriority="99" w:defSemiHidden="0" w:defUnhideWhenUsed="0" w:defQFormat="0" w:count="371">
     <w:lsdException w:name="Normal" w:uiPriority="0" w:qFormat="1"/>
     <w:lsdException w:name="heading 1" w:uiPriority="9" w:qFormat="1"/>
     <w:lsdException w:name="heading 2" w:semiHidden="1" w:uiPriority="9" w:unhideWhenUsed="1" w:qFormat="1"/>
@@ -13773,11 +13751,6 @@
     <w:lsdException w:name="List Table 5 Dark Accent 6" w:uiPriority="50"/>
     <w:lsdException w:name="List Table 6 Colorful Accent 6" w:uiPriority="51"/>
     <w:lsdException w:name="List Table 7 Colorful Accent 6" w:uiPriority="52"/>
-    <w:lsdException w:name="Mention" w:semiHidden="1" w:unhideWhenUsed="1"/>
-    <w:lsdException w:name="Smart Hyperlink" w:semiHidden="1" w:unhideWhenUsed="1"/>
-    <w:lsdException w:name="Hashtag" w:semiHidden="1" w:unhideWhenUsed="1"/>
-    <w:lsdException w:name="Unresolved Mention" w:semiHidden="1" w:unhideWhenUsed="1"/>
-    <w:lsdException w:name="Smart Link" w:semiHidden="1" w:unhideWhenUsed="1"/>
   </w:latentStyles>
   <w:style w:type="paragraph" w:default="1" w:styleId="Normal">
     <w:name w:val="Normal"/>
@@ -14066,6 +14039,7 @@
       <w:spacing w:after="0" w:line="240" w:lineRule="auto"/>
     </w:pPr>
     <w:tblPr>
+      <w:tblInd w:w="0" w:type="dxa"/>
       <w:tblBorders>
         <w:top w:val="single" w:sz="4" w:space="0" w:color="auto"/>
         <w:left w:val="single" w:sz="4" w:space="0" w:color="auto"/>
@@ -14074,6 +14048,12 @@
         <w:insideH w:val="single" w:sz="4" w:space="0" w:color="auto"/>
         <w:insideV w:val="single" w:sz="4" w:space="0" w:color="auto"/>
       </w:tblBorders>
+      <w:tblCellMar>
+        <w:top w:w="0" w:type="dxa"/>
+        <w:left w:w="108" w:type="dxa"/>
+        <w:bottom w:w="0" w:type="dxa"/>
+        <w:right w:w="108" w:type="dxa"/>
+      </w:tblCellMar>
     </w:tblPr>
   </w:style>
   <w:style w:type="table" w:styleId="GridTable5Dark-Accent1">
@@ -14087,6 +14067,7 @@
     <w:tblPr>
       <w:tblStyleRowBandSize w:val="1"/>
       <w:tblStyleColBandSize w:val="1"/>
+      <w:tblInd w:w="0" w:type="dxa"/>
       <w:tblBorders>
         <w:top w:val="single" w:sz="4" w:space="0" w:color="FFFFFF" w:themeColor="background1"/>
         <w:left w:val="single" w:sz="4" w:space="0" w:color="FFFFFF" w:themeColor="background1"/>
@@ -14095,6 +14076,12 @@
         <w:insideH w:val="single" w:sz="4" w:space="0" w:color="FFFFFF" w:themeColor="background1"/>
         <w:insideV w:val="single" w:sz="4" w:space="0" w:color="FFFFFF" w:themeColor="background1"/>
       </w:tblBorders>
+      <w:tblCellMar>
+        <w:top w:w="0" w:type="dxa"/>
+        <w:left w:w="108" w:type="dxa"/>
+        <w:bottom w:w="0" w:type="dxa"/>
+        <w:right w:w="108" w:type="dxa"/>
+      </w:tblCellMar>
     </w:tblPr>
     <w:tcPr>
       <w:shd w:val="clear" w:color="auto" w:fill="DEEAF6" w:themeFill="accent1" w:themeFillTint="33"/>
@@ -14193,6 +14180,7 @@
     <w:tblPr>
       <w:tblStyleRowBandSize w:val="1"/>
       <w:tblStyleColBandSize w:val="1"/>
+      <w:tblInd w:w="0" w:type="dxa"/>
       <w:tblBorders>
         <w:top w:val="single" w:sz="4" w:space="0" w:color="9CC2E5" w:themeColor="accent1" w:themeTint="99"/>
         <w:left w:val="single" w:sz="4" w:space="0" w:color="9CC2E5" w:themeColor="accent1" w:themeTint="99"/>
@@ -14201,6 +14189,12 @@
         <w:insideH w:val="single" w:sz="4" w:space="0" w:color="9CC2E5" w:themeColor="accent1" w:themeTint="99"/>
         <w:insideV w:val="single" w:sz="4" w:space="0" w:color="9CC2E5" w:themeColor="accent1" w:themeTint="99"/>
       </w:tblBorders>
+      <w:tblCellMar>
+        <w:top w:w="0" w:type="dxa"/>
+        <w:left w:w="108" w:type="dxa"/>
+        <w:bottom w:w="0" w:type="dxa"/>
+        <w:right w:w="108" w:type="dxa"/>
+      </w:tblCellMar>
     </w:tblPr>
     <w:tblStylePr w:type="firstRow">
       <w:rPr>
@@ -14329,6 +14323,7 @@
     <w:tblPr>
       <w:tblStyleRowBandSize w:val="1"/>
       <w:tblStyleColBandSize w:val="1"/>
+      <w:tblInd w:w="0" w:type="dxa"/>
       <w:tblBorders>
         <w:top w:val="single" w:sz="4" w:space="0" w:color="A8D08D" w:themeColor="accent6" w:themeTint="99"/>
         <w:left w:val="single" w:sz="4" w:space="0" w:color="A8D08D" w:themeColor="accent6" w:themeTint="99"/>
@@ -14337,6 +14332,12 @@
         <w:insideH w:val="single" w:sz="4" w:space="0" w:color="A8D08D" w:themeColor="accent6" w:themeTint="99"/>
         <w:insideV w:val="single" w:sz="4" w:space="0" w:color="A8D08D" w:themeColor="accent6" w:themeTint="99"/>
       </w:tblBorders>
+      <w:tblCellMar>
+        <w:top w:w="0" w:type="dxa"/>
+        <w:left w:w="108" w:type="dxa"/>
+        <w:bottom w:w="0" w:type="dxa"/>
+        <w:right w:w="108" w:type="dxa"/>
+      </w:tblCellMar>
     </w:tblPr>
     <w:tblStylePr w:type="firstRow">
       <w:rPr>
@@ -14465,6 +14466,7 @@
     <w:tblPr>
       <w:tblStyleRowBandSize w:val="1"/>
       <w:tblStyleColBandSize w:val="1"/>
+      <w:tblInd w:w="0" w:type="dxa"/>
       <w:tblBorders>
         <w:top w:val="single" w:sz="4" w:space="0" w:color="A8D08D" w:themeColor="accent6" w:themeTint="99"/>
         <w:left w:val="single" w:sz="4" w:space="0" w:color="A8D08D" w:themeColor="accent6" w:themeTint="99"/>
@@ -14473,6 +14475,12 @@
         <w:insideH w:val="single" w:sz="4" w:space="0" w:color="A8D08D" w:themeColor="accent6" w:themeTint="99"/>
         <w:insideV w:val="single" w:sz="4" w:space="0" w:color="A8D08D" w:themeColor="accent6" w:themeTint="99"/>
       </w:tblBorders>
+      <w:tblCellMar>
+        <w:top w:w="0" w:type="dxa"/>
+        <w:left w:w="108" w:type="dxa"/>
+        <w:bottom w:w="0" w:type="dxa"/>
+        <w:right w:w="108" w:type="dxa"/>
+      </w:tblCellMar>
     </w:tblPr>
     <w:tblStylePr w:type="firstRow">
       <w:rPr>
@@ -14541,6 +14549,7 @@
     <w:tblPr>
       <w:tblStyleRowBandSize w:val="1"/>
       <w:tblStyleColBandSize w:val="1"/>
+      <w:tblInd w:w="0" w:type="dxa"/>
       <w:tblBorders>
         <w:top w:val="single" w:sz="4" w:space="0" w:color="8EAADB" w:themeColor="accent5" w:themeTint="99"/>
         <w:left w:val="single" w:sz="4" w:space="0" w:color="8EAADB" w:themeColor="accent5" w:themeTint="99"/>
@@ -14549,6 +14558,12 @@
         <w:insideH w:val="single" w:sz="4" w:space="0" w:color="8EAADB" w:themeColor="accent5" w:themeTint="99"/>
         <w:insideV w:val="single" w:sz="4" w:space="0" w:color="8EAADB" w:themeColor="accent5" w:themeTint="99"/>
       </w:tblBorders>
+      <w:tblCellMar>
+        <w:top w:w="0" w:type="dxa"/>
+        <w:left w:w="108" w:type="dxa"/>
+        <w:bottom w:w="0" w:type="dxa"/>
+        <w:right w:w="108" w:type="dxa"/>
+      </w:tblCellMar>
     </w:tblPr>
     <w:tblStylePr w:type="firstRow">
       <w:rPr>
@@ -14617,6 +14632,7 @@
     <w:tblPr>
       <w:tblStyleRowBandSize w:val="1"/>
       <w:tblStyleColBandSize w:val="1"/>
+      <w:tblInd w:w="0" w:type="dxa"/>
       <w:tblBorders>
         <w:top w:val="single" w:sz="4" w:space="0" w:color="9CC2E5" w:themeColor="accent1" w:themeTint="99"/>
         <w:left w:val="single" w:sz="4" w:space="0" w:color="9CC2E5" w:themeColor="accent1" w:themeTint="99"/>
@@ -14625,6 +14641,12 @@
         <w:insideH w:val="single" w:sz="4" w:space="0" w:color="9CC2E5" w:themeColor="accent1" w:themeTint="99"/>
         <w:insideV w:val="single" w:sz="4" w:space="0" w:color="9CC2E5" w:themeColor="accent1" w:themeTint="99"/>
       </w:tblBorders>
+      <w:tblCellMar>
+        <w:top w:w="0" w:type="dxa"/>
+        <w:left w:w="108" w:type="dxa"/>
+        <w:bottom w:w="0" w:type="dxa"/>
+        <w:right w:w="108" w:type="dxa"/>
+      </w:tblCellMar>
     </w:tblPr>
     <w:tblStylePr w:type="firstRow">
       <w:rPr>
@@ -15105,7 +15127,7 @@
 </file>
 
 <file path=customXml/itemProps1.xml><?xml version="1.0" encoding="utf-8"?>
-<ds:datastoreItem xmlns:ds="http://schemas.openxmlformats.org/officeDocument/2006/customXml" ds:itemID="{16BE5C7D-EFE5-4162-B75E-621FEC6E28A5}">
+<ds:datastoreItem xmlns:ds="http://schemas.openxmlformats.org/officeDocument/2006/customXml" ds:itemID="{2BB54D31-BFFF-4177-BA84-140A2B6F1EE9}">
   <ds:schemaRefs>
     <ds:schemaRef ds:uri="http://schemas.openxmlformats.org/officeDocument/2006/bibliography"/>
   </ds:schemaRefs>

--- a/Treking Management.docx
+++ b/Treking Management.docx
@@ -1,6 +1,6 @@
 
 <file path=word/document.xml><?xml version="1.0" encoding="utf-8"?>
-<w:document xmlns:wpc="http://schemas.microsoft.com/office/word/2010/wordprocessingCanvas" xmlns:mc="http://schemas.openxmlformats.org/markup-compatibility/2006" xmlns:o="urn:schemas-microsoft-com:office:office" xmlns:r="http://schemas.openxmlformats.org/officeDocument/2006/relationships" xmlns:m="http://schemas.openxmlformats.org/officeDocument/2006/math" xmlns:v="urn:schemas-microsoft-com:vml" xmlns:wp14="http://schemas.microsoft.com/office/word/2010/wordprocessingDrawing" xmlns:wp="http://schemas.openxmlformats.org/drawingml/2006/wordprocessingDrawing" xmlns:w10="urn:schemas-microsoft-com:office:word" xmlns:w="http://schemas.openxmlformats.org/wordprocessingml/2006/main" xmlns:w14="http://schemas.microsoft.com/office/word/2010/wordml" xmlns:w15="http://schemas.microsoft.com/office/word/2012/wordml" xmlns:wpg="http://schemas.microsoft.com/office/word/2010/wordprocessingGroup" xmlns:wpi="http://schemas.microsoft.com/office/word/2010/wordprocessingInk" xmlns:wne="http://schemas.microsoft.com/office/word/2006/wordml" xmlns:wps="http://schemas.microsoft.com/office/word/2010/wordprocessingShape" mc:Ignorable="w14 w15 wp14">
+<w:document xmlns:wpc="http://schemas.microsoft.com/office/word/2010/wordprocessingCanvas" xmlns:cx="http://schemas.microsoft.com/office/drawing/2014/chartex" xmlns:cx1="http://schemas.microsoft.com/office/drawing/2015/9/8/chartex" xmlns:cx2="http://schemas.microsoft.com/office/drawing/2015/10/21/chartex" xmlns:cx3="http://schemas.microsoft.com/office/drawing/2016/5/9/chartex" xmlns:cx4="http://schemas.microsoft.com/office/drawing/2016/5/10/chartex" xmlns:cx5="http://schemas.microsoft.com/office/drawing/2016/5/11/chartex" xmlns:cx6="http://schemas.microsoft.com/office/drawing/2016/5/12/chartex" xmlns:cx7="http://schemas.microsoft.com/office/drawing/2016/5/13/chartex" xmlns:cx8="http://schemas.microsoft.com/office/drawing/2016/5/14/chartex" xmlns:mc="http://schemas.openxmlformats.org/markup-compatibility/2006" xmlns:aink="http://schemas.microsoft.com/office/drawing/2016/ink" xmlns:am3d="http://schemas.microsoft.com/office/drawing/2017/model3d" xmlns:o="urn:schemas-microsoft-com:office:office" xmlns:oel="http://schemas.microsoft.com/office/2019/extlst" xmlns:r="http://schemas.openxmlformats.org/officeDocument/2006/relationships" xmlns:m="http://schemas.openxmlformats.org/officeDocument/2006/math" xmlns:v="urn:schemas-microsoft-com:vml" xmlns:wp14="http://schemas.microsoft.com/office/word/2010/wordprocessingDrawing" xmlns:wp="http://schemas.openxmlformats.org/drawingml/2006/wordprocessingDrawing" xmlns:w10="urn:schemas-microsoft-com:office:word" xmlns:w="http://schemas.openxmlformats.org/wordprocessingml/2006/main" xmlns:w14="http://schemas.microsoft.com/office/word/2010/wordml" xmlns:w15="http://schemas.microsoft.com/office/word/2012/wordml" xmlns:w16cex="http://schemas.microsoft.com/office/word/2018/wordml/cex" xmlns:w16cid="http://schemas.microsoft.com/office/word/2016/wordml/cid" xmlns:w16="http://schemas.microsoft.com/office/word/2018/wordml" xmlns:w16sdtdh="http://schemas.microsoft.com/office/word/2020/wordml/sdtdatahash" xmlns:w16se="http://schemas.microsoft.com/office/word/2015/wordml/symex" xmlns:wpg="http://schemas.microsoft.com/office/word/2010/wordprocessingGroup" xmlns:wpi="http://schemas.microsoft.com/office/word/2010/wordprocessingInk" xmlns:wne="http://schemas.microsoft.com/office/word/2006/wordml" xmlns:wps="http://schemas.microsoft.com/office/word/2010/wordprocessingShape" mc:Ignorable="w14 w15 w16se w16cid w16 w16cex w16sdtdh wp14">
   <w:body>
     <w:p>
       <w:pPr>
@@ -323,19 +323,11 @@
         </w:rPr>
         <w:t xml:space="preserve"> </w:t>
       </w:r>
-      <w:proofErr w:type="spellStart"/>
       <w:r>
         <w:rPr>
           <w:szCs w:val="24"/>
         </w:rPr>
-        <w:t>Janamaitri</w:t>
-      </w:r>
-      <w:proofErr w:type="spellEnd"/>
-      <w:r>
-        <w:rPr>
-          <w:szCs w:val="24"/>
-        </w:rPr>
-        <w:t xml:space="preserve"> Multiple Campus</w:t>
+        <w:t>Janamaitri Multiple Campus</w:t>
       </w:r>
     </w:p>
     <w:p>
@@ -601,24 +593,6 @@
           <w:szCs w:val="24"/>
         </w:rPr>
         <w:t>Kamal Tamrakar</w:t>
-      </w:r>
-    </w:p>
-    <w:p>
-      <w:pPr>
-        <w:rPr>
-          <w:rFonts w:eastAsia="Times New Roman" w:cs="Times New Roman"/>
-          <w:b/>
-          <w:szCs w:val="24"/>
-        </w:rPr>
-      </w:pPr>
-      <w:r>
-        <w:rPr>
-          <w:rFonts w:cs="Times New Roman"/>
-          <w:color w:val="000000" w:themeColor="text1"/>
-          <w:sz w:val="30"/>
-          <w:szCs w:val="30"/>
-        </w:rPr>
-        <w:br w:type="page"/>
       </w:r>
     </w:p>
     <w:p>
@@ -757,7 +731,6 @@
           <w:szCs w:val="28"/>
         </w:rPr>
       </w:pPr>
-      <w:proofErr w:type="spellStart"/>
       <w:r>
         <w:rPr>
           <w:rFonts w:cs="Times New Roman"/>
@@ -766,10 +739,12 @@
           <w:sz w:val="28"/>
           <w:szCs w:val="28"/>
         </w:rPr>
-        <w:t>Janamaitri</w:t>
-      </w:r>
-      <w:proofErr w:type="spellEnd"/>
-      <w:r>
+        <w:t>Janamaitri Multiple Campus</w:t>
+      </w:r>
+    </w:p>
+    <w:p>
+      <w:pPr>
+        <w:jc w:val="center"/>
         <w:rPr>
           <w:rFonts w:cs="Times New Roman"/>
           <w:b/>
@@ -777,12 +752,8 @@
           <w:sz w:val="28"/>
           <w:szCs w:val="28"/>
         </w:rPr>
-        <w:t xml:space="preserve"> Multiple Campus</w:t>
-      </w:r>
-    </w:p>
-    <w:p>
-      <w:pPr>
-        <w:jc w:val="center"/>
+      </w:pPr>
+      <w:r>
         <w:rPr>
           <w:rFonts w:cs="Times New Roman"/>
           <w:b/>
@@ -790,28 +761,7 @@
           <w:sz w:val="28"/>
           <w:szCs w:val="28"/>
         </w:rPr>
-      </w:pPr>
-      <w:proofErr w:type="spellStart"/>
-      <w:r>
-        <w:rPr>
-          <w:rFonts w:cs="Times New Roman"/>
-          <w:b/>
-          <w:bCs/>
-          <w:sz w:val="28"/>
-          <w:szCs w:val="28"/>
-        </w:rPr>
-        <w:t>Kuleshwor</w:t>
-      </w:r>
-      <w:proofErr w:type="spellEnd"/>
-      <w:r>
-        <w:rPr>
-          <w:rFonts w:cs="Times New Roman"/>
-          <w:b/>
-          <w:bCs/>
-          <w:sz w:val="28"/>
-          <w:szCs w:val="28"/>
-        </w:rPr>
-        <w:t>, Kathmandu.</w:t>
+        <w:t>Kuleshwor, Kathmandu.</w:t>
       </w:r>
     </w:p>
     <w:p>
@@ -908,23 +858,7 @@
           <w:rFonts w:cs="Times New Roman"/>
           <w:szCs w:val="24"/>
         </w:rPr>
-        <w:t xml:space="preserve">) and Ruben </w:t>
-      </w:r>
-      <w:proofErr w:type="spellStart"/>
-      <w:r>
-        <w:rPr>
-          <w:rFonts w:cs="Times New Roman"/>
-          <w:szCs w:val="24"/>
-        </w:rPr>
-        <w:t>Basyal</w:t>
-      </w:r>
-      <w:proofErr w:type="spellEnd"/>
-      <w:r>
-        <w:rPr>
-          <w:rFonts w:cs="Times New Roman"/>
-          <w:szCs w:val="24"/>
-        </w:rPr>
-        <w:t xml:space="preserve"> (Registration No</w:t>
+        <w:t>) and Ruben Basyal (Registration No</w:t>
       </w:r>
       <w:r>
         <w:rPr>
@@ -1243,7 +1177,6 @@
           <w:szCs w:val="28"/>
         </w:rPr>
       </w:pPr>
-      <w:proofErr w:type="spellStart"/>
       <w:r>
         <w:rPr>
           <w:rFonts w:cs="Times New Roman"/>
@@ -1252,10 +1185,12 @@
           <w:sz w:val="28"/>
           <w:szCs w:val="28"/>
         </w:rPr>
-        <w:t>Janamaitri</w:t>
-      </w:r>
-      <w:proofErr w:type="spellEnd"/>
-      <w:r>
+        <w:t>Janamaitri Multiple Campus</w:t>
+      </w:r>
+    </w:p>
+    <w:p>
+      <w:pPr>
+        <w:jc w:val="center"/>
         <w:rPr>
           <w:rFonts w:cs="Times New Roman"/>
           <w:b/>
@@ -1263,12 +1198,8 @@
           <w:sz w:val="28"/>
           <w:szCs w:val="28"/>
         </w:rPr>
-        <w:t xml:space="preserve"> Multiple Campus</w:t>
-      </w:r>
-    </w:p>
-    <w:p>
-      <w:pPr>
-        <w:jc w:val="center"/>
+      </w:pPr>
+      <w:r>
         <w:rPr>
           <w:rFonts w:cs="Times New Roman"/>
           <w:b/>
@@ -1276,28 +1207,7 @@
           <w:sz w:val="28"/>
           <w:szCs w:val="28"/>
         </w:rPr>
-      </w:pPr>
-      <w:proofErr w:type="spellStart"/>
-      <w:r>
-        <w:rPr>
-          <w:rFonts w:cs="Times New Roman"/>
-          <w:b/>
-          <w:bCs/>
-          <w:sz w:val="28"/>
-          <w:szCs w:val="28"/>
-        </w:rPr>
-        <w:t>Kuleshwor</w:t>
-      </w:r>
-      <w:proofErr w:type="spellEnd"/>
-      <w:r>
-        <w:rPr>
-          <w:rFonts w:cs="Times New Roman"/>
-          <w:b/>
-          <w:bCs/>
-          <w:sz w:val="28"/>
-          <w:szCs w:val="28"/>
-        </w:rPr>
-        <w:t>, Kathmandu.</w:t>
+        <w:t>Kuleshwor, Kathmandu.</w:t>
       </w:r>
     </w:p>
     <w:p>
@@ -1394,23 +1304,7 @@
           <w:rFonts w:cs="Times New Roman"/>
           <w:szCs w:val="24"/>
         </w:rPr>
-        <w:t xml:space="preserve">) and Ruben </w:t>
-      </w:r>
-      <w:proofErr w:type="spellStart"/>
-      <w:r>
-        <w:rPr>
-          <w:rFonts w:cs="Times New Roman"/>
-          <w:szCs w:val="24"/>
-        </w:rPr>
-        <w:t>Basyal</w:t>
-      </w:r>
-      <w:proofErr w:type="spellEnd"/>
-      <w:r>
-        <w:rPr>
-          <w:rFonts w:cs="Times New Roman"/>
-          <w:szCs w:val="24"/>
-        </w:rPr>
-        <w:t xml:space="preserve"> (Registration No</w:t>
+        <w:t>) and Ruben Basyal (Registration No</w:t>
       </w:r>
       <w:r>
         <w:rPr>
@@ -1652,13 +1546,8 @@
         </w:p>
         <w:p>
           <w:r>
-            <w:t>Title Page…………………………………………………………………………………..</w:t>
+            <w:t>Title Page…………………………………………………………………………………..i</w:t>
           </w:r>
-          <w:proofErr w:type="spellStart"/>
-          <w:r>
-            <w:t>i</w:t>
-          </w:r>
-          <w:proofErr w:type="spellEnd"/>
         </w:p>
         <w:p>
           <w:pPr>
@@ -4468,8 +4357,6 @@
         <w:jc w:val="both"/>
       </w:pPr>
       <w:bookmarkStart w:id="6" w:name="_Toc154430448"/>
-      <w:bookmarkStart w:id="7" w:name="_GoBack"/>
-      <w:bookmarkEnd w:id="7"/>
       <w:r>
         <w:rPr>
           <w:b/>
@@ -4551,13 +4438,13 @@
           <w:szCs w:val="24"/>
         </w:rPr>
       </w:pPr>
-      <w:bookmarkStart w:id="8" w:name="_Toc158209287"/>
+      <w:bookmarkStart w:id="7" w:name="_Toc158209287"/>
       <w:r>
         <w:lastRenderedPageBreak/>
         <w:t>Objectives</w:t>
       </w:r>
       <w:bookmarkEnd w:id="6"/>
-      <w:bookmarkEnd w:id="8"/>
+      <w:bookmarkEnd w:id="7"/>
     </w:p>
     <w:p>
       <w:pPr>
@@ -4596,11 +4483,11 @@
         <w:spacing w:before="0" w:beforeAutospacing="0" w:after="0" w:afterAutospacing="0" w:line="360" w:lineRule="auto"/>
         <w:ind w:left="360" w:hanging="360"/>
       </w:pPr>
-      <w:bookmarkStart w:id="9" w:name="_Toc158209288"/>
+      <w:bookmarkStart w:id="8" w:name="_Toc158209288"/>
       <w:r>
         <w:t>Local Product Showcase:</w:t>
       </w:r>
-      <w:bookmarkEnd w:id="9"/>
+      <w:bookmarkEnd w:id="8"/>
     </w:p>
     <w:p>
       <w:pPr>
@@ -4639,11 +4526,11 @@
         <w:spacing w:before="0" w:beforeAutospacing="0" w:after="0" w:afterAutospacing="0" w:line="360" w:lineRule="auto"/>
         <w:ind w:left="360" w:hanging="360"/>
       </w:pPr>
-      <w:bookmarkStart w:id="10" w:name="_Toc158209289"/>
+      <w:bookmarkStart w:id="9" w:name="_Toc158209289"/>
       <w:r>
         <w:t>Customizable Packages:</w:t>
       </w:r>
-      <w:bookmarkEnd w:id="10"/>
+      <w:bookmarkEnd w:id="9"/>
     </w:p>
     <w:p>
       <w:pPr>
@@ -4670,11 +4557,11 @@
         <w:spacing w:before="0" w:beforeAutospacing="0" w:after="0" w:afterAutospacing="0" w:line="360" w:lineRule="auto"/>
         <w:ind w:left="360" w:hanging="360"/>
       </w:pPr>
-      <w:bookmarkStart w:id="11" w:name="_Toc158209290"/>
+      <w:bookmarkStart w:id="10" w:name="_Toc158209290"/>
       <w:r>
         <w:t>Technology Stack:</w:t>
       </w:r>
-      <w:bookmarkEnd w:id="11"/>
+      <w:bookmarkEnd w:id="10"/>
     </w:p>
     <w:p>
       <w:pPr>
@@ -4711,13 +4598,13 @@
         <w:ind w:left="360"/>
         <w:jc w:val="both"/>
       </w:pPr>
-      <w:bookmarkStart w:id="12" w:name="_Toc154430455"/>
-      <w:bookmarkStart w:id="13" w:name="_Toc158209291"/>
+      <w:bookmarkStart w:id="11" w:name="_Toc154430455"/>
+      <w:bookmarkStart w:id="12" w:name="_Toc158209291"/>
       <w:r>
         <w:t>Methodology</w:t>
       </w:r>
+      <w:bookmarkEnd w:id="11"/>
       <w:bookmarkEnd w:id="12"/>
-      <w:bookmarkEnd w:id="13"/>
     </w:p>
     <w:p>
       <w:pPr>
@@ -4743,11 +4630,11 @@
         <w:spacing w:before="0" w:beforeAutospacing="0" w:after="0" w:afterAutospacing="0" w:line="360" w:lineRule="auto"/>
         <w:ind w:left="360" w:hanging="360"/>
       </w:pPr>
-      <w:bookmarkStart w:id="14" w:name="_Toc158209292"/>
+      <w:bookmarkStart w:id="13" w:name="_Toc158209292"/>
       <w:r>
         <w:t>Study of existing system</w:t>
       </w:r>
-      <w:bookmarkEnd w:id="14"/>
+      <w:bookmarkEnd w:id="13"/>
       <w:r>
         <w:t xml:space="preserve"> </w:t>
       </w:r>
@@ -4788,11 +4675,11 @@
         <w:spacing w:before="0" w:beforeAutospacing="0" w:after="0" w:afterAutospacing="0" w:line="360" w:lineRule="auto"/>
         <w:ind w:left="360" w:hanging="360"/>
       </w:pPr>
-      <w:bookmarkStart w:id="15" w:name="_Toc158209293"/>
+      <w:bookmarkStart w:id="14" w:name="_Toc158209293"/>
       <w:r>
         <w:t>Requirement Collection</w:t>
       </w:r>
-      <w:bookmarkEnd w:id="15"/>
+      <w:bookmarkEnd w:id="14"/>
     </w:p>
     <w:p>
       <w:pPr>
@@ -4836,12 +4723,12 @@
         <w:ind w:left="360"/>
         <w:jc w:val="both"/>
       </w:pPr>
-      <w:bookmarkStart w:id="16" w:name="_Toc158209294"/>
+      <w:bookmarkStart w:id="15" w:name="_Toc158209294"/>
       <w:r>
         <w:lastRenderedPageBreak/>
         <w:t>Technical Feasibility</w:t>
       </w:r>
-      <w:bookmarkEnd w:id="16"/>
+      <w:bookmarkEnd w:id="15"/>
     </w:p>
     <w:p>
       <w:pPr>
@@ -4861,15 +4748,7 @@
         <w:t>is</w:t>
       </w:r>
       <w:r>
-        <w:t xml:space="preserve"> compatible with already-existing websites of a similar nature. HTML will be used to create the Web application, together with CSS for the graphical user interface and PHP </w:t>
-      </w:r>
-      <w:proofErr w:type="spellStart"/>
-      <w:r>
-        <w:t>Mysql</w:t>
-      </w:r>
-      <w:proofErr w:type="spellEnd"/>
-      <w:r>
-        <w:t xml:space="preserve"> for database connectivity. By ensuring platform independence, the system may be adjusted to work in a variety of operating conditions.</w:t>
+        <w:t xml:space="preserve"> compatible with already-existing websites of a similar nature. HTML will be used to create the Web application, together with CSS for the graphical user interface and PHP Mysql for database connectivity. By ensuring platform independence, the system may be adjusted to work in a variety of operating conditions.</w:t>
       </w:r>
     </w:p>
     <w:p>
@@ -4978,12 +4857,12 @@
         <w:spacing w:before="0" w:beforeAutospacing="0" w:after="0" w:afterAutospacing="0" w:line="360" w:lineRule="auto"/>
         <w:ind w:left="360"/>
       </w:pPr>
-      <w:bookmarkStart w:id="17" w:name="_Toc158209295"/>
+      <w:bookmarkStart w:id="16" w:name="_Toc158209295"/>
       <w:r>
         <w:lastRenderedPageBreak/>
         <w:t>Operational Feasibility</w:t>
       </w:r>
-      <w:bookmarkEnd w:id="17"/>
+      <w:bookmarkEnd w:id="16"/>
     </w:p>
     <w:p>
       <w:pPr>
@@ -5147,14 +5026,14 @@
         <w:spacing w:before="0" w:beforeAutospacing="0" w:after="0" w:afterAutospacing="0" w:line="360" w:lineRule="auto"/>
         <w:ind w:left="360"/>
       </w:pPr>
-      <w:bookmarkStart w:id="18" w:name="_Toc158209296"/>
+      <w:bookmarkStart w:id="17" w:name="_Toc158209296"/>
       <w:r>
         <w:t>Economic</w:t>
       </w:r>
       <w:r>
         <w:t xml:space="preserve"> Feasibility</w:t>
       </w:r>
-      <w:bookmarkEnd w:id="18"/>
+      <w:bookmarkEnd w:id="17"/>
     </w:p>
     <w:p>
       <w:pPr>
@@ -5189,12 +5068,12 @@
         <w:spacing w:before="0" w:beforeAutospacing="0" w:after="0" w:afterAutospacing="0" w:line="360" w:lineRule="auto"/>
         <w:ind w:left="360"/>
       </w:pPr>
-      <w:bookmarkStart w:id="19" w:name="_Toc158209297"/>
+      <w:bookmarkStart w:id="18" w:name="_Toc158209297"/>
       <w:r>
         <w:lastRenderedPageBreak/>
         <w:t>High-level Design of System (System Flow Chart/ Methodology of the proposed system/ Working mechanism of proposed system)</w:t>
       </w:r>
-      <w:bookmarkEnd w:id="19"/>
+      <w:bookmarkEnd w:id="18"/>
     </w:p>
     <w:p>
       <w:pPr>
@@ -5322,11 +5201,11 @@
         <w:spacing w:before="0" w:beforeAutospacing="0" w:after="0" w:afterAutospacing="0" w:line="360" w:lineRule="auto"/>
         <w:jc w:val="both"/>
       </w:pPr>
-      <w:bookmarkStart w:id="20" w:name="_Toc158209298"/>
+      <w:bookmarkStart w:id="19" w:name="_Toc158209298"/>
       <w:r>
         <w:t>User Function</w:t>
       </w:r>
-      <w:bookmarkEnd w:id="20"/>
+      <w:bookmarkEnd w:id="19"/>
     </w:p>
     <w:p>
       <w:pPr>
@@ -5480,11 +5359,11 @@
         <w:spacing w:before="0" w:beforeAutospacing="0" w:after="0" w:afterAutospacing="0" w:line="360" w:lineRule="auto"/>
         <w:jc w:val="both"/>
       </w:pPr>
-      <w:bookmarkStart w:id="21" w:name="_Toc158209299"/>
+      <w:bookmarkStart w:id="20" w:name="_Toc158209299"/>
       <w:r>
         <w:t>Admin Function</w:t>
       </w:r>
-      <w:bookmarkEnd w:id="21"/>
+      <w:bookmarkEnd w:id="20"/>
     </w:p>
     <w:p>
       <w:pPr>
@@ -5669,12 +5548,12 @@
         <w:pStyle w:val="Heading2"/>
         <w:spacing w:before="0" w:beforeAutospacing="0" w:after="0" w:afterAutospacing="0" w:line="360" w:lineRule="auto"/>
       </w:pPr>
-      <w:bookmarkStart w:id="22" w:name="_Toc158209300"/>
+      <w:bookmarkStart w:id="21" w:name="_Toc158209300"/>
       <w:r>
         <w:lastRenderedPageBreak/>
         <w:t>Methodology of the proposed system</w:t>
       </w:r>
-      <w:bookmarkEnd w:id="22"/>
+      <w:bookmarkEnd w:id="21"/>
     </w:p>
     <w:p>
       <w:pPr>
@@ -5993,7 +5872,7 @@
         <w:pStyle w:val="Heading2"/>
         <w:spacing w:before="0" w:beforeAutospacing="0" w:after="0" w:afterAutospacing="0" w:line="360" w:lineRule="auto"/>
       </w:pPr>
-      <w:bookmarkStart w:id="23" w:name="_Toc158209301"/>
+      <w:bookmarkStart w:id="22" w:name="_Toc158209301"/>
       <w:r>
         <w:t xml:space="preserve">Working </w:t>
       </w:r>
@@ -6015,7 +5894,7 @@
       <w:r>
         <w:t>ystem</w:t>
       </w:r>
-      <w:bookmarkEnd w:id="23"/>
+      <w:bookmarkEnd w:id="22"/>
     </w:p>
     <w:p>
       <w:pPr>
@@ -6096,15 +5975,7 @@
         <w:t xml:space="preserve"> as well as variety of products</w:t>
       </w:r>
       <w:r>
-        <w:t xml:space="preserve"> will be stored in PHP </w:t>
-      </w:r>
-      <w:proofErr w:type="spellStart"/>
-      <w:r>
-        <w:t>MySql</w:t>
-      </w:r>
-      <w:proofErr w:type="spellEnd"/>
-      <w:r>
-        <w:t xml:space="preserve"> for convenience, security, and simple access.</w:t>
+        <w:t xml:space="preserve"> will be stored in PHP MySql for convenience, security, and simple access.</w:t>
       </w:r>
     </w:p>
     <w:p>
@@ -6178,11 +6049,11 @@
         <w:lastRenderedPageBreak/>
         <w:t xml:space="preserve"> </w:t>
       </w:r>
-      <w:bookmarkStart w:id="24" w:name="_Toc158209302"/>
+      <w:bookmarkStart w:id="23" w:name="_Toc158209302"/>
       <w:r>
         <w:t>Gantt chart</w:t>
       </w:r>
-      <w:bookmarkEnd w:id="24"/>
+      <w:bookmarkEnd w:id="23"/>
     </w:p>
     <w:tbl>
       <w:tblPr>
@@ -8141,7 +8012,7 @@
         <w:pStyle w:val="Heading2"/>
         <w:spacing w:before="0" w:beforeAutospacing="0" w:after="0" w:afterAutospacing="0" w:line="360" w:lineRule="auto"/>
       </w:pPr>
-      <w:bookmarkStart w:id="25" w:name="_Toc158209303"/>
+      <w:bookmarkStart w:id="24" w:name="_Toc158209303"/>
     </w:p>
     <w:p>
       <w:pPr>
@@ -8178,7 +8049,7 @@
       <w:r>
         <w:t>utcome</w:t>
       </w:r>
-      <w:bookmarkEnd w:id="25"/>
+      <w:bookmarkEnd w:id="24"/>
     </w:p>
     <w:p>
       <w:pPr>
@@ -8351,11 +8222,11 @@
         <w:lastRenderedPageBreak/>
         <w:t xml:space="preserve"> </w:t>
       </w:r>
-      <w:bookmarkStart w:id="26" w:name="_Toc158209304"/>
+      <w:bookmarkStart w:id="25" w:name="_Toc158209304"/>
       <w:r>
         <w:t>Reference</w:t>
       </w:r>
-      <w:bookmarkEnd w:id="26"/>
+      <w:bookmarkEnd w:id="25"/>
     </w:p>
     <w:p>
       <w:pPr>
@@ -8380,13 +8251,8 @@
         <w:spacing w:after="0" w:line="360" w:lineRule="auto"/>
       </w:pPr>
       <w:r>
-        <w:t>openai.com/</w:t>
-      </w:r>
-      <w:proofErr w:type="spellStart"/>
-      <w:r>
-        <w:t>chatgpt</w:t>
-      </w:r>
-      <w:proofErr w:type="spellEnd"/>
+        <w:t>openai.com/chatgpt</w:t>
+      </w:r>
     </w:p>
     <w:p>
       <w:pPr>
@@ -8439,7 +8305,7 @@
 </file>
 
 <file path=word/endnotes.xml><?xml version="1.0" encoding="utf-8"?>
-<w:endnotes xmlns:wpc="http://schemas.microsoft.com/office/word/2010/wordprocessingCanvas" xmlns:mc="http://schemas.openxmlformats.org/markup-compatibility/2006" xmlns:o="urn:schemas-microsoft-com:office:office" xmlns:r="http://schemas.openxmlformats.org/officeDocument/2006/relationships" xmlns:m="http://schemas.openxmlformats.org/officeDocument/2006/math" xmlns:v="urn:schemas-microsoft-com:vml" xmlns:wp14="http://schemas.microsoft.com/office/word/2010/wordprocessingDrawing" xmlns:wp="http://schemas.openxmlformats.org/drawingml/2006/wordprocessingDrawing" xmlns:w10="urn:schemas-microsoft-com:office:word" xmlns:w="http://schemas.openxmlformats.org/wordprocessingml/2006/main" xmlns:w14="http://schemas.microsoft.com/office/word/2010/wordml" xmlns:w15="http://schemas.microsoft.com/office/word/2012/wordml" xmlns:wpg="http://schemas.microsoft.com/office/word/2010/wordprocessingGroup" xmlns:wpi="http://schemas.microsoft.com/office/word/2010/wordprocessingInk" xmlns:wne="http://schemas.microsoft.com/office/word/2006/wordml" xmlns:wps="http://schemas.microsoft.com/office/word/2010/wordprocessingShape" mc:Ignorable="w14 w15 wp14">
+<w:endnotes xmlns:wpc="http://schemas.microsoft.com/office/word/2010/wordprocessingCanvas" xmlns:cx="http://schemas.microsoft.com/office/drawing/2014/chartex" xmlns:cx1="http://schemas.microsoft.com/office/drawing/2015/9/8/chartex" xmlns:cx2="http://schemas.microsoft.com/office/drawing/2015/10/21/chartex" xmlns:cx3="http://schemas.microsoft.com/office/drawing/2016/5/9/chartex" xmlns:cx4="http://schemas.microsoft.com/office/drawing/2016/5/10/chartex" xmlns:cx5="http://schemas.microsoft.com/office/drawing/2016/5/11/chartex" xmlns:cx6="http://schemas.microsoft.com/office/drawing/2016/5/12/chartex" xmlns:cx7="http://schemas.microsoft.com/office/drawing/2016/5/13/chartex" xmlns:cx8="http://schemas.microsoft.com/office/drawing/2016/5/14/chartex" xmlns:mc="http://schemas.openxmlformats.org/markup-compatibility/2006" xmlns:aink="http://schemas.microsoft.com/office/drawing/2016/ink" xmlns:am3d="http://schemas.microsoft.com/office/drawing/2017/model3d" xmlns:o="urn:schemas-microsoft-com:office:office" xmlns:oel="http://schemas.microsoft.com/office/2019/extlst" xmlns:r="http://schemas.openxmlformats.org/officeDocument/2006/relationships" xmlns:m="http://schemas.openxmlformats.org/officeDocument/2006/math" xmlns:v="urn:schemas-microsoft-com:vml" xmlns:wp14="http://schemas.microsoft.com/office/word/2010/wordprocessingDrawing" xmlns:wp="http://schemas.openxmlformats.org/drawingml/2006/wordprocessingDrawing" xmlns:w10="urn:schemas-microsoft-com:office:word" xmlns:w="http://schemas.openxmlformats.org/wordprocessingml/2006/main" xmlns:w14="http://schemas.microsoft.com/office/word/2010/wordml" xmlns:w15="http://schemas.microsoft.com/office/word/2012/wordml" xmlns:w16cex="http://schemas.microsoft.com/office/word/2018/wordml/cex" xmlns:w16cid="http://schemas.microsoft.com/office/word/2016/wordml/cid" xmlns:w16="http://schemas.microsoft.com/office/word/2018/wordml" xmlns:w16sdtdh="http://schemas.microsoft.com/office/word/2020/wordml/sdtdatahash" xmlns:w16se="http://schemas.microsoft.com/office/word/2015/wordml/symex" xmlns:wpg="http://schemas.microsoft.com/office/word/2010/wordprocessingGroup" xmlns:wpi="http://schemas.microsoft.com/office/word/2010/wordprocessingInk" xmlns:wne="http://schemas.microsoft.com/office/word/2006/wordml" xmlns:wps="http://schemas.microsoft.com/office/word/2010/wordprocessingShape" mc:Ignorable="w14 w15 w16se w16cid w16 w16cex w16sdtdh wp14">
   <w:endnote w:type="separator" w:id="-1">
     <w:p>
       <w:pPr>
@@ -8464,7 +8330,7 @@
 </file>
 
 <file path=word/footer1.xml><?xml version="1.0" encoding="utf-8"?>
-<w:ftr xmlns:wpc="http://schemas.microsoft.com/office/word/2010/wordprocessingCanvas" xmlns:mc="http://schemas.openxmlformats.org/markup-compatibility/2006" xmlns:o="urn:schemas-microsoft-com:office:office" xmlns:r="http://schemas.openxmlformats.org/officeDocument/2006/relationships" xmlns:m="http://schemas.openxmlformats.org/officeDocument/2006/math" xmlns:v="urn:schemas-microsoft-com:vml" xmlns:wp14="http://schemas.microsoft.com/office/word/2010/wordprocessingDrawing" xmlns:wp="http://schemas.openxmlformats.org/drawingml/2006/wordprocessingDrawing" xmlns:w10="urn:schemas-microsoft-com:office:word" xmlns:w="http://schemas.openxmlformats.org/wordprocessingml/2006/main" xmlns:w14="http://schemas.microsoft.com/office/word/2010/wordml" xmlns:w15="http://schemas.microsoft.com/office/word/2012/wordml" xmlns:wpg="http://schemas.microsoft.com/office/word/2010/wordprocessingGroup" xmlns:wpi="http://schemas.microsoft.com/office/word/2010/wordprocessingInk" xmlns:wne="http://schemas.microsoft.com/office/word/2006/wordml" xmlns:wps="http://schemas.microsoft.com/office/word/2010/wordprocessingShape" mc:Ignorable="w14 w15 wp14">
+<w:ftr xmlns:wpc="http://schemas.microsoft.com/office/word/2010/wordprocessingCanvas" xmlns:cx="http://schemas.microsoft.com/office/drawing/2014/chartex" xmlns:cx1="http://schemas.microsoft.com/office/drawing/2015/9/8/chartex" xmlns:cx2="http://schemas.microsoft.com/office/drawing/2015/10/21/chartex" xmlns:cx3="http://schemas.microsoft.com/office/drawing/2016/5/9/chartex" xmlns:cx4="http://schemas.microsoft.com/office/drawing/2016/5/10/chartex" xmlns:cx5="http://schemas.microsoft.com/office/drawing/2016/5/11/chartex" xmlns:cx6="http://schemas.microsoft.com/office/drawing/2016/5/12/chartex" xmlns:cx7="http://schemas.microsoft.com/office/drawing/2016/5/13/chartex" xmlns:cx8="http://schemas.microsoft.com/office/drawing/2016/5/14/chartex" xmlns:mc="http://schemas.openxmlformats.org/markup-compatibility/2006" xmlns:aink="http://schemas.microsoft.com/office/drawing/2016/ink" xmlns:am3d="http://schemas.microsoft.com/office/drawing/2017/model3d" xmlns:o="urn:schemas-microsoft-com:office:office" xmlns:oel="http://schemas.microsoft.com/office/2019/extlst" xmlns:r="http://schemas.openxmlformats.org/officeDocument/2006/relationships" xmlns:m="http://schemas.openxmlformats.org/officeDocument/2006/math" xmlns:v="urn:schemas-microsoft-com:vml" xmlns:wp14="http://schemas.microsoft.com/office/word/2010/wordprocessingDrawing" xmlns:wp="http://schemas.openxmlformats.org/drawingml/2006/wordprocessingDrawing" xmlns:w10="urn:schemas-microsoft-com:office:word" xmlns:w="http://schemas.openxmlformats.org/wordprocessingml/2006/main" xmlns:w14="http://schemas.microsoft.com/office/word/2010/wordml" xmlns:w15="http://schemas.microsoft.com/office/word/2012/wordml" xmlns:w16cex="http://schemas.microsoft.com/office/word/2018/wordml/cex" xmlns:w16cid="http://schemas.microsoft.com/office/word/2016/wordml/cid" xmlns:w16="http://schemas.microsoft.com/office/word/2018/wordml" xmlns:w16sdtdh="http://schemas.microsoft.com/office/word/2020/wordml/sdtdatahash" xmlns:w16se="http://schemas.microsoft.com/office/word/2015/wordml/symex" xmlns:wpg="http://schemas.microsoft.com/office/word/2010/wordprocessingGroup" xmlns:wpi="http://schemas.microsoft.com/office/word/2010/wordprocessingInk" xmlns:wne="http://schemas.microsoft.com/office/word/2006/wordml" xmlns:wps="http://schemas.microsoft.com/office/word/2010/wordprocessingShape" mc:Ignorable="w14 w15 w16se w16cid w16 w16cex w16sdtdh wp14">
   <w:sdt>
     <w:sdtPr>
       <w:id w:val="542717171"/>
@@ -8517,7 +8383,7 @@
 </file>
 
 <file path=word/footnotes.xml><?xml version="1.0" encoding="utf-8"?>
-<w:footnotes xmlns:wpc="http://schemas.microsoft.com/office/word/2010/wordprocessingCanvas" xmlns:mc="http://schemas.openxmlformats.org/markup-compatibility/2006" xmlns:o="urn:schemas-microsoft-com:office:office" xmlns:r="http://schemas.openxmlformats.org/officeDocument/2006/relationships" xmlns:m="http://schemas.openxmlformats.org/officeDocument/2006/math" xmlns:v="urn:schemas-microsoft-com:vml" xmlns:wp14="http://schemas.microsoft.com/office/word/2010/wordprocessingDrawing" xmlns:wp="http://schemas.openxmlformats.org/drawingml/2006/wordprocessingDrawing" xmlns:w10="urn:schemas-microsoft-com:office:word" xmlns:w="http://schemas.openxmlformats.org/wordprocessingml/2006/main" xmlns:w14="http://schemas.microsoft.com/office/word/2010/wordml" xmlns:w15="http://schemas.microsoft.com/office/word/2012/wordml" xmlns:wpg="http://schemas.microsoft.com/office/word/2010/wordprocessingGroup" xmlns:wpi="http://schemas.microsoft.com/office/word/2010/wordprocessingInk" xmlns:wne="http://schemas.microsoft.com/office/word/2006/wordml" xmlns:wps="http://schemas.microsoft.com/office/word/2010/wordprocessingShape" mc:Ignorable="w14 w15 wp14">
+<w:footnotes xmlns:wpc="http://schemas.microsoft.com/office/word/2010/wordprocessingCanvas" xmlns:cx="http://schemas.microsoft.com/office/drawing/2014/chartex" xmlns:cx1="http://schemas.microsoft.com/office/drawing/2015/9/8/chartex" xmlns:cx2="http://schemas.microsoft.com/office/drawing/2015/10/21/chartex" xmlns:cx3="http://schemas.microsoft.com/office/drawing/2016/5/9/chartex" xmlns:cx4="http://schemas.microsoft.com/office/drawing/2016/5/10/chartex" xmlns:cx5="http://schemas.microsoft.com/office/drawing/2016/5/11/chartex" xmlns:cx6="http://schemas.microsoft.com/office/drawing/2016/5/12/chartex" xmlns:cx7="http://schemas.microsoft.com/office/drawing/2016/5/13/chartex" xmlns:cx8="http://schemas.microsoft.com/office/drawing/2016/5/14/chartex" xmlns:mc="http://schemas.openxmlformats.org/markup-compatibility/2006" xmlns:aink="http://schemas.microsoft.com/office/drawing/2016/ink" xmlns:am3d="http://schemas.microsoft.com/office/drawing/2017/model3d" xmlns:o="urn:schemas-microsoft-com:office:office" xmlns:oel="http://schemas.microsoft.com/office/2019/extlst" xmlns:r="http://schemas.openxmlformats.org/officeDocument/2006/relationships" xmlns:m="http://schemas.openxmlformats.org/officeDocument/2006/math" xmlns:v="urn:schemas-microsoft-com:vml" xmlns:wp14="http://schemas.microsoft.com/office/word/2010/wordprocessingDrawing" xmlns:wp="http://schemas.openxmlformats.org/drawingml/2006/wordprocessingDrawing" xmlns:w10="urn:schemas-microsoft-com:office:word" xmlns:w="http://schemas.openxmlformats.org/wordprocessingml/2006/main" xmlns:w14="http://schemas.microsoft.com/office/word/2010/wordml" xmlns:w15="http://schemas.microsoft.com/office/word/2012/wordml" xmlns:w16cex="http://schemas.microsoft.com/office/word/2018/wordml/cex" xmlns:w16cid="http://schemas.microsoft.com/office/word/2016/wordml/cid" xmlns:w16="http://schemas.microsoft.com/office/word/2018/wordml" xmlns:w16sdtdh="http://schemas.microsoft.com/office/word/2020/wordml/sdtdatahash" xmlns:w16se="http://schemas.microsoft.com/office/word/2015/wordml/symex" xmlns:wpg="http://schemas.microsoft.com/office/word/2010/wordprocessingGroup" xmlns:wpi="http://schemas.microsoft.com/office/word/2010/wordprocessingInk" xmlns:wne="http://schemas.microsoft.com/office/word/2006/wordml" xmlns:wps="http://schemas.microsoft.com/office/word/2010/wordprocessingShape" mc:Ignorable="w14 w15 w16se w16cid w16 w16cex w16sdtdh wp14">
   <w:footnote w:type="separator" w:id="-1">
     <w:p>
       <w:pPr>
@@ -8542,8 +8408,8 @@
 </file>
 
 <file path=word/numbering.xml><?xml version="1.0" encoding="utf-8"?>
-<w:numbering xmlns:wpc="http://schemas.microsoft.com/office/word/2010/wordprocessingCanvas" xmlns:mc="http://schemas.openxmlformats.org/markup-compatibility/2006" xmlns:o="urn:schemas-microsoft-com:office:office" xmlns:r="http://schemas.openxmlformats.org/officeDocument/2006/relationships" xmlns:m="http://schemas.openxmlformats.org/officeDocument/2006/math" xmlns:v="urn:schemas-microsoft-com:vml" xmlns:wp14="http://schemas.microsoft.com/office/word/2010/wordprocessingDrawing" xmlns:wp="http://schemas.openxmlformats.org/drawingml/2006/wordprocessingDrawing" xmlns:w10="urn:schemas-microsoft-com:office:word" xmlns:w="http://schemas.openxmlformats.org/wordprocessingml/2006/main" xmlns:w14="http://schemas.microsoft.com/office/word/2010/wordml" xmlns:w15="http://schemas.microsoft.com/office/word/2012/wordml" xmlns:wpg="http://schemas.microsoft.com/office/word/2010/wordprocessingGroup" xmlns:wpi="http://schemas.microsoft.com/office/word/2010/wordprocessingInk" xmlns:wne="http://schemas.microsoft.com/office/word/2006/wordml" xmlns:wps="http://schemas.microsoft.com/office/word/2010/wordprocessingShape" mc:Ignorable="w14 w15 wp14">
-  <w:abstractNum w:abstractNumId="0">
+<w:numbering xmlns:wpc="http://schemas.microsoft.com/office/word/2010/wordprocessingCanvas" xmlns:cx="http://schemas.microsoft.com/office/drawing/2014/chartex" xmlns:cx1="http://schemas.microsoft.com/office/drawing/2015/9/8/chartex" xmlns:cx2="http://schemas.microsoft.com/office/drawing/2015/10/21/chartex" xmlns:cx3="http://schemas.microsoft.com/office/drawing/2016/5/9/chartex" xmlns:cx4="http://schemas.microsoft.com/office/drawing/2016/5/10/chartex" xmlns:cx5="http://schemas.microsoft.com/office/drawing/2016/5/11/chartex" xmlns:cx6="http://schemas.microsoft.com/office/drawing/2016/5/12/chartex" xmlns:cx7="http://schemas.microsoft.com/office/drawing/2016/5/13/chartex" xmlns:cx8="http://schemas.microsoft.com/office/drawing/2016/5/14/chartex" xmlns:mc="http://schemas.openxmlformats.org/markup-compatibility/2006" xmlns:aink="http://schemas.microsoft.com/office/drawing/2016/ink" xmlns:am3d="http://schemas.microsoft.com/office/drawing/2017/model3d" xmlns:o="urn:schemas-microsoft-com:office:office" xmlns:oel="http://schemas.microsoft.com/office/2019/extlst" xmlns:r="http://schemas.openxmlformats.org/officeDocument/2006/relationships" xmlns:m="http://schemas.openxmlformats.org/officeDocument/2006/math" xmlns:v="urn:schemas-microsoft-com:vml" xmlns:wp14="http://schemas.microsoft.com/office/word/2010/wordprocessingDrawing" xmlns:wp="http://schemas.openxmlformats.org/drawingml/2006/wordprocessingDrawing" xmlns:w10="urn:schemas-microsoft-com:office:word" xmlns:w="http://schemas.openxmlformats.org/wordprocessingml/2006/main" xmlns:w14="http://schemas.microsoft.com/office/word/2010/wordml" xmlns:w15="http://schemas.microsoft.com/office/word/2012/wordml" xmlns:w16cex="http://schemas.microsoft.com/office/word/2018/wordml/cex" xmlns:w16cid="http://schemas.microsoft.com/office/word/2016/wordml/cid" xmlns:w16="http://schemas.microsoft.com/office/word/2018/wordml" xmlns:w16sdtdh="http://schemas.microsoft.com/office/word/2020/wordml/sdtdatahash" xmlns:w16se="http://schemas.microsoft.com/office/word/2015/wordml/symex" xmlns:wpg="http://schemas.microsoft.com/office/word/2010/wordprocessingGroup" xmlns:wpi="http://schemas.microsoft.com/office/word/2010/wordprocessingInk" xmlns:wne="http://schemas.microsoft.com/office/word/2006/wordml" xmlns:wps="http://schemas.microsoft.com/office/word/2010/wordprocessingShape" mc:Ignorable="w14 w15 w16se w16cid w16 w16cex w16sdtdh wp14">
+  <w:abstractNum w:abstractNumId="0" w15:restartNumberingAfterBreak="0">
     <w:nsid w:val="056D4730"/>
     <w:multiLevelType w:val="hybridMultilevel"/>
     <w:tmpl w:val="8C82F35C"/>
@@ -8632,7 +8498,7 @@
       </w:pPr>
     </w:lvl>
   </w:abstractNum>
-  <w:abstractNum w:abstractNumId="1">
+  <w:abstractNum w:abstractNumId="1" w15:restartNumberingAfterBreak="0">
     <w:nsid w:val="0FAD0CC8"/>
     <w:multiLevelType w:val="multilevel"/>
     <w:tmpl w:val="232A8D4C"/>
@@ -8781,7 +8647,7 @@
       </w:rPr>
     </w:lvl>
   </w:abstractNum>
-  <w:abstractNum w:abstractNumId="2">
+  <w:abstractNum w:abstractNumId="2" w15:restartNumberingAfterBreak="0">
     <w:nsid w:val="190172EA"/>
     <w:multiLevelType w:val="hybridMultilevel"/>
     <w:tmpl w:val="4F9EB3FA"/>
@@ -8870,7 +8736,7 @@
       </w:pPr>
     </w:lvl>
   </w:abstractNum>
-  <w:abstractNum w:abstractNumId="3">
+  <w:abstractNum w:abstractNumId="3" w15:restartNumberingAfterBreak="0">
     <w:nsid w:val="1B1A76D3"/>
     <w:multiLevelType w:val="multilevel"/>
     <w:tmpl w:val="8252EDCE"/>
@@ -9019,7 +8885,7 @@
       </w:rPr>
     </w:lvl>
   </w:abstractNum>
-  <w:abstractNum w:abstractNumId="4">
+  <w:abstractNum w:abstractNumId="4" w15:restartNumberingAfterBreak="0">
     <w:nsid w:val="1DA63074"/>
     <w:multiLevelType w:val="hybridMultilevel"/>
     <w:tmpl w:val="37DA0C2C"/>
@@ -9108,7 +8974,7 @@
       </w:pPr>
     </w:lvl>
   </w:abstractNum>
-  <w:abstractNum w:abstractNumId="5">
+  <w:abstractNum w:abstractNumId="5" w15:restartNumberingAfterBreak="0">
     <w:nsid w:val="209E0DEC"/>
     <w:multiLevelType w:val="multilevel"/>
     <w:tmpl w:val="743CC284"/>
@@ -9257,7 +9123,7 @@
       </w:rPr>
     </w:lvl>
   </w:abstractNum>
-  <w:abstractNum w:abstractNumId="6">
+  <w:abstractNum w:abstractNumId="6" w15:restartNumberingAfterBreak="0">
     <w:nsid w:val="227F2B02"/>
     <w:multiLevelType w:val="hybridMultilevel"/>
     <w:tmpl w:val="1EFE5EC6"/>
@@ -9346,7 +9212,7 @@
       </w:pPr>
     </w:lvl>
   </w:abstractNum>
-  <w:abstractNum w:abstractNumId="7">
+  <w:abstractNum w:abstractNumId="7" w15:restartNumberingAfterBreak="0">
     <w:nsid w:val="237457C3"/>
     <w:multiLevelType w:val="multilevel"/>
     <w:tmpl w:val="2AAA3C44"/>
@@ -9463,7 +9329,7 @@
       </w:pPr>
     </w:lvl>
   </w:abstractNum>
-  <w:abstractNum w:abstractNumId="8">
+  <w:abstractNum w:abstractNumId="8" w15:restartNumberingAfterBreak="0">
     <w:nsid w:val="24382E85"/>
     <w:multiLevelType w:val="hybridMultilevel"/>
     <w:tmpl w:val="F45E80EE"/>
@@ -9552,7 +9418,7 @@
       </w:pPr>
     </w:lvl>
   </w:abstractNum>
-  <w:abstractNum w:abstractNumId="9">
+  <w:abstractNum w:abstractNumId="9" w15:restartNumberingAfterBreak="0">
     <w:nsid w:val="2952721A"/>
     <w:multiLevelType w:val="hybridMultilevel"/>
     <w:tmpl w:val="578E5D66"/>
@@ -9641,7 +9507,7 @@
       </w:pPr>
     </w:lvl>
   </w:abstractNum>
-  <w:abstractNum w:abstractNumId="10">
+  <w:abstractNum w:abstractNumId="10" w15:restartNumberingAfterBreak="0">
     <w:nsid w:val="2B1E573A"/>
     <w:multiLevelType w:val="multilevel"/>
     <w:tmpl w:val="22821708"/>
@@ -9758,7 +9624,7 @@
       </w:pPr>
     </w:lvl>
   </w:abstractNum>
-  <w:abstractNum w:abstractNumId="11">
+  <w:abstractNum w:abstractNumId="11" w15:restartNumberingAfterBreak="0">
     <w:nsid w:val="2C173588"/>
     <w:multiLevelType w:val="hybridMultilevel"/>
     <w:tmpl w:val="3AAC3C82"/>
@@ -9847,7 +9713,7 @@
       </w:pPr>
     </w:lvl>
   </w:abstractNum>
-  <w:abstractNum w:abstractNumId="12">
+  <w:abstractNum w:abstractNumId="12" w15:restartNumberingAfterBreak="0">
     <w:nsid w:val="2F602F02"/>
     <w:multiLevelType w:val="multilevel"/>
     <w:tmpl w:val="48C8A19A"/>
@@ -9996,7 +9862,7 @@
       </w:rPr>
     </w:lvl>
   </w:abstractNum>
-  <w:abstractNum w:abstractNumId="13">
+  <w:abstractNum w:abstractNumId="13" w15:restartNumberingAfterBreak="0">
     <w:nsid w:val="30EF7FC8"/>
     <w:multiLevelType w:val="hybridMultilevel"/>
     <w:tmpl w:val="BB901AC0"/>
@@ -10085,7 +9951,7 @@
       </w:pPr>
     </w:lvl>
   </w:abstractNum>
-  <w:abstractNum w:abstractNumId="14">
+  <w:abstractNum w:abstractNumId="14" w15:restartNumberingAfterBreak="0">
     <w:nsid w:val="32994C67"/>
     <w:multiLevelType w:val="hybridMultilevel"/>
     <w:tmpl w:val="AC20ED60"/>
@@ -10198,7 +10064,7 @@
       </w:rPr>
     </w:lvl>
   </w:abstractNum>
-  <w:abstractNum w:abstractNumId="15">
+  <w:abstractNum w:abstractNumId="15" w15:restartNumberingAfterBreak="0">
     <w:nsid w:val="363E16C8"/>
     <w:multiLevelType w:val="hybridMultilevel"/>
     <w:tmpl w:val="387E9012"/>
@@ -10311,7 +10177,7 @@
       </w:rPr>
     </w:lvl>
   </w:abstractNum>
-  <w:abstractNum w:abstractNumId="16">
+  <w:abstractNum w:abstractNumId="16" w15:restartNumberingAfterBreak="0">
     <w:nsid w:val="38513F18"/>
     <w:multiLevelType w:val="hybridMultilevel"/>
     <w:tmpl w:val="759ED23A"/>
@@ -10400,7 +10266,7 @@
       </w:pPr>
     </w:lvl>
   </w:abstractNum>
-  <w:abstractNum w:abstractNumId="17">
+  <w:abstractNum w:abstractNumId="17" w15:restartNumberingAfterBreak="0">
     <w:nsid w:val="3932650B"/>
     <w:multiLevelType w:val="hybridMultilevel"/>
     <w:tmpl w:val="5E1A7D1E"/>
@@ -10491,7 +10357,7 @@
       </w:pPr>
     </w:lvl>
   </w:abstractNum>
-  <w:abstractNum w:abstractNumId="18">
+  <w:abstractNum w:abstractNumId="18" w15:restartNumberingAfterBreak="0">
     <w:nsid w:val="41732127"/>
     <w:multiLevelType w:val="multilevel"/>
     <w:tmpl w:val="309400DA"/>
@@ -10608,7 +10474,7 @@
       </w:pPr>
     </w:lvl>
   </w:abstractNum>
-  <w:abstractNum w:abstractNumId="19">
+  <w:abstractNum w:abstractNumId="19" w15:restartNumberingAfterBreak="0">
     <w:nsid w:val="443033B3"/>
     <w:multiLevelType w:val="hybridMultilevel"/>
     <w:tmpl w:val="88AC9622"/>
@@ -10697,7 +10563,7 @@
       </w:pPr>
     </w:lvl>
   </w:abstractNum>
-  <w:abstractNum w:abstractNumId="20">
+  <w:abstractNum w:abstractNumId="20" w15:restartNumberingAfterBreak="0">
     <w:nsid w:val="4679593F"/>
     <w:multiLevelType w:val="hybridMultilevel"/>
     <w:tmpl w:val="3CCAA51C"/>
@@ -10786,7 +10652,7 @@
       </w:pPr>
     </w:lvl>
   </w:abstractNum>
-  <w:abstractNum w:abstractNumId="21">
+  <w:abstractNum w:abstractNumId="21" w15:restartNumberingAfterBreak="0">
     <w:nsid w:val="46E44C5D"/>
     <w:multiLevelType w:val="multilevel"/>
     <w:tmpl w:val="817837A8"/>
@@ -10935,7 +10801,7 @@
       </w:rPr>
     </w:lvl>
   </w:abstractNum>
-  <w:abstractNum w:abstractNumId="22">
+  <w:abstractNum w:abstractNumId="22" w15:restartNumberingAfterBreak="0">
     <w:nsid w:val="4961465D"/>
     <w:multiLevelType w:val="multilevel"/>
     <w:tmpl w:val="407ADBB8"/>
@@ -11084,7 +10950,7 @@
       </w:rPr>
     </w:lvl>
   </w:abstractNum>
-  <w:abstractNum w:abstractNumId="23">
+  <w:abstractNum w:abstractNumId="23" w15:restartNumberingAfterBreak="0">
     <w:nsid w:val="4A0C72AD"/>
     <w:multiLevelType w:val="multilevel"/>
     <w:tmpl w:val="45006E5A"/>
@@ -11233,7 +11099,7 @@
       </w:rPr>
     </w:lvl>
   </w:abstractNum>
-  <w:abstractNum w:abstractNumId="24">
+  <w:abstractNum w:abstractNumId="24" w15:restartNumberingAfterBreak="0">
     <w:nsid w:val="4ECB18ED"/>
     <w:multiLevelType w:val="hybridMultilevel"/>
     <w:tmpl w:val="A5A2B308"/>
@@ -11322,7 +11188,7 @@
       </w:pPr>
     </w:lvl>
   </w:abstractNum>
-  <w:abstractNum w:abstractNumId="25">
+  <w:abstractNum w:abstractNumId="25" w15:restartNumberingAfterBreak="0">
     <w:nsid w:val="50017B7A"/>
     <w:multiLevelType w:val="multilevel"/>
     <w:tmpl w:val="A40CD828"/>
@@ -11439,7 +11305,7 @@
       </w:pPr>
     </w:lvl>
   </w:abstractNum>
-  <w:abstractNum w:abstractNumId="26">
+  <w:abstractNum w:abstractNumId="26" w15:restartNumberingAfterBreak="0">
     <w:nsid w:val="507A1C47"/>
     <w:multiLevelType w:val="hybridMultilevel"/>
     <w:tmpl w:val="D0DE75D2"/>
@@ -11528,7 +11394,7 @@
       </w:pPr>
     </w:lvl>
   </w:abstractNum>
-  <w:abstractNum w:abstractNumId="27">
+  <w:abstractNum w:abstractNumId="27" w15:restartNumberingAfterBreak="0">
     <w:nsid w:val="521537CF"/>
     <w:multiLevelType w:val="hybridMultilevel"/>
     <w:tmpl w:val="61F2ED9A"/>
@@ -11641,7 +11507,7 @@
       </w:rPr>
     </w:lvl>
   </w:abstractNum>
-  <w:abstractNum w:abstractNumId="28">
+  <w:abstractNum w:abstractNumId="28" w15:restartNumberingAfterBreak="0">
     <w:nsid w:val="549B0A14"/>
     <w:multiLevelType w:val="multilevel"/>
     <w:tmpl w:val="C390195E"/>
@@ -11790,7 +11656,7 @@
       </w:rPr>
     </w:lvl>
   </w:abstractNum>
-  <w:abstractNum w:abstractNumId="29">
+  <w:abstractNum w:abstractNumId="29" w15:restartNumberingAfterBreak="0">
     <w:nsid w:val="585C198E"/>
     <w:multiLevelType w:val="hybridMultilevel"/>
     <w:tmpl w:val="1AB4BDA4"/>
@@ -11879,7 +11745,7 @@
       </w:pPr>
     </w:lvl>
   </w:abstractNum>
-  <w:abstractNum w:abstractNumId="30">
+  <w:abstractNum w:abstractNumId="30" w15:restartNumberingAfterBreak="0">
     <w:nsid w:val="58F85858"/>
     <w:multiLevelType w:val="multilevel"/>
     <w:tmpl w:val="DD48C95C"/>
@@ -12028,7 +11894,7 @@
       </w:rPr>
     </w:lvl>
   </w:abstractNum>
-  <w:abstractNum w:abstractNumId="31">
+  <w:abstractNum w:abstractNumId="31" w15:restartNumberingAfterBreak="0">
     <w:nsid w:val="5A0D6FA1"/>
     <w:multiLevelType w:val="hybridMultilevel"/>
     <w:tmpl w:val="EA56A5C2"/>
@@ -12117,7 +11983,7 @@
       </w:pPr>
     </w:lvl>
   </w:abstractNum>
-  <w:abstractNum w:abstractNumId="32">
+  <w:abstractNum w:abstractNumId="32" w15:restartNumberingAfterBreak="0">
     <w:nsid w:val="5E0B08BE"/>
     <w:multiLevelType w:val="hybridMultilevel"/>
     <w:tmpl w:val="916682D4"/>
@@ -12208,7 +12074,7 @@
       </w:pPr>
     </w:lvl>
   </w:abstractNum>
-  <w:abstractNum w:abstractNumId="33">
+  <w:abstractNum w:abstractNumId="33" w15:restartNumberingAfterBreak="0">
     <w:nsid w:val="63934B30"/>
     <w:multiLevelType w:val="hybridMultilevel"/>
     <w:tmpl w:val="C3647DAA"/>
@@ -12297,7 +12163,7 @@
       </w:pPr>
     </w:lvl>
   </w:abstractNum>
-  <w:abstractNum w:abstractNumId="34">
+  <w:abstractNum w:abstractNumId="34" w15:restartNumberingAfterBreak="0">
     <w:nsid w:val="65E12EF3"/>
     <w:multiLevelType w:val="multilevel"/>
     <w:tmpl w:val="D6922FE4"/>
@@ -12446,7 +12312,7 @@
       </w:rPr>
     </w:lvl>
   </w:abstractNum>
-  <w:abstractNum w:abstractNumId="35">
+  <w:abstractNum w:abstractNumId="35" w15:restartNumberingAfterBreak="0">
     <w:nsid w:val="68AA1F80"/>
     <w:multiLevelType w:val="hybridMultilevel"/>
     <w:tmpl w:val="6EE02822"/>
@@ -12559,7 +12425,7 @@
       </w:rPr>
     </w:lvl>
   </w:abstractNum>
-  <w:abstractNum w:abstractNumId="36">
+  <w:abstractNum w:abstractNumId="36" w15:restartNumberingAfterBreak="0">
     <w:nsid w:val="694B36B4"/>
     <w:multiLevelType w:val="hybridMultilevel"/>
     <w:tmpl w:val="C5EEE0FC"/>
@@ -12672,7 +12538,7 @@
       </w:rPr>
     </w:lvl>
   </w:abstractNum>
-  <w:abstractNum w:abstractNumId="37">
+  <w:abstractNum w:abstractNumId="37" w15:restartNumberingAfterBreak="0">
     <w:nsid w:val="6B347C38"/>
     <w:multiLevelType w:val="hybridMultilevel"/>
     <w:tmpl w:val="9304A044"/>
@@ -12761,7 +12627,7 @@
       </w:pPr>
     </w:lvl>
   </w:abstractNum>
-  <w:abstractNum w:abstractNumId="38">
+  <w:abstractNum w:abstractNumId="38" w15:restartNumberingAfterBreak="0">
     <w:nsid w:val="75B86AB9"/>
     <w:multiLevelType w:val="multilevel"/>
     <w:tmpl w:val="11FE7BEA"/>
@@ -12878,7 +12744,7 @@
       </w:pPr>
     </w:lvl>
   </w:abstractNum>
-  <w:abstractNum w:abstractNumId="39">
+  <w:abstractNum w:abstractNumId="39" w15:restartNumberingAfterBreak="0">
     <w:nsid w:val="7B967C21"/>
     <w:multiLevelType w:val="multilevel"/>
     <w:tmpl w:val="A922EEA4"/>
@@ -13027,7 +12893,7 @@
       </w:rPr>
     </w:lvl>
   </w:abstractNum>
-  <w:abstractNum w:abstractNumId="40">
+  <w:abstractNum w:abstractNumId="40" w15:restartNumberingAfterBreak="0">
     <w:nsid w:val="7E526BDA"/>
     <w:multiLevelType w:val="hybridMultilevel"/>
     <w:tmpl w:val="177C48F0"/>
@@ -13116,7 +12982,7 @@
       </w:pPr>
     </w:lvl>
   </w:abstractNum>
-  <w:abstractNum w:abstractNumId="41">
+  <w:abstractNum w:abstractNumId="41" w15:restartNumberingAfterBreak="0">
     <w:nsid w:val="7EED2F2A"/>
     <w:multiLevelType w:val="multilevel"/>
     <w:tmpl w:val="247E7EDE"/>
@@ -13233,137 +13099,137 @@
       </w:pPr>
     </w:lvl>
   </w:abstractNum>
-  <w:num w:numId="1">
+  <w:num w:numId="1" w16cid:durableId="1279021505">
     <w:abstractNumId w:val="29"/>
   </w:num>
-  <w:num w:numId="2">
+  <w:num w:numId="2" w16cid:durableId="137963986">
     <w:abstractNumId w:val="26"/>
   </w:num>
-  <w:num w:numId="3">
+  <w:num w:numId="3" w16cid:durableId="1649163338">
     <w:abstractNumId w:val="28"/>
   </w:num>
-  <w:num w:numId="4">
+  <w:num w:numId="4" w16cid:durableId="275406440">
     <w:abstractNumId w:val="12"/>
   </w:num>
-  <w:num w:numId="5">
+  <w:num w:numId="5" w16cid:durableId="1477986090">
     <w:abstractNumId w:val="1"/>
   </w:num>
-  <w:num w:numId="6">
+  <w:num w:numId="6" w16cid:durableId="1795518597">
     <w:abstractNumId w:val="34"/>
   </w:num>
-  <w:num w:numId="7">
+  <w:num w:numId="7" w16cid:durableId="692271413">
     <w:abstractNumId w:val="22"/>
   </w:num>
-  <w:num w:numId="8">
+  <w:num w:numId="8" w16cid:durableId="1540047519">
     <w:abstractNumId w:val="3"/>
   </w:num>
-  <w:num w:numId="9">
+  <w:num w:numId="9" w16cid:durableId="800154717">
     <w:abstractNumId w:val="23"/>
   </w:num>
-  <w:num w:numId="10">
+  <w:num w:numId="10" w16cid:durableId="1318262682">
     <w:abstractNumId w:val="39"/>
   </w:num>
-  <w:num w:numId="11">
+  <w:num w:numId="11" w16cid:durableId="643660050">
     <w:abstractNumId w:val="21"/>
   </w:num>
-  <w:num w:numId="12">
+  <w:num w:numId="12" w16cid:durableId="1294749234">
     <w:abstractNumId w:val="30"/>
   </w:num>
-  <w:num w:numId="13">
+  <w:num w:numId="13" w16cid:durableId="1930649366">
     <w:abstractNumId w:val="5"/>
   </w:num>
-  <w:num w:numId="14">
+  <w:num w:numId="14" w16cid:durableId="77482361">
     <w:abstractNumId w:val="10"/>
   </w:num>
-  <w:num w:numId="15">
+  <w:num w:numId="15" w16cid:durableId="1581676672">
     <w:abstractNumId w:val="38"/>
   </w:num>
-  <w:num w:numId="16">
+  <w:num w:numId="16" w16cid:durableId="203644738">
     <w:abstractNumId w:val="41"/>
   </w:num>
-  <w:num w:numId="17">
+  <w:num w:numId="17" w16cid:durableId="1630936000">
     <w:abstractNumId w:val="25"/>
   </w:num>
-  <w:num w:numId="18">
+  <w:num w:numId="18" w16cid:durableId="1158494404">
     <w:abstractNumId w:val="7"/>
   </w:num>
-  <w:num w:numId="19">
+  <w:num w:numId="19" w16cid:durableId="1559979277">
     <w:abstractNumId w:val="18"/>
   </w:num>
-  <w:num w:numId="20">
+  <w:num w:numId="20" w16cid:durableId="402141566">
     <w:abstractNumId w:val="37"/>
   </w:num>
-  <w:num w:numId="21">
+  <w:num w:numId="21" w16cid:durableId="1019888262">
     <w:abstractNumId w:val="9"/>
   </w:num>
-  <w:num w:numId="22">
+  <w:num w:numId="22" w16cid:durableId="1827936366">
     <w:abstractNumId w:val="20"/>
   </w:num>
-  <w:num w:numId="23">
+  <w:num w:numId="23" w16cid:durableId="2126926718">
     <w:abstractNumId w:val="32"/>
   </w:num>
-  <w:num w:numId="24">
+  <w:num w:numId="24" w16cid:durableId="174803572">
     <w:abstractNumId w:val="15"/>
   </w:num>
-  <w:num w:numId="25">
+  <w:num w:numId="25" w16cid:durableId="1557164238">
     <w:abstractNumId w:val="6"/>
   </w:num>
-  <w:num w:numId="26">
+  <w:num w:numId="26" w16cid:durableId="1543975964">
     <w:abstractNumId w:val="0"/>
   </w:num>
-  <w:num w:numId="27">
+  <w:num w:numId="27" w16cid:durableId="1306394978">
     <w:abstractNumId w:val="40"/>
   </w:num>
-  <w:num w:numId="28">
+  <w:num w:numId="28" w16cid:durableId="1438329758">
     <w:abstractNumId w:val="27"/>
   </w:num>
-  <w:num w:numId="29">
+  <w:num w:numId="29" w16cid:durableId="1995907533">
     <w:abstractNumId w:val="31"/>
   </w:num>
-  <w:num w:numId="30">
+  <w:num w:numId="30" w16cid:durableId="974414437">
     <w:abstractNumId w:val="8"/>
   </w:num>
-  <w:num w:numId="31">
+  <w:num w:numId="31" w16cid:durableId="821236159">
     <w:abstractNumId w:val="33"/>
   </w:num>
-  <w:num w:numId="32">
+  <w:num w:numId="32" w16cid:durableId="1224172554">
     <w:abstractNumId w:val="4"/>
   </w:num>
-  <w:num w:numId="33">
+  <w:num w:numId="33" w16cid:durableId="1633555174">
     <w:abstractNumId w:val="2"/>
   </w:num>
-  <w:num w:numId="34">
+  <w:num w:numId="34" w16cid:durableId="1646809404">
     <w:abstractNumId w:val="19"/>
   </w:num>
-  <w:num w:numId="35">
+  <w:num w:numId="35" w16cid:durableId="2021926272">
     <w:abstractNumId w:val="16"/>
   </w:num>
-  <w:num w:numId="36">
+  <w:num w:numId="36" w16cid:durableId="2091348008">
     <w:abstractNumId w:val="13"/>
   </w:num>
-  <w:num w:numId="37">
+  <w:num w:numId="37" w16cid:durableId="1000548217">
     <w:abstractNumId w:val="36"/>
   </w:num>
-  <w:num w:numId="38">
+  <w:num w:numId="38" w16cid:durableId="405806282">
     <w:abstractNumId w:val="17"/>
   </w:num>
-  <w:num w:numId="39">
+  <w:num w:numId="39" w16cid:durableId="850408794">
     <w:abstractNumId w:val="35"/>
   </w:num>
-  <w:num w:numId="40">
+  <w:num w:numId="40" w16cid:durableId="2101490092">
     <w:abstractNumId w:val="14"/>
   </w:num>
-  <w:num w:numId="41">
+  <w:num w:numId="41" w16cid:durableId="2136025510">
     <w:abstractNumId w:val="24"/>
   </w:num>
-  <w:num w:numId="42">
+  <w:num w:numId="42" w16cid:durableId="1525048035">
     <w:abstractNumId w:val="11"/>
   </w:num>
 </w:numbering>
 </file>
 
 <file path=word/styles.xml><?xml version="1.0" encoding="utf-8"?>
-<w:styles xmlns:mc="http://schemas.openxmlformats.org/markup-compatibility/2006" xmlns:r="http://schemas.openxmlformats.org/officeDocument/2006/relationships" xmlns:w="http://schemas.openxmlformats.org/wordprocessingml/2006/main" xmlns:w14="http://schemas.microsoft.com/office/word/2010/wordml" xmlns:w15="http://schemas.microsoft.com/office/word/2012/wordml" mc:Ignorable="w14 w15">
+<w:styles xmlns:mc="http://schemas.openxmlformats.org/markup-compatibility/2006" xmlns:r="http://schemas.openxmlformats.org/officeDocument/2006/relationships" xmlns:w="http://schemas.openxmlformats.org/wordprocessingml/2006/main" xmlns:w14="http://schemas.microsoft.com/office/word/2010/wordml" xmlns:w15="http://schemas.microsoft.com/office/word/2012/wordml" xmlns:w16cex="http://schemas.microsoft.com/office/word/2018/wordml/cex" xmlns:w16cid="http://schemas.microsoft.com/office/word/2016/wordml/cid" xmlns:w16="http://schemas.microsoft.com/office/word/2018/wordml" xmlns:w16sdtdh="http://schemas.microsoft.com/office/word/2020/wordml/sdtdatahash" xmlns:w16se="http://schemas.microsoft.com/office/word/2015/wordml/symex" mc:Ignorable="w14 w15 w16se w16cid w16 w16cex w16sdtdh">
   <w:docDefaults>
     <w:rPrDefault>
       <w:rPr>
@@ -13379,7 +13245,7 @@
       </w:pPr>
     </w:pPrDefault>
   </w:docDefaults>
-  <w:latentStyles w:defLockedState="0" w:defUIPriority="99" w:defSemiHidden="0" w:defUnhideWhenUsed="0" w:defQFormat="0" w:count="371">
+  <w:latentStyles w:defLockedState="0" w:defUIPriority="99" w:defSemiHidden="0" w:defUnhideWhenUsed="0" w:defQFormat="0" w:count="376">
     <w:lsdException w:name="Normal" w:uiPriority="0" w:qFormat="1"/>
     <w:lsdException w:name="heading 1" w:uiPriority="9" w:qFormat="1"/>
     <w:lsdException w:name="heading 2" w:semiHidden="1" w:uiPriority="9" w:unhideWhenUsed="1" w:qFormat="1"/>
@@ -13751,6 +13617,11 @@
     <w:lsdException w:name="List Table 5 Dark Accent 6" w:uiPriority="50"/>
     <w:lsdException w:name="List Table 6 Colorful Accent 6" w:uiPriority="51"/>
     <w:lsdException w:name="List Table 7 Colorful Accent 6" w:uiPriority="52"/>
+    <w:lsdException w:name="Mention" w:semiHidden="1" w:unhideWhenUsed="1"/>
+    <w:lsdException w:name="Smart Hyperlink" w:semiHidden="1" w:unhideWhenUsed="1"/>
+    <w:lsdException w:name="Hashtag" w:semiHidden="1" w:unhideWhenUsed="1"/>
+    <w:lsdException w:name="Unresolved Mention" w:semiHidden="1" w:unhideWhenUsed="1"/>
+    <w:lsdException w:name="Smart Link" w:semiHidden="1" w:unhideWhenUsed="1"/>
   </w:latentStyles>
   <w:style w:type="paragraph" w:default="1" w:styleId="Normal">
     <w:name w:val="Normal"/>
@@ -14039,7 +13910,6 @@
       <w:spacing w:after="0" w:line="240" w:lineRule="auto"/>
     </w:pPr>
     <w:tblPr>
-      <w:tblInd w:w="0" w:type="dxa"/>
       <w:tblBorders>
         <w:top w:val="single" w:sz="4" w:space="0" w:color="auto"/>
         <w:left w:val="single" w:sz="4" w:space="0" w:color="auto"/>
@@ -14048,12 +13918,6 @@
         <w:insideH w:val="single" w:sz="4" w:space="0" w:color="auto"/>
         <w:insideV w:val="single" w:sz="4" w:space="0" w:color="auto"/>
       </w:tblBorders>
-      <w:tblCellMar>
-        <w:top w:w="0" w:type="dxa"/>
-        <w:left w:w="108" w:type="dxa"/>
-        <w:bottom w:w="0" w:type="dxa"/>
-        <w:right w:w="108" w:type="dxa"/>
-      </w:tblCellMar>
     </w:tblPr>
   </w:style>
   <w:style w:type="table" w:styleId="GridTable5Dark-Accent1">
@@ -14067,7 +13931,6 @@
     <w:tblPr>
       <w:tblStyleRowBandSize w:val="1"/>
       <w:tblStyleColBandSize w:val="1"/>
-      <w:tblInd w:w="0" w:type="dxa"/>
       <w:tblBorders>
         <w:top w:val="single" w:sz="4" w:space="0" w:color="FFFFFF" w:themeColor="background1"/>
         <w:left w:val="single" w:sz="4" w:space="0" w:color="FFFFFF" w:themeColor="background1"/>
@@ -14076,12 +13939,6 @@
         <w:insideH w:val="single" w:sz="4" w:space="0" w:color="FFFFFF" w:themeColor="background1"/>
         <w:insideV w:val="single" w:sz="4" w:space="0" w:color="FFFFFF" w:themeColor="background1"/>
       </w:tblBorders>
-      <w:tblCellMar>
-        <w:top w:w="0" w:type="dxa"/>
-        <w:left w:w="108" w:type="dxa"/>
-        <w:bottom w:w="0" w:type="dxa"/>
-        <w:right w:w="108" w:type="dxa"/>
-      </w:tblCellMar>
     </w:tblPr>
     <w:tcPr>
       <w:shd w:val="clear" w:color="auto" w:fill="DEEAF6" w:themeFill="accent1" w:themeFillTint="33"/>
@@ -14180,7 +14037,6 @@
     <w:tblPr>
       <w:tblStyleRowBandSize w:val="1"/>
       <w:tblStyleColBandSize w:val="1"/>
-      <w:tblInd w:w="0" w:type="dxa"/>
       <w:tblBorders>
         <w:top w:val="single" w:sz="4" w:space="0" w:color="9CC2E5" w:themeColor="accent1" w:themeTint="99"/>
         <w:left w:val="single" w:sz="4" w:space="0" w:color="9CC2E5" w:themeColor="accent1" w:themeTint="99"/>
@@ -14189,12 +14045,6 @@
         <w:insideH w:val="single" w:sz="4" w:space="0" w:color="9CC2E5" w:themeColor="accent1" w:themeTint="99"/>
         <w:insideV w:val="single" w:sz="4" w:space="0" w:color="9CC2E5" w:themeColor="accent1" w:themeTint="99"/>
       </w:tblBorders>
-      <w:tblCellMar>
-        <w:top w:w="0" w:type="dxa"/>
-        <w:left w:w="108" w:type="dxa"/>
-        <w:bottom w:w="0" w:type="dxa"/>
-        <w:right w:w="108" w:type="dxa"/>
-      </w:tblCellMar>
     </w:tblPr>
     <w:tblStylePr w:type="firstRow">
       <w:rPr>
@@ -14323,7 +14173,6 @@
     <w:tblPr>
       <w:tblStyleRowBandSize w:val="1"/>
       <w:tblStyleColBandSize w:val="1"/>
-      <w:tblInd w:w="0" w:type="dxa"/>
       <w:tblBorders>
         <w:top w:val="single" w:sz="4" w:space="0" w:color="A8D08D" w:themeColor="accent6" w:themeTint="99"/>
         <w:left w:val="single" w:sz="4" w:space="0" w:color="A8D08D" w:themeColor="accent6" w:themeTint="99"/>
@@ -14332,12 +14181,6 @@
         <w:insideH w:val="single" w:sz="4" w:space="0" w:color="A8D08D" w:themeColor="accent6" w:themeTint="99"/>
         <w:insideV w:val="single" w:sz="4" w:space="0" w:color="A8D08D" w:themeColor="accent6" w:themeTint="99"/>
       </w:tblBorders>
-      <w:tblCellMar>
-        <w:top w:w="0" w:type="dxa"/>
-        <w:left w:w="108" w:type="dxa"/>
-        <w:bottom w:w="0" w:type="dxa"/>
-        <w:right w:w="108" w:type="dxa"/>
-      </w:tblCellMar>
     </w:tblPr>
     <w:tblStylePr w:type="firstRow">
       <w:rPr>
@@ -14466,7 +14309,6 @@
     <w:tblPr>
       <w:tblStyleRowBandSize w:val="1"/>
       <w:tblStyleColBandSize w:val="1"/>
-      <w:tblInd w:w="0" w:type="dxa"/>
       <w:tblBorders>
         <w:top w:val="single" w:sz="4" w:space="0" w:color="A8D08D" w:themeColor="accent6" w:themeTint="99"/>
         <w:left w:val="single" w:sz="4" w:space="0" w:color="A8D08D" w:themeColor="accent6" w:themeTint="99"/>
@@ -14475,12 +14317,6 @@
         <w:insideH w:val="single" w:sz="4" w:space="0" w:color="A8D08D" w:themeColor="accent6" w:themeTint="99"/>
         <w:insideV w:val="single" w:sz="4" w:space="0" w:color="A8D08D" w:themeColor="accent6" w:themeTint="99"/>
       </w:tblBorders>
-      <w:tblCellMar>
-        <w:top w:w="0" w:type="dxa"/>
-        <w:left w:w="108" w:type="dxa"/>
-        <w:bottom w:w="0" w:type="dxa"/>
-        <w:right w:w="108" w:type="dxa"/>
-      </w:tblCellMar>
     </w:tblPr>
     <w:tblStylePr w:type="firstRow">
       <w:rPr>
@@ -14549,7 +14385,6 @@
     <w:tblPr>
       <w:tblStyleRowBandSize w:val="1"/>
       <w:tblStyleColBandSize w:val="1"/>
-      <w:tblInd w:w="0" w:type="dxa"/>
       <w:tblBorders>
         <w:top w:val="single" w:sz="4" w:space="0" w:color="8EAADB" w:themeColor="accent5" w:themeTint="99"/>
         <w:left w:val="single" w:sz="4" w:space="0" w:color="8EAADB" w:themeColor="accent5" w:themeTint="99"/>
@@ -14558,12 +14393,6 @@
         <w:insideH w:val="single" w:sz="4" w:space="0" w:color="8EAADB" w:themeColor="accent5" w:themeTint="99"/>
         <w:insideV w:val="single" w:sz="4" w:space="0" w:color="8EAADB" w:themeColor="accent5" w:themeTint="99"/>
       </w:tblBorders>
-      <w:tblCellMar>
-        <w:top w:w="0" w:type="dxa"/>
-        <w:left w:w="108" w:type="dxa"/>
-        <w:bottom w:w="0" w:type="dxa"/>
-        <w:right w:w="108" w:type="dxa"/>
-      </w:tblCellMar>
     </w:tblPr>
     <w:tblStylePr w:type="firstRow">
       <w:rPr>
@@ -14632,7 +14461,6 @@
     <w:tblPr>
       <w:tblStyleRowBandSize w:val="1"/>
       <w:tblStyleColBandSize w:val="1"/>
-      <w:tblInd w:w="0" w:type="dxa"/>
       <w:tblBorders>
         <w:top w:val="single" w:sz="4" w:space="0" w:color="9CC2E5" w:themeColor="accent1" w:themeTint="99"/>
         <w:left w:val="single" w:sz="4" w:space="0" w:color="9CC2E5" w:themeColor="accent1" w:themeTint="99"/>
@@ -14641,12 +14469,6 @@
         <w:insideH w:val="single" w:sz="4" w:space="0" w:color="9CC2E5" w:themeColor="accent1" w:themeTint="99"/>
         <w:insideV w:val="single" w:sz="4" w:space="0" w:color="9CC2E5" w:themeColor="accent1" w:themeTint="99"/>
       </w:tblBorders>
-      <w:tblCellMar>
-        <w:top w:w="0" w:type="dxa"/>
-        <w:left w:w="108" w:type="dxa"/>
-        <w:bottom w:w="0" w:type="dxa"/>
-        <w:right w:w="108" w:type="dxa"/>
-      </w:tblCellMar>
     </w:tblPr>
     <w:tblStylePr w:type="firstRow">
       <w:rPr>

--- a/Treking Management.docx
+++ b/Treking Management.docx
@@ -323,11 +323,19 @@
         </w:rPr>
         <w:t xml:space="preserve"> </w:t>
       </w:r>
+      <w:proofErr w:type="spellStart"/>
       <w:r>
         <w:rPr>
           <w:szCs w:val="24"/>
         </w:rPr>
-        <w:t>Janamaitri Multiple Campus</w:t>
+        <w:t>Janamaitri</w:t>
+      </w:r>
+      <w:proofErr w:type="spellEnd"/>
+      <w:r>
+        <w:rPr>
+          <w:szCs w:val="24"/>
+        </w:rPr>
+        <w:t xml:space="preserve"> Multiple Campus</w:t>
       </w:r>
     </w:p>
     <w:p>
@@ -731,6 +739,7 @@
           <w:szCs w:val="28"/>
         </w:rPr>
       </w:pPr>
+      <w:proofErr w:type="spellStart"/>
       <w:r>
         <w:rPr>
           <w:rFonts w:cs="Times New Roman"/>
@@ -739,12 +748,10 @@
           <w:sz w:val="28"/>
           <w:szCs w:val="28"/>
         </w:rPr>
-        <w:t>Janamaitri Multiple Campus</w:t>
-      </w:r>
-    </w:p>
-    <w:p>
-      <w:pPr>
-        <w:jc w:val="center"/>
+        <w:t>Janamaitri</w:t>
+      </w:r>
+      <w:proofErr w:type="spellEnd"/>
+      <w:r>
         <w:rPr>
           <w:rFonts w:cs="Times New Roman"/>
           <w:b/>
@@ -752,8 +759,12 @@
           <w:sz w:val="28"/>
           <w:szCs w:val="28"/>
         </w:rPr>
-      </w:pPr>
-      <w:r>
+        <w:t xml:space="preserve"> Multiple Campus</w:t>
+      </w:r>
+    </w:p>
+    <w:p>
+      <w:pPr>
+        <w:jc w:val="center"/>
         <w:rPr>
           <w:rFonts w:cs="Times New Roman"/>
           <w:b/>
@@ -761,7 +772,28 @@
           <w:sz w:val="28"/>
           <w:szCs w:val="28"/>
         </w:rPr>
-        <w:t>Kuleshwor, Kathmandu.</w:t>
+      </w:pPr>
+      <w:proofErr w:type="spellStart"/>
+      <w:r>
+        <w:rPr>
+          <w:rFonts w:cs="Times New Roman"/>
+          <w:b/>
+          <w:bCs/>
+          <w:sz w:val="28"/>
+          <w:szCs w:val="28"/>
+        </w:rPr>
+        <w:t>Kuleshwor</w:t>
+      </w:r>
+      <w:proofErr w:type="spellEnd"/>
+      <w:r>
+        <w:rPr>
+          <w:rFonts w:cs="Times New Roman"/>
+          <w:b/>
+          <w:bCs/>
+          <w:sz w:val="28"/>
+          <w:szCs w:val="28"/>
+        </w:rPr>
+        <w:t>, Kathmandu.</w:t>
       </w:r>
     </w:p>
     <w:p>
@@ -858,7 +890,23 @@
           <w:rFonts w:cs="Times New Roman"/>
           <w:szCs w:val="24"/>
         </w:rPr>
-        <w:t>) and Ruben Basyal (Registration No</w:t>
+        <w:t xml:space="preserve">) and Ruben </w:t>
+      </w:r>
+      <w:proofErr w:type="spellStart"/>
+      <w:r>
+        <w:rPr>
+          <w:rFonts w:cs="Times New Roman"/>
+          <w:szCs w:val="24"/>
+        </w:rPr>
+        <w:t>Basyal</w:t>
+      </w:r>
+      <w:proofErr w:type="spellEnd"/>
+      <w:r>
+        <w:rPr>
+          <w:rFonts w:cs="Times New Roman"/>
+          <w:szCs w:val="24"/>
+        </w:rPr>
+        <w:t xml:space="preserve"> (Registration No</w:t>
       </w:r>
       <w:r>
         <w:rPr>
@@ -1177,6 +1225,7 @@
           <w:szCs w:val="28"/>
         </w:rPr>
       </w:pPr>
+      <w:proofErr w:type="spellStart"/>
       <w:r>
         <w:rPr>
           <w:rFonts w:cs="Times New Roman"/>
@@ -1185,12 +1234,10 @@
           <w:sz w:val="28"/>
           <w:szCs w:val="28"/>
         </w:rPr>
-        <w:t>Janamaitri Multiple Campus</w:t>
-      </w:r>
-    </w:p>
-    <w:p>
-      <w:pPr>
-        <w:jc w:val="center"/>
+        <w:t>Janamaitri</w:t>
+      </w:r>
+      <w:proofErr w:type="spellEnd"/>
+      <w:r>
         <w:rPr>
           <w:rFonts w:cs="Times New Roman"/>
           <w:b/>
@@ -1198,8 +1245,12 @@
           <w:sz w:val="28"/>
           <w:szCs w:val="28"/>
         </w:rPr>
-      </w:pPr>
-      <w:r>
+        <w:t xml:space="preserve"> Multiple Campus</w:t>
+      </w:r>
+    </w:p>
+    <w:p>
+      <w:pPr>
+        <w:jc w:val="center"/>
         <w:rPr>
           <w:rFonts w:cs="Times New Roman"/>
           <w:b/>
@@ -1207,7 +1258,28 @@
           <w:sz w:val="28"/>
           <w:szCs w:val="28"/>
         </w:rPr>
-        <w:t>Kuleshwor, Kathmandu.</w:t>
+      </w:pPr>
+      <w:proofErr w:type="spellStart"/>
+      <w:r>
+        <w:rPr>
+          <w:rFonts w:cs="Times New Roman"/>
+          <w:b/>
+          <w:bCs/>
+          <w:sz w:val="28"/>
+          <w:szCs w:val="28"/>
+        </w:rPr>
+        <w:t>Kuleshwor</w:t>
+      </w:r>
+      <w:proofErr w:type="spellEnd"/>
+      <w:r>
+        <w:rPr>
+          <w:rFonts w:cs="Times New Roman"/>
+          <w:b/>
+          <w:bCs/>
+          <w:sz w:val="28"/>
+          <w:szCs w:val="28"/>
+        </w:rPr>
+        <w:t>, Kathmandu.</w:t>
       </w:r>
     </w:p>
     <w:p>
@@ -1304,7 +1376,23 @@
           <w:rFonts w:cs="Times New Roman"/>
           <w:szCs w:val="24"/>
         </w:rPr>
-        <w:t>) and Ruben Basyal (Registration No</w:t>
+        <w:t xml:space="preserve">) and Ruben </w:t>
+      </w:r>
+      <w:proofErr w:type="spellStart"/>
+      <w:r>
+        <w:rPr>
+          <w:rFonts w:cs="Times New Roman"/>
+          <w:szCs w:val="24"/>
+        </w:rPr>
+        <w:t>Basyal</w:t>
+      </w:r>
+      <w:proofErr w:type="spellEnd"/>
+      <w:r>
+        <w:rPr>
+          <w:rFonts w:cs="Times New Roman"/>
+          <w:szCs w:val="24"/>
+        </w:rPr>
+        <w:t xml:space="preserve"> (Registration No</w:t>
       </w:r>
       <w:r>
         <w:rPr>
@@ -1546,8 +1634,13 @@
         </w:p>
         <w:p>
           <w:r>
-            <w:t>Title Page…………………………………………………………………………………..i</w:t>
+            <w:t>Title Page…………………………………………………………………………………..</w:t>
           </w:r>
+          <w:proofErr w:type="spellStart"/>
+          <w:r>
+            <w:t>i</w:t>
+          </w:r>
+          <w:proofErr w:type="spellEnd"/>
         </w:p>
         <w:p>
           <w:pPr>
@@ -4748,7 +4841,15 @@
         <w:t>is</w:t>
       </w:r>
       <w:r>
-        <w:t xml:space="preserve"> compatible with already-existing websites of a similar nature. HTML will be used to create the Web application, together with CSS for the graphical user interface and PHP Mysql for database connectivity. By ensuring platform independence, the system may be adjusted to work in a variety of operating conditions.</w:t>
+        <w:t xml:space="preserve"> compatible with already-existing websites of a similar nature. HTML will be used to create the Web application, together with CSS for the graphical user interface and PHP </w:t>
+      </w:r>
+      <w:proofErr w:type="spellStart"/>
+      <w:r>
+        <w:t>Mysql</w:t>
+      </w:r>
+      <w:proofErr w:type="spellEnd"/>
+      <w:r>
+        <w:t xml:space="preserve"> for database connectivity. By ensuring platform independence, the system may be adjusted to work in a variety of operating conditions.</w:t>
       </w:r>
     </w:p>
     <w:p>
@@ -5564,26 +5665,122 @@
         <w:rPr>
           <w:noProof/>
         </w:rPr>
+        <mc:AlternateContent>
+          <mc:Choice Requires="wps">
+            <w:drawing>
+              <wp:anchor distT="0" distB="0" distL="114300" distR="114300" simplePos="0" relativeHeight="251668480" behindDoc="0" locked="0" layoutInCell="1" allowOverlap="1" wp14:anchorId="07DBE66F" wp14:editId="2A234B6F">
+                <wp:simplePos x="0" y="0"/>
+                <wp:positionH relativeFrom="column">
+                  <wp:posOffset>2792896</wp:posOffset>
+                </wp:positionH>
+                <wp:positionV relativeFrom="paragraph">
+                  <wp:posOffset>1114591</wp:posOffset>
+                </wp:positionV>
+                <wp:extent cx="1351721" cy="278295"/>
+                <wp:effectExtent l="0" t="0" r="20320" b="26670"/>
+                <wp:wrapNone/>
+                <wp:docPr id="1860496844" name="Rectangle 1"/>
+                <wp:cNvGraphicFramePr/>
+                <a:graphic xmlns:a="http://schemas.openxmlformats.org/drawingml/2006/main">
+                  <a:graphicData uri="http://schemas.microsoft.com/office/word/2010/wordprocessingShape">
+                    <wps:wsp>
+                      <wps:cNvSpPr/>
+                      <wps:spPr>
+                        <a:xfrm>
+                          <a:off x="0" y="0"/>
+                          <a:ext cx="1351721" cy="278295"/>
+                        </a:xfrm>
+                        <a:prstGeom prst="rect">
+                          <a:avLst/>
+                        </a:prstGeom>
+                        <a:solidFill>
+                          <a:schemeClr val="bg1"/>
+                        </a:solidFill>
+                        <a:ln>
+                          <a:solidFill>
+                            <a:schemeClr val="bg1"/>
+                          </a:solidFill>
+                        </a:ln>
+                      </wps:spPr>
+                      <wps:style>
+                        <a:lnRef idx="2">
+                          <a:schemeClr val="accent1">
+                            <a:shade val="15000"/>
+                          </a:schemeClr>
+                        </a:lnRef>
+                        <a:fillRef idx="1">
+                          <a:schemeClr val="accent1"/>
+                        </a:fillRef>
+                        <a:effectRef idx="0">
+                          <a:schemeClr val="accent1"/>
+                        </a:effectRef>
+                        <a:fontRef idx="minor">
+                          <a:schemeClr val="lt1"/>
+                        </a:fontRef>
+                      </wps:style>
+                      <wps:bodyPr rot="0" spcFirstLastPara="0" vertOverflow="overflow" horzOverflow="overflow" vert="horz" wrap="square" lIns="91440" tIns="45720" rIns="91440" bIns="45720" numCol="1" spcCol="0" rtlCol="0" fromWordArt="0" anchor="ctr" anchorCtr="0" forceAA="0" compatLnSpc="1">
+                        <a:prstTxWarp prst="textNoShape">
+                          <a:avLst/>
+                        </a:prstTxWarp>
+                        <a:noAutofit/>
+                      </wps:bodyPr>
+                    </wps:wsp>
+                  </a:graphicData>
+                </a:graphic>
+              </wp:anchor>
+            </w:drawing>
+          </mc:Choice>
+          <mc:Fallback>
+            <w:pict>
+              <v:rect w14:anchorId="49486A0F" id="Rectangle 1" o:spid="_x0000_s1026" style="position:absolute;margin-left:219.9pt;margin-top:87.75pt;width:106.45pt;height:21.9pt;z-index:251668480;visibility:visible;mso-wrap-style:square;mso-wrap-distance-left:9pt;mso-wrap-distance-top:0;mso-wrap-distance-right:9pt;mso-wrap-distance-bottom:0;mso-position-horizontal:absolute;mso-position-horizontal-relative:text;mso-position-vertical:absolute;mso-position-vertical-relative:text;v-text-anchor:middle" o:gfxdata="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" fillcolor="white [3212]" strokecolor="white [3212]" strokeweight="1pt"/>
+            </w:pict>
+          </mc:Fallback>
+        </mc:AlternateContent>
+      </w:r>
+      <w:r>
+        <w:t xml:space="preserve">When developing the website, we'll follow the waterfall </w:t>
+      </w:r>
+      <w:r>
+        <w:t>Model</w:t>
+      </w:r>
+      <w:r>
+        <w:t>. Because this project has clear objectives, detailed documentation,</w:t>
+      </w:r>
+      <w:r>
+        <w:t xml:space="preserve"> </w:t>
+      </w:r>
+      <w:r>
+        <w:t>and well-understood technology,</w:t>
+      </w:r>
+      <w:r>
+        <w:t xml:space="preserve"> so waterfall model is best suited.</w:t>
+      </w:r>
+    </w:p>
+    <w:p>
+      <w:pPr>
+        <w:spacing w:after="0" w:line="360" w:lineRule="auto"/>
+        <w:jc w:val="center"/>
+        <w:rPr>
+          <w:b/>
+          <w:bCs/>
+        </w:rPr>
+      </w:pPr>
+      <w:r>
+        <w:rPr>
+          <w:noProof/>
+        </w:rPr>
         <w:drawing>
-          <wp:anchor distT="0" distB="0" distL="114300" distR="114300" simplePos="0" relativeHeight="251661312" behindDoc="1" locked="0" layoutInCell="1" allowOverlap="1" wp14:anchorId="06BDC78A" wp14:editId="592B19E3">
+          <wp:anchor distT="0" distB="0" distL="114300" distR="114300" simplePos="0" relativeHeight="251661312" behindDoc="1" locked="0" layoutInCell="1" allowOverlap="1" wp14:anchorId="06BDC78A" wp14:editId="72813C1A">
             <wp:simplePos x="0" y="0"/>
             <wp:positionH relativeFrom="column">
-              <wp:posOffset>12065</wp:posOffset>
+              <wp:posOffset>692150</wp:posOffset>
             </wp:positionH>
             <wp:positionV relativeFrom="paragraph">
-              <wp:posOffset>732514</wp:posOffset>
+              <wp:posOffset>20955</wp:posOffset>
             </wp:positionV>
-            <wp:extent cx="5355590" cy="3735705"/>
-            <wp:effectExtent l="0" t="0" r="0" b="0"/>
-            <wp:wrapTight wrapText="bothSides">
-              <wp:wrapPolygon edited="0">
-                <wp:start x="0" y="0"/>
-                <wp:lineTo x="0" y="21479"/>
-                <wp:lineTo x="21513" y="21479"/>
-                <wp:lineTo x="21513" y="0"/>
-                <wp:lineTo x="0" y="0"/>
-              </wp:wrapPolygon>
-            </wp:wrapTight>
+            <wp:extent cx="4110990" cy="2867660"/>
+            <wp:effectExtent l="0" t="0" r="3810" b="8890"/>
+            <wp:wrapTopAndBottom/>
             <wp:docPr id="1630725415" name="Picture 1"/>
             <wp:cNvGraphicFramePr>
               <a:graphicFrameLocks xmlns:a="http://schemas.openxmlformats.org/drawingml/2006/main" noChangeAspect="1"/>
@@ -5613,7 +5810,7 @@
                   <pic:spPr bwMode="auto">
                     <a:xfrm>
                       <a:off x="0" y="0"/>
-                      <a:ext cx="5355590" cy="3735705"/>
+                      <a:ext cx="4110990" cy="2867660"/>
                     </a:xfrm>
                     <a:prstGeom prst="rect">
                       <a:avLst/>
@@ -5636,23 +5833,22 @@
         </w:drawing>
       </w:r>
       <w:r>
-        <w:t xml:space="preserve">When developing the website, we'll follow the waterfall </w:t>
-      </w:r>
-      <w:r>
-        <w:t>Model</w:t>
-      </w:r>
-      <w:r>
-        <w:t>. Because this project has clear objectives, detailed documentation,</w:t>
-      </w:r>
-      <w:r>
-        <w:t xml:space="preserve"> </w:t>
-      </w:r>
-      <w:r>
-        <w:t>and well-understood technology,</w:t>
-      </w:r>
-      <w:r>
-        <w:t xml:space="preserve"> so waterfall model is best suited.</w:t>
-      </w:r>
+        <w:rPr>
+          <w:b/>
+          <w:bCs/>
+        </w:rPr>
+        <w:t>Figure 1: Waterfall model</w:t>
+      </w:r>
+    </w:p>
+    <w:p>
+      <w:pPr>
+        <w:spacing w:after="0" w:line="360" w:lineRule="auto"/>
+        <w:jc w:val="center"/>
+        <w:rPr>
+          <w:b/>
+          <w:bCs/>
+        </w:rPr>
+      </w:pPr>
     </w:p>
     <w:p>
       <w:pPr>
@@ -5787,11 +5983,6 @@
       </w:r>
     </w:p>
     <w:p>
-      <w:r>
-        <w:br w:type="page"/>
-      </w:r>
-    </w:p>
-    <w:p>
       <w:pPr>
         <w:pStyle w:val="ListParagraph"/>
         <w:numPr>
@@ -5809,7 +6000,6 @@
           <w:b/>
           <w:bCs/>
         </w:rPr>
-        <w:lastRenderedPageBreak/>
         <w:t>Deployment:</w:t>
       </w:r>
     </w:p>
@@ -5819,6 +6009,7 @@
         <w:jc w:val="both"/>
       </w:pPr>
       <w:r>
+        <w:lastRenderedPageBreak/>
         <w:t xml:space="preserve">Following testing, we will launch our e-commerce website with all of its features, </w:t>
       </w:r>
       <w:r>
@@ -5975,7 +6166,15 @@
         <w:t xml:space="preserve"> as well as variety of products</w:t>
       </w:r>
       <w:r>
-        <w:t xml:space="preserve"> will be stored in PHP MySql for convenience, security, and simple access.</w:t>
+        <w:t xml:space="preserve"> will be stored in PHP </w:t>
+      </w:r>
+      <w:proofErr w:type="spellStart"/>
+      <w:r>
+        <w:t>MySql</w:t>
+      </w:r>
+      <w:proofErr w:type="spellEnd"/>
+      <w:r>
+        <w:t xml:space="preserve"> for convenience, security, and simple access.</w:t>
       </w:r>
     </w:p>
     <w:p>
@@ -8251,8 +8450,13 @@
         <w:spacing w:after="0" w:line="360" w:lineRule="auto"/>
       </w:pPr>
       <w:r>
-        <w:t>openai.com/chatgpt</w:t>
-      </w:r>
+        <w:t>openai.com/</w:t>
+      </w:r>
+      <w:proofErr w:type="spellStart"/>
+      <w:r>
+        <w:t>chatgpt</w:t>
+      </w:r>
+      <w:proofErr w:type="spellEnd"/>
     </w:p>
     <w:p>
       <w:pPr>
